--- a/Computer Science/Курсовая/Microsoft Word Document.docx
+++ b/Computer Science/Курсовая/Microsoft Word Document.docx
@@ -1,6 +1,6 @@
 
 <file path=word/document.xml><?xml version="1.0" encoding="utf-8"?>
-<w:document xmlns:wpc="http://schemas.microsoft.com/office/word/2010/wordprocessingCanvas" xmlns:cx="http://schemas.microsoft.com/office/drawing/2014/chartex" xmlns:cx1="http://schemas.microsoft.com/office/drawing/2015/9/8/chartex" xmlns:cx2="http://schemas.microsoft.com/office/drawing/2015/10/21/chartex" xmlns:cx3="http://schemas.microsoft.com/office/drawing/2016/5/9/chartex" xmlns:cx4="http://schemas.microsoft.com/office/drawing/2016/5/10/chartex" xmlns:cx5="http://schemas.microsoft.com/office/drawing/2016/5/11/chartex" xmlns:cx6="http://schemas.microsoft.com/office/drawing/2016/5/12/chartex" xmlns:cx7="http://schemas.microsoft.com/office/drawing/2016/5/13/chartex" xmlns:cx8="http://schemas.microsoft.com/office/drawing/2016/5/14/chartex" xmlns:mc="http://schemas.openxmlformats.org/markup-compatibility/2006" xmlns:aink="http://schemas.microsoft.com/office/drawing/2016/ink" xmlns:am3d="http://schemas.microsoft.com/office/drawing/2017/model3d" xmlns:o="urn:schemas-microsoft-com:office:office" xmlns:r="http://schemas.openxmlformats.org/officeDocument/2006/relationships" xmlns:m="http://schemas.openxmlformats.org/officeDocument/2006/math" xmlns:v="urn:schemas-microsoft-com:vml" xmlns:wp14="http://schemas.microsoft.com/office/word/2010/wordprocessingDrawing" xmlns:wp="http://schemas.openxmlformats.org/drawingml/2006/wordprocessingDrawing" xmlns:w10="urn:schemas-microsoft-com:office:word" xmlns:w="http://schemas.openxmlformats.org/wordprocessingml/2006/main" xmlns:w14="http://schemas.microsoft.com/office/word/2010/wordml" xmlns:w15="http://schemas.microsoft.com/office/word/2012/wordml" xmlns:w16cid="http://schemas.microsoft.com/office/word/2016/wordml/cid" xmlns:w16se="http://schemas.microsoft.com/office/word/2015/wordml/symex" xmlns:wpg="http://schemas.microsoft.com/office/word/2010/wordprocessingGroup" xmlns:wpi="http://schemas.microsoft.com/office/word/2010/wordprocessingInk" xmlns:wne="http://schemas.microsoft.com/office/word/2006/wordml" xmlns:wps="http://schemas.microsoft.com/office/word/2010/wordprocessingShape" mc:Ignorable="w14 w15 w16se w16cid wp14">
+<w:document xmlns:wpc="http://schemas.microsoft.com/office/word/2010/wordprocessingCanvas" xmlns:mc="http://schemas.openxmlformats.org/markup-compatibility/2006" xmlns:o="urn:schemas-microsoft-com:office:office" xmlns:r="http://schemas.openxmlformats.org/officeDocument/2006/relationships" xmlns:m="http://schemas.openxmlformats.org/officeDocument/2006/math" xmlns:v="urn:schemas-microsoft-com:vml" xmlns:wp14="http://schemas.microsoft.com/office/word/2010/wordprocessingDrawing" xmlns:wp="http://schemas.openxmlformats.org/drawingml/2006/wordprocessingDrawing" xmlns:w10="urn:schemas-microsoft-com:office:word" xmlns:w="http://schemas.openxmlformats.org/wordprocessingml/2006/main" xmlns:w14="http://schemas.microsoft.com/office/word/2010/wordml" xmlns:wpg="http://schemas.microsoft.com/office/word/2010/wordprocessingGroup" xmlns:wpi="http://schemas.microsoft.com/office/word/2010/wordprocessingInk" xmlns:wne="http://schemas.microsoft.com/office/word/2006/wordml" xmlns:wps="http://schemas.microsoft.com/office/word/2010/wordprocessingShape" mc:Ignorable="w14 wp14">
   <w:body>
     <w:p>
       <w:pPr>
@@ -532,133 +532,8 @@
         <w:rPr>
           <w:noProof/>
         </w:rPr>
-        <mc:AlternateContent>
-          <mc:Choice Requires="wps">
-            <w:drawing>
-              <wp:anchor distT="0" distB="0" distL="114300" distR="114300" simplePos="0" relativeHeight="251652096" behindDoc="0" locked="0" layoutInCell="1" allowOverlap="1" wp14:anchorId="568C1F5F" wp14:editId="1DF6B0C3">
-                <wp:simplePos x="0" y="0"/>
-                <wp:positionH relativeFrom="column">
-                  <wp:posOffset>1146175</wp:posOffset>
-                </wp:positionH>
-                <wp:positionV relativeFrom="paragraph">
-                  <wp:posOffset>4951730</wp:posOffset>
-                </wp:positionV>
-                <wp:extent cx="3255645" cy="635"/>
-                <wp:effectExtent l="0" t="0" r="0" b="0"/>
-                <wp:wrapTopAndBottom/>
-                <wp:docPr id="4" name="Надпись 4"/>
-                <wp:cNvGraphicFramePr/>
-                <a:graphic xmlns:a="http://schemas.openxmlformats.org/drawingml/2006/main">
-                  <a:graphicData uri="http://schemas.microsoft.com/office/word/2010/wordprocessingShape">
-                    <wps:wsp>
-                      <wps:cNvSpPr txBox="1"/>
-                      <wps:spPr>
-                        <a:xfrm>
-                          <a:off x="0" y="0"/>
-                          <a:ext cx="3255645" cy="635"/>
-                        </a:xfrm>
-                        <a:prstGeom prst="rect">
-                          <a:avLst/>
-                        </a:prstGeom>
-                        <a:solidFill>
-                          <a:prstClr val="white"/>
-                        </a:solidFill>
-                        <a:ln>
-                          <a:noFill/>
-                        </a:ln>
-                      </wps:spPr>
-                      <wps:txbx>
-                        <w:txbxContent>
-                          <w:p>
-                            <w:pPr>
-                              <w:pStyle w:val="a7"/>
-                              <w:rPr>
-                                <w:rFonts w:ascii="Times New Roman" w:eastAsia="Times New Roman" w:hAnsi="Times New Roman" w:cs="Times New Roman"/>
-                                <w:noProof/>
-                                <w:sz w:val="24"/>
-                                <w:szCs w:val="24"/>
-                              </w:rPr>
-                            </w:pPr>
-                            <w:r>
-                              <w:t xml:space="preserve">Рисунок </w:t>
-                            </w:r>
-                            <w:fldSimple w:instr=" SEQ Рисунок \* ARABIC ">
-                              <w:r>
-                                <w:rPr>
-                                  <w:noProof/>
-                                </w:rPr>
-                                <w:t>1</w:t>
-                              </w:r>
-                            </w:fldSimple>
-                            <w:r>
-                              <w:t xml:space="preserve"> Схема искусственного нейрона</w:t>
-                            </w:r>
-                          </w:p>
-                        </w:txbxContent>
-                      </wps:txbx>
-                      <wps:bodyPr rot="0" spcFirstLastPara="0" vertOverflow="overflow" horzOverflow="overflow" vert="horz" wrap="square" lIns="0" tIns="0" rIns="0" bIns="0" numCol="1" spcCol="0" rtlCol="0" fromWordArt="0" anchor="t" anchorCtr="0" forceAA="0" compatLnSpc="1">
-                        <a:prstTxWarp prst="textNoShape">
-                          <a:avLst/>
-                        </a:prstTxWarp>
-                        <a:spAutoFit/>
-                      </wps:bodyPr>
-                    </wps:wsp>
-                  </a:graphicData>
-                </a:graphic>
-                <wp14:sizeRelV relativeFrom="margin">
-                  <wp14:pctHeight>0</wp14:pctHeight>
-                </wp14:sizeRelV>
-              </wp:anchor>
-            </w:drawing>
-          </mc:Choice>
-          <mc:Fallback>
-            <w:pict>
-              <v:shapetype w14:anchorId="568C1F5F" id="_x0000_t202" coordsize="21600,21600" o:spt="202" path="m,l,21600r21600,l21600,xe">
-                <v:stroke joinstyle="miter"/>
-                <v:path gradientshapeok="t" o:connecttype="rect"/>
-              </v:shapetype>
-              <v:shape id="Надпись 4" o:spid="_x0000_s1026" type="#_x0000_t202" style="position:absolute;left:0;text-align:left;margin-left:90.25pt;margin-top:389.9pt;width:256.35pt;height:.05pt;z-index:251652096;visibility:visible;mso-wrap-style:square;mso-height-percent:0;mso-wrap-distance-left:9pt;mso-wrap-distance-top:0;mso-wrap-distance-right:9pt;mso-wrap-distance-bottom:0;mso-position-horizontal:absolute;mso-position-horizontal-relative:text;mso-position-vertical:absolute;mso-position-vertical-relative:text;mso-height-percent:0;mso-height-relative:margin;v-text-anchor:top" o:gfxdata="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" stroked="f">
-                <v:textbox style="mso-fit-shape-to-text:t" inset="0,0,0,0">
-                  <w:txbxContent>
-                    <w:p>
-                      <w:pPr>
-                        <w:pStyle w:val="a7"/>
-                        <w:rPr>
-                          <w:rFonts w:ascii="Times New Roman" w:eastAsia="Times New Roman" w:hAnsi="Times New Roman" w:cs="Times New Roman"/>
-                          <w:noProof/>
-                          <w:sz w:val="24"/>
-                          <w:szCs w:val="24"/>
-                        </w:rPr>
-                      </w:pPr>
-                      <w:r>
-                        <w:t xml:space="preserve">Рисунок </w:t>
-                      </w:r>
-                      <w:fldSimple w:instr=" SEQ Рисунок \* ARABIC ">
-                        <w:r>
-                          <w:rPr>
-                            <w:noProof/>
-                          </w:rPr>
-                          <w:t>1</w:t>
-                        </w:r>
-                      </w:fldSimple>
-                      <w:r>
-                        <w:t xml:space="preserve"> Схема искусственного нейрона</w:t>
-                      </w:r>
-                    </w:p>
-                  </w:txbxContent>
-                </v:textbox>
-                <w10:wrap type="topAndBottom"/>
-              </v:shape>
-            </w:pict>
-          </mc:Fallback>
-        </mc:AlternateContent>
-      </w:r>
-      <w:r>
-        <w:rPr>
-          <w:noProof/>
-        </w:rPr>
         <w:drawing>
-          <wp:anchor distT="0" distB="0" distL="114300" distR="114300" simplePos="0" relativeHeight="251646976" behindDoc="1" locked="0" layoutInCell="1" allowOverlap="1" wp14:anchorId="6DF95639" wp14:editId="585D53CC">
+          <wp:anchor distT="0" distB="0" distL="114300" distR="114300" simplePos="0" relativeHeight="251646976" behindDoc="1" locked="0" layoutInCell="1" allowOverlap="1" wp14:anchorId="6DF95639" wp14:editId="665AB1F7">
             <wp:simplePos x="0" y="0"/>
             <wp:positionH relativeFrom="column">
               <wp:posOffset>1129665</wp:posOffset>
@@ -683,7 +558,7 @@
                     </pic:cNvPicPr>
                   </pic:nvPicPr>
                   <pic:blipFill>
-                    <a:blip r:embed="rId6" cstate="print">
+                    <a:blip r:embed="rId7" cstate="print">
                       <a:extLst>
                         <a:ext uri="{28A0092B-C50C-407E-A947-70E740481C1C}">
                           <a14:useLocalDpi xmlns:a14="http://schemas.microsoft.com/office/drawing/2010/main" val="0"/>
@@ -765,6 +640,7 @@
         </w:rPr>
         <w:t xml:space="preserve"> </w:t>
       </w:r>
+      <w:bookmarkStart w:id="1" w:name="_GoBack"/>
       <w:proofErr w:type="spellStart"/>
       <w:r>
         <w:rPr>
@@ -830,7 +706,17 @@
           <w:sz w:val="28"/>
           <w:szCs w:val="28"/>
         </w:rPr>
-        <w:t xml:space="preserve"> У</w:t>
+        <w:t xml:space="preserve"> </w:t>
+      </w:r>
+      <w:proofErr w:type="spellStart"/>
+      <w:r>
+        <w:rPr>
+          <w:rFonts w:asciiTheme="minorHAnsi" w:hAnsiTheme="minorHAnsi" w:cstheme="minorHAnsi"/>
+          <w:color w:val="3A3A3A"/>
+          <w:sz w:val="28"/>
+          <w:szCs w:val="28"/>
+        </w:rPr>
+        <w:t>У</w:t>
       </w:r>
       <w:r>
         <w:rPr>
@@ -841,6 +727,7 @@
         </w:rPr>
         <w:t>олтером</w:t>
       </w:r>
+      <w:proofErr w:type="spellEnd"/>
       <w:r>
         <w:rPr>
           <w:rFonts w:asciiTheme="minorHAnsi" w:hAnsiTheme="minorHAnsi" w:cstheme="minorHAnsi"/>
@@ -868,7 +755,17 @@
           <w:sz w:val="28"/>
           <w:szCs w:val="28"/>
         </w:rPr>
-        <w:t xml:space="preserve"> в</w:t>
+        <w:t xml:space="preserve"> </w:t>
+      </w:r>
+      <w:bookmarkEnd w:id="1"/>
+      <w:r>
+        <w:rPr>
+          <w:rFonts w:asciiTheme="minorHAnsi" w:hAnsiTheme="minorHAnsi" w:cstheme="minorHAnsi"/>
+          <w:color w:val="3A3A3A"/>
+          <w:sz w:val="28"/>
+          <w:szCs w:val="28"/>
+        </w:rPr>
+        <w:t>в</w:t>
       </w:r>
       <w:r>
         <w:rPr>
@@ -1237,7 +1134,7 @@
           <w:sz w:val="28"/>
           <w:szCs w:val="28"/>
         </w:rPr>
-        <w:t xml:space="preserve">Внезапно оборвавшаяся в 1954 году жизнь Алана Тьюринга не позволила ему закончить исследования в Манчестерском университете. Он как раз приступил к разработке моделей нейронных цепей, с помощью которых можно изучать так называемые «умные» машины, учитывая </w:t>
+        <w:t xml:space="preserve">Внезапно оборвавшаяся в 1954 году жизнь Алана Тьюринга не позволила ему закончить исследования в Манчестерском университете. Он как раз приступил к разработке моделей нейронных цепей, с помощью которых можно изучать так называемые «умные» машины, учитывая особенности работы человеческого мозга. В год смерти Тьюринга двое </w:t>
       </w:r>
       <w:r>
         <w:rPr>
@@ -1247,7 +1144,7 @@
           <w:szCs w:val="28"/>
         </w:rPr>
         <w:lastRenderedPageBreak/>
-        <w:t xml:space="preserve">особенности работы человеческого мозга. В год смерти Тьюринга двое исследователей из Массачусетского технологического института, </w:t>
+        <w:t xml:space="preserve">исследователей из Массачусетского технологического института, </w:t>
       </w:r>
       <w:proofErr w:type="spellStart"/>
       <w:r>
@@ -1663,7 +1560,7 @@
           <w:sz w:val="28"/>
           <w:szCs w:val="28"/>
         </w:rPr>
-        <w:t xml:space="preserve">Чтобы «научить» перцептрон классифицировать образы, </w:t>
+        <w:t xml:space="preserve">Чтобы «научить» </w:t>
       </w:r>
       <w:proofErr w:type="spellStart"/>
       <w:r>
@@ -1673,6 +1570,26 @@
           <w:sz w:val="28"/>
           <w:szCs w:val="28"/>
         </w:rPr>
+        <w:t>перцептрон</w:t>
+      </w:r>
+      <w:proofErr w:type="spellEnd"/>
+      <w:r>
+        <w:rPr>
+          <w:rFonts w:asciiTheme="minorHAnsi" w:hAnsiTheme="minorHAnsi" w:cstheme="minorHAnsi"/>
+          <w:color w:val="3A3A3A"/>
+          <w:sz w:val="28"/>
+          <w:szCs w:val="28"/>
+        </w:rPr>
+        <w:t xml:space="preserve"> классифицировать образы, </w:t>
+      </w:r>
+      <w:proofErr w:type="spellStart"/>
+      <w:r>
+        <w:rPr>
+          <w:rFonts w:asciiTheme="minorHAnsi" w:hAnsiTheme="minorHAnsi" w:cstheme="minorHAnsi"/>
+          <w:color w:val="3A3A3A"/>
+          <w:sz w:val="28"/>
+          <w:szCs w:val="28"/>
+        </w:rPr>
         <w:t>Розенблатт</w:t>
       </w:r>
       <w:proofErr w:type="spellEnd"/>
@@ -2049,7 +1966,7 @@
           <w:sz w:val="28"/>
           <w:szCs w:val="28"/>
         </w:rPr>
-        <w:t xml:space="preserve"> сформулировал совершенно противоположное </w:t>
+        <w:t xml:space="preserve"> сформулировал совершенно противоположное определение искусственного интеллекта, которое получило наименование </w:t>
       </w:r>
       <w:r>
         <w:rPr>
@@ -2059,7 +1976,7 @@
           <w:szCs w:val="28"/>
         </w:rPr>
         <w:lastRenderedPageBreak/>
-        <w:t xml:space="preserve">определение искусственного интеллекта, которое получило наименование «грязного подхода», или «восходящего искусственного интеллекта». В основе этой парадигмы лежит попытка моделирования естественных процессов, происходящих в самой природе человека. </w:t>
+        <w:t xml:space="preserve">«грязного подхода», или «восходящего искусственного интеллекта». В основе этой парадигмы лежит попытка моделирования естественных процессов, происходящих в самой природе человека. </w:t>
       </w:r>
       <w:r>
         <w:rPr>
@@ -2299,7 +2216,7 @@
           <w:sz w:val="28"/>
           <w:szCs w:val="28"/>
         </w:rPr>
-        <w:t xml:space="preserve">в книге Марвина </w:t>
+        <w:t xml:space="preserve">в книге </w:t>
       </w:r>
       <w:proofErr w:type="spellStart"/>
       <w:r>
@@ -2309,6 +2226,26 @@
           <w:sz w:val="28"/>
           <w:szCs w:val="28"/>
         </w:rPr>
+        <w:t>Марвина</w:t>
+      </w:r>
+      <w:proofErr w:type="spellEnd"/>
+      <w:r>
+        <w:rPr>
+          <w:rFonts w:asciiTheme="minorHAnsi" w:hAnsiTheme="minorHAnsi" w:cstheme="minorHAnsi"/>
+          <w:color w:val="3A3A3A"/>
+          <w:sz w:val="28"/>
+          <w:szCs w:val="28"/>
+        </w:rPr>
+        <w:t xml:space="preserve"> </w:t>
+      </w:r>
+      <w:proofErr w:type="spellStart"/>
+      <w:r>
+        <w:rPr>
+          <w:rFonts w:asciiTheme="minorHAnsi" w:hAnsiTheme="minorHAnsi" w:cstheme="minorHAnsi"/>
+          <w:color w:val="3A3A3A"/>
+          <w:sz w:val="28"/>
+          <w:szCs w:val="28"/>
+        </w:rPr>
         <w:t>Мински</w:t>
       </w:r>
       <w:proofErr w:type="spellEnd"/>
@@ -2635,31 +2572,31 @@
           <w:sz w:val="28"/>
           <w:szCs w:val="28"/>
         </w:rPr>
+        <w:t>Нейрон. Биологический и искусственный</w:t>
+      </w:r>
+    </w:p>
+    <w:p>
+      <w:pPr>
+        <w:pStyle w:val="a3"/>
+        <w:shd w:val="clear" w:color="auto" w:fill="FFFFFF"/>
+        <w:spacing w:before="120" w:beforeAutospacing="0"/>
+        <w:ind w:firstLine="567"/>
+        <w:jc w:val="both"/>
+        <w:rPr>
+          <w:rFonts w:asciiTheme="minorHAnsi" w:hAnsiTheme="minorHAnsi" w:cstheme="minorHAnsi"/>
+          <w:color w:val="3A3A3A"/>
+          <w:sz w:val="28"/>
+          <w:szCs w:val="28"/>
+        </w:rPr>
+      </w:pPr>
+      <w:r>
+        <w:rPr>
+          <w:rFonts w:asciiTheme="minorHAnsi" w:hAnsiTheme="minorHAnsi" w:cstheme="minorHAnsi"/>
+          <w:color w:val="3A3A3A"/>
+          <w:sz w:val="28"/>
+          <w:szCs w:val="28"/>
+        </w:rPr>
         <w:lastRenderedPageBreak/>
-        <w:t>Нейрон. Биологический и искусственный</w:t>
-      </w:r>
-    </w:p>
-    <w:p>
-      <w:pPr>
-        <w:pStyle w:val="a3"/>
-        <w:shd w:val="clear" w:color="auto" w:fill="FFFFFF"/>
-        <w:spacing w:before="120" w:beforeAutospacing="0"/>
-        <w:ind w:firstLine="567"/>
-        <w:jc w:val="both"/>
-        <w:rPr>
-          <w:rFonts w:asciiTheme="minorHAnsi" w:hAnsiTheme="minorHAnsi" w:cstheme="minorHAnsi"/>
-          <w:color w:val="3A3A3A"/>
-          <w:sz w:val="28"/>
-          <w:szCs w:val="28"/>
-        </w:rPr>
-      </w:pPr>
-      <w:r>
-        <w:rPr>
-          <w:rFonts w:asciiTheme="minorHAnsi" w:hAnsiTheme="minorHAnsi" w:cstheme="minorHAnsi"/>
-          <w:color w:val="3A3A3A"/>
-          <w:sz w:val="28"/>
-          <w:szCs w:val="28"/>
-        </w:rPr>
         <w:t xml:space="preserve">Прежде чем приступить к рассмотрению темы реализации ИНС нужно сказать, что существует большое множество подходов к созданию нейросетей. Как и в случае с различными языками и идеологиями в программировании здесь нет единственно верного и общепринятого направления. Однако все эти подходы базируются на некоторых базовых принципах, </w:t>
       </w:r>
       <w:r>
@@ -2777,7 +2714,7 @@
                     </pic:cNvPicPr>
                   </pic:nvPicPr>
                   <pic:blipFill>
-                    <a:blip r:embed="rId7">
+                    <a:blip r:embed="rId8">
                       <a:extLst>
                         <a:ext uri="{28A0092B-C50C-407E-A947-70E740481C1C}">
                           <a14:useLocalDpi xmlns:a14="http://schemas.microsoft.com/office/drawing/2010/main" val="0"/>
@@ -3128,7 +3065,79 @@
           <w:sz w:val="28"/>
           <w:szCs w:val="28"/>
         </w:rPr>
-        <w:t xml:space="preserve">становится </w:t>
+        <w:t>становится синаптическая</w:t>
+      </w:r>
+      <w:r>
+        <w:rPr>
+          <w:rFonts w:asciiTheme="minorHAnsi" w:hAnsiTheme="minorHAnsi" w:cstheme="minorHAnsi"/>
+          <w:color w:val="3A3A3A"/>
+          <w:sz w:val="28"/>
+          <w:szCs w:val="28"/>
+        </w:rPr>
+        <w:t xml:space="preserve"> связь</w:t>
+      </w:r>
+      <w:r>
+        <w:rPr>
+          <w:rFonts w:asciiTheme="minorHAnsi" w:hAnsiTheme="minorHAnsi" w:cstheme="minorHAnsi"/>
+          <w:color w:val="3A3A3A"/>
+          <w:sz w:val="28"/>
+          <w:szCs w:val="28"/>
+        </w:rPr>
+        <w:t xml:space="preserve">, </w:t>
+      </w:r>
+      <w:r>
+        <w:rPr>
+          <w:rFonts w:asciiTheme="minorHAnsi" w:hAnsiTheme="minorHAnsi" w:cstheme="minorHAnsi"/>
+          <w:color w:val="3A3A3A"/>
+          <w:sz w:val="28"/>
+          <w:szCs w:val="28"/>
+        </w:rPr>
+        <w:t xml:space="preserve">причём в ходе синаптической передачи амплитуда и частота сигнала могут </w:t>
+      </w:r>
+      <w:r>
+        <w:rPr>
+          <w:rFonts w:asciiTheme="minorHAnsi" w:hAnsiTheme="minorHAnsi" w:cstheme="minorHAnsi"/>
+          <w:color w:val="3A3A3A"/>
+          <w:sz w:val="28"/>
+          <w:szCs w:val="28"/>
+        </w:rPr>
+        <w:t>меняться.</w:t>
+      </w:r>
+      <w:r>
+        <w:rPr>
+          <w:rFonts w:asciiTheme="minorHAnsi" w:hAnsiTheme="minorHAnsi" w:cstheme="minorHAnsi"/>
+          <w:color w:val="3A3A3A"/>
+          <w:sz w:val="28"/>
+          <w:szCs w:val="28"/>
+        </w:rPr>
+        <w:t xml:space="preserve"> </w:t>
+      </w:r>
+      <w:r>
+        <w:rPr>
+          <w:rFonts w:asciiTheme="minorHAnsi" w:hAnsiTheme="minorHAnsi" w:cstheme="minorHAnsi"/>
+          <w:color w:val="3A3A3A"/>
+          <w:sz w:val="28"/>
+          <w:szCs w:val="28"/>
+        </w:rPr>
+        <w:t>И</w:t>
+      </w:r>
+      <w:r>
+        <w:rPr>
+          <w:rFonts w:asciiTheme="minorHAnsi" w:hAnsiTheme="minorHAnsi" w:cstheme="minorHAnsi"/>
+          <w:color w:val="3A3A3A"/>
+          <w:sz w:val="28"/>
+          <w:szCs w:val="28"/>
+        </w:rPr>
+        <w:t xml:space="preserve"> наоборот</w:t>
+      </w:r>
+      <w:r>
+        <w:rPr>
+          <w:rFonts w:asciiTheme="minorHAnsi" w:hAnsiTheme="minorHAnsi" w:cstheme="minorHAnsi"/>
+          <w:color w:val="3A3A3A"/>
+          <w:sz w:val="28"/>
+          <w:szCs w:val="28"/>
+        </w:rPr>
+        <w:t xml:space="preserve">, редко используемые связи </w:t>
       </w:r>
       <w:r>
         <w:rPr>
@@ -3138,79 +3147,7 @@
           <w:szCs w:val="28"/>
         </w:rPr>
         <w:lastRenderedPageBreak/>
-        <w:t>синаптическая</w:t>
-      </w:r>
-      <w:r>
-        <w:rPr>
-          <w:rFonts w:asciiTheme="minorHAnsi" w:hAnsiTheme="minorHAnsi" w:cstheme="minorHAnsi"/>
-          <w:color w:val="3A3A3A"/>
-          <w:sz w:val="28"/>
-          <w:szCs w:val="28"/>
-        </w:rPr>
-        <w:t xml:space="preserve"> связь</w:t>
-      </w:r>
-      <w:r>
-        <w:rPr>
-          <w:rFonts w:asciiTheme="minorHAnsi" w:hAnsiTheme="minorHAnsi" w:cstheme="minorHAnsi"/>
-          <w:color w:val="3A3A3A"/>
-          <w:sz w:val="28"/>
-          <w:szCs w:val="28"/>
-        </w:rPr>
-        <w:t xml:space="preserve">, </w:t>
-      </w:r>
-      <w:r>
-        <w:rPr>
-          <w:rFonts w:asciiTheme="minorHAnsi" w:hAnsiTheme="minorHAnsi" w:cstheme="minorHAnsi"/>
-          <w:color w:val="3A3A3A"/>
-          <w:sz w:val="28"/>
-          <w:szCs w:val="28"/>
-        </w:rPr>
-        <w:t xml:space="preserve">причём в ходе синаптической передачи амплитуда и частота сигнала могут </w:t>
-      </w:r>
-      <w:r>
-        <w:rPr>
-          <w:rFonts w:asciiTheme="minorHAnsi" w:hAnsiTheme="minorHAnsi" w:cstheme="minorHAnsi"/>
-          <w:color w:val="3A3A3A"/>
-          <w:sz w:val="28"/>
-          <w:szCs w:val="28"/>
-        </w:rPr>
-        <w:t>меняться.</w:t>
-      </w:r>
-      <w:r>
-        <w:rPr>
-          <w:rFonts w:asciiTheme="minorHAnsi" w:hAnsiTheme="minorHAnsi" w:cstheme="minorHAnsi"/>
-          <w:color w:val="3A3A3A"/>
-          <w:sz w:val="28"/>
-          <w:szCs w:val="28"/>
-        </w:rPr>
-        <w:t xml:space="preserve"> </w:t>
-      </w:r>
-      <w:r>
-        <w:rPr>
-          <w:rFonts w:asciiTheme="minorHAnsi" w:hAnsiTheme="minorHAnsi" w:cstheme="minorHAnsi"/>
-          <w:color w:val="3A3A3A"/>
-          <w:sz w:val="28"/>
-          <w:szCs w:val="28"/>
-        </w:rPr>
-        <w:t>И</w:t>
-      </w:r>
-      <w:r>
-        <w:rPr>
-          <w:rFonts w:asciiTheme="minorHAnsi" w:hAnsiTheme="minorHAnsi" w:cstheme="minorHAnsi"/>
-          <w:color w:val="3A3A3A"/>
-          <w:sz w:val="28"/>
-          <w:szCs w:val="28"/>
-        </w:rPr>
-        <w:t xml:space="preserve"> наоборот</w:t>
-      </w:r>
-      <w:r>
-        <w:rPr>
-          <w:rFonts w:asciiTheme="minorHAnsi" w:hAnsiTheme="minorHAnsi" w:cstheme="minorHAnsi"/>
-          <w:color w:val="3A3A3A"/>
-          <w:sz w:val="28"/>
-          <w:szCs w:val="28"/>
-        </w:rPr>
-        <w:t>, редко используемые связи распадаются</w:t>
+        <w:t>распадаются</w:t>
       </w:r>
       <w:r>
         <w:rPr>
@@ -3764,7 +3701,7 @@
                     </pic:cNvPicPr>
                   </pic:nvPicPr>
                   <pic:blipFill>
-                    <a:blip r:embed="rId8">
+                    <a:blip r:embed="rId9">
                       <a:extLst>
                         <a:ext uri="{28A0092B-C50C-407E-A947-70E740481C1C}">
                           <a14:useLocalDpi xmlns:a14="http://schemas.microsoft.com/office/drawing/2010/main" val="0"/>
@@ -4782,7 +4719,7 @@
               </wp:anchor>
             </w:drawing>
           </mc:Choice>
-          <mc:Fallback>
+          <mc:Fallback xmlns:cx="http://schemas.microsoft.com/office/drawing/2014/chartex" xmlns:cx1="http://schemas.microsoft.com/office/drawing/2015/9/8/chartex" xmlns:cx2="http://schemas.microsoft.com/office/drawing/2015/10/21/chartex" xmlns:cx3="http://schemas.microsoft.com/office/drawing/2016/5/9/chartex" xmlns:cx4="http://schemas.microsoft.com/office/drawing/2016/5/10/chartex" xmlns:cx5="http://schemas.microsoft.com/office/drawing/2016/5/11/chartex" xmlns:cx6="http://schemas.microsoft.com/office/drawing/2016/5/12/chartex" xmlns:cx7="http://schemas.microsoft.com/office/drawing/2016/5/13/chartex" xmlns:cx8="http://schemas.microsoft.com/office/drawing/2016/5/14/chartex" xmlns:aink="http://schemas.microsoft.com/office/drawing/2016/ink" xmlns:am3d="http://schemas.microsoft.com/office/drawing/2017/model3d" xmlns:w15="http://schemas.microsoft.com/office/word/2012/wordml" xmlns:w16cid="http://schemas.microsoft.com/office/word/2016/wordml/cid" xmlns:w16se="http://schemas.microsoft.com/office/word/2015/wordml/symex">
             <w:pict>
               <v:rect w14:anchorId="00F0D5B6" id="Прямоугольник 16" o:spid="_x0000_s1026" style="position:absolute;margin-left:300.75pt;margin-top:183.45pt;width:17.65pt;height:16.95pt;z-index:251645951;visibility:visible;mso-wrap-style:square;mso-width-percent:0;mso-height-percent:0;mso-wrap-distance-left:9pt;mso-wrap-distance-top:0;mso-wrap-distance-right:9pt;mso-wrap-distance-bottom:0;mso-position-horizontal:absolute;mso-position-horizontal-relative:text;mso-position-vertical:absolute;mso-position-vertical-relative:text;mso-width-percent:0;mso-height-percent:0;mso-width-relative:margin;mso-height-relative:margin;v-text-anchor:middle" o:gfxdata="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" fillcolor="white [3201]" strokecolor="white [3212]" strokeweight="2pt"/>
             </w:pict>
@@ -4811,7 +4748,7 @@
                     </pic:cNvPicPr>
                   </pic:nvPicPr>
                   <pic:blipFill rotWithShape="1">
-                    <a:blip r:embed="rId9">
+                    <a:blip r:embed="rId10">
                       <a:extLst>
                         <a:ext uri="{28A0092B-C50C-407E-A947-70E740481C1C}">
                           <a14:useLocalDpi xmlns:a14="http://schemas.microsoft.com/office/drawing/2010/main" val="0"/>
@@ -4947,7 +4884,7 @@
                     </pic:cNvPicPr>
                   </pic:nvPicPr>
                   <pic:blipFill>
-                    <a:blip r:embed="rId10">
+                    <a:blip r:embed="rId11">
                       <a:extLst>
                         <a:ext uri="{28A0092B-C50C-407E-A947-70E740481C1C}">
                           <a14:useLocalDpi xmlns:a14="http://schemas.microsoft.com/office/drawing/2010/main" val="0"/>
@@ -5053,9 +4990,8 @@
           <w:sz w:val="28"/>
           <w:szCs w:val="28"/>
         </w:rPr>
-        <w:t xml:space="preserve"> </w:t>
-      </w:r>
-      <w:proofErr w:type="gramStart"/>
+        <w:t xml:space="preserve"> &lt; </w:t>
+      </w:r>
       <w:r>
         <w:rPr>
           <w:rFonts w:ascii="Cambria Math" w:hAnsi="Cambria Math" w:cstheme="minorHAnsi"/>
@@ -5064,22 +5000,10 @@
           <w:color w:val="3A3A3A"/>
           <w:sz w:val="28"/>
           <w:szCs w:val="28"/>
-        </w:rPr>
-        <w:t xml:space="preserve">&lt; </w:t>
-      </w:r>
-      <w:r>
-        <w:rPr>
-          <w:rFonts w:ascii="Cambria Math" w:hAnsi="Cambria Math" w:cstheme="minorHAnsi"/>
-          <w:b/>
-          <w:bCs/>
-          <w:color w:val="3A3A3A"/>
-          <w:sz w:val="28"/>
-          <w:szCs w:val="28"/>
           <w:lang w:val="en-US"/>
         </w:rPr>
         <w:t>out</w:t>
       </w:r>
-      <w:proofErr w:type="gramEnd"/>
       <w:r>
         <w:rPr>
           <w:rFonts w:ascii="Cambria Math" w:hAnsi="Cambria Math" w:cstheme="minorHAnsi"/>
@@ -5198,7 +5122,7 @@
                     </pic:cNvPicPr>
                   </pic:nvPicPr>
                   <pic:blipFill>
-                    <a:blip r:embed="rId11">
+                    <a:blip r:embed="rId12">
                       <a:extLst>
                         <a:ext uri="{28A0092B-C50C-407E-A947-70E740481C1C}">
                           <a14:useLocalDpi xmlns:a14="http://schemas.microsoft.com/office/drawing/2010/main" val="0"/>
@@ -5280,9 +5204,8 @@
           <w:sz w:val="28"/>
           <w:szCs w:val="28"/>
         </w:rPr>
-        <w:t xml:space="preserve">-1 </w:t>
-      </w:r>
-      <w:proofErr w:type="gramStart"/>
+        <w:t xml:space="preserve">-1 &lt; </w:t>
+      </w:r>
       <w:r>
         <w:rPr>
           <w:rFonts w:ascii="Cambria Math" w:hAnsi="Cambria Math" w:cstheme="minorHAnsi"/>
@@ -5291,8 +5214,9 @@
           <w:color w:val="3A3A3A"/>
           <w:sz w:val="28"/>
           <w:szCs w:val="28"/>
-        </w:rPr>
-        <w:t xml:space="preserve">&lt; </w:t>
+          <w:lang w:val="en-US"/>
+        </w:rPr>
+        <w:t>out</w:t>
       </w:r>
       <w:r>
         <w:rPr>
@@ -5302,19 +5226,6 @@
           <w:color w:val="3A3A3A"/>
           <w:sz w:val="28"/>
           <w:szCs w:val="28"/>
-          <w:lang w:val="en-US"/>
-        </w:rPr>
-        <w:t>out</w:t>
-      </w:r>
-      <w:proofErr w:type="gramEnd"/>
-      <w:r>
-        <w:rPr>
-          <w:rFonts w:ascii="Cambria Math" w:hAnsi="Cambria Math" w:cstheme="minorHAnsi"/>
-          <w:b/>
-          <w:bCs/>
-          <w:color w:val="3A3A3A"/>
-          <w:sz w:val="28"/>
-          <w:szCs w:val="28"/>
         </w:rPr>
         <w:t xml:space="preserve"> &lt; 1</w:t>
       </w:r>
@@ -5450,6 +5361,39 @@
         <w:shd w:val="clear" w:color="auto" w:fill="FFFFFF"/>
         <w:spacing w:before="120" w:beforeAutospacing="0"/>
         <w:ind w:firstLine="567"/>
+        <w:jc w:val="both"/>
+        <w:rPr>
+          <w:rFonts w:asciiTheme="minorHAnsi" w:hAnsiTheme="minorHAnsi" w:cstheme="minorHAnsi"/>
+          <w:color w:val="3A3A3A"/>
+          <w:sz w:val="28"/>
+          <w:szCs w:val="28"/>
+        </w:rPr>
+      </w:pPr>
+      <w:r>
+        <w:rPr>
+          <w:rFonts w:asciiTheme="minorHAnsi" w:hAnsiTheme="minorHAnsi" w:cstheme="minorHAnsi"/>
+          <w:color w:val="3A3A3A"/>
+          <w:sz w:val="28"/>
+          <w:szCs w:val="28"/>
+        </w:rPr>
+        <w:t>Как уже говорилось ранее, ИНС состоят из совокупности искусственных нейронов, соединённых между собой определённым образом. То, как именно нужно их соединять, является одной из главных инженерных задач в этой области.</w:t>
+      </w:r>
+      <w:r>
+        <w:rPr>
+          <w:rFonts w:asciiTheme="minorHAnsi" w:hAnsiTheme="minorHAnsi" w:cstheme="minorHAnsi"/>
+          <w:color w:val="3A3A3A"/>
+          <w:sz w:val="28"/>
+          <w:szCs w:val="28"/>
+        </w:rPr>
+        <w:t xml:space="preserve"> </w:t>
+      </w:r>
+    </w:p>
+    <w:p>
+      <w:pPr>
+        <w:pStyle w:val="a3"/>
+        <w:shd w:val="clear" w:color="auto" w:fill="FFFFFF"/>
+        <w:spacing w:before="120" w:beforeAutospacing="0"/>
+        <w:ind w:firstLine="567"/>
         <w:jc w:val="center"/>
         <w:rPr>
           <w:rFonts w:asciiTheme="minorHAnsi" w:hAnsiTheme="minorHAnsi" w:cstheme="minorHAnsi"/>
@@ -5466,57 +5410,6 @@
           <w:szCs w:val="28"/>
         </w:rPr>
         <w:t>Сеть прямого распространения</w:t>
-      </w:r>
-    </w:p>
-    <w:p>
-      <w:pPr>
-        <w:pStyle w:val="a3"/>
-        <w:shd w:val="clear" w:color="auto" w:fill="FFFFFF"/>
-        <w:spacing w:before="120" w:beforeAutospacing="0"/>
-        <w:ind w:firstLine="567"/>
-        <w:jc w:val="both"/>
-        <w:rPr>
-          <w:rFonts w:asciiTheme="minorHAnsi" w:hAnsiTheme="minorHAnsi" w:cstheme="minorHAnsi"/>
-          <w:color w:val="3A3A3A"/>
-          <w:sz w:val="28"/>
-          <w:szCs w:val="28"/>
-        </w:rPr>
-      </w:pPr>
-      <w:r>
-        <w:rPr>
-          <w:rFonts w:asciiTheme="minorHAnsi" w:hAnsiTheme="minorHAnsi" w:cstheme="minorHAnsi"/>
-          <w:color w:val="3A3A3A"/>
-          <w:sz w:val="28"/>
-          <w:szCs w:val="28"/>
-        </w:rPr>
-        <w:t>Как уже говорилось ранее, ИНС</w:t>
-      </w:r>
-      <w:r>
-        <w:rPr>
-          <w:rFonts w:asciiTheme="minorHAnsi" w:hAnsiTheme="minorHAnsi" w:cstheme="minorHAnsi"/>
-          <w:color w:val="3A3A3A"/>
-          <w:sz w:val="28"/>
-          <w:szCs w:val="28"/>
-        </w:rPr>
-        <w:t xml:space="preserve"> состоят из совокупности </w:t>
-      </w:r>
-      <w:r>
-        <w:rPr>
-          <w:rFonts w:asciiTheme="minorHAnsi" w:hAnsiTheme="minorHAnsi" w:cstheme="minorHAnsi"/>
-          <w:color w:val="3A3A3A"/>
-          <w:sz w:val="28"/>
-          <w:szCs w:val="28"/>
-        </w:rPr>
-        <w:t>искусственных нейронов,</w:t>
-      </w:r>
-      <w:r>
-        <w:rPr>
-          <w:rFonts w:asciiTheme="minorHAnsi" w:hAnsiTheme="minorHAnsi" w:cstheme="minorHAnsi"/>
-          <w:color w:val="3A3A3A"/>
-          <w:sz w:val="28"/>
-          <w:szCs w:val="28"/>
-        </w:rPr>
-        <w:t xml:space="preserve"> соединённых между собой определённым образом. То, как именно нужно их соединять, является одной из главных инженерных задач в этой области.</w:t>
       </w:r>
     </w:p>
     <w:p>
@@ -5556,7 +5449,7 @@
                     </pic:cNvPicPr>
                   </pic:nvPicPr>
                   <pic:blipFill>
-                    <a:blip r:embed="rId12">
+                    <a:blip r:embed="rId13">
                       <a:extLst>
                         <a:ext uri="{28A0092B-C50C-407E-A947-70E740481C1C}">
                           <a14:useLocalDpi xmlns:a14="http://schemas.microsoft.com/office/drawing/2010/main" val="0"/>
@@ -5687,16 +5580,7 @@
           <w:sz w:val="28"/>
           <w:szCs w:val="28"/>
         </w:rPr>
-        <w:t>двумерны и</w:t>
-      </w:r>
-      <w:r>
-        <w:rPr>
-          <w:rFonts w:asciiTheme="minorHAnsi" w:hAnsiTheme="minorHAnsi" w:cstheme="minorHAnsi"/>
-          <w:color w:val="3A3A3A"/>
-          <w:sz w:val="28"/>
-          <w:szCs w:val="28"/>
-        </w:rPr>
-        <w:t xml:space="preserve"> передают</w:t>
+        <w:t>передают</w:t>
       </w:r>
       <w:r>
         <w:rPr>
@@ -5866,16 +5750,7 @@
           <w:sz w:val="28"/>
           <w:szCs w:val="28"/>
         </w:rPr>
-        <w:t>)</w:t>
-      </w:r>
-      <w:r>
-        <w:rPr>
-          <w:rFonts w:asciiTheme="minorHAnsi" w:hAnsiTheme="minorHAnsi" w:cstheme="minorHAnsi"/>
-          <w:color w:val="3A3A3A"/>
-          <w:sz w:val="28"/>
-          <w:szCs w:val="28"/>
-        </w:rPr>
-        <w:t xml:space="preserve">, выполняет только одну задачу – распределение </w:t>
+        <w:t xml:space="preserve">), выполняет только одну задачу – распределение </w:t>
       </w:r>
       <w:r>
         <w:rPr>
@@ -6114,34 +5989,17 @@
           <w:sz w:val="28"/>
           <w:szCs w:val="28"/>
         </w:rPr>
-        <w:t>На практике</w:t>
-      </w:r>
-      <w:r>
-        <w:rPr>
-          <w:rFonts w:asciiTheme="minorHAnsi" w:hAnsiTheme="minorHAnsi" w:cstheme="minorHAnsi"/>
-          <w:color w:val="3A3A3A"/>
-          <w:sz w:val="28"/>
-          <w:szCs w:val="28"/>
-        </w:rPr>
-        <w:t xml:space="preserve"> такие сети используются редко, </w:t>
-      </w:r>
-      <w:r>
-        <w:rPr>
-          <w:rFonts w:asciiTheme="minorHAnsi" w:hAnsiTheme="minorHAnsi" w:cstheme="minorHAnsi"/>
-          <w:color w:val="3A3A3A"/>
-          <w:sz w:val="28"/>
-          <w:szCs w:val="28"/>
-        </w:rPr>
-        <w:t>однако</w:t>
-      </w:r>
-      <w:r>
-        <w:rPr>
-          <w:rFonts w:asciiTheme="minorHAnsi" w:hAnsiTheme="minorHAnsi" w:cstheme="minorHAnsi"/>
-          <w:color w:val="3A3A3A"/>
-          <w:sz w:val="28"/>
-          <w:szCs w:val="28"/>
-        </w:rPr>
-        <w:t xml:space="preserve"> их</w:t>
+        <w:lastRenderedPageBreak/>
+        <w:t xml:space="preserve">Такие архитектуры </w:t>
+      </w:r>
+      <w:r>
+        <w:rPr>
+          <w:rFonts w:asciiTheme="minorHAnsi" w:hAnsiTheme="minorHAnsi" w:cstheme="minorHAnsi"/>
+          <w:color w:val="3A3A3A"/>
+          <w:sz w:val="28"/>
+          <w:szCs w:val="28"/>
+        </w:rPr>
+        <w:t>успешно применяются</w:t>
       </w:r>
       <w:r>
         <w:rPr>
@@ -6159,16 +6017,34 @@
           <w:sz w:val="28"/>
           <w:szCs w:val="28"/>
         </w:rPr>
-        <w:t xml:space="preserve">часто </w:t>
-      </w:r>
-      <w:r>
-        <w:rPr>
-          <w:rFonts w:asciiTheme="minorHAnsi" w:hAnsiTheme="minorHAnsi" w:cstheme="minorHAnsi"/>
-          <w:color w:val="3A3A3A"/>
-          <w:sz w:val="28"/>
-          <w:szCs w:val="28"/>
-        </w:rPr>
-        <w:t>используют как отдельные части</w:t>
+        <w:t xml:space="preserve">в задачах </w:t>
+      </w:r>
+      <w:r>
+        <w:rPr>
+          <w:rFonts w:asciiTheme="minorHAnsi" w:hAnsiTheme="minorHAnsi" w:cstheme="minorHAnsi"/>
+          <w:color w:val="3A3A3A"/>
+          <w:sz w:val="28"/>
+          <w:szCs w:val="28"/>
+        </w:rPr>
+        <w:t>классификации</w:t>
+      </w:r>
+      <w:r>
+        <w:rPr>
+          <w:rFonts w:asciiTheme="minorHAnsi" w:hAnsiTheme="minorHAnsi" w:cstheme="minorHAnsi"/>
+          <w:color w:val="3A3A3A"/>
+          <w:sz w:val="28"/>
+          <w:szCs w:val="28"/>
+        </w:rPr>
+        <w:t>. О</w:t>
+      </w:r>
+      <w:r>
+        <w:rPr>
+          <w:rFonts w:asciiTheme="minorHAnsi" w:hAnsiTheme="minorHAnsi" w:cstheme="minorHAnsi"/>
+          <w:color w:val="3A3A3A"/>
+          <w:sz w:val="28"/>
+          <w:szCs w:val="28"/>
+        </w:rPr>
+        <w:t>днако</w:t>
       </w:r>
       <w:r>
         <w:rPr>
@@ -6186,6 +6062,42 @@
           <w:sz w:val="28"/>
           <w:szCs w:val="28"/>
         </w:rPr>
+        <w:t xml:space="preserve">чаще всего </w:t>
+      </w:r>
+      <w:r>
+        <w:rPr>
+          <w:rFonts w:asciiTheme="minorHAnsi" w:hAnsiTheme="minorHAnsi" w:cstheme="minorHAnsi"/>
+          <w:color w:val="3A3A3A"/>
+          <w:sz w:val="28"/>
+          <w:szCs w:val="28"/>
+        </w:rPr>
+        <w:t>их</w:t>
+      </w:r>
+      <w:r>
+        <w:rPr>
+          <w:rFonts w:asciiTheme="minorHAnsi" w:hAnsiTheme="minorHAnsi" w:cstheme="minorHAnsi"/>
+          <w:color w:val="3A3A3A"/>
+          <w:sz w:val="28"/>
+          <w:szCs w:val="28"/>
+        </w:rPr>
+        <w:t xml:space="preserve"> используют как отдельные части</w:t>
+      </w:r>
+      <w:r>
+        <w:rPr>
+          <w:rFonts w:asciiTheme="minorHAnsi" w:hAnsiTheme="minorHAnsi" w:cstheme="minorHAnsi"/>
+          <w:color w:val="3A3A3A"/>
+          <w:sz w:val="28"/>
+          <w:szCs w:val="28"/>
+        </w:rPr>
+        <w:t xml:space="preserve"> </w:t>
+      </w:r>
+      <w:r>
+        <w:rPr>
+          <w:rFonts w:asciiTheme="minorHAnsi" w:hAnsiTheme="minorHAnsi" w:cstheme="minorHAnsi"/>
+          <w:color w:val="3A3A3A"/>
+          <w:sz w:val="28"/>
+          <w:szCs w:val="28"/>
+        </w:rPr>
         <w:t>в структурах</w:t>
       </w:r>
       <w:r>
@@ -6228,7 +6140,6 @@
           <w:sz w:val="28"/>
           <w:szCs w:val="28"/>
         </w:rPr>
-        <w:lastRenderedPageBreak/>
         <w:t>Обучение ИНС</w:t>
       </w:r>
     </w:p>
@@ -6320,16 +6231,7 @@
           <w:sz w:val="28"/>
           <w:szCs w:val="28"/>
         </w:rPr>
-        <w:t>отличительные</w:t>
-      </w:r>
-      <w:r>
-        <w:rPr>
-          <w:rFonts w:asciiTheme="minorHAnsi" w:hAnsiTheme="minorHAnsi" w:cstheme="minorHAnsi"/>
-          <w:color w:val="3A3A3A"/>
-          <w:sz w:val="28"/>
-          <w:szCs w:val="28"/>
-        </w:rPr>
-        <w:t xml:space="preserve"> признаки</w:t>
+        <w:t>отличительные признаки</w:t>
       </w:r>
       <w:r>
         <w:rPr>
@@ -6362,25 +6264,16 @@
           <w:sz w:val="28"/>
           <w:szCs w:val="28"/>
         </w:rPr>
-        <w:t xml:space="preserve">Обучение – это самый ресурсоёмкий процесс на пути созданий работающей ИНС. Если сеть достаточно большая, то в процессе обучения становится практически невозможно понять, что именно происходит на уровне её скрытых слоёв, по каким принципам будет построена нечёткая логика, </w:t>
-      </w:r>
-      <w:r>
-        <w:rPr>
-          <w:rFonts w:asciiTheme="minorHAnsi" w:hAnsiTheme="minorHAnsi" w:cstheme="minorHAnsi"/>
-          <w:color w:val="3A3A3A"/>
-          <w:sz w:val="28"/>
-          <w:szCs w:val="28"/>
-        </w:rPr>
-        <w:t>с высокой точностью</w:t>
-      </w:r>
-      <w:r>
-        <w:rPr>
-          <w:rFonts w:asciiTheme="minorHAnsi" w:hAnsiTheme="minorHAnsi" w:cstheme="minorHAnsi"/>
-          <w:color w:val="3A3A3A"/>
-          <w:sz w:val="28"/>
-          <w:szCs w:val="28"/>
-        </w:rPr>
-        <w:t xml:space="preserve"> приводящая к получению нужного результата.</w:t>
+        <w:t>Обучение – это самый ресурсоёмкий процесс на пути созданий работающей ИНС. Если сеть достаточно большая, то в процессе обучения становится практически невозможно понять, что именно происходит на уровне её скрытых слоёв, по каким принципам будет построена нечёткая логика, с высокой точностью приводящая к получению нужного результата.</w:t>
+      </w:r>
+      <w:r>
+        <w:rPr>
+          <w:rFonts w:asciiTheme="minorHAnsi" w:hAnsiTheme="minorHAnsi" w:cstheme="minorHAnsi"/>
+          <w:color w:val="3A3A3A"/>
+          <w:sz w:val="28"/>
+          <w:szCs w:val="28"/>
+        </w:rPr>
+        <w:t xml:space="preserve"> Каждый шаг в алгоритме процесса обучения описывается при помощи математических формул.</w:t>
       </w:r>
     </w:p>
     <w:p>
@@ -6428,25 +6321,7 @@
           <w:sz w:val="28"/>
           <w:szCs w:val="28"/>
         </w:rPr>
-        <w:t>Рассматриваемый м</w:t>
-      </w:r>
-      <w:r>
-        <w:rPr>
-          <w:rFonts w:asciiTheme="minorHAnsi" w:hAnsiTheme="minorHAnsi" w:cstheme="minorHAnsi"/>
-          <w:color w:val="3A3A3A"/>
-          <w:sz w:val="28"/>
-          <w:szCs w:val="28"/>
-        </w:rPr>
-        <w:t>етод обратного распространения ошибки</w:t>
-      </w:r>
-      <w:r>
-        <w:rPr>
-          <w:rFonts w:asciiTheme="minorHAnsi" w:hAnsiTheme="minorHAnsi" w:cstheme="minorHAnsi"/>
-          <w:color w:val="3A3A3A"/>
-          <w:sz w:val="28"/>
-          <w:szCs w:val="28"/>
-        </w:rPr>
-        <w:t xml:space="preserve"> (</w:t>
+        <w:t>Рассматриваемый метод обратного распространения ошибки (</w:t>
       </w:r>
       <w:r>
         <w:rPr>
@@ -6519,16 +6394,7 @@
           <w:sz w:val="28"/>
           <w:szCs w:val="28"/>
         </w:rPr>
-        <w:t xml:space="preserve">, веса </w:t>
-      </w:r>
-      <w:r>
-        <w:rPr>
-          <w:rFonts w:asciiTheme="minorHAnsi" w:hAnsiTheme="minorHAnsi" w:cstheme="minorHAnsi"/>
-          <w:color w:val="3A3A3A"/>
-          <w:sz w:val="28"/>
-          <w:szCs w:val="28"/>
-        </w:rPr>
-        <w:t>нейронных связей корректируются в зависимости о</w:t>
+        <w:t>, веса нейронных связей корректируются в зависимости о</w:t>
       </w:r>
       <w:r>
         <w:rPr>
@@ -6660,6 +6526,7 @@
           <w:sz w:val="28"/>
           <w:szCs w:val="28"/>
         </w:rPr>
+        <w:lastRenderedPageBreak/>
         <w:t xml:space="preserve">Например, если ожидаемый результат (порог активации последнего нейрона) был </w:t>
       </w:r>
       <w:r>
@@ -6728,25 +6595,7 @@
           <w:sz w:val="28"/>
           <w:szCs w:val="28"/>
         </w:rPr>
-        <w:t>б</w:t>
-      </w:r>
-      <w:r>
-        <w:rPr>
-          <w:rFonts w:asciiTheme="minorHAnsi" w:hAnsiTheme="minorHAnsi" w:cstheme="minorHAnsi"/>
-          <w:color w:val="3A3A3A"/>
-          <w:sz w:val="28"/>
-          <w:szCs w:val="28"/>
-        </w:rPr>
-        <w:t>о̀</w:t>
-      </w:r>
-      <w:r>
-        <w:rPr>
-          <w:rFonts w:asciiTheme="minorHAnsi" w:hAnsiTheme="minorHAnsi" w:cstheme="minorHAnsi"/>
-          <w:color w:val="3A3A3A"/>
-          <w:sz w:val="28"/>
-          <w:szCs w:val="28"/>
-        </w:rPr>
-        <w:t>льшее</w:t>
+        <w:t>бо̀льшее</w:t>
       </w:r>
       <w:proofErr w:type="spellEnd"/>
       <w:r>
@@ -6825,26 +6674,7 @@
           <w:sz w:val="28"/>
           <w:szCs w:val="28"/>
         </w:rPr>
-        <w:t xml:space="preserve">, сильнее будут скорректированы те нейронные связи, вклад которых в неверном результате оказался больше. Например, </w:t>
-      </w:r>
-      <w:r>
-        <w:rPr>
-          <w:rFonts w:asciiTheme="minorHAnsi" w:hAnsiTheme="minorHAnsi" w:cstheme="minorHAnsi"/>
-          <w:color w:val="3A3A3A"/>
-          <w:sz w:val="28"/>
-          <w:szCs w:val="28"/>
-        </w:rPr>
-        <w:lastRenderedPageBreak/>
-        <w:t>ожидаемый результат</w:t>
-      </w:r>
-      <w:r>
-        <w:rPr>
-          <w:rFonts w:asciiTheme="minorHAnsi" w:hAnsiTheme="minorHAnsi" w:cstheme="minorHAnsi"/>
-          <w:color w:val="3A3A3A"/>
-          <w:sz w:val="28"/>
-          <w:szCs w:val="28"/>
-        </w:rPr>
-        <w:t xml:space="preserve"> </w:t>
+        <w:t xml:space="preserve">, сильнее будут скорректированы те нейронные связи, вклад которых в неверном результате оказался больше. Например, ожидаемый результат </w:t>
       </w:r>
       <w:r>
         <w:rPr>
@@ -6855,7 +6685,16 @@
           <w:sz w:val="28"/>
           <w:szCs w:val="28"/>
         </w:rPr>
-        <w:t xml:space="preserve">≥ </w:t>
+        <w:t>≥ 0.5</w:t>
+      </w:r>
+      <w:r>
+        <w:rPr>
+          <w:rFonts w:asciiTheme="minorHAnsi" w:hAnsiTheme="minorHAnsi" w:cstheme="minorHAnsi"/>
+          <w:color w:val="3A3A3A"/>
+          <w:sz w:val="28"/>
+          <w:szCs w:val="28"/>
+        </w:rPr>
+        <w:t xml:space="preserve">, а фактический оказался равен </w:t>
       </w:r>
       <w:r>
         <w:rPr>
@@ -6866,16 +6705,16 @@
           <w:sz w:val="28"/>
           <w:szCs w:val="28"/>
         </w:rPr>
-        <w:t>0.5</w:t>
-      </w:r>
-      <w:r>
-        <w:rPr>
-          <w:rFonts w:asciiTheme="minorHAnsi" w:hAnsiTheme="minorHAnsi" w:cstheme="minorHAnsi"/>
-          <w:color w:val="3A3A3A"/>
-          <w:sz w:val="28"/>
-          <w:szCs w:val="28"/>
-        </w:rPr>
-        <w:t xml:space="preserve">, а фактический оказался равен </w:t>
+        <w:t>0.3</w:t>
+      </w:r>
+      <w:r>
+        <w:rPr>
+          <w:rFonts w:asciiTheme="minorHAnsi" w:hAnsiTheme="minorHAnsi" w:cstheme="minorHAnsi"/>
+          <w:color w:val="3A3A3A"/>
+          <w:sz w:val="28"/>
+          <w:szCs w:val="28"/>
+        </w:rPr>
+        <w:t xml:space="preserve"> в результате суммы двух нейронных связей </w:t>
       </w:r>
       <w:r>
         <w:rPr>
@@ -6885,17 +6724,9 @@
           <w:color w:val="3A3A3A"/>
           <w:sz w:val="28"/>
           <w:szCs w:val="28"/>
-        </w:rPr>
-        <w:t>0.3</w:t>
-      </w:r>
-      <w:r>
-        <w:rPr>
-          <w:rFonts w:asciiTheme="minorHAnsi" w:hAnsiTheme="minorHAnsi" w:cstheme="minorHAnsi"/>
-          <w:color w:val="3A3A3A"/>
-          <w:sz w:val="28"/>
-          <w:szCs w:val="28"/>
-        </w:rPr>
-        <w:t xml:space="preserve"> в результате суммы двух нейронных связей </w:t>
+          <w:lang w:val="en-US"/>
+        </w:rPr>
+        <w:t>X</w:t>
       </w:r>
       <w:r>
         <w:rPr>
@@ -6905,9 +6736,17 @@
           <w:color w:val="3A3A3A"/>
           <w:sz w:val="28"/>
           <w:szCs w:val="28"/>
-          <w:lang w:val="en-US"/>
-        </w:rPr>
-        <w:t>X</w:t>
+        </w:rPr>
+        <w:t xml:space="preserve"> = 0.1</w:t>
+      </w:r>
+      <w:r>
+        <w:rPr>
+          <w:rFonts w:ascii="Cambria Math" w:hAnsi="Cambria Math" w:cstheme="minorHAnsi"/>
+          <w:color w:val="3A3A3A"/>
+          <w:sz w:val="28"/>
+          <w:szCs w:val="28"/>
+        </w:rPr>
+        <w:t xml:space="preserve"> и</w:t>
       </w:r>
       <w:r>
         <w:rPr>
@@ -6918,16 +6757,7 @@
           <w:sz w:val="28"/>
           <w:szCs w:val="28"/>
         </w:rPr>
-        <w:t xml:space="preserve"> = 0.1</w:t>
-      </w:r>
-      <w:r>
-        <w:rPr>
-          <w:rFonts w:ascii="Cambria Math" w:hAnsi="Cambria Math" w:cstheme="minorHAnsi"/>
-          <w:color w:val="3A3A3A"/>
-          <w:sz w:val="28"/>
-          <w:szCs w:val="28"/>
-        </w:rPr>
-        <w:t xml:space="preserve"> и</w:t>
+        <w:t xml:space="preserve"> </w:t>
       </w:r>
       <w:r>
         <w:rPr>
@@ -6937,8 +6767,9 @@
           <w:color w:val="3A3A3A"/>
           <w:sz w:val="28"/>
           <w:szCs w:val="28"/>
-        </w:rPr>
-        <w:t xml:space="preserve"> </w:t>
+          <w:lang w:val="en-US"/>
+        </w:rPr>
+        <w:t>Y</w:t>
       </w:r>
       <w:r>
         <w:rPr>
@@ -6948,9 +6779,26 @@
           <w:color w:val="3A3A3A"/>
           <w:sz w:val="28"/>
           <w:szCs w:val="28"/>
-          <w:lang w:val="en-US"/>
-        </w:rPr>
-        <w:t>Y</w:t>
+        </w:rPr>
+        <w:t xml:space="preserve"> = 0.2</w:t>
+      </w:r>
+      <w:r>
+        <w:rPr>
+          <w:rFonts w:asciiTheme="minorHAnsi" w:hAnsiTheme="minorHAnsi" w:cstheme="minorHAnsi"/>
+          <w:color w:val="3A3A3A"/>
+          <w:sz w:val="28"/>
+          <w:szCs w:val="28"/>
+        </w:rPr>
+        <w:t xml:space="preserve">. </w:t>
+      </w:r>
+      <w:r>
+        <w:rPr>
+          <w:rFonts w:asciiTheme="minorHAnsi" w:hAnsiTheme="minorHAnsi" w:cstheme="minorHAnsi"/>
+          <w:color w:val="3A3A3A"/>
+          <w:sz w:val="28"/>
+          <w:szCs w:val="28"/>
+        </w:rPr>
+        <w:t xml:space="preserve">В итоге коррекции ошибки к весу </w:t>
       </w:r>
       <w:r>
         <w:rPr>
@@ -6960,26 +6808,47 @@
           <w:color w:val="3A3A3A"/>
           <w:sz w:val="28"/>
           <w:szCs w:val="28"/>
-        </w:rPr>
-        <w:t xml:space="preserve"> = 0.2</w:t>
-      </w:r>
-      <w:r>
-        <w:rPr>
-          <w:rFonts w:asciiTheme="minorHAnsi" w:hAnsiTheme="minorHAnsi" w:cstheme="minorHAnsi"/>
-          <w:color w:val="3A3A3A"/>
-          <w:sz w:val="28"/>
-          <w:szCs w:val="28"/>
-        </w:rPr>
-        <w:t xml:space="preserve">. </w:t>
-      </w:r>
-      <w:r>
-        <w:rPr>
-          <w:rFonts w:asciiTheme="minorHAnsi" w:hAnsiTheme="minorHAnsi" w:cstheme="minorHAnsi"/>
-          <w:color w:val="3A3A3A"/>
-          <w:sz w:val="28"/>
-          <w:szCs w:val="28"/>
-        </w:rPr>
-        <w:t xml:space="preserve">В итоге коррекции ошибки к весу </w:t>
+          <w:lang w:val="en-US"/>
+        </w:rPr>
+        <w:t>X</w:t>
+      </w:r>
+      <w:r>
+        <w:rPr>
+          <w:rFonts w:asciiTheme="minorHAnsi" w:hAnsiTheme="minorHAnsi" w:cstheme="minorHAnsi"/>
+          <w:color w:val="3A3A3A"/>
+          <w:sz w:val="28"/>
+          <w:szCs w:val="28"/>
+        </w:rPr>
+        <w:t xml:space="preserve"> </w:t>
+      </w:r>
+      <w:r>
+        <w:rPr>
+          <w:rFonts w:asciiTheme="minorHAnsi" w:hAnsiTheme="minorHAnsi" w:cstheme="minorHAnsi"/>
+          <w:color w:val="3A3A3A"/>
+          <w:sz w:val="28"/>
+          <w:szCs w:val="28"/>
+        </w:rPr>
+        <w:t xml:space="preserve">будет добавлено </w:t>
+      </w:r>
+      <w:proofErr w:type="spellStart"/>
+      <w:r>
+        <w:rPr>
+          <w:rFonts w:asciiTheme="minorHAnsi" w:hAnsiTheme="minorHAnsi" w:cstheme="minorHAnsi"/>
+          <w:color w:val="3A3A3A"/>
+          <w:sz w:val="28"/>
+          <w:szCs w:val="28"/>
+        </w:rPr>
+        <w:t>бо̀льшее</w:t>
+      </w:r>
+      <w:proofErr w:type="spellEnd"/>
+      <w:r>
+        <w:rPr>
+          <w:rFonts w:asciiTheme="minorHAnsi" w:hAnsiTheme="minorHAnsi" w:cstheme="minorHAnsi"/>
+          <w:color w:val="3A3A3A"/>
+          <w:sz w:val="28"/>
+          <w:szCs w:val="28"/>
+        </w:rPr>
+        <w:t xml:space="preserve"> значение, чем к весу </w:t>
       </w:r>
       <w:r>
         <w:rPr>
@@ -6991,54 +6860,76 @@
           <w:szCs w:val="28"/>
           <w:lang w:val="en-US"/>
         </w:rPr>
-        <w:t>X</w:t>
-      </w:r>
-      <w:r>
-        <w:rPr>
-          <w:rFonts w:asciiTheme="minorHAnsi" w:hAnsiTheme="minorHAnsi" w:cstheme="minorHAnsi"/>
-          <w:color w:val="3A3A3A"/>
-          <w:sz w:val="28"/>
-          <w:szCs w:val="28"/>
-        </w:rPr>
-        <w:t xml:space="preserve"> </w:t>
-      </w:r>
-      <w:r>
-        <w:rPr>
-          <w:rFonts w:asciiTheme="minorHAnsi" w:hAnsiTheme="minorHAnsi" w:cstheme="minorHAnsi"/>
-          <w:color w:val="3A3A3A"/>
-          <w:sz w:val="28"/>
-          <w:szCs w:val="28"/>
-        </w:rPr>
-        <w:t xml:space="preserve">будет добавлено </w:t>
-      </w:r>
-      <w:proofErr w:type="spellStart"/>
-      <w:r>
-        <w:rPr>
-          <w:rFonts w:asciiTheme="minorHAnsi" w:hAnsiTheme="minorHAnsi" w:cstheme="minorHAnsi"/>
-          <w:color w:val="3A3A3A"/>
-          <w:sz w:val="28"/>
-          <w:szCs w:val="28"/>
-        </w:rPr>
-        <w:t>бо̀льшее</w:t>
-      </w:r>
-      <w:proofErr w:type="spellEnd"/>
-      <w:r>
-        <w:rPr>
-          <w:rFonts w:asciiTheme="minorHAnsi" w:hAnsiTheme="minorHAnsi" w:cstheme="minorHAnsi"/>
-          <w:color w:val="3A3A3A"/>
-          <w:sz w:val="28"/>
-          <w:szCs w:val="28"/>
-        </w:rPr>
-        <w:t xml:space="preserve"> значение</w:t>
-      </w:r>
-      <w:r>
-        <w:rPr>
-          <w:rFonts w:asciiTheme="minorHAnsi" w:hAnsiTheme="minorHAnsi" w:cstheme="minorHAnsi"/>
-          <w:color w:val="3A3A3A"/>
-          <w:sz w:val="28"/>
-          <w:szCs w:val="28"/>
-        </w:rPr>
-        <w:t xml:space="preserve">, чем к весу </w:t>
+        <w:t>Y</w:t>
+      </w:r>
+      <w:r>
+        <w:rPr>
+          <w:rFonts w:asciiTheme="minorHAnsi" w:hAnsiTheme="minorHAnsi" w:cstheme="minorHAnsi"/>
+          <w:color w:val="3A3A3A"/>
+          <w:sz w:val="28"/>
+          <w:szCs w:val="28"/>
+        </w:rPr>
+        <w:t>.</w:t>
+      </w:r>
+    </w:p>
+    <w:p>
+      <w:pPr>
+        <w:pStyle w:val="a3"/>
+        <w:shd w:val="clear" w:color="auto" w:fill="FFFFFF"/>
+        <w:spacing w:before="120"/>
+        <w:ind w:firstLine="567"/>
+        <w:jc w:val="both"/>
+        <w:rPr>
+          <w:rFonts w:asciiTheme="minorHAnsi" w:hAnsiTheme="minorHAnsi" w:cstheme="minorHAnsi"/>
+          <w:color w:val="3A3A3A"/>
+          <w:sz w:val="28"/>
+          <w:szCs w:val="28"/>
+        </w:rPr>
+      </w:pPr>
+      <w:r>
+        <w:rPr>
+          <w:rFonts w:asciiTheme="minorHAnsi" w:hAnsiTheme="minorHAnsi" w:cstheme="minorHAnsi"/>
+          <w:color w:val="3A3A3A"/>
+          <w:sz w:val="28"/>
+          <w:szCs w:val="28"/>
+        </w:rPr>
+        <w:t>П</w:t>
+      </w:r>
+      <w:r>
+        <w:rPr>
+          <w:rFonts w:asciiTheme="minorHAnsi" w:hAnsiTheme="minorHAnsi" w:cstheme="minorHAnsi"/>
+          <w:color w:val="3A3A3A"/>
+          <w:sz w:val="28"/>
+          <w:szCs w:val="28"/>
+        </w:rPr>
+        <w:t>еременн</w:t>
+      </w:r>
+      <w:r>
+        <w:rPr>
+          <w:rFonts w:asciiTheme="minorHAnsi" w:hAnsiTheme="minorHAnsi" w:cstheme="minorHAnsi"/>
+          <w:color w:val="3A3A3A"/>
+          <w:sz w:val="28"/>
+          <w:szCs w:val="28"/>
+        </w:rPr>
+        <w:t>ую</w:t>
+      </w:r>
+      <w:r>
+        <w:rPr>
+          <w:rFonts w:asciiTheme="minorHAnsi" w:hAnsiTheme="minorHAnsi" w:cstheme="minorHAnsi"/>
+          <w:color w:val="3A3A3A"/>
+          <w:sz w:val="28"/>
+          <w:szCs w:val="28"/>
+        </w:rPr>
+        <w:t xml:space="preserve"> шаг</w:t>
+      </w:r>
+      <w:r>
+        <w:rPr>
+          <w:rFonts w:asciiTheme="minorHAnsi" w:hAnsiTheme="minorHAnsi" w:cstheme="minorHAnsi"/>
+          <w:color w:val="3A3A3A"/>
+          <w:sz w:val="28"/>
+          <w:szCs w:val="28"/>
+        </w:rPr>
+        <w:t xml:space="preserve">а </w:t>
       </w:r>
       <w:r>
         <w:rPr>
@@ -7048,78 +6939,28 @@
           <w:color w:val="3A3A3A"/>
           <w:sz w:val="28"/>
           <w:szCs w:val="28"/>
-          <w:lang w:val="en-US"/>
-        </w:rPr>
-        <w:t>Y</w:t>
-      </w:r>
-      <w:r>
-        <w:rPr>
-          <w:rFonts w:asciiTheme="minorHAnsi" w:hAnsiTheme="minorHAnsi" w:cstheme="minorHAnsi"/>
-          <w:color w:val="3A3A3A"/>
-          <w:sz w:val="28"/>
-          <w:szCs w:val="28"/>
-        </w:rPr>
-        <w:t>.</w:t>
-      </w:r>
-    </w:p>
-    <w:p>
-      <w:pPr>
-        <w:pStyle w:val="a3"/>
-        <w:shd w:val="clear" w:color="auto" w:fill="FFFFFF"/>
-        <w:spacing w:before="120"/>
-        <w:ind w:firstLine="567"/>
-        <w:jc w:val="both"/>
-        <w:rPr>
-          <w:rFonts w:asciiTheme="minorHAnsi" w:hAnsiTheme="minorHAnsi" w:cstheme="minorHAnsi"/>
-          <w:color w:val="3A3A3A"/>
-          <w:sz w:val="28"/>
-          <w:szCs w:val="28"/>
-        </w:rPr>
-      </w:pPr>
-      <w:r>
-        <w:rPr>
-          <w:rFonts w:asciiTheme="minorHAnsi" w:hAnsiTheme="minorHAnsi" w:cstheme="minorHAnsi"/>
-          <w:color w:val="3A3A3A"/>
-          <w:sz w:val="28"/>
-          <w:szCs w:val="28"/>
-        </w:rPr>
-        <w:t>П</w:t>
-      </w:r>
-      <w:r>
-        <w:rPr>
-          <w:rFonts w:asciiTheme="minorHAnsi" w:hAnsiTheme="minorHAnsi" w:cstheme="minorHAnsi"/>
-          <w:color w:val="3A3A3A"/>
-          <w:sz w:val="28"/>
-          <w:szCs w:val="28"/>
-        </w:rPr>
-        <w:t>еременн</w:t>
-      </w:r>
-      <w:r>
-        <w:rPr>
-          <w:rFonts w:asciiTheme="minorHAnsi" w:hAnsiTheme="minorHAnsi" w:cstheme="minorHAnsi"/>
-          <w:color w:val="3A3A3A"/>
-          <w:sz w:val="28"/>
-          <w:szCs w:val="28"/>
-        </w:rPr>
-        <w:t>ую</w:t>
-      </w:r>
-      <w:r>
-        <w:rPr>
-          <w:rFonts w:asciiTheme="minorHAnsi" w:hAnsiTheme="minorHAnsi" w:cstheme="minorHAnsi"/>
-          <w:color w:val="3A3A3A"/>
-          <w:sz w:val="28"/>
-          <w:szCs w:val="28"/>
-        </w:rPr>
-        <w:t xml:space="preserve"> шаг</w:t>
-      </w:r>
-      <w:r>
-        <w:rPr>
-          <w:rFonts w:asciiTheme="minorHAnsi" w:hAnsiTheme="minorHAnsi" w:cstheme="minorHAnsi"/>
-          <w:color w:val="3A3A3A"/>
-          <w:sz w:val="28"/>
-          <w:szCs w:val="28"/>
-        </w:rPr>
-        <w:t xml:space="preserve">а </w:t>
+        </w:rPr>
+        <w:t>η</w:t>
+      </w:r>
+      <w:r>
+        <w:rPr>
+          <w:rFonts w:asciiTheme="minorHAnsi" w:hAnsiTheme="minorHAnsi" w:cstheme="minorHAnsi"/>
+          <w:b/>
+          <w:bCs/>
+          <w:color w:val="3A3A3A"/>
+          <w:sz w:val="28"/>
+          <w:szCs w:val="28"/>
+        </w:rPr>
+        <w:t xml:space="preserve"> </w:t>
+      </w:r>
+      <w:r>
+        <w:rPr>
+          <w:rFonts w:asciiTheme="minorHAnsi" w:hAnsiTheme="minorHAnsi" w:cstheme="minorHAnsi"/>
+          <w:color w:val="3A3A3A"/>
+          <w:sz w:val="28"/>
+          <w:szCs w:val="28"/>
+        </w:rPr>
+        <w:t xml:space="preserve">задает непосредственно разработчик ИНС. Результат коррекции веса каждого нейрона умножается на </w:t>
       </w:r>
       <w:r>
         <w:rPr>
@@ -7134,23 +6975,30 @@
       </w:r>
       <w:r>
         <w:rPr>
-          <w:rFonts w:asciiTheme="minorHAnsi" w:hAnsiTheme="minorHAnsi" w:cstheme="minorHAnsi"/>
-          <w:b/>
-          <w:bCs/>
-          <w:color w:val="3A3A3A"/>
-          <w:sz w:val="28"/>
-          <w:szCs w:val="28"/>
-        </w:rPr>
-        <w:t xml:space="preserve"> </w:t>
-      </w:r>
-      <w:r>
-        <w:rPr>
-          <w:rFonts w:asciiTheme="minorHAnsi" w:hAnsiTheme="minorHAnsi" w:cstheme="minorHAnsi"/>
-          <w:color w:val="3A3A3A"/>
-          <w:sz w:val="28"/>
-          <w:szCs w:val="28"/>
-        </w:rPr>
-        <w:t xml:space="preserve">задает непосредственно разработчик ИНС. Результат коррекции веса каждого нейрона умножается на </w:t>
+          <w:rFonts w:ascii="Cambria Math" w:hAnsi="Cambria Math" w:cstheme="minorHAnsi"/>
+          <w:color w:val="3A3A3A"/>
+          <w:sz w:val="28"/>
+          <w:szCs w:val="28"/>
+        </w:rPr>
+        <w:t>,</w:t>
+      </w:r>
+      <w:r>
+        <w:rPr>
+          <w:rFonts w:asciiTheme="minorHAnsi" w:hAnsiTheme="minorHAnsi" w:cstheme="minorHAnsi"/>
+          <w:color w:val="3A3A3A"/>
+          <w:sz w:val="28"/>
+          <w:szCs w:val="28"/>
+        </w:rPr>
+        <w:t xml:space="preserve"> таким образом шаг отвечает за скорость обучения ИНС. Достаточно большое значение шага приводит к быстрому «пониманию» нейронной сетью общих принципов решаемой задачи и ускоряет её обучение. Если же задать маленькое значение, то времени на обучение потребуется больше, но сеть научится</w:t>
+      </w:r>
+      <w:r>
+        <w:rPr>
+          <w:rFonts w:asciiTheme="minorHAnsi" w:hAnsiTheme="minorHAnsi" w:cstheme="minorHAnsi"/>
+          <w:color w:val="3A3A3A"/>
+          <w:sz w:val="28"/>
+          <w:szCs w:val="28"/>
+        </w:rPr>
+        <w:t xml:space="preserve"> решать задачу точнее. Помимо этого, слишком большое значение </w:t>
       </w:r>
       <w:r>
         <w:rPr>
@@ -7165,7 +7013,43 @@
       </w:r>
       <w:r>
         <w:rPr>
-          <w:rFonts w:ascii="Cambria Math" w:hAnsi="Cambria Math" w:cstheme="minorHAnsi"/>
+          <w:rFonts w:asciiTheme="minorHAnsi" w:hAnsiTheme="minorHAnsi" w:cstheme="minorHAnsi"/>
+          <w:color w:val="3A3A3A"/>
+          <w:sz w:val="28"/>
+          <w:szCs w:val="28"/>
+        </w:rPr>
+        <w:t xml:space="preserve"> может привести к </w:t>
+      </w:r>
+      <w:r>
+        <w:rPr>
+          <w:rFonts w:asciiTheme="minorHAnsi" w:hAnsiTheme="minorHAnsi" w:cstheme="minorHAnsi"/>
+          <w:color w:val="3A3A3A"/>
+          <w:sz w:val="28"/>
+          <w:szCs w:val="28"/>
+        </w:rPr>
+        <w:t>параличу сети, состоянию, когда нейроны практически перестают менять свои веса</w:t>
+      </w:r>
+      <w:r>
+        <w:rPr>
+          <w:rFonts w:asciiTheme="minorHAnsi" w:hAnsiTheme="minorHAnsi" w:cstheme="minorHAnsi"/>
+          <w:color w:val="3A3A3A"/>
+          <w:sz w:val="28"/>
+          <w:szCs w:val="28"/>
+        </w:rPr>
+        <w:t xml:space="preserve"> с каждым новым циклом обучения</w:t>
+      </w:r>
+      <w:r>
+        <w:rPr>
+          <w:rFonts w:asciiTheme="minorHAnsi" w:hAnsiTheme="minorHAnsi" w:cstheme="minorHAnsi"/>
+          <w:color w:val="3A3A3A"/>
+          <w:sz w:val="28"/>
+          <w:szCs w:val="28"/>
+        </w:rPr>
+        <w:t>. Таким образом очевидно, что это достаточно важный параметр</w:t>
+      </w:r>
+      <w:r>
+        <w:rPr>
+          <w:rFonts w:asciiTheme="minorHAnsi" w:hAnsiTheme="minorHAnsi" w:cstheme="minorHAnsi"/>
           <w:color w:val="3A3A3A"/>
           <w:sz w:val="28"/>
           <w:szCs w:val="28"/>
@@ -7179,63 +7063,262 @@
           <w:sz w:val="28"/>
           <w:szCs w:val="28"/>
         </w:rPr>
-        <w:t xml:space="preserve"> таким образом шаг отвечает за скорость обучения ИНС. Достаточно большое значение шага приводит к быстрому «пониманию» нейронной сетью общих принципов решаемой задачи и ускоряет её обучение. Если же задать маленькое значение, то времени на обучение потребуется больше, но сеть научится</w:t>
-      </w:r>
-      <w:r>
-        <w:rPr>
-          <w:rFonts w:asciiTheme="minorHAnsi" w:hAnsiTheme="minorHAnsi" w:cstheme="minorHAnsi"/>
-          <w:color w:val="3A3A3A"/>
-          <w:sz w:val="28"/>
-          <w:szCs w:val="28"/>
-        </w:rPr>
-        <w:t xml:space="preserve"> решать задачу точнее. Помимо этого, слишком большое значение </w:t>
-      </w:r>
-      <w:r>
-        <w:rPr>
-          <w:rFonts w:ascii="Cambria Math" w:hAnsi="Cambria Math" w:cstheme="minorHAnsi"/>
+        <w:t xml:space="preserve"> </w:t>
+      </w:r>
+      <w:r>
+        <w:rPr>
+          <w:rFonts w:asciiTheme="minorHAnsi" w:hAnsiTheme="minorHAnsi" w:cstheme="minorHAnsi"/>
+          <w:color w:val="3A3A3A"/>
+          <w:sz w:val="28"/>
+          <w:szCs w:val="28"/>
+        </w:rPr>
+        <w:t>подбирать который нужно аккуратно.</w:t>
+      </w:r>
+    </w:p>
+    <w:p>
+      <w:pPr>
+        <w:pStyle w:val="a3"/>
+        <w:shd w:val="clear" w:color="auto" w:fill="FFFFFF"/>
+        <w:spacing w:before="120"/>
+        <w:ind w:firstLine="567"/>
+        <w:jc w:val="both"/>
+        <w:rPr>
+          <w:rFonts w:asciiTheme="minorHAnsi" w:hAnsiTheme="minorHAnsi" w:cstheme="minorHAnsi"/>
+          <w:color w:val="3A3A3A"/>
+          <w:sz w:val="28"/>
+          <w:szCs w:val="28"/>
+        </w:rPr>
+      </w:pPr>
+      <w:r>
+        <w:rPr>
+          <w:rFonts w:asciiTheme="minorHAnsi" w:hAnsiTheme="minorHAnsi" w:cstheme="minorHAnsi"/>
+          <w:color w:val="3A3A3A"/>
+          <w:sz w:val="28"/>
+          <w:szCs w:val="28"/>
+        </w:rPr>
+        <w:t>Последнее, что стоит отметить – это количество циклов, или т.н. «эпох» обучения</w:t>
+      </w:r>
+      <w:r>
+        <w:rPr>
+          <w:rFonts w:asciiTheme="minorHAnsi" w:hAnsiTheme="minorHAnsi" w:cstheme="minorHAnsi"/>
+          <w:color w:val="3A3A3A"/>
+          <w:sz w:val="28"/>
+          <w:szCs w:val="28"/>
+        </w:rPr>
+        <w:t>, устанавливаемое разработчиком</w:t>
+      </w:r>
+      <w:r>
+        <w:rPr>
+          <w:rFonts w:asciiTheme="minorHAnsi" w:hAnsiTheme="minorHAnsi" w:cstheme="minorHAnsi"/>
+          <w:color w:val="3A3A3A"/>
+          <w:sz w:val="28"/>
+          <w:szCs w:val="28"/>
+        </w:rPr>
+        <w:t xml:space="preserve">. </w:t>
+      </w:r>
+      <w:r>
+        <w:rPr>
+          <w:rFonts w:asciiTheme="minorHAnsi" w:hAnsiTheme="minorHAnsi" w:cstheme="minorHAnsi"/>
+          <w:color w:val="3A3A3A"/>
+          <w:sz w:val="28"/>
+          <w:szCs w:val="28"/>
+        </w:rPr>
+        <w:t>Перед тем как непосредственно приступать к обучению, в нашем распоряжении должна быть сформированная подборка различных входных данных с указанием правильных ответов</w:t>
+      </w:r>
+      <w:r>
+        <w:rPr>
+          <w:rFonts w:asciiTheme="minorHAnsi" w:hAnsiTheme="minorHAnsi" w:cstheme="minorHAnsi"/>
+          <w:color w:val="3A3A3A"/>
+          <w:sz w:val="28"/>
+          <w:szCs w:val="28"/>
+        </w:rPr>
+        <w:t>. Так нейросеть сможет получать данные на вход, анализировать их, делать собственный прогноз, а в случае ошибки корр</w:t>
+      </w:r>
+      <w:r>
+        <w:rPr>
+          <w:rFonts w:asciiTheme="minorHAnsi" w:hAnsiTheme="minorHAnsi" w:cstheme="minorHAnsi"/>
+          <w:color w:val="3A3A3A"/>
+          <w:sz w:val="28"/>
+          <w:szCs w:val="28"/>
+        </w:rPr>
+        <w:t>ектировать веса своих нейронов.</w:t>
+      </w:r>
+    </w:p>
+    <w:p>
+      <w:pPr>
+        <w:pStyle w:val="a3"/>
+        <w:shd w:val="clear" w:color="auto" w:fill="FFFFFF"/>
+        <w:spacing w:before="120"/>
+        <w:ind w:firstLine="567"/>
+        <w:jc w:val="center"/>
+        <w:rPr>
+          <w:rFonts w:asciiTheme="minorHAnsi" w:hAnsiTheme="minorHAnsi" w:cstheme="minorHAnsi"/>
+          <w:color w:val="3A3A3A"/>
+          <w:sz w:val="28"/>
+          <w:szCs w:val="28"/>
+        </w:rPr>
+      </w:pPr>
+      <w:r>
+        <w:rPr>
+          <w:rFonts w:asciiTheme="minorHAnsi" w:hAnsiTheme="minorHAnsi" w:cstheme="minorHAnsi"/>
+          <w:color w:val="3A3A3A"/>
+          <w:sz w:val="28"/>
+          <w:szCs w:val="28"/>
+        </w:rPr>
+        <w:t>Другие методы обучения</w:t>
+      </w:r>
+      <w:r>
+        <w:rPr>
+          <w:rFonts w:asciiTheme="minorHAnsi" w:hAnsiTheme="minorHAnsi" w:cstheme="minorHAnsi"/>
+          <w:color w:val="3A3A3A"/>
+          <w:sz w:val="28"/>
+          <w:szCs w:val="28"/>
+        </w:rPr>
+        <w:t xml:space="preserve"> и архитектуры</w:t>
+      </w:r>
+      <w:r>
+        <w:rPr>
+          <w:rFonts w:asciiTheme="minorHAnsi" w:hAnsiTheme="minorHAnsi" w:cstheme="minorHAnsi"/>
+          <w:color w:val="3A3A3A"/>
+          <w:sz w:val="28"/>
+          <w:szCs w:val="28"/>
+        </w:rPr>
+        <w:t xml:space="preserve"> ИНС</w:t>
+      </w:r>
+    </w:p>
+    <w:p>
+      <w:pPr>
+        <w:pStyle w:val="a3"/>
+        <w:shd w:val="clear" w:color="auto" w:fill="FFFFFF"/>
+        <w:spacing w:before="120"/>
+        <w:ind w:firstLine="567"/>
+        <w:jc w:val="both"/>
+        <w:rPr>
+          <w:rFonts w:asciiTheme="minorHAnsi" w:hAnsiTheme="minorHAnsi" w:cstheme="minorHAnsi"/>
+          <w:color w:val="3A3A3A"/>
+          <w:sz w:val="28"/>
+          <w:szCs w:val="28"/>
+        </w:rPr>
+      </w:pPr>
+      <w:r>
+        <w:rPr>
+          <w:rFonts w:asciiTheme="minorHAnsi" w:hAnsiTheme="minorHAnsi" w:cstheme="minorHAnsi"/>
+          <w:color w:val="3A3A3A"/>
+          <w:sz w:val="28"/>
+          <w:szCs w:val="28"/>
+        </w:rPr>
+        <w:t xml:space="preserve">Метод обратного распространения ошибки, который подразумевает наличие подборки </w:t>
+      </w:r>
+      <w:r>
+        <w:rPr>
+          <w:rFonts w:asciiTheme="minorHAnsi" w:hAnsiTheme="minorHAnsi" w:cstheme="minorHAnsi"/>
+          <w:color w:val="3A3A3A"/>
+          <w:sz w:val="28"/>
+          <w:szCs w:val="28"/>
+        </w:rPr>
+        <w:t>маркированных данных</w:t>
+      </w:r>
+      <w:r>
+        <w:rPr>
+          <w:rFonts w:asciiTheme="minorHAnsi" w:hAnsiTheme="minorHAnsi" w:cstheme="minorHAnsi"/>
+          <w:color w:val="3A3A3A"/>
+          <w:sz w:val="28"/>
+          <w:szCs w:val="28"/>
+        </w:rPr>
+        <w:t xml:space="preserve">, а так же его модификации, объединены как </w:t>
+      </w:r>
+      <w:r>
+        <w:rPr>
+          <w:rFonts w:asciiTheme="minorHAnsi" w:hAnsiTheme="minorHAnsi" w:cstheme="minorHAnsi"/>
+          <w:color w:val="3A3A3A"/>
+          <w:sz w:val="28"/>
+          <w:szCs w:val="28"/>
+        </w:rPr>
+        <w:t>парадигма</w:t>
+      </w:r>
+      <w:r>
+        <w:rPr>
+          <w:rFonts w:asciiTheme="minorHAnsi" w:hAnsiTheme="minorHAnsi" w:cstheme="minorHAnsi"/>
+          <w:color w:val="3A3A3A"/>
+          <w:sz w:val="28"/>
+          <w:szCs w:val="28"/>
+        </w:rPr>
+        <w:t xml:space="preserve"> </w:t>
+      </w:r>
+      <w:r>
+        <w:rPr>
+          <w:rFonts w:asciiTheme="minorHAnsi" w:hAnsiTheme="minorHAnsi" w:cstheme="minorHAnsi"/>
           <w:b/>
-          <w:bCs/>
-          <w:color w:val="3A3A3A"/>
-          <w:sz w:val="28"/>
-          <w:szCs w:val="28"/>
-        </w:rPr>
-        <w:t>η</w:t>
-      </w:r>
-      <w:r>
-        <w:rPr>
-          <w:rFonts w:asciiTheme="minorHAnsi" w:hAnsiTheme="minorHAnsi" w:cstheme="minorHAnsi"/>
-          <w:color w:val="3A3A3A"/>
-          <w:sz w:val="28"/>
-          <w:szCs w:val="28"/>
-        </w:rPr>
-        <w:t xml:space="preserve"> может привести к </w:t>
-      </w:r>
-      <w:r>
-        <w:rPr>
-          <w:rFonts w:asciiTheme="minorHAnsi" w:hAnsiTheme="minorHAnsi" w:cstheme="minorHAnsi"/>
-          <w:color w:val="3A3A3A"/>
-          <w:sz w:val="28"/>
-          <w:szCs w:val="28"/>
-        </w:rPr>
-        <w:t>параличу сети, состоянию, когда нейроны практически перестают менять свои веса</w:t>
-      </w:r>
-      <w:r>
-        <w:rPr>
-          <w:rFonts w:asciiTheme="minorHAnsi" w:hAnsiTheme="minorHAnsi" w:cstheme="minorHAnsi"/>
-          <w:color w:val="3A3A3A"/>
-          <w:sz w:val="28"/>
-          <w:szCs w:val="28"/>
-        </w:rPr>
-        <w:t xml:space="preserve"> с каждым новым циклом обучения</w:t>
-      </w:r>
-      <w:r>
-        <w:rPr>
-          <w:rFonts w:asciiTheme="minorHAnsi" w:hAnsiTheme="minorHAnsi" w:cstheme="minorHAnsi"/>
-          <w:color w:val="3A3A3A"/>
-          <w:sz w:val="28"/>
-          <w:szCs w:val="28"/>
-        </w:rPr>
-        <w:t>. Таким образом очевидно, что это достаточно важный параметр</w:t>
+          <w:color w:val="3A3A3A"/>
+          <w:sz w:val="28"/>
+          <w:szCs w:val="28"/>
+        </w:rPr>
+        <w:t>обучения с учителем</w:t>
+      </w:r>
+      <w:r>
+        <w:rPr>
+          <w:rFonts w:asciiTheme="minorHAnsi" w:hAnsiTheme="minorHAnsi" w:cstheme="minorHAnsi"/>
+          <w:color w:val="3A3A3A"/>
+          <w:sz w:val="28"/>
+          <w:szCs w:val="28"/>
+        </w:rPr>
+        <w:t>.</w:t>
+      </w:r>
+      <w:r>
+        <w:rPr>
+          <w:rFonts w:asciiTheme="minorHAnsi" w:hAnsiTheme="minorHAnsi" w:cstheme="minorHAnsi"/>
+          <w:color w:val="3A3A3A"/>
+          <w:sz w:val="28"/>
+          <w:szCs w:val="28"/>
+        </w:rPr>
+        <w:t xml:space="preserve"> Под «учителем» подразумевают известные заранее ответы. Частным случаем этой парадигмы является </w:t>
+      </w:r>
+      <w:r>
+        <w:rPr>
+          <w:rFonts w:asciiTheme="minorHAnsi" w:hAnsiTheme="minorHAnsi" w:cstheme="minorHAnsi"/>
+          <w:b/>
+          <w:color w:val="3A3A3A"/>
+          <w:sz w:val="28"/>
+          <w:szCs w:val="28"/>
+        </w:rPr>
+        <w:t>обучение с подкреплением</w:t>
+      </w:r>
+      <w:r>
+        <w:rPr>
+          <w:rFonts w:asciiTheme="minorHAnsi" w:hAnsiTheme="minorHAnsi" w:cstheme="minorHAnsi"/>
+          <w:color w:val="3A3A3A"/>
+          <w:sz w:val="28"/>
+          <w:szCs w:val="28"/>
+        </w:rPr>
+        <w:t>, «учителем» здесь является система поощрений, например – желаемый результат в игре.</w:t>
+      </w:r>
+      <w:r>
+        <w:rPr>
+          <w:rFonts w:asciiTheme="minorHAnsi" w:hAnsiTheme="minorHAnsi" w:cstheme="minorHAnsi"/>
+          <w:color w:val="3A3A3A"/>
+          <w:sz w:val="28"/>
+          <w:szCs w:val="28"/>
+        </w:rPr>
+        <w:t xml:space="preserve"> </w:t>
+      </w:r>
+      <w:r>
+        <w:rPr>
+          <w:rFonts w:asciiTheme="minorHAnsi" w:hAnsiTheme="minorHAnsi" w:cstheme="minorHAnsi"/>
+          <w:color w:val="3A3A3A"/>
+          <w:sz w:val="28"/>
+          <w:szCs w:val="28"/>
+        </w:rPr>
+        <w:t xml:space="preserve">Так же существует парадигма </w:t>
+      </w:r>
+      <w:r>
+        <w:rPr>
+          <w:rFonts w:asciiTheme="minorHAnsi" w:hAnsiTheme="minorHAnsi" w:cstheme="minorHAnsi"/>
+          <w:b/>
+          <w:color w:val="3A3A3A"/>
+          <w:sz w:val="28"/>
+          <w:szCs w:val="28"/>
+        </w:rPr>
+        <w:t>обучения без учителя</w:t>
       </w:r>
       <w:r>
         <w:rPr>
@@ -7253,6 +7336,15 @@
           <w:sz w:val="28"/>
           <w:szCs w:val="28"/>
         </w:rPr>
+        <w:t xml:space="preserve"> применяемая в задачах, где</w:t>
+      </w:r>
+      <w:r>
+        <w:rPr>
+          <w:rFonts w:asciiTheme="minorHAnsi" w:hAnsiTheme="minorHAnsi" w:cstheme="minorHAnsi"/>
+          <w:color w:val="3A3A3A"/>
+          <w:sz w:val="28"/>
+          <w:szCs w:val="28"/>
+        </w:rPr>
         <w:t xml:space="preserve"> </w:t>
       </w:r>
       <w:r>
@@ -7262,190 +7354,35 @@
           <w:sz w:val="28"/>
           <w:szCs w:val="28"/>
         </w:rPr>
-        <w:t>подбирать который нужно аккуратно.</w:t>
-      </w:r>
-    </w:p>
-    <w:p>
-      <w:pPr>
-        <w:pStyle w:val="a3"/>
-        <w:shd w:val="clear" w:color="auto" w:fill="FFFFFF"/>
-        <w:spacing w:before="120"/>
-        <w:ind w:firstLine="567"/>
-        <w:jc w:val="both"/>
-        <w:rPr>
-          <w:rFonts w:asciiTheme="minorHAnsi" w:hAnsiTheme="minorHAnsi" w:cstheme="minorHAnsi"/>
-          <w:color w:val="3A3A3A"/>
-          <w:sz w:val="28"/>
-          <w:szCs w:val="28"/>
-        </w:rPr>
-      </w:pPr>
-      <w:r>
-        <w:rPr>
-          <w:rFonts w:asciiTheme="minorHAnsi" w:hAnsiTheme="minorHAnsi" w:cstheme="minorHAnsi"/>
-          <w:color w:val="3A3A3A"/>
-          <w:sz w:val="28"/>
-          <w:szCs w:val="28"/>
-        </w:rPr>
-        <w:t>Последнее, что стоит отметить – это количество циклов, или т.н. «эпох» обучения</w:t>
-      </w:r>
-      <w:r>
-        <w:rPr>
-          <w:rFonts w:asciiTheme="minorHAnsi" w:hAnsiTheme="minorHAnsi" w:cstheme="minorHAnsi"/>
-          <w:color w:val="3A3A3A"/>
-          <w:sz w:val="28"/>
-          <w:szCs w:val="28"/>
-        </w:rPr>
-        <w:t>, устанавливаемое разработчиком</w:t>
-      </w:r>
-      <w:r>
-        <w:rPr>
-          <w:rFonts w:asciiTheme="minorHAnsi" w:hAnsiTheme="minorHAnsi" w:cstheme="minorHAnsi"/>
-          <w:color w:val="3A3A3A"/>
-          <w:sz w:val="28"/>
-          <w:szCs w:val="28"/>
-        </w:rPr>
-        <w:t xml:space="preserve">. </w:t>
-      </w:r>
-      <w:r>
-        <w:rPr>
-          <w:rFonts w:asciiTheme="minorHAnsi" w:hAnsiTheme="minorHAnsi" w:cstheme="minorHAnsi"/>
-          <w:color w:val="3A3A3A"/>
-          <w:sz w:val="28"/>
-          <w:szCs w:val="28"/>
-        </w:rPr>
-        <w:t>Перед тем как непосредственно приступать к обучению, в нашем распоряжении должна быть сформированная подборка различных входных данных с указанием правильных ответов</w:t>
-      </w:r>
-      <w:r>
-        <w:rPr>
-          <w:rFonts w:asciiTheme="minorHAnsi" w:hAnsiTheme="minorHAnsi" w:cstheme="minorHAnsi"/>
-          <w:color w:val="3A3A3A"/>
-          <w:sz w:val="28"/>
-          <w:szCs w:val="28"/>
-        </w:rPr>
-        <w:t xml:space="preserve">. Так нейросеть сможет получать данные на вход, анализировать их, делать собственный прогноз, а в случае ошибки корректировать веса своих нейронов. </w:t>
-      </w:r>
-      <w:bookmarkStart w:id="1" w:name="_GoBack"/>
-      <w:bookmarkEnd w:id="1"/>
-    </w:p>
-    <w:p>
-      <w:pPr>
-        <w:pStyle w:val="a3"/>
-        <w:shd w:val="clear" w:color="auto" w:fill="FFFFFF"/>
-        <w:spacing w:before="120"/>
-        <w:ind w:firstLine="567"/>
-        <w:jc w:val="center"/>
-        <w:rPr>
-          <w:rFonts w:asciiTheme="minorHAnsi" w:hAnsiTheme="minorHAnsi" w:cstheme="minorHAnsi"/>
-          <w:color w:val="3A3A3A"/>
-          <w:sz w:val="28"/>
-          <w:szCs w:val="28"/>
-        </w:rPr>
-      </w:pPr>
-      <w:r>
-        <w:rPr>
-          <w:rFonts w:asciiTheme="minorHAnsi" w:hAnsiTheme="minorHAnsi" w:cstheme="minorHAnsi"/>
-          <w:color w:val="3A3A3A"/>
-          <w:sz w:val="28"/>
-          <w:szCs w:val="28"/>
-        </w:rPr>
-        <w:t>Другие методы обучения ИНС</w:t>
-      </w:r>
-    </w:p>
-    <w:p>
-      <w:pPr>
-        <w:pStyle w:val="a3"/>
-        <w:shd w:val="clear" w:color="auto" w:fill="FFFFFF"/>
-        <w:spacing w:before="120"/>
-        <w:ind w:firstLine="567"/>
-        <w:jc w:val="both"/>
-        <w:rPr>
-          <w:rFonts w:asciiTheme="minorHAnsi" w:hAnsiTheme="minorHAnsi" w:cstheme="minorHAnsi"/>
-          <w:color w:val="3A3A3A"/>
-          <w:sz w:val="28"/>
-          <w:szCs w:val="28"/>
-        </w:rPr>
-      </w:pPr>
-      <w:r>
-        <w:rPr>
-          <w:rFonts w:asciiTheme="minorHAnsi" w:hAnsiTheme="minorHAnsi" w:cstheme="minorHAnsi"/>
-          <w:color w:val="3A3A3A"/>
-          <w:sz w:val="28"/>
-          <w:szCs w:val="28"/>
-        </w:rPr>
-        <w:t xml:space="preserve">Поняв принцип обучения нейронной сети на примере </w:t>
-      </w:r>
-      <w:r>
-        <w:rPr>
-          <w:rFonts w:asciiTheme="minorHAnsi" w:hAnsiTheme="minorHAnsi" w:cstheme="minorHAnsi"/>
-          <w:color w:val="3A3A3A"/>
-          <w:sz w:val="28"/>
-          <w:szCs w:val="28"/>
-        </w:rPr>
-        <w:t>метод</w:t>
-      </w:r>
-      <w:r>
-        <w:rPr>
-          <w:rFonts w:asciiTheme="minorHAnsi" w:hAnsiTheme="minorHAnsi" w:cstheme="minorHAnsi"/>
-          <w:color w:val="3A3A3A"/>
-          <w:sz w:val="28"/>
-          <w:szCs w:val="28"/>
-        </w:rPr>
-        <w:t>а</w:t>
-      </w:r>
-      <w:r>
-        <w:rPr>
-          <w:rFonts w:asciiTheme="minorHAnsi" w:hAnsiTheme="minorHAnsi" w:cstheme="minorHAnsi"/>
-          <w:color w:val="3A3A3A"/>
-          <w:sz w:val="28"/>
-          <w:szCs w:val="28"/>
-        </w:rPr>
-        <w:t xml:space="preserve"> обратного распространения ошибки</w:t>
-      </w:r>
-      <w:r>
-        <w:rPr>
-          <w:rFonts w:asciiTheme="minorHAnsi" w:hAnsiTheme="minorHAnsi" w:cstheme="minorHAnsi"/>
-          <w:color w:val="3A3A3A"/>
-          <w:sz w:val="28"/>
-          <w:szCs w:val="28"/>
-        </w:rPr>
-        <w:t xml:space="preserve">, можно коротко рассмотреть </w:t>
-      </w:r>
-      <w:r>
-        <w:rPr>
-          <w:rFonts w:asciiTheme="minorHAnsi" w:hAnsiTheme="minorHAnsi" w:cstheme="minorHAnsi"/>
-          <w:color w:val="3A3A3A"/>
-          <w:sz w:val="28"/>
-          <w:szCs w:val="28"/>
-        </w:rPr>
-        <w:t xml:space="preserve">и </w:t>
-      </w:r>
-      <w:r>
-        <w:rPr>
-          <w:rFonts w:asciiTheme="minorHAnsi" w:hAnsiTheme="minorHAnsi" w:cstheme="minorHAnsi"/>
-          <w:color w:val="3A3A3A"/>
-          <w:sz w:val="28"/>
-          <w:szCs w:val="28"/>
-        </w:rPr>
-        <w:t>другие методы:</w:t>
-      </w:r>
-    </w:p>
-    <w:p>
-      <w:pPr>
-        <w:pStyle w:val="a3"/>
-        <w:numPr>
-          <w:ilvl w:val="0"/>
-          <w:numId w:val="7"/>
-        </w:numPr>
-        <w:shd w:val="clear" w:color="auto" w:fill="FFFFFF"/>
-        <w:spacing w:before="120"/>
-        <w:jc w:val="both"/>
-        <w:rPr>
-          <w:rFonts w:asciiTheme="minorHAnsi" w:hAnsiTheme="minorHAnsi" w:cstheme="minorHAnsi"/>
-          <w:color w:val="3A3A3A"/>
-          <w:sz w:val="28"/>
-          <w:szCs w:val="28"/>
-        </w:rPr>
-      </w:pPr>
+        <w:t>есть набор данных, и нет явных указаний, что с ним делать</w:t>
+      </w:r>
+      <w:r>
+        <w:rPr>
+          <w:rFonts w:asciiTheme="minorHAnsi" w:hAnsiTheme="minorHAnsi" w:cstheme="minorHAnsi"/>
+          <w:color w:val="3A3A3A"/>
+          <w:sz w:val="28"/>
+          <w:szCs w:val="28"/>
+        </w:rPr>
+        <w:t>.</w:t>
+      </w:r>
+      <w:r>
+        <w:rPr>
+          <w:rFonts w:asciiTheme="minorHAnsi" w:hAnsiTheme="minorHAnsi" w:cstheme="minorHAnsi"/>
+          <w:color w:val="3A3A3A"/>
+          <w:sz w:val="28"/>
+          <w:szCs w:val="28"/>
+        </w:rPr>
+        <w:t xml:space="preserve"> Такой подход намного ближе к естественному обучению живого мозга, так как не требует точного описания идеального результата.</w:t>
+      </w:r>
+      <w:r>
+        <w:rPr>
+          <w:rFonts w:asciiTheme="minorHAnsi" w:hAnsiTheme="minorHAnsi" w:cstheme="minorHAnsi"/>
+          <w:color w:val="3A3A3A"/>
+          <w:sz w:val="28"/>
+          <w:szCs w:val="28"/>
+        </w:rPr>
+        <w:t xml:space="preserve"> </w:t>
+      </w:r>
     </w:p>
     <w:p>
       <w:pPr>
@@ -7768,7 +7705,7 @@
                     <pic:cNvPicPr/>
                   </pic:nvPicPr>
                   <pic:blipFill>
-                    <a:blip r:embed="rId13">
+                    <a:blip r:embed="rId14">
                       <a:extLst>
                         <a:ext uri="{28A0092B-C50C-407E-A947-70E740481C1C}">
                           <a14:useLocalDpi xmlns:a14="http://schemas.microsoft.com/office/drawing/2010/main" val="0"/>
@@ -7855,7 +7792,17 @@
           <w:sz w:val="28"/>
           <w:szCs w:val="28"/>
         </w:rPr>
-        <w:t xml:space="preserve"> последовательность действий для </w:t>
+        <w:t xml:space="preserve"> </w:t>
+      </w:r>
+      <w:r>
+        <w:rPr>
+          <w:rFonts w:asciiTheme="minorHAnsi" w:hAnsiTheme="minorHAnsi" w:cstheme="minorHAnsi"/>
+          <w:color w:val="3A3A3A"/>
+          <w:sz w:val="28"/>
+          <w:szCs w:val="28"/>
+        </w:rPr>
+        <w:lastRenderedPageBreak/>
+        <w:t xml:space="preserve">последовательность действий для </w:t>
       </w:r>
       <w:r>
         <w:rPr>
@@ -7897,18 +7844,26 @@
           <w:color w:val="3A3A3A"/>
           <w:sz w:val="28"/>
           <w:szCs w:val="28"/>
+        </w:rPr>
+      </w:pPr>
+      <w:r>
+        <w:rPr>
+          <w:rFonts w:asciiTheme="minorHAnsi" w:hAnsiTheme="minorHAnsi" w:cstheme="minorHAnsi"/>
+          <w:color w:val="3A3A3A"/>
+          <w:sz w:val="28"/>
+          <w:szCs w:val="28"/>
           <w:lang w:val="en-US"/>
         </w:rPr>
-      </w:pPr>
-      <w:r>
-        <w:rPr>
-          <w:rFonts w:asciiTheme="minorHAnsi" w:hAnsiTheme="minorHAnsi" w:cstheme="minorHAnsi"/>
-          <w:color w:val="3A3A3A"/>
-          <w:sz w:val="28"/>
-          <w:szCs w:val="28"/>
-          <w:lang w:val="en-US"/>
-        </w:rPr>
-        <w:t>GPT-2</w:t>
+        <w:t>GPT</w:t>
+      </w:r>
+      <w:r>
+        <w:rPr>
+          <w:rFonts w:asciiTheme="minorHAnsi" w:hAnsiTheme="minorHAnsi" w:cstheme="minorHAnsi"/>
+          <w:color w:val="3A3A3A"/>
+          <w:sz w:val="28"/>
+          <w:szCs w:val="28"/>
+        </w:rPr>
+        <w:t>-2</w:t>
       </w:r>
     </w:p>
     <w:p>
@@ -8337,6 +8292,7 @@
           <w:szCs w:val="28"/>
           <w:lang w:val="en-US"/>
         </w:rPr>
+        <w:lastRenderedPageBreak/>
         <w:t xml:space="preserve">Deep Fake </w:t>
       </w:r>
       <w:r>
@@ -9604,6 +9560,7 @@
           <w:noProof/>
           <w:lang w:eastAsia="ru-RU"/>
         </w:rPr>
+        <w:lastRenderedPageBreak/>
         <w:drawing>
           <wp:inline distT="0" distB="0" distL="0" distR="0" wp14:anchorId="644CD8F3" wp14:editId="732BC1E2">
             <wp:extent cx="5940425" cy="3573820"/>
@@ -9620,7 +9577,7 @@
                     <pic:cNvPicPr/>
                   </pic:nvPicPr>
                   <pic:blipFill>
-                    <a:blip r:embed="rId14"/>
+                    <a:blip r:embed="rId15"/>
                     <a:stretch>
                       <a:fillRect/>
                     </a:stretch>
@@ -9692,7 +9649,6 @@
         </w:numPr>
       </w:pPr>
       <w:r>
-        <w:lastRenderedPageBreak/>
         <w:t>могут содержать разнородные и разнотипные данные</w:t>
       </w:r>
     </w:p>
@@ -9779,8 +9735,8 @@
 </file>
 
 <file path=word/numbering.xml><?xml version="1.0" encoding="utf-8"?>
-<w:numbering xmlns:wpc="http://schemas.microsoft.com/office/word/2010/wordprocessingCanvas" xmlns:cx="http://schemas.microsoft.com/office/drawing/2014/chartex" xmlns:cx1="http://schemas.microsoft.com/office/drawing/2015/9/8/chartex" xmlns:cx2="http://schemas.microsoft.com/office/drawing/2015/10/21/chartex" xmlns:cx3="http://schemas.microsoft.com/office/drawing/2016/5/9/chartex" xmlns:cx4="http://schemas.microsoft.com/office/drawing/2016/5/10/chartex" xmlns:cx5="http://schemas.microsoft.com/office/drawing/2016/5/11/chartex" xmlns:cx6="http://schemas.microsoft.com/office/drawing/2016/5/12/chartex" xmlns:cx7="http://schemas.microsoft.com/office/drawing/2016/5/13/chartex" xmlns:cx8="http://schemas.microsoft.com/office/drawing/2016/5/14/chartex" xmlns:mc="http://schemas.openxmlformats.org/markup-compatibility/2006" xmlns:aink="http://schemas.microsoft.com/office/drawing/2016/ink" xmlns:am3d="http://schemas.microsoft.com/office/drawing/2017/model3d" xmlns:o="urn:schemas-microsoft-com:office:office" xmlns:r="http://schemas.openxmlformats.org/officeDocument/2006/relationships" xmlns:m="http://schemas.openxmlformats.org/officeDocument/2006/math" xmlns:v="urn:schemas-microsoft-com:vml" xmlns:wp14="http://schemas.microsoft.com/office/word/2010/wordprocessingDrawing" xmlns:wp="http://schemas.openxmlformats.org/drawingml/2006/wordprocessingDrawing" xmlns:w10="urn:schemas-microsoft-com:office:word" xmlns:w="http://schemas.openxmlformats.org/wordprocessingml/2006/main" xmlns:w14="http://schemas.microsoft.com/office/word/2010/wordml" xmlns:w15="http://schemas.microsoft.com/office/word/2012/wordml" xmlns:w16cid="http://schemas.microsoft.com/office/word/2016/wordml/cid" xmlns:w16se="http://schemas.microsoft.com/office/word/2015/wordml/symex" xmlns:wpg="http://schemas.microsoft.com/office/word/2010/wordprocessingGroup" xmlns:wpi="http://schemas.microsoft.com/office/word/2010/wordprocessingInk" xmlns:wne="http://schemas.microsoft.com/office/word/2006/wordml" xmlns:wps="http://schemas.microsoft.com/office/word/2010/wordprocessingShape" mc:Ignorable="w14 w15 w16se w16cid wp14">
-  <w:abstractNum w:abstractNumId="0" w15:restartNumberingAfterBreak="0">
+<w:numbering xmlns:wpc="http://schemas.microsoft.com/office/word/2010/wordprocessingCanvas" xmlns:mc="http://schemas.openxmlformats.org/markup-compatibility/2006" xmlns:o="urn:schemas-microsoft-com:office:office" xmlns:r="http://schemas.openxmlformats.org/officeDocument/2006/relationships" xmlns:m="http://schemas.openxmlformats.org/officeDocument/2006/math" xmlns:v="urn:schemas-microsoft-com:vml" xmlns:wp14="http://schemas.microsoft.com/office/word/2010/wordprocessingDrawing" xmlns:wp="http://schemas.openxmlformats.org/drawingml/2006/wordprocessingDrawing" xmlns:w10="urn:schemas-microsoft-com:office:word" xmlns:w="http://schemas.openxmlformats.org/wordprocessingml/2006/main" xmlns:w14="http://schemas.microsoft.com/office/word/2010/wordml" xmlns:wpg="http://schemas.microsoft.com/office/word/2010/wordprocessingGroup" xmlns:wpi="http://schemas.microsoft.com/office/word/2010/wordprocessingInk" xmlns:wne="http://schemas.microsoft.com/office/word/2006/wordml" xmlns:wps="http://schemas.microsoft.com/office/word/2010/wordprocessingShape" mc:Ignorable="w14 wp14">
+  <w:abstractNum w:abstractNumId="0">
     <w:nsid w:val="02620DE3"/>
     <w:multiLevelType w:val="hybridMultilevel"/>
     <w:tmpl w:val="00F63E92"/>
@@ -9866,7 +9822,7 @@
       </w:pPr>
     </w:lvl>
   </w:abstractNum>
-  <w:abstractNum w:abstractNumId="1" w15:restartNumberingAfterBreak="0">
+  <w:abstractNum w:abstractNumId="1">
     <w:nsid w:val="1F97103C"/>
     <w:multiLevelType w:val="hybridMultilevel"/>
     <w:tmpl w:val="E4FC4D46"/>
@@ -9979,7 +9935,7 @@
       </w:rPr>
     </w:lvl>
   </w:abstractNum>
-  <w:abstractNum w:abstractNumId="2" w15:restartNumberingAfterBreak="0">
+  <w:abstractNum w:abstractNumId="2">
     <w:nsid w:val="37B13B78"/>
     <w:multiLevelType w:val="hybridMultilevel"/>
     <w:tmpl w:val="4BE04A14"/>
@@ -10092,7 +10048,7 @@
       </w:rPr>
     </w:lvl>
   </w:abstractNum>
-  <w:abstractNum w:abstractNumId="3" w15:restartNumberingAfterBreak="0">
+  <w:abstractNum w:abstractNumId="3">
     <w:nsid w:val="3AF039FC"/>
     <w:multiLevelType w:val="hybridMultilevel"/>
     <w:tmpl w:val="6E80A8AE"/>
@@ -10205,7 +10161,7 @@
       </w:rPr>
     </w:lvl>
   </w:abstractNum>
-  <w:abstractNum w:abstractNumId="4" w15:restartNumberingAfterBreak="0">
+  <w:abstractNum w:abstractNumId="4">
     <w:nsid w:val="4D6E4CBF"/>
     <w:multiLevelType w:val="multilevel"/>
     <w:tmpl w:val="E612F734"/>
@@ -10354,7 +10310,7 @@
       </w:rPr>
     </w:lvl>
   </w:abstractNum>
-  <w:abstractNum w:abstractNumId="5" w15:restartNumberingAfterBreak="0">
+  <w:abstractNum w:abstractNumId="5">
     <w:nsid w:val="5D891E2A"/>
     <w:multiLevelType w:val="multilevel"/>
     <w:tmpl w:val="0419001F"/>
@@ -10440,7 +10396,7 @@
       </w:pPr>
     </w:lvl>
   </w:abstractNum>
-  <w:abstractNum w:abstractNumId="6" w15:restartNumberingAfterBreak="0">
+  <w:abstractNum w:abstractNumId="6">
     <w:nsid w:val="70181E07"/>
     <w:multiLevelType w:val="multilevel"/>
     <w:tmpl w:val="478ACBB6"/>
@@ -10614,7 +10570,7 @@
 </file>
 
 <file path=word/styles.xml><?xml version="1.0" encoding="utf-8"?>
-<w:styles xmlns:mc="http://schemas.openxmlformats.org/markup-compatibility/2006" xmlns:r="http://schemas.openxmlformats.org/officeDocument/2006/relationships" xmlns:w="http://schemas.openxmlformats.org/wordprocessingml/2006/main" xmlns:w14="http://schemas.microsoft.com/office/word/2010/wordml" xmlns:w15="http://schemas.microsoft.com/office/word/2012/wordml" xmlns:w16cid="http://schemas.microsoft.com/office/word/2016/wordml/cid" xmlns:w16se="http://schemas.microsoft.com/office/word/2015/wordml/symex" mc:Ignorable="w14 w15 w16se w16cid">
+<w:styles xmlns:mc="http://schemas.openxmlformats.org/markup-compatibility/2006" xmlns:r="http://schemas.openxmlformats.org/officeDocument/2006/relationships" xmlns:w="http://schemas.openxmlformats.org/wordprocessingml/2006/main" xmlns:w14="http://schemas.microsoft.com/office/word/2010/wordml" mc:Ignorable="w14">
   <w:docDefaults>
     <w:rPrDefault>
       <w:rPr>
@@ -10630,383 +10586,144 @@
       </w:pPr>
     </w:pPrDefault>
   </w:docDefaults>
-  <w:latentStyles w:defLockedState="0" w:defUIPriority="99" w:defSemiHidden="0" w:defUnhideWhenUsed="0" w:defQFormat="0" w:count="376">
-    <w:lsdException w:name="Normal" w:uiPriority="0" w:qFormat="1"/>
-    <w:lsdException w:name="heading 1" w:uiPriority="9" w:qFormat="1"/>
-    <w:lsdException w:name="heading 2" w:semiHidden="1" w:uiPriority="9" w:unhideWhenUsed="1" w:qFormat="1"/>
-    <w:lsdException w:name="heading 3" w:semiHidden="1" w:uiPriority="9" w:unhideWhenUsed="1" w:qFormat="1"/>
-    <w:lsdException w:name="heading 4" w:semiHidden="1" w:uiPriority="9" w:unhideWhenUsed="1" w:qFormat="1"/>
-    <w:lsdException w:name="heading 5" w:semiHidden="1" w:uiPriority="9" w:unhideWhenUsed="1" w:qFormat="1"/>
-    <w:lsdException w:name="heading 6" w:semiHidden="1" w:uiPriority="9" w:unhideWhenUsed="1" w:qFormat="1"/>
-    <w:lsdException w:name="heading 7" w:semiHidden="1" w:uiPriority="9" w:unhideWhenUsed="1" w:qFormat="1"/>
-    <w:lsdException w:name="heading 8" w:semiHidden="1" w:uiPriority="9" w:unhideWhenUsed="1" w:qFormat="1"/>
-    <w:lsdException w:name="heading 9" w:semiHidden="1" w:uiPriority="9" w:unhideWhenUsed="1" w:qFormat="1"/>
-    <w:lsdException w:name="index 1" w:semiHidden="1" w:unhideWhenUsed="1"/>
-    <w:lsdException w:name="index 2" w:semiHidden="1" w:unhideWhenUsed="1"/>
-    <w:lsdException w:name="index 3" w:semiHidden="1" w:unhideWhenUsed="1"/>
-    <w:lsdException w:name="index 4" w:semiHidden="1" w:unhideWhenUsed="1"/>
-    <w:lsdException w:name="index 5" w:semiHidden="1" w:unhideWhenUsed="1"/>
-    <w:lsdException w:name="index 6" w:semiHidden="1" w:unhideWhenUsed="1"/>
-    <w:lsdException w:name="index 7" w:semiHidden="1" w:unhideWhenUsed="1"/>
-    <w:lsdException w:name="index 8" w:semiHidden="1" w:unhideWhenUsed="1"/>
-    <w:lsdException w:name="index 9" w:semiHidden="1" w:unhideWhenUsed="1"/>
-    <w:lsdException w:name="toc 1" w:semiHidden="1" w:uiPriority="39" w:unhideWhenUsed="1"/>
-    <w:lsdException w:name="toc 2" w:semiHidden="1" w:uiPriority="39" w:unhideWhenUsed="1"/>
-    <w:lsdException w:name="toc 3" w:semiHidden="1" w:uiPriority="39" w:unhideWhenUsed="1"/>
-    <w:lsdException w:name="toc 4" w:semiHidden="1" w:uiPriority="39" w:unhideWhenUsed="1"/>
-    <w:lsdException w:name="toc 5" w:semiHidden="1" w:uiPriority="39" w:unhideWhenUsed="1"/>
-    <w:lsdException w:name="toc 6" w:semiHidden="1" w:uiPriority="39" w:unhideWhenUsed="1"/>
-    <w:lsdException w:name="toc 7" w:semiHidden="1" w:uiPriority="39" w:unhideWhenUsed="1"/>
-    <w:lsdException w:name="toc 8" w:semiHidden="1" w:uiPriority="39" w:unhideWhenUsed="1"/>
-    <w:lsdException w:name="toc 9" w:semiHidden="1" w:uiPriority="39" w:unhideWhenUsed="1"/>
-    <w:lsdException w:name="Normal Indent" w:semiHidden="1" w:unhideWhenUsed="1"/>
-    <w:lsdException w:name="footnote text" w:semiHidden="1" w:unhideWhenUsed="1"/>
-    <w:lsdException w:name="annotation text" w:semiHidden="1" w:unhideWhenUsed="1"/>
-    <w:lsdException w:name="header" w:semiHidden="1" w:unhideWhenUsed="1"/>
-    <w:lsdException w:name="footer" w:semiHidden="1" w:unhideWhenUsed="1"/>
-    <w:lsdException w:name="index heading" w:semiHidden="1" w:unhideWhenUsed="1"/>
-    <w:lsdException w:name="caption" w:semiHidden="1" w:uiPriority="35" w:unhideWhenUsed="1" w:qFormat="1"/>
-    <w:lsdException w:name="table of figures" w:semiHidden="1" w:unhideWhenUsed="1"/>
-    <w:lsdException w:name="envelope address" w:semiHidden="1" w:unhideWhenUsed="1"/>
-    <w:lsdException w:name="envelope return" w:semiHidden="1" w:unhideWhenUsed="1"/>
-    <w:lsdException w:name="footnote reference" w:semiHidden="1" w:unhideWhenUsed="1"/>
-    <w:lsdException w:name="annotation reference" w:semiHidden="1" w:unhideWhenUsed="1"/>
-    <w:lsdException w:name="line number" w:semiHidden="1" w:unhideWhenUsed="1"/>
-    <w:lsdException w:name="page number" w:semiHidden="1" w:unhideWhenUsed="1"/>
-    <w:lsdException w:name="endnote reference" w:semiHidden="1" w:unhideWhenUsed="1"/>
-    <w:lsdException w:name="endnote text" w:semiHidden="1" w:unhideWhenUsed="1"/>
-    <w:lsdException w:name="table of authorities" w:semiHidden="1" w:unhideWhenUsed="1"/>
-    <w:lsdException w:name="macro" w:semiHidden="1" w:unhideWhenUsed="1"/>
-    <w:lsdException w:name="toa heading" w:semiHidden="1" w:unhideWhenUsed="1"/>
-    <w:lsdException w:name="List" w:semiHidden="1" w:unhideWhenUsed="1"/>
-    <w:lsdException w:name="List Bullet" w:semiHidden="1" w:unhideWhenUsed="1"/>
-    <w:lsdException w:name="List Number" w:semiHidden="1" w:unhideWhenUsed="1"/>
-    <w:lsdException w:name="List 2" w:semiHidden="1" w:unhideWhenUsed="1"/>
-    <w:lsdException w:name="List 3" w:semiHidden="1" w:unhideWhenUsed="1"/>
-    <w:lsdException w:name="List 4" w:semiHidden="1" w:unhideWhenUsed="1"/>
-    <w:lsdException w:name="List 5" w:semiHidden="1" w:unhideWhenUsed="1"/>
-    <w:lsdException w:name="List Bullet 2" w:semiHidden="1" w:unhideWhenUsed="1"/>
-    <w:lsdException w:name="List Bullet 3" w:semiHidden="1" w:unhideWhenUsed="1"/>
-    <w:lsdException w:name="List Bullet 4" w:semiHidden="1" w:unhideWhenUsed="1"/>
-    <w:lsdException w:name="List Bullet 5" w:semiHidden="1" w:unhideWhenUsed="1"/>
-    <w:lsdException w:name="List Number 2" w:semiHidden="1" w:unhideWhenUsed="1"/>
-    <w:lsdException w:name="List Number 3" w:semiHidden="1" w:unhideWhenUsed="1"/>
-    <w:lsdException w:name="List Number 4" w:semiHidden="1" w:unhideWhenUsed="1"/>
-    <w:lsdException w:name="List Number 5" w:semiHidden="1" w:unhideWhenUsed="1"/>
-    <w:lsdException w:name="Title" w:uiPriority="10" w:qFormat="1"/>
-    <w:lsdException w:name="Closing" w:semiHidden="1" w:unhideWhenUsed="1"/>
-    <w:lsdException w:name="Signature" w:semiHidden="1" w:unhideWhenUsed="1"/>
-    <w:lsdException w:name="Default Paragraph Font" w:semiHidden="1" w:uiPriority="1" w:unhideWhenUsed="1"/>
-    <w:lsdException w:name="Body Text" w:semiHidden="1" w:unhideWhenUsed="1"/>
-    <w:lsdException w:name="Body Text Indent" w:semiHidden="1" w:unhideWhenUsed="1"/>
-    <w:lsdException w:name="List Continue" w:semiHidden="1" w:unhideWhenUsed="1"/>
-    <w:lsdException w:name="List Continue 2" w:semiHidden="1" w:unhideWhenUsed="1"/>
-    <w:lsdException w:name="List Continue 3" w:semiHidden="1" w:unhideWhenUsed="1"/>
-    <w:lsdException w:name="List Continue 4" w:semiHidden="1" w:unhideWhenUsed="1"/>
-    <w:lsdException w:name="List Continue 5" w:semiHidden="1" w:unhideWhenUsed="1"/>
-    <w:lsdException w:name="Message Header" w:semiHidden="1" w:unhideWhenUsed="1"/>
-    <w:lsdException w:name="Subtitle" w:uiPriority="11" w:qFormat="1"/>
-    <w:lsdException w:name="Salutation" w:semiHidden="1" w:unhideWhenUsed="1"/>
-    <w:lsdException w:name="Date" w:semiHidden="1" w:unhideWhenUsed="1"/>
-    <w:lsdException w:name="Body Text First Indent" w:semiHidden="1" w:unhideWhenUsed="1"/>
-    <w:lsdException w:name="Body Text First Indent 2" w:semiHidden="1" w:unhideWhenUsed="1"/>
-    <w:lsdException w:name="Note Heading" w:semiHidden="1" w:unhideWhenUsed="1"/>
-    <w:lsdException w:name="Body Text 2" w:semiHidden="1" w:unhideWhenUsed="1"/>
-    <w:lsdException w:name="Body Text 3" w:semiHidden="1" w:unhideWhenUsed="1"/>
-    <w:lsdException w:name="Body Text Indent 2" w:semiHidden="1" w:unhideWhenUsed="1"/>
-    <w:lsdException w:name="Body Text Indent 3" w:semiHidden="1" w:unhideWhenUsed="1"/>
-    <w:lsdException w:name="Block Text" w:semiHidden="1" w:unhideWhenUsed="1"/>
-    <w:lsdException w:name="Hyperlink" w:semiHidden="1" w:unhideWhenUsed="1"/>
-    <w:lsdException w:name="FollowedHyperlink" w:semiHidden="1" w:unhideWhenUsed="1"/>
-    <w:lsdException w:name="Strong" w:uiPriority="22" w:qFormat="1"/>
-    <w:lsdException w:name="Emphasis" w:uiPriority="20" w:qFormat="1"/>
-    <w:lsdException w:name="Document Map" w:semiHidden="1" w:unhideWhenUsed="1"/>
-    <w:lsdException w:name="Plain Text" w:semiHidden="1" w:unhideWhenUsed="1"/>
-    <w:lsdException w:name="E-mail Signature" w:semiHidden="1" w:unhideWhenUsed="1"/>
-    <w:lsdException w:name="HTML Top of Form" w:semiHidden="1" w:unhideWhenUsed="1"/>
-    <w:lsdException w:name="HTML Bottom of Form" w:semiHidden="1" w:unhideWhenUsed="1"/>
-    <w:lsdException w:name="Normal (Web)" w:semiHidden="1" w:unhideWhenUsed="1"/>
-    <w:lsdException w:name="HTML Acronym" w:semiHidden="1" w:unhideWhenUsed="1"/>
-    <w:lsdException w:name="HTML Address" w:semiHidden="1" w:unhideWhenUsed="1"/>
-    <w:lsdException w:name="HTML Cite" w:semiHidden="1" w:unhideWhenUsed="1"/>
-    <w:lsdException w:name="HTML Code" w:semiHidden="1" w:unhideWhenUsed="1"/>
-    <w:lsdException w:name="HTML Definition" w:semiHidden="1" w:unhideWhenUsed="1"/>
-    <w:lsdException w:name="HTML Keyboard" w:semiHidden="1" w:unhideWhenUsed="1"/>
-    <w:lsdException w:name="HTML Preformatted" w:semiHidden="1" w:unhideWhenUsed="1"/>
-    <w:lsdException w:name="HTML Sample" w:semiHidden="1" w:unhideWhenUsed="1"/>
-    <w:lsdException w:name="HTML Typewriter" w:semiHidden="1" w:unhideWhenUsed="1"/>
-    <w:lsdException w:name="HTML Variable" w:semiHidden="1" w:unhideWhenUsed="1"/>
-    <w:lsdException w:name="Normal Table" w:semiHidden="1" w:unhideWhenUsed="1"/>
-    <w:lsdException w:name="annotation subject" w:semiHidden="1" w:unhideWhenUsed="1"/>
-    <w:lsdException w:name="No List" w:semiHidden="1" w:unhideWhenUsed="1"/>
-    <w:lsdException w:name="Outline List 1" w:semiHidden="1" w:unhideWhenUsed="1"/>
-    <w:lsdException w:name="Outline List 2" w:semiHidden="1" w:unhideWhenUsed="1"/>
-    <w:lsdException w:name="Outline List 3" w:semiHidden="1" w:unhideWhenUsed="1"/>
-    <w:lsdException w:name="Table Simple 1" w:semiHidden="1" w:unhideWhenUsed="1"/>
-    <w:lsdException w:name="Table Simple 2" w:semiHidden="1" w:unhideWhenUsed="1"/>
-    <w:lsdException w:name="Table Simple 3" w:semiHidden="1" w:unhideWhenUsed="1"/>
-    <w:lsdException w:name="Table Classic 1" w:semiHidden="1" w:unhideWhenUsed="1"/>
-    <w:lsdException w:name="Table Classic 2" w:semiHidden="1" w:unhideWhenUsed="1"/>
-    <w:lsdException w:name="Table Classic 3" w:semiHidden="1" w:unhideWhenUsed="1"/>
-    <w:lsdException w:name="Table Classic 4" w:semiHidden="1" w:unhideWhenUsed="1"/>
-    <w:lsdException w:name="Table Colorful 1" w:semiHidden="1" w:unhideWhenUsed="1"/>
-    <w:lsdException w:name="Table Colorful 2" w:semiHidden="1" w:unhideWhenUsed="1"/>
-    <w:lsdException w:name="Table Colorful 3" w:semiHidden="1" w:unhideWhenUsed="1"/>
-    <w:lsdException w:name="Table Columns 1" w:semiHidden="1" w:unhideWhenUsed="1"/>
-    <w:lsdException w:name="Table Columns 2" w:semiHidden="1" w:unhideWhenUsed="1"/>
-    <w:lsdException w:name="Table Columns 3" w:semiHidden="1" w:unhideWhenUsed="1"/>
-    <w:lsdException w:name="Table Columns 4" w:semiHidden="1" w:unhideWhenUsed="1"/>
-    <w:lsdException w:name="Table Columns 5" w:semiHidden="1" w:unhideWhenUsed="1"/>
-    <w:lsdException w:name="Table Grid 1" w:semiHidden="1" w:unhideWhenUsed="1"/>
-    <w:lsdException w:name="Table Grid 2" w:semiHidden="1" w:unhideWhenUsed="1"/>
-    <w:lsdException w:name="Table Grid 3" w:semiHidden="1" w:unhideWhenUsed="1"/>
-    <w:lsdException w:name="Table Grid 4" w:semiHidden="1" w:unhideWhenUsed="1"/>
-    <w:lsdException w:name="Table Grid 5" w:semiHidden="1" w:unhideWhenUsed="1"/>
-    <w:lsdException w:name="Table Grid 6" w:semiHidden="1" w:unhideWhenUsed="1"/>
-    <w:lsdException w:name="Table Grid 7" w:semiHidden="1" w:unhideWhenUsed="1"/>
-    <w:lsdException w:name="Table Grid 8" w:semiHidden="1" w:unhideWhenUsed="1"/>
-    <w:lsdException w:name="Table List 1" w:semiHidden="1" w:unhideWhenUsed="1"/>
-    <w:lsdException w:name="Table List 2" w:semiHidden="1" w:unhideWhenUsed="1"/>
-    <w:lsdException w:name="Table List 3" w:semiHidden="1" w:unhideWhenUsed="1"/>
-    <w:lsdException w:name="Table List 4" w:semiHidden="1" w:unhideWhenUsed="1"/>
-    <w:lsdException w:name="Table List 5" w:semiHidden="1" w:unhideWhenUsed="1"/>
-    <w:lsdException w:name="Table List 6" w:semiHidden="1" w:unhideWhenUsed="1"/>
-    <w:lsdException w:name="Table List 7" w:semiHidden="1" w:unhideWhenUsed="1"/>
-    <w:lsdException w:name="Table List 8" w:semiHidden="1" w:unhideWhenUsed="1"/>
-    <w:lsdException w:name="Table 3D effects 1" w:semiHidden="1" w:unhideWhenUsed="1"/>
-    <w:lsdException w:name="Table 3D effects 2" w:semiHidden="1" w:unhideWhenUsed="1"/>
-    <w:lsdException w:name="Table 3D effects 3" w:semiHidden="1" w:unhideWhenUsed="1"/>
-    <w:lsdException w:name="Table Contemporary" w:semiHidden="1" w:unhideWhenUsed="1"/>
-    <w:lsdException w:name="Table Elegant" w:semiHidden="1" w:unhideWhenUsed="1"/>
-    <w:lsdException w:name="Table Professional" w:semiHidden="1" w:unhideWhenUsed="1"/>
-    <w:lsdException w:name="Table Subtle 1" w:semiHidden="1" w:unhideWhenUsed="1"/>
-    <w:lsdException w:name="Table Subtle 2" w:semiHidden="1" w:unhideWhenUsed="1"/>
-    <w:lsdException w:name="Table Web 1" w:semiHidden="1" w:unhideWhenUsed="1"/>
-    <w:lsdException w:name="Table Web 2" w:semiHidden="1" w:unhideWhenUsed="1"/>
-    <w:lsdException w:name="Table Web 3" w:semiHidden="1" w:unhideWhenUsed="1"/>
-    <w:lsdException w:name="Balloon Text" w:semiHidden="1" w:unhideWhenUsed="1"/>
-    <w:lsdException w:name="Table Grid" w:semiHidden="1" w:uiPriority="59" w:unhideWhenUsed="1"/>
-    <w:lsdException w:name="Table Theme" w:semiHidden="1" w:unhideWhenUsed="1"/>
-    <w:lsdException w:name="Placeholder Text" w:semiHidden="1"/>
-    <w:lsdException w:name="No Spacing" w:uiPriority="1" w:qFormat="1"/>
-    <w:lsdException w:name="Light Shading" w:uiPriority="60"/>
-    <w:lsdException w:name="Light List" w:uiPriority="61"/>
-    <w:lsdException w:name="Light Grid" w:uiPriority="62"/>
-    <w:lsdException w:name="Medium Shading 1" w:uiPriority="63"/>
-    <w:lsdException w:name="Medium Shading 2" w:uiPriority="64"/>
-    <w:lsdException w:name="Medium List 1" w:uiPriority="65"/>
-    <w:lsdException w:name="Medium List 2" w:uiPriority="66"/>
-    <w:lsdException w:name="Medium Grid 1" w:uiPriority="67"/>
-    <w:lsdException w:name="Medium Grid 2" w:uiPriority="68"/>
-    <w:lsdException w:name="Medium Grid 3" w:uiPriority="69"/>
-    <w:lsdException w:name="Dark List" w:uiPriority="70"/>
-    <w:lsdException w:name="Colorful Shading" w:uiPriority="71"/>
-    <w:lsdException w:name="Colorful List" w:uiPriority="72"/>
-    <w:lsdException w:name="Colorful Grid" w:uiPriority="73"/>
-    <w:lsdException w:name="Light Shading Accent 1" w:uiPriority="60"/>
-    <w:lsdException w:name="Light List Accent 1" w:uiPriority="61"/>
-    <w:lsdException w:name="Light Grid Accent 1" w:uiPriority="62"/>
-    <w:lsdException w:name="Medium Shading 1 Accent 1" w:uiPriority="63"/>
-    <w:lsdException w:name="Medium Shading 2 Accent 1" w:uiPriority="64"/>
-    <w:lsdException w:name="Medium List 1 Accent 1" w:uiPriority="65"/>
-    <w:lsdException w:name="Revision" w:semiHidden="1"/>
-    <w:lsdException w:name="List Paragraph" w:uiPriority="34" w:qFormat="1"/>
-    <w:lsdException w:name="Quote" w:uiPriority="29" w:qFormat="1"/>
-    <w:lsdException w:name="Intense Quote" w:uiPriority="30" w:qFormat="1"/>
-    <w:lsdException w:name="Medium List 2 Accent 1" w:uiPriority="66"/>
-    <w:lsdException w:name="Medium Grid 1 Accent 1" w:uiPriority="67"/>
-    <w:lsdException w:name="Medium Grid 2 Accent 1" w:uiPriority="68"/>
-    <w:lsdException w:name="Medium Grid 3 Accent 1" w:uiPriority="69"/>
-    <w:lsdException w:name="Dark List Accent 1" w:uiPriority="70"/>
-    <w:lsdException w:name="Colorful Shading Accent 1" w:uiPriority="71"/>
-    <w:lsdException w:name="Colorful List Accent 1" w:uiPriority="72"/>
-    <w:lsdException w:name="Colorful Grid Accent 1" w:uiPriority="73"/>
-    <w:lsdException w:name="Light Shading Accent 2" w:uiPriority="60"/>
-    <w:lsdException w:name="Light List Accent 2" w:uiPriority="61"/>
-    <w:lsdException w:name="Light Grid Accent 2" w:uiPriority="62"/>
-    <w:lsdException w:name="Medium Shading 1 Accent 2" w:uiPriority="63"/>
-    <w:lsdException w:name="Medium Shading 2 Accent 2" w:uiPriority="64"/>
-    <w:lsdException w:name="Medium List 1 Accent 2" w:uiPriority="65"/>
-    <w:lsdException w:name="Medium List 2 Accent 2" w:uiPriority="66"/>
-    <w:lsdException w:name="Medium Grid 1 Accent 2" w:uiPriority="67"/>
-    <w:lsdException w:name="Medium Grid 2 Accent 2" w:uiPriority="68"/>
-    <w:lsdException w:name="Medium Grid 3 Accent 2" w:uiPriority="69"/>
-    <w:lsdException w:name="Dark List Accent 2" w:uiPriority="70"/>
-    <w:lsdException w:name="Colorful Shading Accent 2" w:uiPriority="71"/>
-    <w:lsdException w:name="Colorful List Accent 2" w:uiPriority="72"/>
-    <w:lsdException w:name="Colorful Grid Accent 2" w:uiPriority="73"/>
-    <w:lsdException w:name="Light Shading Accent 3" w:uiPriority="60"/>
-    <w:lsdException w:name="Light List Accent 3" w:uiPriority="61"/>
-    <w:lsdException w:name="Light Grid Accent 3" w:uiPriority="62"/>
-    <w:lsdException w:name="Medium Shading 1 Accent 3" w:uiPriority="63"/>
-    <w:lsdException w:name="Medium Shading 2 Accent 3" w:uiPriority="64"/>
-    <w:lsdException w:name="Medium List 1 Accent 3" w:uiPriority="65"/>
-    <w:lsdException w:name="Medium List 2 Accent 3" w:uiPriority="66"/>
-    <w:lsdException w:name="Medium Grid 1 Accent 3" w:uiPriority="67"/>
-    <w:lsdException w:name="Medium Grid 2 Accent 3" w:uiPriority="68"/>
-    <w:lsdException w:name="Medium Grid 3 Accent 3" w:uiPriority="69"/>
-    <w:lsdException w:name="Dark List Accent 3" w:uiPriority="70"/>
-    <w:lsdException w:name="Colorful Shading Accent 3" w:uiPriority="71"/>
-    <w:lsdException w:name="Colorful List Accent 3" w:uiPriority="72"/>
-    <w:lsdException w:name="Colorful Grid Accent 3" w:uiPriority="73"/>
-    <w:lsdException w:name="Light Shading Accent 4" w:uiPriority="60"/>
-    <w:lsdException w:name="Light List Accent 4" w:uiPriority="61"/>
-    <w:lsdException w:name="Light Grid Accent 4" w:uiPriority="62"/>
-    <w:lsdException w:name="Medium Shading 1 Accent 4" w:uiPriority="63"/>
-    <w:lsdException w:name="Medium Shading 2 Accent 4" w:uiPriority="64"/>
-    <w:lsdException w:name="Medium List 1 Accent 4" w:uiPriority="65"/>
-    <w:lsdException w:name="Medium List 2 Accent 4" w:uiPriority="66"/>
-    <w:lsdException w:name="Medium Grid 1 Accent 4" w:uiPriority="67"/>
-    <w:lsdException w:name="Medium Grid 2 Accent 4" w:uiPriority="68"/>
-    <w:lsdException w:name="Medium Grid 3 Accent 4" w:uiPriority="69"/>
-    <w:lsdException w:name="Dark List Accent 4" w:uiPriority="70"/>
-    <w:lsdException w:name="Colorful Shading Accent 4" w:uiPriority="71"/>
-    <w:lsdException w:name="Colorful List Accent 4" w:uiPriority="72"/>
-    <w:lsdException w:name="Colorful Grid Accent 4" w:uiPriority="73"/>
-    <w:lsdException w:name="Light Shading Accent 5" w:uiPriority="60"/>
-    <w:lsdException w:name="Light List Accent 5" w:uiPriority="61"/>
-    <w:lsdException w:name="Light Grid Accent 5" w:uiPriority="62"/>
-    <w:lsdException w:name="Medium Shading 1 Accent 5" w:uiPriority="63"/>
-    <w:lsdException w:name="Medium Shading 2 Accent 5" w:uiPriority="64"/>
-    <w:lsdException w:name="Medium List 1 Accent 5" w:uiPriority="65"/>
-    <w:lsdException w:name="Medium List 2 Accent 5" w:uiPriority="66"/>
-    <w:lsdException w:name="Medium Grid 1 Accent 5" w:uiPriority="67"/>
-    <w:lsdException w:name="Medium Grid 2 Accent 5" w:uiPriority="68"/>
-    <w:lsdException w:name="Medium Grid 3 Accent 5" w:uiPriority="69"/>
-    <w:lsdException w:name="Dark List Accent 5" w:uiPriority="70"/>
-    <w:lsdException w:name="Colorful Shading Accent 5" w:uiPriority="71"/>
-    <w:lsdException w:name="Colorful List Accent 5" w:uiPriority="72"/>
-    <w:lsdException w:name="Colorful Grid Accent 5" w:uiPriority="73"/>
-    <w:lsdException w:name="Light Shading Accent 6" w:uiPriority="60"/>
-    <w:lsdException w:name="Light List Accent 6" w:uiPriority="61"/>
-    <w:lsdException w:name="Light Grid Accent 6" w:uiPriority="62"/>
-    <w:lsdException w:name="Medium Shading 1 Accent 6" w:uiPriority="63"/>
-    <w:lsdException w:name="Medium Shading 2 Accent 6" w:uiPriority="64"/>
-    <w:lsdException w:name="Medium List 1 Accent 6" w:uiPriority="65"/>
-    <w:lsdException w:name="Medium List 2 Accent 6" w:uiPriority="66"/>
-    <w:lsdException w:name="Medium Grid 1 Accent 6" w:uiPriority="67"/>
-    <w:lsdException w:name="Medium Grid 2 Accent 6" w:uiPriority="68"/>
-    <w:lsdException w:name="Medium Grid 3 Accent 6" w:uiPriority="69"/>
-    <w:lsdException w:name="Dark List Accent 6" w:uiPriority="70"/>
-    <w:lsdException w:name="Colorful Shading Accent 6" w:uiPriority="71"/>
-    <w:lsdException w:name="Colorful List Accent 6" w:uiPriority="72"/>
-    <w:lsdException w:name="Colorful Grid Accent 6" w:uiPriority="73"/>
-    <w:lsdException w:name="Subtle Emphasis" w:uiPriority="19" w:qFormat="1"/>
-    <w:lsdException w:name="Intense Emphasis" w:uiPriority="21" w:qFormat="1"/>
-    <w:lsdException w:name="Subtle Reference" w:uiPriority="31" w:qFormat="1"/>
-    <w:lsdException w:name="Intense Reference" w:uiPriority="32" w:qFormat="1"/>
-    <w:lsdException w:name="Book Title" w:uiPriority="33" w:qFormat="1"/>
-    <w:lsdException w:name="Bibliography" w:semiHidden="1" w:uiPriority="37" w:unhideWhenUsed="1"/>
-    <w:lsdException w:name="TOC Heading" w:semiHidden="1" w:uiPriority="39" w:unhideWhenUsed="1" w:qFormat="1"/>
-    <w:lsdException w:name="Plain Table 1" w:uiPriority="41"/>
-    <w:lsdException w:name="Plain Table 2" w:uiPriority="42"/>
-    <w:lsdException w:name="Plain Table 3" w:uiPriority="43"/>
-    <w:lsdException w:name="Plain Table 4" w:uiPriority="44"/>
-    <w:lsdException w:name="Plain Table 5" w:uiPriority="45"/>
-    <w:lsdException w:name="Grid Table Light" w:uiPriority="40"/>
-    <w:lsdException w:name="Grid Table 1 Light" w:uiPriority="46"/>
-    <w:lsdException w:name="Grid Table 2" w:uiPriority="47"/>
-    <w:lsdException w:name="Grid Table 3" w:uiPriority="48"/>
-    <w:lsdException w:name="Grid Table 4" w:uiPriority="49"/>
-    <w:lsdException w:name="Grid Table 5 Dark" w:uiPriority="50"/>
-    <w:lsdException w:name="Grid Table 6 Colorful" w:uiPriority="51"/>
-    <w:lsdException w:name="Grid Table 7 Colorful" w:uiPriority="52"/>
-    <w:lsdException w:name="Grid Table 1 Light Accent 1" w:uiPriority="46"/>
-    <w:lsdException w:name="Grid Table 2 Accent 1" w:uiPriority="47"/>
-    <w:lsdException w:name="Grid Table 3 Accent 1" w:uiPriority="48"/>
-    <w:lsdException w:name="Grid Table 4 Accent 1" w:uiPriority="49"/>
-    <w:lsdException w:name="Grid Table 5 Dark Accent 1" w:uiPriority="50"/>
-    <w:lsdException w:name="Grid Table 6 Colorful Accent 1" w:uiPriority="51"/>
-    <w:lsdException w:name="Grid Table 7 Colorful Accent 1" w:uiPriority="52"/>
-    <w:lsdException w:name="Grid Table 1 Light Accent 2" w:uiPriority="46"/>
-    <w:lsdException w:name="Grid Table 2 Accent 2" w:uiPriority="47"/>
-    <w:lsdException w:name="Grid Table 3 Accent 2" w:uiPriority="48"/>
-    <w:lsdException w:name="Grid Table 4 Accent 2" w:uiPriority="49"/>
-    <w:lsdException w:name="Grid Table 5 Dark Accent 2" w:uiPriority="50"/>
-    <w:lsdException w:name="Grid Table 6 Colorful Accent 2" w:uiPriority="51"/>
-    <w:lsdException w:name="Grid Table 7 Colorful Accent 2" w:uiPriority="52"/>
-    <w:lsdException w:name="Grid Table 1 Light Accent 3" w:uiPriority="46"/>
-    <w:lsdException w:name="Grid Table 2 Accent 3" w:uiPriority="47"/>
-    <w:lsdException w:name="Grid Table 3 Accent 3" w:uiPriority="48"/>
-    <w:lsdException w:name="Grid Table 4 Accent 3" w:uiPriority="49"/>
-    <w:lsdException w:name="Grid Table 5 Dark Accent 3" w:uiPriority="50"/>
-    <w:lsdException w:name="Grid Table 6 Colorful Accent 3" w:uiPriority="51"/>
-    <w:lsdException w:name="Grid Table 7 Colorful Accent 3" w:uiPriority="52"/>
-    <w:lsdException w:name="Grid Table 1 Light Accent 4" w:uiPriority="46"/>
-    <w:lsdException w:name="Grid Table 2 Accent 4" w:uiPriority="47"/>
-    <w:lsdException w:name="Grid Table 3 Accent 4" w:uiPriority="48"/>
-    <w:lsdException w:name="Grid Table 4 Accent 4" w:uiPriority="49"/>
-    <w:lsdException w:name="Grid Table 5 Dark Accent 4" w:uiPriority="50"/>
-    <w:lsdException w:name="Grid Table 6 Colorful Accent 4" w:uiPriority="51"/>
-    <w:lsdException w:name="Grid Table 7 Colorful Accent 4" w:uiPriority="52"/>
-    <w:lsdException w:name="Grid Table 1 Light Accent 5" w:uiPriority="46"/>
-    <w:lsdException w:name="Grid Table 2 Accent 5" w:uiPriority="47"/>
-    <w:lsdException w:name="Grid Table 3 Accent 5" w:uiPriority="48"/>
-    <w:lsdException w:name="Grid Table 4 Accent 5" w:uiPriority="49"/>
-    <w:lsdException w:name="Grid Table 5 Dark Accent 5" w:uiPriority="50"/>
-    <w:lsdException w:name="Grid Table 6 Colorful Accent 5" w:uiPriority="51"/>
-    <w:lsdException w:name="Grid Table 7 Colorful Accent 5" w:uiPriority="52"/>
-    <w:lsdException w:name="Grid Table 1 Light Accent 6" w:uiPriority="46"/>
-    <w:lsdException w:name="Grid Table 2 Accent 6" w:uiPriority="47"/>
-    <w:lsdException w:name="Grid Table 3 Accent 6" w:uiPriority="48"/>
-    <w:lsdException w:name="Grid Table 4 Accent 6" w:uiPriority="49"/>
-    <w:lsdException w:name="Grid Table 5 Dark Accent 6" w:uiPriority="50"/>
-    <w:lsdException w:name="Grid Table 6 Colorful Accent 6" w:uiPriority="51"/>
-    <w:lsdException w:name="Grid Table 7 Colorful Accent 6" w:uiPriority="52"/>
-    <w:lsdException w:name="List Table 1 Light" w:uiPriority="46"/>
-    <w:lsdException w:name="List Table 2" w:uiPriority="47"/>
-    <w:lsdException w:name="List Table 3" w:uiPriority="48"/>
-    <w:lsdException w:name="List Table 4" w:uiPriority="49"/>
-    <w:lsdException w:name="List Table 5 Dark" w:uiPriority="50"/>
-    <w:lsdException w:name="List Table 6 Colorful" w:uiPriority="51"/>
-    <w:lsdException w:name="List Table 7 Colorful" w:uiPriority="52"/>
-    <w:lsdException w:name="List Table 1 Light Accent 1" w:uiPriority="46"/>
-    <w:lsdException w:name="List Table 2 Accent 1" w:uiPriority="47"/>
-    <w:lsdException w:name="List Table 3 Accent 1" w:uiPriority="48"/>
-    <w:lsdException w:name="List Table 4 Accent 1" w:uiPriority="49"/>
-    <w:lsdException w:name="List Table 5 Dark Accent 1" w:uiPriority="50"/>
-    <w:lsdException w:name="List Table 6 Colorful Accent 1" w:uiPriority="51"/>
-    <w:lsdException w:name="List Table 7 Colorful Accent 1" w:uiPriority="52"/>
-    <w:lsdException w:name="List Table 1 Light Accent 2" w:uiPriority="46"/>
-    <w:lsdException w:name="List Table 2 Accent 2" w:uiPriority="47"/>
-    <w:lsdException w:name="List Table 3 Accent 2" w:uiPriority="48"/>
-    <w:lsdException w:name="List Table 4 Accent 2" w:uiPriority="49"/>
-    <w:lsdException w:name="List Table 5 Dark Accent 2" w:uiPriority="50"/>
-    <w:lsdException w:name="List Table 6 Colorful Accent 2" w:uiPriority="51"/>
-    <w:lsdException w:name="List Table 7 Colorful Accent 2" w:uiPriority="52"/>
-    <w:lsdException w:name="List Table 1 Light Accent 3" w:uiPriority="46"/>
-    <w:lsdException w:name="List Table 2 Accent 3" w:uiPriority="47"/>
-    <w:lsdException w:name="List Table 3 Accent 3" w:uiPriority="48"/>
-    <w:lsdException w:name="List Table 4 Accent 3" w:uiPriority="49"/>
-    <w:lsdException w:name="List Table 5 Dark Accent 3" w:uiPriority="50"/>
-    <w:lsdException w:name="List Table 6 Colorful Accent 3" w:uiPriority="51"/>
-    <w:lsdException w:name="List Table 7 Colorful Accent 3" w:uiPriority="52"/>
-    <w:lsdException w:name="List Table 1 Light Accent 4" w:uiPriority="46"/>
-    <w:lsdException w:name="List Table 2 Accent 4" w:uiPriority="47"/>
-    <w:lsdException w:name="List Table 3 Accent 4" w:uiPriority="48"/>
-    <w:lsdException w:name="List Table 4 Accent 4" w:uiPriority="49"/>
-    <w:lsdException w:name="List Table 5 Dark Accent 4" w:uiPriority="50"/>
-    <w:lsdException w:name="List Table 6 Colorful Accent 4" w:uiPriority="51"/>
-    <w:lsdException w:name="List Table 7 Colorful Accent 4" w:uiPriority="52"/>
-    <w:lsdException w:name="List Table 1 Light Accent 5" w:uiPriority="46"/>
-    <w:lsdException w:name="List Table 2 Accent 5" w:uiPriority="47"/>
-    <w:lsdException w:name="List Table 3 Accent 5" w:uiPriority="48"/>
-    <w:lsdException w:name="List Table 4 Accent 5" w:uiPriority="49"/>
-    <w:lsdException w:name="List Table 5 Dark Accent 5" w:uiPriority="50"/>
-    <w:lsdException w:name="List Table 6 Colorful Accent 5" w:uiPriority="51"/>
-    <w:lsdException w:name="List Table 7 Colorful Accent 5" w:uiPriority="52"/>
-    <w:lsdException w:name="List Table 1 Light Accent 6" w:uiPriority="46"/>
-    <w:lsdException w:name="List Table 2 Accent 6" w:uiPriority="47"/>
-    <w:lsdException w:name="List Table 3 Accent 6" w:uiPriority="48"/>
-    <w:lsdException w:name="List Table 4 Accent 6" w:uiPriority="49"/>
-    <w:lsdException w:name="List Table 5 Dark Accent 6" w:uiPriority="50"/>
-    <w:lsdException w:name="List Table 6 Colorful Accent 6" w:uiPriority="51"/>
-    <w:lsdException w:name="List Table 7 Colorful Accent 6" w:uiPriority="52"/>
-    <w:lsdException w:name="Mention" w:semiHidden="1" w:unhideWhenUsed="1"/>
-    <w:lsdException w:name="Smart Hyperlink" w:semiHidden="1" w:unhideWhenUsed="1"/>
-    <w:lsdException w:name="Hashtag" w:semiHidden="1" w:unhideWhenUsed="1"/>
-    <w:lsdException w:name="Unresolved Mention" w:semiHidden="1" w:unhideWhenUsed="1"/>
-    <w:lsdException w:name="Smart Link" w:semiHidden="1" w:unhideWhenUsed="1"/>
+  <w:latentStyles w:defLockedState="0" w:defUIPriority="99" w:defSemiHidden="1" w:defUnhideWhenUsed="1" w:defQFormat="0" w:count="267">
+    <w:lsdException w:name="Normal" w:semiHidden="0" w:uiPriority="0" w:unhideWhenUsed="0" w:qFormat="1"/>
+    <w:lsdException w:name="heading 1" w:semiHidden="0" w:uiPriority="9" w:unhideWhenUsed="0" w:qFormat="1"/>
+    <w:lsdException w:name="heading 2" w:uiPriority="9" w:qFormat="1"/>
+    <w:lsdException w:name="heading 3" w:uiPriority="9" w:qFormat="1"/>
+    <w:lsdException w:name="heading 4" w:uiPriority="9" w:qFormat="1"/>
+    <w:lsdException w:name="heading 5" w:uiPriority="9" w:qFormat="1"/>
+    <w:lsdException w:name="heading 6" w:uiPriority="9" w:qFormat="1"/>
+    <w:lsdException w:name="heading 7" w:uiPriority="9" w:qFormat="1"/>
+    <w:lsdException w:name="heading 8" w:uiPriority="9" w:qFormat="1"/>
+    <w:lsdException w:name="heading 9" w:uiPriority="9" w:qFormat="1"/>
+    <w:lsdException w:name="toc 1" w:uiPriority="39"/>
+    <w:lsdException w:name="toc 2" w:uiPriority="39"/>
+    <w:lsdException w:name="toc 3" w:uiPriority="39"/>
+    <w:lsdException w:name="toc 4" w:uiPriority="39"/>
+    <w:lsdException w:name="toc 5" w:uiPriority="39"/>
+    <w:lsdException w:name="toc 6" w:uiPriority="39"/>
+    <w:lsdException w:name="toc 7" w:uiPriority="39"/>
+    <w:lsdException w:name="toc 8" w:uiPriority="39"/>
+    <w:lsdException w:name="toc 9" w:uiPriority="39"/>
+    <w:lsdException w:name="caption" w:uiPriority="35" w:qFormat="1"/>
+    <w:lsdException w:name="Title" w:semiHidden="0" w:uiPriority="10" w:unhideWhenUsed="0" w:qFormat="1"/>
+    <w:lsdException w:name="Default Paragraph Font" w:uiPriority="1"/>
+    <w:lsdException w:name="Subtitle" w:semiHidden="0" w:uiPriority="11" w:unhideWhenUsed="0" w:qFormat="1"/>
+    <w:lsdException w:name="Strong" w:semiHidden="0" w:uiPriority="22" w:unhideWhenUsed="0" w:qFormat="1"/>
+    <w:lsdException w:name="Emphasis" w:semiHidden="0" w:uiPriority="20" w:unhideWhenUsed="0" w:qFormat="1"/>
+    <w:lsdException w:name="Table Grid" w:uiPriority="59"/>
+    <w:lsdException w:name="Placeholder Text" w:unhideWhenUsed="0"/>
+    <w:lsdException w:name="No Spacing" w:semiHidden="0" w:uiPriority="1" w:unhideWhenUsed="0" w:qFormat="1"/>
+    <w:lsdException w:name="Light Shading" w:semiHidden="0" w:uiPriority="60" w:unhideWhenUsed="0"/>
+    <w:lsdException w:name="Light List" w:semiHidden="0" w:uiPriority="61" w:unhideWhenUsed="0"/>
+    <w:lsdException w:name="Light Grid" w:semiHidden="0" w:uiPriority="62" w:unhideWhenUsed="0"/>
+    <w:lsdException w:name="Medium Shading 1" w:semiHidden="0" w:uiPriority="63" w:unhideWhenUsed="0"/>
+    <w:lsdException w:name="Medium Shading 2" w:semiHidden="0" w:uiPriority="64" w:unhideWhenUsed="0"/>
+    <w:lsdException w:name="Medium List 1" w:semiHidden="0" w:uiPriority="65" w:unhideWhenUsed="0"/>
+    <w:lsdException w:name="Medium List 2" w:semiHidden="0" w:uiPriority="66" w:unhideWhenUsed="0"/>
+    <w:lsdException w:name="Medium Grid 1" w:semiHidden="0" w:uiPriority="67" w:unhideWhenUsed="0"/>
+    <w:lsdException w:name="Medium Grid 2" w:semiHidden="0" w:uiPriority="68" w:unhideWhenUsed="0"/>
+    <w:lsdException w:name="Medium Grid 3" w:semiHidden="0" w:uiPriority="69" w:unhideWhenUsed="0"/>
+    <w:lsdException w:name="Dark List" w:semiHidden="0" w:uiPriority="70" w:unhideWhenUsed="0"/>
+    <w:lsdException w:name="Colorful Shading" w:semiHidden="0" w:uiPriority="71" w:unhideWhenUsed="0"/>
+    <w:lsdException w:name="Colorful List" w:semiHidden="0" w:uiPriority="72" w:unhideWhenUsed="0"/>
+    <w:lsdException w:name="Colorful Grid" w:semiHidden="0" w:uiPriority="73" w:unhideWhenUsed="0"/>
+    <w:lsdException w:name="Light Shading Accent 1" w:semiHidden="0" w:uiPriority="60" w:unhideWhenUsed="0"/>
+    <w:lsdException w:name="Light List Accent 1" w:semiHidden="0" w:uiPriority="61" w:unhideWhenUsed="0"/>
+    <w:lsdException w:name="Light Grid Accent 1" w:semiHidden="0" w:uiPriority="62" w:unhideWhenUsed="0"/>
+    <w:lsdException w:name="Medium Shading 1 Accent 1" w:semiHidden="0" w:uiPriority="63" w:unhideWhenUsed="0"/>
+    <w:lsdException w:name="Medium Shading 2 Accent 1" w:semiHidden="0" w:uiPriority="64" w:unhideWhenUsed="0"/>
+    <w:lsdException w:name="Medium List 1 Accent 1" w:semiHidden="0" w:uiPriority="65" w:unhideWhenUsed="0"/>
+    <w:lsdException w:name="Revision" w:unhideWhenUsed="0"/>
+    <w:lsdException w:name="List Paragraph" w:semiHidden="0" w:uiPriority="34" w:unhideWhenUsed="0" w:qFormat="1"/>
+    <w:lsdException w:name="Quote" w:semiHidden="0" w:uiPriority="29" w:unhideWhenUsed="0" w:qFormat="1"/>
+    <w:lsdException w:name="Intense Quote" w:semiHidden="0" w:uiPriority="30" w:unhideWhenUsed="0" w:qFormat="1"/>
+    <w:lsdException w:name="Medium List 2 Accent 1" w:semiHidden="0" w:uiPriority="66" w:unhideWhenUsed="0"/>
+    <w:lsdException w:name="Medium Grid 1 Accent 1" w:semiHidden="0" w:uiPriority="67" w:unhideWhenUsed="0"/>
+    <w:lsdException w:name="Medium Grid 2 Accent 1" w:semiHidden="0" w:uiPriority="68" w:unhideWhenUsed="0"/>
+    <w:lsdException w:name="Medium Grid 3 Accent 1" w:semiHidden="0" w:uiPriority="69" w:unhideWhenUsed="0"/>
+    <w:lsdException w:name="Dark List Accent 1" w:semiHidden="0" w:uiPriority="70" w:unhideWhenUsed="0"/>
+    <w:lsdException w:name="Colorful Shading Accent 1" w:semiHidden="0" w:uiPriority="71" w:unhideWhenUsed="0"/>
+    <w:lsdException w:name="Colorful List Accent 1" w:semiHidden="0" w:uiPriority="72" w:unhideWhenUsed="0"/>
+    <w:lsdException w:name="Colorful Grid Accent 1" w:semiHidden="0" w:uiPriority="73" w:unhideWhenUsed="0"/>
+    <w:lsdException w:name="Light Shading Accent 2" w:semiHidden="0" w:uiPriority="60" w:unhideWhenUsed="0"/>
+    <w:lsdException w:name="Light List Accent 2" w:semiHidden="0" w:uiPriority="61" w:unhideWhenUsed="0"/>
+    <w:lsdException w:name="Light Grid Accent 2" w:semiHidden="0" w:uiPriority="62" w:unhideWhenUsed="0"/>
+    <w:lsdException w:name="Medium Shading 1 Accent 2" w:semiHidden="0" w:uiPriority="63" w:unhideWhenUsed="0"/>
+    <w:lsdException w:name="Medium Shading 2 Accent 2" w:semiHidden="0" w:uiPriority="64" w:unhideWhenUsed="0"/>
+    <w:lsdException w:name="Medium List 1 Accent 2" w:semiHidden="0" w:uiPriority="65" w:unhideWhenUsed="0"/>
+    <w:lsdException w:name="Medium List 2 Accent 2" w:semiHidden="0" w:uiPriority="66" w:unhideWhenUsed="0"/>
+    <w:lsdException w:name="Medium Grid 1 Accent 2" w:semiHidden="0" w:uiPriority="67" w:unhideWhenUsed="0"/>
+    <w:lsdException w:name="Medium Grid 2 Accent 2" w:semiHidden="0" w:uiPriority="68" w:unhideWhenUsed="0"/>
+    <w:lsdException w:name="Medium Grid 3 Accent 2" w:semiHidden="0" w:uiPriority="69" w:unhideWhenUsed="0"/>
+    <w:lsdException w:name="Dark List Accent 2" w:semiHidden="0" w:uiPriority="70" w:unhideWhenUsed="0"/>
+    <w:lsdException w:name="Colorful Shading Accent 2" w:semiHidden="0" w:uiPriority="71" w:unhideWhenUsed="0"/>
+    <w:lsdException w:name="Colorful List Accent 2" w:semiHidden="0" w:uiPriority="72" w:unhideWhenUsed="0"/>
+    <w:lsdException w:name="Colorful Grid Accent 2" w:semiHidden="0" w:uiPriority="73" w:unhideWhenUsed="0"/>
+    <w:lsdException w:name="Light Shading Accent 3" w:semiHidden="0" w:uiPriority="60" w:unhideWhenUsed="0"/>
+    <w:lsdException w:name="Light List Accent 3" w:semiHidden="0" w:uiPriority="61" w:unhideWhenUsed="0"/>
+    <w:lsdException w:name="Light Grid Accent 3" w:semiHidden="0" w:uiPriority="62" w:unhideWhenUsed="0"/>
+    <w:lsdException w:name="Medium Shading 1 Accent 3" w:semiHidden="0" w:uiPriority="63" w:unhideWhenUsed="0"/>
+    <w:lsdException w:name="Medium Shading 2 Accent 3" w:semiHidden="0" w:uiPriority="64" w:unhideWhenUsed="0"/>
+    <w:lsdException w:name="Medium List 1 Accent 3" w:semiHidden="0" w:uiPriority="65" w:unhideWhenUsed="0"/>
+    <w:lsdException w:name="Medium List 2 Accent 3" w:semiHidden="0" w:uiPriority="66" w:unhideWhenUsed="0"/>
+    <w:lsdException w:name="Medium Grid 1 Accent 3" w:semiHidden="0" w:uiPriority="67" w:unhideWhenUsed="0"/>
+    <w:lsdException w:name="Medium Grid 2 Accent 3" w:semiHidden="0" w:uiPriority="68" w:unhideWhenUsed="0"/>
+    <w:lsdException w:name="Medium Grid 3 Accent 3" w:semiHidden="0" w:uiPriority="69" w:unhideWhenUsed="0"/>
+    <w:lsdException w:name="Dark List Accent 3" w:semiHidden="0" w:uiPriority="70" w:unhideWhenUsed="0"/>
+    <w:lsdException w:name="Colorful Shading Accent 3" w:semiHidden="0" w:uiPriority="71" w:unhideWhenUsed="0"/>
+    <w:lsdException w:name="Colorful List Accent 3" w:semiHidden="0" w:uiPriority="72" w:unhideWhenUsed="0"/>
+    <w:lsdException w:name="Colorful Grid Accent 3" w:semiHidden="0" w:uiPriority="73" w:unhideWhenUsed="0"/>
+    <w:lsdException w:name="Light Shading Accent 4" w:semiHidden="0" w:uiPriority="60" w:unhideWhenUsed="0"/>
+    <w:lsdException w:name="Light List Accent 4" w:semiHidden="0" w:uiPriority="61" w:unhideWhenUsed="0"/>
+    <w:lsdException w:name="Light Grid Accent 4" w:semiHidden="0" w:uiPriority="62" w:unhideWhenUsed="0"/>
+    <w:lsdException w:name="Medium Shading 1 Accent 4" w:semiHidden="0" w:uiPriority="63" w:unhideWhenUsed="0"/>
+    <w:lsdException w:name="Medium Shading 2 Accent 4" w:semiHidden="0" w:uiPriority="64" w:unhideWhenUsed="0"/>
+    <w:lsdException w:name="Medium List 1 Accent 4" w:semiHidden="0" w:uiPriority="65" w:unhideWhenUsed="0"/>
+    <w:lsdException w:name="Medium List 2 Accent 4" w:semiHidden="0" w:uiPriority="66" w:unhideWhenUsed="0"/>
+    <w:lsdException w:name="Medium Grid 1 Accent 4" w:semiHidden="0" w:uiPriority="67" w:unhideWhenUsed="0"/>
+    <w:lsdException w:name="Medium Grid 2 Accent 4" w:semiHidden="0" w:uiPriority="68" w:unhideWhenUsed="0"/>
+    <w:lsdException w:name="Medium Grid 3 Accent 4" w:semiHidden="0" w:uiPriority="69" w:unhideWhenUsed="0"/>
+    <w:lsdException w:name="Dark List Accent 4" w:semiHidden="0" w:uiPriority="70" w:unhideWhenUsed="0"/>
+    <w:lsdException w:name="Colorful Shading Accent 4" w:semiHidden="0" w:uiPriority="71" w:unhideWhenUsed="0"/>
+    <w:lsdException w:name="Colorful List Accent 4" w:semiHidden="0" w:uiPriority="72" w:unhideWhenUsed="0"/>
+    <w:lsdException w:name="Colorful Grid Accent 4" w:semiHidden="0" w:uiPriority="73" w:unhideWhenUsed="0"/>
+    <w:lsdException w:name="Light Shading Accent 5" w:semiHidden="0" w:uiPriority="60" w:unhideWhenUsed="0"/>
+    <w:lsdException w:name="Light List Accent 5" w:semiHidden="0" w:uiPriority="61" w:unhideWhenUsed="0"/>
+    <w:lsdException w:name="Light Grid Accent 5" w:semiHidden="0" w:uiPriority="62" w:unhideWhenUsed="0"/>
+    <w:lsdException w:name="Medium Shading 1 Accent 5" w:semiHidden="0" w:uiPriority="63" w:unhideWhenUsed="0"/>
+    <w:lsdException w:name="Medium Shading 2 Accent 5" w:semiHidden="0" w:uiPriority="64" w:unhideWhenUsed="0"/>
+    <w:lsdException w:name="Medium List 1 Accent 5" w:semiHidden="0" w:uiPriority="65" w:unhideWhenUsed="0"/>
+    <w:lsdException w:name="Medium List 2 Accent 5" w:semiHidden="0" w:uiPriority="66" w:unhideWhenUsed="0"/>
+    <w:lsdException w:name="Medium Grid 1 Accent 5" w:semiHidden="0" w:uiPriority="67" w:unhideWhenUsed="0"/>
+    <w:lsdException w:name="Medium Grid 2 Accent 5" w:semiHidden="0" w:uiPriority="68" w:unhideWhenUsed="0"/>
+    <w:lsdException w:name="Medium Grid 3 Accent 5" w:semiHidden="0" w:uiPriority="69" w:unhideWhenUsed="0"/>
+    <w:lsdException w:name="Dark List Accent 5" w:semiHidden="0" w:uiPriority="70" w:unhideWhenUsed="0"/>
+    <w:lsdException w:name="Colorful Shading Accent 5" w:semiHidden="0" w:uiPriority="71" w:unhideWhenUsed="0"/>
+    <w:lsdException w:name="Colorful List Accent 5" w:semiHidden="0" w:uiPriority="72" w:unhideWhenUsed="0"/>
+    <w:lsdException w:name="Colorful Grid Accent 5" w:semiHidden="0" w:uiPriority="73" w:unhideWhenUsed="0"/>
+    <w:lsdException w:name="Light Shading Accent 6" w:semiHidden="0" w:uiPriority="60" w:unhideWhenUsed="0"/>
+    <w:lsdException w:name="Light List Accent 6" w:semiHidden="0" w:uiPriority="61" w:unhideWhenUsed="0"/>
+    <w:lsdException w:name="Light Grid Accent 6" w:semiHidden="0" w:uiPriority="62" w:unhideWhenUsed="0"/>
+    <w:lsdException w:name="Medium Shading 1 Accent 6" w:semiHidden="0" w:uiPriority="63" w:unhideWhenUsed="0"/>
+    <w:lsdException w:name="Medium Shading 2 Accent 6" w:semiHidden="0" w:uiPriority="64" w:unhideWhenUsed="0"/>
+    <w:lsdException w:name="Medium List 1 Accent 6" w:semiHidden="0" w:uiPriority="65" w:unhideWhenUsed="0"/>
+    <w:lsdException w:name="Medium List 2 Accent 6" w:semiHidden="0" w:uiPriority="66" w:unhideWhenUsed="0"/>
+    <w:lsdException w:name="Medium Grid 1 Accent 6" w:semiHidden="0" w:uiPriority="67" w:unhideWhenUsed="0"/>
+    <w:lsdException w:name="Medium Grid 2 Accent 6" w:semiHidden="0" w:uiPriority="68" w:unhideWhenUsed="0"/>
+    <w:lsdException w:name="Medium Grid 3 Accent 6" w:semiHidden="0" w:uiPriority="69" w:unhideWhenUsed="0"/>
+    <w:lsdException w:name="Dark List Accent 6" w:semiHidden="0" w:uiPriority="70" w:unhideWhenUsed="0"/>
+    <w:lsdException w:name="Colorful Shading Accent 6" w:semiHidden="0" w:uiPriority="71" w:unhideWhenUsed="0"/>
+    <w:lsdException w:name="Colorful List Accent 6" w:semiHidden="0" w:uiPriority="72" w:unhideWhenUsed="0"/>
+    <w:lsdException w:name="Colorful Grid Accent 6" w:semiHidden="0" w:uiPriority="73" w:unhideWhenUsed="0"/>
+    <w:lsdException w:name="Subtle Emphasis" w:semiHidden="0" w:uiPriority="19" w:unhideWhenUsed="0" w:qFormat="1"/>
+    <w:lsdException w:name="Intense Emphasis" w:semiHidden="0" w:uiPriority="21" w:unhideWhenUsed="0" w:qFormat="1"/>
+    <w:lsdException w:name="Subtle Reference" w:semiHidden="0" w:uiPriority="31" w:unhideWhenUsed="0" w:qFormat="1"/>
+    <w:lsdException w:name="Intense Reference" w:semiHidden="0" w:uiPriority="32" w:unhideWhenUsed="0" w:qFormat="1"/>
+    <w:lsdException w:name="Book Title" w:semiHidden="0" w:uiPriority="33" w:unhideWhenUsed="0" w:qFormat="1"/>
+    <w:lsdException w:name="Bibliography" w:uiPriority="37"/>
+    <w:lsdException w:name="TOC Heading" w:uiPriority="39" w:qFormat="1"/>
   </w:latentStyles>
   <w:style w:type="paragraph" w:default="1" w:styleId="a">
     <w:name w:val="Normal"/>
@@ -11015,6 +10732,299 @@
   <w:style w:type="character" w:default="1" w:styleId="a0">
     <w:name w:val="Default Paragraph Font"/>
     <w:uiPriority w:val="1"/>
+    <w:semiHidden/>
+    <w:unhideWhenUsed/>
+  </w:style>
+  <w:style w:type="table" w:default="1" w:styleId="a1">
+    <w:name w:val="Normal Table"/>
+    <w:uiPriority w:val="99"/>
+    <w:semiHidden/>
+    <w:unhideWhenUsed/>
+    <w:tblPr>
+      <w:tblInd w:w="0" w:type="dxa"/>
+      <w:tblCellMar>
+        <w:top w:w="0" w:type="dxa"/>
+        <w:left w:w="108" w:type="dxa"/>
+        <w:bottom w:w="0" w:type="dxa"/>
+        <w:right w:w="108" w:type="dxa"/>
+      </w:tblCellMar>
+    </w:tblPr>
+  </w:style>
+  <w:style w:type="numbering" w:default="1" w:styleId="a2">
+    <w:name w:val="No List"/>
+    <w:uiPriority w:val="99"/>
+    <w:semiHidden/>
+    <w:unhideWhenUsed/>
+  </w:style>
+  <w:style w:type="paragraph" w:styleId="a3">
+    <w:name w:val="Normal (Web)"/>
+    <w:basedOn w:val="a"/>
+    <w:uiPriority w:val="99"/>
+    <w:unhideWhenUsed/>
+    <w:rsid w:val="00187518"/>
+    <w:pPr>
+      <w:spacing w:before="100" w:beforeAutospacing="1" w:after="100" w:afterAutospacing="1" w:line="240" w:lineRule="auto"/>
+    </w:pPr>
+    <w:rPr>
+      <w:rFonts w:ascii="Times New Roman" w:eastAsia="Times New Roman" w:hAnsi="Times New Roman" w:cs="Times New Roman"/>
+      <w:sz w:val="24"/>
+      <w:szCs w:val="24"/>
+      <w:lang w:eastAsia="ru-RU"/>
+    </w:rPr>
+  </w:style>
+  <w:style w:type="paragraph" w:styleId="a4">
+    <w:name w:val="Balloon Text"/>
+    <w:basedOn w:val="a"/>
+    <w:link w:val="a5"/>
+    <w:uiPriority w:val="99"/>
+    <w:semiHidden/>
+    <w:unhideWhenUsed/>
+    <w:rsid w:val="000D2877"/>
+    <w:pPr>
+      <w:spacing w:after="0" w:line="240" w:lineRule="auto"/>
+    </w:pPr>
+    <w:rPr>
+      <w:rFonts w:ascii="Tahoma" w:hAnsi="Tahoma" w:cs="Tahoma"/>
+      <w:sz w:val="16"/>
+      <w:szCs w:val="16"/>
+    </w:rPr>
+  </w:style>
+  <w:style w:type="character" w:customStyle="1" w:styleId="a5">
+    <w:name w:val="Текст выноски Знак"/>
+    <w:basedOn w:val="a0"/>
+    <w:link w:val="a4"/>
+    <w:uiPriority w:val="99"/>
+    <w:semiHidden/>
+    <w:rsid w:val="000D2877"/>
+    <w:rPr>
+      <w:rFonts w:ascii="Tahoma" w:hAnsi="Tahoma" w:cs="Tahoma"/>
+      <w:sz w:val="16"/>
+      <w:szCs w:val="16"/>
+    </w:rPr>
+  </w:style>
+  <w:style w:type="character" w:styleId="a6">
+    <w:name w:val="Hyperlink"/>
+    <w:basedOn w:val="a0"/>
+    <w:uiPriority w:val="99"/>
+    <w:semiHidden/>
+    <w:unhideWhenUsed/>
+    <w:rsid w:val="000857FA"/>
+    <w:rPr>
+      <w:color w:val="0000FF"/>
+      <w:u w:val="single"/>
+    </w:rPr>
+  </w:style>
+  <w:style w:type="paragraph" w:styleId="a7">
+    <w:name w:val="caption"/>
+    <w:basedOn w:val="a"/>
+    <w:next w:val="a"/>
+    <w:uiPriority w:val="35"/>
+    <w:unhideWhenUsed/>
+    <w:qFormat/>
+    <w:rsid w:val="00090F54"/>
+    <w:pPr>
+      <w:spacing w:line="240" w:lineRule="auto"/>
+    </w:pPr>
+    <w:rPr>
+      <w:i/>
+      <w:iCs/>
+      <w:color w:val="1F497D" w:themeColor="text2"/>
+      <w:sz w:val="18"/>
+      <w:szCs w:val="18"/>
+    </w:rPr>
+  </w:style>
+  <w:style w:type="character" w:styleId="a8">
+    <w:name w:val="Placeholder Text"/>
+    <w:basedOn w:val="a0"/>
+    <w:uiPriority w:val="99"/>
+    <w:semiHidden/>
+    <w:rsid w:val="001118B5"/>
+    <w:rPr>
+      <w:color w:val="808080"/>
+    </w:rPr>
+  </w:style>
+  <w:style w:type="character" w:customStyle="1" w:styleId="mi">
+    <w:name w:val="mi"/>
+    <w:basedOn w:val="a0"/>
+    <w:rsid w:val="001118B5"/>
+  </w:style>
+  <w:style w:type="character" w:customStyle="1" w:styleId="mn">
+    <w:name w:val="mn"/>
+    <w:basedOn w:val="a0"/>
+    <w:rsid w:val="001118B5"/>
+  </w:style>
+  <w:style w:type="character" w:customStyle="1" w:styleId="mo">
+    <w:name w:val="mo"/>
+    <w:basedOn w:val="a0"/>
+    <w:rsid w:val="001118B5"/>
+  </w:style>
+</w:styles>
+</file>
+
+<file path=word/stylesWithEffects.xml><?xml version="1.0" encoding="utf-8"?>
+<w:styles xmlns:wpc="http://schemas.microsoft.com/office/word/2010/wordprocessingCanvas" xmlns:mc="http://schemas.openxmlformats.org/markup-compatibility/2006" xmlns:o="urn:schemas-microsoft-com:office:office" xmlns:r="http://schemas.openxmlformats.org/officeDocument/2006/relationships" xmlns:m="http://schemas.openxmlformats.org/officeDocument/2006/math" xmlns:v="urn:schemas-microsoft-com:vml" xmlns:wp14="http://schemas.microsoft.com/office/word/2010/wordprocessingDrawing" xmlns:wp="http://schemas.openxmlformats.org/drawingml/2006/wordprocessingDrawing" xmlns:w10="urn:schemas-microsoft-com:office:word" xmlns:w="http://schemas.openxmlformats.org/wordprocessingml/2006/main" xmlns:w14="http://schemas.microsoft.com/office/word/2010/wordml" xmlns:wpg="http://schemas.microsoft.com/office/word/2010/wordprocessingGroup" xmlns:wpi="http://schemas.microsoft.com/office/word/2010/wordprocessingInk" xmlns:wne="http://schemas.microsoft.com/office/word/2006/wordml" xmlns:wps="http://schemas.microsoft.com/office/word/2010/wordprocessingShape" mc:Ignorable="w14 wp14">
+  <w:docDefaults>
+    <w:rPrDefault>
+      <w:rPr>
+        <w:rFonts w:asciiTheme="minorHAnsi" w:eastAsiaTheme="minorHAnsi" w:hAnsiTheme="minorHAnsi" w:cstheme="minorBidi"/>
+        <w:sz w:val="22"/>
+        <w:szCs w:val="22"/>
+        <w:lang w:val="ru-RU" w:eastAsia="en-US" w:bidi="ar-SA"/>
+      </w:rPr>
+    </w:rPrDefault>
+    <w:pPrDefault>
+      <w:pPr>
+        <w:spacing w:after="200" w:line="276" w:lineRule="auto"/>
+      </w:pPr>
+    </w:pPrDefault>
+  </w:docDefaults>
+  <w:latentStyles w:defLockedState="0" w:defUIPriority="99" w:defSemiHidden="1" w:defUnhideWhenUsed="1" w:defQFormat="0" w:count="267">
+    <w:lsdException w:name="Normal" w:semiHidden="0" w:uiPriority="0" w:unhideWhenUsed="0" w:qFormat="1"/>
+    <w:lsdException w:name="heading 1" w:semiHidden="0" w:uiPriority="9" w:unhideWhenUsed="0" w:qFormat="1"/>
+    <w:lsdException w:name="heading 2" w:uiPriority="9" w:qFormat="1"/>
+    <w:lsdException w:name="heading 3" w:uiPriority="9" w:qFormat="1"/>
+    <w:lsdException w:name="heading 4" w:uiPriority="9" w:qFormat="1"/>
+    <w:lsdException w:name="heading 5" w:uiPriority="9" w:qFormat="1"/>
+    <w:lsdException w:name="heading 6" w:uiPriority="9" w:qFormat="1"/>
+    <w:lsdException w:name="heading 7" w:uiPriority="9" w:qFormat="1"/>
+    <w:lsdException w:name="heading 8" w:uiPriority="9" w:qFormat="1"/>
+    <w:lsdException w:name="heading 9" w:uiPriority="9" w:qFormat="1"/>
+    <w:lsdException w:name="toc 1" w:uiPriority="39"/>
+    <w:lsdException w:name="toc 2" w:uiPriority="39"/>
+    <w:lsdException w:name="toc 3" w:uiPriority="39"/>
+    <w:lsdException w:name="toc 4" w:uiPriority="39"/>
+    <w:lsdException w:name="toc 5" w:uiPriority="39"/>
+    <w:lsdException w:name="toc 6" w:uiPriority="39"/>
+    <w:lsdException w:name="toc 7" w:uiPriority="39"/>
+    <w:lsdException w:name="toc 8" w:uiPriority="39"/>
+    <w:lsdException w:name="toc 9" w:uiPriority="39"/>
+    <w:lsdException w:name="caption" w:uiPriority="35" w:qFormat="1"/>
+    <w:lsdException w:name="Title" w:semiHidden="0" w:uiPriority="10" w:unhideWhenUsed="0" w:qFormat="1"/>
+    <w:lsdException w:name="Default Paragraph Font" w:uiPriority="1"/>
+    <w:lsdException w:name="Subtitle" w:semiHidden="0" w:uiPriority="11" w:unhideWhenUsed="0" w:qFormat="1"/>
+    <w:lsdException w:name="Strong" w:semiHidden="0" w:uiPriority="22" w:unhideWhenUsed="0" w:qFormat="1"/>
+    <w:lsdException w:name="Emphasis" w:semiHidden="0" w:uiPriority="20" w:unhideWhenUsed="0" w:qFormat="1"/>
+    <w:lsdException w:name="Table Grid" w:uiPriority="59"/>
+    <w:lsdException w:name="Placeholder Text" w:unhideWhenUsed="0"/>
+    <w:lsdException w:name="No Spacing" w:semiHidden="0" w:uiPriority="1" w:unhideWhenUsed="0" w:qFormat="1"/>
+    <w:lsdException w:name="Light Shading" w:semiHidden="0" w:uiPriority="60" w:unhideWhenUsed="0"/>
+    <w:lsdException w:name="Light List" w:semiHidden="0" w:uiPriority="61" w:unhideWhenUsed="0"/>
+    <w:lsdException w:name="Light Grid" w:semiHidden="0" w:uiPriority="62" w:unhideWhenUsed="0"/>
+    <w:lsdException w:name="Medium Shading 1" w:semiHidden="0" w:uiPriority="63" w:unhideWhenUsed="0"/>
+    <w:lsdException w:name="Medium Shading 2" w:semiHidden="0" w:uiPriority="64" w:unhideWhenUsed="0"/>
+    <w:lsdException w:name="Medium List 1" w:semiHidden="0" w:uiPriority="65" w:unhideWhenUsed="0"/>
+    <w:lsdException w:name="Medium List 2" w:semiHidden="0" w:uiPriority="66" w:unhideWhenUsed="0"/>
+    <w:lsdException w:name="Medium Grid 1" w:semiHidden="0" w:uiPriority="67" w:unhideWhenUsed="0"/>
+    <w:lsdException w:name="Medium Grid 2" w:semiHidden="0" w:uiPriority="68" w:unhideWhenUsed="0"/>
+    <w:lsdException w:name="Medium Grid 3" w:semiHidden="0" w:uiPriority="69" w:unhideWhenUsed="0"/>
+    <w:lsdException w:name="Dark List" w:semiHidden="0" w:uiPriority="70" w:unhideWhenUsed="0"/>
+    <w:lsdException w:name="Colorful Shading" w:semiHidden="0" w:uiPriority="71" w:unhideWhenUsed="0"/>
+    <w:lsdException w:name="Colorful List" w:semiHidden="0" w:uiPriority="72" w:unhideWhenUsed="0"/>
+    <w:lsdException w:name="Colorful Grid" w:semiHidden="0" w:uiPriority="73" w:unhideWhenUsed="0"/>
+    <w:lsdException w:name="Light Shading Accent 1" w:semiHidden="0" w:uiPriority="60" w:unhideWhenUsed="0"/>
+    <w:lsdException w:name="Light List Accent 1" w:semiHidden="0" w:uiPriority="61" w:unhideWhenUsed="0"/>
+    <w:lsdException w:name="Light Grid Accent 1" w:semiHidden="0" w:uiPriority="62" w:unhideWhenUsed="0"/>
+    <w:lsdException w:name="Medium Shading 1 Accent 1" w:semiHidden="0" w:uiPriority="63" w:unhideWhenUsed="0"/>
+    <w:lsdException w:name="Medium Shading 2 Accent 1" w:semiHidden="0" w:uiPriority="64" w:unhideWhenUsed="0"/>
+    <w:lsdException w:name="Medium List 1 Accent 1" w:semiHidden="0" w:uiPriority="65" w:unhideWhenUsed="0"/>
+    <w:lsdException w:name="Revision" w:unhideWhenUsed="0"/>
+    <w:lsdException w:name="List Paragraph" w:semiHidden="0" w:uiPriority="34" w:unhideWhenUsed="0" w:qFormat="1"/>
+    <w:lsdException w:name="Quote" w:semiHidden="0" w:uiPriority="29" w:unhideWhenUsed="0" w:qFormat="1"/>
+    <w:lsdException w:name="Intense Quote" w:semiHidden="0" w:uiPriority="30" w:unhideWhenUsed="0" w:qFormat="1"/>
+    <w:lsdException w:name="Medium List 2 Accent 1" w:semiHidden="0" w:uiPriority="66" w:unhideWhenUsed="0"/>
+    <w:lsdException w:name="Medium Grid 1 Accent 1" w:semiHidden="0" w:uiPriority="67" w:unhideWhenUsed="0"/>
+    <w:lsdException w:name="Medium Grid 2 Accent 1" w:semiHidden="0" w:uiPriority="68" w:unhideWhenUsed="0"/>
+    <w:lsdException w:name="Medium Grid 3 Accent 1" w:semiHidden="0" w:uiPriority="69" w:unhideWhenUsed="0"/>
+    <w:lsdException w:name="Dark List Accent 1" w:semiHidden="0" w:uiPriority="70" w:unhideWhenUsed="0"/>
+    <w:lsdException w:name="Colorful Shading Accent 1" w:semiHidden="0" w:uiPriority="71" w:unhideWhenUsed="0"/>
+    <w:lsdException w:name="Colorful List Accent 1" w:semiHidden="0" w:uiPriority="72" w:unhideWhenUsed="0"/>
+    <w:lsdException w:name="Colorful Grid Accent 1" w:semiHidden="0" w:uiPriority="73" w:unhideWhenUsed="0"/>
+    <w:lsdException w:name="Light Shading Accent 2" w:semiHidden="0" w:uiPriority="60" w:unhideWhenUsed="0"/>
+    <w:lsdException w:name="Light List Accent 2" w:semiHidden="0" w:uiPriority="61" w:unhideWhenUsed="0"/>
+    <w:lsdException w:name="Light Grid Accent 2" w:semiHidden="0" w:uiPriority="62" w:unhideWhenUsed="0"/>
+    <w:lsdException w:name="Medium Shading 1 Accent 2" w:semiHidden="0" w:uiPriority="63" w:unhideWhenUsed="0"/>
+    <w:lsdException w:name="Medium Shading 2 Accent 2" w:semiHidden="0" w:uiPriority="64" w:unhideWhenUsed="0"/>
+    <w:lsdException w:name="Medium List 1 Accent 2" w:semiHidden="0" w:uiPriority="65" w:unhideWhenUsed="0"/>
+    <w:lsdException w:name="Medium List 2 Accent 2" w:semiHidden="0" w:uiPriority="66" w:unhideWhenUsed="0"/>
+    <w:lsdException w:name="Medium Grid 1 Accent 2" w:semiHidden="0" w:uiPriority="67" w:unhideWhenUsed="0"/>
+    <w:lsdException w:name="Medium Grid 2 Accent 2" w:semiHidden="0" w:uiPriority="68" w:unhideWhenUsed="0"/>
+    <w:lsdException w:name="Medium Grid 3 Accent 2" w:semiHidden="0" w:uiPriority="69" w:unhideWhenUsed="0"/>
+    <w:lsdException w:name="Dark List Accent 2" w:semiHidden="0" w:uiPriority="70" w:unhideWhenUsed="0"/>
+    <w:lsdException w:name="Colorful Shading Accent 2" w:semiHidden="0" w:uiPriority="71" w:unhideWhenUsed="0"/>
+    <w:lsdException w:name="Colorful List Accent 2" w:semiHidden="0" w:uiPriority="72" w:unhideWhenUsed="0"/>
+    <w:lsdException w:name="Colorful Grid Accent 2" w:semiHidden="0" w:uiPriority="73" w:unhideWhenUsed="0"/>
+    <w:lsdException w:name="Light Shading Accent 3" w:semiHidden="0" w:uiPriority="60" w:unhideWhenUsed="0"/>
+    <w:lsdException w:name="Light List Accent 3" w:semiHidden="0" w:uiPriority="61" w:unhideWhenUsed="0"/>
+    <w:lsdException w:name="Light Grid Accent 3" w:semiHidden="0" w:uiPriority="62" w:unhideWhenUsed="0"/>
+    <w:lsdException w:name="Medium Shading 1 Accent 3" w:semiHidden="0" w:uiPriority="63" w:unhideWhenUsed="0"/>
+    <w:lsdException w:name="Medium Shading 2 Accent 3" w:semiHidden="0" w:uiPriority="64" w:unhideWhenUsed="0"/>
+    <w:lsdException w:name="Medium List 1 Accent 3" w:semiHidden="0" w:uiPriority="65" w:unhideWhenUsed="0"/>
+    <w:lsdException w:name="Medium List 2 Accent 3" w:semiHidden="0" w:uiPriority="66" w:unhideWhenUsed="0"/>
+    <w:lsdException w:name="Medium Grid 1 Accent 3" w:semiHidden="0" w:uiPriority="67" w:unhideWhenUsed="0"/>
+    <w:lsdException w:name="Medium Grid 2 Accent 3" w:semiHidden="0" w:uiPriority="68" w:unhideWhenUsed="0"/>
+    <w:lsdException w:name="Medium Grid 3 Accent 3" w:semiHidden="0" w:uiPriority="69" w:unhideWhenUsed="0"/>
+    <w:lsdException w:name="Dark List Accent 3" w:semiHidden="0" w:uiPriority="70" w:unhideWhenUsed="0"/>
+    <w:lsdException w:name="Colorful Shading Accent 3" w:semiHidden="0" w:uiPriority="71" w:unhideWhenUsed="0"/>
+    <w:lsdException w:name="Colorful List Accent 3" w:semiHidden="0" w:uiPriority="72" w:unhideWhenUsed="0"/>
+    <w:lsdException w:name="Colorful Grid Accent 3" w:semiHidden="0" w:uiPriority="73" w:unhideWhenUsed="0"/>
+    <w:lsdException w:name="Light Shading Accent 4" w:semiHidden="0" w:uiPriority="60" w:unhideWhenUsed="0"/>
+    <w:lsdException w:name="Light List Accent 4" w:semiHidden="0" w:uiPriority="61" w:unhideWhenUsed="0"/>
+    <w:lsdException w:name="Light Grid Accent 4" w:semiHidden="0" w:uiPriority="62" w:unhideWhenUsed="0"/>
+    <w:lsdException w:name="Medium Shading 1 Accent 4" w:semiHidden="0" w:uiPriority="63" w:unhideWhenUsed="0"/>
+    <w:lsdException w:name="Medium Shading 2 Accent 4" w:semiHidden="0" w:uiPriority="64" w:unhideWhenUsed="0"/>
+    <w:lsdException w:name="Medium List 1 Accent 4" w:semiHidden="0" w:uiPriority="65" w:unhideWhenUsed="0"/>
+    <w:lsdException w:name="Medium List 2 Accent 4" w:semiHidden="0" w:uiPriority="66" w:unhideWhenUsed="0"/>
+    <w:lsdException w:name="Medium Grid 1 Accent 4" w:semiHidden="0" w:uiPriority="67" w:unhideWhenUsed="0"/>
+    <w:lsdException w:name="Medium Grid 2 Accent 4" w:semiHidden="0" w:uiPriority="68" w:unhideWhenUsed="0"/>
+    <w:lsdException w:name="Medium Grid 3 Accent 4" w:semiHidden="0" w:uiPriority="69" w:unhideWhenUsed="0"/>
+    <w:lsdException w:name="Dark List Accent 4" w:semiHidden="0" w:uiPriority="70" w:unhideWhenUsed="0"/>
+    <w:lsdException w:name="Colorful Shading Accent 4" w:semiHidden="0" w:uiPriority="71" w:unhideWhenUsed="0"/>
+    <w:lsdException w:name="Colorful List Accent 4" w:semiHidden="0" w:uiPriority="72" w:unhideWhenUsed="0"/>
+    <w:lsdException w:name="Colorful Grid Accent 4" w:semiHidden="0" w:uiPriority="73" w:unhideWhenUsed="0"/>
+    <w:lsdException w:name="Light Shading Accent 5" w:semiHidden="0" w:uiPriority="60" w:unhideWhenUsed="0"/>
+    <w:lsdException w:name="Light List Accent 5" w:semiHidden="0" w:uiPriority="61" w:unhideWhenUsed="0"/>
+    <w:lsdException w:name="Light Grid Accent 5" w:semiHidden="0" w:uiPriority="62" w:unhideWhenUsed="0"/>
+    <w:lsdException w:name="Medium Shading 1 Accent 5" w:semiHidden="0" w:uiPriority="63" w:unhideWhenUsed="0"/>
+    <w:lsdException w:name="Medium Shading 2 Accent 5" w:semiHidden="0" w:uiPriority="64" w:unhideWhenUsed="0"/>
+    <w:lsdException w:name="Medium List 1 Accent 5" w:semiHidden="0" w:uiPriority="65" w:unhideWhenUsed="0"/>
+    <w:lsdException w:name="Medium List 2 Accent 5" w:semiHidden="0" w:uiPriority="66" w:unhideWhenUsed="0"/>
+    <w:lsdException w:name="Medium Grid 1 Accent 5" w:semiHidden="0" w:uiPriority="67" w:unhideWhenUsed="0"/>
+    <w:lsdException w:name="Medium Grid 2 Accent 5" w:semiHidden="0" w:uiPriority="68" w:unhideWhenUsed="0"/>
+    <w:lsdException w:name="Medium Grid 3 Accent 5" w:semiHidden="0" w:uiPriority="69" w:unhideWhenUsed="0"/>
+    <w:lsdException w:name="Dark List Accent 5" w:semiHidden="0" w:uiPriority="70" w:unhideWhenUsed="0"/>
+    <w:lsdException w:name="Colorful Shading Accent 5" w:semiHidden="0" w:uiPriority="71" w:unhideWhenUsed="0"/>
+    <w:lsdException w:name="Colorful List Accent 5" w:semiHidden="0" w:uiPriority="72" w:unhideWhenUsed="0"/>
+    <w:lsdException w:name="Colorful Grid Accent 5" w:semiHidden="0" w:uiPriority="73" w:unhideWhenUsed="0"/>
+    <w:lsdException w:name="Light Shading Accent 6" w:semiHidden="0" w:uiPriority="60" w:unhideWhenUsed="0"/>
+    <w:lsdException w:name="Light List Accent 6" w:semiHidden="0" w:uiPriority="61" w:unhideWhenUsed="0"/>
+    <w:lsdException w:name="Light Grid Accent 6" w:semiHidden="0" w:uiPriority="62" w:unhideWhenUsed="0"/>
+    <w:lsdException w:name="Medium Shading 1 Accent 6" w:semiHidden="0" w:uiPriority="63" w:unhideWhenUsed="0"/>
+    <w:lsdException w:name="Medium Shading 2 Accent 6" w:semiHidden="0" w:uiPriority="64" w:unhideWhenUsed="0"/>
+    <w:lsdException w:name="Medium List 1 Accent 6" w:semiHidden="0" w:uiPriority="65" w:unhideWhenUsed="0"/>
+    <w:lsdException w:name="Medium List 2 Accent 6" w:semiHidden="0" w:uiPriority="66" w:unhideWhenUsed="0"/>
+    <w:lsdException w:name="Medium Grid 1 Accent 6" w:semiHidden="0" w:uiPriority="67" w:unhideWhenUsed="0"/>
+    <w:lsdException w:name="Medium Grid 2 Accent 6" w:semiHidden="0" w:uiPriority="68" w:unhideWhenUsed="0"/>
+    <w:lsdException w:name="Medium Grid 3 Accent 6" w:semiHidden="0" w:uiPriority="69" w:unhideWhenUsed="0"/>
+    <w:lsdException w:name="Dark List Accent 6" w:semiHidden="0" w:uiPriority="70" w:unhideWhenUsed="0"/>
+    <w:lsdException w:name="Colorful Shading Accent 6" w:semiHidden="0" w:uiPriority="71" w:unhideWhenUsed="0"/>
+    <w:lsdException w:name="Colorful List Accent 6" w:semiHidden="0" w:uiPriority="72" w:unhideWhenUsed="0"/>
+    <w:lsdException w:name="Colorful Grid Accent 6" w:semiHidden="0" w:uiPriority="73" w:unhideWhenUsed="0"/>
+    <w:lsdException w:name="Subtle Emphasis" w:semiHidden="0" w:uiPriority="19" w:unhideWhenUsed="0" w:qFormat="1"/>
+    <w:lsdException w:name="Intense Emphasis" w:semiHidden="0" w:uiPriority="21" w:unhideWhenUsed="0" w:qFormat="1"/>
+    <w:lsdException w:name="Subtle Reference" w:semiHidden="0" w:uiPriority="31" w:unhideWhenUsed="0" w:qFormat="1"/>
+    <w:lsdException w:name="Intense Reference" w:semiHidden="0" w:uiPriority="32" w:unhideWhenUsed="0" w:qFormat="1"/>
+    <w:lsdException w:name="Book Title" w:semiHidden="0" w:uiPriority="33" w:unhideWhenUsed="0" w:qFormat="1"/>
+    <w:lsdException w:name="Bibliography" w:uiPriority="37"/>
+    <w:lsdException w:name="TOC Heading" w:uiPriority="39" w:qFormat="1"/>
+  </w:latentStyles>
+  <w:style w:type="paragraph" w:default="1" w:styleId="a">
+    <w:name w:val="Normal"/>
+    <w:qFormat/>
+  </w:style>
+  <w:style w:type="character" w:default="1" w:styleId="a0">
+    <w:name w:val="Default Paragraph Font"/>
+    <w:uiPriority w:val="1"/>
+    <w:semiHidden/>
     <w:unhideWhenUsed/>
   </w:style>
   <w:style w:type="table" w:default="1" w:styleId="a1">
@@ -11433,7 +11443,7 @@
 </file>
 
 <file path=customXml/itemProps1.xml><?xml version="1.0" encoding="utf-8"?>
-<ds:datastoreItem xmlns:ds="http://schemas.openxmlformats.org/officeDocument/2006/customXml" ds:itemID="{7E155B14-DA04-4BD2-989A-872EC0DFCFD0}">
+<ds:datastoreItem xmlns:ds="http://schemas.openxmlformats.org/officeDocument/2006/customXml" ds:itemID="{D672E3EA-3947-43C5-811B-48F929DD2333}">
   <ds:schemaRefs>
     <ds:schemaRef ds:uri="http://schemas.openxmlformats.org/officeDocument/2006/bibliography"/>
   </ds:schemaRefs>

--- a/Computer Science/Курсовая/Microsoft Word Document.docx
+++ b/Computer Science/Курсовая/Microsoft Word Document.docx
@@ -300,20 +300,20 @@
         <w:ind w:firstLine="567"/>
         <w:jc w:val="both"/>
         <w:rPr>
-          <w:rFonts w:asciiTheme="minorHAnsi" w:hAnsiTheme="minorHAnsi" w:cstheme="minorHAnsi"/>
-          <w:color w:val="7030A0"/>
-          <w:sz w:val="28"/>
-          <w:szCs w:val="28"/>
-        </w:rPr>
-      </w:pPr>
-      <w:r>
-        <w:rPr>
-          <w:rFonts w:asciiTheme="minorHAnsi" w:hAnsiTheme="minorHAnsi" w:cstheme="minorHAnsi"/>
-          <w:color w:val="3A3A3A"/>
-          <w:sz w:val="28"/>
-          <w:szCs w:val="28"/>
-        </w:rPr>
-        <w:t xml:space="preserve">В данной курсовой работе </w:t>
+          <w:rFonts w:ascii="Arial" w:hAnsi="Arial" w:cs="Arial"/>
+          <w:color w:val="3A3A3A"/>
+          <w:sz w:val="28"/>
+          <w:szCs w:val="28"/>
+        </w:rPr>
+      </w:pPr>
+      <w:r>
+        <w:rPr>
+          <w:rFonts w:asciiTheme="minorHAnsi" w:hAnsiTheme="minorHAnsi" w:cstheme="minorHAnsi"/>
+          <w:color w:val="3A3A3A"/>
+          <w:sz w:val="28"/>
+          <w:szCs w:val="28"/>
+        </w:rPr>
+        <w:t>Целью данной курсовой работы является введение в теорию искусственных нейронных сетей, без подробного погружения в математическую и программную реализацию. А так же обзор областей их применения и краткий экскурс по современным разработкам в этой области.</w:t>
       </w:r>
     </w:p>
     <w:p>
@@ -426,106 +426,341 @@
         <w:pStyle w:val="a3"/>
         <w:shd w:val="clear" w:color="auto" w:fill="FFFFFF"/>
         <w:spacing w:before="120" w:beforeAutospacing="0" w:line="276" w:lineRule="auto"/>
-        <w:ind w:left="360"/>
+        <w:rPr>
+          <w:rFonts w:ascii="Arial" w:hAnsi="Arial" w:cs="Arial"/>
+          <w:color w:val="3A3A3A"/>
+          <w:sz w:val="28"/>
+          <w:szCs w:val="28"/>
+        </w:rPr>
+      </w:pPr>
+    </w:p>
+    <w:p>
+      <w:pPr>
+        <w:pStyle w:val="a3"/>
+        <w:shd w:val="clear" w:color="auto" w:fill="FFFFFF"/>
+        <w:spacing w:after="200" w:afterAutospacing="0" w:line="276" w:lineRule="auto"/>
+        <w:ind w:firstLine="567"/>
+        <w:jc w:val="center"/>
+        <w:rPr>
+          <w:rFonts w:asciiTheme="minorHAnsi" w:hAnsiTheme="minorHAnsi" w:cstheme="minorHAnsi"/>
+          <w:color w:val="3A3A3A"/>
+          <w:sz w:val="28"/>
+          <w:szCs w:val="28"/>
+        </w:rPr>
+      </w:pPr>
+      <w:r>
+        <w:rPr>
+          <w:rFonts w:asciiTheme="minorHAnsi" w:hAnsiTheme="minorHAnsi" w:cstheme="minorHAnsi"/>
+          <w:color w:val="3A3A3A"/>
+          <w:sz w:val="28"/>
+          <w:szCs w:val="28"/>
+        </w:rPr>
+        <w:lastRenderedPageBreak/>
+        <w:t>Предыстория</w:t>
+      </w:r>
+      <w:r>
+        <w:rPr>
+          <w:rFonts w:asciiTheme="minorHAnsi" w:hAnsiTheme="minorHAnsi" w:cstheme="minorHAnsi"/>
+          <w:color w:val="3A3A3A"/>
+          <w:sz w:val="28"/>
+          <w:szCs w:val="28"/>
+        </w:rPr>
+        <w:t xml:space="preserve"> и терминология</w:t>
+      </w:r>
+    </w:p>
+    <w:p>
+      <w:pPr>
+        <w:pStyle w:val="a3"/>
+        <w:shd w:val="clear" w:color="auto" w:fill="FFFFFF"/>
+        <w:spacing w:after="200" w:afterAutospacing="0" w:line="276" w:lineRule="auto"/>
+        <w:ind w:firstLine="567"/>
         <w:jc w:val="both"/>
         <w:rPr>
+          <w:noProof/>
+        </w:rPr>
+      </w:pPr>
+      <w:r>
+        <w:rPr>
+          <w:rFonts w:asciiTheme="minorHAnsi" w:hAnsiTheme="minorHAnsi" w:cstheme="minorHAnsi"/>
+          <w:color w:val="3A3A3A"/>
+          <w:sz w:val="28"/>
+          <w:szCs w:val="28"/>
+        </w:rPr>
+        <w:t>Понятие искусственная нейронная сеть (ИНС) возникло</w:t>
+      </w:r>
+      <w:r>
+        <w:rPr>
+          <w:rFonts w:asciiTheme="minorHAnsi" w:hAnsiTheme="minorHAnsi" w:cstheme="minorHAnsi"/>
+          <w:color w:val="3A3A3A"/>
+          <w:sz w:val="28"/>
+          <w:szCs w:val="28"/>
+        </w:rPr>
+        <w:t xml:space="preserve"> при изучении процессов, протекающих в мозге, и при попытке смоделировать эти процессы. </w:t>
+      </w:r>
+      <w:r>
+        <w:rPr>
+          <w:rFonts w:asciiTheme="minorHAnsi" w:hAnsiTheme="minorHAnsi" w:cstheme="minorHAnsi"/>
+          <w:color w:val="3A3A3A"/>
+          <w:sz w:val="28"/>
+          <w:szCs w:val="28"/>
+        </w:rPr>
+        <w:t>Впервые это понятие было предложено американскими учеными</w:t>
+      </w:r>
+      <w:r>
+        <w:rPr>
+          <w:rFonts w:asciiTheme="minorHAnsi" w:hAnsiTheme="minorHAnsi" w:cstheme="minorHAnsi"/>
+          <w:color w:val="3A3A3A"/>
+          <w:sz w:val="28"/>
+          <w:szCs w:val="28"/>
+        </w:rPr>
+        <w:t>, нейрофизиологом</w:t>
+      </w:r>
+      <w:r>
+        <w:rPr>
+          <w:rFonts w:asciiTheme="minorHAnsi" w:hAnsiTheme="minorHAnsi" w:cstheme="minorHAnsi"/>
+          <w:color w:val="3A3A3A"/>
+          <w:sz w:val="28"/>
+          <w:szCs w:val="28"/>
+        </w:rPr>
+        <w:t xml:space="preserve"> </w:t>
+      </w:r>
+      <w:proofErr w:type="spellStart"/>
+      <w:r>
+        <w:rPr>
+          <w:rFonts w:asciiTheme="minorHAnsi" w:hAnsiTheme="minorHAnsi" w:cstheme="minorHAnsi"/>
+          <w:color w:val="3A3A3A"/>
+          <w:sz w:val="28"/>
+          <w:szCs w:val="28"/>
+        </w:rPr>
+        <w:t>У</w:t>
+      </w:r>
+      <w:r>
+        <w:rPr>
+          <w:rFonts w:asciiTheme="minorHAnsi" w:hAnsiTheme="minorHAnsi" w:cstheme="minorHAnsi"/>
+          <w:color w:val="3A3A3A"/>
+          <w:sz w:val="28"/>
+          <w:szCs w:val="28"/>
+        </w:rPr>
+        <w:t>оренном</w:t>
+      </w:r>
+      <w:proofErr w:type="spellEnd"/>
+      <w:r>
+        <w:rPr>
+          <w:rFonts w:asciiTheme="minorHAnsi" w:hAnsiTheme="minorHAnsi" w:cstheme="minorHAnsi"/>
+          <w:color w:val="3A3A3A"/>
+          <w:sz w:val="28"/>
+          <w:szCs w:val="28"/>
+        </w:rPr>
+        <w:t xml:space="preserve"> Мак-</w:t>
+      </w:r>
+      <w:proofErr w:type="spellStart"/>
+      <w:r>
+        <w:rPr>
+          <w:rFonts w:asciiTheme="minorHAnsi" w:hAnsiTheme="minorHAnsi" w:cstheme="minorHAnsi"/>
+          <w:color w:val="3A3A3A"/>
+          <w:sz w:val="28"/>
+          <w:szCs w:val="28"/>
+        </w:rPr>
+        <w:t>Каллоком</w:t>
+      </w:r>
+      <w:proofErr w:type="spellEnd"/>
+      <w:r>
+        <w:rPr>
+          <w:rFonts w:asciiTheme="minorHAnsi" w:hAnsiTheme="minorHAnsi" w:cstheme="minorHAnsi"/>
+          <w:color w:val="3A3A3A"/>
+          <w:sz w:val="28"/>
+          <w:szCs w:val="28"/>
+        </w:rPr>
+        <w:t xml:space="preserve"> и</w:t>
+      </w:r>
+      <w:r>
+        <w:rPr>
+          <w:rFonts w:asciiTheme="minorHAnsi" w:hAnsiTheme="minorHAnsi" w:cstheme="minorHAnsi"/>
+          <w:color w:val="3A3A3A"/>
+          <w:sz w:val="28"/>
+          <w:szCs w:val="28"/>
+        </w:rPr>
+        <w:t xml:space="preserve"> математиком</w:t>
+      </w:r>
+      <w:r>
+        <w:rPr>
+          <w:rFonts w:asciiTheme="minorHAnsi" w:hAnsiTheme="minorHAnsi" w:cstheme="minorHAnsi"/>
+          <w:color w:val="3A3A3A"/>
+          <w:sz w:val="28"/>
+          <w:szCs w:val="28"/>
+        </w:rPr>
+        <w:t xml:space="preserve"> </w:t>
+      </w:r>
+      <w:proofErr w:type="spellStart"/>
+      <w:r>
+        <w:rPr>
+          <w:rFonts w:asciiTheme="minorHAnsi" w:hAnsiTheme="minorHAnsi" w:cstheme="minorHAnsi"/>
+          <w:color w:val="3A3A3A"/>
+          <w:sz w:val="28"/>
+          <w:szCs w:val="28"/>
+        </w:rPr>
+        <w:t>У</w:t>
+      </w:r>
+      <w:r>
+        <w:rPr>
+          <w:rFonts w:asciiTheme="minorHAnsi" w:hAnsiTheme="minorHAnsi" w:cstheme="minorHAnsi"/>
+          <w:color w:val="3A3A3A"/>
+          <w:sz w:val="28"/>
+          <w:szCs w:val="28"/>
+        </w:rPr>
+        <w:t>олтером</w:t>
+      </w:r>
+      <w:proofErr w:type="spellEnd"/>
+      <w:r>
+        <w:rPr>
+          <w:rFonts w:asciiTheme="minorHAnsi" w:hAnsiTheme="minorHAnsi" w:cstheme="minorHAnsi"/>
+          <w:color w:val="3A3A3A"/>
+          <w:sz w:val="28"/>
+          <w:szCs w:val="28"/>
+        </w:rPr>
+        <w:t xml:space="preserve"> </w:t>
+      </w:r>
+      <w:proofErr w:type="spellStart"/>
+      <w:r>
+        <w:rPr>
+          <w:rFonts w:asciiTheme="minorHAnsi" w:hAnsiTheme="minorHAnsi" w:cstheme="minorHAnsi"/>
+          <w:color w:val="3A3A3A"/>
+          <w:sz w:val="28"/>
+          <w:szCs w:val="28"/>
+        </w:rPr>
+        <w:t>Питтсом</w:t>
+      </w:r>
+      <w:proofErr w:type="spellEnd"/>
+      <w:r>
+        <w:rPr>
+          <w:rFonts w:asciiTheme="minorHAnsi" w:hAnsiTheme="minorHAnsi" w:cstheme="minorHAnsi"/>
+          <w:color w:val="3A3A3A"/>
+          <w:sz w:val="28"/>
+          <w:szCs w:val="28"/>
+        </w:rPr>
+        <w:t xml:space="preserve"> в</w:t>
+      </w:r>
+      <w:r>
+        <w:rPr>
+          <w:rFonts w:asciiTheme="minorHAnsi" w:hAnsiTheme="minorHAnsi" w:cstheme="minorHAnsi"/>
+          <w:color w:val="3A3A3A"/>
+          <w:sz w:val="28"/>
+          <w:szCs w:val="28"/>
+        </w:rPr>
+        <w:t xml:space="preserve"> 1943 году в статье «Логическое исчисление идей, относящихся к нервной активности»</w:t>
+      </w:r>
+      <w:r>
+        <w:rPr>
+          <w:rFonts w:asciiTheme="minorHAnsi" w:hAnsiTheme="minorHAnsi" w:cstheme="minorHAnsi"/>
+          <w:color w:val="3A3A3A"/>
+          <w:sz w:val="28"/>
+          <w:szCs w:val="28"/>
+        </w:rPr>
+        <w:t>. В этой статье была описана модель искусственного нейрона</w:t>
+      </w:r>
+      <w:r>
+        <w:rPr>
+          <w:rFonts w:asciiTheme="minorHAnsi" w:hAnsiTheme="minorHAnsi" w:cstheme="minorHAnsi"/>
+          <w:color w:val="3A3A3A"/>
+          <w:sz w:val="28"/>
+          <w:szCs w:val="28"/>
+        </w:rPr>
+        <w:t xml:space="preserve">, </w:t>
+      </w:r>
+      <w:r>
+        <w:rPr>
+          <w:rFonts w:asciiTheme="minorHAnsi" w:hAnsiTheme="minorHAnsi" w:cstheme="minorHAnsi"/>
+          <w:color w:val="3A3A3A"/>
+          <w:sz w:val="28"/>
+          <w:szCs w:val="28"/>
+        </w:rPr>
+        <w:t>уз</w:t>
+      </w:r>
+      <w:r>
+        <w:rPr>
+          <w:rFonts w:asciiTheme="minorHAnsi" w:hAnsiTheme="minorHAnsi" w:cstheme="minorHAnsi"/>
+          <w:color w:val="3A3A3A"/>
+          <w:sz w:val="28"/>
+          <w:szCs w:val="28"/>
+        </w:rPr>
+        <w:t>ла</w:t>
+      </w:r>
+      <w:r>
+        <w:rPr>
+          <w:rFonts w:asciiTheme="minorHAnsi" w:hAnsiTheme="minorHAnsi" w:cstheme="minorHAnsi"/>
+          <w:color w:val="3A3A3A"/>
+          <w:sz w:val="28"/>
+          <w:szCs w:val="28"/>
+        </w:rPr>
+        <w:t xml:space="preserve"> искусственной нейронной сети, </w:t>
+      </w:r>
+      <w:r>
+        <w:rPr>
+          <w:rFonts w:asciiTheme="minorHAnsi" w:hAnsiTheme="minorHAnsi" w:cstheme="minorHAnsi"/>
+          <w:color w:val="3A3A3A"/>
+          <w:sz w:val="28"/>
+          <w:szCs w:val="28"/>
+        </w:rPr>
+        <w:t>являюще</w:t>
+      </w:r>
+      <w:r>
+        <w:rPr>
+          <w:rFonts w:asciiTheme="minorHAnsi" w:hAnsiTheme="minorHAnsi" w:cstheme="minorHAnsi"/>
+          <w:color w:val="3A3A3A"/>
+          <w:sz w:val="28"/>
+          <w:szCs w:val="28"/>
+        </w:rPr>
+        <w:t>йс</w:t>
+      </w:r>
+      <w:r>
+        <w:rPr>
+          <w:rFonts w:asciiTheme="minorHAnsi" w:hAnsiTheme="minorHAnsi" w:cstheme="minorHAnsi"/>
+          <w:color w:val="3A3A3A"/>
+          <w:sz w:val="28"/>
+          <w:szCs w:val="28"/>
+        </w:rPr>
+        <w:t>я</w:t>
+      </w:r>
+      <w:r>
+        <w:rPr>
+          <w:rFonts w:asciiTheme="minorHAnsi" w:hAnsiTheme="minorHAnsi" w:cstheme="minorHAnsi"/>
+          <w:color w:val="3A3A3A"/>
+          <w:sz w:val="28"/>
+          <w:szCs w:val="28"/>
+        </w:rPr>
+        <w:t xml:space="preserve"> упрощённой моделью естественного нейрона</w:t>
+      </w:r>
+      <w:r>
+        <w:rPr>
+          <w:rFonts w:asciiTheme="minorHAnsi" w:hAnsiTheme="minorHAnsi" w:cstheme="minorHAnsi"/>
+          <w:color w:val="3A3A3A"/>
+          <w:sz w:val="28"/>
+          <w:szCs w:val="28"/>
+        </w:rPr>
+        <w:t>.</w:t>
+      </w:r>
+      <w:r>
+        <w:rPr>
+          <w:rFonts w:asciiTheme="minorHAnsi" w:hAnsiTheme="minorHAnsi" w:cstheme="minorHAnsi"/>
+          <w:color w:val="3A3A3A"/>
+          <w:sz w:val="28"/>
+          <w:szCs w:val="28"/>
+        </w:rPr>
+        <w:t xml:space="preserve"> Авторы доказали, что сеть на таких элементах может выполнять числовые и логические операции.</w:t>
+      </w:r>
+    </w:p>
+    <w:p>
+      <w:pPr>
+        <w:pStyle w:val="a3"/>
+        <w:shd w:val="clear" w:color="auto" w:fill="FFFFFF"/>
+        <w:spacing w:after="200" w:afterAutospacing="0" w:line="276" w:lineRule="auto"/>
+        <w:ind w:firstLine="1701"/>
+        <w:jc w:val="both"/>
+        <w:rPr>
           <w:rFonts w:ascii="Arial" w:hAnsi="Arial" w:cs="Arial"/>
           <w:color w:val="3A3A3A"/>
-          <w:sz w:val="28"/>
-          <w:szCs w:val="28"/>
-        </w:rPr>
-      </w:pPr>
-    </w:p>
-    <w:p>
-      <w:pPr>
-        <w:pStyle w:val="a3"/>
-        <w:shd w:val="clear" w:color="auto" w:fill="FFFFFF"/>
-        <w:spacing w:before="120" w:beforeAutospacing="0" w:line="276" w:lineRule="auto"/>
-        <w:ind w:left="360"/>
-        <w:jc w:val="both"/>
-        <w:rPr>
-          <w:rFonts w:ascii="Arial" w:hAnsi="Arial" w:cs="Arial"/>
-          <w:color w:val="3A3A3A"/>
-          <w:sz w:val="28"/>
-          <w:szCs w:val="28"/>
-        </w:rPr>
-      </w:pPr>
-    </w:p>
-    <w:p>
-      <w:pPr>
-        <w:pStyle w:val="a3"/>
-        <w:shd w:val="clear" w:color="auto" w:fill="FFFFFF"/>
-        <w:spacing w:before="120" w:beforeAutospacing="0" w:line="276" w:lineRule="auto"/>
-        <w:ind w:left="360"/>
-        <w:jc w:val="both"/>
-        <w:rPr>
-          <w:rFonts w:ascii="Arial" w:hAnsi="Arial" w:cs="Arial"/>
-          <w:color w:val="3A3A3A"/>
-          <w:sz w:val="28"/>
-          <w:szCs w:val="28"/>
-        </w:rPr>
-      </w:pPr>
-    </w:p>
-    <w:p>
-      <w:pPr>
-        <w:pStyle w:val="a3"/>
-        <w:shd w:val="clear" w:color="auto" w:fill="FFFFFF"/>
-        <w:spacing w:before="120" w:beforeAutospacing="0" w:line="276" w:lineRule="auto"/>
-        <w:ind w:left="360"/>
-        <w:jc w:val="center"/>
-        <w:rPr>
-          <w:rFonts w:ascii="Arial" w:hAnsi="Arial" w:cs="Arial"/>
-          <w:color w:val="3A3A3A"/>
-          <w:sz w:val="28"/>
-          <w:szCs w:val="28"/>
-        </w:rPr>
-      </w:pPr>
-    </w:p>
-    <w:p>
-      <w:pPr>
-        <w:pStyle w:val="a3"/>
-        <w:shd w:val="clear" w:color="auto" w:fill="FFFFFF"/>
-        <w:spacing w:after="200" w:afterAutospacing="0" w:line="276" w:lineRule="auto"/>
-        <w:ind w:firstLine="567"/>
-        <w:jc w:val="center"/>
-        <w:rPr>
-          <w:rFonts w:asciiTheme="minorHAnsi" w:hAnsiTheme="minorHAnsi" w:cstheme="minorHAnsi"/>
-          <w:color w:val="3A3A3A"/>
-          <w:sz w:val="28"/>
-          <w:szCs w:val="28"/>
-        </w:rPr>
-      </w:pPr>
-      <w:r>
-        <w:rPr>
-          <w:rFonts w:asciiTheme="minorHAnsi" w:hAnsiTheme="minorHAnsi" w:cstheme="minorHAnsi"/>
-          <w:color w:val="3A3A3A"/>
-          <w:sz w:val="28"/>
-          <w:szCs w:val="28"/>
-        </w:rPr>
-        <w:t>Предыстория</w:t>
-      </w:r>
-      <w:r>
-        <w:rPr>
-          <w:rFonts w:asciiTheme="minorHAnsi" w:hAnsiTheme="minorHAnsi" w:cstheme="minorHAnsi"/>
-          <w:color w:val="3A3A3A"/>
-          <w:sz w:val="28"/>
-          <w:szCs w:val="28"/>
-        </w:rPr>
-        <w:t xml:space="preserve"> и терминология</w:t>
-      </w:r>
-    </w:p>
-    <w:p>
-      <w:pPr>
-        <w:pStyle w:val="a3"/>
-        <w:shd w:val="clear" w:color="auto" w:fill="FFFFFF"/>
-        <w:spacing w:after="200" w:afterAutospacing="0" w:line="276" w:lineRule="auto"/>
-        <w:ind w:firstLine="567"/>
-        <w:jc w:val="both"/>
-        <w:rPr>
-          <w:rFonts w:asciiTheme="minorHAnsi" w:hAnsiTheme="minorHAnsi" w:cstheme="minorHAnsi"/>
-          <w:color w:val="3A3A3A"/>
-          <w:sz w:val="28"/>
-          <w:szCs w:val="28"/>
+          <w:sz w:val="22"/>
+          <w:szCs w:val="22"/>
         </w:rPr>
       </w:pPr>
       <w:r>
@@ -533,18 +768,10 @@
           <w:noProof/>
         </w:rPr>
         <w:drawing>
-          <wp:anchor distT="0" distB="0" distL="114300" distR="114300" simplePos="0" relativeHeight="251646976" behindDoc="1" locked="0" layoutInCell="1" allowOverlap="1" wp14:anchorId="6DF95639" wp14:editId="665AB1F7">
-            <wp:simplePos x="0" y="0"/>
-            <wp:positionH relativeFrom="column">
-              <wp:posOffset>1129665</wp:posOffset>
-            </wp:positionH>
-            <wp:positionV relativeFrom="paragraph">
-              <wp:posOffset>2548255</wp:posOffset>
-            </wp:positionV>
-            <wp:extent cx="3255645" cy="2400300"/>
-            <wp:effectExtent l="0" t="0" r="1905" b="0"/>
-            <wp:wrapTopAndBottom/>
-            <wp:docPr id="2" name="Рисунок 2"/>
+          <wp:inline distT="0" distB="0" distL="0" distR="0" wp14:anchorId="5F534361" wp14:editId="7AB80D6F">
+            <wp:extent cx="3779910" cy="2447925"/>
+            <wp:effectExtent l="0" t="0" r="0" b="0"/>
+            <wp:docPr id="3" name="Рисунок 3" descr="Похожее изображение"/>
             <wp:cNvGraphicFramePr>
               <a:graphicFrameLocks xmlns:a="http://schemas.openxmlformats.org/drawingml/2006/main" noChangeAspect="1"/>
             </wp:cNvGraphicFramePr>
@@ -552,13 +779,229 @@
               <a:graphicData uri="http://schemas.openxmlformats.org/drawingml/2006/picture">
                 <pic:pic xmlns:pic="http://schemas.openxmlformats.org/drawingml/2006/picture">
                   <pic:nvPicPr>
-                    <pic:cNvPr id="0" name="Picture 1"/>
+                    <pic:cNvPr id="0" name="Picture 1" descr="Похожее изображение"/>
+                    <pic:cNvPicPr>
+                      <a:picLocks noChangeAspect="1" noChangeArrowheads="1"/>
+                    </pic:cNvPicPr>
+                  </pic:nvPicPr>
+                  <pic:blipFill rotWithShape="1">
+                    <a:blip r:embed="rId7" cstate="print">
+                      <a:extLst>
+                        <a:ext uri="{28A0092B-C50C-407E-A947-70E740481C1C}">
+                          <a14:useLocalDpi xmlns:a14="http://schemas.microsoft.com/office/drawing/2010/main" val="0"/>
+                        </a:ext>
+                      </a:extLst>
+                    </a:blip>
+                    <a:srcRect l="1948"/>
+                    <a:stretch/>
+                  </pic:blipFill>
+                  <pic:spPr bwMode="auto">
+                    <a:xfrm>
+                      <a:off x="0" y="0"/>
+                      <a:ext cx="3800113" cy="2461009"/>
+                    </a:xfrm>
+                    <a:prstGeom prst="rect">
+                      <a:avLst/>
+                    </a:prstGeom>
+                    <a:noFill/>
+                    <a:ln>
+                      <a:noFill/>
+                    </a:ln>
+                    <a:extLst>
+                      <a:ext uri="{53640926-AAD7-44D8-BBD7-CCE9431645EC}">
+                        <a14:shadowObscured xmlns:a14="http://schemas.microsoft.com/office/drawing/2010/main"/>
+                      </a:ext>
+                    </a:extLst>
+                  </pic:spPr>
+                </pic:pic>
+              </a:graphicData>
+            </a:graphic>
+          </wp:inline>
+        </w:drawing>
+      </w:r>
+    </w:p>
+    <w:p>
+      <w:pPr>
+        <w:pStyle w:val="a3"/>
+        <w:shd w:val="clear" w:color="auto" w:fill="FFFFFF"/>
+        <w:spacing w:before="120" w:beforeAutospacing="0" w:line="276" w:lineRule="auto"/>
+        <w:ind w:firstLine="567"/>
+        <w:jc w:val="both"/>
+        <w:rPr>
+          <w:rFonts w:asciiTheme="minorHAnsi" w:hAnsiTheme="minorHAnsi" w:cstheme="minorHAnsi"/>
+          <w:color w:val="3A3A3A"/>
+          <w:sz w:val="28"/>
+          <w:szCs w:val="28"/>
+        </w:rPr>
+      </w:pPr>
+      <w:r>
+        <w:rPr>
+          <w:rFonts w:asciiTheme="minorHAnsi" w:hAnsiTheme="minorHAnsi" w:cstheme="minorHAnsi"/>
+          <w:color w:val="3A3A3A"/>
+          <w:sz w:val="28"/>
+          <w:szCs w:val="28"/>
+        </w:rPr>
+        <w:t>Впоследствии, в 1949 году канадский</w:t>
+      </w:r>
+      <w:r>
+        <w:rPr>
+          <w:rFonts w:asciiTheme="minorHAnsi" w:hAnsiTheme="minorHAnsi" w:cstheme="minorHAnsi"/>
+          <w:color w:val="3A3A3A"/>
+          <w:sz w:val="28"/>
+          <w:szCs w:val="28"/>
+        </w:rPr>
+        <w:t xml:space="preserve"> физиолог Дональд </w:t>
+      </w:r>
+      <w:proofErr w:type="spellStart"/>
+      <w:r>
+        <w:rPr>
+          <w:rFonts w:asciiTheme="minorHAnsi" w:hAnsiTheme="minorHAnsi" w:cstheme="minorHAnsi"/>
+          <w:color w:val="3A3A3A"/>
+          <w:sz w:val="28"/>
+          <w:szCs w:val="28"/>
+        </w:rPr>
+        <w:t>Хебб</w:t>
+      </w:r>
+      <w:proofErr w:type="spellEnd"/>
+      <w:r>
+        <w:rPr>
+          <w:rFonts w:asciiTheme="minorHAnsi" w:hAnsiTheme="minorHAnsi" w:cstheme="minorHAnsi"/>
+          <w:color w:val="3A3A3A"/>
+          <w:sz w:val="28"/>
+          <w:szCs w:val="28"/>
+        </w:rPr>
+        <w:t xml:space="preserve">, </w:t>
+      </w:r>
+      <w:r>
+        <w:rPr>
+          <w:rFonts w:asciiTheme="minorHAnsi" w:hAnsiTheme="minorHAnsi" w:cstheme="minorHAnsi"/>
+          <w:color w:val="3A3A3A"/>
+          <w:sz w:val="28"/>
+          <w:szCs w:val="28"/>
+        </w:rPr>
+        <w:t>предложи</w:t>
+      </w:r>
+      <w:r>
+        <w:rPr>
+          <w:rFonts w:asciiTheme="minorHAnsi" w:hAnsiTheme="minorHAnsi" w:cstheme="minorHAnsi"/>
+          <w:color w:val="3A3A3A"/>
+          <w:sz w:val="28"/>
+          <w:szCs w:val="28"/>
+        </w:rPr>
+        <w:t>л</w:t>
+      </w:r>
+      <w:r>
+        <w:rPr>
+          <w:rFonts w:asciiTheme="minorHAnsi" w:hAnsiTheme="minorHAnsi" w:cstheme="minorHAnsi"/>
+          <w:color w:val="3A3A3A"/>
+          <w:sz w:val="28"/>
+          <w:szCs w:val="28"/>
+        </w:rPr>
+        <w:t xml:space="preserve"> первый работающий алгоритм обучения ИНС в своей работе </w:t>
+      </w:r>
+      <w:r>
+        <w:rPr>
+          <w:rFonts w:asciiTheme="minorHAnsi" w:hAnsiTheme="minorHAnsi" w:cstheme="minorHAnsi"/>
+          <w:color w:val="3A3A3A"/>
+          <w:sz w:val="28"/>
+          <w:szCs w:val="28"/>
+        </w:rPr>
+        <w:t>«Организация поведения»</w:t>
+      </w:r>
+      <w:r>
+        <w:rPr>
+          <w:rFonts w:asciiTheme="minorHAnsi" w:hAnsiTheme="minorHAnsi" w:cstheme="minorHAnsi"/>
+          <w:color w:val="3A3A3A"/>
+          <w:sz w:val="28"/>
+          <w:szCs w:val="28"/>
+        </w:rPr>
+        <w:t>. Он</w:t>
+      </w:r>
+      <w:r>
+        <w:rPr>
+          <w:rFonts w:asciiTheme="minorHAnsi" w:hAnsiTheme="minorHAnsi" w:cstheme="minorHAnsi"/>
+          <w:color w:val="3A3A3A"/>
+          <w:sz w:val="28"/>
+          <w:szCs w:val="28"/>
+        </w:rPr>
+        <w:t xml:space="preserve"> предположил, что обучение заключается в первую очередь в изменениях силы </w:t>
+      </w:r>
+      <w:proofErr w:type="spellStart"/>
+      <w:r>
+        <w:rPr>
+          <w:rFonts w:asciiTheme="minorHAnsi" w:hAnsiTheme="minorHAnsi" w:cstheme="minorHAnsi"/>
+          <w:color w:val="3A3A3A"/>
+          <w:sz w:val="28"/>
+          <w:szCs w:val="28"/>
+        </w:rPr>
+        <w:t>синаптических</w:t>
+      </w:r>
+      <w:proofErr w:type="spellEnd"/>
+      <w:r>
+        <w:rPr>
+          <w:rFonts w:asciiTheme="minorHAnsi" w:hAnsiTheme="minorHAnsi" w:cstheme="minorHAnsi"/>
+          <w:color w:val="3A3A3A"/>
+          <w:sz w:val="28"/>
+          <w:szCs w:val="28"/>
+        </w:rPr>
+        <w:t xml:space="preserve"> связей</w:t>
+      </w:r>
+      <w:r>
+        <w:rPr>
+          <w:rFonts w:asciiTheme="minorHAnsi" w:hAnsiTheme="minorHAnsi" w:cstheme="minorHAnsi"/>
+          <w:color w:val="3A3A3A"/>
+          <w:sz w:val="28"/>
+          <w:szCs w:val="28"/>
+        </w:rPr>
+        <w:t>.</w:t>
+      </w:r>
+      <w:r>
+        <w:rPr>
+          <w:rFonts w:asciiTheme="minorHAnsi" w:hAnsiTheme="minorHAnsi" w:cstheme="minorHAnsi"/>
+          <w:color w:val="3A3A3A"/>
+          <w:sz w:val="28"/>
+          <w:szCs w:val="28"/>
+        </w:rPr>
+        <w:t xml:space="preserve"> </w:t>
+      </w:r>
+    </w:p>
+    <w:p>
+      <w:pPr>
+        <w:pStyle w:val="a3"/>
+        <w:shd w:val="clear" w:color="auto" w:fill="FFFFFF"/>
+        <w:spacing w:before="120" w:beforeAutospacing="0" w:line="276" w:lineRule="auto"/>
+        <w:ind w:firstLine="1701"/>
+        <w:jc w:val="both"/>
+        <w:rPr>
+          <w:rFonts w:asciiTheme="minorHAnsi" w:hAnsiTheme="minorHAnsi" w:cstheme="minorHAnsi"/>
+          <w:color w:val="3A3A3A"/>
+          <w:sz w:val="28"/>
+          <w:szCs w:val="28"/>
+        </w:rPr>
+      </w:pPr>
+      <w:r>
+        <w:rPr>
+          <w:noProof/>
+        </w:rPr>
+        <w:drawing>
+          <wp:inline distT="0" distB="0" distL="0" distR="0" wp14:anchorId="7081FD94" wp14:editId="42599938">
+            <wp:extent cx="3829050" cy="2512814"/>
+            <wp:effectExtent l="0" t="0" r="0" b="1905"/>
+            <wp:docPr id="4" name="Рисунок 4" descr="Картинки по запросу Donald O. Hebb"/>
+            <wp:cNvGraphicFramePr>
+              <a:graphicFrameLocks xmlns:a="http://schemas.openxmlformats.org/drawingml/2006/main" noChangeAspect="1"/>
+            </wp:cNvGraphicFramePr>
+            <a:graphic xmlns:a="http://schemas.openxmlformats.org/drawingml/2006/main">
+              <a:graphicData uri="http://schemas.openxmlformats.org/drawingml/2006/picture">
+                <pic:pic xmlns:pic="http://schemas.openxmlformats.org/drawingml/2006/picture">
+                  <pic:nvPicPr>
+                    <pic:cNvPr id="0" name="Picture 3" descr="Картинки по запросу Donald O. Hebb"/>
                     <pic:cNvPicPr>
                       <a:picLocks noChangeAspect="1" noChangeArrowheads="1"/>
                     </pic:cNvPicPr>
                   </pic:nvPicPr>
                   <pic:blipFill>
-                    <a:blip r:embed="rId7" cstate="print">
+                    <a:blip r:embed="rId8">
                       <a:extLst>
                         <a:ext uri="{28A0092B-C50C-407E-A947-70E740481C1C}">
                           <a14:useLocalDpi xmlns:a14="http://schemas.microsoft.com/office/drawing/2010/main" val="0"/>
@@ -573,7 +1016,7 @@
                   <pic:spPr bwMode="auto">
                     <a:xfrm>
                       <a:off x="0" y="0"/>
-                      <a:ext cx="3255645" cy="2400300"/>
+                      <a:ext cx="3829050" cy="2512814"/>
                     </a:xfrm>
                     <a:prstGeom prst="rect">
                       <a:avLst/>
@@ -586,50 +1029,39 @@
                 </pic:pic>
               </a:graphicData>
             </a:graphic>
-            <wp14:sizeRelH relativeFrom="margin">
-              <wp14:pctWidth>0</wp14:pctWidth>
-            </wp14:sizeRelH>
-            <wp14:sizeRelV relativeFrom="margin">
-              <wp14:pctHeight>0</wp14:pctHeight>
-            </wp14:sizeRelV>
-          </wp:anchor>
+          </wp:inline>
         </w:drawing>
       </w:r>
-      <w:r>
-        <w:rPr>
-          <w:rFonts w:asciiTheme="minorHAnsi" w:hAnsiTheme="minorHAnsi" w:cstheme="minorHAnsi"/>
-          <w:color w:val="3A3A3A"/>
-          <w:sz w:val="28"/>
-          <w:szCs w:val="28"/>
-        </w:rPr>
-        <w:t>Понятие искусственная нейронная сеть (ИНС) возникло</w:t>
-      </w:r>
-      <w:r>
-        <w:rPr>
-          <w:rFonts w:asciiTheme="minorHAnsi" w:hAnsiTheme="minorHAnsi" w:cstheme="minorHAnsi"/>
-          <w:color w:val="3A3A3A"/>
-          <w:sz w:val="28"/>
-          <w:szCs w:val="28"/>
-        </w:rPr>
-        <w:t xml:space="preserve"> при изучении процессов, протекающих в мозге, и при попытке смоделировать эти процессы. </w:t>
-      </w:r>
-      <w:r>
-        <w:rPr>
-          <w:rFonts w:asciiTheme="minorHAnsi" w:hAnsiTheme="minorHAnsi" w:cstheme="minorHAnsi"/>
-          <w:color w:val="3A3A3A"/>
-          <w:sz w:val="28"/>
-          <w:szCs w:val="28"/>
-        </w:rPr>
-        <w:t>Впервые это понятие было предложено американскими учеными</w:t>
-      </w:r>
-      <w:r>
-        <w:rPr>
-          <w:rFonts w:asciiTheme="minorHAnsi" w:hAnsiTheme="minorHAnsi" w:cstheme="minorHAnsi"/>
-          <w:color w:val="3A3A3A"/>
-          <w:sz w:val="28"/>
-          <w:szCs w:val="28"/>
-        </w:rPr>
-        <w:t>, нейрофизиологом</w:t>
+    </w:p>
+    <w:p>
+      <w:pPr>
+        <w:pStyle w:val="a3"/>
+        <w:shd w:val="clear" w:color="auto" w:fill="FFFFFF"/>
+        <w:spacing w:before="120" w:beforeAutospacing="0" w:line="276" w:lineRule="auto"/>
+        <w:ind w:firstLine="567"/>
+        <w:jc w:val="both"/>
+        <w:rPr>
+          <w:noProof/>
+        </w:rPr>
+      </w:pPr>
+      <w:r>
+        <w:rPr>
+          <w:rFonts w:asciiTheme="minorHAnsi" w:hAnsiTheme="minorHAnsi" w:cstheme="minorHAnsi"/>
+          <w:color w:val="3A3A3A"/>
+          <w:sz w:val="28"/>
+          <w:szCs w:val="28"/>
+        </w:rPr>
+        <w:lastRenderedPageBreak/>
+        <w:t xml:space="preserve">В 1956 году на </w:t>
+      </w:r>
+      <w:r>
+        <w:rPr>
+          <w:rFonts w:asciiTheme="minorHAnsi" w:hAnsiTheme="minorHAnsi" w:cstheme="minorHAnsi"/>
+          <w:color w:val="3A3A3A"/>
+          <w:sz w:val="28"/>
+          <w:szCs w:val="28"/>
+        </w:rPr>
+        <w:t>конференции в Дартмутском университете</w:t>
       </w:r>
       <w:r>
         <w:rPr>
@@ -640,7 +1072,210 @@
         </w:rPr>
         <w:t xml:space="preserve"> </w:t>
       </w:r>
-      <w:bookmarkStart w:id="1" w:name="_GoBack"/>
+      <w:r>
+        <w:rPr>
+          <w:rFonts w:asciiTheme="minorHAnsi" w:hAnsiTheme="minorHAnsi" w:cstheme="minorHAnsi"/>
+          <w:color w:val="3A3A3A"/>
+          <w:sz w:val="28"/>
+          <w:szCs w:val="28"/>
+        </w:rPr>
+        <w:t>Джон Маккарти</w:t>
+      </w:r>
+      <w:r>
+        <w:rPr>
+          <w:rFonts w:asciiTheme="minorHAnsi" w:hAnsiTheme="minorHAnsi" w:cstheme="minorHAnsi"/>
+          <w:color w:val="3A3A3A"/>
+          <w:sz w:val="28"/>
+          <w:szCs w:val="28"/>
+        </w:rPr>
+        <w:t xml:space="preserve"> впервые</w:t>
+      </w:r>
+      <w:r>
+        <w:rPr>
+          <w:rFonts w:asciiTheme="minorHAnsi" w:hAnsiTheme="minorHAnsi" w:cstheme="minorHAnsi"/>
+          <w:color w:val="3A3A3A"/>
+          <w:sz w:val="28"/>
+          <w:szCs w:val="28"/>
+        </w:rPr>
+        <w:t xml:space="preserve"> использовал термин</w:t>
+      </w:r>
+      <w:r>
+        <w:rPr>
+          <w:rFonts w:asciiTheme="minorHAnsi" w:hAnsiTheme="minorHAnsi" w:cstheme="minorHAnsi"/>
+          <w:color w:val="3A3A3A"/>
+          <w:sz w:val="28"/>
+          <w:szCs w:val="28"/>
+        </w:rPr>
+        <w:t xml:space="preserve"> «искусственный интеллект».</w:t>
+      </w:r>
+      <w:r>
+        <w:rPr>
+          <w:rFonts w:asciiTheme="minorHAnsi" w:hAnsiTheme="minorHAnsi" w:cstheme="minorHAnsi"/>
+          <w:color w:val="3A3A3A"/>
+          <w:sz w:val="28"/>
+          <w:szCs w:val="28"/>
+        </w:rPr>
+        <w:t xml:space="preserve"> </w:t>
+      </w:r>
+      <w:r>
+        <w:rPr>
+          <w:rFonts w:asciiTheme="minorHAnsi" w:hAnsiTheme="minorHAnsi" w:cstheme="minorHAnsi"/>
+          <w:color w:val="3A3A3A"/>
+          <w:sz w:val="28"/>
+          <w:szCs w:val="28"/>
+        </w:rPr>
+        <w:t>Целью</w:t>
+      </w:r>
+      <w:r>
+        <w:rPr>
+          <w:rFonts w:asciiTheme="minorHAnsi" w:hAnsiTheme="minorHAnsi" w:cstheme="minorHAnsi"/>
+          <w:color w:val="3A3A3A"/>
+          <w:sz w:val="28"/>
+          <w:szCs w:val="28"/>
+        </w:rPr>
+        <w:t xml:space="preserve"> этого мероприятия</w:t>
+      </w:r>
+      <w:r>
+        <w:rPr>
+          <w:rFonts w:asciiTheme="minorHAnsi" w:hAnsiTheme="minorHAnsi" w:cstheme="minorHAnsi"/>
+          <w:color w:val="3A3A3A"/>
+          <w:sz w:val="28"/>
+          <w:szCs w:val="28"/>
+        </w:rPr>
+        <w:t xml:space="preserve"> было рассмотрение вопроса: можно ли моделировать рассуждения, интеллект и творческие процессы с помощью вычислительных машин</w:t>
+      </w:r>
+      <w:r>
+        <w:rPr>
+          <w:rFonts w:asciiTheme="minorHAnsi" w:hAnsiTheme="minorHAnsi" w:cstheme="minorHAnsi"/>
+          <w:color w:val="3A3A3A"/>
+          <w:sz w:val="28"/>
+          <w:szCs w:val="28"/>
+        </w:rPr>
+        <w:t xml:space="preserve">. </w:t>
+      </w:r>
+      <w:r>
+        <w:rPr>
+          <w:rFonts w:asciiTheme="minorHAnsi" w:hAnsiTheme="minorHAnsi" w:cstheme="minorHAnsi"/>
+          <w:color w:val="3A3A3A"/>
+          <w:sz w:val="28"/>
+          <w:szCs w:val="28"/>
+        </w:rPr>
+        <w:t>Маккарти</w:t>
+      </w:r>
+      <w:r>
+        <w:rPr>
+          <w:rFonts w:asciiTheme="minorHAnsi" w:hAnsiTheme="minorHAnsi" w:cstheme="minorHAnsi"/>
+          <w:color w:val="3A3A3A"/>
+          <w:sz w:val="28"/>
+          <w:szCs w:val="28"/>
+        </w:rPr>
+        <w:t xml:space="preserve"> </w:t>
+      </w:r>
+      <w:r>
+        <w:rPr>
+          <w:rFonts w:asciiTheme="minorHAnsi" w:hAnsiTheme="minorHAnsi" w:cstheme="minorHAnsi"/>
+          <w:color w:val="3A3A3A"/>
+          <w:sz w:val="28"/>
+          <w:szCs w:val="28"/>
+        </w:rPr>
+        <w:t xml:space="preserve">предполагал, что </w:t>
+      </w:r>
+      <w:r>
+        <w:rPr>
+          <w:rFonts w:asciiTheme="minorHAnsi" w:hAnsiTheme="minorHAnsi" w:cstheme="minorHAnsi"/>
+          <w:color w:val="3A3A3A"/>
+          <w:sz w:val="28"/>
+          <w:szCs w:val="28"/>
+        </w:rPr>
+        <w:t>всякий аспект обучения или любое другое свойство интеллекта может быть</w:t>
+      </w:r>
+      <w:r>
+        <w:rPr>
+          <w:rFonts w:asciiTheme="minorHAnsi" w:hAnsiTheme="minorHAnsi" w:cstheme="minorHAnsi"/>
+          <w:color w:val="3A3A3A"/>
+          <w:sz w:val="28"/>
+          <w:szCs w:val="28"/>
+        </w:rPr>
+        <w:t xml:space="preserve"> </w:t>
+      </w:r>
+      <w:r>
+        <w:rPr>
+          <w:rFonts w:asciiTheme="minorHAnsi" w:hAnsiTheme="minorHAnsi" w:cstheme="minorHAnsi"/>
+          <w:color w:val="3A3A3A"/>
+          <w:sz w:val="28"/>
+          <w:szCs w:val="28"/>
+        </w:rPr>
+        <w:t>настолько</w:t>
+      </w:r>
+      <w:r>
+        <w:rPr>
+          <w:rFonts w:asciiTheme="minorHAnsi" w:hAnsiTheme="minorHAnsi" w:cstheme="minorHAnsi"/>
+          <w:color w:val="3A3A3A"/>
+          <w:sz w:val="28"/>
+          <w:szCs w:val="28"/>
+        </w:rPr>
+        <w:t xml:space="preserve"> точно описано, что машина сможет его симулировать</w:t>
+      </w:r>
+      <w:r>
+        <w:rPr>
+          <w:rFonts w:asciiTheme="minorHAnsi" w:hAnsiTheme="minorHAnsi" w:cstheme="minorHAnsi"/>
+          <w:color w:val="3A3A3A"/>
+          <w:sz w:val="28"/>
+          <w:szCs w:val="28"/>
+        </w:rPr>
+        <w:t>. Он</w:t>
+      </w:r>
+      <w:r>
+        <w:rPr>
+          <w:rFonts w:asciiTheme="minorHAnsi" w:hAnsiTheme="minorHAnsi" w:cstheme="minorHAnsi"/>
+          <w:color w:val="3A3A3A"/>
+          <w:sz w:val="28"/>
+          <w:szCs w:val="28"/>
+        </w:rPr>
+        <w:t xml:space="preserve"> намеревался добиться существенного продвижения в этой области с помощью специально подобранной группы учёных в достаточно короткие сроки.</w:t>
+      </w:r>
+    </w:p>
+    <w:p>
+      <w:pPr>
+        <w:pStyle w:val="a3"/>
+        <w:shd w:val="clear" w:color="auto" w:fill="FFFFFF"/>
+        <w:spacing w:before="120" w:beforeAutospacing="0" w:line="276" w:lineRule="auto"/>
+        <w:ind w:firstLine="567"/>
+        <w:jc w:val="both"/>
+        <w:rPr>
+          <w:rFonts w:asciiTheme="minorHAnsi" w:hAnsiTheme="minorHAnsi" w:cstheme="minorHAnsi"/>
+          <w:color w:val="3A3A3A"/>
+          <w:sz w:val="28"/>
+          <w:szCs w:val="28"/>
+        </w:rPr>
+      </w:pPr>
+      <w:r>
+        <w:rPr>
+          <w:rFonts w:asciiTheme="minorHAnsi" w:hAnsiTheme="minorHAnsi" w:cstheme="minorHAnsi"/>
+          <w:color w:val="3A3A3A"/>
+          <w:sz w:val="28"/>
+          <w:szCs w:val="28"/>
+        </w:rPr>
+        <w:t>И</w:t>
+      </w:r>
+      <w:r>
+        <w:rPr>
+          <w:rFonts w:asciiTheme="minorHAnsi" w:hAnsiTheme="minorHAnsi" w:cstheme="minorHAnsi"/>
+          <w:color w:val="3A3A3A"/>
+          <w:sz w:val="28"/>
+          <w:szCs w:val="28"/>
+        </w:rPr>
+        <w:t>сследования</w:t>
+      </w:r>
+      <w:r>
+        <w:rPr>
+          <w:rFonts w:asciiTheme="minorHAnsi" w:hAnsiTheme="minorHAnsi" w:cstheme="minorHAnsi"/>
+          <w:color w:val="3A3A3A"/>
+          <w:sz w:val="28"/>
+          <w:szCs w:val="28"/>
+        </w:rPr>
+        <w:t xml:space="preserve"> Дональда </w:t>
+      </w:r>
       <w:proofErr w:type="spellStart"/>
       <w:r>
         <w:rPr>
@@ -649,16 +1284,7 @@
           <w:sz w:val="28"/>
           <w:szCs w:val="28"/>
         </w:rPr>
-        <w:t>У</w:t>
-      </w:r>
-      <w:r>
-        <w:rPr>
-          <w:rFonts w:asciiTheme="minorHAnsi" w:hAnsiTheme="minorHAnsi" w:cstheme="minorHAnsi"/>
-          <w:color w:val="3A3A3A"/>
-          <w:sz w:val="28"/>
-          <w:szCs w:val="28"/>
-        </w:rPr>
-        <w:t>оренном</w:t>
+        <w:t>Хебба</w:t>
       </w:r>
       <w:proofErr w:type="spellEnd"/>
       <w:r>
@@ -668,7 +1294,52 @@
           <w:sz w:val="28"/>
           <w:szCs w:val="28"/>
         </w:rPr>
-        <w:t xml:space="preserve"> Мак-</w:t>
+        <w:t xml:space="preserve"> в 195</w:t>
+      </w:r>
+      <w:r>
+        <w:rPr>
+          <w:rFonts w:asciiTheme="minorHAnsi" w:hAnsiTheme="minorHAnsi" w:cstheme="minorHAnsi"/>
+          <w:color w:val="3A3A3A"/>
+          <w:sz w:val="28"/>
+          <w:szCs w:val="28"/>
+        </w:rPr>
+        <w:t>7</w:t>
+      </w:r>
+      <w:r>
+        <w:rPr>
+          <w:rFonts w:asciiTheme="minorHAnsi" w:hAnsiTheme="minorHAnsi" w:cstheme="minorHAnsi"/>
+          <w:color w:val="3A3A3A"/>
+          <w:sz w:val="28"/>
+          <w:szCs w:val="28"/>
+        </w:rPr>
+        <w:t xml:space="preserve"> году</w:t>
+      </w:r>
+      <w:r>
+        <w:rPr>
+          <w:rFonts w:asciiTheme="minorHAnsi" w:hAnsiTheme="minorHAnsi" w:cstheme="minorHAnsi"/>
+          <w:color w:val="3A3A3A"/>
+          <w:sz w:val="28"/>
+          <w:szCs w:val="28"/>
+        </w:rPr>
+        <w:t xml:space="preserve"> продолжил </w:t>
+      </w:r>
+      <w:r>
+        <w:rPr>
+          <w:rFonts w:asciiTheme="minorHAnsi" w:hAnsiTheme="minorHAnsi" w:cstheme="minorHAnsi"/>
+          <w:color w:val="3A3A3A"/>
+          <w:sz w:val="28"/>
+          <w:szCs w:val="28"/>
+        </w:rPr>
+        <w:t xml:space="preserve">американский нейрофизиолог </w:t>
+      </w:r>
+      <w:r>
+        <w:rPr>
+          <w:rFonts w:asciiTheme="minorHAnsi" w:hAnsiTheme="minorHAnsi" w:cstheme="minorHAnsi"/>
+          <w:color w:val="3A3A3A"/>
+          <w:sz w:val="28"/>
+          <w:szCs w:val="28"/>
+        </w:rPr>
+        <w:t xml:space="preserve">Фрэнк </w:t>
       </w:r>
       <w:proofErr w:type="spellStart"/>
       <w:r>
@@ -678,7 +1349,7 @@
           <w:sz w:val="28"/>
           <w:szCs w:val="28"/>
         </w:rPr>
-        <w:t>Каллоком</w:t>
+        <w:t>Розенблатт</w:t>
       </w:r>
       <w:proofErr w:type="spellEnd"/>
       <w:r>
@@ -688,17 +1359,55 @@
           <w:sz w:val="28"/>
           <w:szCs w:val="28"/>
         </w:rPr>
-        <w:t xml:space="preserve"> и</w:t>
-      </w:r>
-      <w:r>
-        <w:rPr>
-          <w:rFonts w:asciiTheme="minorHAnsi" w:hAnsiTheme="minorHAnsi" w:cstheme="minorHAnsi"/>
-          <w:color w:val="3A3A3A"/>
-          <w:sz w:val="28"/>
-          <w:szCs w:val="28"/>
-        </w:rPr>
-        <w:t xml:space="preserve"> математиком</w:t>
-      </w:r>
+        <w:t xml:space="preserve">, который разработал на искусственных нейронах устройство, моделирующее процесс восприятия </w:t>
+      </w:r>
+      <w:r>
+        <w:rPr>
+          <w:rFonts w:asciiTheme="minorHAnsi" w:hAnsiTheme="minorHAnsi" w:cstheme="minorHAnsi"/>
+          <w:color w:val="3A3A3A"/>
+          <w:sz w:val="28"/>
+          <w:szCs w:val="28"/>
+        </w:rPr>
+        <w:t>—</w:t>
+      </w:r>
+      <w:r>
+        <w:rPr>
+          <w:rFonts w:asciiTheme="minorHAnsi" w:hAnsiTheme="minorHAnsi" w:cstheme="minorHAnsi"/>
+          <w:color w:val="3A3A3A"/>
+          <w:sz w:val="28"/>
+          <w:szCs w:val="28"/>
+        </w:rPr>
+        <w:t xml:space="preserve"> «Перцептрон»</w:t>
+      </w:r>
+      <w:r>
+        <w:rPr>
+          <w:rFonts w:asciiTheme="minorHAnsi" w:hAnsiTheme="minorHAnsi" w:cstheme="minorHAnsi"/>
+          <w:color w:val="3A3A3A"/>
+          <w:sz w:val="28"/>
+          <w:szCs w:val="28"/>
+        </w:rPr>
+        <w:t xml:space="preserve">. </w:t>
+      </w:r>
+      <w:r>
+        <w:rPr>
+          <w:rFonts w:asciiTheme="minorHAnsi" w:hAnsiTheme="minorHAnsi" w:cstheme="minorHAnsi"/>
+          <w:color w:val="3A3A3A"/>
+          <w:sz w:val="28"/>
+          <w:szCs w:val="28"/>
+        </w:rPr>
+        <w:t xml:space="preserve">Чтобы «научить» </w:t>
+      </w:r>
+      <w:proofErr w:type="spellStart"/>
+      <w:r>
+        <w:rPr>
+          <w:rFonts w:asciiTheme="minorHAnsi" w:hAnsiTheme="minorHAnsi" w:cstheme="minorHAnsi"/>
+          <w:color w:val="3A3A3A"/>
+          <w:sz w:val="28"/>
+          <w:szCs w:val="28"/>
+        </w:rPr>
+        <w:t>перцептрон</w:t>
+      </w:r>
+      <w:proofErr w:type="spellEnd"/>
       <w:r>
         <w:rPr>
           <w:rFonts w:asciiTheme="minorHAnsi" w:hAnsiTheme="minorHAnsi" w:cstheme="minorHAnsi"/>
@@ -708,6 +1417,15 @@
         </w:rPr>
         <w:t xml:space="preserve"> </w:t>
       </w:r>
+      <w:r>
+        <w:rPr>
+          <w:rFonts w:asciiTheme="minorHAnsi" w:hAnsiTheme="minorHAnsi" w:cstheme="minorHAnsi"/>
+          <w:color w:val="3A3A3A"/>
+          <w:sz w:val="28"/>
+          <w:szCs w:val="28"/>
+        </w:rPr>
+        <w:t xml:space="preserve">классифицировать образы, </w:t>
+      </w:r>
       <w:proofErr w:type="spellStart"/>
       <w:r>
         <w:rPr>
@@ -716,16 +1434,7 @@
           <w:sz w:val="28"/>
           <w:szCs w:val="28"/>
         </w:rPr>
-        <w:t>У</w:t>
-      </w:r>
-      <w:r>
-        <w:rPr>
-          <w:rFonts w:asciiTheme="minorHAnsi" w:hAnsiTheme="minorHAnsi" w:cstheme="minorHAnsi"/>
-          <w:color w:val="3A3A3A"/>
-          <w:sz w:val="28"/>
-          <w:szCs w:val="28"/>
-        </w:rPr>
-        <w:t>олтером</w:t>
+        <w:t>Розенблатт</w:t>
       </w:r>
       <w:proofErr w:type="spellEnd"/>
       <w:r>
@@ -737,6 +1446,786 @@
         </w:rPr>
         <w:t xml:space="preserve"> </w:t>
       </w:r>
+      <w:r>
+        <w:rPr>
+          <w:rFonts w:asciiTheme="minorHAnsi" w:hAnsiTheme="minorHAnsi" w:cstheme="minorHAnsi"/>
+          <w:color w:val="3A3A3A"/>
+          <w:sz w:val="28"/>
+          <w:szCs w:val="28"/>
+        </w:rPr>
+        <w:t xml:space="preserve">предложил </w:t>
+      </w:r>
+      <w:r>
+        <w:rPr>
+          <w:rFonts w:asciiTheme="minorHAnsi" w:hAnsiTheme="minorHAnsi" w:cstheme="minorHAnsi"/>
+          <w:color w:val="3A3A3A"/>
+          <w:sz w:val="28"/>
+          <w:szCs w:val="28"/>
+        </w:rPr>
+        <w:t xml:space="preserve">специальный итерационный метод обучения проб и ошибок, напоминающий процесс обучения человека — </w:t>
+      </w:r>
+      <w:r>
+        <w:rPr>
+          <w:rFonts w:asciiTheme="minorHAnsi" w:hAnsiTheme="minorHAnsi" w:cstheme="minorHAnsi"/>
+          <w:color w:val="3A3A3A"/>
+          <w:sz w:val="28"/>
+          <w:szCs w:val="28"/>
+        </w:rPr>
+        <w:t>«М</w:t>
+      </w:r>
+      <w:r>
+        <w:rPr>
+          <w:rFonts w:asciiTheme="minorHAnsi" w:hAnsiTheme="minorHAnsi" w:cstheme="minorHAnsi"/>
+          <w:color w:val="3A3A3A"/>
+          <w:sz w:val="28"/>
+          <w:szCs w:val="28"/>
+        </w:rPr>
+        <w:t>етод коррекции ошибки</w:t>
+      </w:r>
+      <w:r>
+        <w:rPr>
+          <w:rFonts w:asciiTheme="minorHAnsi" w:hAnsiTheme="minorHAnsi" w:cstheme="minorHAnsi"/>
+          <w:color w:val="3A3A3A"/>
+          <w:sz w:val="28"/>
+          <w:szCs w:val="28"/>
+        </w:rPr>
+        <w:t>»</w:t>
+      </w:r>
+      <w:r>
+        <w:rPr>
+          <w:rFonts w:asciiTheme="minorHAnsi" w:hAnsiTheme="minorHAnsi" w:cstheme="minorHAnsi"/>
+          <w:color w:val="3A3A3A"/>
+          <w:sz w:val="28"/>
+          <w:szCs w:val="28"/>
+        </w:rPr>
+        <w:t xml:space="preserve">. </w:t>
+      </w:r>
+      <w:r>
+        <w:rPr>
+          <w:rFonts w:asciiTheme="minorHAnsi" w:hAnsiTheme="minorHAnsi" w:cstheme="minorHAnsi"/>
+          <w:color w:val="3A3A3A"/>
+          <w:sz w:val="28"/>
+          <w:szCs w:val="28"/>
+        </w:rPr>
+        <w:t>23 июня 1960 года в Корнеллском университете был продемонстрирован первый нейрокомпьютер — «Марк-1», который был способен распознавать некоторые</w:t>
+      </w:r>
+      <w:r>
+        <w:rPr>
+          <w:rFonts w:asciiTheme="minorHAnsi" w:hAnsiTheme="minorHAnsi" w:cstheme="minorHAnsi"/>
+          <w:color w:val="3A3A3A"/>
+          <w:sz w:val="28"/>
+          <w:szCs w:val="28"/>
+        </w:rPr>
+        <w:t xml:space="preserve"> из </w:t>
+      </w:r>
+      <w:proofErr w:type="gramStart"/>
+      <w:r>
+        <w:rPr>
+          <w:rFonts w:asciiTheme="minorHAnsi" w:hAnsiTheme="minorHAnsi" w:cstheme="minorHAnsi"/>
+          <w:color w:val="3A3A3A"/>
+          <w:sz w:val="28"/>
+          <w:szCs w:val="28"/>
+        </w:rPr>
+        <w:t>букв</w:t>
+      </w:r>
+      <w:proofErr w:type="gramEnd"/>
+      <w:r>
+        <w:rPr>
+          <w:rFonts w:asciiTheme="minorHAnsi" w:hAnsiTheme="minorHAnsi" w:cstheme="minorHAnsi"/>
+          <w:color w:val="3A3A3A"/>
+          <w:sz w:val="28"/>
+          <w:szCs w:val="28"/>
+        </w:rPr>
+        <w:t xml:space="preserve"> </w:t>
+      </w:r>
+      <w:r>
+        <w:rPr>
+          <w:rFonts w:asciiTheme="minorHAnsi" w:hAnsiTheme="minorHAnsi" w:cstheme="minorHAnsi"/>
+          <w:color w:val="3A3A3A"/>
+          <w:sz w:val="28"/>
+          <w:szCs w:val="28"/>
+        </w:rPr>
+        <w:t>написанных на карточках, которые подносили к его «глазам», напоминающим кинокамеры</w:t>
+      </w:r>
+      <w:r>
+        <w:rPr>
+          <w:rFonts w:asciiTheme="minorHAnsi" w:hAnsiTheme="minorHAnsi" w:cstheme="minorHAnsi"/>
+          <w:color w:val="3A3A3A"/>
+          <w:sz w:val="28"/>
+          <w:szCs w:val="28"/>
+        </w:rPr>
+        <w:t>.</w:t>
+      </w:r>
+    </w:p>
+    <w:p>
+      <w:pPr>
+        <w:pStyle w:val="a3"/>
+        <w:shd w:val="clear" w:color="auto" w:fill="FFFFFF"/>
+        <w:spacing w:before="120" w:beforeAutospacing="0" w:line="276" w:lineRule="auto"/>
+        <w:ind w:firstLine="1134"/>
+        <w:jc w:val="both"/>
+        <w:rPr>
+          <w:rFonts w:asciiTheme="minorHAnsi" w:hAnsiTheme="minorHAnsi" w:cstheme="minorHAnsi"/>
+          <w:color w:val="3A3A3A"/>
+          <w:sz w:val="28"/>
+          <w:szCs w:val="28"/>
+        </w:rPr>
+      </w:pPr>
+      <w:r>
+        <w:rPr>
+          <w:noProof/>
+        </w:rPr>
+        <w:drawing>
+          <wp:inline distT="0" distB="0" distL="0" distR="0" wp14:anchorId="2124F740" wp14:editId="24AB7B1A">
+            <wp:extent cx="4707467" cy="2647950"/>
+            <wp:effectExtent l="0" t="0" r="0" b="0"/>
+            <wp:docPr id="9" name="Рисунок 9" descr="Frank Rosenblatt works on his perceptron—an early model for neural networks."/>
+            <wp:cNvGraphicFramePr>
+              <a:graphicFrameLocks xmlns:a="http://schemas.openxmlformats.org/drawingml/2006/main" noChangeAspect="1"/>
+            </wp:cNvGraphicFramePr>
+            <a:graphic xmlns:a="http://schemas.openxmlformats.org/drawingml/2006/main">
+              <a:graphicData uri="http://schemas.openxmlformats.org/drawingml/2006/picture">
+                <pic:pic xmlns:pic="http://schemas.openxmlformats.org/drawingml/2006/picture">
+                  <pic:nvPicPr>
+                    <pic:cNvPr id="0" name="Picture 8" descr="Frank Rosenblatt works on his perceptron—an early model for neural networks."/>
+                    <pic:cNvPicPr>
+                      <a:picLocks noChangeAspect="1" noChangeArrowheads="1"/>
+                    </pic:cNvPicPr>
+                  </pic:nvPicPr>
+                  <pic:blipFill>
+                    <a:blip r:embed="rId9">
+                      <a:extLst>
+                        <a:ext uri="{28A0092B-C50C-407E-A947-70E740481C1C}">
+                          <a14:useLocalDpi xmlns:a14="http://schemas.microsoft.com/office/drawing/2010/main" val="0"/>
+                        </a:ext>
+                      </a:extLst>
+                    </a:blip>
+                    <a:srcRect/>
+                    <a:stretch>
+                      <a:fillRect/>
+                    </a:stretch>
+                  </pic:blipFill>
+                  <pic:spPr bwMode="auto">
+                    <a:xfrm>
+                      <a:off x="0" y="0"/>
+                      <a:ext cx="4704952" cy="2646535"/>
+                    </a:xfrm>
+                    <a:prstGeom prst="rect">
+                      <a:avLst/>
+                    </a:prstGeom>
+                    <a:noFill/>
+                    <a:ln>
+                      <a:noFill/>
+                    </a:ln>
+                  </pic:spPr>
+                </pic:pic>
+              </a:graphicData>
+            </a:graphic>
+          </wp:inline>
+        </w:drawing>
+      </w:r>
+    </w:p>
+    <w:p>
+      <w:pPr>
+        <w:pStyle w:val="a3"/>
+        <w:shd w:val="clear" w:color="auto" w:fill="FFFFFF"/>
+        <w:spacing w:before="120" w:beforeAutospacing="0" w:line="276" w:lineRule="auto"/>
+        <w:ind w:firstLine="567"/>
+        <w:jc w:val="both"/>
+        <w:rPr>
+          <w:rFonts w:asciiTheme="minorHAnsi" w:hAnsiTheme="minorHAnsi" w:cstheme="minorHAnsi"/>
+          <w:noProof/>
+          <w:color w:val="3A3A3A"/>
+          <w:sz w:val="28"/>
+          <w:szCs w:val="28"/>
+        </w:rPr>
+      </w:pPr>
+      <w:r>
+        <w:rPr>
+          <w:rFonts w:asciiTheme="minorHAnsi" w:hAnsiTheme="minorHAnsi" w:cstheme="minorHAnsi"/>
+          <w:color w:val="3A3A3A"/>
+          <w:sz w:val="28"/>
+          <w:szCs w:val="28"/>
+        </w:rPr>
+        <w:t xml:space="preserve">В 1959 году </w:t>
+      </w:r>
+      <w:r>
+        <w:rPr>
+          <w:rFonts w:asciiTheme="minorHAnsi" w:hAnsiTheme="minorHAnsi" w:cstheme="minorHAnsi"/>
+          <w:color w:val="3A3A3A"/>
+          <w:sz w:val="28"/>
+          <w:szCs w:val="28"/>
+        </w:rPr>
+        <w:t xml:space="preserve">Марвин </w:t>
+      </w:r>
+      <w:r>
+        <w:rPr>
+          <w:rFonts w:asciiTheme="minorHAnsi" w:hAnsiTheme="minorHAnsi" w:cstheme="minorHAnsi"/>
+          <w:color w:val="3A3A3A"/>
+          <w:sz w:val="28"/>
+          <w:szCs w:val="28"/>
+        </w:rPr>
+        <w:t xml:space="preserve">Минский </w:t>
+      </w:r>
+      <w:r>
+        <w:rPr>
+          <w:rFonts w:asciiTheme="minorHAnsi" w:hAnsiTheme="minorHAnsi" w:cstheme="minorHAnsi"/>
+          <w:color w:val="3A3A3A"/>
+          <w:sz w:val="28"/>
+          <w:szCs w:val="28"/>
+        </w:rPr>
+        <w:t>и</w:t>
+      </w:r>
+      <w:r>
+        <w:rPr>
+          <w:rFonts w:asciiTheme="minorHAnsi" w:hAnsiTheme="minorHAnsi" w:cstheme="minorHAnsi"/>
+          <w:color w:val="3A3A3A"/>
+          <w:sz w:val="28"/>
+          <w:szCs w:val="28"/>
+        </w:rPr>
+        <w:t xml:space="preserve"> Джон Маккарти основал</w:t>
+      </w:r>
+      <w:r>
+        <w:rPr>
+          <w:rFonts w:asciiTheme="minorHAnsi" w:hAnsiTheme="minorHAnsi" w:cstheme="minorHAnsi"/>
+          <w:color w:val="3A3A3A"/>
+          <w:sz w:val="28"/>
+          <w:szCs w:val="28"/>
+        </w:rPr>
+        <w:t>и</w:t>
+      </w:r>
+      <w:r>
+        <w:rPr>
+          <w:rFonts w:asciiTheme="minorHAnsi" w:hAnsiTheme="minorHAnsi" w:cstheme="minorHAnsi"/>
+          <w:color w:val="3A3A3A"/>
+          <w:sz w:val="28"/>
+          <w:szCs w:val="28"/>
+        </w:rPr>
+        <w:t xml:space="preserve"> в Массачусетском технологическом институте лабораторию информатики и искусственного интеллекта</w:t>
+      </w:r>
+      <w:r>
+        <w:rPr>
+          <w:rFonts w:asciiTheme="minorHAnsi" w:hAnsiTheme="minorHAnsi" w:cstheme="minorHAnsi"/>
+          <w:color w:val="3A3A3A"/>
+          <w:sz w:val="28"/>
+          <w:szCs w:val="28"/>
+        </w:rPr>
+        <w:t>. Это была первая научная лаборатория, занимающаяся проблемой ИИ.</w:t>
+      </w:r>
+      <w:r>
+        <w:rPr>
+          <w:rFonts w:asciiTheme="minorHAnsi" w:hAnsiTheme="minorHAnsi" w:cstheme="minorHAnsi"/>
+          <w:color w:val="3A3A3A"/>
+          <w:sz w:val="28"/>
+          <w:szCs w:val="28"/>
+        </w:rPr>
+        <w:t xml:space="preserve"> </w:t>
+      </w:r>
+      <w:r>
+        <w:rPr>
+          <w:rFonts w:asciiTheme="minorHAnsi" w:hAnsiTheme="minorHAnsi" w:cstheme="minorHAnsi"/>
+          <w:color w:val="3A3A3A"/>
+          <w:sz w:val="28"/>
+          <w:szCs w:val="28"/>
+        </w:rPr>
+        <w:t xml:space="preserve">Именно Джон Маккарти сформулировал </w:t>
+      </w:r>
+      <w:r>
+        <w:rPr>
+          <w:rFonts w:asciiTheme="minorHAnsi" w:hAnsiTheme="minorHAnsi" w:cstheme="minorHAnsi"/>
+          <w:color w:val="3A3A3A"/>
+          <w:sz w:val="28"/>
+          <w:szCs w:val="28"/>
+        </w:rPr>
+        <w:t>основные</w:t>
+      </w:r>
+      <w:r>
+        <w:rPr>
+          <w:rFonts w:asciiTheme="minorHAnsi" w:hAnsiTheme="minorHAnsi" w:cstheme="minorHAnsi"/>
+          <w:color w:val="3A3A3A"/>
+          <w:sz w:val="28"/>
+          <w:szCs w:val="28"/>
+        </w:rPr>
+        <w:t xml:space="preserve"> принципы искусственного интеллекта, определив то, что потом </w:t>
+      </w:r>
+      <w:r>
+        <w:rPr>
+          <w:rFonts w:asciiTheme="minorHAnsi" w:hAnsiTheme="minorHAnsi" w:cstheme="minorHAnsi"/>
+          <w:color w:val="3A3A3A"/>
+          <w:sz w:val="28"/>
+          <w:szCs w:val="28"/>
+        </w:rPr>
+        <w:lastRenderedPageBreak/>
+        <w:t>было названо «чистым подходом»</w:t>
+      </w:r>
+      <w:r>
+        <w:rPr>
+          <w:rFonts w:asciiTheme="minorHAnsi" w:hAnsiTheme="minorHAnsi" w:cstheme="minorHAnsi"/>
+          <w:color w:val="3A3A3A"/>
+          <w:sz w:val="28"/>
+          <w:szCs w:val="28"/>
+        </w:rPr>
+        <w:t xml:space="preserve"> </w:t>
+      </w:r>
+      <w:r>
+        <w:rPr>
+          <w:rFonts w:asciiTheme="minorHAnsi" w:hAnsiTheme="minorHAnsi" w:cstheme="minorHAnsi"/>
+          <w:color w:val="3A3A3A"/>
+          <w:sz w:val="28"/>
+          <w:szCs w:val="28"/>
+        </w:rPr>
+        <w:t>или «</w:t>
+      </w:r>
+      <w:r>
+        <w:rPr>
+          <w:rFonts w:asciiTheme="minorHAnsi" w:hAnsiTheme="minorHAnsi" w:cstheme="minorHAnsi"/>
+          <w:color w:val="3A3A3A"/>
+          <w:sz w:val="28"/>
+          <w:szCs w:val="28"/>
+        </w:rPr>
+        <w:t>нисходящим</w:t>
+      </w:r>
+      <w:r>
+        <w:rPr>
+          <w:rFonts w:asciiTheme="minorHAnsi" w:hAnsiTheme="minorHAnsi" w:cstheme="minorHAnsi"/>
+          <w:color w:val="3A3A3A"/>
+          <w:sz w:val="28"/>
+          <w:szCs w:val="28"/>
+        </w:rPr>
+        <w:t xml:space="preserve"> искусственн</w:t>
+      </w:r>
+      <w:r>
+        <w:rPr>
+          <w:rFonts w:asciiTheme="minorHAnsi" w:hAnsiTheme="minorHAnsi" w:cstheme="minorHAnsi"/>
+          <w:color w:val="3A3A3A"/>
+          <w:sz w:val="28"/>
+          <w:szCs w:val="28"/>
+        </w:rPr>
+        <w:t>ым</w:t>
+      </w:r>
+      <w:r>
+        <w:rPr>
+          <w:rFonts w:asciiTheme="minorHAnsi" w:hAnsiTheme="minorHAnsi" w:cstheme="minorHAnsi"/>
+          <w:color w:val="3A3A3A"/>
+          <w:sz w:val="28"/>
+          <w:szCs w:val="28"/>
+        </w:rPr>
+        <w:t xml:space="preserve"> интеллект</w:t>
+      </w:r>
+      <w:r>
+        <w:rPr>
+          <w:rFonts w:asciiTheme="minorHAnsi" w:hAnsiTheme="minorHAnsi" w:cstheme="minorHAnsi"/>
+          <w:color w:val="3A3A3A"/>
+          <w:sz w:val="28"/>
+          <w:szCs w:val="28"/>
+        </w:rPr>
+        <w:t>ом</w:t>
+      </w:r>
+      <w:r>
+        <w:rPr>
+          <w:rFonts w:asciiTheme="minorHAnsi" w:hAnsiTheme="minorHAnsi" w:cstheme="minorHAnsi"/>
+          <w:color w:val="3A3A3A"/>
+          <w:sz w:val="28"/>
+          <w:szCs w:val="28"/>
+        </w:rPr>
+        <w:t>»</w:t>
+      </w:r>
+      <w:r>
+        <w:rPr>
+          <w:rFonts w:asciiTheme="minorHAnsi" w:hAnsiTheme="minorHAnsi" w:cstheme="minorHAnsi"/>
+          <w:color w:val="3A3A3A"/>
+          <w:sz w:val="28"/>
+          <w:szCs w:val="28"/>
+        </w:rPr>
+        <w:t>.</w:t>
+      </w:r>
+      <w:r>
+        <w:rPr>
+          <w:rFonts w:asciiTheme="minorHAnsi" w:hAnsiTheme="minorHAnsi" w:cstheme="minorHAnsi"/>
+          <w:color w:val="3A3A3A"/>
+          <w:sz w:val="28"/>
+          <w:szCs w:val="28"/>
+        </w:rPr>
+        <w:t xml:space="preserve"> </w:t>
+      </w:r>
+      <w:r>
+        <w:rPr>
+          <w:rFonts w:asciiTheme="minorHAnsi" w:hAnsiTheme="minorHAnsi" w:cstheme="minorHAnsi"/>
+          <w:color w:val="3A3A3A"/>
+          <w:sz w:val="28"/>
+          <w:szCs w:val="28"/>
+        </w:rPr>
+        <w:t>Принцип</w:t>
+      </w:r>
+      <w:r>
+        <w:rPr>
+          <w:rFonts w:asciiTheme="minorHAnsi" w:hAnsiTheme="minorHAnsi" w:cstheme="minorHAnsi"/>
+          <w:color w:val="3A3A3A"/>
+          <w:sz w:val="28"/>
+          <w:szCs w:val="28"/>
+        </w:rPr>
+        <w:t xml:space="preserve"> Джона Маккарти выражался в том, что системы искусственного интеллекта должны имитировать высокоуровневые психологические процессы разумного существа, такие как логическое мышление, логический вывод, речь, творчество и т. д.</w:t>
+      </w:r>
+      <w:r>
+        <w:rPr>
+          <w:rFonts w:asciiTheme="minorHAnsi" w:hAnsiTheme="minorHAnsi" w:cstheme="minorHAnsi"/>
+          <w:color w:val="3A3A3A"/>
+          <w:sz w:val="28"/>
+          <w:szCs w:val="28"/>
+        </w:rPr>
+        <w:t xml:space="preserve"> </w:t>
+      </w:r>
+      <w:r>
+        <w:rPr>
+          <w:rFonts w:asciiTheme="minorHAnsi" w:hAnsiTheme="minorHAnsi" w:cstheme="minorHAnsi"/>
+          <w:color w:val="3A3A3A"/>
+          <w:sz w:val="28"/>
+          <w:szCs w:val="28"/>
+        </w:rPr>
+        <w:t>С другой стороны, Марвин Мински</w:t>
+      </w:r>
+      <w:r>
+        <w:rPr>
+          <w:rFonts w:asciiTheme="minorHAnsi" w:hAnsiTheme="minorHAnsi" w:cstheme="minorHAnsi"/>
+          <w:color w:val="3A3A3A"/>
+          <w:sz w:val="28"/>
+          <w:szCs w:val="28"/>
+        </w:rPr>
+        <w:t>й</w:t>
+      </w:r>
+      <w:r>
+        <w:rPr>
+          <w:rFonts w:asciiTheme="minorHAnsi" w:hAnsiTheme="minorHAnsi" w:cstheme="minorHAnsi"/>
+          <w:color w:val="3A3A3A"/>
+          <w:sz w:val="28"/>
+          <w:szCs w:val="28"/>
+        </w:rPr>
+        <w:t xml:space="preserve"> сформулировал совершенно противоположное определение искусственного интеллекта, которое получило наименование «грязного подхода», или «восходящего искусственного интеллекта». В основе этой парадигмы лежит попытка моделирования естественных процессов, происходящих в самой природе человека. </w:t>
+      </w:r>
+      <w:r>
+        <w:rPr>
+          <w:rFonts w:asciiTheme="minorHAnsi" w:hAnsiTheme="minorHAnsi" w:cstheme="minorHAnsi"/>
+          <w:color w:val="3A3A3A"/>
+          <w:sz w:val="28"/>
+          <w:szCs w:val="28"/>
+        </w:rPr>
+        <w:t>Ш</w:t>
+      </w:r>
+      <w:r>
+        <w:rPr>
+          <w:rFonts w:asciiTheme="minorHAnsi" w:hAnsiTheme="minorHAnsi" w:cstheme="minorHAnsi"/>
+          <w:color w:val="3A3A3A"/>
+          <w:sz w:val="28"/>
+          <w:szCs w:val="28"/>
+        </w:rPr>
+        <w:t xml:space="preserve">ироко </w:t>
+      </w:r>
+      <w:r>
+        <w:rPr>
+          <w:rFonts w:asciiTheme="minorHAnsi" w:hAnsiTheme="minorHAnsi" w:cstheme="minorHAnsi"/>
+          <w:color w:val="3A3A3A"/>
+          <w:sz w:val="28"/>
+          <w:szCs w:val="28"/>
+        </w:rPr>
+        <w:t>используемой</w:t>
+      </w:r>
+      <w:r>
+        <w:rPr>
+          <w:rFonts w:asciiTheme="minorHAnsi" w:hAnsiTheme="minorHAnsi" w:cstheme="minorHAnsi"/>
+          <w:color w:val="3A3A3A"/>
+          <w:sz w:val="28"/>
+          <w:szCs w:val="28"/>
+        </w:rPr>
+        <w:t xml:space="preserve"> технологией в рамках </w:t>
+      </w:r>
+      <w:r>
+        <w:rPr>
+          <w:rFonts w:asciiTheme="minorHAnsi" w:hAnsiTheme="minorHAnsi" w:cstheme="minorHAnsi"/>
+          <w:color w:val="3A3A3A"/>
+          <w:sz w:val="28"/>
+          <w:szCs w:val="28"/>
+        </w:rPr>
+        <w:t>«</w:t>
+      </w:r>
+      <w:r>
+        <w:rPr>
+          <w:rFonts w:asciiTheme="minorHAnsi" w:hAnsiTheme="minorHAnsi" w:cstheme="minorHAnsi"/>
+          <w:color w:val="3A3A3A"/>
+          <w:sz w:val="28"/>
+          <w:szCs w:val="28"/>
+        </w:rPr>
+        <w:t>грязного подхода</w:t>
+      </w:r>
+      <w:r>
+        <w:rPr>
+          <w:rFonts w:asciiTheme="minorHAnsi" w:hAnsiTheme="minorHAnsi" w:cstheme="minorHAnsi"/>
+          <w:color w:val="3A3A3A"/>
+          <w:sz w:val="28"/>
+          <w:szCs w:val="28"/>
+        </w:rPr>
+        <w:t>»</w:t>
+      </w:r>
+      <w:r>
+        <w:rPr>
+          <w:rFonts w:asciiTheme="minorHAnsi" w:hAnsiTheme="minorHAnsi" w:cstheme="minorHAnsi"/>
+          <w:color w:val="3A3A3A"/>
+          <w:sz w:val="28"/>
+          <w:szCs w:val="28"/>
+        </w:rPr>
+        <w:t xml:space="preserve"> стали </w:t>
+      </w:r>
+      <w:r>
+        <w:rPr>
+          <w:rFonts w:asciiTheme="minorHAnsi" w:hAnsiTheme="minorHAnsi" w:cstheme="minorHAnsi"/>
+          <w:color w:val="3A3A3A"/>
+          <w:sz w:val="28"/>
+          <w:szCs w:val="28"/>
+        </w:rPr>
+        <w:t>ИНС</w:t>
+      </w:r>
+      <w:r>
+        <w:rPr>
+          <w:rFonts w:asciiTheme="minorHAnsi" w:hAnsiTheme="minorHAnsi" w:cstheme="minorHAnsi"/>
+          <w:color w:val="3A3A3A"/>
+          <w:sz w:val="28"/>
+          <w:szCs w:val="28"/>
+        </w:rPr>
+        <w:t xml:space="preserve">, которые моделируют разные процессы человеческого </w:t>
+      </w:r>
+      <w:r>
+        <w:rPr>
+          <w:rFonts w:asciiTheme="minorHAnsi" w:hAnsiTheme="minorHAnsi" w:cstheme="minorHAnsi"/>
+          <w:color w:val="3A3A3A"/>
+          <w:sz w:val="28"/>
+          <w:szCs w:val="28"/>
+        </w:rPr>
+        <w:t>интеллекта</w:t>
+      </w:r>
+      <w:r>
+        <w:rPr>
+          <w:rFonts w:asciiTheme="minorHAnsi" w:hAnsiTheme="minorHAnsi" w:cstheme="minorHAnsi"/>
+          <w:color w:val="3A3A3A"/>
+          <w:sz w:val="28"/>
+          <w:szCs w:val="28"/>
+        </w:rPr>
+        <w:t xml:space="preserve"> на логическом уровне. </w:t>
+      </w:r>
+    </w:p>
+    <w:p>
+      <w:pPr>
+        <w:pStyle w:val="a3"/>
+        <w:shd w:val="clear" w:color="auto" w:fill="FFFFFF"/>
+        <w:spacing w:before="120" w:beforeAutospacing="0" w:line="276" w:lineRule="auto"/>
+        <w:ind w:firstLine="142"/>
+        <w:jc w:val="both"/>
+        <w:rPr>
+          <w:rFonts w:asciiTheme="minorHAnsi" w:hAnsiTheme="minorHAnsi" w:cstheme="minorHAnsi"/>
+          <w:color w:val="3A3A3A"/>
+          <w:sz w:val="28"/>
+          <w:szCs w:val="28"/>
+        </w:rPr>
+      </w:pPr>
+      <w:r>
+        <w:rPr>
+          <w:rFonts w:asciiTheme="minorHAnsi" w:hAnsiTheme="minorHAnsi" w:cstheme="minorHAnsi"/>
+          <w:noProof/>
+          <w:color w:val="3A3A3A"/>
+          <w:sz w:val="28"/>
+          <w:szCs w:val="28"/>
+        </w:rPr>
+        <w:drawing>
+          <wp:inline distT="0" distB="0" distL="0" distR="0" wp14:anchorId="31F53B0F" wp14:editId="26E1A4CD">
+            <wp:extent cx="5772150" cy="2260682"/>
+            <wp:effectExtent l="0" t="0" r="0" b="6350"/>
+            <wp:docPr id="7" name="Рисунок 7" descr="C:\Users\HSteel\Downloads\1212121.jpg"/>
+            <wp:cNvGraphicFramePr>
+              <a:graphicFrameLocks xmlns:a="http://schemas.openxmlformats.org/drawingml/2006/main" noChangeAspect="1"/>
+            </wp:cNvGraphicFramePr>
+            <a:graphic xmlns:a="http://schemas.openxmlformats.org/drawingml/2006/main">
+              <a:graphicData uri="http://schemas.openxmlformats.org/drawingml/2006/picture">
+                <pic:pic xmlns:pic="http://schemas.openxmlformats.org/drawingml/2006/picture">
+                  <pic:nvPicPr>
+                    <pic:cNvPr id="0" name="Picture 7" descr="C:\Users\HSteel\Downloads\1212121.jpg"/>
+                    <pic:cNvPicPr>
+                      <a:picLocks noChangeAspect="1" noChangeArrowheads="1"/>
+                    </pic:cNvPicPr>
+                  </pic:nvPicPr>
+                  <pic:blipFill rotWithShape="1">
+                    <a:blip r:embed="rId10">
+                      <a:extLst>
+                        <a:ext uri="{BEBA8EAE-BF5A-486C-A8C5-ECC9F3942E4B}">
+                          <a14:imgProps xmlns:a14="http://schemas.microsoft.com/office/drawing/2010/main">
+                            <a14:imgLayer r:embed="rId11">
+                              <a14:imgEffect>
+                                <a14:saturation sat="33000"/>
+                              </a14:imgEffect>
+                            </a14:imgLayer>
+                          </a14:imgProps>
+                        </a:ext>
+                        <a:ext uri="{28A0092B-C50C-407E-A947-70E740481C1C}">
+                          <a14:useLocalDpi xmlns:a14="http://schemas.microsoft.com/office/drawing/2010/main" val="0"/>
+                        </a:ext>
+                      </a:extLst>
+                    </a:blip>
+                    <a:srcRect t="2008"/>
+                    <a:stretch/>
+                  </pic:blipFill>
+                  <pic:spPr bwMode="auto">
+                    <a:xfrm>
+                      <a:off x="0" y="0"/>
+                      <a:ext cx="5772150" cy="2260682"/>
+                    </a:xfrm>
+                    <a:prstGeom prst="rect">
+                      <a:avLst/>
+                    </a:prstGeom>
+                    <a:noFill/>
+                    <a:ln>
+                      <a:noFill/>
+                    </a:ln>
+                    <a:extLst>
+                      <a:ext uri="{53640926-AAD7-44D8-BBD7-CCE9431645EC}">
+                        <a14:shadowObscured xmlns:a14="http://schemas.microsoft.com/office/drawing/2010/main"/>
+                      </a:ext>
+                    </a:extLst>
+                  </pic:spPr>
+                </pic:pic>
+              </a:graphicData>
+            </a:graphic>
+          </wp:inline>
+        </w:drawing>
+      </w:r>
+    </w:p>
+    <w:p>
+      <w:pPr>
+        <w:pStyle w:val="a3"/>
+        <w:shd w:val="clear" w:color="auto" w:fill="FFFFFF"/>
+        <w:spacing w:before="120" w:beforeAutospacing="0" w:line="276" w:lineRule="auto"/>
+        <w:ind w:firstLine="567"/>
+        <w:jc w:val="both"/>
+        <w:rPr>
+          <w:rFonts w:asciiTheme="minorHAnsi" w:hAnsiTheme="minorHAnsi" w:cstheme="minorHAnsi"/>
+          <w:color w:val="3A3A3A"/>
+          <w:sz w:val="28"/>
+          <w:szCs w:val="28"/>
+        </w:rPr>
+      </w:pPr>
+      <w:r>
+        <w:rPr>
+          <w:rFonts w:asciiTheme="minorHAnsi" w:hAnsiTheme="minorHAnsi" w:cstheme="minorHAnsi"/>
+          <w:color w:val="3A3A3A"/>
+          <w:sz w:val="28"/>
+          <w:szCs w:val="28"/>
+        </w:rPr>
+        <w:t>Ранние</w:t>
+      </w:r>
+      <w:r>
+        <w:rPr>
+          <w:rFonts w:asciiTheme="minorHAnsi" w:hAnsiTheme="minorHAnsi" w:cstheme="minorHAnsi"/>
+          <w:color w:val="3A3A3A"/>
+          <w:sz w:val="28"/>
+          <w:szCs w:val="28"/>
+        </w:rPr>
+        <w:t xml:space="preserve"> успехи</w:t>
+      </w:r>
+      <w:r>
+        <w:rPr>
+          <w:rFonts w:asciiTheme="minorHAnsi" w:hAnsiTheme="minorHAnsi" w:cstheme="minorHAnsi"/>
+          <w:color w:val="3A3A3A"/>
+          <w:sz w:val="28"/>
+          <w:szCs w:val="28"/>
+        </w:rPr>
+        <w:t xml:space="preserve"> и завышенные ожидания</w:t>
+      </w:r>
+      <w:r>
+        <w:rPr>
+          <w:rFonts w:asciiTheme="minorHAnsi" w:hAnsiTheme="minorHAnsi" w:cstheme="minorHAnsi"/>
+          <w:color w:val="3A3A3A"/>
+          <w:sz w:val="28"/>
+          <w:szCs w:val="28"/>
+        </w:rPr>
+        <w:t xml:space="preserve">, а </w:t>
+      </w:r>
+      <w:r>
+        <w:rPr>
+          <w:rFonts w:asciiTheme="minorHAnsi" w:hAnsiTheme="minorHAnsi" w:cstheme="minorHAnsi"/>
+          <w:color w:val="3A3A3A"/>
+          <w:sz w:val="28"/>
+          <w:szCs w:val="28"/>
+        </w:rPr>
+        <w:t>также</w:t>
+      </w:r>
+      <w:r>
+        <w:rPr>
+          <w:rFonts w:asciiTheme="minorHAnsi" w:hAnsiTheme="minorHAnsi" w:cstheme="minorHAnsi"/>
+          <w:color w:val="3A3A3A"/>
+          <w:sz w:val="28"/>
+          <w:szCs w:val="28"/>
+        </w:rPr>
+        <w:t xml:space="preserve"> </w:t>
+      </w:r>
+      <w:r>
+        <w:rPr>
+          <w:rFonts w:asciiTheme="minorHAnsi" w:hAnsiTheme="minorHAnsi" w:cstheme="minorHAnsi"/>
+          <w:color w:val="3A3A3A"/>
+          <w:sz w:val="28"/>
+          <w:szCs w:val="28"/>
+        </w:rPr>
+        <w:t xml:space="preserve">недостаточная производительность </w:t>
+      </w:r>
+      <w:r>
+        <w:rPr>
+          <w:rFonts w:asciiTheme="minorHAnsi" w:hAnsiTheme="minorHAnsi" w:cstheme="minorHAnsi"/>
+          <w:color w:val="3A3A3A"/>
+          <w:sz w:val="28"/>
+          <w:szCs w:val="28"/>
+        </w:rPr>
+        <w:t xml:space="preserve">компьютеров </w:t>
+      </w:r>
+      <w:r>
+        <w:rPr>
+          <w:rFonts w:asciiTheme="minorHAnsi" w:hAnsiTheme="minorHAnsi" w:cstheme="minorHAnsi"/>
+          <w:color w:val="3A3A3A"/>
+          <w:sz w:val="28"/>
+          <w:szCs w:val="28"/>
+        </w:rPr>
+        <w:t xml:space="preserve">того времени, необходимая для обработки огромного объема вычислений в нейронных сетях, </w:t>
+      </w:r>
+      <w:r>
+        <w:rPr>
+          <w:rFonts w:asciiTheme="minorHAnsi" w:hAnsiTheme="minorHAnsi" w:cstheme="minorHAnsi"/>
+          <w:color w:val="3A3A3A"/>
+          <w:sz w:val="28"/>
+          <w:szCs w:val="28"/>
+        </w:rPr>
+        <w:t xml:space="preserve">привели к преувеличению потенциала </w:t>
+      </w:r>
+      <w:r>
+        <w:rPr>
+          <w:rFonts w:asciiTheme="minorHAnsi" w:hAnsiTheme="minorHAnsi" w:cstheme="minorHAnsi"/>
+          <w:color w:val="3A3A3A"/>
+          <w:sz w:val="28"/>
+          <w:szCs w:val="28"/>
+        </w:rPr>
+        <w:t>данной технологии</w:t>
+      </w:r>
+      <w:r>
+        <w:rPr>
+          <w:rFonts w:asciiTheme="minorHAnsi" w:hAnsiTheme="minorHAnsi" w:cstheme="minorHAnsi"/>
+          <w:color w:val="3A3A3A"/>
+          <w:sz w:val="28"/>
+          <w:szCs w:val="28"/>
+        </w:rPr>
+        <w:t xml:space="preserve">. В 1969 году </w:t>
+      </w:r>
+      <w:r>
+        <w:rPr>
+          <w:rFonts w:asciiTheme="minorHAnsi" w:hAnsiTheme="minorHAnsi" w:cstheme="minorHAnsi"/>
+          <w:color w:val="3A3A3A"/>
+          <w:sz w:val="28"/>
+          <w:szCs w:val="28"/>
+        </w:rPr>
+        <w:t xml:space="preserve">в книге </w:t>
+      </w:r>
       <w:proofErr w:type="spellStart"/>
       <w:r>
         <w:rPr>
@@ -745,7 +2234,7 @@
           <w:sz w:val="28"/>
           <w:szCs w:val="28"/>
         </w:rPr>
-        <w:t>Питтсом</w:t>
+        <w:t>Марвина</w:t>
       </w:r>
       <w:proofErr w:type="spellEnd"/>
       <w:r>
@@ -757,1846 +2246,546 @@
         </w:rPr>
         <w:t xml:space="preserve"> </w:t>
       </w:r>
-      <w:bookmarkEnd w:id="1"/>
-      <w:r>
-        <w:rPr>
-          <w:rFonts w:asciiTheme="minorHAnsi" w:hAnsiTheme="minorHAnsi" w:cstheme="minorHAnsi"/>
-          <w:color w:val="3A3A3A"/>
-          <w:sz w:val="28"/>
-          <w:szCs w:val="28"/>
-        </w:rPr>
-        <w:t>в</w:t>
-      </w:r>
-      <w:r>
-        <w:rPr>
-          <w:rFonts w:asciiTheme="minorHAnsi" w:hAnsiTheme="minorHAnsi" w:cstheme="minorHAnsi"/>
-          <w:color w:val="3A3A3A"/>
-          <w:sz w:val="28"/>
-          <w:szCs w:val="28"/>
-        </w:rPr>
-        <w:t xml:space="preserve"> 1943 году в статье «Логическое исчисление идей, относящихся к нервной активности»</w:t>
-      </w:r>
-      <w:r>
-        <w:rPr>
-          <w:rFonts w:asciiTheme="minorHAnsi" w:hAnsiTheme="minorHAnsi" w:cstheme="minorHAnsi"/>
-          <w:color w:val="3A3A3A"/>
-          <w:sz w:val="28"/>
-          <w:szCs w:val="28"/>
-        </w:rPr>
-        <w:t>. В этой статье была описана модель искусственного нейрона</w:t>
-      </w:r>
-      <w:r>
-        <w:rPr>
-          <w:rFonts w:asciiTheme="minorHAnsi" w:hAnsiTheme="minorHAnsi" w:cstheme="minorHAnsi"/>
-          <w:color w:val="3A3A3A"/>
-          <w:sz w:val="28"/>
-          <w:szCs w:val="28"/>
-        </w:rPr>
-        <w:t xml:space="preserve">, </w:t>
-      </w:r>
-      <w:r>
-        <w:rPr>
-          <w:rFonts w:asciiTheme="minorHAnsi" w:hAnsiTheme="minorHAnsi" w:cstheme="minorHAnsi"/>
-          <w:color w:val="3A3A3A"/>
-          <w:sz w:val="28"/>
-          <w:szCs w:val="28"/>
-        </w:rPr>
-        <w:t>уз</w:t>
-      </w:r>
-      <w:r>
-        <w:rPr>
-          <w:rFonts w:asciiTheme="minorHAnsi" w:hAnsiTheme="minorHAnsi" w:cstheme="minorHAnsi"/>
-          <w:color w:val="3A3A3A"/>
-          <w:sz w:val="28"/>
-          <w:szCs w:val="28"/>
-        </w:rPr>
-        <w:t>ла</w:t>
-      </w:r>
-      <w:r>
-        <w:rPr>
-          <w:rFonts w:asciiTheme="minorHAnsi" w:hAnsiTheme="minorHAnsi" w:cstheme="minorHAnsi"/>
-          <w:color w:val="3A3A3A"/>
-          <w:sz w:val="28"/>
-          <w:szCs w:val="28"/>
-        </w:rPr>
-        <w:t xml:space="preserve"> искусственной нейронной сети, </w:t>
-      </w:r>
-      <w:r>
-        <w:rPr>
-          <w:rFonts w:asciiTheme="minorHAnsi" w:hAnsiTheme="minorHAnsi" w:cstheme="minorHAnsi"/>
-          <w:color w:val="3A3A3A"/>
-          <w:sz w:val="28"/>
-          <w:szCs w:val="28"/>
-        </w:rPr>
-        <w:t>являюще</w:t>
-      </w:r>
-      <w:r>
-        <w:rPr>
-          <w:rFonts w:asciiTheme="minorHAnsi" w:hAnsiTheme="minorHAnsi" w:cstheme="minorHAnsi"/>
-          <w:color w:val="3A3A3A"/>
-          <w:sz w:val="28"/>
-          <w:szCs w:val="28"/>
-        </w:rPr>
-        <w:t>йс</w:t>
-      </w:r>
-      <w:r>
-        <w:rPr>
-          <w:rFonts w:asciiTheme="minorHAnsi" w:hAnsiTheme="minorHAnsi" w:cstheme="minorHAnsi"/>
-          <w:color w:val="3A3A3A"/>
-          <w:sz w:val="28"/>
-          <w:szCs w:val="28"/>
-        </w:rPr>
-        <w:t>я</w:t>
-      </w:r>
-      <w:r>
-        <w:rPr>
-          <w:rFonts w:asciiTheme="minorHAnsi" w:hAnsiTheme="minorHAnsi" w:cstheme="minorHAnsi"/>
-          <w:color w:val="3A3A3A"/>
-          <w:sz w:val="28"/>
-          <w:szCs w:val="28"/>
-        </w:rPr>
-        <w:t xml:space="preserve"> упрощённой моделью естественного нейрона</w:t>
-      </w:r>
-      <w:r>
-        <w:rPr>
-          <w:rFonts w:asciiTheme="minorHAnsi" w:hAnsiTheme="minorHAnsi" w:cstheme="minorHAnsi"/>
-          <w:color w:val="3A3A3A"/>
-          <w:sz w:val="28"/>
-          <w:szCs w:val="28"/>
-        </w:rPr>
-        <w:t>.</w:t>
-      </w:r>
-      <w:r>
-        <w:rPr>
-          <w:rFonts w:asciiTheme="minorHAnsi" w:hAnsiTheme="minorHAnsi" w:cstheme="minorHAnsi"/>
-          <w:color w:val="3A3A3A"/>
-          <w:sz w:val="28"/>
-          <w:szCs w:val="28"/>
-        </w:rPr>
-        <w:t xml:space="preserve"> Авторы доказали, что сеть на таких элементах может выполнять числовые и логические операции.</w:t>
-      </w:r>
-    </w:p>
-    <w:p>
-      <w:pPr>
-        <w:pStyle w:val="a3"/>
-        <w:numPr>
-          <w:ilvl w:val="0"/>
-          <w:numId w:val="4"/>
-        </w:numPr>
-        <w:shd w:val="clear" w:color="auto" w:fill="FFFFFF"/>
-        <w:spacing w:before="120" w:line="276" w:lineRule="auto"/>
-        <w:ind w:left="1985"/>
+      <w:proofErr w:type="spellStart"/>
+      <w:r>
+        <w:rPr>
+          <w:rFonts w:asciiTheme="minorHAnsi" w:hAnsiTheme="minorHAnsi" w:cstheme="minorHAnsi"/>
+          <w:color w:val="3A3A3A"/>
+          <w:sz w:val="28"/>
+          <w:szCs w:val="28"/>
+        </w:rPr>
+        <w:t>Мински</w:t>
+      </w:r>
+      <w:proofErr w:type="spellEnd"/>
+      <w:r>
+        <w:rPr>
+          <w:rFonts w:asciiTheme="minorHAnsi" w:hAnsiTheme="minorHAnsi" w:cstheme="minorHAnsi"/>
+          <w:color w:val="3A3A3A"/>
+          <w:sz w:val="28"/>
+          <w:szCs w:val="28"/>
+        </w:rPr>
+        <w:t xml:space="preserve"> и Сеймура Пейперта "Перцептроны"</w:t>
+      </w:r>
+      <w:r>
+        <w:rPr>
+          <w:rFonts w:asciiTheme="minorHAnsi" w:hAnsiTheme="minorHAnsi" w:cstheme="minorHAnsi"/>
+          <w:color w:val="3A3A3A"/>
+          <w:sz w:val="28"/>
+          <w:szCs w:val="28"/>
+        </w:rPr>
+        <w:t xml:space="preserve"> </w:t>
+      </w:r>
+      <w:r>
+        <w:rPr>
+          <w:rFonts w:asciiTheme="minorHAnsi" w:hAnsiTheme="minorHAnsi" w:cstheme="minorHAnsi"/>
+          <w:color w:val="3A3A3A"/>
+          <w:sz w:val="28"/>
+          <w:szCs w:val="28"/>
+        </w:rPr>
+        <w:t>были приведены</w:t>
+      </w:r>
+      <w:r>
+        <w:rPr>
+          <w:rFonts w:asciiTheme="minorHAnsi" w:hAnsiTheme="minorHAnsi" w:cstheme="minorHAnsi"/>
+          <w:color w:val="3A3A3A"/>
+          <w:sz w:val="28"/>
+          <w:szCs w:val="28"/>
+        </w:rPr>
+        <w:t xml:space="preserve"> строг</w:t>
+      </w:r>
+      <w:r>
+        <w:rPr>
+          <w:rFonts w:asciiTheme="minorHAnsi" w:hAnsiTheme="minorHAnsi" w:cstheme="minorHAnsi"/>
+          <w:color w:val="3A3A3A"/>
+          <w:sz w:val="28"/>
+          <w:szCs w:val="28"/>
+        </w:rPr>
+        <w:t>и</w:t>
+      </w:r>
+      <w:r>
+        <w:rPr>
+          <w:rFonts w:asciiTheme="minorHAnsi" w:hAnsiTheme="minorHAnsi" w:cstheme="minorHAnsi"/>
+          <w:color w:val="3A3A3A"/>
+          <w:sz w:val="28"/>
+          <w:szCs w:val="28"/>
+        </w:rPr>
+        <w:t>е математическ</w:t>
+      </w:r>
+      <w:r>
+        <w:rPr>
+          <w:rFonts w:asciiTheme="minorHAnsi" w:hAnsiTheme="minorHAnsi" w:cstheme="minorHAnsi"/>
+          <w:color w:val="3A3A3A"/>
+          <w:sz w:val="28"/>
+          <w:szCs w:val="28"/>
+        </w:rPr>
+        <w:t>и</w:t>
+      </w:r>
+      <w:r>
+        <w:rPr>
+          <w:rFonts w:asciiTheme="minorHAnsi" w:hAnsiTheme="minorHAnsi" w:cstheme="minorHAnsi"/>
+          <w:color w:val="3A3A3A"/>
+          <w:sz w:val="28"/>
+          <w:szCs w:val="28"/>
+        </w:rPr>
+        <w:t>е доказательств</w:t>
+      </w:r>
+      <w:r>
+        <w:rPr>
+          <w:rFonts w:asciiTheme="minorHAnsi" w:hAnsiTheme="minorHAnsi" w:cstheme="minorHAnsi"/>
+          <w:color w:val="3A3A3A"/>
+          <w:sz w:val="28"/>
+          <w:szCs w:val="28"/>
+        </w:rPr>
+        <w:t>а</w:t>
+      </w:r>
+      <w:r>
+        <w:rPr>
+          <w:rFonts w:asciiTheme="minorHAnsi" w:hAnsiTheme="minorHAnsi" w:cstheme="minorHAnsi"/>
+          <w:color w:val="3A3A3A"/>
+          <w:sz w:val="28"/>
+          <w:szCs w:val="28"/>
+        </w:rPr>
+        <w:t xml:space="preserve"> того, что перцептрон не способен к обучению в большинстве интересных для применения случаев</w:t>
+      </w:r>
+      <w:r>
+        <w:rPr>
+          <w:rFonts w:asciiTheme="minorHAnsi" w:hAnsiTheme="minorHAnsi" w:cstheme="minorHAnsi"/>
+          <w:color w:val="3A3A3A"/>
+          <w:sz w:val="28"/>
+          <w:szCs w:val="28"/>
+        </w:rPr>
+        <w:t>. К тому же, в то время была слабо развита теория о параллельных вычислениях, а перцептрон полностью соответствовал принципам таких вычислений.</w:t>
+      </w:r>
+      <w:r>
+        <w:rPr>
+          <w:rFonts w:asciiTheme="minorHAnsi" w:hAnsiTheme="minorHAnsi" w:cstheme="minorHAnsi"/>
+          <w:color w:val="3A3A3A"/>
+          <w:sz w:val="28"/>
+          <w:szCs w:val="28"/>
+        </w:rPr>
+        <w:t xml:space="preserve"> </w:t>
+      </w:r>
+      <w:r>
+        <w:rPr>
+          <w:rFonts w:asciiTheme="minorHAnsi" w:hAnsiTheme="minorHAnsi" w:cstheme="minorHAnsi"/>
+          <w:color w:val="3A3A3A"/>
+          <w:sz w:val="28"/>
+          <w:szCs w:val="28"/>
+        </w:rPr>
+        <w:t>Результатом принятия</w:t>
+      </w:r>
+      <w:r>
+        <w:rPr>
+          <w:rFonts w:asciiTheme="minorHAnsi" w:hAnsiTheme="minorHAnsi" w:cstheme="minorHAnsi"/>
+          <w:color w:val="3A3A3A"/>
+          <w:sz w:val="28"/>
+          <w:szCs w:val="28"/>
+        </w:rPr>
+        <w:t xml:space="preserve"> выводов книги М. Минского и С. </w:t>
+      </w:r>
+      <w:r>
+        <w:rPr>
+          <w:rFonts w:asciiTheme="minorHAnsi" w:hAnsiTheme="minorHAnsi" w:cstheme="minorHAnsi"/>
+          <w:color w:val="3A3A3A"/>
+          <w:sz w:val="28"/>
+          <w:szCs w:val="28"/>
+        </w:rPr>
+        <w:t>Пейперта</w:t>
+      </w:r>
+      <w:r>
+        <w:rPr>
+          <w:rFonts w:asciiTheme="minorHAnsi" w:hAnsiTheme="minorHAnsi" w:cstheme="minorHAnsi"/>
+          <w:color w:val="3A3A3A"/>
+          <w:sz w:val="28"/>
+          <w:szCs w:val="28"/>
+        </w:rPr>
+        <w:t xml:space="preserve"> стала приостановка работ по нейронным сетям во многих научных центрах и существенное сокращение финансирования этой области практически на десятилетие.</w:t>
+      </w:r>
+    </w:p>
+    <w:p>
+      <w:pPr>
+        <w:pStyle w:val="a3"/>
+        <w:shd w:val="clear" w:color="auto" w:fill="FFFFFF"/>
+        <w:spacing w:before="120" w:beforeAutospacing="0" w:line="276" w:lineRule="auto"/>
+        <w:ind w:firstLine="567"/>
         <w:jc w:val="both"/>
         <w:rPr>
-          <w:rFonts w:ascii="Arial" w:hAnsi="Arial" w:cs="Arial"/>
-          <w:color w:val="3A3A3A"/>
-          <w:sz w:val="22"/>
-          <w:szCs w:val="22"/>
-        </w:rPr>
-      </w:pPr>
-      <w:r>
-        <w:rPr>
-          <w:rFonts w:ascii="Arial" w:hAnsi="Arial" w:cs="Arial"/>
-          <w:color w:val="3A3A3A"/>
-          <w:sz w:val="22"/>
-          <w:szCs w:val="22"/>
-        </w:rPr>
-        <w:t>Нейроны, выходные сигналы которых поступают на вход данному</w:t>
-      </w:r>
-    </w:p>
-    <w:p>
-      <w:pPr>
-        <w:pStyle w:val="a3"/>
-        <w:numPr>
-          <w:ilvl w:val="0"/>
-          <w:numId w:val="4"/>
-        </w:numPr>
-        <w:shd w:val="clear" w:color="auto" w:fill="FFFFFF"/>
-        <w:spacing w:before="120" w:line="276" w:lineRule="auto"/>
-        <w:ind w:left="1985"/>
+          <w:rFonts w:asciiTheme="minorHAnsi" w:hAnsiTheme="minorHAnsi" w:cstheme="minorHAnsi"/>
+          <w:color w:val="3A3A3A"/>
+          <w:sz w:val="28"/>
+          <w:szCs w:val="28"/>
+        </w:rPr>
+      </w:pPr>
+      <w:r>
+        <w:rPr>
+          <w:rFonts w:asciiTheme="minorHAnsi" w:hAnsiTheme="minorHAnsi" w:cstheme="minorHAnsi"/>
+          <w:color w:val="3A3A3A"/>
+          <w:sz w:val="28"/>
+          <w:szCs w:val="28"/>
+        </w:rPr>
+        <w:lastRenderedPageBreak/>
+        <w:t xml:space="preserve">Впоследствии, по мере развития производительности вычислительной техники и появления новых идей в области искусственного интеллекта, интерес к этому направлению возобновился. В последнее десятилетие всплеску интереса особенно способствовали появление качественных подборок больших </w:t>
+      </w:r>
+      <w:r>
+        <w:rPr>
+          <w:rFonts w:asciiTheme="minorHAnsi" w:hAnsiTheme="minorHAnsi" w:cstheme="minorHAnsi"/>
+          <w:color w:val="3A3A3A"/>
+          <w:sz w:val="28"/>
+          <w:szCs w:val="28"/>
+        </w:rPr>
+        <w:t xml:space="preserve">объемов </w:t>
+      </w:r>
+      <w:r>
+        <w:rPr>
+          <w:rFonts w:asciiTheme="minorHAnsi" w:hAnsiTheme="minorHAnsi" w:cstheme="minorHAnsi"/>
+          <w:color w:val="3A3A3A"/>
+          <w:sz w:val="28"/>
+          <w:szCs w:val="28"/>
+        </w:rPr>
+        <w:t>данных,</w:t>
+      </w:r>
+      <w:r>
+        <w:rPr>
+          <w:rFonts w:asciiTheme="minorHAnsi" w:hAnsiTheme="minorHAnsi" w:cstheme="minorHAnsi"/>
+          <w:color w:val="3A3A3A"/>
+          <w:sz w:val="28"/>
+          <w:szCs w:val="28"/>
+        </w:rPr>
+        <w:t xml:space="preserve"> необходимых для обучения нейронных сетей,</w:t>
+      </w:r>
+      <w:r>
+        <w:rPr>
+          <w:rFonts w:asciiTheme="minorHAnsi" w:hAnsiTheme="minorHAnsi" w:cstheme="minorHAnsi"/>
+          <w:color w:val="3A3A3A"/>
+          <w:sz w:val="28"/>
+          <w:szCs w:val="28"/>
+        </w:rPr>
+        <w:t xml:space="preserve"> улучшение </w:t>
+      </w:r>
+      <w:r>
+        <w:rPr>
+          <w:rFonts w:asciiTheme="minorHAnsi" w:hAnsiTheme="minorHAnsi" w:cstheme="minorHAnsi"/>
+          <w:color w:val="3A3A3A"/>
+          <w:sz w:val="28"/>
+          <w:szCs w:val="28"/>
+        </w:rPr>
+        <w:t>подходов работы с ними и развитие методов глубокого обучения.</w:t>
+      </w:r>
+    </w:p>
+    <w:p>
+      <w:pPr>
+        <w:pStyle w:val="a3"/>
+        <w:shd w:val="clear" w:color="auto" w:fill="FFFFFF"/>
+        <w:spacing w:before="120" w:beforeAutospacing="0" w:line="276" w:lineRule="auto"/>
+        <w:ind w:firstLine="567"/>
         <w:jc w:val="both"/>
         <w:rPr>
-          <w:rFonts w:ascii="Arial" w:hAnsi="Arial" w:cs="Arial"/>
-          <w:color w:val="3A3A3A"/>
-          <w:sz w:val="22"/>
-          <w:szCs w:val="22"/>
-        </w:rPr>
-      </w:pPr>
-      <w:r>
-        <w:rPr>
-          <w:rFonts w:ascii="Arial" w:hAnsi="Arial" w:cs="Arial"/>
-          <w:color w:val="3A3A3A"/>
-          <w:sz w:val="22"/>
-          <w:szCs w:val="22"/>
-        </w:rPr>
-        <w:t>Сумматор входных сигналов</w:t>
-      </w:r>
-    </w:p>
-    <w:p>
-      <w:pPr>
-        <w:pStyle w:val="a3"/>
-        <w:numPr>
-          <w:ilvl w:val="0"/>
-          <w:numId w:val="4"/>
-        </w:numPr>
-        <w:shd w:val="clear" w:color="auto" w:fill="FFFFFF"/>
-        <w:spacing w:before="120" w:line="276" w:lineRule="auto"/>
-        <w:ind w:left="1985"/>
+          <w:rFonts w:asciiTheme="minorHAnsi" w:hAnsiTheme="minorHAnsi" w:cstheme="minorHAnsi"/>
+          <w:color w:val="3A3A3A"/>
+          <w:sz w:val="28"/>
+          <w:szCs w:val="28"/>
+        </w:rPr>
+      </w:pPr>
+    </w:p>
+    <w:p>
+      <w:pPr>
+        <w:pStyle w:val="a3"/>
+        <w:shd w:val="clear" w:color="auto" w:fill="FFFFFF"/>
+        <w:spacing w:before="120" w:beforeAutospacing="0"/>
+        <w:ind w:firstLine="567"/>
+        <w:jc w:val="center"/>
+        <w:rPr>
+          <w:rFonts w:asciiTheme="minorHAnsi" w:hAnsiTheme="minorHAnsi" w:cstheme="minorHAnsi"/>
+          <w:color w:val="3A3A3A"/>
+          <w:sz w:val="28"/>
+          <w:szCs w:val="28"/>
+        </w:rPr>
+      </w:pPr>
+    </w:p>
+    <w:p>
+      <w:pPr>
+        <w:pStyle w:val="a3"/>
+        <w:shd w:val="clear" w:color="auto" w:fill="FFFFFF"/>
+        <w:spacing w:before="120" w:beforeAutospacing="0"/>
+        <w:ind w:firstLine="567"/>
+        <w:jc w:val="center"/>
+        <w:rPr>
+          <w:rFonts w:asciiTheme="minorHAnsi" w:hAnsiTheme="minorHAnsi" w:cstheme="minorHAnsi"/>
+          <w:color w:val="3A3A3A"/>
+          <w:sz w:val="28"/>
+          <w:szCs w:val="28"/>
+        </w:rPr>
+      </w:pPr>
+    </w:p>
+    <w:p>
+      <w:pPr>
+        <w:pStyle w:val="a3"/>
+        <w:shd w:val="clear" w:color="auto" w:fill="FFFFFF"/>
+        <w:spacing w:before="120" w:beforeAutospacing="0"/>
+        <w:ind w:firstLine="567"/>
+        <w:jc w:val="center"/>
+        <w:rPr>
+          <w:rFonts w:asciiTheme="minorHAnsi" w:hAnsiTheme="minorHAnsi" w:cstheme="minorHAnsi"/>
+          <w:color w:val="3A3A3A"/>
+          <w:sz w:val="28"/>
+          <w:szCs w:val="28"/>
+        </w:rPr>
+      </w:pPr>
+    </w:p>
+    <w:p>
+      <w:pPr>
+        <w:pStyle w:val="a3"/>
+        <w:shd w:val="clear" w:color="auto" w:fill="FFFFFF"/>
+        <w:spacing w:before="120" w:beforeAutospacing="0"/>
+        <w:ind w:firstLine="567"/>
+        <w:jc w:val="center"/>
+        <w:rPr>
+          <w:rFonts w:asciiTheme="minorHAnsi" w:hAnsiTheme="minorHAnsi" w:cstheme="minorHAnsi"/>
+          <w:color w:val="3A3A3A"/>
+          <w:sz w:val="28"/>
+          <w:szCs w:val="28"/>
+        </w:rPr>
+      </w:pPr>
+    </w:p>
+    <w:p>
+      <w:pPr>
+        <w:pStyle w:val="a3"/>
+        <w:shd w:val="clear" w:color="auto" w:fill="FFFFFF"/>
+        <w:spacing w:before="120" w:beforeAutospacing="0"/>
+        <w:ind w:firstLine="567"/>
+        <w:jc w:val="center"/>
+        <w:rPr>
+          <w:rFonts w:asciiTheme="minorHAnsi" w:hAnsiTheme="minorHAnsi" w:cstheme="minorHAnsi"/>
+          <w:color w:val="3A3A3A"/>
+          <w:sz w:val="28"/>
+          <w:szCs w:val="28"/>
+        </w:rPr>
+      </w:pPr>
+    </w:p>
+    <w:p>
+      <w:pPr>
+        <w:pStyle w:val="a3"/>
+        <w:shd w:val="clear" w:color="auto" w:fill="FFFFFF"/>
+        <w:spacing w:before="120" w:beforeAutospacing="0"/>
+        <w:ind w:firstLine="567"/>
+        <w:jc w:val="center"/>
+        <w:rPr>
+          <w:rFonts w:asciiTheme="minorHAnsi" w:hAnsiTheme="minorHAnsi" w:cstheme="minorHAnsi"/>
+          <w:color w:val="3A3A3A"/>
+          <w:sz w:val="28"/>
+          <w:szCs w:val="28"/>
+        </w:rPr>
+      </w:pPr>
+    </w:p>
+    <w:p>
+      <w:pPr>
+        <w:pStyle w:val="a3"/>
+        <w:shd w:val="clear" w:color="auto" w:fill="FFFFFF"/>
+        <w:spacing w:before="120" w:beforeAutospacing="0"/>
+        <w:ind w:firstLine="567"/>
+        <w:jc w:val="center"/>
+        <w:rPr>
+          <w:rFonts w:asciiTheme="minorHAnsi" w:hAnsiTheme="minorHAnsi" w:cstheme="minorHAnsi"/>
+          <w:color w:val="3A3A3A"/>
+          <w:sz w:val="28"/>
+          <w:szCs w:val="28"/>
+        </w:rPr>
+      </w:pPr>
+    </w:p>
+    <w:p>
+      <w:pPr>
+        <w:pStyle w:val="a3"/>
+        <w:shd w:val="clear" w:color="auto" w:fill="FFFFFF"/>
+        <w:spacing w:before="120" w:beforeAutospacing="0"/>
+        <w:ind w:firstLine="567"/>
+        <w:jc w:val="center"/>
+        <w:rPr>
+          <w:rFonts w:asciiTheme="minorHAnsi" w:hAnsiTheme="minorHAnsi" w:cstheme="minorHAnsi"/>
+          <w:color w:val="3A3A3A"/>
+          <w:sz w:val="28"/>
+          <w:szCs w:val="28"/>
+        </w:rPr>
+      </w:pPr>
+    </w:p>
+    <w:p>
+      <w:pPr>
+        <w:pStyle w:val="a3"/>
+        <w:shd w:val="clear" w:color="auto" w:fill="FFFFFF"/>
+        <w:spacing w:before="120" w:beforeAutospacing="0"/>
+        <w:ind w:firstLine="567"/>
+        <w:jc w:val="center"/>
+        <w:rPr>
+          <w:rFonts w:asciiTheme="minorHAnsi" w:hAnsiTheme="minorHAnsi" w:cstheme="minorHAnsi"/>
+          <w:color w:val="3A3A3A"/>
+          <w:sz w:val="28"/>
+          <w:szCs w:val="28"/>
+        </w:rPr>
+      </w:pPr>
+    </w:p>
+    <w:p>
+      <w:pPr>
+        <w:pStyle w:val="a3"/>
+        <w:shd w:val="clear" w:color="auto" w:fill="FFFFFF"/>
+        <w:spacing w:before="120" w:beforeAutospacing="0"/>
+        <w:ind w:firstLine="567"/>
+        <w:jc w:val="center"/>
+        <w:rPr>
+          <w:rFonts w:asciiTheme="minorHAnsi" w:hAnsiTheme="minorHAnsi" w:cstheme="minorHAnsi"/>
+          <w:color w:val="3A3A3A"/>
+          <w:sz w:val="28"/>
+          <w:szCs w:val="28"/>
+        </w:rPr>
+      </w:pPr>
+    </w:p>
+    <w:p>
+      <w:pPr>
+        <w:pStyle w:val="a3"/>
+        <w:shd w:val="clear" w:color="auto" w:fill="FFFFFF"/>
+        <w:spacing w:before="120" w:beforeAutospacing="0"/>
+        <w:ind w:firstLine="567"/>
+        <w:jc w:val="center"/>
+        <w:rPr>
+          <w:rFonts w:asciiTheme="minorHAnsi" w:hAnsiTheme="minorHAnsi" w:cstheme="minorHAnsi"/>
+          <w:color w:val="3A3A3A"/>
+          <w:sz w:val="28"/>
+          <w:szCs w:val="28"/>
+        </w:rPr>
+      </w:pPr>
+    </w:p>
+    <w:p>
+      <w:pPr>
+        <w:pStyle w:val="a3"/>
+        <w:shd w:val="clear" w:color="auto" w:fill="FFFFFF"/>
+        <w:spacing w:before="120" w:beforeAutospacing="0"/>
+        <w:ind w:firstLine="567"/>
+        <w:jc w:val="center"/>
+        <w:rPr>
+          <w:rFonts w:asciiTheme="minorHAnsi" w:hAnsiTheme="minorHAnsi" w:cstheme="minorHAnsi"/>
+          <w:color w:val="3A3A3A"/>
+          <w:sz w:val="28"/>
+          <w:szCs w:val="28"/>
+        </w:rPr>
+      </w:pPr>
+    </w:p>
+    <w:p>
+      <w:pPr>
+        <w:pStyle w:val="a3"/>
+        <w:shd w:val="clear" w:color="auto" w:fill="FFFFFF"/>
+        <w:spacing w:before="120" w:beforeAutospacing="0"/>
+        <w:ind w:firstLine="567"/>
+        <w:jc w:val="center"/>
+        <w:rPr>
+          <w:rFonts w:asciiTheme="minorHAnsi" w:hAnsiTheme="minorHAnsi" w:cstheme="minorHAnsi"/>
+          <w:color w:val="3A3A3A"/>
+          <w:sz w:val="28"/>
+          <w:szCs w:val="28"/>
+        </w:rPr>
+      </w:pPr>
+    </w:p>
+    <w:p>
+      <w:pPr>
+        <w:pStyle w:val="a3"/>
+        <w:shd w:val="clear" w:color="auto" w:fill="FFFFFF"/>
+        <w:spacing w:before="120" w:beforeAutospacing="0"/>
+        <w:ind w:firstLine="567"/>
+        <w:jc w:val="center"/>
+        <w:rPr>
+          <w:rFonts w:asciiTheme="minorHAnsi" w:hAnsiTheme="minorHAnsi" w:cstheme="minorHAnsi"/>
+          <w:color w:val="3A3A3A"/>
+          <w:sz w:val="28"/>
+          <w:szCs w:val="28"/>
+        </w:rPr>
+      </w:pPr>
+    </w:p>
+    <w:p>
+      <w:pPr>
+        <w:pStyle w:val="a3"/>
+        <w:shd w:val="clear" w:color="auto" w:fill="FFFFFF"/>
+        <w:spacing w:before="120" w:beforeAutospacing="0"/>
+        <w:ind w:firstLine="567"/>
+        <w:jc w:val="center"/>
+        <w:rPr>
+          <w:rFonts w:asciiTheme="minorHAnsi" w:hAnsiTheme="minorHAnsi" w:cstheme="minorHAnsi"/>
+          <w:color w:val="3A3A3A"/>
+          <w:sz w:val="28"/>
+          <w:szCs w:val="28"/>
+        </w:rPr>
+      </w:pPr>
+    </w:p>
+    <w:p>
+      <w:pPr>
+        <w:pStyle w:val="a3"/>
+        <w:shd w:val="clear" w:color="auto" w:fill="FFFFFF"/>
+        <w:spacing w:before="120" w:beforeAutospacing="0"/>
+        <w:ind w:firstLine="567"/>
+        <w:jc w:val="center"/>
+        <w:rPr>
+          <w:rFonts w:asciiTheme="minorHAnsi" w:hAnsiTheme="minorHAnsi" w:cstheme="minorHAnsi"/>
+          <w:color w:val="3A3A3A"/>
+          <w:sz w:val="28"/>
+          <w:szCs w:val="28"/>
+        </w:rPr>
+      </w:pPr>
+    </w:p>
+    <w:p>
+      <w:pPr>
+        <w:pStyle w:val="a3"/>
+        <w:shd w:val="clear" w:color="auto" w:fill="FFFFFF"/>
+        <w:spacing w:before="120" w:beforeAutospacing="0"/>
+        <w:rPr>
+          <w:rFonts w:asciiTheme="minorHAnsi" w:hAnsiTheme="minorHAnsi" w:cstheme="minorHAnsi"/>
+          <w:color w:val="3A3A3A"/>
+          <w:sz w:val="28"/>
+          <w:szCs w:val="28"/>
+        </w:rPr>
+      </w:pPr>
+    </w:p>
+    <w:p>
+      <w:pPr>
+        <w:pStyle w:val="a3"/>
+        <w:shd w:val="clear" w:color="auto" w:fill="FFFFFF"/>
+        <w:spacing w:before="120" w:beforeAutospacing="0"/>
+        <w:ind w:firstLine="567"/>
+        <w:jc w:val="center"/>
+        <w:rPr>
+          <w:rFonts w:asciiTheme="minorHAnsi" w:hAnsiTheme="minorHAnsi" w:cstheme="minorHAnsi"/>
+          <w:color w:val="3A3A3A"/>
+          <w:sz w:val="28"/>
+          <w:szCs w:val="28"/>
+        </w:rPr>
+      </w:pPr>
+      <w:r>
+        <w:rPr>
+          <w:rFonts w:asciiTheme="minorHAnsi" w:hAnsiTheme="minorHAnsi" w:cstheme="minorHAnsi"/>
+          <w:color w:val="3A3A3A"/>
+          <w:sz w:val="28"/>
+          <w:szCs w:val="28"/>
+        </w:rPr>
+        <w:lastRenderedPageBreak/>
+        <w:t>Нейрон. Биологический и искусственный</w:t>
+      </w:r>
+    </w:p>
+    <w:p>
+      <w:pPr>
+        <w:pStyle w:val="a3"/>
+        <w:shd w:val="clear" w:color="auto" w:fill="FFFFFF"/>
+        <w:spacing w:before="120" w:beforeAutospacing="0"/>
+        <w:ind w:firstLine="567"/>
         <w:jc w:val="both"/>
         <w:rPr>
-          <w:rFonts w:ascii="Arial" w:hAnsi="Arial" w:cs="Arial"/>
-          <w:color w:val="3A3A3A"/>
-          <w:sz w:val="22"/>
-          <w:szCs w:val="22"/>
-        </w:rPr>
-      </w:pPr>
-      <w:r>
-        <w:rPr>
-          <w:rFonts w:ascii="Arial" w:hAnsi="Arial" w:cs="Arial"/>
-          <w:color w:val="3A3A3A"/>
-          <w:sz w:val="22"/>
-          <w:szCs w:val="22"/>
-        </w:rPr>
-        <w:t>Вычислитель передаточной функции</w:t>
-      </w:r>
-    </w:p>
-    <w:p>
-      <w:pPr>
-        <w:pStyle w:val="a3"/>
-        <w:numPr>
-          <w:ilvl w:val="0"/>
-          <w:numId w:val="4"/>
-        </w:numPr>
-        <w:shd w:val="clear" w:color="auto" w:fill="FFFFFF"/>
-        <w:spacing w:before="120" w:line="276" w:lineRule="auto"/>
-        <w:ind w:left="1985"/>
-        <w:jc w:val="both"/>
-        <w:rPr>
-          <w:rFonts w:ascii="Arial" w:hAnsi="Arial" w:cs="Arial"/>
-          <w:color w:val="3A3A3A"/>
-          <w:sz w:val="22"/>
-          <w:szCs w:val="22"/>
-        </w:rPr>
-      </w:pPr>
-      <w:r>
-        <w:rPr>
-          <w:rFonts w:ascii="Arial" w:hAnsi="Arial" w:cs="Arial"/>
-          <w:color w:val="3A3A3A"/>
-          <w:sz w:val="22"/>
-          <w:szCs w:val="22"/>
-        </w:rPr>
-        <w:t>Нейроны, на входы которых подаётся выходной сигнал данного</w:t>
-      </w:r>
-    </w:p>
-    <w:p>
-      <w:pPr>
-        <w:pStyle w:val="a3"/>
-        <w:shd w:val="clear" w:color="auto" w:fill="FFFFFF"/>
-        <w:spacing w:before="120" w:beforeAutospacing="0" w:line="276" w:lineRule="auto"/>
-        <w:ind w:firstLine="567"/>
-        <w:jc w:val="both"/>
-        <w:rPr>
-          <w:rFonts w:asciiTheme="minorHAnsi" w:hAnsiTheme="minorHAnsi" w:cstheme="minorHAnsi"/>
-          <w:color w:val="3A3A3A"/>
-          <w:sz w:val="28"/>
-          <w:szCs w:val="28"/>
-        </w:rPr>
-      </w:pPr>
-      <w:r>
-        <w:rPr>
-          <w:rFonts w:asciiTheme="minorHAnsi" w:hAnsiTheme="minorHAnsi" w:cstheme="minorHAnsi"/>
-          <w:color w:val="3A3A3A"/>
-          <w:sz w:val="28"/>
-          <w:szCs w:val="28"/>
-        </w:rPr>
-        <w:t>Впоследствии, в 1949 году канадский</w:t>
-      </w:r>
-      <w:r>
-        <w:rPr>
-          <w:rFonts w:asciiTheme="minorHAnsi" w:hAnsiTheme="minorHAnsi" w:cstheme="minorHAnsi"/>
-          <w:color w:val="3A3A3A"/>
-          <w:sz w:val="28"/>
-          <w:szCs w:val="28"/>
-        </w:rPr>
-        <w:t xml:space="preserve"> физиолог Дональд </w:t>
-      </w:r>
-      <w:proofErr w:type="spellStart"/>
-      <w:r>
-        <w:rPr>
-          <w:rFonts w:asciiTheme="minorHAnsi" w:hAnsiTheme="minorHAnsi" w:cstheme="minorHAnsi"/>
-          <w:color w:val="3A3A3A"/>
-          <w:sz w:val="28"/>
-          <w:szCs w:val="28"/>
-        </w:rPr>
-        <w:t>Хебб</w:t>
-      </w:r>
-      <w:proofErr w:type="spellEnd"/>
-      <w:r>
-        <w:rPr>
-          <w:rFonts w:asciiTheme="minorHAnsi" w:hAnsiTheme="minorHAnsi" w:cstheme="minorHAnsi"/>
-          <w:color w:val="3A3A3A"/>
-          <w:sz w:val="28"/>
-          <w:szCs w:val="28"/>
-        </w:rPr>
-        <w:t xml:space="preserve">, </w:t>
-      </w:r>
-      <w:r>
-        <w:rPr>
-          <w:rFonts w:asciiTheme="minorHAnsi" w:hAnsiTheme="minorHAnsi" w:cstheme="minorHAnsi"/>
-          <w:color w:val="3A3A3A"/>
-          <w:sz w:val="28"/>
-          <w:szCs w:val="28"/>
-        </w:rPr>
-        <w:t>предложи</w:t>
-      </w:r>
-      <w:r>
-        <w:rPr>
-          <w:rFonts w:asciiTheme="minorHAnsi" w:hAnsiTheme="minorHAnsi" w:cstheme="minorHAnsi"/>
-          <w:color w:val="3A3A3A"/>
-          <w:sz w:val="28"/>
-          <w:szCs w:val="28"/>
-        </w:rPr>
-        <w:t>л</w:t>
-      </w:r>
-      <w:r>
-        <w:rPr>
-          <w:rFonts w:asciiTheme="minorHAnsi" w:hAnsiTheme="minorHAnsi" w:cstheme="minorHAnsi"/>
-          <w:color w:val="3A3A3A"/>
-          <w:sz w:val="28"/>
-          <w:szCs w:val="28"/>
-        </w:rPr>
-        <w:t xml:space="preserve"> первый работающий алгоритм обучения ИНС в своей работе </w:t>
-      </w:r>
-      <w:r>
-        <w:rPr>
-          <w:rFonts w:asciiTheme="minorHAnsi" w:hAnsiTheme="minorHAnsi" w:cstheme="minorHAnsi"/>
-          <w:color w:val="3A3A3A"/>
-          <w:sz w:val="28"/>
-          <w:szCs w:val="28"/>
-        </w:rPr>
-        <w:t>«Организация поведения»</w:t>
-      </w:r>
-      <w:r>
-        <w:rPr>
-          <w:rFonts w:asciiTheme="minorHAnsi" w:hAnsiTheme="minorHAnsi" w:cstheme="minorHAnsi"/>
-          <w:color w:val="3A3A3A"/>
-          <w:sz w:val="28"/>
-          <w:szCs w:val="28"/>
-        </w:rPr>
-        <w:t>. Он</w:t>
-      </w:r>
-      <w:r>
-        <w:rPr>
-          <w:rFonts w:asciiTheme="minorHAnsi" w:hAnsiTheme="minorHAnsi" w:cstheme="minorHAnsi"/>
-          <w:color w:val="3A3A3A"/>
-          <w:sz w:val="28"/>
-          <w:szCs w:val="28"/>
-        </w:rPr>
-        <w:t xml:space="preserve"> предположил, что обучение заключается в первую очередь в изменениях силы синаптических связей</w:t>
-      </w:r>
-      <w:r>
-        <w:rPr>
-          <w:rFonts w:asciiTheme="minorHAnsi" w:hAnsiTheme="minorHAnsi" w:cstheme="minorHAnsi"/>
-          <w:color w:val="3A3A3A"/>
-          <w:sz w:val="28"/>
-          <w:szCs w:val="28"/>
-        </w:rPr>
-        <w:t>.</w:t>
-      </w:r>
-      <w:r>
-        <w:rPr>
-          <w:rFonts w:asciiTheme="minorHAnsi" w:hAnsiTheme="minorHAnsi" w:cstheme="minorHAnsi"/>
-          <w:color w:val="3A3A3A"/>
-          <w:sz w:val="28"/>
-          <w:szCs w:val="28"/>
-        </w:rPr>
-        <w:t xml:space="preserve"> </w:t>
-      </w:r>
-    </w:p>
-    <w:p>
-      <w:pPr>
-        <w:pStyle w:val="a3"/>
-        <w:shd w:val="clear" w:color="auto" w:fill="FFFFFF"/>
-        <w:spacing w:before="120" w:beforeAutospacing="0" w:line="276" w:lineRule="auto"/>
-        <w:ind w:firstLine="567"/>
-        <w:jc w:val="both"/>
-        <w:rPr>
-          <w:rFonts w:asciiTheme="minorHAnsi" w:hAnsiTheme="minorHAnsi" w:cstheme="minorHAnsi"/>
-          <w:color w:val="3A3A3A"/>
-          <w:sz w:val="28"/>
-          <w:szCs w:val="28"/>
-        </w:rPr>
-      </w:pPr>
-      <w:r>
-        <w:rPr>
-          <w:rFonts w:asciiTheme="minorHAnsi" w:hAnsiTheme="minorHAnsi" w:cstheme="minorHAnsi"/>
-          <w:color w:val="3A3A3A"/>
-          <w:sz w:val="28"/>
-          <w:szCs w:val="28"/>
-        </w:rPr>
-        <w:t xml:space="preserve">Внезапно оборвавшаяся в 1954 году жизнь Алана Тьюринга не позволила ему закончить исследования в Манчестерском университете. Он как раз приступил к разработке моделей нейронных цепей, с помощью которых можно изучать так называемые «умные» машины, учитывая особенности работы человеческого мозга. В год смерти Тьюринга двое </w:t>
-      </w:r>
-      <w:r>
-        <w:rPr>
-          <w:rFonts w:asciiTheme="minorHAnsi" w:hAnsiTheme="minorHAnsi" w:cstheme="minorHAnsi"/>
-          <w:color w:val="3A3A3A"/>
-          <w:sz w:val="28"/>
-          <w:szCs w:val="28"/>
-        </w:rPr>
-        <w:lastRenderedPageBreak/>
-        <w:t xml:space="preserve">исследователей из Массачусетского технологического института, </w:t>
-      </w:r>
-      <w:proofErr w:type="spellStart"/>
-      <w:r>
-        <w:rPr>
-          <w:rFonts w:asciiTheme="minorHAnsi" w:hAnsiTheme="minorHAnsi" w:cstheme="minorHAnsi"/>
-          <w:color w:val="3A3A3A"/>
-          <w:sz w:val="28"/>
-          <w:szCs w:val="28"/>
-        </w:rPr>
-        <w:t>Бельмонт</w:t>
-      </w:r>
-      <w:proofErr w:type="spellEnd"/>
-      <w:r>
-        <w:rPr>
-          <w:rFonts w:asciiTheme="minorHAnsi" w:hAnsiTheme="minorHAnsi" w:cstheme="minorHAnsi"/>
-          <w:color w:val="3A3A3A"/>
-          <w:sz w:val="28"/>
-          <w:szCs w:val="28"/>
-        </w:rPr>
-        <w:t xml:space="preserve"> </w:t>
-      </w:r>
-      <w:proofErr w:type="spellStart"/>
-      <w:r>
-        <w:rPr>
-          <w:rFonts w:asciiTheme="minorHAnsi" w:hAnsiTheme="minorHAnsi" w:cstheme="minorHAnsi"/>
-          <w:color w:val="3A3A3A"/>
-          <w:sz w:val="28"/>
-          <w:szCs w:val="28"/>
-        </w:rPr>
-        <w:t>Фарли</w:t>
-      </w:r>
-      <w:proofErr w:type="spellEnd"/>
-      <w:r>
-        <w:rPr>
-          <w:rFonts w:asciiTheme="minorHAnsi" w:hAnsiTheme="minorHAnsi" w:cstheme="minorHAnsi"/>
-          <w:color w:val="3A3A3A"/>
-          <w:sz w:val="28"/>
-          <w:szCs w:val="28"/>
-        </w:rPr>
-        <w:t xml:space="preserve"> и Уэсли Кларк, успешно смоделировали на компьютере сеть из 128 нейронов, которые могли распознавать простые модели </w:t>
-      </w:r>
-      <w:r>
-        <w:rPr>
-          <w:rFonts w:asciiTheme="minorHAnsi" w:hAnsiTheme="minorHAnsi" w:cstheme="minorHAnsi"/>
-          <w:color w:val="3A3A3A"/>
-          <w:sz w:val="28"/>
-          <w:szCs w:val="28"/>
-        </w:rPr>
-        <w:t>после фазы обучения.</w:t>
-      </w:r>
-    </w:p>
-    <w:p>
-      <w:pPr>
-        <w:pStyle w:val="a3"/>
-        <w:shd w:val="clear" w:color="auto" w:fill="FFFFFF"/>
-        <w:spacing w:before="120" w:beforeAutospacing="0" w:line="276" w:lineRule="auto"/>
-        <w:ind w:firstLine="567"/>
-        <w:jc w:val="both"/>
-        <w:rPr>
-          <w:rFonts w:asciiTheme="minorHAnsi" w:hAnsiTheme="minorHAnsi" w:cstheme="minorHAnsi"/>
-          <w:color w:val="3A3A3A"/>
-          <w:sz w:val="28"/>
-          <w:szCs w:val="28"/>
-        </w:rPr>
-      </w:pPr>
-      <w:r>
-        <w:rPr>
-          <w:rFonts w:asciiTheme="minorHAnsi" w:hAnsiTheme="minorHAnsi" w:cstheme="minorHAnsi"/>
-          <w:color w:val="3A3A3A"/>
-          <w:sz w:val="28"/>
-          <w:szCs w:val="28"/>
-        </w:rPr>
-        <w:t xml:space="preserve">В 1956 году на </w:t>
-      </w:r>
-      <w:r>
-        <w:rPr>
-          <w:rFonts w:asciiTheme="minorHAnsi" w:hAnsiTheme="minorHAnsi" w:cstheme="minorHAnsi"/>
-          <w:color w:val="3A3A3A"/>
-          <w:sz w:val="28"/>
-          <w:szCs w:val="28"/>
-        </w:rPr>
-        <w:t>конференции в Дартмутском университете</w:t>
-      </w:r>
-      <w:r>
-        <w:rPr>
-          <w:rFonts w:asciiTheme="minorHAnsi" w:hAnsiTheme="minorHAnsi" w:cstheme="minorHAnsi"/>
-          <w:color w:val="3A3A3A"/>
-          <w:sz w:val="28"/>
-          <w:szCs w:val="28"/>
-        </w:rPr>
-        <w:t xml:space="preserve"> </w:t>
-      </w:r>
-      <w:r>
-        <w:rPr>
-          <w:rFonts w:asciiTheme="minorHAnsi" w:hAnsiTheme="minorHAnsi" w:cstheme="minorHAnsi"/>
-          <w:color w:val="3A3A3A"/>
-          <w:sz w:val="28"/>
-          <w:szCs w:val="28"/>
-        </w:rPr>
-        <w:t>Джон Маккарти</w:t>
-      </w:r>
-      <w:r>
-        <w:rPr>
-          <w:rFonts w:asciiTheme="minorHAnsi" w:hAnsiTheme="minorHAnsi" w:cstheme="minorHAnsi"/>
-          <w:color w:val="3A3A3A"/>
-          <w:sz w:val="28"/>
-          <w:szCs w:val="28"/>
-        </w:rPr>
-        <w:t xml:space="preserve"> впервые</w:t>
-      </w:r>
-      <w:r>
-        <w:rPr>
-          <w:rFonts w:asciiTheme="minorHAnsi" w:hAnsiTheme="minorHAnsi" w:cstheme="minorHAnsi"/>
-          <w:color w:val="3A3A3A"/>
-          <w:sz w:val="28"/>
-          <w:szCs w:val="28"/>
-        </w:rPr>
-        <w:t xml:space="preserve"> использовал термин</w:t>
-      </w:r>
-      <w:r>
-        <w:rPr>
-          <w:rFonts w:asciiTheme="minorHAnsi" w:hAnsiTheme="minorHAnsi" w:cstheme="minorHAnsi"/>
-          <w:color w:val="3A3A3A"/>
-          <w:sz w:val="28"/>
-          <w:szCs w:val="28"/>
-        </w:rPr>
-        <w:t xml:space="preserve"> «искусственный интеллект».</w:t>
-      </w:r>
-      <w:r>
-        <w:rPr>
-          <w:rFonts w:asciiTheme="minorHAnsi" w:hAnsiTheme="minorHAnsi" w:cstheme="minorHAnsi"/>
-          <w:color w:val="3A3A3A"/>
-          <w:sz w:val="28"/>
-          <w:szCs w:val="28"/>
-        </w:rPr>
-        <w:t xml:space="preserve"> </w:t>
-      </w:r>
-      <w:r>
-        <w:rPr>
-          <w:rFonts w:asciiTheme="minorHAnsi" w:hAnsiTheme="minorHAnsi" w:cstheme="minorHAnsi"/>
-          <w:color w:val="3A3A3A"/>
-          <w:sz w:val="28"/>
-          <w:szCs w:val="28"/>
-        </w:rPr>
-        <w:t>Целью</w:t>
-      </w:r>
-      <w:r>
-        <w:rPr>
-          <w:rFonts w:asciiTheme="minorHAnsi" w:hAnsiTheme="minorHAnsi" w:cstheme="minorHAnsi"/>
-          <w:color w:val="3A3A3A"/>
-          <w:sz w:val="28"/>
-          <w:szCs w:val="28"/>
-        </w:rPr>
-        <w:t xml:space="preserve"> этого мероприятия</w:t>
-      </w:r>
-      <w:r>
-        <w:rPr>
-          <w:rFonts w:asciiTheme="minorHAnsi" w:hAnsiTheme="minorHAnsi" w:cstheme="minorHAnsi"/>
-          <w:color w:val="3A3A3A"/>
-          <w:sz w:val="28"/>
-          <w:szCs w:val="28"/>
-        </w:rPr>
-        <w:t xml:space="preserve"> было рассмотрение вопроса: можно ли моделировать рассуждения, интеллект и творческие процессы с помощью вычислительных машин</w:t>
-      </w:r>
-      <w:r>
-        <w:rPr>
-          <w:rFonts w:asciiTheme="minorHAnsi" w:hAnsiTheme="minorHAnsi" w:cstheme="minorHAnsi"/>
-          <w:color w:val="3A3A3A"/>
-          <w:sz w:val="28"/>
-          <w:szCs w:val="28"/>
-        </w:rPr>
-        <w:t xml:space="preserve">. </w:t>
-      </w:r>
-      <w:r>
-        <w:rPr>
-          <w:rFonts w:asciiTheme="minorHAnsi" w:hAnsiTheme="minorHAnsi" w:cstheme="minorHAnsi"/>
-          <w:color w:val="3A3A3A"/>
-          <w:sz w:val="28"/>
-          <w:szCs w:val="28"/>
-        </w:rPr>
-        <w:t>Маккарти</w:t>
-      </w:r>
-      <w:r>
-        <w:rPr>
-          <w:rFonts w:asciiTheme="minorHAnsi" w:hAnsiTheme="minorHAnsi" w:cstheme="minorHAnsi"/>
-          <w:color w:val="3A3A3A"/>
-          <w:sz w:val="28"/>
-          <w:szCs w:val="28"/>
-        </w:rPr>
-        <w:t xml:space="preserve"> </w:t>
-      </w:r>
-      <w:r>
-        <w:rPr>
-          <w:rFonts w:asciiTheme="minorHAnsi" w:hAnsiTheme="minorHAnsi" w:cstheme="minorHAnsi"/>
-          <w:color w:val="3A3A3A"/>
-          <w:sz w:val="28"/>
-          <w:szCs w:val="28"/>
-        </w:rPr>
-        <w:t xml:space="preserve">предполагал, что </w:t>
-      </w:r>
-      <w:r>
-        <w:rPr>
-          <w:rFonts w:asciiTheme="minorHAnsi" w:hAnsiTheme="minorHAnsi" w:cstheme="minorHAnsi"/>
-          <w:color w:val="3A3A3A"/>
-          <w:sz w:val="28"/>
-          <w:szCs w:val="28"/>
-        </w:rPr>
-        <w:t>всякий аспект обучения или любое другое свойство интеллекта может быть</w:t>
-      </w:r>
-      <w:r>
-        <w:rPr>
-          <w:rFonts w:asciiTheme="minorHAnsi" w:hAnsiTheme="minorHAnsi" w:cstheme="minorHAnsi"/>
-          <w:color w:val="3A3A3A"/>
-          <w:sz w:val="28"/>
-          <w:szCs w:val="28"/>
-        </w:rPr>
-        <w:t xml:space="preserve"> </w:t>
-      </w:r>
-      <w:r>
-        <w:rPr>
-          <w:rFonts w:asciiTheme="minorHAnsi" w:hAnsiTheme="minorHAnsi" w:cstheme="minorHAnsi"/>
-          <w:color w:val="3A3A3A"/>
-          <w:sz w:val="28"/>
-          <w:szCs w:val="28"/>
-        </w:rPr>
-        <w:t>настолько</w:t>
-      </w:r>
-      <w:r>
-        <w:rPr>
-          <w:rFonts w:asciiTheme="minorHAnsi" w:hAnsiTheme="minorHAnsi" w:cstheme="minorHAnsi"/>
-          <w:color w:val="3A3A3A"/>
-          <w:sz w:val="28"/>
-          <w:szCs w:val="28"/>
-        </w:rPr>
-        <w:t xml:space="preserve"> точно описано, что машина сможет его симулировать</w:t>
-      </w:r>
-      <w:r>
-        <w:rPr>
-          <w:rFonts w:asciiTheme="minorHAnsi" w:hAnsiTheme="minorHAnsi" w:cstheme="minorHAnsi"/>
-          <w:color w:val="3A3A3A"/>
-          <w:sz w:val="28"/>
-          <w:szCs w:val="28"/>
-        </w:rPr>
-        <w:t>. Он</w:t>
-      </w:r>
-      <w:r>
-        <w:rPr>
-          <w:rFonts w:asciiTheme="minorHAnsi" w:hAnsiTheme="minorHAnsi" w:cstheme="minorHAnsi"/>
-          <w:color w:val="3A3A3A"/>
-          <w:sz w:val="28"/>
-          <w:szCs w:val="28"/>
-        </w:rPr>
-        <w:t xml:space="preserve"> намеревался добиться существенного продвижения в этой области с помощью специально подобранной группы учёных в достаточно короткие сроки.</w:t>
-      </w:r>
-    </w:p>
-    <w:p>
-      <w:pPr>
-        <w:pStyle w:val="a3"/>
-        <w:shd w:val="clear" w:color="auto" w:fill="FFFFFF"/>
-        <w:spacing w:before="120" w:beforeAutospacing="0" w:line="276" w:lineRule="auto"/>
-        <w:ind w:firstLine="567"/>
-        <w:jc w:val="both"/>
-        <w:rPr>
-          <w:rFonts w:asciiTheme="minorHAnsi" w:hAnsiTheme="minorHAnsi" w:cstheme="minorHAnsi"/>
-          <w:color w:val="3A3A3A"/>
-          <w:sz w:val="28"/>
-          <w:szCs w:val="28"/>
-        </w:rPr>
-      </w:pPr>
-      <w:r>
-        <w:rPr>
-          <w:rFonts w:asciiTheme="minorHAnsi" w:hAnsiTheme="minorHAnsi" w:cstheme="minorHAnsi"/>
-          <w:color w:val="3A3A3A"/>
-          <w:sz w:val="28"/>
-          <w:szCs w:val="28"/>
-        </w:rPr>
-        <w:t>И</w:t>
-      </w:r>
-      <w:r>
-        <w:rPr>
-          <w:rFonts w:asciiTheme="minorHAnsi" w:hAnsiTheme="minorHAnsi" w:cstheme="minorHAnsi"/>
-          <w:color w:val="3A3A3A"/>
-          <w:sz w:val="28"/>
-          <w:szCs w:val="28"/>
-        </w:rPr>
-        <w:t>сследования</w:t>
-      </w:r>
-      <w:r>
-        <w:rPr>
-          <w:rFonts w:asciiTheme="minorHAnsi" w:hAnsiTheme="minorHAnsi" w:cstheme="minorHAnsi"/>
-          <w:color w:val="3A3A3A"/>
-          <w:sz w:val="28"/>
-          <w:szCs w:val="28"/>
-        </w:rPr>
-        <w:t xml:space="preserve"> Дональда </w:t>
-      </w:r>
-      <w:proofErr w:type="spellStart"/>
-      <w:r>
-        <w:rPr>
-          <w:rFonts w:asciiTheme="minorHAnsi" w:hAnsiTheme="minorHAnsi" w:cstheme="minorHAnsi"/>
-          <w:color w:val="3A3A3A"/>
-          <w:sz w:val="28"/>
-          <w:szCs w:val="28"/>
-        </w:rPr>
-        <w:t>Хебба</w:t>
-      </w:r>
-      <w:proofErr w:type="spellEnd"/>
-      <w:r>
-        <w:rPr>
-          <w:rFonts w:asciiTheme="minorHAnsi" w:hAnsiTheme="minorHAnsi" w:cstheme="minorHAnsi"/>
-          <w:color w:val="3A3A3A"/>
-          <w:sz w:val="28"/>
-          <w:szCs w:val="28"/>
-        </w:rPr>
-        <w:t xml:space="preserve"> в 195</w:t>
-      </w:r>
-      <w:r>
-        <w:rPr>
-          <w:rFonts w:asciiTheme="minorHAnsi" w:hAnsiTheme="minorHAnsi" w:cstheme="minorHAnsi"/>
-          <w:color w:val="3A3A3A"/>
-          <w:sz w:val="28"/>
-          <w:szCs w:val="28"/>
-        </w:rPr>
-        <w:t>7</w:t>
-      </w:r>
-      <w:r>
-        <w:rPr>
-          <w:rFonts w:asciiTheme="minorHAnsi" w:hAnsiTheme="minorHAnsi" w:cstheme="minorHAnsi"/>
-          <w:color w:val="3A3A3A"/>
-          <w:sz w:val="28"/>
-          <w:szCs w:val="28"/>
-        </w:rPr>
-        <w:t xml:space="preserve"> году</w:t>
-      </w:r>
-      <w:r>
-        <w:rPr>
-          <w:rFonts w:asciiTheme="minorHAnsi" w:hAnsiTheme="minorHAnsi" w:cstheme="minorHAnsi"/>
-          <w:color w:val="3A3A3A"/>
-          <w:sz w:val="28"/>
-          <w:szCs w:val="28"/>
-        </w:rPr>
-        <w:t xml:space="preserve"> продолжил </w:t>
-      </w:r>
-      <w:r>
-        <w:rPr>
-          <w:rFonts w:asciiTheme="minorHAnsi" w:hAnsiTheme="minorHAnsi" w:cstheme="minorHAnsi"/>
-          <w:color w:val="3A3A3A"/>
-          <w:sz w:val="28"/>
-          <w:szCs w:val="28"/>
-        </w:rPr>
-        <w:t xml:space="preserve">американский нейрофизиолог </w:t>
-      </w:r>
-      <w:r>
-        <w:rPr>
-          <w:rFonts w:asciiTheme="minorHAnsi" w:hAnsiTheme="minorHAnsi" w:cstheme="minorHAnsi"/>
-          <w:color w:val="3A3A3A"/>
-          <w:sz w:val="28"/>
-          <w:szCs w:val="28"/>
-        </w:rPr>
-        <w:t xml:space="preserve">Фрэнк </w:t>
-      </w:r>
-      <w:proofErr w:type="spellStart"/>
-      <w:r>
-        <w:rPr>
-          <w:rFonts w:asciiTheme="minorHAnsi" w:hAnsiTheme="minorHAnsi" w:cstheme="minorHAnsi"/>
-          <w:color w:val="3A3A3A"/>
-          <w:sz w:val="28"/>
-          <w:szCs w:val="28"/>
-        </w:rPr>
-        <w:t>Розенблатт</w:t>
-      </w:r>
-      <w:proofErr w:type="spellEnd"/>
-      <w:r>
-        <w:rPr>
-          <w:rFonts w:asciiTheme="minorHAnsi" w:hAnsiTheme="minorHAnsi" w:cstheme="minorHAnsi"/>
-          <w:color w:val="3A3A3A"/>
-          <w:sz w:val="28"/>
-          <w:szCs w:val="28"/>
-        </w:rPr>
-        <w:t xml:space="preserve">, который разработал на искусственных нейронах устройство, моделирующее процесс восприятия </w:t>
-      </w:r>
-      <w:r>
-        <w:rPr>
-          <w:rFonts w:asciiTheme="minorHAnsi" w:hAnsiTheme="minorHAnsi" w:cstheme="minorHAnsi"/>
-          <w:color w:val="3A3A3A"/>
-          <w:sz w:val="28"/>
-          <w:szCs w:val="28"/>
-        </w:rPr>
-        <w:t>—</w:t>
-      </w:r>
-      <w:r>
-        <w:rPr>
-          <w:rFonts w:asciiTheme="minorHAnsi" w:hAnsiTheme="minorHAnsi" w:cstheme="minorHAnsi"/>
-          <w:color w:val="3A3A3A"/>
-          <w:sz w:val="28"/>
-          <w:szCs w:val="28"/>
-        </w:rPr>
-        <w:t xml:space="preserve"> «Перцептрон»</w:t>
-      </w:r>
-      <w:r>
-        <w:rPr>
-          <w:rFonts w:asciiTheme="minorHAnsi" w:hAnsiTheme="minorHAnsi" w:cstheme="minorHAnsi"/>
-          <w:color w:val="3A3A3A"/>
-          <w:sz w:val="28"/>
-          <w:szCs w:val="28"/>
-        </w:rPr>
-        <w:t xml:space="preserve">. </w:t>
-      </w:r>
-      <w:r>
-        <w:rPr>
-          <w:rFonts w:asciiTheme="minorHAnsi" w:hAnsiTheme="minorHAnsi" w:cstheme="minorHAnsi"/>
-          <w:color w:val="3A3A3A"/>
-          <w:sz w:val="28"/>
-          <w:szCs w:val="28"/>
-        </w:rPr>
-        <w:t xml:space="preserve">Чтобы «научить» </w:t>
-      </w:r>
-      <w:proofErr w:type="spellStart"/>
-      <w:r>
-        <w:rPr>
-          <w:rFonts w:asciiTheme="minorHAnsi" w:hAnsiTheme="minorHAnsi" w:cstheme="minorHAnsi"/>
-          <w:color w:val="3A3A3A"/>
-          <w:sz w:val="28"/>
-          <w:szCs w:val="28"/>
-        </w:rPr>
-        <w:t>перцептрон</w:t>
-      </w:r>
-      <w:proofErr w:type="spellEnd"/>
-      <w:r>
-        <w:rPr>
-          <w:rFonts w:asciiTheme="minorHAnsi" w:hAnsiTheme="minorHAnsi" w:cstheme="minorHAnsi"/>
-          <w:color w:val="3A3A3A"/>
-          <w:sz w:val="28"/>
-          <w:szCs w:val="28"/>
-        </w:rPr>
-        <w:t xml:space="preserve"> классифицировать образы, </w:t>
-      </w:r>
-      <w:proofErr w:type="spellStart"/>
-      <w:r>
-        <w:rPr>
-          <w:rFonts w:asciiTheme="minorHAnsi" w:hAnsiTheme="minorHAnsi" w:cstheme="minorHAnsi"/>
-          <w:color w:val="3A3A3A"/>
-          <w:sz w:val="28"/>
-          <w:szCs w:val="28"/>
-        </w:rPr>
-        <w:t>Розенблатт</w:t>
-      </w:r>
-      <w:proofErr w:type="spellEnd"/>
-      <w:r>
-        <w:rPr>
-          <w:rFonts w:asciiTheme="minorHAnsi" w:hAnsiTheme="minorHAnsi" w:cstheme="minorHAnsi"/>
-          <w:color w:val="3A3A3A"/>
-          <w:sz w:val="28"/>
-          <w:szCs w:val="28"/>
-        </w:rPr>
-        <w:t xml:space="preserve"> </w:t>
-      </w:r>
-      <w:r>
-        <w:rPr>
-          <w:rFonts w:asciiTheme="minorHAnsi" w:hAnsiTheme="minorHAnsi" w:cstheme="minorHAnsi"/>
-          <w:color w:val="3A3A3A"/>
-          <w:sz w:val="28"/>
-          <w:szCs w:val="28"/>
-        </w:rPr>
-        <w:t xml:space="preserve">предложил </w:t>
-      </w:r>
-      <w:r>
-        <w:rPr>
-          <w:rFonts w:asciiTheme="minorHAnsi" w:hAnsiTheme="minorHAnsi" w:cstheme="minorHAnsi"/>
-          <w:color w:val="3A3A3A"/>
-          <w:sz w:val="28"/>
-          <w:szCs w:val="28"/>
-        </w:rPr>
-        <w:t xml:space="preserve">специальный итерационный метод обучения проб и ошибок, напоминающий процесс обучения человека — </w:t>
-      </w:r>
-      <w:r>
-        <w:rPr>
-          <w:rFonts w:asciiTheme="minorHAnsi" w:hAnsiTheme="minorHAnsi" w:cstheme="minorHAnsi"/>
-          <w:color w:val="3A3A3A"/>
-          <w:sz w:val="28"/>
-          <w:szCs w:val="28"/>
-        </w:rPr>
-        <w:t>«М</w:t>
-      </w:r>
-      <w:r>
-        <w:rPr>
-          <w:rFonts w:asciiTheme="minorHAnsi" w:hAnsiTheme="minorHAnsi" w:cstheme="minorHAnsi"/>
-          <w:color w:val="3A3A3A"/>
-          <w:sz w:val="28"/>
-          <w:szCs w:val="28"/>
-        </w:rPr>
-        <w:t>етод коррекции ошибки</w:t>
-      </w:r>
-      <w:r>
-        <w:rPr>
-          <w:rFonts w:asciiTheme="minorHAnsi" w:hAnsiTheme="minorHAnsi" w:cstheme="minorHAnsi"/>
-          <w:color w:val="3A3A3A"/>
-          <w:sz w:val="28"/>
-          <w:szCs w:val="28"/>
-        </w:rPr>
-        <w:t>»</w:t>
-      </w:r>
-      <w:r>
-        <w:rPr>
-          <w:rFonts w:asciiTheme="minorHAnsi" w:hAnsiTheme="minorHAnsi" w:cstheme="minorHAnsi"/>
-          <w:color w:val="3A3A3A"/>
-          <w:sz w:val="28"/>
-          <w:szCs w:val="28"/>
-        </w:rPr>
-        <w:t xml:space="preserve">. </w:t>
-      </w:r>
-      <w:r>
-        <w:rPr>
-          <w:rFonts w:asciiTheme="minorHAnsi" w:hAnsiTheme="minorHAnsi" w:cstheme="minorHAnsi"/>
-          <w:color w:val="3A3A3A"/>
-          <w:sz w:val="28"/>
-          <w:szCs w:val="28"/>
-        </w:rPr>
-        <w:t>23 июня 1960 года в Корнеллском университете был продемонстрирован первый нейрокомпьютер — «Марк-1», который был способен распознавать некоторые</w:t>
-      </w:r>
-      <w:r>
-        <w:rPr>
-          <w:rFonts w:asciiTheme="minorHAnsi" w:hAnsiTheme="minorHAnsi" w:cstheme="minorHAnsi"/>
-          <w:color w:val="3A3A3A"/>
-          <w:sz w:val="28"/>
-          <w:szCs w:val="28"/>
-        </w:rPr>
-        <w:t xml:space="preserve"> из букв</w:t>
-      </w:r>
-      <w:r>
-        <w:rPr>
-          <w:rFonts w:asciiTheme="minorHAnsi" w:hAnsiTheme="minorHAnsi" w:cstheme="minorHAnsi"/>
-          <w:color w:val="3A3A3A"/>
-          <w:sz w:val="28"/>
-          <w:szCs w:val="28"/>
-        </w:rPr>
-        <w:t xml:space="preserve"> </w:t>
-      </w:r>
-      <w:r>
-        <w:rPr>
-          <w:rFonts w:asciiTheme="minorHAnsi" w:hAnsiTheme="minorHAnsi" w:cstheme="minorHAnsi"/>
-          <w:color w:val="3A3A3A"/>
-          <w:sz w:val="28"/>
-          <w:szCs w:val="28"/>
-        </w:rPr>
-        <w:t>написанных на карточках, которые подносили к его «глазам», напоминающим кинокамеры</w:t>
-      </w:r>
-      <w:r>
-        <w:rPr>
-          <w:rFonts w:asciiTheme="minorHAnsi" w:hAnsiTheme="minorHAnsi" w:cstheme="minorHAnsi"/>
-          <w:color w:val="3A3A3A"/>
-          <w:sz w:val="28"/>
-          <w:szCs w:val="28"/>
-        </w:rPr>
-        <w:t>.</w:t>
-      </w:r>
-    </w:p>
-    <w:p>
-      <w:pPr>
-        <w:pStyle w:val="a3"/>
-        <w:shd w:val="clear" w:color="auto" w:fill="FFFFFF"/>
-        <w:spacing w:before="120" w:beforeAutospacing="0" w:line="276" w:lineRule="auto"/>
-        <w:ind w:firstLine="567"/>
-        <w:jc w:val="both"/>
-        <w:rPr>
-          <w:rFonts w:asciiTheme="minorHAnsi" w:hAnsiTheme="minorHAnsi" w:cstheme="minorHAnsi"/>
-          <w:color w:val="3A3A3A"/>
-          <w:sz w:val="28"/>
-          <w:szCs w:val="28"/>
-        </w:rPr>
-      </w:pPr>
-      <w:r>
-        <w:rPr>
-          <w:rFonts w:asciiTheme="minorHAnsi" w:hAnsiTheme="minorHAnsi" w:cstheme="minorHAnsi"/>
-          <w:color w:val="3A3A3A"/>
-          <w:sz w:val="28"/>
-          <w:szCs w:val="28"/>
-        </w:rPr>
-        <w:t xml:space="preserve">В 1959 году </w:t>
-      </w:r>
-      <w:r>
-        <w:rPr>
-          <w:rFonts w:asciiTheme="minorHAnsi" w:hAnsiTheme="minorHAnsi" w:cstheme="minorHAnsi"/>
-          <w:color w:val="3A3A3A"/>
-          <w:sz w:val="28"/>
-          <w:szCs w:val="28"/>
-        </w:rPr>
-        <w:t xml:space="preserve">Марвин </w:t>
-      </w:r>
-      <w:r>
-        <w:rPr>
-          <w:rFonts w:asciiTheme="minorHAnsi" w:hAnsiTheme="minorHAnsi" w:cstheme="minorHAnsi"/>
-          <w:color w:val="3A3A3A"/>
-          <w:sz w:val="28"/>
-          <w:szCs w:val="28"/>
-        </w:rPr>
-        <w:t xml:space="preserve">Минский </w:t>
-      </w:r>
-      <w:r>
-        <w:rPr>
-          <w:rFonts w:asciiTheme="minorHAnsi" w:hAnsiTheme="minorHAnsi" w:cstheme="minorHAnsi"/>
-          <w:color w:val="3A3A3A"/>
-          <w:sz w:val="28"/>
-          <w:szCs w:val="28"/>
-        </w:rPr>
-        <w:t>и</w:t>
-      </w:r>
-      <w:r>
-        <w:rPr>
-          <w:rFonts w:asciiTheme="minorHAnsi" w:hAnsiTheme="minorHAnsi" w:cstheme="minorHAnsi"/>
-          <w:color w:val="3A3A3A"/>
-          <w:sz w:val="28"/>
-          <w:szCs w:val="28"/>
-        </w:rPr>
-        <w:t xml:space="preserve"> Джон Маккарти основал</w:t>
-      </w:r>
-      <w:r>
-        <w:rPr>
-          <w:rFonts w:asciiTheme="minorHAnsi" w:hAnsiTheme="minorHAnsi" w:cstheme="minorHAnsi"/>
-          <w:color w:val="3A3A3A"/>
-          <w:sz w:val="28"/>
-          <w:szCs w:val="28"/>
-        </w:rPr>
-        <w:t>и</w:t>
-      </w:r>
-      <w:r>
-        <w:rPr>
-          <w:rFonts w:asciiTheme="minorHAnsi" w:hAnsiTheme="minorHAnsi" w:cstheme="minorHAnsi"/>
-          <w:color w:val="3A3A3A"/>
-          <w:sz w:val="28"/>
-          <w:szCs w:val="28"/>
-        </w:rPr>
-        <w:t xml:space="preserve"> в Массачусетском технологическом институте лабораторию информатики и искусственного интеллекта</w:t>
-      </w:r>
-      <w:r>
-        <w:rPr>
-          <w:rFonts w:asciiTheme="minorHAnsi" w:hAnsiTheme="minorHAnsi" w:cstheme="minorHAnsi"/>
-          <w:color w:val="3A3A3A"/>
-          <w:sz w:val="28"/>
-          <w:szCs w:val="28"/>
-        </w:rPr>
-        <w:t>. Это была первая научная лаборатория, занимающаяся проблемой ИИ.</w:t>
-      </w:r>
-      <w:r>
-        <w:rPr>
-          <w:rFonts w:asciiTheme="minorHAnsi" w:hAnsiTheme="minorHAnsi" w:cstheme="minorHAnsi"/>
-          <w:color w:val="3A3A3A"/>
-          <w:sz w:val="28"/>
-          <w:szCs w:val="28"/>
-        </w:rPr>
-        <w:t xml:space="preserve"> </w:t>
-      </w:r>
-      <w:r>
-        <w:rPr>
-          <w:rFonts w:asciiTheme="minorHAnsi" w:hAnsiTheme="minorHAnsi" w:cstheme="minorHAnsi"/>
-          <w:color w:val="3A3A3A"/>
-          <w:sz w:val="28"/>
-          <w:szCs w:val="28"/>
-        </w:rPr>
-        <w:t xml:space="preserve">Именно Джон Маккарти сформулировал </w:t>
-      </w:r>
-      <w:r>
-        <w:rPr>
-          <w:rFonts w:asciiTheme="minorHAnsi" w:hAnsiTheme="minorHAnsi" w:cstheme="minorHAnsi"/>
-          <w:color w:val="3A3A3A"/>
-          <w:sz w:val="28"/>
-          <w:szCs w:val="28"/>
-        </w:rPr>
-        <w:t>основные</w:t>
-      </w:r>
-      <w:r>
-        <w:rPr>
-          <w:rFonts w:asciiTheme="minorHAnsi" w:hAnsiTheme="minorHAnsi" w:cstheme="minorHAnsi"/>
-          <w:color w:val="3A3A3A"/>
-          <w:sz w:val="28"/>
-          <w:szCs w:val="28"/>
-        </w:rPr>
-        <w:t xml:space="preserve"> принципы искусственного интеллекта, определив то, что потом было названо «чистым подходом»</w:t>
-      </w:r>
-      <w:r>
-        <w:rPr>
-          <w:rFonts w:asciiTheme="minorHAnsi" w:hAnsiTheme="minorHAnsi" w:cstheme="minorHAnsi"/>
-          <w:color w:val="3A3A3A"/>
-          <w:sz w:val="28"/>
-          <w:szCs w:val="28"/>
-        </w:rPr>
-        <w:t xml:space="preserve"> </w:t>
-      </w:r>
-      <w:r>
-        <w:rPr>
-          <w:rFonts w:asciiTheme="minorHAnsi" w:hAnsiTheme="minorHAnsi" w:cstheme="minorHAnsi"/>
-          <w:color w:val="3A3A3A"/>
-          <w:sz w:val="28"/>
-          <w:szCs w:val="28"/>
-        </w:rPr>
-        <w:t>или «</w:t>
-      </w:r>
-      <w:r>
-        <w:rPr>
-          <w:rFonts w:asciiTheme="minorHAnsi" w:hAnsiTheme="minorHAnsi" w:cstheme="minorHAnsi"/>
-          <w:color w:val="3A3A3A"/>
-          <w:sz w:val="28"/>
-          <w:szCs w:val="28"/>
-        </w:rPr>
-        <w:t>нисходящим</w:t>
-      </w:r>
-      <w:r>
-        <w:rPr>
-          <w:rFonts w:asciiTheme="minorHAnsi" w:hAnsiTheme="minorHAnsi" w:cstheme="minorHAnsi"/>
-          <w:color w:val="3A3A3A"/>
-          <w:sz w:val="28"/>
-          <w:szCs w:val="28"/>
-        </w:rPr>
-        <w:t xml:space="preserve"> искусственн</w:t>
-      </w:r>
-      <w:r>
-        <w:rPr>
-          <w:rFonts w:asciiTheme="minorHAnsi" w:hAnsiTheme="minorHAnsi" w:cstheme="minorHAnsi"/>
-          <w:color w:val="3A3A3A"/>
-          <w:sz w:val="28"/>
-          <w:szCs w:val="28"/>
-        </w:rPr>
-        <w:t>ым</w:t>
-      </w:r>
-      <w:r>
-        <w:rPr>
-          <w:rFonts w:asciiTheme="minorHAnsi" w:hAnsiTheme="minorHAnsi" w:cstheme="minorHAnsi"/>
-          <w:color w:val="3A3A3A"/>
-          <w:sz w:val="28"/>
-          <w:szCs w:val="28"/>
-        </w:rPr>
-        <w:t xml:space="preserve"> интеллект</w:t>
-      </w:r>
-      <w:r>
-        <w:rPr>
-          <w:rFonts w:asciiTheme="minorHAnsi" w:hAnsiTheme="minorHAnsi" w:cstheme="minorHAnsi"/>
-          <w:color w:val="3A3A3A"/>
-          <w:sz w:val="28"/>
-          <w:szCs w:val="28"/>
-        </w:rPr>
-        <w:t>ом</w:t>
-      </w:r>
-      <w:r>
-        <w:rPr>
-          <w:rFonts w:asciiTheme="minorHAnsi" w:hAnsiTheme="minorHAnsi" w:cstheme="minorHAnsi"/>
-          <w:color w:val="3A3A3A"/>
-          <w:sz w:val="28"/>
-          <w:szCs w:val="28"/>
-        </w:rPr>
-        <w:t>»</w:t>
-      </w:r>
-      <w:r>
-        <w:rPr>
-          <w:rFonts w:asciiTheme="minorHAnsi" w:hAnsiTheme="minorHAnsi" w:cstheme="minorHAnsi"/>
-          <w:color w:val="3A3A3A"/>
-          <w:sz w:val="28"/>
-          <w:szCs w:val="28"/>
-        </w:rPr>
-        <w:t>.</w:t>
-      </w:r>
-      <w:r>
-        <w:rPr>
-          <w:rFonts w:asciiTheme="minorHAnsi" w:hAnsiTheme="minorHAnsi" w:cstheme="minorHAnsi"/>
-          <w:color w:val="3A3A3A"/>
-          <w:sz w:val="28"/>
-          <w:szCs w:val="28"/>
-        </w:rPr>
-        <w:t xml:space="preserve"> </w:t>
-      </w:r>
-      <w:r>
-        <w:rPr>
-          <w:rFonts w:asciiTheme="minorHAnsi" w:hAnsiTheme="minorHAnsi" w:cstheme="minorHAnsi"/>
-          <w:color w:val="3A3A3A"/>
-          <w:sz w:val="28"/>
-          <w:szCs w:val="28"/>
-        </w:rPr>
-        <w:t>Принцип</w:t>
-      </w:r>
-      <w:r>
-        <w:rPr>
-          <w:rFonts w:asciiTheme="minorHAnsi" w:hAnsiTheme="minorHAnsi" w:cstheme="minorHAnsi"/>
-          <w:color w:val="3A3A3A"/>
-          <w:sz w:val="28"/>
-          <w:szCs w:val="28"/>
-        </w:rPr>
-        <w:t xml:space="preserve"> Джона Маккарти выражался в том, что системы искусственного интеллекта должны имитировать высокоуровневые психологические процессы разумного существа, такие как логическое мышление, логический вывод, речь, творчество и т. д.</w:t>
-      </w:r>
-      <w:r>
-        <w:rPr>
-          <w:rFonts w:asciiTheme="minorHAnsi" w:hAnsiTheme="minorHAnsi" w:cstheme="minorHAnsi"/>
-          <w:color w:val="3A3A3A"/>
-          <w:sz w:val="28"/>
-          <w:szCs w:val="28"/>
-        </w:rPr>
-        <w:t xml:space="preserve"> </w:t>
-      </w:r>
-      <w:r>
-        <w:rPr>
-          <w:rFonts w:asciiTheme="minorHAnsi" w:hAnsiTheme="minorHAnsi" w:cstheme="minorHAnsi"/>
-          <w:color w:val="3A3A3A"/>
-          <w:sz w:val="28"/>
-          <w:szCs w:val="28"/>
-        </w:rPr>
-        <w:t>С другой стороны, Марвин Мински</w:t>
-      </w:r>
-      <w:r>
-        <w:rPr>
-          <w:rFonts w:asciiTheme="minorHAnsi" w:hAnsiTheme="minorHAnsi" w:cstheme="minorHAnsi"/>
-          <w:color w:val="3A3A3A"/>
-          <w:sz w:val="28"/>
-          <w:szCs w:val="28"/>
-        </w:rPr>
-        <w:t>й</w:t>
-      </w:r>
-      <w:r>
-        <w:rPr>
-          <w:rFonts w:asciiTheme="minorHAnsi" w:hAnsiTheme="minorHAnsi" w:cstheme="minorHAnsi"/>
-          <w:color w:val="3A3A3A"/>
-          <w:sz w:val="28"/>
-          <w:szCs w:val="28"/>
-        </w:rPr>
-        <w:t xml:space="preserve"> сформулировал совершенно противоположное определение искусственного интеллекта, которое получило наименование </w:t>
-      </w:r>
-      <w:r>
-        <w:rPr>
-          <w:rFonts w:asciiTheme="minorHAnsi" w:hAnsiTheme="minorHAnsi" w:cstheme="minorHAnsi"/>
-          <w:color w:val="3A3A3A"/>
-          <w:sz w:val="28"/>
-          <w:szCs w:val="28"/>
-        </w:rPr>
-        <w:lastRenderedPageBreak/>
-        <w:t xml:space="preserve">«грязного подхода», или «восходящего искусственного интеллекта». В основе этой парадигмы лежит попытка моделирования естественных процессов, происходящих в самой природе человека. </w:t>
-      </w:r>
-      <w:r>
-        <w:rPr>
-          <w:rFonts w:asciiTheme="minorHAnsi" w:hAnsiTheme="minorHAnsi" w:cstheme="minorHAnsi"/>
-          <w:color w:val="3A3A3A"/>
-          <w:sz w:val="28"/>
-          <w:szCs w:val="28"/>
-        </w:rPr>
-        <w:t>Ш</w:t>
-      </w:r>
-      <w:r>
-        <w:rPr>
-          <w:rFonts w:asciiTheme="minorHAnsi" w:hAnsiTheme="minorHAnsi" w:cstheme="minorHAnsi"/>
-          <w:color w:val="3A3A3A"/>
-          <w:sz w:val="28"/>
-          <w:szCs w:val="28"/>
-        </w:rPr>
-        <w:t xml:space="preserve">ироко </w:t>
-      </w:r>
-      <w:r>
-        <w:rPr>
-          <w:rFonts w:asciiTheme="minorHAnsi" w:hAnsiTheme="minorHAnsi" w:cstheme="minorHAnsi"/>
-          <w:color w:val="3A3A3A"/>
-          <w:sz w:val="28"/>
-          <w:szCs w:val="28"/>
-        </w:rPr>
-        <w:t>используемой</w:t>
-      </w:r>
-      <w:r>
-        <w:rPr>
-          <w:rFonts w:asciiTheme="minorHAnsi" w:hAnsiTheme="minorHAnsi" w:cstheme="minorHAnsi"/>
-          <w:color w:val="3A3A3A"/>
-          <w:sz w:val="28"/>
-          <w:szCs w:val="28"/>
-        </w:rPr>
-        <w:t xml:space="preserve"> технологией в рамках </w:t>
-      </w:r>
-      <w:r>
-        <w:rPr>
-          <w:rFonts w:asciiTheme="minorHAnsi" w:hAnsiTheme="minorHAnsi" w:cstheme="minorHAnsi"/>
-          <w:color w:val="3A3A3A"/>
-          <w:sz w:val="28"/>
-          <w:szCs w:val="28"/>
-        </w:rPr>
-        <w:t>«</w:t>
-      </w:r>
-      <w:r>
-        <w:rPr>
-          <w:rFonts w:asciiTheme="minorHAnsi" w:hAnsiTheme="minorHAnsi" w:cstheme="minorHAnsi"/>
-          <w:color w:val="3A3A3A"/>
-          <w:sz w:val="28"/>
-          <w:szCs w:val="28"/>
-        </w:rPr>
-        <w:t>грязного подхода</w:t>
-      </w:r>
-      <w:r>
-        <w:rPr>
-          <w:rFonts w:asciiTheme="minorHAnsi" w:hAnsiTheme="minorHAnsi" w:cstheme="minorHAnsi"/>
-          <w:color w:val="3A3A3A"/>
-          <w:sz w:val="28"/>
-          <w:szCs w:val="28"/>
-        </w:rPr>
-        <w:t>»</w:t>
-      </w:r>
-      <w:r>
-        <w:rPr>
-          <w:rFonts w:asciiTheme="minorHAnsi" w:hAnsiTheme="minorHAnsi" w:cstheme="minorHAnsi"/>
-          <w:color w:val="3A3A3A"/>
-          <w:sz w:val="28"/>
-          <w:szCs w:val="28"/>
-        </w:rPr>
-        <w:t xml:space="preserve"> стали </w:t>
-      </w:r>
-      <w:r>
-        <w:rPr>
-          <w:rFonts w:asciiTheme="minorHAnsi" w:hAnsiTheme="minorHAnsi" w:cstheme="minorHAnsi"/>
-          <w:color w:val="3A3A3A"/>
-          <w:sz w:val="28"/>
-          <w:szCs w:val="28"/>
-        </w:rPr>
-        <w:t>ИНС</w:t>
-      </w:r>
-      <w:r>
-        <w:rPr>
-          <w:rFonts w:asciiTheme="minorHAnsi" w:hAnsiTheme="minorHAnsi" w:cstheme="minorHAnsi"/>
-          <w:color w:val="3A3A3A"/>
-          <w:sz w:val="28"/>
-          <w:szCs w:val="28"/>
-        </w:rPr>
-        <w:t xml:space="preserve">, которые моделируют разные процессы человеческого </w:t>
-      </w:r>
-      <w:r>
-        <w:rPr>
-          <w:rFonts w:asciiTheme="minorHAnsi" w:hAnsiTheme="minorHAnsi" w:cstheme="minorHAnsi"/>
-          <w:color w:val="3A3A3A"/>
-          <w:sz w:val="28"/>
-          <w:szCs w:val="28"/>
-        </w:rPr>
-        <w:t>интеллекта</w:t>
-      </w:r>
-      <w:r>
-        <w:rPr>
-          <w:rFonts w:asciiTheme="minorHAnsi" w:hAnsiTheme="minorHAnsi" w:cstheme="minorHAnsi"/>
-          <w:color w:val="3A3A3A"/>
-          <w:sz w:val="28"/>
-          <w:szCs w:val="28"/>
-        </w:rPr>
-        <w:t xml:space="preserve"> на логическом уровне. </w:t>
-      </w:r>
-    </w:p>
-    <w:p>
-      <w:pPr>
-        <w:pStyle w:val="a3"/>
-        <w:shd w:val="clear" w:color="auto" w:fill="FFFFFF"/>
-        <w:spacing w:before="120" w:beforeAutospacing="0" w:line="276" w:lineRule="auto"/>
-        <w:ind w:firstLine="567"/>
-        <w:jc w:val="both"/>
-        <w:rPr>
-          <w:rFonts w:asciiTheme="minorHAnsi" w:hAnsiTheme="minorHAnsi" w:cstheme="minorHAnsi"/>
-          <w:color w:val="3A3A3A"/>
-          <w:sz w:val="28"/>
-          <w:szCs w:val="28"/>
-        </w:rPr>
-      </w:pPr>
-      <w:r>
-        <w:rPr>
-          <w:rFonts w:asciiTheme="minorHAnsi" w:hAnsiTheme="minorHAnsi" w:cstheme="minorHAnsi"/>
-          <w:color w:val="3A3A3A"/>
-          <w:sz w:val="28"/>
-          <w:szCs w:val="28"/>
-        </w:rPr>
-        <w:t>Ранние</w:t>
-      </w:r>
-      <w:r>
-        <w:rPr>
-          <w:rFonts w:asciiTheme="minorHAnsi" w:hAnsiTheme="minorHAnsi" w:cstheme="minorHAnsi"/>
-          <w:color w:val="3A3A3A"/>
-          <w:sz w:val="28"/>
-          <w:szCs w:val="28"/>
-        </w:rPr>
-        <w:t xml:space="preserve"> успехи</w:t>
-      </w:r>
-      <w:r>
-        <w:rPr>
-          <w:rFonts w:asciiTheme="minorHAnsi" w:hAnsiTheme="minorHAnsi" w:cstheme="minorHAnsi"/>
-          <w:color w:val="3A3A3A"/>
-          <w:sz w:val="28"/>
-          <w:szCs w:val="28"/>
-        </w:rPr>
-        <w:t xml:space="preserve"> и завышенные ожидания</w:t>
-      </w:r>
-      <w:r>
-        <w:rPr>
-          <w:rFonts w:asciiTheme="minorHAnsi" w:hAnsiTheme="minorHAnsi" w:cstheme="minorHAnsi"/>
-          <w:color w:val="3A3A3A"/>
-          <w:sz w:val="28"/>
-          <w:szCs w:val="28"/>
-        </w:rPr>
-        <w:t xml:space="preserve">, а </w:t>
-      </w:r>
-      <w:r>
-        <w:rPr>
-          <w:rFonts w:asciiTheme="minorHAnsi" w:hAnsiTheme="minorHAnsi" w:cstheme="minorHAnsi"/>
-          <w:color w:val="3A3A3A"/>
-          <w:sz w:val="28"/>
-          <w:szCs w:val="28"/>
-        </w:rPr>
-        <w:t>также</w:t>
-      </w:r>
-      <w:r>
-        <w:rPr>
-          <w:rFonts w:asciiTheme="minorHAnsi" w:hAnsiTheme="minorHAnsi" w:cstheme="minorHAnsi"/>
-          <w:color w:val="3A3A3A"/>
-          <w:sz w:val="28"/>
-          <w:szCs w:val="28"/>
-        </w:rPr>
-        <w:t xml:space="preserve"> </w:t>
-      </w:r>
-      <w:r>
-        <w:rPr>
-          <w:rFonts w:asciiTheme="minorHAnsi" w:hAnsiTheme="minorHAnsi" w:cstheme="minorHAnsi"/>
-          <w:color w:val="3A3A3A"/>
-          <w:sz w:val="28"/>
-          <w:szCs w:val="28"/>
-        </w:rPr>
-        <w:t xml:space="preserve">недостаточная производительность </w:t>
-      </w:r>
-      <w:r>
-        <w:rPr>
-          <w:rFonts w:asciiTheme="minorHAnsi" w:hAnsiTheme="minorHAnsi" w:cstheme="minorHAnsi"/>
-          <w:color w:val="3A3A3A"/>
-          <w:sz w:val="28"/>
-          <w:szCs w:val="28"/>
-        </w:rPr>
-        <w:t xml:space="preserve">компьютеров </w:t>
-      </w:r>
-      <w:r>
-        <w:rPr>
-          <w:rFonts w:asciiTheme="minorHAnsi" w:hAnsiTheme="minorHAnsi" w:cstheme="minorHAnsi"/>
-          <w:color w:val="3A3A3A"/>
-          <w:sz w:val="28"/>
-          <w:szCs w:val="28"/>
-        </w:rPr>
-        <w:t xml:space="preserve">того времени, необходимая для обработки огромного объема вычислений в нейронных сетях, </w:t>
-      </w:r>
-      <w:r>
-        <w:rPr>
-          <w:rFonts w:asciiTheme="minorHAnsi" w:hAnsiTheme="minorHAnsi" w:cstheme="minorHAnsi"/>
-          <w:color w:val="3A3A3A"/>
-          <w:sz w:val="28"/>
-          <w:szCs w:val="28"/>
-        </w:rPr>
-        <w:t xml:space="preserve">привели к преувеличению потенциала </w:t>
-      </w:r>
-      <w:r>
-        <w:rPr>
-          <w:rFonts w:asciiTheme="minorHAnsi" w:hAnsiTheme="minorHAnsi" w:cstheme="minorHAnsi"/>
-          <w:color w:val="3A3A3A"/>
-          <w:sz w:val="28"/>
-          <w:szCs w:val="28"/>
-        </w:rPr>
-        <w:t>данной технологии</w:t>
-      </w:r>
-      <w:r>
-        <w:rPr>
-          <w:rFonts w:asciiTheme="minorHAnsi" w:hAnsiTheme="minorHAnsi" w:cstheme="minorHAnsi"/>
-          <w:color w:val="3A3A3A"/>
-          <w:sz w:val="28"/>
-          <w:szCs w:val="28"/>
-        </w:rPr>
-        <w:t xml:space="preserve">. В 1969 году </w:t>
-      </w:r>
-      <w:r>
-        <w:rPr>
-          <w:rFonts w:asciiTheme="minorHAnsi" w:hAnsiTheme="minorHAnsi" w:cstheme="minorHAnsi"/>
-          <w:color w:val="3A3A3A"/>
-          <w:sz w:val="28"/>
-          <w:szCs w:val="28"/>
-        </w:rPr>
-        <w:t xml:space="preserve">в книге </w:t>
-      </w:r>
-      <w:proofErr w:type="spellStart"/>
-      <w:r>
-        <w:rPr>
-          <w:rFonts w:asciiTheme="minorHAnsi" w:hAnsiTheme="minorHAnsi" w:cstheme="minorHAnsi"/>
-          <w:color w:val="3A3A3A"/>
-          <w:sz w:val="28"/>
-          <w:szCs w:val="28"/>
-        </w:rPr>
-        <w:t>Марвина</w:t>
-      </w:r>
-      <w:proofErr w:type="spellEnd"/>
-      <w:r>
-        <w:rPr>
-          <w:rFonts w:asciiTheme="minorHAnsi" w:hAnsiTheme="minorHAnsi" w:cstheme="minorHAnsi"/>
-          <w:color w:val="3A3A3A"/>
-          <w:sz w:val="28"/>
-          <w:szCs w:val="28"/>
-        </w:rPr>
-        <w:t xml:space="preserve"> </w:t>
-      </w:r>
-      <w:proofErr w:type="spellStart"/>
-      <w:r>
-        <w:rPr>
-          <w:rFonts w:asciiTheme="minorHAnsi" w:hAnsiTheme="minorHAnsi" w:cstheme="minorHAnsi"/>
-          <w:color w:val="3A3A3A"/>
-          <w:sz w:val="28"/>
-          <w:szCs w:val="28"/>
-        </w:rPr>
-        <w:t>Мински</w:t>
-      </w:r>
-      <w:proofErr w:type="spellEnd"/>
-      <w:r>
-        <w:rPr>
-          <w:rFonts w:asciiTheme="minorHAnsi" w:hAnsiTheme="minorHAnsi" w:cstheme="minorHAnsi"/>
-          <w:color w:val="3A3A3A"/>
-          <w:sz w:val="28"/>
-          <w:szCs w:val="28"/>
-        </w:rPr>
-        <w:t xml:space="preserve"> и Сеймура Пейперта "Перцептроны"</w:t>
-      </w:r>
-      <w:r>
-        <w:rPr>
-          <w:rFonts w:asciiTheme="minorHAnsi" w:hAnsiTheme="minorHAnsi" w:cstheme="minorHAnsi"/>
-          <w:color w:val="3A3A3A"/>
-          <w:sz w:val="28"/>
-          <w:szCs w:val="28"/>
-        </w:rPr>
-        <w:t xml:space="preserve"> </w:t>
-      </w:r>
-      <w:r>
-        <w:rPr>
-          <w:rFonts w:asciiTheme="minorHAnsi" w:hAnsiTheme="minorHAnsi" w:cstheme="minorHAnsi"/>
-          <w:color w:val="3A3A3A"/>
-          <w:sz w:val="28"/>
-          <w:szCs w:val="28"/>
-        </w:rPr>
-        <w:t>были приведены</w:t>
-      </w:r>
-      <w:r>
-        <w:rPr>
-          <w:rFonts w:asciiTheme="minorHAnsi" w:hAnsiTheme="minorHAnsi" w:cstheme="minorHAnsi"/>
-          <w:color w:val="3A3A3A"/>
-          <w:sz w:val="28"/>
-          <w:szCs w:val="28"/>
-        </w:rPr>
-        <w:t xml:space="preserve"> строг</w:t>
-      </w:r>
-      <w:r>
-        <w:rPr>
-          <w:rFonts w:asciiTheme="minorHAnsi" w:hAnsiTheme="minorHAnsi" w:cstheme="minorHAnsi"/>
-          <w:color w:val="3A3A3A"/>
-          <w:sz w:val="28"/>
-          <w:szCs w:val="28"/>
-        </w:rPr>
-        <w:t>и</w:t>
-      </w:r>
-      <w:r>
-        <w:rPr>
-          <w:rFonts w:asciiTheme="minorHAnsi" w:hAnsiTheme="minorHAnsi" w:cstheme="minorHAnsi"/>
-          <w:color w:val="3A3A3A"/>
-          <w:sz w:val="28"/>
-          <w:szCs w:val="28"/>
-        </w:rPr>
-        <w:t>е математическ</w:t>
-      </w:r>
-      <w:r>
-        <w:rPr>
-          <w:rFonts w:asciiTheme="minorHAnsi" w:hAnsiTheme="minorHAnsi" w:cstheme="minorHAnsi"/>
-          <w:color w:val="3A3A3A"/>
-          <w:sz w:val="28"/>
-          <w:szCs w:val="28"/>
-        </w:rPr>
-        <w:t>и</w:t>
-      </w:r>
-      <w:r>
-        <w:rPr>
-          <w:rFonts w:asciiTheme="minorHAnsi" w:hAnsiTheme="minorHAnsi" w:cstheme="minorHAnsi"/>
-          <w:color w:val="3A3A3A"/>
-          <w:sz w:val="28"/>
-          <w:szCs w:val="28"/>
-        </w:rPr>
-        <w:t>е доказательств</w:t>
-      </w:r>
-      <w:r>
-        <w:rPr>
-          <w:rFonts w:asciiTheme="minorHAnsi" w:hAnsiTheme="minorHAnsi" w:cstheme="minorHAnsi"/>
-          <w:color w:val="3A3A3A"/>
-          <w:sz w:val="28"/>
-          <w:szCs w:val="28"/>
-        </w:rPr>
-        <w:t>а</w:t>
-      </w:r>
-      <w:r>
-        <w:rPr>
-          <w:rFonts w:asciiTheme="minorHAnsi" w:hAnsiTheme="minorHAnsi" w:cstheme="minorHAnsi"/>
-          <w:color w:val="3A3A3A"/>
-          <w:sz w:val="28"/>
-          <w:szCs w:val="28"/>
-        </w:rPr>
-        <w:t xml:space="preserve"> того, что перцептрон не способен к обучению в большинстве интересных для применения случаев</w:t>
-      </w:r>
-      <w:r>
-        <w:rPr>
-          <w:rFonts w:asciiTheme="minorHAnsi" w:hAnsiTheme="minorHAnsi" w:cstheme="minorHAnsi"/>
-          <w:color w:val="3A3A3A"/>
-          <w:sz w:val="28"/>
-          <w:szCs w:val="28"/>
-        </w:rPr>
-        <w:t>. К тому же, в то время была слабо развита теория о параллельных вычислениях, а перцептрон полностью соответствовал принципам таких вычислений.</w:t>
-      </w:r>
-      <w:r>
-        <w:rPr>
-          <w:rFonts w:asciiTheme="minorHAnsi" w:hAnsiTheme="minorHAnsi" w:cstheme="minorHAnsi"/>
-          <w:color w:val="3A3A3A"/>
-          <w:sz w:val="28"/>
-          <w:szCs w:val="28"/>
-        </w:rPr>
-        <w:t xml:space="preserve"> </w:t>
-      </w:r>
-      <w:r>
-        <w:rPr>
-          <w:rFonts w:asciiTheme="minorHAnsi" w:hAnsiTheme="minorHAnsi" w:cstheme="minorHAnsi"/>
-          <w:color w:val="3A3A3A"/>
-          <w:sz w:val="28"/>
-          <w:szCs w:val="28"/>
-        </w:rPr>
-        <w:t>Результатом принятия</w:t>
-      </w:r>
-      <w:r>
-        <w:rPr>
-          <w:rFonts w:asciiTheme="minorHAnsi" w:hAnsiTheme="minorHAnsi" w:cstheme="minorHAnsi"/>
-          <w:color w:val="3A3A3A"/>
-          <w:sz w:val="28"/>
-          <w:szCs w:val="28"/>
-        </w:rPr>
-        <w:t xml:space="preserve"> выводов книги М. Минского и С. </w:t>
-      </w:r>
-      <w:r>
-        <w:rPr>
-          <w:rFonts w:asciiTheme="minorHAnsi" w:hAnsiTheme="minorHAnsi" w:cstheme="minorHAnsi"/>
-          <w:color w:val="3A3A3A"/>
-          <w:sz w:val="28"/>
-          <w:szCs w:val="28"/>
-        </w:rPr>
-        <w:t>Пейперта</w:t>
-      </w:r>
-      <w:r>
-        <w:rPr>
-          <w:rFonts w:asciiTheme="minorHAnsi" w:hAnsiTheme="minorHAnsi" w:cstheme="minorHAnsi"/>
-          <w:color w:val="3A3A3A"/>
-          <w:sz w:val="28"/>
-          <w:szCs w:val="28"/>
-        </w:rPr>
-        <w:t xml:space="preserve"> стала приостановка работ по нейронным сетям во многих научных центрах и существенное сокращение финансирования этой области практически на десятилетие.</w:t>
-      </w:r>
-    </w:p>
-    <w:p>
-      <w:pPr>
-        <w:pStyle w:val="a3"/>
-        <w:shd w:val="clear" w:color="auto" w:fill="FFFFFF"/>
-        <w:spacing w:before="120" w:beforeAutospacing="0" w:line="276" w:lineRule="auto"/>
-        <w:ind w:firstLine="567"/>
-        <w:jc w:val="both"/>
-        <w:rPr>
-          <w:rFonts w:asciiTheme="minorHAnsi" w:hAnsiTheme="minorHAnsi" w:cstheme="minorHAnsi"/>
-          <w:color w:val="3A3A3A"/>
-          <w:sz w:val="28"/>
-          <w:szCs w:val="28"/>
-        </w:rPr>
-      </w:pPr>
-      <w:r>
-        <w:rPr>
-          <w:rFonts w:asciiTheme="minorHAnsi" w:hAnsiTheme="minorHAnsi" w:cstheme="minorHAnsi"/>
-          <w:color w:val="3A3A3A"/>
-          <w:sz w:val="28"/>
-          <w:szCs w:val="28"/>
-        </w:rPr>
-        <w:t xml:space="preserve">Так же, стоит отметить ещё одну из важных вех в развитии идеи ИНС </w:t>
-      </w:r>
-    </w:p>
-    <w:p>
-      <w:pPr>
-        <w:pStyle w:val="a3"/>
-        <w:shd w:val="clear" w:color="auto" w:fill="FFFFFF"/>
-        <w:spacing w:before="120" w:beforeAutospacing="0" w:line="276" w:lineRule="auto"/>
-        <w:ind w:firstLine="567"/>
-        <w:jc w:val="both"/>
-        <w:rPr>
-          <w:rFonts w:asciiTheme="minorHAnsi" w:hAnsiTheme="minorHAnsi" w:cstheme="minorHAnsi"/>
-          <w:color w:val="3A3A3A"/>
-          <w:sz w:val="28"/>
-          <w:szCs w:val="28"/>
-        </w:rPr>
-      </w:pPr>
-    </w:p>
-    <w:p>
-      <w:pPr>
-        <w:pStyle w:val="a3"/>
-        <w:shd w:val="clear" w:color="auto" w:fill="FFFFFF"/>
-        <w:spacing w:before="120" w:beforeAutospacing="0"/>
-        <w:ind w:firstLine="567"/>
-        <w:jc w:val="center"/>
-        <w:rPr>
-          <w:rFonts w:asciiTheme="minorHAnsi" w:hAnsiTheme="minorHAnsi" w:cstheme="minorHAnsi"/>
-          <w:color w:val="3A3A3A"/>
-          <w:sz w:val="28"/>
-          <w:szCs w:val="28"/>
-        </w:rPr>
-      </w:pPr>
-    </w:p>
-    <w:p>
-      <w:pPr>
-        <w:pStyle w:val="a3"/>
-        <w:shd w:val="clear" w:color="auto" w:fill="FFFFFF"/>
-        <w:spacing w:before="120" w:beforeAutospacing="0"/>
-        <w:ind w:firstLine="567"/>
-        <w:jc w:val="center"/>
-        <w:rPr>
-          <w:rFonts w:asciiTheme="minorHAnsi" w:hAnsiTheme="minorHAnsi" w:cstheme="minorHAnsi"/>
-          <w:color w:val="3A3A3A"/>
-          <w:sz w:val="28"/>
-          <w:szCs w:val="28"/>
-        </w:rPr>
-      </w:pPr>
-    </w:p>
-    <w:p>
-      <w:pPr>
-        <w:pStyle w:val="a3"/>
-        <w:shd w:val="clear" w:color="auto" w:fill="FFFFFF"/>
-        <w:spacing w:before="120" w:beforeAutospacing="0"/>
-        <w:ind w:firstLine="567"/>
-        <w:jc w:val="center"/>
-        <w:rPr>
-          <w:rFonts w:asciiTheme="minorHAnsi" w:hAnsiTheme="minorHAnsi" w:cstheme="minorHAnsi"/>
-          <w:color w:val="3A3A3A"/>
-          <w:sz w:val="28"/>
-          <w:szCs w:val="28"/>
-        </w:rPr>
-      </w:pPr>
-    </w:p>
-    <w:p>
-      <w:pPr>
-        <w:pStyle w:val="a3"/>
-        <w:shd w:val="clear" w:color="auto" w:fill="FFFFFF"/>
-        <w:spacing w:before="120" w:beforeAutospacing="0"/>
-        <w:ind w:firstLine="567"/>
-        <w:jc w:val="center"/>
-        <w:rPr>
-          <w:rFonts w:asciiTheme="minorHAnsi" w:hAnsiTheme="minorHAnsi" w:cstheme="minorHAnsi"/>
-          <w:color w:val="3A3A3A"/>
-          <w:sz w:val="28"/>
-          <w:szCs w:val="28"/>
-        </w:rPr>
-      </w:pPr>
-    </w:p>
-    <w:p>
-      <w:pPr>
-        <w:pStyle w:val="a3"/>
-        <w:shd w:val="clear" w:color="auto" w:fill="FFFFFF"/>
-        <w:spacing w:before="120" w:beforeAutospacing="0"/>
-        <w:ind w:firstLine="567"/>
-        <w:jc w:val="center"/>
-        <w:rPr>
-          <w:rFonts w:asciiTheme="minorHAnsi" w:hAnsiTheme="minorHAnsi" w:cstheme="minorHAnsi"/>
-          <w:color w:val="3A3A3A"/>
-          <w:sz w:val="28"/>
-          <w:szCs w:val="28"/>
-        </w:rPr>
-      </w:pPr>
-    </w:p>
-    <w:p>
-      <w:pPr>
-        <w:pStyle w:val="a3"/>
-        <w:shd w:val="clear" w:color="auto" w:fill="FFFFFF"/>
-        <w:spacing w:before="120" w:beforeAutospacing="0"/>
-        <w:ind w:firstLine="567"/>
-        <w:jc w:val="center"/>
-        <w:rPr>
-          <w:rFonts w:asciiTheme="minorHAnsi" w:hAnsiTheme="minorHAnsi" w:cstheme="minorHAnsi"/>
-          <w:color w:val="3A3A3A"/>
-          <w:sz w:val="28"/>
-          <w:szCs w:val="28"/>
-        </w:rPr>
-      </w:pPr>
-    </w:p>
-    <w:p>
-      <w:pPr>
-        <w:pStyle w:val="a3"/>
-        <w:shd w:val="clear" w:color="auto" w:fill="FFFFFF"/>
-        <w:spacing w:before="120" w:beforeAutospacing="0"/>
-        <w:ind w:firstLine="567"/>
-        <w:jc w:val="center"/>
-        <w:rPr>
-          <w:rFonts w:asciiTheme="minorHAnsi" w:hAnsiTheme="minorHAnsi" w:cstheme="minorHAnsi"/>
-          <w:color w:val="3A3A3A"/>
-          <w:sz w:val="28"/>
-          <w:szCs w:val="28"/>
-        </w:rPr>
-      </w:pPr>
-    </w:p>
-    <w:p>
-      <w:pPr>
-        <w:pStyle w:val="a3"/>
-        <w:shd w:val="clear" w:color="auto" w:fill="FFFFFF"/>
-        <w:spacing w:before="120" w:beforeAutospacing="0"/>
-        <w:rPr>
-          <w:rFonts w:asciiTheme="minorHAnsi" w:hAnsiTheme="minorHAnsi" w:cstheme="minorHAnsi"/>
-          <w:color w:val="3A3A3A"/>
-          <w:sz w:val="28"/>
-          <w:szCs w:val="28"/>
-        </w:rPr>
-      </w:pPr>
-    </w:p>
-    <w:p>
-      <w:pPr>
-        <w:pStyle w:val="a3"/>
-        <w:shd w:val="clear" w:color="auto" w:fill="FFFFFF"/>
-        <w:spacing w:before="120" w:beforeAutospacing="0"/>
-        <w:ind w:firstLine="567"/>
-        <w:jc w:val="center"/>
-        <w:rPr>
-          <w:rFonts w:asciiTheme="minorHAnsi" w:hAnsiTheme="minorHAnsi" w:cstheme="minorHAnsi"/>
-          <w:color w:val="3A3A3A"/>
-          <w:sz w:val="28"/>
-          <w:szCs w:val="28"/>
-        </w:rPr>
-      </w:pPr>
-      <w:r>
-        <w:rPr>
-          <w:rFonts w:asciiTheme="minorHAnsi" w:hAnsiTheme="minorHAnsi" w:cstheme="minorHAnsi"/>
-          <w:color w:val="3A3A3A"/>
-          <w:sz w:val="28"/>
-          <w:szCs w:val="28"/>
-        </w:rPr>
-        <w:t>Нейрон. Биологический и искусственный</w:t>
-      </w:r>
-    </w:p>
-    <w:p>
-      <w:pPr>
-        <w:pStyle w:val="a3"/>
-        <w:shd w:val="clear" w:color="auto" w:fill="FFFFFF"/>
-        <w:spacing w:before="120" w:beforeAutospacing="0"/>
-        <w:ind w:firstLine="567"/>
-        <w:jc w:val="both"/>
-        <w:rPr>
-          <w:rFonts w:asciiTheme="minorHAnsi" w:hAnsiTheme="minorHAnsi" w:cstheme="minorHAnsi"/>
-          <w:color w:val="3A3A3A"/>
-          <w:sz w:val="28"/>
-          <w:szCs w:val="28"/>
-        </w:rPr>
-      </w:pPr>
-      <w:r>
-        <w:rPr>
-          <w:rFonts w:asciiTheme="minorHAnsi" w:hAnsiTheme="minorHAnsi" w:cstheme="minorHAnsi"/>
-          <w:color w:val="3A3A3A"/>
-          <w:sz w:val="28"/>
-          <w:szCs w:val="28"/>
-        </w:rPr>
-        <w:lastRenderedPageBreak/>
+          <w:rFonts w:asciiTheme="minorHAnsi" w:hAnsiTheme="minorHAnsi" w:cstheme="minorHAnsi"/>
+          <w:color w:val="3A3A3A"/>
+          <w:sz w:val="28"/>
+          <w:szCs w:val="28"/>
+        </w:rPr>
+      </w:pPr>
+      <w:r>
+        <w:rPr>
+          <w:rFonts w:asciiTheme="minorHAnsi" w:hAnsiTheme="minorHAnsi" w:cstheme="minorHAnsi"/>
+          <w:color w:val="3A3A3A"/>
+          <w:sz w:val="28"/>
+          <w:szCs w:val="28"/>
+        </w:rPr>
         <w:t xml:space="preserve">Прежде чем приступить к рассмотрению темы реализации ИНС нужно сказать, что существует большое множество подходов к созданию нейросетей. Как и в случае с различными языками и идеологиями в программировании здесь нет единственно верного и общепринятого направления. Однако все эти подходы базируются на некоторых базовых принципах, </w:t>
       </w:r>
       <w:r>
@@ -2714,7 +2903,7 @@
                     </pic:cNvPicPr>
                   </pic:nvPicPr>
                   <pic:blipFill>
-                    <a:blip r:embed="rId8">
+                    <a:blip r:embed="rId12">
                       <a:extLst>
                         <a:ext uri="{28A0092B-C50C-407E-A947-70E740481C1C}">
                           <a14:useLocalDpi xmlns:a14="http://schemas.microsoft.com/office/drawing/2010/main" val="0"/>
@@ -3065,7 +3254,17 @@
           <w:sz w:val="28"/>
           <w:szCs w:val="28"/>
         </w:rPr>
-        <w:t>становится синаптическая</w:t>
+        <w:t xml:space="preserve">становится </w:t>
+      </w:r>
+      <w:r>
+        <w:rPr>
+          <w:rFonts w:asciiTheme="minorHAnsi" w:hAnsiTheme="minorHAnsi" w:cstheme="minorHAnsi"/>
+          <w:color w:val="3A3A3A"/>
+          <w:sz w:val="28"/>
+          <w:szCs w:val="28"/>
+        </w:rPr>
+        <w:lastRenderedPageBreak/>
+        <w:t>синаптическая</w:t>
       </w:r>
       <w:r>
         <w:rPr>
@@ -3137,17 +3336,7 @@
           <w:sz w:val="28"/>
           <w:szCs w:val="28"/>
         </w:rPr>
-        <w:t xml:space="preserve">, редко используемые связи </w:t>
-      </w:r>
-      <w:r>
-        <w:rPr>
-          <w:rFonts w:asciiTheme="minorHAnsi" w:hAnsiTheme="minorHAnsi" w:cstheme="minorHAnsi"/>
-          <w:color w:val="3A3A3A"/>
-          <w:sz w:val="28"/>
-          <w:szCs w:val="28"/>
-        </w:rPr>
-        <w:lastRenderedPageBreak/>
-        <w:t>распадаются</w:t>
+        <w:t>, редко используемые связи распадаются</w:t>
       </w:r>
       <w:r>
         <w:rPr>
@@ -3665,7 +3854,6 @@
         <w:pStyle w:val="a3"/>
         <w:shd w:val="clear" w:color="auto" w:fill="FFFFFF"/>
         <w:spacing w:before="120" w:beforeAutospacing="0"/>
-        <w:ind w:firstLine="284"/>
         <w:jc w:val="both"/>
         <w:rPr>
           <w:rFonts w:asciiTheme="minorHAnsi" w:hAnsiTheme="minorHAnsi" w:cstheme="minorHAnsi"/>
@@ -3684,9 +3872,9 @@
         </w:rPr>
         <w:lastRenderedPageBreak/>
         <w:drawing>
-          <wp:inline distT="0" distB="0" distL="0" distR="0" wp14:anchorId="4BF661C9" wp14:editId="30E66316">
-            <wp:extent cx="5495026" cy="5080992"/>
-            <wp:effectExtent l="0" t="0" r="0" b="5715"/>
+          <wp:inline distT="0" distB="0" distL="0" distR="0" wp14:anchorId="4BF661C9" wp14:editId="37E9599F">
+            <wp:extent cx="5953125" cy="5504575"/>
+            <wp:effectExtent l="0" t="0" r="0" b="1270"/>
             <wp:docPr id="17" name="Рисунок 17"/>
             <wp:cNvGraphicFramePr>
               <a:graphicFrameLocks xmlns:a="http://schemas.openxmlformats.org/drawingml/2006/main" noChangeAspect="1"/>
@@ -3701,7 +3889,7 @@
                     </pic:cNvPicPr>
                   </pic:nvPicPr>
                   <pic:blipFill>
-                    <a:blip r:embed="rId9">
+                    <a:blip r:embed="rId13">
                       <a:extLst>
                         <a:ext uri="{28A0092B-C50C-407E-A947-70E740481C1C}">
                           <a14:useLocalDpi xmlns:a14="http://schemas.microsoft.com/office/drawing/2010/main" val="0"/>
@@ -3716,7 +3904,7 @@
                   <pic:spPr bwMode="auto">
                     <a:xfrm>
                       <a:off x="0" y="0"/>
-                      <a:ext cx="5530543" cy="5113833"/>
+                      <a:ext cx="5996521" cy="5544701"/>
                     </a:xfrm>
                     <a:prstGeom prst="rect">
                       <a:avLst/>
@@ -4313,6 +4501,7 @@
           <w:sz w:val="28"/>
           <w:szCs w:val="28"/>
         </w:rPr>
+        <w:lastRenderedPageBreak/>
         <w:t>По аналогии с биологической клеткой, этот сигнал можно рассматривать как достаточный или недостаточный для возбуждения нейрона</w:t>
       </w:r>
       <w:r>
@@ -4364,7 +4553,6 @@
           <w:sz w:val="28"/>
           <w:szCs w:val="28"/>
         </w:rPr>
-        <w:lastRenderedPageBreak/>
         <w:t xml:space="preserve">Функция активации — это последний этап вычислений внутри одного искусственного нейрона. </w:t>
       </w:r>
       <w:r>
@@ -4640,7 +4828,7 @@
         <w:pStyle w:val="a3"/>
         <w:shd w:val="clear" w:color="auto" w:fill="FFFFFF"/>
         <w:spacing w:before="120" w:beforeAutospacing="0"/>
-        <w:ind w:firstLine="1985"/>
+        <w:ind w:firstLine="1418"/>
         <w:jc w:val="both"/>
         <w:rPr>
           <w:rFonts w:asciiTheme="minorHAnsi" w:hAnsiTheme="minorHAnsi" w:cstheme="minorHAnsi"/>
@@ -4653,88 +4841,11 @@
         <w:rPr>
           <w:noProof/>
         </w:rPr>
-        <mc:AlternateContent>
-          <mc:Choice Requires="wps">
-            <w:drawing>
-              <wp:anchor distT="0" distB="0" distL="114300" distR="114300" simplePos="0" relativeHeight="251645951" behindDoc="0" locked="0" layoutInCell="1" allowOverlap="1" wp14:anchorId="57A53D8F" wp14:editId="39F9E823">
-                <wp:simplePos x="0" y="0"/>
-                <wp:positionH relativeFrom="column">
-                  <wp:posOffset>3819669</wp:posOffset>
-                </wp:positionH>
-                <wp:positionV relativeFrom="paragraph">
-                  <wp:posOffset>2329563</wp:posOffset>
-                </wp:positionV>
-                <wp:extent cx="224287" cy="215505"/>
-                <wp:effectExtent l="0" t="0" r="23495" b="13335"/>
-                <wp:wrapNone/>
-                <wp:docPr id="16" name="Прямоугольник 16"/>
-                <wp:cNvGraphicFramePr/>
-                <a:graphic xmlns:a="http://schemas.openxmlformats.org/drawingml/2006/main">
-                  <a:graphicData uri="http://schemas.microsoft.com/office/word/2010/wordprocessingShape">
-                    <wps:wsp>
-                      <wps:cNvSpPr/>
-                      <wps:spPr>
-                        <a:xfrm>
-                          <a:off x="0" y="0"/>
-                          <a:ext cx="224287" cy="215505"/>
-                        </a:xfrm>
-                        <a:prstGeom prst="rect">
-                          <a:avLst/>
-                        </a:prstGeom>
-                        <a:ln>
-                          <a:solidFill>
-                            <a:schemeClr val="bg1"/>
-                          </a:solidFill>
-                        </a:ln>
-                      </wps:spPr>
-                      <wps:style>
-                        <a:lnRef idx="2">
-                          <a:schemeClr val="accent6"/>
-                        </a:lnRef>
-                        <a:fillRef idx="1">
-                          <a:schemeClr val="lt1"/>
-                        </a:fillRef>
-                        <a:effectRef idx="0">
-                          <a:schemeClr val="accent6"/>
-                        </a:effectRef>
-                        <a:fontRef idx="minor">
-                          <a:schemeClr val="dk1"/>
-                        </a:fontRef>
-                      </wps:style>
-                      <wps:bodyPr rot="0" spcFirstLastPara="0" vertOverflow="overflow" horzOverflow="overflow" vert="horz" wrap="square" lIns="91440" tIns="45720" rIns="91440" bIns="45720" numCol="1" spcCol="0" rtlCol="0" fromWordArt="0" anchor="ctr" anchorCtr="0" forceAA="0" compatLnSpc="1">
-                        <a:prstTxWarp prst="textNoShape">
-                          <a:avLst/>
-                        </a:prstTxWarp>
-                        <a:noAutofit/>
-                      </wps:bodyPr>
-                    </wps:wsp>
-                  </a:graphicData>
-                </a:graphic>
-                <wp14:sizeRelH relativeFrom="margin">
-                  <wp14:pctWidth>0</wp14:pctWidth>
-                </wp14:sizeRelH>
-                <wp14:sizeRelV relativeFrom="margin">
-                  <wp14:pctHeight>0</wp14:pctHeight>
-                </wp14:sizeRelV>
-              </wp:anchor>
-            </w:drawing>
-          </mc:Choice>
-          <mc:Fallback xmlns:cx="http://schemas.microsoft.com/office/drawing/2014/chartex" xmlns:cx1="http://schemas.microsoft.com/office/drawing/2015/9/8/chartex" xmlns:cx2="http://schemas.microsoft.com/office/drawing/2015/10/21/chartex" xmlns:cx3="http://schemas.microsoft.com/office/drawing/2016/5/9/chartex" xmlns:cx4="http://schemas.microsoft.com/office/drawing/2016/5/10/chartex" xmlns:cx5="http://schemas.microsoft.com/office/drawing/2016/5/11/chartex" xmlns:cx6="http://schemas.microsoft.com/office/drawing/2016/5/12/chartex" xmlns:cx7="http://schemas.microsoft.com/office/drawing/2016/5/13/chartex" xmlns:cx8="http://schemas.microsoft.com/office/drawing/2016/5/14/chartex" xmlns:aink="http://schemas.microsoft.com/office/drawing/2016/ink" xmlns:am3d="http://schemas.microsoft.com/office/drawing/2017/model3d" xmlns:w15="http://schemas.microsoft.com/office/word/2012/wordml" xmlns:w16cid="http://schemas.microsoft.com/office/word/2016/wordml/cid" xmlns:w16se="http://schemas.microsoft.com/office/word/2015/wordml/symex">
-            <w:pict>
-              <v:rect w14:anchorId="00F0D5B6" id="Прямоугольник 16" o:spid="_x0000_s1026" style="position:absolute;margin-left:300.75pt;margin-top:183.45pt;width:17.65pt;height:16.95pt;z-index:251645951;visibility:visible;mso-wrap-style:square;mso-width-percent:0;mso-height-percent:0;mso-wrap-distance-left:9pt;mso-wrap-distance-top:0;mso-wrap-distance-right:9pt;mso-wrap-distance-bottom:0;mso-position-horizontal:absolute;mso-position-horizontal-relative:text;mso-position-vertical:absolute;mso-position-vertical-relative:text;mso-width-percent:0;mso-height-percent:0;mso-width-relative:margin;mso-height-relative:margin;v-text-anchor:middle" o:gfxdata="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" fillcolor="white [3201]" strokecolor="white [3212]" strokeweight="2pt"/>
-            </w:pict>
-          </mc:Fallback>
-        </mc:AlternateContent>
-      </w:r>
-      <w:r>
-        <w:rPr>
-          <w:noProof/>
-        </w:rPr>
         <w:drawing>
-          <wp:inline distT="0" distB="0" distL="0" distR="0" wp14:anchorId="75140FE8" wp14:editId="2A22BD0D">
-            <wp:extent cx="3230239" cy="2993366"/>
-            <wp:effectExtent l="0" t="0" r="8890" b="0"/>
-            <wp:docPr id="13" name="Рисунок 13"/>
+          <wp:inline distT="0" distB="0" distL="0" distR="0" wp14:anchorId="6325E51A" wp14:editId="564B8D8C">
+            <wp:extent cx="4044984" cy="2533650"/>
+            <wp:effectExtent l="0" t="0" r="0" b="0"/>
+            <wp:docPr id="12" name="Рисунок 12" descr="C:\Users\HSteel\Documents\1.png"/>
             <wp:cNvGraphicFramePr>
               <a:graphicFrameLocks xmlns:a="http://schemas.openxmlformats.org/drawingml/2006/main" noChangeAspect="1"/>
             </wp:cNvGraphicFramePr>
@@ -4742,26 +4853,26 @@
               <a:graphicData uri="http://schemas.openxmlformats.org/drawingml/2006/picture">
                 <pic:pic xmlns:pic="http://schemas.openxmlformats.org/drawingml/2006/picture">
                   <pic:nvPicPr>
-                    <pic:cNvPr id="0" name="Picture 18"/>
+                    <pic:cNvPr id="0" name="Picture 5" descr="C:\Users\HSteel\Documents\1.png"/>
                     <pic:cNvPicPr>
                       <a:picLocks noChangeAspect="1" noChangeArrowheads="1"/>
                     </pic:cNvPicPr>
                   </pic:nvPicPr>
                   <pic:blipFill rotWithShape="1">
-                    <a:blip r:embed="rId10">
+                    <a:blip r:embed="rId14">
                       <a:extLst>
                         <a:ext uri="{28A0092B-C50C-407E-A947-70E740481C1C}">
                           <a14:useLocalDpi xmlns:a14="http://schemas.microsoft.com/office/drawing/2010/main" val="0"/>
                         </a:ext>
                       </a:extLst>
                     </a:blip>
-                    <a:srcRect l="-17" r="-17"/>
+                    <a:srcRect t="32378"/>
                     <a:stretch/>
                   </pic:blipFill>
                   <pic:spPr bwMode="auto">
                     <a:xfrm>
                       <a:off x="0" y="0"/>
-                      <a:ext cx="3230239" cy="2993366"/>
+                      <a:ext cx="4050941" cy="2537381"/>
                     </a:xfrm>
                     <a:prstGeom prst="rect">
                       <a:avLst/>
@@ -4770,6 +4881,11 @@
                     <a:ln>
                       <a:noFill/>
                     </a:ln>
+                    <a:extLst>
+                      <a:ext uri="{53640926-AAD7-44D8-BBD7-CCE9431645EC}">
+                        <a14:shadowObscured xmlns:a14="http://schemas.microsoft.com/office/drawing/2010/main"/>
+                      </a:ext>
+                    </a:extLst>
                   </pic:spPr>
                 </pic:pic>
               </a:graphicData>
@@ -4856,21 +4972,41 @@
         <w:jc w:val="both"/>
         <w:rPr>
           <w:rFonts w:asciiTheme="minorHAnsi" w:hAnsiTheme="minorHAnsi" w:cstheme="minorHAnsi"/>
-          <w:color w:val="3A3A3A"/>
-          <w:sz w:val="28"/>
-          <w:szCs w:val="28"/>
-        </w:rPr>
-      </w:pPr>
-      <w:r>
-        <w:rPr>
           <w:noProof/>
+          <w:color w:val="3A3A3A"/>
+          <w:sz w:val="28"/>
+          <w:szCs w:val="28"/>
+        </w:rPr>
+      </w:pPr>
+    </w:p>
+    <w:p>
+      <w:pPr>
+        <w:pStyle w:val="a3"/>
+        <w:shd w:val="clear" w:color="auto" w:fill="FFFFFF"/>
+        <w:spacing w:before="120" w:beforeAutospacing="0"/>
+        <w:ind w:firstLine="1418"/>
+        <w:jc w:val="both"/>
+        <w:rPr>
+          <w:rFonts w:asciiTheme="minorHAnsi" w:hAnsiTheme="minorHAnsi" w:cstheme="minorHAnsi"/>
+          <w:color w:val="3A3A3A"/>
+          <w:sz w:val="28"/>
+          <w:szCs w:val="28"/>
+        </w:rPr>
+      </w:pPr>
+      <w:r>
+        <w:rPr>
+          <w:rFonts w:asciiTheme="minorHAnsi" w:hAnsiTheme="minorHAnsi" w:cstheme="minorHAnsi"/>
+          <w:noProof/>
+          <w:color w:val="3A3A3A"/>
+          <w:sz w:val="28"/>
+          <w:szCs w:val="28"/>
         </w:rPr>
         <w:lastRenderedPageBreak/>
         <w:drawing>
-          <wp:inline distT="0" distB="0" distL="0" distR="0" wp14:anchorId="56C37D50" wp14:editId="40DCCFDE">
-            <wp:extent cx="3242798" cy="3026842"/>
-            <wp:effectExtent l="0" t="0" r="0" b="2540"/>
-            <wp:docPr id="14" name="Рисунок 14"/>
+          <wp:inline distT="0" distB="0" distL="0" distR="0" wp14:anchorId="73F8F51E" wp14:editId="54BE0A9B">
+            <wp:extent cx="4030728" cy="3228975"/>
+            <wp:effectExtent l="0" t="0" r="8255" b="0"/>
+            <wp:docPr id="11" name="Рисунок 11" descr="C:\Users\HSteel\Documents\2.png"/>
             <wp:cNvGraphicFramePr>
               <a:graphicFrameLocks xmlns:a="http://schemas.openxmlformats.org/drawingml/2006/main" noChangeAspect="1"/>
             </wp:cNvGraphicFramePr>
@@ -4878,28 +5014,26 @@
               <a:graphicData uri="http://schemas.openxmlformats.org/drawingml/2006/picture">
                 <pic:pic xmlns:pic="http://schemas.openxmlformats.org/drawingml/2006/picture">
                   <pic:nvPicPr>
-                    <pic:cNvPr id="0" name="Picture 20"/>
+                    <pic:cNvPr id="0" name="Picture 4" descr="C:\Users\HSteel\Documents\2.png"/>
                     <pic:cNvPicPr>
                       <a:picLocks noChangeAspect="1" noChangeArrowheads="1"/>
                     </pic:cNvPicPr>
                   </pic:nvPicPr>
-                  <pic:blipFill>
-                    <a:blip r:embed="rId11">
+                  <pic:blipFill rotWithShape="1">
+                    <a:blip r:embed="rId15">
                       <a:extLst>
                         <a:ext uri="{28A0092B-C50C-407E-A947-70E740481C1C}">
                           <a14:useLocalDpi xmlns:a14="http://schemas.microsoft.com/office/drawing/2010/main" val="0"/>
                         </a:ext>
                       </a:extLst>
                     </a:blip>
-                    <a:srcRect/>
-                    <a:stretch>
-                      <a:fillRect/>
-                    </a:stretch>
+                    <a:srcRect l="15826"/>
+                    <a:stretch/>
                   </pic:blipFill>
                   <pic:spPr bwMode="auto">
                     <a:xfrm>
                       <a:off x="0" y="0"/>
-                      <a:ext cx="3274708" cy="3056627"/>
+                      <a:ext cx="4030728" cy="3228975"/>
                     </a:xfrm>
                     <a:prstGeom prst="rect">
                       <a:avLst/>
@@ -4908,6 +5042,11 @@
                     <a:ln>
                       <a:noFill/>
                     </a:ln>
+                    <a:extLst>
+                      <a:ext uri="{53640926-AAD7-44D8-BBD7-CCE9431645EC}">
+                        <a14:shadowObscured xmlns:a14="http://schemas.microsoft.com/office/drawing/2010/main"/>
+                      </a:ext>
+                    </a:extLst>
                   </pic:spPr>
                 </pic:pic>
               </a:graphicData>
@@ -4924,20 +5063,17 @@
         <w:ind w:firstLine="567"/>
         <w:jc w:val="both"/>
         <w:rPr>
-          <w:rFonts w:asciiTheme="minorHAnsi" w:hAnsiTheme="minorHAnsi" w:cstheme="minorHAnsi"/>
-          <w:color w:val="3A3A3A"/>
-          <w:sz w:val="28"/>
-          <w:szCs w:val="28"/>
-        </w:rPr>
-      </w:pPr>
-      <w:r>
-        <w:rPr>
-          <w:rFonts w:asciiTheme="minorHAnsi" w:hAnsiTheme="minorHAnsi" w:cstheme="minorHAnsi"/>
-          <w:color w:val="3A3A3A"/>
-          <w:sz w:val="28"/>
-          <w:szCs w:val="28"/>
-        </w:rPr>
-        <w:t xml:space="preserve">Существует целый ряд логистических (или </w:t>
+          <w:noProof/>
+        </w:rPr>
+      </w:pPr>
+      <w:r>
+        <w:rPr>
+          <w:rFonts w:asciiTheme="minorHAnsi" w:hAnsiTheme="minorHAnsi" w:cstheme="minorHAnsi"/>
+          <w:color w:val="3A3A3A"/>
+          <w:sz w:val="28"/>
+          <w:szCs w:val="28"/>
+        </w:rPr>
+        <w:t>Существует целый ряд логистических (</w:t>
       </w:r>
       <w:r>
         <w:rPr>
@@ -5091,7 +5227,7 @@
         <w:pStyle w:val="a3"/>
         <w:shd w:val="clear" w:color="auto" w:fill="FFFFFF"/>
         <w:spacing w:before="120" w:beforeAutospacing="0"/>
-        <w:ind w:firstLine="1985"/>
+        <w:ind w:firstLine="1418"/>
         <w:jc w:val="both"/>
         <w:rPr>
           <w:rFonts w:asciiTheme="minorHAnsi" w:hAnsiTheme="minorHAnsi" w:cstheme="minorHAnsi"/>
@@ -5105,10 +5241,10 @@
           <w:noProof/>
         </w:rPr>
         <w:drawing>
-          <wp:inline distT="0" distB="0" distL="0" distR="0" wp14:anchorId="5F8FB2FF" wp14:editId="3F337F4D">
-            <wp:extent cx="3235531" cy="2913882"/>
-            <wp:effectExtent l="0" t="0" r="3175" b="1270"/>
-            <wp:docPr id="15" name="Рисунок 15"/>
+          <wp:inline distT="0" distB="0" distL="0" distR="0" wp14:anchorId="6E86EC3B" wp14:editId="1B7B9B17">
+            <wp:extent cx="4029075" cy="3067714"/>
+            <wp:effectExtent l="0" t="0" r="0" b="0"/>
+            <wp:docPr id="10" name="Рисунок 10" descr="C:\Users\HSteel\Documents\3.png"/>
             <wp:cNvGraphicFramePr>
               <a:graphicFrameLocks xmlns:a="http://schemas.openxmlformats.org/drawingml/2006/main" noChangeAspect="1"/>
             </wp:cNvGraphicFramePr>
@@ -5116,28 +5252,26 @@
               <a:graphicData uri="http://schemas.openxmlformats.org/drawingml/2006/picture">
                 <pic:pic xmlns:pic="http://schemas.openxmlformats.org/drawingml/2006/picture">
                   <pic:nvPicPr>
-                    <pic:cNvPr id="0" name="Picture 22"/>
+                    <pic:cNvPr id="0" name="Picture 3" descr="C:\Users\HSteel\Documents\3.png"/>
                     <pic:cNvPicPr>
                       <a:picLocks noChangeAspect="1" noChangeArrowheads="1"/>
                     </pic:cNvPicPr>
                   </pic:nvPicPr>
-                  <pic:blipFill>
-                    <a:blip r:embed="rId12">
+                  <pic:blipFill rotWithShape="1">
+                    <a:blip r:embed="rId16">
                       <a:extLst>
                         <a:ext uri="{28A0092B-C50C-407E-A947-70E740481C1C}">
                           <a14:useLocalDpi xmlns:a14="http://schemas.microsoft.com/office/drawing/2010/main" val="0"/>
                         </a:ext>
                       </a:extLst>
                     </a:blip>
-                    <a:srcRect/>
-                    <a:stretch>
-                      <a:fillRect/>
-                    </a:stretch>
+                    <a:srcRect l="9903" t="11801"/>
+                    <a:stretch/>
                   </pic:blipFill>
                   <pic:spPr bwMode="auto">
                     <a:xfrm>
                       <a:off x="0" y="0"/>
-                      <a:ext cx="3301725" cy="2973495"/>
+                      <a:ext cx="4029075" cy="3067714"/>
                     </a:xfrm>
                     <a:prstGeom prst="rect">
                       <a:avLst/>
@@ -5146,6 +5280,11 @@
                     <a:ln>
                       <a:noFill/>
                     </a:ln>
+                    <a:extLst>
+                      <a:ext uri="{53640926-AAD7-44D8-BBD7-CCE9431645EC}">
+                        <a14:shadowObscured xmlns:a14="http://schemas.microsoft.com/office/drawing/2010/main"/>
+                      </a:ext>
+                    </a:extLst>
                   </pic:spPr>
                 </pic:pic>
               </a:graphicData>
@@ -5351,7 +5490,6 @@
           <w:sz w:val="28"/>
           <w:szCs w:val="28"/>
         </w:rPr>
-        <w:lastRenderedPageBreak/>
         <w:t>Архитектура и обучение нейронных сетей</w:t>
       </w:r>
     </w:p>
@@ -5449,7 +5587,7 @@
                     </pic:cNvPicPr>
                   </pic:nvPicPr>
                   <pic:blipFill>
-                    <a:blip r:embed="rId13">
+                    <a:blip r:embed="rId17">
                       <a:extLst>
                         <a:ext uri="{28A0092B-C50C-407E-A947-70E740481C1C}">
                           <a14:useLocalDpi xmlns:a14="http://schemas.microsoft.com/office/drawing/2010/main" val="0"/>
@@ -7141,7 +7279,7 @@
           <w:sz w:val="28"/>
           <w:szCs w:val="28"/>
         </w:rPr>
-        <w:t>ектировать веса своих нейронов.</w:t>
+        <w:t xml:space="preserve">ектировать веса своих нейронов, увеличивая вероятность правильного ответа и снижая вероятность всех возможных ошибочных ответов с каждой новой эпохой. </w:t>
       </w:r>
     </w:p>
     <w:p>
@@ -7271,7 +7409,25 @@
           <w:sz w:val="28"/>
           <w:szCs w:val="28"/>
         </w:rPr>
-        <w:t xml:space="preserve"> Под «учителем» подразумевают известные заранее ответы. Частным случаем этой парадигмы является </w:t>
+        <w:t xml:space="preserve"> Под «учителем» подразумевают известные заранее ответы. Частным случаем </w:t>
+      </w:r>
+      <w:r>
+        <w:rPr>
+          <w:rFonts w:asciiTheme="minorHAnsi" w:hAnsiTheme="minorHAnsi" w:cstheme="minorHAnsi"/>
+          <w:color w:val="3A3A3A"/>
+          <w:sz w:val="28"/>
+          <w:szCs w:val="28"/>
+        </w:rPr>
+        <w:t>обучения с учителем</w:t>
+      </w:r>
+      <w:r>
+        <w:rPr>
+          <w:rFonts w:asciiTheme="minorHAnsi" w:hAnsiTheme="minorHAnsi" w:cstheme="minorHAnsi"/>
+          <w:color w:val="3A3A3A"/>
+          <w:sz w:val="28"/>
+          <w:szCs w:val="28"/>
+        </w:rPr>
+        <w:t xml:space="preserve"> является </w:t>
       </w:r>
       <w:r>
         <w:rPr>
@@ -7290,7 +7446,43 @@
           <w:sz w:val="28"/>
           <w:szCs w:val="28"/>
         </w:rPr>
-        <w:t>, «учителем» здесь является система поощрений, например – желаемый результат в игре.</w:t>
+        <w:t xml:space="preserve">, </w:t>
+      </w:r>
+      <w:r>
+        <w:rPr>
+          <w:rFonts w:asciiTheme="minorHAnsi" w:hAnsiTheme="minorHAnsi" w:cstheme="minorHAnsi"/>
+          <w:color w:val="3A3A3A"/>
+          <w:sz w:val="28"/>
+          <w:szCs w:val="28"/>
+        </w:rPr>
+        <w:t>в роли «учителя</w:t>
+      </w:r>
+      <w:r>
+        <w:rPr>
+          <w:rFonts w:asciiTheme="minorHAnsi" w:hAnsiTheme="minorHAnsi" w:cstheme="minorHAnsi"/>
+          <w:color w:val="3A3A3A"/>
+          <w:sz w:val="28"/>
+          <w:szCs w:val="28"/>
+        </w:rPr>
+        <w:t xml:space="preserve">» здесь </w:t>
+      </w:r>
+      <w:r>
+        <w:rPr>
+          <w:rFonts w:asciiTheme="minorHAnsi" w:hAnsiTheme="minorHAnsi" w:cstheme="minorHAnsi"/>
+          <w:color w:val="3A3A3A"/>
+          <w:sz w:val="28"/>
+          <w:szCs w:val="28"/>
+        </w:rPr>
+        <w:t>выступает</w:t>
+      </w:r>
+      <w:r>
+        <w:rPr>
+          <w:rFonts w:asciiTheme="minorHAnsi" w:hAnsiTheme="minorHAnsi" w:cstheme="minorHAnsi"/>
+          <w:color w:val="3A3A3A"/>
+          <w:sz w:val="28"/>
+          <w:szCs w:val="28"/>
+        </w:rPr>
+        <w:t xml:space="preserve"> система поощрений, например – желаемый результат в игре.</w:t>
       </w:r>
       <w:r>
         <w:rPr>
@@ -7372,7 +7564,17 @@
           <w:sz w:val="28"/>
           <w:szCs w:val="28"/>
         </w:rPr>
-        <w:t xml:space="preserve"> Такой подход намного ближе к естественному обучению живого мозга, так как не требует точного описания идеального результата.</w:t>
+        <w:t xml:space="preserve"> Такой подход </w:t>
+      </w:r>
+      <w:r>
+        <w:rPr>
+          <w:rFonts w:asciiTheme="minorHAnsi" w:hAnsiTheme="minorHAnsi" w:cstheme="minorHAnsi"/>
+          <w:color w:val="3A3A3A"/>
+          <w:sz w:val="28"/>
+          <w:szCs w:val="28"/>
+        </w:rPr>
+        <w:lastRenderedPageBreak/>
+        <w:t>намного ближе к естественному обучению живого мозга, так как не требует точного описания идеального результата.</w:t>
       </w:r>
       <w:r>
         <w:rPr>
@@ -7383,6 +7585,378 @@
         </w:rPr>
         <w:t xml:space="preserve"> </w:t>
       </w:r>
+    </w:p>
+    <w:p>
+      <w:pPr>
+        <w:pStyle w:val="a3"/>
+        <w:shd w:val="clear" w:color="auto" w:fill="FFFFFF"/>
+        <w:spacing w:before="120"/>
+        <w:ind w:firstLine="567"/>
+        <w:jc w:val="both"/>
+        <w:rPr>
+          <w:rFonts w:asciiTheme="minorHAnsi" w:hAnsiTheme="minorHAnsi" w:cstheme="minorHAnsi"/>
+          <w:color w:val="3A3A3A"/>
+          <w:sz w:val="28"/>
+          <w:szCs w:val="28"/>
+        </w:rPr>
+      </w:pPr>
+      <w:proofErr w:type="spellStart"/>
+      <w:r>
+        <w:rPr>
+          <w:rFonts w:asciiTheme="minorHAnsi" w:hAnsiTheme="minorHAnsi" w:cstheme="minorHAnsi"/>
+          <w:color w:val="3A3A3A"/>
+          <w:sz w:val="28"/>
+          <w:szCs w:val="28"/>
+        </w:rPr>
+        <w:t>Свёрточная</w:t>
+      </w:r>
+      <w:proofErr w:type="spellEnd"/>
+      <w:r>
+        <w:rPr>
+          <w:rFonts w:asciiTheme="minorHAnsi" w:hAnsiTheme="minorHAnsi" w:cstheme="minorHAnsi"/>
+          <w:color w:val="3A3A3A"/>
+          <w:sz w:val="28"/>
+          <w:szCs w:val="28"/>
+        </w:rPr>
+        <w:t xml:space="preserve"> </w:t>
+      </w:r>
+      <w:r>
+        <w:rPr>
+          <w:rFonts w:asciiTheme="minorHAnsi" w:hAnsiTheme="minorHAnsi" w:cstheme="minorHAnsi"/>
+          <w:color w:val="3A3A3A"/>
+          <w:sz w:val="28"/>
+          <w:szCs w:val="28"/>
+        </w:rPr>
+        <w:t>нейронная сеть.</w:t>
+      </w:r>
+    </w:p>
+    <w:p>
+      <w:pPr>
+        <w:pStyle w:val="a3"/>
+        <w:shd w:val="clear" w:color="auto" w:fill="FFFFFF"/>
+        <w:spacing w:before="120"/>
+        <w:ind w:firstLine="567"/>
+        <w:jc w:val="both"/>
+        <w:rPr>
+          <w:rFonts w:asciiTheme="minorHAnsi" w:hAnsiTheme="minorHAnsi" w:cstheme="minorHAnsi"/>
+          <w:color w:val="3A3A3A"/>
+          <w:sz w:val="28"/>
+          <w:szCs w:val="28"/>
+        </w:rPr>
+      </w:pPr>
+      <w:r>
+        <w:rPr>
+          <w:rFonts w:asciiTheme="minorHAnsi" w:hAnsiTheme="minorHAnsi" w:cstheme="minorHAnsi"/>
+          <w:color w:val="3A3A3A"/>
+          <w:sz w:val="28"/>
+          <w:szCs w:val="28"/>
+        </w:rPr>
+        <w:t>Такие сети используются для распознавания изображений и видео. В отличи</w:t>
+      </w:r>
+      <w:r>
+        <w:rPr>
+          <w:rFonts w:asciiTheme="minorHAnsi" w:hAnsiTheme="minorHAnsi" w:cstheme="minorHAnsi"/>
+          <w:color w:val="3A3A3A"/>
+          <w:sz w:val="28"/>
+          <w:szCs w:val="28"/>
+        </w:rPr>
+        <w:t>е</w:t>
+      </w:r>
+      <w:r>
+        <w:rPr>
+          <w:rFonts w:asciiTheme="minorHAnsi" w:hAnsiTheme="minorHAnsi" w:cstheme="minorHAnsi"/>
+          <w:color w:val="3A3A3A"/>
+          <w:sz w:val="28"/>
+          <w:szCs w:val="28"/>
+        </w:rPr>
+        <w:t xml:space="preserve"> от человека, который, глядя на изображение видит целые его части: деревья, дома, животных и прочее, для компьютера это всего лишь массив пикселей</w:t>
+      </w:r>
+      <w:r>
+        <w:rPr>
+          <w:rFonts w:asciiTheme="minorHAnsi" w:hAnsiTheme="minorHAnsi" w:cstheme="minorHAnsi"/>
+          <w:color w:val="3A3A3A"/>
+          <w:sz w:val="28"/>
+          <w:szCs w:val="28"/>
+        </w:rPr>
+        <w:t>, где каждый пиксель</w:t>
+      </w:r>
+      <w:r>
+        <w:rPr>
+          <w:rFonts w:asciiTheme="minorHAnsi" w:hAnsiTheme="minorHAnsi" w:cstheme="minorHAnsi"/>
+          <w:color w:val="3A3A3A"/>
+          <w:sz w:val="28"/>
+          <w:szCs w:val="28"/>
+        </w:rPr>
+        <w:t xml:space="preserve"> </w:t>
+      </w:r>
+      <w:r>
+        <w:rPr>
+          <w:rFonts w:asciiTheme="minorHAnsi" w:hAnsiTheme="minorHAnsi" w:cstheme="minorHAnsi"/>
+          <w:color w:val="3A3A3A"/>
+          <w:sz w:val="28"/>
+          <w:szCs w:val="28"/>
+        </w:rPr>
+        <w:t xml:space="preserve">– </w:t>
+      </w:r>
+      <w:r>
+        <w:rPr>
+          <w:rFonts w:asciiTheme="minorHAnsi" w:hAnsiTheme="minorHAnsi" w:cstheme="minorHAnsi"/>
+          <w:color w:val="3A3A3A"/>
+          <w:sz w:val="28"/>
+          <w:szCs w:val="28"/>
+        </w:rPr>
+        <w:t xml:space="preserve">значение яркости в </w:t>
+      </w:r>
+      <w:r>
+        <w:rPr>
+          <w:rFonts w:asciiTheme="minorHAnsi" w:hAnsiTheme="minorHAnsi" w:cstheme="minorHAnsi"/>
+          <w:color w:val="3A3A3A"/>
+          <w:sz w:val="28"/>
+          <w:szCs w:val="28"/>
+        </w:rPr>
+        <w:t>данной точке</w:t>
+      </w:r>
+      <w:r>
+        <w:rPr>
+          <w:rFonts w:asciiTheme="minorHAnsi" w:hAnsiTheme="minorHAnsi" w:cstheme="minorHAnsi"/>
+          <w:color w:val="3A3A3A"/>
+          <w:sz w:val="28"/>
+          <w:szCs w:val="28"/>
+        </w:rPr>
+        <w:t>. Он «видит» лишь огромную матрицу чисел.</w:t>
+      </w:r>
+      <w:r>
+        <w:rPr>
+          <w:rFonts w:asciiTheme="minorHAnsi" w:hAnsiTheme="minorHAnsi" w:cstheme="minorHAnsi"/>
+          <w:color w:val="3A3A3A"/>
+          <w:sz w:val="28"/>
+          <w:szCs w:val="28"/>
+        </w:rPr>
+        <w:t xml:space="preserve"> Цель задачи состоит в переходе от этой сетки пиксе</w:t>
+      </w:r>
+      <w:r>
+        <w:rPr>
+          <w:rFonts w:asciiTheme="minorHAnsi" w:hAnsiTheme="minorHAnsi" w:cstheme="minorHAnsi"/>
+          <w:color w:val="3A3A3A"/>
+          <w:sz w:val="28"/>
+          <w:szCs w:val="28"/>
+        </w:rPr>
+        <w:t>лей к высокоуровневым объектам: дерево, дом, животное…</w:t>
+      </w:r>
+    </w:p>
+    <w:p>
+      <w:pPr>
+        <w:pStyle w:val="a3"/>
+        <w:shd w:val="clear" w:color="auto" w:fill="FFFFFF"/>
+        <w:spacing w:before="120"/>
+        <w:ind w:firstLine="567"/>
+        <w:jc w:val="both"/>
+        <w:rPr>
+          <w:rFonts w:asciiTheme="minorHAnsi" w:hAnsiTheme="minorHAnsi" w:cstheme="minorHAnsi"/>
+          <w:color w:val="3A3A3A"/>
+          <w:sz w:val="28"/>
+          <w:szCs w:val="28"/>
+        </w:rPr>
+      </w:pPr>
+      <w:r>
+        <w:rPr>
+          <w:noProof/>
+        </w:rPr>
+        <w:drawing>
+          <wp:inline distT="0" distB="0" distL="0" distR="0" wp14:anchorId="0AC9DFE2" wp14:editId="5176451D">
+            <wp:extent cx="5146158" cy="1541720"/>
+            <wp:effectExtent l="0" t="0" r="0" b="1905"/>
+            <wp:docPr id="6" name="Рисунок 6" descr="https://habrastorage.org/files/aec/767/e2f/aec767e2f2d44eb78d42a77a938f7ce6.png"/>
+            <wp:cNvGraphicFramePr>
+              <a:graphicFrameLocks xmlns:a="http://schemas.openxmlformats.org/drawingml/2006/main" noChangeAspect="1"/>
+            </wp:cNvGraphicFramePr>
+            <a:graphic xmlns:a="http://schemas.openxmlformats.org/drawingml/2006/main">
+              <a:graphicData uri="http://schemas.openxmlformats.org/drawingml/2006/picture">
+                <pic:pic xmlns:pic="http://schemas.openxmlformats.org/drawingml/2006/picture">
+                  <pic:nvPicPr>
+                    <pic:cNvPr id="0" name="Picture 3" descr="https://habrastorage.org/files/aec/767/e2f/aec767e2f2d44eb78d42a77a938f7ce6.png"/>
+                    <pic:cNvPicPr>
+                      <a:picLocks noChangeAspect="1" noChangeArrowheads="1"/>
+                    </pic:cNvPicPr>
+                  </pic:nvPicPr>
+                  <pic:blipFill rotWithShape="1">
+                    <a:blip r:embed="rId18">
+                      <a:extLst>
+                        <a:ext uri="{28A0092B-C50C-407E-A947-70E740481C1C}">
+                          <a14:useLocalDpi xmlns:a14="http://schemas.microsoft.com/office/drawing/2010/main" val="0"/>
+                        </a:ext>
+                      </a:extLst>
+                    </a:blip>
+                    <a:srcRect t="3551" b="10637"/>
+                    <a:stretch/>
+                  </pic:blipFill>
+                  <pic:spPr bwMode="auto">
+                    <a:xfrm>
+                      <a:off x="0" y="0"/>
+                      <a:ext cx="5147578" cy="1542145"/>
+                    </a:xfrm>
+                    <a:prstGeom prst="rect">
+                      <a:avLst/>
+                    </a:prstGeom>
+                    <a:noFill/>
+                    <a:ln>
+                      <a:noFill/>
+                    </a:ln>
+                    <a:extLst>
+                      <a:ext uri="{53640926-AAD7-44D8-BBD7-CCE9431645EC}">
+                        <a14:shadowObscured xmlns:a14="http://schemas.microsoft.com/office/drawing/2010/main"/>
+                      </a:ext>
+                    </a:extLst>
+                  </pic:spPr>
+                </pic:pic>
+              </a:graphicData>
+            </a:graphic>
+          </wp:inline>
+        </w:drawing>
+      </w:r>
+    </w:p>
+    <w:p>
+      <w:pPr>
+        <w:pStyle w:val="a3"/>
+        <w:shd w:val="clear" w:color="auto" w:fill="FFFFFF"/>
+        <w:spacing w:before="120" w:beforeAutospacing="0"/>
+        <w:ind w:firstLine="567"/>
+        <w:jc w:val="center"/>
+        <w:rPr>
+          <w:rFonts w:asciiTheme="minorHAnsi" w:hAnsiTheme="minorHAnsi" w:cstheme="minorHAnsi"/>
+          <w:color w:val="3A3A3A"/>
+          <w:sz w:val="28"/>
+          <w:szCs w:val="28"/>
+        </w:rPr>
+      </w:pPr>
+    </w:p>
+    <w:p>
+      <w:pPr>
+        <w:pStyle w:val="a3"/>
+        <w:shd w:val="clear" w:color="auto" w:fill="FFFFFF"/>
+        <w:spacing w:before="120" w:beforeAutospacing="0"/>
+        <w:ind w:firstLine="567"/>
+        <w:jc w:val="both"/>
+        <w:rPr>
+          <w:rFonts w:asciiTheme="minorHAnsi" w:hAnsiTheme="minorHAnsi" w:cstheme="minorHAnsi"/>
+          <w:color w:val="3A3A3A"/>
+          <w:sz w:val="28"/>
+          <w:szCs w:val="28"/>
+        </w:rPr>
+      </w:pPr>
+    </w:p>
+    <w:p>
+      <w:pPr>
+        <w:pStyle w:val="a3"/>
+        <w:shd w:val="clear" w:color="auto" w:fill="FFFFFF"/>
+        <w:spacing w:before="120" w:beforeAutospacing="0"/>
+        <w:ind w:firstLine="567"/>
+        <w:jc w:val="both"/>
+        <w:rPr>
+          <w:rFonts w:asciiTheme="minorHAnsi" w:hAnsiTheme="minorHAnsi" w:cstheme="minorHAnsi"/>
+          <w:color w:val="3A3A3A"/>
+          <w:sz w:val="28"/>
+          <w:szCs w:val="28"/>
+        </w:rPr>
+      </w:pPr>
+      <w:r>
+        <w:rPr>
+          <w:rFonts w:asciiTheme="minorHAnsi" w:hAnsiTheme="minorHAnsi" w:cstheme="minorHAnsi"/>
+          <w:color w:val="3A3A3A"/>
+          <w:sz w:val="28"/>
+          <w:szCs w:val="28"/>
+        </w:rPr>
+        <w:t xml:space="preserve">Это примерно то, что мы обычно зашифровываем в слове «подсознательно» </w:t>
+      </w:r>
+      <w:r>
+        <w:rPr>
+          <w:rFonts w:asciiTheme="minorHAnsi" w:hAnsiTheme="minorHAnsi" w:cstheme="minorHAnsi"/>
+          <w:color w:val="3A3A3A"/>
+          <w:sz w:val="28"/>
+          <w:szCs w:val="28"/>
+        </w:rPr>
+        <w:t>–</w:t>
+      </w:r>
+      <w:r>
+        <w:rPr>
+          <w:rFonts w:asciiTheme="minorHAnsi" w:hAnsiTheme="minorHAnsi" w:cstheme="minorHAnsi"/>
+          <w:color w:val="3A3A3A"/>
+          <w:sz w:val="28"/>
+          <w:szCs w:val="28"/>
+        </w:rPr>
+        <w:t xml:space="preserve"> огромное количество связанных между собой простейших процессов, создающих высокоуровневое представление</w:t>
+      </w:r>
+      <w:r>
+        <w:rPr>
+          <w:rFonts w:asciiTheme="minorHAnsi" w:hAnsiTheme="minorHAnsi" w:cstheme="minorHAnsi"/>
+          <w:color w:val="3A3A3A"/>
+          <w:sz w:val="28"/>
+          <w:szCs w:val="28"/>
+        </w:rPr>
+        <w:t xml:space="preserve"> о чём-либо.</w:t>
+      </w:r>
+      <w:bookmarkStart w:id="1" w:name="_GoBack"/>
+      <w:bookmarkEnd w:id="1"/>
+    </w:p>
+    <w:p>
+      <w:pPr>
+        <w:pStyle w:val="a3"/>
+        <w:shd w:val="clear" w:color="auto" w:fill="FFFFFF"/>
+        <w:spacing w:before="120" w:beforeAutospacing="0"/>
+        <w:ind w:firstLine="567"/>
+        <w:jc w:val="center"/>
+        <w:rPr>
+          <w:rFonts w:asciiTheme="minorHAnsi" w:hAnsiTheme="minorHAnsi" w:cstheme="minorHAnsi"/>
+          <w:color w:val="3A3A3A"/>
+          <w:sz w:val="28"/>
+          <w:szCs w:val="28"/>
+        </w:rPr>
+      </w:pPr>
+    </w:p>
+    <w:p>
+      <w:pPr>
+        <w:pStyle w:val="a3"/>
+        <w:shd w:val="clear" w:color="auto" w:fill="FFFFFF"/>
+        <w:spacing w:before="120" w:beforeAutospacing="0"/>
+        <w:ind w:firstLine="567"/>
+        <w:jc w:val="center"/>
+        <w:rPr>
+          <w:rFonts w:asciiTheme="minorHAnsi" w:hAnsiTheme="minorHAnsi" w:cstheme="minorHAnsi"/>
+          <w:color w:val="3A3A3A"/>
+          <w:sz w:val="28"/>
+          <w:szCs w:val="28"/>
+        </w:rPr>
+      </w:pPr>
+    </w:p>
+    <w:p>
+      <w:pPr>
+        <w:pStyle w:val="a3"/>
+        <w:shd w:val="clear" w:color="auto" w:fill="FFFFFF"/>
+        <w:spacing w:before="120" w:beforeAutospacing="0"/>
+        <w:ind w:firstLine="567"/>
+        <w:jc w:val="center"/>
+        <w:rPr>
+          <w:rFonts w:asciiTheme="minorHAnsi" w:hAnsiTheme="minorHAnsi" w:cstheme="minorHAnsi"/>
+          <w:color w:val="3A3A3A"/>
+          <w:sz w:val="28"/>
+          <w:szCs w:val="28"/>
+        </w:rPr>
+      </w:pPr>
+    </w:p>
+    <w:p>
+      <w:pPr>
+        <w:pStyle w:val="a3"/>
+        <w:shd w:val="clear" w:color="auto" w:fill="FFFFFF"/>
+        <w:spacing w:before="120" w:beforeAutospacing="0"/>
+        <w:ind w:firstLine="567"/>
+        <w:jc w:val="center"/>
+        <w:rPr>
+          <w:rFonts w:asciiTheme="minorHAnsi" w:hAnsiTheme="minorHAnsi" w:cstheme="minorHAnsi"/>
+          <w:color w:val="3A3A3A"/>
+          <w:sz w:val="28"/>
+          <w:szCs w:val="28"/>
+        </w:rPr>
+      </w:pPr>
     </w:p>
     <w:p>
       <w:pPr>
@@ -7705,7 +8279,7 @@
                     <pic:cNvPicPr/>
                   </pic:nvPicPr>
                   <pic:blipFill>
-                    <a:blip r:embed="rId14">
+                    <a:blip r:embed="rId19">
                       <a:extLst>
                         <a:ext uri="{28A0092B-C50C-407E-A947-70E740481C1C}">
                           <a14:useLocalDpi xmlns:a14="http://schemas.microsoft.com/office/drawing/2010/main" val="0"/>
@@ -7738,25 +8312,43 @@
           <w:sz w:val="28"/>
           <w:szCs w:val="28"/>
         </w:rPr>
-        <w:t>Когда обосновано применение</w:t>
-      </w:r>
-      <w:r>
-        <w:rPr>
-          <w:rFonts w:asciiTheme="minorHAnsi" w:hAnsiTheme="minorHAnsi" w:cstheme="minorHAnsi"/>
-          <w:color w:val="3A3A3A"/>
-          <w:sz w:val="28"/>
-          <w:szCs w:val="28"/>
-        </w:rPr>
-        <w:t xml:space="preserve"> искусственные</w:t>
-      </w:r>
-      <w:r>
-        <w:rPr>
-          <w:rFonts w:asciiTheme="minorHAnsi" w:hAnsiTheme="minorHAnsi" w:cstheme="minorHAnsi"/>
-          <w:color w:val="3A3A3A"/>
-          <w:sz w:val="28"/>
-          <w:szCs w:val="28"/>
-        </w:rPr>
-        <w:t xml:space="preserve"> нейронных сетей? В отличие от классических алгоритмов, когда можно точно</w:t>
+        <w:t xml:space="preserve">В каких случаях </w:t>
+      </w:r>
+      <w:r>
+        <w:rPr>
+          <w:rFonts w:asciiTheme="minorHAnsi" w:hAnsiTheme="minorHAnsi" w:cstheme="minorHAnsi"/>
+          <w:color w:val="3A3A3A"/>
+          <w:sz w:val="28"/>
+          <w:szCs w:val="28"/>
+        </w:rPr>
+        <w:t>обосновано применение</w:t>
+      </w:r>
+      <w:r>
+        <w:rPr>
+          <w:rFonts w:asciiTheme="minorHAnsi" w:hAnsiTheme="minorHAnsi" w:cstheme="minorHAnsi"/>
+          <w:color w:val="3A3A3A"/>
+          <w:sz w:val="28"/>
+          <w:szCs w:val="28"/>
+        </w:rPr>
+        <w:t xml:space="preserve"> </w:t>
+      </w:r>
+      <w:r>
+        <w:rPr>
+          <w:rFonts w:asciiTheme="minorHAnsi" w:hAnsiTheme="minorHAnsi" w:cstheme="minorHAnsi"/>
+          <w:color w:val="3A3A3A"/>
+          <w:sz w:val="28"/>
+          <w:szCs w:val="28"/>
+        </w:rPr>
+        <w:t>ИНС</w:t>
+      </w:r>
+      <w:r>
+        <w:rPr>
+          <w:rFonts w:asciiTheme="minorHAnsi" w:hAnsiTheme="minorHAnsi" w:cstheme="minorHAnsi"/>
+          <w:color w:val="3A3A3A"/>
+          <w:sz w:val="28"/>
+          <w:szCs w:val="28"/>
+        </w:rPr>
+        <w:t>? В отличие от классических алгоритмов, когда можно точно</w:t>
       </w:r>
       <w:r>
         <w:rPr>
@@ -7792,8 +8384,95 @@
           <w:sz w:val="28"/>
           <w:szCs w:val="28"/>
         </w:rPr>
+        <w:t xml:space="preserve"> последовательность действий для </w:t>
+      </w:r>
+      <w:r>
+        <w:rPr>
+          <w:rFonts w:asciiTheme="minorHAnsi" w:hAnsiTheme="minorHAnsi" w:cstheme="minorHAnsi"/>
+          <w:color w:val="3A3A3A"/>
+          <w:sz w:val="28"/>
+          <w:szCs w:val="28"/>
+        </w:rPr>
+        <w:t>достижения</w:t>
+      </w:r>
+      <w:r>
+        <w:rPr>
+          <w:rFonts w:asciiTheme="minorHAnsi" w:hAnsiTheme="minorHAnsi" w:cstheme="minorHAnsi"/>
+          <w:color w:val="3A3A3A"/>
+          <w:sz w:val="28"/>
+          <w:szCs w:val="28"/>
+        </w:rPr>
+        <w:t xml:space="preserve"> нужного результата</w:t>
+      </w:r>
+      <w:r>
+        <w:rPr>
+          <w:rFonts w:asciiTheme="minorHAnsi" w:hAnsiTheme="minorHAnsi" w:cstheme="minorHAnsi"/>
+          <w:color w:val="3A3A3A"/>
+          <w:sz w:val="28"/>
+          <w:szCs w:val="28"/>
+        </w:rPr>
+        <w:t>, ИНС используются при р</w:t>
+      </w:r>
+      <w:r>
+        <w:rPr>
+          <w:rFonts w:asciiTheme="minorHAnsi" w:hAnsiTheme="minorHAnsi" w:cstheme="minorHAnsi"/>
+          <w:color w:val="3A3A3A"/>
+          <w:sz w:val="28"/>
+          <w:szCs w:val="28"/>
+        </w:rPr>
+        <w:t>ешении задач,</w:t>
+      </w:r>
+      <w:r>
+        <w:rPr>
+          <w:rFonts w:asciiTheme="minorHAnsi" w:hAnsiTheme="minorHAnsi" w:cstheme="minorHAnsi"/>
+          <w:color w:val="3A3A3A"/>
+          <w:sz w:val="28"/>
+          <w:szCs w:val="28"/>
+        </w:rPr>
+        <w:t xml:space="preserve"> алгоритм и </w:t>
+      </w:r>
+      <w:r>
+        <w:rPr>
+          <w:rFonts w:asciiTheme="minorHAnsi" w:hAnsiTheme="minorHAnsi" w:cstheme="minorHAnsi"/>
+          <w:color w:val="3A3A3A"/>
+          <w:sz w:val="28"/>
+          <w:szCs w:val="28"/>
+        </w:rPr>
+        <w:t>правила</w:t>
+      </w:r>
+      <w:r>
+        <w:rPr>
+          <w:rFonts w:asciiTheme="minorHAnsi" w:hAnsiTheme="minorHAnsi" w:cstheme="minorHAnsi"/>
+          <w:color w:val="3A3A3A"/>
+          <w:sz w:val="28"/>
+          <w:szCs w:val="28"/>
+        </w:rPr>
+        <w:t xml:space="preserve"> решения которых не известны или очень сложны.</w:t>
+      </w:r>
+      <w:r>
+        <w:rPr>
+          <w:rFonts w:asciiTheme="minorHAnsi" w:hAnsiTheme="minorHAnsi" w:cstheme="minorHAnsi"/>
+          <w:color w:val="3A3A3A"/>
+          <w:sz w:val="28"/>
+          <w:szCs w:val="28"/>
+        </w:rPr>
         <w:t xml:space="preserve"> </w:t>
       </w:r>
+    </w:p>
+    <w:p>
+      <w:pPr>
+        <w:pStyle w:val="a3"/>
+        <w:shd w:val="clear" w:color="auto" w:fill="FFFFFF"/>
+        <w:spacing w:before="120" w:beforeAutospacing="0"/>
+        <w:ind w:firstLine="567"/>
+        <w:jc w:val="both"/>
+        <w:rPr>
+          <w:rFonts w:asciiTheme="minorHAnsi" w:hAnsiTheme="minorHAnsi" w:cstheme="minorHAnsi"/>
+          <w:color w:val="3A3A3A"/>
+          <w:sz w:val="28"/>
+          <w:szCs w:val="28"/>
+        </w:rPr>
+      </w:pPr>
       <w:r>
         <w:rPr>
           <w:rFonts w:asciiTheme="minorHAnsi" w:hAnsiTheme="minorHAnsi" w:cstheme="minorHAnsi"/>
@@ -7802,34 +8481,16 @@
           <w:szCs w:val="28"/>
         </w:rPr>
         <w:lastRenderedPageBreak/>
-        <w:t xml:space="preserve">последовательность действий для </w:t>
-      </w:r>
-      <w:r>
-        <w:rPr>
-          <w:rFonts w:asciiTheme="minorHAnsi" w:hAnsiTheme="minorHAnsi" w:cstheme="minorHAnsi"/>
-          <w:color w:val="3A3A3A"/>
-          <w:sz w:val="28"/>
-          <w:szCs w:val="28"/>
-        </w:rPr>
-        <w:t>достижения</w:t>
-      </w:r>
-      <w:r>
-        <w:rPr>
-          <w:rFonts w:asciiTheme="minorHAnsi" w:hAnsiTheme="minorHAnsi" w:cstheme="minorHAnsi"/>
-          <w:color w:val="3A3A3A"/>
-          <w:sz w:val="28"/>
-          <w:szCs w:val="28"/>
-        </w:rPr>
-        <w:t xml:space="preserve"> нужного результата</w:t>
-      </w:r>
-      <w:r>
-        <w:rPr>
-          <w:rFonts w:asciiTheme="minorHAnsi" w:hAnsiTheme="minorHAnsi" w:cstheme="minorHAnsi"/>
-          <w:color w:val="3A3A3A"/>
-          <w:sz w:val="28"/>
-          <w:szCs w:val="28"/>
-        </w:rPr>
-        <w:t>, ИНС используются при решении задач, алгоритм и правила решения которых не известны или очень сложны.</w:t>
+        <w:t>Среди основных областей применения нейронных сетей — прогнозирование, принятие решений, распознавание образов, оптимизация, анализ данных.</w:t>
+      </w:r>
+      <w:r>
+        <w:rPr>
+          <w:rFonts w:asciiTheme="minorHAnsi" w:hAnsiTheme="minorHAnsi" w:cstheme="minorHAnsi"/>
+          <w:color w:val="3A3A3A"/>
+          <w:sz w:val="28"/>
+          <w:szCs w:val="28"/>
+        </w:rPr>
+        <w:t xml:space="preserve"> Многие сайты применяют их, делая реакцию на поведение пользователей более естественной и полезной для своей аудитории. </w:t>
       </w:r>
     </w:p>
     <w:p>
@@ -7846,6 +8507,215 @@
           <w:szCs w:val="28"/>
         </w:rPr>
       </w:pPr>
+    </w:p>
+    <w:p>
+      <w:pPr>
+        <w:pStyle w:val="a3"/>
+        <w:shd w:val="clear" w:color="auto" w:fill="FFFFFF"/>
+        <w:spacing w:before="120" w:beforeAutospacing="0"/>
+        <w:ind w:firstLine="567"/>
+        <w:jc w:val="both"/>
+        <w:rPr>
+          <w:rFonts w:asciiTheme="minorHAnsi" w:hAnsiTheme="minorHAnsi" w:cstheme="minorHAnsi"/>
+          <w:color w:val="3A3A3A"/>
+          <w:sz w:val="28"/>
+          <w:szCs w:val="28"/>
+        </w:rPr>
+      </w:pPr>
+      <w:r>
+        <w:rPr>
+          <w:rFonts w:asciiTheme="minorHAnsi" w:hAnsiTheme="minorHAnsi" w:cstheme="minorHAnsi"/>
+          <w:color w:val="3A3A3A"/>
+          <w:sz w:val="28"/>
+          <w:szCs w:val="28"/>
+        </w:rPr>
+        <w:t>Обработка естественного языка</w:t>
+      </w:r>
+    </w:p>
+    <w:p>
+      <w:pPr>
+        <w:pStyle w:val="a3"/>
+        <w:shd w:val="clear" w:color="auto" w:fill="FFFFFF"/>
+        <w:spacing w:before="120" w:beforeAutospacing="0"/>
+        <w:ind w:firstLine="567"/>
+        <w:jc w:val="both"/>
+        <w:rPr>
+          <w:rFonts w:asciiTheme="minorHAnsi" w:hAnsiTheme="minorHAnsi" w:cstheme="minorHAnsi"/>
+          <w:color w:val="3A3A3A"/>
+          <w:sz w:val="28"/>
+          <w:szCs w:val="28"/>
+        </w:rPr>
+      </w:pPr>
+      <w:r>
+        <w:rPr>
+          <w:rFonts w:asciiTheme="minorHAnsi" w:hAnsiTheme="minorHAnsi" w:cstheme="minorHAnsi"/>
+          <w:color w:val="3A3A3A"/>
+          <w:sz w:val="28"/>
+          <w:szCs w:val="28"/>
+        </w:rPr>
+        <w:t>Распознавание образов</w:t>
+      </w:r>
+    </w:p>
+    <w:p>
+      <w:pPr>
+        <w:pStyle w:val="a3"/>
+        <w:shd w:val="clear" w:color="auto" w:fill="FFFFFF"/>
+        <w:spacing w:before="120" w:beforeAutospacing="0"/>
+        <w:ind w:firstLine="567"/>
+        <w:jc w:val="both"/>
+        <w:rPr>
+          <w:rFonts w:asciiTheme="minorHAnsi" w:hAnsiTheme="minorHAnsi" w:cstheme="minorHAnsi"/>
+          <w:color w:val="3A3A3A"/>
+          <w:sz w:val="28"/>
+          <w:szCs w:val="28"/>
+        </w:rPr>
+      </w:pPr>
+      <w:r>
+        <w:rPr>
+          <w:rFonts w:asciiTheme="minorHAnsi" w:hAnsiTheme="minorHAnsi" w:cstheme="minorHAnsi"/>
+          <w:color w:val="3A3A3A"/>
+          <w:sz w:val="28"/>
+          <w:szCs w:val="28"/>
+        </w:rPr>
+        <w:t>Автопилот</w:t>
+      </w:r>
+    </w:p>
+    <w:p>
+      <w:pPr>
+        <w:pStyle w:val="a3"/>
+        <w:shd w:val="clear" w:color="auto" w:fill="FFFFFF"/>
+        <w:spacing w:before="120" w:beforeAutospacing="0"/>
+        <w:ind w:firstLine="567"/>
+        <w:jc w:val="both"/>
+        <w:rPr>
+          <w:rFonts w:asciiTheme="minorHAnsi" w:hAnsiTheme="minorHAnsi" w:cstheme="minorHAnsi"/>
+          <w:color w:val="3A3A3A"/>
+          <w:sz w:val="28"/>
+          <w:szCs w:val="28"/>
+        </w:rPr>
+      </w:pPr>
+    </w:p>
+    <w:p>
+      <w:pPr>
+        <w:pStyle w:val="a3"/>
+        <w:shd w:val="clear" w:color="auto" w:fill="FFFFFF"/>
+        <w:spacing w:before="120" w:beforeAutospacing="0"/>
+        <w:ind w:firstLine="567"/>
+        <w:jc w:val="both"/>
+        <w:rPr>
+          <w:rFonts w:asciiTheme="minorHAnsi" w:hAnsiTheme="minorHAnsi" w:cstheme="minorHAnsi"/>
+          <w:color w:val="3A3A3A"/>
+          <w:sz w:val="28"/>
+          <w:szCs w:val="28"/>
+        </w:rPr>
+      </w:pPr>
+    </w:p>
+    <w:p>
+      <w:pPr>
+        <w:pStyle w:val="a3"/>
+        <w:shd w:val="clear" w:color="auto" w:fill="FFFFFF"/>
+        <w:spacing w:before="120" w:beforeAutospacing="0"/>
+        <w:ind w:firstLine="567"/>
+        <w:jc w:val="both"/>
+        <w:rPr>
+          <w:rFonts w:asciiTheme="minorHAnsi" w:hAnsiTheme="minorHAnsi" w:cstheme="minorHAnsi"/>
+          <w:i/>
+          <w:color w:val="3A3A3A"/>
+          <w:sz w:val="28"/>
+          <w:szCs w:val="28"/>
+        </w:rPr>
+      </w:pPr>
+      <w:r>
+        <w:rPr>
+          <w:rFonts w:asciiTheme="minorHAnsi" w:hAnsiTheme="minorHAnsi" w:cstheme="minorHAnsi"/>
+          <w:i/>
+          <w:color w:val="3A3A3A"/>
+          <w:sz w:val="28"/>
+          <w:szCs w:val="28"/>
+        </w:rPr>
+        <w:t xml:space="preserve">Например, многие крупные интернет-сайты используют их, чтобы сделать реакцию на поведение пользователей более естественной и полезной своей аудитории. </w:t>
+      </w:r>
+      <w:proofErr w:type="spellStart"/>
+      <w:r>
+        <w:rPr>
+          <w:rFonts w:asciiTheme="minorHAnsi" w:hAnsiTheme="minorHAnsi" w:cstheme="minorHAnsi"/>
+          <w:i/>
+          <w:color w:val="3A3A3A"/>
+          <w:sz w:val="28"/>
+          <w:szCs w:val="28"/>
+        </w:rPr>
+        <w:t>Нейросети</w:t>
+      </w:r>
+      <w:proofErr w:type="spellEnd"/>
+      <w:r>
+        <w:rPr>
+          <w:rFonts w:asciiTheme="minorHAnsi" w:hAnsiTheme="minorHAnsi" w:cstheme="minorHAnsi"/>
+          <w:i/>
+          <w:color w:val="3A3A3A"/>
+          <w:sz w:val="28"/>
+          <w:szCs w:val="28"/>
+        </w:rPr>
+        <w:t xml:space="preserve"> лежат в основе большинства современных систем распознавания и синтеза речи, а также распознавания и обработки изображений. Они применяются в некоторых системах навигации, будь то промышленные роботы или беспилотные автомобили. Алгоритмы на основе </w:t>
+      </w:r>
+      <w:proofErr w:type="spellStart"/>
+      <w:r>
+        <w:rPr>
+          <w:rFonts w:asciiTheme="minorHAnsi" w:hAnsiTheme="minorHAnsi" w:cstheme="minorHAnsi"/>
+          <w:i/>
+          <w:color w:val="3A3A3A"/>
+          <w:sz w:val="28"/>
+          <w:szCs w:val="28"/>
+        </w:rPr>
+        <w:t>нейросетей</w:t>
+      </w:r>
+      <w:proofErr w:type="spellEnd"/>
+      <w:r>
+        <w:rPr>
+          <w:rFonts w:asciiTheme="minorHAnsi" w:hAnsiTheme="minorHAnsi" w:cstheme="minorHAnsi"/>
+          <w:i/>
+          <w:color w:val="3A3A3A"/>
+          <w:sz w:val="28"/>
+          <w:szCs w:val="28"/>
+        </w:rPr>
+        <w:t xml:space="preserve"> защищают информационные системы от атак злоумышленников и помогают выявлять </w:t>
+      </w:r>
+      <w:proofErr w:type="gramStart"/>
+      <w:r>
+        <w:rPr>
+          <w:rFonts w:asciiTheme="minorHAnsi" w:hAnsiTheme="minorHAnsi" w:cstheme="minorHAnsi"/>
+          <w:i/>
+          <w:color w:val="3A3A3A"/>
+          <w:sz w:val="28"/>
+          <w:szCs w:val="28"/>
+        </w:rPr>
+        <w:t>незаконный</w:t>
+      </w:r>
+      <w:proofErr w:type="gramEnd"/>
+      <w:r>
+        <w:rPr>
+          <w:rFonts w:asciiTheme="minorHAnsi" w:hAnsiTheme="minorHAnsi" w:cstheme="minorHAnsi"/>
+          <w:i/>
+          <w:color w:val="3A3A3A"/>
+          <w:sz w:val="28"/>
+          <w:szCs w:val="28"/>
+        </w:rPr>
+        <w:t xml:space="preserve"> контент в сети</w:t>
+      </w:r>
+    </w:p>
+    <w:p>
+      <w:pPr>
+        <w:pStyle w:val="a3"/>
+        <w:shd w:val="clear" w:color="auto" w:fill="FFFFFF"/>
+        <w:spacing w:before="120" w:beforeAutospacing="0"/>
+        <w:ind w:firstLine="567"/>
+        <w:jc w:val="both"/>
+        <w:rPr>
+          <w:rFonts w:asciiTheme="minorHAnsi" w:hAnsiTheme="minorHAnsi" w:cstheme="minorHAnsi"/>
+          <w:color w:val="3A3A3A"/>
+          <w:sz w:val="28"/>
+          <w:szCs w:val="28"/>
+        </w:rPr>
+      </w:pPr>
       <w:r>
         <w:rPr>
           <w:rFonts w:asciiTheme="minorHAnsi" w:hAnsiTheme="minorHAnsi" w:cstheme="minorHAnsi"/>
@@ -7865,6 +8735,56 @@
         </w:rPr>
         <w:t>-2</w:t>
       </w:r>
+    </w:p>
+    <w:p>
+      <w:pPr>
+        <w:pStyle w:val="a3"/>
+        <w:shd w:val="clear" w:color="auto" w:fill="FFFFFF"/>
+        <w:spacing w:before="120" w:beforeAutospacing="0"/>
+        <w:ind w:firstLine="567"/>
+        <w:jc w:val="both"/>
+        <w:rPr>
+          <w:rFonts w:asciiTheme="minorHAnsi" w:hAnsiTheme="minorHAnsi" w:cstheme="minorHAnsi"/>
+          <w:color w:val="3A3A3A"/>
+          <w:sz w:val="28"/>
+          <w:szCs w:val="28"/>
+        </w:rPr>
+      </w:pPr>
+      <w:r>
+        <w:rPr>
+          <w:rFonts w:asciiTheme="minorHAnsi" w:hAnsiTheme="minorHAnsi" w:cstheme="minorHAnsi"/>
+          <w:color w:val="3A3A3A"/>
+          <w:sz w:val="28"/>
+          <w:szCs w:val="28"/>
+        </w:rPr>
+        <w:t>MSQRD</w:t>
+      </w:r>
+    </w:p>
+    <w:p>
+      <w:pPr>
+        <w:pStyle w:val="a3"/>
+        <w:shd w:val="clear" w:color="auto" w:fill="FFFFFF"/>
+        <w:spacing w:before="120" w:beforeAutospacing="0"/>
+        <w:ind w:firstLine="567"/>
+        <w:jc w:val="both"/>
+        <w:rPr>
+          <w:rFonts w:asciiTheme="minorHAnsi" w:hAnsiTheme="minorHAnsi" w:cstheme="minorHAnsi"/>
+          <w:color w:val="3A3A3A"/>
+          <w:sz w:val="28"/>
+          <w:szCs w:val="28"/>
+        </w:rPr>
+      </w:pPr>
+      <w:proofErr w:type="spellStart"/>
+      <w:r>
+        <w:rPr>
+          <w:rFonts w:asciiTheme="minorHAnsi" w:hAnsiTheme="minorHAnsi" w:cstheme="minorHAnsi"/>
+          <w:color w:val="3A3A3A"/>
+          <w:sz w:val="28"/>
+          <w:szCs w:val="28"/>
+        </w:rPr>
+        <w:t>Prisma</w:t>
+      </w:r>
+      <w:proofErr w:type="spellEnd"/>
     </w:p>
     <w:p>
       <w:pPr>
@@ -8292,7 +9212,6 @@
           <w:szCs w:val="28"/>
           <w:lang w:val="en-US"/>
         </w:rPr>
-        <w:lastRenderedPageBreak/>
         <w:t xml:space="preserve">Deep Fake </w:t>
       </w:r>
       <w:r>
@@ -9560,7 +10479,6 @@
           <w:noProof/>
           <w:lang w:eastAsia="ru-RU"/>
         </w:rPr>
-        <w:lastRenderedPageBreak/>
         <w:drawing>
           <wp:inline distT="0" distB="0" distL="0" distR="0" wp14:anchorId="644CD8F3" wp14:editId="732BC1E2">
             <wp:extent cx="5940425" cy="3573820"/>
@@ -9577,7 +10495,7 @@
                     <pic:cNvPicPr/>
                   </pic:nvPicPr>
                   <pic:blipFill>
-                    <a:blip r:embed="rId15"/>
+                    <a:blip r:embed="rId20"/>
                     <a:stretch>
                       <a:fillRect/>
                     </a:stretch>
@@ -9686,6 +10604,7 @@
     </w:p>
     <w:p>
       <w:r>
+        <w:lastRenderedPageBreak/>
         <w:t>В зависимости от уровня сложности систем, в которых применяются базы знаний, различают:</w:t>
       </w:r>
     </w:p>
@@ -11443,7 +12362,7 @@
 </file>
 
 <file path=customXml/itemProps1.xml><?xml version="1.0" encoding="utf-8"?>
-<ds:datastoreItem xmlns:ds="http://schemas.openxmlformats.org/officeDocument/2006/customXml" ds:itemID="{D672E3EA-3947-43C5-811B-48F929DD2333}">
+<ds:datastoreItem xmlns:ds="http://schemas.openxmlformats.org/officeDocument/2006/customXml" ds:itemID="{341EBE80-382F-4853-B625-214B76E62766}">
   <ds:schemaRefs>
     <ds:schemaRef ds:uri="http://schemas.openxmlformats.org/officeDocument/2006/bibliography"/>
   </ds:schemaRefs>

--- a/Computer Science/Курсовая/Microsoft Word Document.docx
+++ b/Computer Science/Курсовая/Microsoft Word Document.docx
@@ -1,6 +1,6 @@
 
 <file path=word/document.xml><?xml version="1.0" encoding="utf-8"?>
-<w:document xmlns:wpc="http://schemas.microsoft.com/office/word/2010/wordprocessingCanvas" xmlns:mc="http://schemas.openxmlformats.org/markup-compatibility/2006" xmlns:o="urn:schemas-microsoft-com:office:office" xmlns:r="http://schemas.openxmlformats.org/officeDocument/2006/relationships" xmlns:m="http://schemas.openxmlformats.org/officeDocument/2006/math" xmlns:v="urn:schemas-microsoft-com:vml" xmlns:wp14="http://schemas.microsoft.com/office/word/2010/wordprocessingDrawing" xmlns:wp="http://schemas.openxmlformats.org/drawingml/2006/wordprocessingDrawing" xmlns:w10="urn:schemas-microsoft-com:office:word" xmlns:w="http://schemas.openxmlformats.org/wordprocessingml/2006/main" xmlns:w14="http://schemas.microsoft.com/office/word/2010/wordml" xmlns:wpg="http://schemas.microsoft.com/office/word/2010/wordprocessingGroup" xmlns:wpi="http://schemas.microsoft.com/office/word/2010/wordprocessingInk" xmlns:wne="http://schemas.microsoft.com/office/word/2006/wordml" xmlns:wps="http://schemas.microsoft.com/office/word/2010/wordprocessingShape" mc:Ignorable="w14 wp14">
+<w:document xmlns:wpc="http://schemas.microsoft.com/office/word/2010/wordprocessingCanvas" xmlns:cx="http://schemas.microsoft.com/office/drawing/2014/chartex" xmlns:cx1="http://schemas.microsoft.com/office/drawing/2015/9/8/chartex" xmlns:cx2="http://schemas.microsoft.com/office/drawing/2015/10/21/chartex" xmlns:cx3="http://schemas.microsoft.com/office/drawing/2016/5/9/chartex" xmlns:cx4="http://schemas.microsoft.com/office/drawing/2016/5/10/chartex" xmlns:cx5="http://schemas.microsoft.com/office/drawing/2016/5/11/chartex" xmlns:cx6="http://schemas.microsoft.com/office/drawing/2016/5/12/chartex" xmlns:cx7="http://schemas.microsoft.com/office/drawing/2016/5/13/chartex" xmlns:cx8="http://schemas.microsoft.com/office/drawing/2016/5/14/chartex" xmlns:mc="http://schemas.openxmlformats.org/markup-compatibility/2006" xmlns:aink="http://schemas.microsoft.com/office/drawing/2016/ink" xmlns:am3d="http://schemas.microsoft.com/office/drawing/2017/model3d" xmlns:o="urn:schemas-microsoft-com:office:office" xmlns:r="http://schemas.openxmlformats.org/officeDocument/2006/relationships" xmlns:m="http://schemas.openxmlformats.org/officeDocument/2006/math" xmlns:v="urn:schemas-microsoft-com:vml" xmlns:wp14="http://schemas.microsoft.com/office/word/2010/wordprocessingDrawing" xmlns:wp="http://schemas.openxmlformats.org/drawingml/2006/wordprocessingDrawing" xmlns:w10="urn:schemas-microsoft-com:office:word" xmlns:w="http://schemas.openxmlformats.org/wordprocessingml/2006/main" xmlns:w14="http://schemas.microsoft.com/office/word/2010/wordml" xmlns:w15="http://schemas.microsoft.com/office/word/2012/wordml" xmlns:w16cid="http://schemas.microsoft.com/office/word/2016/wordml/cid" xmlns:w16se="http://schemas.microsoft.com/office/word/2015/wordml/symex" xmlns:wpg="http://schemas.microsoft.com/office/word/2010/wordprocessingGroup" xmlns:wpi="http://schemas.microsoft.com/office/word/2010/wordprocessingInk" xmlns:wne="http://schemas.microsoft.com/office/word/2006/wordml" xmlns:wps="http://schemas.microsoft.com/office/word/2010/wordprocessingShape" mc:Ignorable="w14 w15 w16se w16cid wp14">
   <w:body>
     <w:p>
       <w:pPr>
@@ -522,17 +522,7 @@
           <w:sz w:val="28"/>
           <w:szCs w:val="28"/>
         </w:rPr>
-        <w:t xml:space="preserve"> </w:t>
-      </w:r>
-      <w:proofErr w:type="spellStart"/>
-      <w:r>
-        <w:rPr>
-          <w:rFonts w:asciiTheme="minorHAnsi" w:hAnsiTheme="minorHAnsi" w:cstheme="minorHAnsi"/>
-          <w:color w:val="3A3A3A"/>
-          <w:sz w:val="28"/>
-          <w:szCs w:val="28"/>
-        </w:rPr>
-        <w:t>У</w:t>
+        <w:t xml:space="preserve"> У</w:t>
       </w:r>
       <w:r>
         <w:rPr>
@@ -543,35 +533,14 @@
         </w:rPr>
         <w:t>оренном</w:t>
       </w:r>
-      <w:proofErr w:type="spellEnd"/>
-      <w:r>
-        <w:rPr>
-          <w:rFonts w:asciiTheme="minorHAnsi" w:hAnsiTheme="minorHAnsi" w:cstheme="minorHAnsi"/>
-          <w:color w:val="3A3A3A"/>
-          <w:sz w:val="28"/>
-          <w:szCs w:val="28"/>
-        </w:rPr>
-        <w:t xml:space="preserve"> Мак-</w:t>
-      </w:r>
-      <w:proofErr w:type="spellStart"/>
-      <w:r>
-        <w:rPr>
-          <w:rFonts w:asciiTheme="minorHAnsi" w:hAnsiTheme="minorHAnsi" w:cstheme="minorHAnsi"/>
-          <w:color w:val="3A3A3A"/>
-          <w:sz w:val="28"/>
-          <w:szCs w:val="28"/>
-        </w:rPr>
-        <w:t>Каллоком</w:t>
-      </w:r>
-      <w:proofErr w:type="spellEnd"/>
-      <w:r>
-        <w:rPr>
-          <w:rFonts w:asciiTheme="minorHAnsi" w:hAnsiTheme="minorHAnsi" w:cstheme="minorHAnsi"/>
-          <w:color w:val="3A3A3A"/>
-          <w:sz w:val="28"/>
-          <w:szCs w:val="28"/>
-        </w:rPr>
-        <w:t xml:space="preserve"> и</w:t>
+      <w:r>
+        <w:rPr>
+          <w:rFonts w:asciiTheme="minorHAnsi" w:hAnsiTheme="minorHAnsi" w:cstheme="minorHAnsi"/>
+          <w:color w:val="3A3A3A"/>
+          <w:sz w:val="28"/>
+          <w:szCs w:val="28"/>
+        </w:rPr>
+        <w:t xml:space="preserve"> Мак-Каллоком и</w:t>
       </w:r>
       <w:r>
         <w:rPr>
@@ -589,17 +558,7 @@
           <w:sz w:val="28"/>
           <w:szCs w:val="28"/>
         </w:rPr>
-        <w:t xml:space="preserve"> </w:t>
-      </w:r>
-      <w:proofErr w:type="spellStart"/>
-      <w:r>
-        <w:rPr>
-          <w:rFonts w:asciiTheme="minorHAnsi" w:hAnsiTheme="minorHAnsi" w:cstheme="minorHAnsi"/>
-          <w:color w:val="3A3A3A"/>
-          <w:sz w:val="28"/>
-          <w:szCs w:val="28"/>
-        </w:rPr>
-        <w:t>У</w:t>
+        <w:t xml:space="preserve"> У</w:t>
       </w:r>
       <w:r>
         <w:rPr>
@@ -610,35 +569,14 @@
         </w:rPr>
         <w:t>олтером</w:t>
       </w:r>
-      <w:proofErr w:type="spellEnd"/>
-      <w:r>
-        <w:rPr>
-          <w:rFonts w:asciiTheme="minorHAnsi" w:hAnsiTheme="minorHAnsi" w:cstheme="minorHAnsi"/>
-          <w:color w:val="3A3A3A"/>
-          <w:sz w:val="28"/>
-          <w:szCs w:val="28"/>
-        </w:rPr>
-        <w:t xml:space="preserve"> </w:t>
-      </w:r>
-      <w:proofErr w:type="spellStart"/>
-      <w:r>
-        <w:rPr>
-          <w:rFonts w:asciiTheme="minorHAnsi" w:hAnsiTheme="minorHAnsi" w:cstheme="minorHAnsi"/>
-          <w:color w:val="3A3A3A"/>
-          <w:sz w:val="28"/>
-          <w:szCs w:val="28"/>
-        </w:rPr>
-        <w:t>Питтсом</w:t>
-      </w:r>
-      <w:proofErr w:type="spellEnd"/>
-      <w:r>
-        <w:rPr>
-          <w:rFonts w:asciiTheme="minorHAnsi" w:hAnsiTheme="minorHAnsi" w:cstheme="minorHAnsi"/>
-          <w:color w:val="3A3A3A"/>
-          <w:sz w:val="28"/>
-          <w:szCs w:val="28"/>
-        </w:rPr>
-        <w:t xml:space="preserve"> в</w:t>
+      <w:r>
+        <w:rPr>
+          <w:rFonts w:asciiTheme="minorHAnsi" w:hAnsiTheme="minorHAnsi" w:cstheme="minorHAnsi"/>
+          <w:color w:val="3A3A3A"/>
+          <w:sz w:val="28"/>
+          <w:szCs w:val="28"/>
+        </w:rPr>
+        <w:t xml:space="preserve"> Питтсом в</w:t>
       </w:r>
       <w:r>
         <w:rPr>
@@ -785,7 +723,7 @@
                     </pic:cNvPicPr>
                   </pic:nvPicPr>
                   <pic:blipFill rotWithShape="1">
-                    <a:blip r:embed="rId7" cstate="print">
+                    <a:blip r:embed="rId6" cstate="print">
                       <a:extLst>
                         <a:ext uri="{28A0092B-C50C-407E-A947-70E740481C1C}">
                           <a14:useLocalDpi xmlns:a14="http://schemas.microsoft.com/office/drawing/2010/main" val="0"/>
@@ -850,27 +788,7 @@
           <w:sz w:val="28"/>
           <w:szCs w:val="28"/>
         </w:rPr>
-        <w:t xml:space="preserve"> физиолог Дональд </w:t>
-      </w:r>
-      <w:proofErr w:type="spellStart"/>
-      <w:r>
-        <w:rPr>
-          <w:rFonts w:asciiTheme="minorHAnsi" w:hAnsiTheme="minorHAnsi" w:cstheme="minorHAnsi"/>
-          <w:color w:val="3A3A3A"/>
-          <w:sz w:val="28"/>
-          <w:szCs w:val="28"/>
-        </w:rPr>
-        <w:t>Хебб</w:t>
-      </w:r>
-      <w:proofErr w:type="spellEnd"/>
-      <w:r>
-        <w:rPr>
-          <w:rFonts w:asciiTheme="minorHAnsi" w:hAnsiTheme="minorHAnsi" w:cstheme="minorHAnsi"/>
-          <w:color w:val="3A3A3A"/>
-          <w:sz w:val="28"/>
-          <w:szCs w:val="28"/>
-        </w:rPr>
-        <w:t xml:space="preserve">, </w:t>
+        <w:t xml:space="preserve"> физиолог Дональд Хебб, </w:t>
       </w:r>
       <w:r>
         <w:rPr>
@@ -924,27 +842,7 @@
           <w:sz w:val="28"/>
           <w:szCs w:val="28"/>
         </w:rPr>
-        <w:t xml:space="preserve"> предположил, что обучение заключается в первую очередь в изменениях силы </w:t>
-      </w:r>
-      <w:proofErr w:type="spellStart"/>
-      <w:r>
-        <w:rPr>
-          <w:rFonts w:asciiTheme="minorHAnsi" w:hAnsiTheme="minorHAnsi" w:cstheme="minorHAnsi"/>
-          <w:color w:val="3A3A3A"/>
-          <w:sz w:val="28"/>
-          <w:szCs w:val="28"/>
-        </w:rPr>
-        <w:t>синаптических</w:t>
-      </w:r>
-      <w:proofErr w:type="spellEnd"/>
-      <w:r>
-        <w:rPr>
-          <w:rFonts w:asciiTheme="minorHAnsi" w:hAnsiTheme="minorHAnsi" w:cstheme="minorHAnsi"/>
-          <w:color w:val="3A3A3A"/>
-          <w:sz w:val="28"/>
-          <w:szCs w:val="28"/>
-        </w:rPr>
-        <w:t xml:space="preserve"> связей</w:t>
+        <w:t xml:space="preserve"> предположил, что обучение заключается в первую очередь в изменениях силы синаптических связей</w:t>
       </w:r>
       <w:r>
         <w:rPr>
@@ -1001,7 +899,7 @@
                     </pic:cNvPicPr>
                   </pic:nvPicPr>
                   <pic:blipFill>
-                    <a:blip r:embed="rId8">
+                    <a:blip r:embed="rId7">
                       <a:extLst>
                         <a:ext uri="{28A0092B-C50C-407E-A947-70E740481C1C}">
                           <a14:useLocalDpi xmlns:a14="http://schemas.microsoft.com/office/drawing/2010/main" val="0"/>
@@ -1274,19 +1172,8 @@
           <w:sz w:val="28"/>
           <w:szCs w:val="28"/>
         </w:rPr>
-        <w:t xml:space="preserve"> Дональда </w:t>
-      </w:r>
-      <w:proofErr w:type="spellStart"/>
-      <w:r>
-        <w:rPr>
-          <w:rFonts w:asciiTheme="minorHAnsi" w:hAnsiTheme="minorHAnsi" w:cstheme="minorHAnsi"/>
-          <w:color w:val="3A3A3A"/>
-          <w:sz w:val="28"/>
-          <w:szCs w:val="28"/>
-        </w:rPr>
-        <w:t>Хебба</w:t>
-      </w:r>
-      <w:proofErr w:type="spellEnd"/>
+        <w:t xml:space="preserve"> Дональда Хебба</w:t>
+      </w:r>
       <w:r>
         <w:rPr>
           <w:rFonts w:asciiTheme="minorHAnsi" w:hAnsiTheme="minorHAnsi" w:cstheme="minorHAnsi"/>
@@ -1339,9 +1226,80 @@
           <w:sz w:val="28"/>
           <w:szCs w:val="28"/>
         </w:rPr>
-        <w:t xml:space="preserve">Фрэнк </w:t>
-      </w:r>
-      <w:proofErr w:type="spellStart"/>
+        <w:t>Фрэнк Розенблатт</w:t>
+      </w:r>
+      <w:r>
+        <w:rPr>
+          <w:rFonts w:asciiTheme="minorHAnsi" w:hAnsiTheme="minorHAnsi" w:cstheme="minorHAnsi"/>
+          <w:color w:val="3A3A3A"/>
+          <w:sz w:val="28"/>
+          <w:szCs w:val="28"/>
+        </w:rPr>
+        <w:t xml:space="preserve">, который разработал на искусственных нейронах устройство, моделирующее процесс восприятия </w:t>
+      </w:r>
+      <w:r>
+        <w:rPr>
+          <w:rFonts w:asciiTheme="minorHAnsi" w:hAnsiTheme="minorHAnsi" w:cstheme="minorHAnsi"/>
+          <w:color w:val="3A3A3A"/>
+          <w:sz w:val="28"/>
+          <w:szCs w:val="28"/>
+        </w:rPr>
+        <w:t>—</w:t>
+      </w:r>
+      <w:r>
+        <w:rPr>
+          <w:rFonts w:asciiTheme="minorHAnsi" w:hAnsiTheme="minorHAnsi" w:cstheme="minorHAnsi"/>
+          <w:color w:val="3A3A3A"/>
+          <w:sz w:val="28"/>
+          <w:szCs w:val="28"/>
+        </w:rPr>
+        <w:t xml:space="preserve"> «Перцептрон»</w:t>
+      </w:r>
+      <w:r>
+        <w:rPr>
+          <w:rFonts w:asciiTheme="minorHAnsi" w:hAnsiTheme="minorHAnsi" w:cstheme="minorHAnsi"/>
+          <w:color w:val="3A3A3A"/>
+          <w:sz w:val="28"/>
+          <w:szCs w:val="28"/>
+        </w:rPr>
+        <w:t xml:space="preserve">. </w:t>
+      </w:r>
+      <w:r>
+        <w:rPr>
+          <w:rFonts w:asciiTheme="minorHAnsi" w:hAnsiTheme="minorHAnsi" w:cstheme="minorHAnsi"/>
+          <w:color w:val="3A3A3A"/>
+          <w:sz w:val="28"/>
+          <w:szCs w:val="28"/>
+        </w:rPr>
+        <w:t xml:space="preserve">Чтобы «научить» </w:t>
+      </w:r>
+      <w:r>
+        <w:rPr>
+          <w:rFonts w:asciiTheme="minorHAnsi" w:hAnsiTheme="minorHAnsi" w:cstheme="minorHAnsi"/>
+          <w:color w:val="3A3A3A"/>
+          <w:sz w:val="28"/>
+          <w:szCs w:val="28"/>
+        </w:rPr>
+        <w:t>перцептрон</w:t>
+      </w:r>
+      <w:r>
+        <w:rPr>
+          <w:rFonts w:asciiTheme="minorHAnsi" w:hAnsiTheme="minorHAnsi" w:cstheme="minorHAnsi"/>
+          <w:color w:val="3A3A3A"/>
+          <w:sz w:val="28"/>
+          <w:szCs w:val="28"/>
+        </w:rPr>
+        <w:t xml:space="preserve"> </w:t>
+      </w:r>
+      <w:r>
+        <w:rPr>
+          <w:rFonts w:asciiTheme="minorHAnsi" w:hAnsiTheme="minorHAnsi" w:cstheme="minorHAnsi"/>
+          <w:color w:val="3A3A3A"/>
+          <w:sz w:val="28"/>
+          <w:szCs w:val="28"/>
+        </w:rPr>
+        <w:t xml:space="preserve">классифицировать образы, </w:t>
+      </w:r>
       <w:r>
         <w:rPr>
           <w:rFonts w:asciiTheme="minorHAnsi" w:hAnsiTheme="minorHAnsi" w:cstheme="minorHAnsi"/>
@@ -1351,33 +1309,59 @@
         </w:rPr>
         <w:t>Розенблатт</w:t>
       </w:r>
-      <w:proofErr w:type="spellEnd"/>
-      <w:r>
-        <w:rPr>
-          <w:rFonts w:asciiTheme="minorHAnsi" w:hAnsiTheme="minorHAnsi" w:cstheme="minorHAnsi"/>
-          <w:color w:val="3A3A3A"/>
-          <w:sz w:val="28"/>
-          <w:szCs w:val="28"/>
-        </w:rPr>
-        <w:t xml:space="preserve">, который разработал на искусственных нейронах устройство, моделирующее процесс восприятия </w:t>
-      </w:r>
-      <w:r>
-        <w:rPr>
-          <w:rFonts w:asciiTheme="minorHAnsi" w:hAnsiTheme="minorHAnsi" w:cstheme="minorHAnsi"/>
-          <w:color w:val="3A3A3A"/>
-          <w:sz w:val="28"/>
-          <w:szCs w:val="28"/>
-        </w:rPr>
-        <w:t>—</w:t>
-      </w:r>
-      <w:r>
-        <w:rPr>
-          <w:rFonts w:asciiTheme="minorHAnsi" w:hAnsiTheme="minorHAnsi" w:cstheme="minorHAnsi"/>
-          <w:color w:val="3A3A3A"/>
-          <w:sz w:val="28"/>
-          <w:szCs w:val="28"/>
-        </w:rPr>
-        <w:t xml:space="preserve"> «Перцептрон»</w:t>
+      <w:r>
+        <w:rPr>
+          <w:rFonts w:asciiTheme="minorHAnsi" w:hAnsiTheme="minorHAnsi" w:cstheme="minorHAnsi"/>
+          <w:color w:val="3A3A3A"/>
+          <w:sz w:val="28"/>
+          <w:szCs w:val="28"/>
+        </w:rPr>
+        <w:t xml:space="preserve"> </w:t>
+      </w:r>
+      <w:r>
+        <w:rPr>
+          <w:rFonts w:asciiTheme="minorHAnsi" w:hAnsiTheme="minorHAnsi" w:cstheme="minorHAnsi"/>
+          <w:color w:val="3A3A3A"/>
+          <w:sz w:val="28"/>
+          <w:szCs w:val="28"/>
+        </w:rPr>
+        <w:t xml:space="preserve">предложил </w:t>
+      </w:r>
+      <w:r>
+        <w:rPr>
+          <w:rFonts w:asciiTheme="minorHAnsi" w:hAnsiTheme="minorHAnsi" w:cstheme="minorHAnsi"/>
+          <w:color w:val="3A3A3A"/>
+          <w:sz w:val="28"/>
+          <w:szCs w:val="28"/>
+        </w:rPr>
+        <w:t xml:space="preserve">специальный итерационный метод обучения проб и ошибок, напоминающий процесс обучения человека — </w:t>
+      </w:r>
+      <w:r>
+        <w:rPr>
+          <w:rFonts w:asciiTheme="minorHAnsi" w:hAnsiTheme="minorHAnsi" w:cstheme="minorHAnsi"/>
+          <w:color w:val="3A3A3A"/>
+          <w:sz w:val="28"/>
+          <w:szCs w:val="28"/>
+        </w:rPr>
+        <w:t>«М</w:t>
+      </w:r>
+      <w:r>
+        <w:rPr>
+          <w:rFonts w:asciiTheme="minorHAnsi" w:hAnsiTheme="minorHAnsi" w:cstheme="minorHAnsi"/>
+          <w:color w:val="3A3A3A"/>
+          <w:sz w:val="28"/>
+          <w:szCs w:val="28"/>
+        </w:rPr>
+        <w:t>етод коррекции ошибки</w:t>
+      </w:r>
+      <w:r>
+        <w:rPr>
+          <w:rFonts w:asciiTheme="minorHAnsi" w:hAnsiTheme="minorHAnsi" w:cstheme="minorHAnsi"/>
+          <w:color w:val="3A3A3A"/>
+          <w:sz w:val="28"/>
+          <w:szCs w:val="28"/>
+        </w:rPr>
+        <w:t>»</w:t>
       </w:r>
       <w:r>
         <w:rPr>
@@ -1395,118 +1379,6 @@
           <w:sz w:val="28"/>
           <w:szCs w:val="28"/>
         </w:rPr>
-        <w:t xml:space="preserve">Чтобы «научить» </w:t>
-      </w:r>
-      <w:proofErr w:type="spellStart"/>
-      <w:r>
-        <w:rPr>
-          <w:rFonts w:asciiTheme="minorHAnsi" w:hAnsiTheme="minorHAnsi" w:cstheme="minorHAnsi"/>
-          <w:color w:val="3A3A3A"/>
-          <w:sz w:val="28"/>
-          <w:szCs w:val="28"/>
-        </w:rPr>
-        <w:t>перцептрон</w:t>
-      </w:r>
-      <w:proofErr w:type="spellEnd"/>
-      <w:r>
-        <w:rPr>
-          <w:rFonts w:asciiTheme="minorHAnsi" w:hAnsiTheme="minorHAnsi" w:cstheme="minorHAnsi"/>
-          <w:color w:val="3A3A3A"/>
-          <w:sz w:val="28"/>
-          <w:szCs w:val="28"/>
-        </w:rPr>
-        <w:t xml:space="preserve"> </w:t>
-      </w:r>
-      <w:r>
-        <w:rPr>
-          <w:rFonts w:asciiTheme="minorHAnsi" w:hAnsiTheme="minorHAnsi" w:cstheme="minorHAnsi"/>
-          <w:color w:val="3A3A3A"/>
-          <w:sz w:val="28"/>
-          <w:szCs w:val="28"/>
-        </w:rPr>
-        <w:t xml:space="preserve">классифицировать образы, </w:t>
-      </w:r>
-      <w:proofErr w:type="spellStart"/>
-      <w:r>
-        <w:rPr>
-          <w:rFonts w:asciiTheme="minorHAnsi" w:hAnsiTheme="minorHAnsi" w:cstheme="minorHAnsi"/>
-          <w:color w:val="3A3A3A"/>
-          <w:sz w:val="28"/>
-          <w:szCs w:val="28"/>
-        </w:rPr>
-        <w:t>Розенблатт</w:t>
-      </w:r>
-      <w:proofErr w:type="spellEnd"/>
-      <w:r>
-        <w:rPr>
-          <w:rFonts w:asciiTheme="minorHAnsi" w:hAnsiTheme="minorHAnsi" w:cstheme="minorHAnsi"/>
-          <w:color w:val="3A3A3A"/>
-          <w:sz w:val="28"/>
-          <w:szCs w:val="28"/>
-        </w:rPr>
-        <w:t xml:space="preserve"> </w:t>
-      </w:r>
-      <w:r>
-        <w:rPr>
-          <w:rFonts w:asciiTheme="minorHAnsi" w:hAnsiTheme="minorHAnsi" w:cstheme="minorHAnsi"/>
-          <w:color w:val="3A3A3A"/>
-          <w:sz w:val="28"/>
-          <w:szCs w:val="28"/>
-        </w:rPr>
-        <w:t xml:space="preserve">предложил </w:t>
-      </w:r>
-      <w:r>
-        <w:rPr>
-          <w:rFonts w:asciiTheme="minorHAnsi" w:hAnsiTheme="minorHAnsi" w:cstheme="minorHAnsi"/>
-          <w:color w:val="3A3A3A"/>
-          <w:sz w:val="28"/>
-          <w:szCs w:val="28"/>
-        </w:rPr>
-        <w:t xml:space="preserve">специальный итерационный метод обучения проб и ошибок, напоминающий процесс обучения человека — </w:t>
-      </w:r>
-      <w:r>
-        <w:rPr>
-          <w:rFonts w:asciiTheme="minorHAnsi" w:hAnsiTheme="minorHAnsi" w:cstheme="minorHAnsi"/>
-          <w:color w:val="3A3A3A"/>
-          <w:sz w:val="28"/>
-          <w:szCs w:val="28"/>
-        </w:rPr>
-        <w:t>«М</w:t>
-      </w:r>
-      <w:r>
-        <w:rPr>
-          <w:rFonts w:asciiTheme="minorHAnsi" w:hAnsiTheme="minorHAnsi" w:cstheme="minorHAnsi"/>
-          <w:color w:val="3A3A3A"/>
-          <w:sz w:val="28"/>
-          <w:szCs w:val="28"/>
-        </w:rPr>
-        <w:t>етод коррекции ошибки</w:t>
-      </w:r>
-      <w:r>
-        <w:rPr>
-          <w:rFonts w:asciiTheme="minorHAnsi" w:hAnsiTheme="minorHAnsi" w:cstheme="minorHAnsi"/>
-          <w:color w:val="3A3A3A"/>
-          <w:sz w:val="28"/>
-          <w:szCs w:val="28"/>
-        </w:rPr>
-        <w:t>»</w:t>
-      </w:r>
-      <w:r>
-        <w:rPr>
-          <w:rFonts w:asciiTheme="minorHAnsi" w:hAnsiTheme="minorHAnsi" w:cstheme="minorHAnsi"/>
-          <w:color w:val="3A3A3A"/>
-          <w:sz w:val="28"/>
-          <w:szCs w:val="28"/>
-        </w:rPr>
-        <w:t xml:space="preserve">. </w:t>
-      </w:r>
-      <w:r>
-        <w:rPr>
-          <w:rFonts w:asciiTheme="minorHAnsi" w:hAnsiTheme="minorHAnsi" w:cstheme="minorHAnsi"/>
-          <w:color w:val="3A3A3A"/>
-          <w:sz w:val="28"/>
-          <w:szCs w:val="28"/>
-        </w:rPr>
         <w:t>23 июня 1960 года в Корнеллском университете был продемонстрирован первый нейрокомпьютер — «Марк-1», который был способен распознавать некоторые</w:t>
       </w:r>
       <w:r>
@@ -1516,19 +1388,8 @@
           <w:sz w:val="28"/>
           <w:szCs w:val="28"/>
         </w:rPr>
-        <w:t xml:space="preserve"> из </w:t>
-      </w:r>
-      <w:proofErr w:type="gramStart"/>
-      <w:r>
-        <w:rPr>
-          <w:rFonts w:asciiTheme="minorHAnsi" w:hAnsiTheme="minorHAnsi" w:cstheme="minorHAnsi"/>
-          <w:color w:val="3A3A3A"/>
-          <w:sz w:val="28"/>
-          <w:szCs w:val="28"/>
-        </w:rPr>
-        <w:t>букв</w:t>
-      </w:r>
-      <w:proofErr w:type="gramEnd"/>
+        <w:t xml:space="preserve"> из букв</w:t>
+      </w:r>
       <w:r>
         <w:rPr>
           <w:rFonts w:asciiTheme="minorHAnsi" w:hAnsiTheme="minorHAnsi" w:cstheme="minorHAnsi"/>
@@ -1593,7 +1454,7 @@
                     </pic:cNvPicPr>
                   </pic:nvPicPr>
                   <pic:blipFill>
-                    <a:blip r:embed="rId9">
+                    <a:blip r:embed="rId8">
                       <a:extLst>
                         <a:ext uri="{28A0092B-C50C-407E-A947-70E740481C1C}">
                           <a14:useLocalDpi xmlns:a14="http://schemas.microsoft.com/office/drawing/2010/main" val="0"/>
@@ -2051,11 +1912,11 @@
                     </pic:cNvPicPr>
                   </pic:nvPicPr>
                   <pic:blipFill rotWithShape="1">
-                    <a:blip r:embed="rId10">
+                    <a:blip r:embed="rId9">
                       <a:extLst>
                         <a:ext uri="{BEBA8EAE-BF5A-486C-A8C5-ECC9F3942E4B}">
                           <a14:imgProps xmlns:a14="http://schemas.microsoft.com/office/drawing/2010/main">
-                            <a14:imgLayer r:embed="rId11">
+                            <a14:imgLayer r:embed="rId10">
                               <a14:imgEffect>
                                 <a14:saturation sat="33000"/>
                               </a14:imgEffect>
@@ -2224,47 +2085,7 @@
           <w:sz w:val="28"/>
           <w:szCs w:val="28"/>
         </w:rPr>
-        <w:t xml:space="preserve">в книге </w:t>
-      </w:r>
-      <w:proofErr w:type="spellStart"/>
-      <w:r>
-        <w:rPr>
-          <w:rFonts w:asciiTheme="minorHAnsi" w:hAnsiTheme="minorHAnsi" w:cstheme="minorHAnsi"/>
-          <w:color w:val="3A3A3A"/>
-          <w:sz w:val="28"/>
-          <w:szCs w:val="28"/>
-        </w:rPr>
-        <w:t>Марвина</w:t>
-      </w:r>
-      <w:proofErr w:type="spellEnd"/>
-      <w:r>
-        <w:rPr>
-          <w:rFonts w:asciiTheme="minorHAnsi" w:hAnsiTheme="minorHAnsi" w:cstheme="minorHAnsi"/>
-          <w:color w:val="3A3A3A"/>
-          <w:sz w:val="28"/>
-          <w:szCs w:val="28"/>
-        </w:rPr>
-        <w:t xml:space="preserve"> </w:t>
-      </w:r>
-      <w:proofErr w:type="spellStart"/>
-      <w:r>
-        <w:rPr>
-          <w:rFonts w:asciiTheme="minorHAnsi" w:hAnsiTheme="minorHAnsi" w:cstheme="minorHAnsi"/>
-          <w:color w:val="3A3A3A"/>
-          <w:sz w:val="28"/>
-          <w:szCs w:val="28"/>
-        </w:rPr>
-        <w:t>Мински</w:t>
-      </w:r>
-      <w:proofErr w:type="spellEnd"/>
-      <w:r>
-        <w:rPr>
-          <w:rFonts w:asciiTheme="minorHAnsi" w:hAnsiTheme="minorHAnsi" w:cstheme="minorHAnsi"/>
-          <w:color w:val="3A3A3A"/>
-          <w:sz w:val="28"/>
-          <w:szCs w:val="28"/>
-        </w:rPr>
-        <w:t xml:space="preserve"> и Сеймура Пейперта "Перцептроны"</w:t>
+        <w:t>в книге Марвина Мински и Сеймура Пейперта "Перцептроны"</w:t>
       </w:r>
       <w:r>
         <w:rPr>
@@ -2903,7 +2724,7 @@
                     </pic:cNvPicPr>
                   </pic:nvPicPr>
                   <pic:blipFill>
-                    <a:blip r:embed="rId12">
+                    <a:blip r:embed="rId11">
                       <a:extLst>
                         <a:ext uri="{28A0092B-C50C-407E-A947-70E740481C1C}">
                           <a14:useLocalDpi xmlns:a14="http://schemas.microsoft.com/office/drawing/2010/main" val="0"/>
@@ -3001,19 +2822,8 @@
           <w:sz w:val="28"/>
           <w:szCs w:val="28"/>
         </w:rPr>
-        <w:t xml:space="preserve">. Аксон может быть в сотни раз длиннее диаметра тела клетки и в свою очередь имеет ветвящиеся концевые участки, называющиеся </w:t>
-      </w:r>
-      <w:proofErr w:type="spellStart"/>
-      <w:r>
-        <w:rPr>
-          <w:rFonts w:asciiTheme="minorHAnsi" w:hAnsiTheme="minorHAnsi" w:cstheme="minorHAnsi"/>
-          <w:color w:val="3A3A3A"/>
-          <w:sz w:val="28"/>
-          <w:szCs w:val="28"/>
-        </w:rPr>
-        <w:t>терминалями</w:t>
-      </w:r>
-      <w:proofErr w:type="spellEnd"/>
+        <w:t>. Аксон может быть в сотни раз длиннее диаметра тела клетки и в свою очередь имеет ветвящиеся концевые участки, называющиеся терминалями</w:t>
+      </w:r>
       <w:r>
         <w:rPr>
           <w:rFonts w:asciiTheme="minorHAnsi" w:hAnsiTheme="minorHAnsi" w:cstheme="minorHAnsi"/>
@@ -3102,27 +2912,7 @@
           <w:sz w:val="28"/>
           <w:szCs w:val="28"/>
         </w:rPr>
-        <w:t xml:space="preserve">через связи </w:t>
-      </w:r>
-      <w:proofErr w:type="spellStart"/>
-      <w:r>
-        <w:rPr>
-          <w:rFonts w:asciiTheme="minorHAnsi" w:hAnsiTheme="minorHAnsi" w:cstheme="minorHAnsi"/>
-          <w:color w:val="3A3A3A"/>
-          <w:sz w:val="28"/>
-          <w:szCs w:val="28"/>
-        </w:rPr>
-        <w:t>терминалей</w:t>
-      </w:r>
-      <w:proofErr w:type="spellEnd"/>
-      <w:r>
-        <w:rPr>
-          <w:rFonts w:asciiTheme="minorHAnsi" w:hAnsiTheme="minorHAnsi" w:cstheme="minorHAnsi"/>
-          <w:color w:val="3A3A3A"/>
-          <w:sz w:val="28"/>
-          <w:szCs w:val="28"/>
-        </w:rPr>
-        <w:t xml:space="preserve"> с дендритами</w:t>
+        <w:t>через связи терминалей с дендритами</w:t>
       </w:r>
       <w:r>
         <w:rPr>
@@ -3432,17 +3222,7 @@
           <w:sz w:val="28"/>
           <w:szCs w:val="28"/>
         </w:rPr>
-        <w:t xml:space="preserve">е и </w:t>
-      </w:r>
-      <w:proofErr w:type="spellStart"/>
-      <w:r>
-        <w:rPr>
-          <w:rFonts w:asciiTheme="minorHAnsi" w:hAnsiTheme="minorHAnsi" w:cstheme="minorHAnsi"/>
-          <w:color w:val="3A3A3A"/>
-          <w:sz w:val="28"/>
-          <w:szCs w:val="28"/>
-        </w:rPr>
-        <w:t>то</w:t>
+        <w:t>е и то</w:t>
       </w:r>
       <w:r>
         <w:rPr>
@@ -3462,7 +3242,6 @@
         </w:rPr>
         <w:t>рмозные</w:t>
       </w:r>
-      <w:proofErr w:type="spellEnd"/>
       <w:r>
         <w:rPr>
           <w:rFonts w:asciiTheme="minorHAnsi" w:hAnsiTheme="minorHAnsi" w:cstheme="minorHAnsi"/>
@@ -3533,17 +3312,7 @@
           <w:sz w:val="28"/>
           <w:szCs w:val="28"/>
         </w:rPr>
-        <w:t xml:space="preserve">, если же преобладают </w:t>
-      </w:r>
-      <w:proofErr w:type="spellStart"/>
-      <w:r>
-        <w:rPr>
-          <w:rFonts w:asciiTheme="minorHAnsi" w:hAnsiTheme="minorHAnsi" w:cstheme="minorHAnsi"/>
-          <w:color w:val="3A3A3A"/>
-          <w:sz w:val="28"/>
-          <w:szCs w:val="28"/>
-        </w:rPr>
-        <w:t>т</w:t>
+        <w:t>, если же преобладают т</w:t>
       </w:r>
       <w:r>
         <w:rPr>
@@ -3561,17 +3330,7 @@
           <w:sz w:val="28"/>
           <w:szCs w:val="28"/>
         </w:rPr>
-        <w:t>рмозные</w:t>
-      </w:r>
-      <w:proofErr w:type="spellEnd"/>
-      <w:r>
-        <w:rPr>
-          <w:rFonts w:asciiTheme="minorHAnsi" w:hAnsiTheme="minorHAnsi" w:cstheme="minorHAnsi"/>
-          <w:color w:val="3A3A3A"/>
-          <w:sz w:val="28"/>
-          <w:szCs w:val="28"/>
-        </w:rPr>
-        <w:t xml:space="preserve"> сигналы</w:t>
+        <w:t>рмозные сигналы</w:t>
       </w:r>
       <w:r>
         <w:rPr>
@@ -3889,7 +3648,7 @@
                     </pic:cNvPicPr>
                   </pic:nvPicPr>
                   <pic:blipFill>
-                    <a:blip r:embed="rId13">
+                    <a:blip r:embed="rId12">
                       <a:extLst>
                         <a:ext uri="{28A0092B-C50C-407E-A947-70E740481C1C}">
                           <a14:useLocalDpi xmlns:a14="http://schemas.microsoft.com/office/drawing/2010/main" val="0"/>
@@ -4859,7 +4618,7 @@
                     </pic:cNvPicPr>
                   </pic:nvPicPr>
                   <pic:blipFill rotWithShape="1">
-                    <a:blip r:embed="rId14">
+                    <a:blip r:embed="rId13">
                       <a:extLst>
                         <a:ext uri="{28A0092B-C50C-407E-A947-70E740481C1C}">
                           <a14:useLocalDpi xmlns:a14="http://schemas.microsoft.com/office/drawing/2010/main" val="0"/>
@@ -5020,7 +4779,7 @@
                     </pic:cNvPicPr>
                   </pic:nvPicPr>
                   <pic:blipFill rotWithShape="1">
-                    <a:blip r:embed="rId15">
+                    <a:blip r:embed="rId14">
                       <a:extLst>
                         <a:ext uri="{28A0092B-C50C-407E-A947-70E740481C1C}">
                           <a14:useLocalDpi xmlns:a14="http://schemas.microsoft.com/office/drawing/2010/main" val="0"/>
@@ -5258,7 +5017,7 @@
                     </pic:cNvPicPr>
                   </pic:nvPicPr>
                   <pic:blipFill rotWithShape="1">
-                    <a:blip r:embed="rId16">
+                    <a:blip r:embed="rId15">
                       <a:extLst>
                         <a:ext uri="{28A0092B-C50C-407E-A947-70E740481C1C}">
                           <a14:useLocalDpi xmlns:a14="http://schemas.microsoft.com/office/drawing/2010/main" val="0"/>
@@ -5587,7 +5346,7 @@
                     </pic:cNvPicPr>
                   </pic:nvPicPr>
                   <pic:blipFill>
-                    <a:blip r:embed="rId17">
+                    <a:blip r:embed="rId16">
                       <a:extLst>
                         <a:ext uri="{28A0092B-C50C-407E-A947-70E740481C1C}">
                           <a14:useLocalDpi xmlns:a14="http://schemas.microsoft.com/office/drawing/2010/main" val="0"/>
@@ -6723,27 +6482,7 @@
           <w:sz w:val="28"/>
           <w:szCs w:val="28"/>
         </w:rPr>
-        <w:t xml:space="preserve"> на </w:t>
-      </w:r>
-      <w:proofErr w:type="spellStart"/>
-      <w:r>
-        <w:rPr>
-          <w:rFonts w:asciiTheme="minorHAnsi" w:hAnsiTheme="minorHAnsi" w:cstheme="minorHAnsi"/>
-          <w:color w:val="3A3A3A"/>
-          <w:sz w:val="28"/>
-          <w:szCs w:val="28"/>
-        </w:rPr>
-        <w:t>бо̀льшее</w:t>
-      </w:r>
-      <w:proofErr w:type="spellEnd"/>
-      <w:r>
-        <w:rPr>
-          <w:rFonts w:asciiTheme="minorHAnsi" w:hAnsiTheme="minorHAnsi" w:cstheme="minorHAnsi"/>
-          <w:color w:val="3A3A3A"/>
-          <w:sz w:val="28"/>
-          <w:szCs w:val="28"/>
-        </w:rPr>
-        <w:t xml:space="preserve"> значение, чем если результат окажется равным </w:t>
+        <w:t xml:space="preserve"> на бо̀льшее значение, чем если результат окажется равным </w:t>
       </w:r>
       <w:r>
         <w:rPr>
@@ -6966,27 +6705,7 @@
           <w:sz w:val="28"/>
           <w:szCs w:val="28"/>
         </w:rPr>
-        <w:t xml:space="preserve">будет добавлено </w:t>
-      </w:r>
-      <w:proofErr w:type="spellStart"/>
-      <w:r>
-        <w:rPr>
-          <w:rFonts w:asciiTheme="minorHAnsi" w:hAnsiTheme="minorHAnsi" w:cstheme="minorHAnsi"/>
-          <w:color w:val="3A3A3A"/>
-          <w:sz w:val="28"/>
-          <w:szCs w:val="28"/>
-        </w:rPr>
-        <w:t>бо̀льшее</w:t>
-      </w:r>
-      <w:proofErr w:type="spellEnd"/>
-      <w:r>
-        <w:rPr>
-          <w:rFonts w:asciiTheme="minorHAnsi" w:hAnsiTheme="minorHAnsi" w:cstheme="minorHAnsi"/>
-          <w:color w:val="3A3A3A"/>
-          <w:sz w:val="28"/>
-          <w:szCs w:val="28"/>
-        </w:rPr>
-        <w:t xml:space="preserve"> значение, чем к весу </w:t>
+        <w:t xml:space="preserve">будет добавлено бо̀льшее значение, чем к весу </w:t>
       </w:r>
       <w:r>
         <w:rPr>
@@ -7600,34 +7319,42 @@
           <w:szCs w:val="28"/>
         </w:rPr>
       </w:pPr>
-      <w:proofErr w:type="spellStart"/>
-      <w:r>
-        <w:rPr>
-          <w:rFonts w:asciiTheme="minorHAnsi" w:hAnsiTheme="minorHAnsi" w:cstheme="minorHAnsi"/>
-          <w:color w:val="3A3A3A"/>
-          <w:sz w:val="28"/>
-          <w:szCs w:val="28"/>
-        </w:rPr>
-        <w:t>Свёрточная</w:t>
-      </w:r>
-      <w:proofErr w:type="spellEnd"/>
-      <w:r>
-        <w:rPr>
-          <w:rFonts w:asciiTheme="minorHAnsi" w:hAnsiTheme="minorHAnsi" w:cstheme="minorHAnsi"/>
-          <w:color w:val="3A3A3A"/>
-          <w:sz w:val="28"/>
-          <w:szCs w:val="28"/>
-        </w:rPr>
-        <w:t xml:space="preserve"> </w:t>
-      </w:r>
-      <w:r>
-        <w:rPr>
-          <w:rFonts w:asciiTheme="minorHAnsi" w:hAnsiTheme="minorHAnsi" w:cstheme="minorHAnsi"/>
-          <w:color w:val="3A3A3A"/>
-          <w:sz w:val="28"/>
-          <w:szCs w:val="28"/>
-        </w:rPr>
-        <w:t>нейронная сеть.</w:t>
+      <w:r>
+        <w:rPr>
+          <w:rFonts w:asciiTheme="minorHAnsi" w:hAnsiTheme="minorHAnsi" w:cstheme="minorHAnsi"/>
+          <w:color w:val="3A3A3A"/>
+          <w:sz w:val="28"/>
+          <w:szCs w:val="28"/>
+        </w:rPr>
+        <w:t xml:space="preserve">Свёрточная </w:t>
+      </w:r>
+      <w:r>
+        <w:rPr>
+          <w:rFonts w:asciiTheme="minorHAnsi" w:hAnsiTheme="minorHAnsi" w:cstheme="minorHAnsi"/>
+          <w:color w:val="3A3A3A"/>
+          <w:sz w:val="28"/>
+          <w:szCs w:val="28"/>
+        </w:rPr>
+        <w:t>нейронная сеть</w:t>
+      </w:r>
+      <w:r>
+        <w:rPr>
+          <w:rFonts w:asciiTheme="minorHAnsi" w:hAnsiTheme="minorHAnsi" w:cstheme="minorHAnsi"/>
+          <w:color w:val="3A3A3A"/>
+          <w:sz w:val="28"/>
+          <w:szCs w:val="28"/>
+        </w:rPr>
+        <w:t xml:space="preserve"> (</w:t>
+      </w:r>
+      <w:r>
+        <w:rPr>
+          <w:rFonts w:asciiTheme="minorHAnsi" w:hAnsiTheme="minorHAnsi" w:cstheme="minorHAnsi"/>
+          <w:color w:val="3A3A3A"/>
+          <w:sz w:val="28"/>
+          <w:szCs w:val="28"/>
+          <w:lang w:val="en-US"/>
+        </w:rPr>
+        <w:t>CNN)</w:t>
       </w:r>
     </w:p>
     <w:p>
@@ -7651,7 +7378,25 @@
           <w:sz w:val="28"/>
           <w:szCs w:val="28"/>
         </w:rPr>
-        <w:t>Такие сети используются для распознавания изображений и видео. В отличи</w:t>
+        <w:t xml:space="preserve">Такие сети используются для распознавания </w:t>
+      </w:r>
+      <w:r>
+        <w:rPr>
+          <w:rFonts w:asciiTheme="minorHAnsi" w:hAnsiTheme="minorHAnsi" w:cstheme="minorHAnsi"/>
+          <w:color w:val="3A3A3A"/>
+          <w:sz w:val="28"/>
+          <w:szCs w:val="28"/>
+        </w:rPr>
+        <w:t>образов</w:t>
+      </w:r>
+      <w:r>
+        <w:rPr>
+          <w:rFonts w:asciiTheme="minorHAnsi" w:hAnsiTheme="minorHAnsi" w:cstheme="minorHAnsi"/>
+          <w:color w:val="3A3A3A"/>
+          <w:sz w:val="28"/>
+          <w:szCs w:val="28"/>
+        </w:rPr>
+        <w:t>. В отличи</w:t>
       </w:r>
       <w:r>
         <w:rPr>
@@ -7669,7 +7414,25 @@
           <w:sz w:val="28"/>
           <w:szCs w:val="28"/>
         </w:rPr>
-        <w:t xml:space="preserve"> от человека, который, глядя на изображение видит целые его части: деревья, дома, животных и прочее, для компьютера это всего лишь массив пикселей</w:t>
+        <w:t xml:space="preserve"> от человека, который, глядя на изображение видит целые его части: деревья, дома, животных и прочее, для компьютера это </w:t>
+      </w:r>
+      <w:r>
+        <w:rPr>
+          <w:rFonts w:asciiTheme="minorHAnsi" w:hAnsiTheme="minorHAnsi" w:cstheme="minorHAnsi"/>
+          <w:color w:val="3A3A3A"/>
+          <w:sz w:val="28"/>
+          <w:szCs w:val="28"/>
+        </w:rPr>
+        <w:t>просто</w:t>
+      </w:r>
+      <w:r>
+        <w:rPr>
+          <w:rFonts w:asciiTheme="minorHAnsi" w:hAnsiTheme="minorHAnsi" w:cstheme="minorHAnsi"/>
+          <w:color w:val="3A3A3A"/>
+          <w:sz w:val="28"/>
+          <w:szCs w:val="28"/>
+        </w:rPr>
+        <w:t xml:space="preserve"> массив пикселей</w:t>
       </w:r>
       <w:r>
         <w:rPr>
@@ -7780,7 +7543,7 @@
                     </pic:cNvPicPr>
                   </pic:nvPicPr>
                   <pic:blipFill rotWithShape="1">
-                    <a:blip r:embed="rId18">
+                    <a:blip r:embed="rId17">
                       <a:extLst>
                         <a:ext uri="{28A0092B-C50C-407E-A947-70E740481C1C}">
                           <a14:useLocalDpi xmlns:a14="http://schemas.microsoft.com/office/drawing/2010/main" val="0"/>
@@ -7821,21 +7584,6 @@
         <w:shd w:val="clear" w:color="auto" w:fill="FFFFFF"/>
         <w:spacing w:before="120" w:beforeAutospacing="0"/>
         <w:ind w:firstLine="567"/>
-        <w:jc w:val="center"/>
-        <w:rPr>
-          <w:rFonts w:asciiTheme="minorHAnsi" w:hAnsiTheme="minorHAnsi" w:cstheme="minorHAnsi"/>
-          <w:color w:val="3A3A3A"/>
-          <w:sz w:val="28"/>
-          <w:szCs w:val="28"/>
-        </w:rPr>
-      </w:pPr>
-    </w:p>
-    <w:p>
-      <w:pPr>
-        <w:pStyle w:val="a3"/>
-        <w:shd w:val="clear" w:color="auto" w:fill="FFFFFF"/>
-        <w:spacing w:before="120" w:beforeAutospacing="0"/>
-        <w:ind w:firstLine="567"/>
         <w:jc w:val="both"/>
         <w:rPr>
           <w:rFonts w:asciiTheme="minorHAnsi" w:hAnsiTheme="minorHAnsi" w:cstheme="minorHAnsi"/>
@@ -7844,6 +7592,42 @@
           <w:szCs w:val="28"/>
         </w:rPr>
       </w:pPr>
+      <w:r>
+        <w:rPr>
+          <w:rFonts w:asciiTheme="minorHAnsi" w:hAnsiTheme="minorHAnsi" w:cstheme="minorHAnsi"/>
+          <w:color w:val="3A3A3A"/>
+          <w:sz w:val="28"/>
+          <w:szCs w:val="28"/>
+        </w:rPr>
+        <w:t xml:space="preserve">Это примерно то, что мы обычно зашифровываем в слове «подсознательно» </w:t>
+      </w:r>
+      <w:r>
+        <w:rPr>
+          <w:rFonts w:asciiTheme="minorHAnsi" w:hAnsiTheme="minorHAnsi" w:cstheme="minorHAnsi"/>
+          <w:color w:val="3A3A3A"/>
+          <w:sz w:val="28"/>
+          <w:szCs w:val="28"/>
+        </w:rPr>
+        <w:t>–</w:t>
+      </w:r>
+      <w:r>
+        <w:rPr>
+          <w:rFonts w:asciiTheme="minorHAnsi" w:hAnsiTheme="minorHAnsi" w:cstheme="minorHAnsi"/>
+          <w:color w:val="3A3A3A"/>
+          <w:sz w:val="28"/>
+          <w:szCs w:val="28"/>
+        </w:rPr>
+        <w:t xml:space="preserve"> огромное количество связанных между собой простейших процессов, создающих высокоуровневое представление</w:t>
+      </w:r>
+      <w:r>
+        <w:rPr>
+          <w:rFonts w:asciiTheme="minorHAnsi" w:hAnsiTheme="minorHAnsi" w:cstheme="minorHAnsi"/>
+          <w:color w:val="3A3A3A"/>
+          <w:sz w:val="28"/>
+          <w:szCs w:val="28"/>
+        </w:rPr>
+        <w:t xml:space="preserve"> о чём-либо.</w:t>
+      </w:r>
     </w:p>
     <w:p>
       <w:pPr>
@@ -7866,37 +7650,364 @@
           <w:sz w:val="28"/>
           <w:szCs w:val="28"/>
         </w:rPr>
-        <w:t xml:space="preserve">Это примерно то, что мы обычно зашифровываем в слове «подсознательно» </w:t>
-      </w:r>
-      <w:r>
-        <w:rPr>
-          <w:rFonts w:asciiTheme="minorHAnsi" w:hAnsiTheme="minorHAnsi" w:cstheme="minorHAnsi"/>
-          <w:color w:val="3A3A3A"/>
-          <w:sz w:val="28"/>
-          <w:szCs w:val="28"/>
-        </w:rPr>
-        <w:t>–</w:t>
-      </w:r>
-      <w:r>
-        <w:rPr>
-          <w:rFonts w:asciiTheme="minorHAnsi" w:hAnsiTheme="minorHAnsi" w:cstheme="minorHAnsi"/>
-          <w:color w:val="3A3A3A"/>
-          <w:sz w:val="28"/>
-          <w:szCs w:val="28"/>
-        </w:rPr>
-        <w:t xml:space="preserve"> огромное количество связанных между собой простейших процессов, создающих высокоуровневое представление</w:t>
-      </w:r>
-      <w:r>
-        <w:rPr>
-          <w:rFonts w:asciiTheme="minorHAnsi" w:hAnsiTheme="minorHAnsi" w:cstheme="minorHAnsi"/>
-          <w:color w:val="3A3A3A"/>
-          <w:sz w:val="28"/>
-          <w:szCs w:val="28"/>
-        </w:rPr>
-        <w:t xml:space="preserve"> о чём-либо.</w:t>
+        <w:t>Отличительным элементом такой сети является так называемые свёрточные слои. Каждый такой слой представляет собой</w:t>
+      </w:r>
+      <w:r>
+        <w:rPr>
+          <w:rFonts w:asciiTheme="minorHAnsi" w:hAnsiTheme="minorHAnsi" w:cstheme="minorHAnsi"/>
+          <w:color w:val="3A3A3A"/>
+          <w:sz w:val="28"/>
+          <w:szCs w:val="28"/>
+        </w:rPr>
+        <w:t xml:space="preserve"> небольшую</w:t>
+      </w:r>
+      <w:r>
+        <w:rPr>
+          <w:rFonts w:asciiTheme="minorHAnsi" w:hAnsiTheme="minorHAnsi" w:cstheme="minorHAnsi"/>
+          <w:color w:val="3A3A3A"/>
+          <w:sz w:val="28"/>
+          <w:szCs w:val="28"/>
+        </w:rPr>
+        <w:t xml:space="preserve"> матрицу чисел</w:t>
+      </w:r>
+      <w:r>
+        <w:rPr>
+          <w:rFonts w:asciiTheme="minorHAnsi" w:hAnsiTheme="minorHAnsi" w:cstheme="minorHAnsi"/>
+          <w:color w:val="3A3A3A"/>
+          <w:sz w:val="28"/>
+          <w:szCs w:val="28"/>
+        </w:rPr>
+        <w:t>, называемую фильтром (или ядром свёртки)</w:t>
+      </w:r>
+      <w:r>
+        <w:rPr>
+          <w:rFonts w:asciiTheme="minorHAnsi" w:hAnsiTheme="minorHAnsi" w:cstheme="minorHAnsi"/>
+          <w:color w:val="3A3A3A"/>
+          <w:sz w:val="28"/>
+          <w:szCs w:val="28"/>
+        </w:rPr>
+        <w:t xml:space="preserve">. В процессе обучения ИНС эти слои «учатся» распознавать </w:t>
+      </w:r>
+      <w:r>
+        <w:rPr>
+          <w:rFonts w:asciiTheme="minorHAnsi" w:hAnsiTheme="minorHAnsi" w:cstheme="minorHAnsi"/>
+          <w:color w:val="3A3A3A"/>
+          <w:sz w:val="28"/>
+          <w:szCs w:val="28"/>
+        </w:rPr>
+        <w:t>отдельные</w:t>
+      </w:r>
+      <w:r>
+        <w:rPr>
+          <w:rFonts w:asciiTheme="minorHAnsi" w:hAnsiTheme="minorHAnsi" w:cstheme="minorHAnsi"/>
+          <w:color w:val="3A3A3A"/>
+          <w:sz w:val="28"/>
+          <w:szCs w:val="28"/>
+        </w:rPr>
+        <w:t xml:space="preserve"> признаки изображения. </w:t>
+      </w:r>
+      <w:r>
+        <w:rPr>
+          <w:rFonts w:asciiTheme="minorHAnsi" w:hAnsiTheme="minorHAnsi" w:cstheme="minorHAnsi"/>
+          <w:color w:val="3A3A3A"/>
+          <w:sz w:val="28"/>
+          <w:szCs w:val="28"/>
+        </w:rPr>
+        <w:t>Фильтры</w:t>
+      </w:r>
+      <w:r>
+        <w:rPr>
+          <w:rFonts w:asciiTheme="minorHAnsi" w:hAnsiTheme="minorHAnsi" w:cstheme="minorHAnsi"/>
+          <w:color w:val="3A3A3A"/>
+          <w:sz w:val="28"/>
+          <w:szCs w:val="28"/>
+        </w:rPr>
+        <w:t xml:space="preserve"> свёрточного слоя с определённым шагом помещаются по исходному изображению, выявляя</w:t>
+      </w:r>
+      <w:r>
+        <w:rPr>
+          <w:rFonts w:asciiTheme="minorHAnsi" w:hAnsiTheme="minorHAnsi" w:cstheme="minorHAnsi"/>
+          <w:color w:val="3A3A3A"/>
+          <w:sz w:val="28"/>
+          <w:szCs w:val="28"/>
+        </w:rPr>
+        <w:t xml:space="preserve"> эти</w:t>
+      </w:r>
+      <w:r>
+        <w:rPr>
+          <w:rFonts w:asciiTheme="minorHAnsi" w:hAnsiTheme="minorHAnsi" w:cstheme="minorHAnsi"/>
+          <w:color w:val="3A3A3A"/>
+          <w:sz w:val="28"/>
+          <w:szCs w:val="28"/>
+        </w:rPr>
+        <w:t xml:space="preserve"> признаки.</w:t>
+      </w:r>
+      <w:r>
+        <w:rPr>
+          <w:rFonts w:asciiTheme="minorHAnsi" w:hAnsiTheme="minorHAnsi" w:cstheme="minorHAnsi"/>
+          <w:color w:val="3A3A3A"/>
+          <w:sz w:val="28"/>
+          <w:szCs w:val="28"/>
+        </w:rPr>
+        <w:t xml:space="preserve"> Таким образом ИНС из хаотичного для компьютера набора чисел формирует классифицированные карты исходного изображения.</w:t>
+      </w:r>
+    </w:p>
+    <w:p>
+      <w:pPr>
+        <w:pStyle w:val="a3"/>
+        <w:shd w:val="clear" w:color="auto" w:fill="FFFFFF"/>
+        <w:spacing w:before="120" w:beforeAutospacing="0"/>
+        <w:jc w:val="both"/>
+        <w:rPr>
+          <w:rFonts w:asciiTheme="minorHAnsi" w:hAnsiTheme="minorHAnsi" w:cstheme="minorHAnsi"/>
+          <w:color w:val="3A3A3A"/>
+          <w:sz w:val="28"/>
+          <w:szCs w:val="28"/>
+        </w:rPr>
+      </w:pPr>
+      <w:r>
+        <w:rPr>
+          <w:rFonts w:asciiTheme="minorHAnsi" w:hAnsiTheme="minorHAnsi" w:cstheme="minorHAnsi"/>
+          <w:noProof/>
+          <w:color w:val="3A3A3A"/>
+          <w:sz w:val="28"/>
+          <w:szCs w:val="28"/>
+        </w:rPr>
+        <w:drawing>
+          <wp:inline distT="0" distB="0" distL="0" distR="0" wp14:anchorId="4E1587CA" wp14:editId="747069F2">
+            <wp:extent cx="5940425" cy="1641919"/>
+            <wp:effectExtent l="0" t="0" r="3175" b="0"/>
+            <wp:docPr id="2" name="Рисунок 2"/>
+            <wp:cNvGraphicFramePr>
+              <a:graphicFrameLocks xmlns:a="http://schemas.openxmlformats.org/drawingml/2006/main" noChangeAspect="1"/>
+            </wp:cNvGraphicFramePr>
+            <a:graphic xmlns:a="http://schemas.openxmlformats.org/drawingml/2006/main">
+              <a:graphicData uri="http://schemas.openxmlformats.org/drawingml/2006/picture">
+                <pic:pic xmlns:pic="http://schemas.openxmlformats.org/drawingml/2006/picture">
+                  <pic:nvPicPr>
+                    <pic:cNvPr id="2" name="Безымянный412321.png"/>
+                    <pic:cNvPicPr/>
+                  </pic:nvPicPr>
+                  <pic:blipFill>
+                    <a:blip r:embed="rId18">
+                      <a:extLst>
+                        <a:ext uri="{28A0092B-C50C-407E-A947-70E740481C1C}">
+                          <a14:useLocalDpi xmlns:a14="http://schemas.microsoft.com/office/drawing/2010/main" val="0"/>
+                        </a:ext>
+                      </a:extLst>
+                    </a:blip>
+                    <a:stretch>
+                      <a:fillRect/>
+                    </a:stretch>
+                  </pic:blipFill>
+                  <pic:spPr>
+                    <a:xfrm>
+                      <a:off x="0" y="0"/>
+                      <a:ext cx="5940425" cy="1641919"/>
+                    </a:xfrm>
+                    <a:prstGeom prst="rect">
+                      <a:avLst/>
+                    </a:prstGeom>
+                  </pic:spPr>
+                </pic:pic>
+              </a:graphicData>
+            </a:graphic>
+          </wp:inline>
+        </w:drawing>
+      </w:r>
+    </w:p>
+    <w:p>
+      <w:pPr>
+        <w:pStyle w:val="a3"/>
+        <w:shd w:val="clear" w:color="auto" w:fill="FFFFFF"/>
+        <w:spacing w:before="120" w:beforeAutospacing="0"/>
+        <w:ind w:firstLine="567"/>
+        <w:jc w:val="both"/>
+        <w:rPr>
+          <w:rFonts w:asciiTheme="minorHAnsi" w:hAnsiTheme="minorHAnsi" w:cstheme="minorHAnsi"/>
+          <w:color w:val="3A3A3A"/>
+          <w:sz w:val="28"/>
+          <w:szCs w:val="28"/>
+        </w:rPr>
+      </w:pPr>
+      <w:r>
+        <w:rPr>
+          <w:rFonts w:asciiTheme="minorHAnsi" w:hAnsiTheme="minorHAnsi" w:cstheme="minorHAnsi"/>
+          <w:color w:val="3A3A3A"/>
+          <w:sz w:val="28"/>
+          <w:szCs w:val="28"/>
+        </w:rPr>
+        <w:lastRenderedPageBreak/>
+        <w:t xml:space="preserve"> Этот процесс</w:t>
+      </w:r>
+      <w:r>
+        <w:rPr>
+          <w:rFonts w:asciiTheme="minorHAnsi" w:hAnsiTheme="minorHAnsi" w:cstheme="minorHAnsi"/>
+          <w:color w:val="3A3A3A"/>
+          <w:sz w:val="28"/>
+          <w:szCs w:val="28"/>
+        </w:rPr>
+        <w:t xml:space="preserve"> </w:t>
+      </w:r>
+      <w:r>
+        <w:rPr>
+          <w:rFonts w:asciiTheme="minorHAnsi" w:hAnsiTheme="minorHAnsi" w:cstheme="minorHAnsi"/>
+          <w:color w:val="3A3A3A"/>
+          <w:sz w:val="28"/>
+          <w:szCs w:val="28"/>
+        </w:rPr>
+        <w:t>называется свёрткой и</w:t>
+      </w:r>
+      <w:r>
+        <w:rPr>
+          <w:rFonts w:asciiTheme="minorHAnsi" w:hAnsiTheme="minorHAnsi" w:cstheme="minorHAnsi"/>
+          <w:color w:val="3A3A3A"/>
+          <w:sz w:val="28"/>
+          <w:szCs w:val="28"/>
+        </w:rPr>
+        <w:t xml:space="preserve"> похож на чтение с фонариком, который движется от стро</w:t>
+      </w:r>
+      <w:r>
+        <w:rPr>
+          <w:rFonts w:asciiTheme="minorHAnsi" w:hAnsiTheme="minorHAnsi" w:cstheme="minorHAnsi"/>
+          <w:color w:val="3A3A3A"/>
+          <w:sz w:val="28"/>
+          <w:szCs w:val="28"/>
+        </w:rPr>
+        <w:t>ки</w:t>
+      </w:r>
+      <w:r>
+        <w:rPr>
+          <w:rFonts w:asciiTheme="minorHAnsi" w:hAnsiTheme="minorHAnsi" w:cstheme="minorHAnsi"/>
+          <w:color w:val="3A3A3A"/>
+          <w:sz w:val="28"/>
+          <w:szCs w:val="28"/>
+        </w:rPr>
+        <w:t xml:space="preserve"> к стро</w:t>
+      </w:r>
+      <w:r>
+        <w:rPr>
+          <w:rFonts w:asciiTheme="minorHAnsi" w:hAnsiTheme="minorHAnsi" w:cstheme="minorHAnsi"/>
+          <w:color w:val="3A3A3A"/>
+          <w:sz w:val="28"/>
+          <w:szCs w:val="28"/>
+        </w:rPr>
+        <w:t>ке</w:t>
+      </w:r>
+      <w:r>
+        <w:rPr>
+          <w:rFonts w:asciiTheme="minorHAnsi" w:hAnsiTheme="minorHAnsi" w:cstheme="minorHAnsi"/>
+          <w:color w:val="3A3A3A"/>
+          <w:sz w:val="28"/>
+          <w:szCs w:val="28"/>
+        </w:rPr>
+        <w:t>, охватывая при этом некоторый объем букв</w:t>
       </w:r>
       <w:bookmarkStart w:id="1" w:name="_GoBack"/>
       <w:bookmarkEnd w:id="1"/>
+      <w:r>
+        <w:rPr>
+          <w:rFonts w:asciiTheme="minorHAnsi" w:hAnsiTheme="minorHAnsi" w:cstheme="minorHAnsi"/>
+          <w:color w:val="3A3A3A"/>
+          <w:sz w:val="28"/>
+          <w:szCs w:val="28"/>
+        </w:rPr>
+        <w:t xml:space="preserve">. Каждый такой фильтр может быть обучен распознавать, например, глаз, нос, или более простые </w:t>
+      </w:r>
+      <w:r>
+        <w:rPr>
+          <w:rFonts w:asciiTheme="minorHAnsi" w:hAnsiTheme="minorHAnsi" w:cstheme="minorHAnsi"/>
+          <w:color w:val="3A3A3A"/>
+          <w:sz w:val="28"/>
+          <w:szCs w:val="28"/>
+        </w:rPr>
+        <w:t xml:space="preserve">признаки, такие </w:t>
+      </w:r>
+      <w:r>
+        <w:rPr>
+          <w:rFonts w:asciiTheme="minorHAnsi" w:hAnsiTheme="minorHAnsi" w:cstheme="minorHAnsi"/>
+          <w:color w:val="3A3A3A"/>
+          <w:sz w:val="28"/>
+          <w:szCs w:val="28"/>
+        </w:rPr>
+        <w:t>как граница двух объектов на изображении или линии определённой формы. В конечном итоге, свёрточная ИНС, обученная распознавать кошек, при получении достаточного количества позитивных откликов свёрточных слоёв на изображении, определит на нём кошку.</w:t>
+      </w:r>
+    </w:p>
+    <w:p>
+      <w:pPr>
+        <w:pStyle w:val="a3"/>
+        <w:shd w:val="clear" w:color="auto" w:fill="FFFFFF"/>
+        <w:spacing w:before="120" w:beforeAutospacing="0"/>
+        <w:ind w:firstLine="567"/>
+        <w:jc w:val="both"/>
+        <w:rPr>
+          <w:rFonts w:asciiTheme="minorHAnsi" w:hAnsiTheme="minorHAnsi" w:cstheme="minorHAnsi"/>
+          <w:color w:val="3A3A3A"/>
+          <w:sz w:val="28"/>
+          <w:szCs w:val="28"/>
+        </w:rPr>
+      </w:pPr>
+      <w:r>
+        <w:rPr>
+          <w:rFonts w:asciiTheme="minorHAnsi" w:hAnsiTheme="minorHAnsi" w:cstheme="minorHAnsi"/>
+          <w:color w:val="3A3A3A"/>
+          <w:sz w:val="28"/>
+          <w:szCs w:val="28"/>
+        </w:rPr>
+        <w:t>Используя этот процесс в обратном направлении, можно генерировать изображения.</w:t>
+      </w:r>
+    </w:p>
+    <w:p>
+      <w:pPr>
+        <w:pStyle w:val="a3"/>
+        <w:shd w:val="clear" w:color="auto" w:fill="FFFFFF"/>
+        <w:spacing w:before="120" w:beforeAutospacing="0"/>
+        <w:ind w:firstLine="567"/>
+        <w:jc w:val="both"/>
+        <w:rPr>
+          <w:rFonts w:asciiTheme="minorHAnsi" w:hAnsiTheme="minorHAnsi" w:cstheme="minorHAnsi"/>
+          <w:color w:val="3A3A3A"/>
+          <w:sz w:val="28"/>
+          <w:szCs w:val="28"/>
+        </w:rPr>
+      </w:pPr>
+      <w:r>
+        <w:rPr>
+          <w:rFonts w:asciiTheme="minorHAnsi" w:hAnsiTheme="minorHAnsi" w:cstheme="minorHAnsi"/>
+          <w:color w:val="3A3A3A"/>
+          <w:sz w:val="28"/>
+          <w:szCs w:val="28"/>
+        </w:rPr>
+        <w:t>Генеративно-состязательная нейронная сеть</w:t>
+      </w:r>
+      <w:r>
+        <w:rPr>
+          <w:rFonts w:asciiTheme="minorHAnsi" w:hAnsiTheme="minorHAnsi" w:cstheme="minorHAnsi"/>
+          <w:color w:val="3A3A3A"/>
+          <w:sz w:val="28"/>
+          <w:szCs w:val="28"/>
+        </w:rPr>
+        <w:t xml:space="preserve"> (</w:t>
+      </w:r>
+      <w:r>
+        <w:rPr>
+          <w:rFonts w:asciiTheme="minorHAnsi" w:hAnsiTheme="minorHAnsi" w:cstheme="minorHAnsi"/>
+          <w:color w:val="3A3A3A"/>
+          <w:sz w:val="28"/>
+          <w:szCs w:val="28"/>
+          <w:lang w:val="en-US"/>
+        </w:rPr>
+        <w:t>GAN</w:t>
+      </w:r>
+      <w:r>
+        <w:rPr>
+          <w:rFonts w:asciiTheme="minorHAnsi" w:hAnsiTheme="minorHAnsi" w:cstheme="minorHAnsi"/>
+          <w:color w:val="3A3A3A"/>
+          <w:sz w:val="28"/>
+          <w:szCs w:val="28"/>
+        </w:rPr>
+        <w:t>)</w:t>
+      </w:r>
     </w:p>
     <w:p>
       <w:pPr>
@@ -8480,17 +8591,160 @@
           <w:sz w:val="28"/>
           <w:szCs w:val="28"/>
         </w:rPr>
+        <w:t>Среди основных областей применения нейронных сетей — прогнозирование, принятие решений, распознавание образов, оптимизация, анализ данных.</w:t>
+      </w:r>
+      <w:r>
+        <w:rPr>
+          <w:rFonts w:asciiTheme="minorHAnsi" w:hAnsiTheme="minorHAnsi" w:cstheme="minorHAnsi"/>
+          <w:color w:val="3A3A3A"/>
+          <w:sz w:val="28"/>
+          <w:szCs w:val="28"/>
+        </w:rPr>
+        <w:t xml:space="preserve"> Многие сайты применяют их, делая реакцию на поведение пользователей более естественной и полезной для своей аудитории. </w:t>
+      </w:r>
+    </w:p>
+    <w:p>
+      <w:pPr>
+        <w:pStyle w:val="a3"/>
+        <w:shd w:val="clear" w:color="auto" w:fill="FFFFFF"/>
+        <w:spacing w:before="120" w:beforeAutospacing="0"/>
+        <w:ind w:firstLine="567"/>
+        <w:jc w:val="both"/>
+        <w:rPr>
+          <w:rFonts w:asciiTheme="minorHAnsi" w:hAnsiTheme="minorHAnsi" w:cstheme="minorHAnsi"/>
+          <w:color w:val="3A3A3A"/>
+          <w:sz w:val="28"/>
+          <w:szCs w:val="28"/>
+        </w:rPr>
+      </w:pPr>
+    </w:p>
+    <w:p>
+      <w:pPr>
+        <w:pStyle w:val="a3"/>
+        <w:shd w:val="clear" w:color="auto" w:fill="FFFFFF"/>
+        <w:spacing w:before="120" w:beforeAutospacing="0"/>
+        <w:ind w:firstLine="567"/>
+        <w:jc w:val="both"/>
+        <w:rPr>
+          <w:rFonts w:asciiTheme="minorHAnsi" w:hAnsiTheme="minorHAnsi" w:cstheme="minorHAnsi"/>
+          <w:color w:val="3A3A3A"/>
+          <w:sz w:val="28"/>
+          <w:szCs w:val="28"/>
+        </w:rPr>
+      </w:pPr>
+      <w:r>
+        <w:rPr>
+          <w:rFonts w:asciiTheme="minorHAnsi" w:hAnsiTheme="minorHAnsi" w:cstheme="minorHAnsi"/>
+          <w:color w:val="3A3A3A"/>
+          <w:sz w:val="28"/>
+          <w:szCs w:val="28"/>
+        </w:rPr>
+        <w:t>Обработка естественного языка</w:t>
+      </w:r>
+    </w:p>
+    <w:p>
+      <w:pPr>
+        <w:pStyle w:val="a3"/>
+        <w:shd w:val="clear" w:color="auto" w:fill="FFFFFF"/>
+        <w:spacing w:before="120" w:beforeAutospacing="0"/>
+        <w:ind w:firstLine="567"/>
+        <w:jc w:val="both"/>
+        <w:rPr>
+          <w:rFonts w:asciiTheme="minorHAnsi" w:hAnsiTheme="minorHAnsi" w:cstheme="minorHAnsi"/>
+          <w:color w:val="3A3A3A"/>
+          <w:sz w:val="28"/>
+          <w:szCs w:val="28"/>
+        </w:rPr>
+      </w:pPr>
+      <w:r>
+        <w:rPr>
+          <w:rFonts w:asciiTheme="minorHAnsi" w:hAnsiTheme="minorHAnsi" w:cstheme="minorHAnsi"/>
+          <w:color w:val="3A3A3A"/>
+          <w:sz w:val="28"/>
+          <w:szCs w:val="28"/>
+        </w:rPr>
+        <w:t>Распознавание образов</w:t>
+      </w:r>
+    </w:p>
+    <w:p>
+      <w:pPr>
+        <w:pStyle w:val="a3"/>
+        <w:shd w:val="clear" w:color="auto" w:fill="FFFFFF"/>
+        <w:spacing w:before="120" w:beforeAutospacing="0"/>
+        <w:ind w:firstLine="567"/>
+        <w:jc w:val="both"/>
+        <w:rPr>
+          <w:rFonts w:asciiTheme="minorHAnsi" w:hAnsiTheme="minorHAnsi" w:cstheme="minorHAnsi"/>
+          <w:color w:val="3A3A3A"/>
+          <w:sz w:val="28"/>
+          <w:szCs w:val="28"/>
+        </w:rPr>
+      </w:pPr>
+      <w:r>
+        <w:rPr>
+          <w:rFonts w:asciiTheme="minorHAnsi" w:hAnsiTheme="minorHAnsi" w:cstheme="minorHAnsi"/>
+          <w:color w:val="3A3A3A"/>
+          <w:sz w:val="28"/>
+          <w:szCs w:val="28"/>
+        </w:rPr>
+        <w:t>Автопилот</w:t>
+      </w:r>
+    </w:p>
+    <w:p>
+      <w:pPr>
+        <w:pStyle w:val="a3"/>
+        <w:shd w:val="clear" w:color="auto" w:fill="FFFFFF"/>
+        <w:spacing w:before="120" w:beforeAutospacing="0"/>
+        <w:ind w:firstLine="567"/>
+        <w:jc w:val="both"/>
+        <w:rPr>
+          <w:rFonts w:asciiTheme="minorHAnsi" w:hAnsiTheme="minorHAnsi" w:cstheme="minorHAnsi"/>
+          <w:color w:val="3A3A3A"/>
+          <w:sz w:val="28"/>
+          <w:szCs w:val="28"/>
+        </w:rPr>
+      </w:pPr>
+    </w:p>
+    <w:p>
+      <w:pPr>
+        <w:pStyle w:val="a3"/>
+        <w:shd w:val="clear" w:color="auto" w:fill="FFFFFF"/>
+        <w:spacing w:before="120" w:beforeAutospacing="0"/>
+        <w:ind w:firstLine="567"/>
+        <w:jc w:val="both"/>
+        <w:rPr>
+          <w:rFonts w:asciiTheme="minorHAnsi" w:hAnsiTheme="minorHAnsi" w:cstheme="minorHAnsi"/>
+          <w:color w:val="3A3A3A"/>
+          <w:sz w:val="28"/>
+          <w:szCs w:val="28"/>
+        </w:rPr>
+      </w:pPr>
+    </w:p>
+    <w:p>
+      <w:pPr>
+        <w:pStyle w:val="a3"/>
+        <w:shd w:val="clear" w:color="auto" w:fill="FFFFFF"/>
+        <w:spacing w:before="120" w:beforeAutospacing="0"/>
+        <w:ind w:firstLine="567"/>
+        <w:jc w:val="both"/>
+        <w:rPr>
+          <w:rFonts w:asciiTheme="minorHAnsi" w:hAnsiTheme="minorHAnsi" w:cstheme="minorHAnsi"/>
+          <w:i/>
+          <w:color w:val="3A3A3A"/>
+          <w:sz w:val="28"/>
+          <w:szCs w:val="28"/>
+        </w:rPr>
+      </w:pPr>
+      <w:r>
+        <w:rPr>
+          <w:rFonts w:asciiTheme="minorHAnsi" w:hAnsiTheme="minorHAnsi" w:cstheme="minorHAnsi"/>
+          <w:i/>
+          <w:color w:val="3A3A3A"/>
+          <w:sz w:val="28"/>
+          <w:szCs w:val="28"/>
+        </w:rPr>
         <w:lastRenderedPageBreak/>
-        <w:t>Среди основных областей применения нейронных сетей — прогнозирование, принятие решений, распознавание образов, оптимизация, анализ данных.</w:t>
-      </w:r>
-      <w:r>
-        <w:rPr>
-          <w:rFonts w:asciiTheme="minorHAnsi" w:hAnsiTheme="minorHAnsi" w:cstheme="minorHAnsi"/>
-          <w:color w:val="3A3A3A"/>
-          <w:sz w:val="28"/>
-          <w:szCs w:val="28"/>
-        </w:rPr>
-        <w:t xml:space="preserve"> Многие сайты применяют их, делая реакцию на поведение пользователей более естественной и полезной для своей аудитории. </w:t>
+        <w:t>Например, многие крупные интернет-сайты используют их, чтобы сделать реакцию на поведение пользователей более естественной и полезной своей аудитории. Нейросети лежат в основе большинства современных систем распознавания и синтеза речи, а также распознавания и обработки изображений. Они применяются в некоторых системах навигации, будь то промышленные роботы или беспилотные автомобили. Алгоритмы на основе нейросетей защищают информационные системы от атак злоумышленников и помогают выявлять незаконный контент в сети</w:t>
       </w:r>
     </w:p>
     <w:p>
@@ -8507,6 +8761,25 @@
           <w:szCs w:val="28"/>
         </w:rPr>
       </w:pPr>
+      <w:r>
+        <w:rPr>
+          <w:rFonts w:asciiTheme="minorHAnsi" w:hAnsiTheme="minorHAnsi" w:cstheme="minorHAnsi"/>
+          <w:color w:val="3A3A3A"/>
+          <w:sz w:val="28"/>
+          <w:szCs w:val="28"/>
+          <w:lang w:val="en-US"/>
+        </w:rPr>
+        <w:t>GPT</w:t>
+      </w:r>
+      <w:r>
+        <w:rPr>
+          <w:rFonts w:asciiTheme="minorHAnsi" w:hAnsiTheme="minorHAnsi" w:cstheme="minorHAnsi"/>
+          <w:color w:val="3A3A3A"/>
+          <w:sz w:val="28"/>
+          <w:szCs w:val="28"/>
+        </w:rPr>
+        <w:t>-2</w:t>
+      </w:r>
     </w:p>
     <w:p>
       <w:pPr>
@@ -8529,7 +8802,7 @@
           <w:sz w:val="28"/>
           <w:szCs w:val="28"/>
         </w:rPr>
-        <w:t>Обработка естественного языка</w:t>
+        <w:t>MSQRD</w:t>
       </w:r>
     </w:p>
     <w:p>
@@ -8553,238 +8826,8 @@
           <w:sz w:val="28"/>
           <w:szCs w:val="28"/>
         </w:rPr>
-        <w:t>Распознавание образов</w:t>
-      </w:r>
-    </w:p>
-    <w:p>
-      <w:pPr>
-        <w:pStyle w:val="a3"/>
-        <w:shd w:val="clear" w:color="auto" w:fill="FFFFFF"/>
-        <w:spacing w:before="120" w:beforeAutospacing="0"/>
-        <w:ind w:firstLine="567"/>
-        <w:jc w:val="both"/>
-        <w:rPr>
-          <w:rFonts w:asciiTheme="minorHAnsi" w:hAnsiTheme="minorHAnsi" w:cstheme="minorHAnsi"/>
-          <w:color w:val="3A3A3A"/>
-          <w:sz w:val="28"/>
-          <w:szCs w:val="28"/>
-        </w:rPr>
-      </w:pPr>
-      <w:r>
-        <w:rPr>
-          <w:rFonts w:asciiTheme="minorHAnsi" w:hAnsiTheme="minorHAnsi" w:cstheme="minorHAnsi"/>
-          <w:color w:val="3A3A3A"/>
-          <w:sz w:val="28"/>
-          <w:szCs w:val="28"/>
-        </w:rPr>
-        <w:t>Автопилот</w:t>
-      </w:r>
-    </w:p>
-    <w:p>
-      <w:pPr>
-        <w:pStyle w:val="a3"/>
-        <w:shd w:val="clear" w:color="auto" w:fill="FFFFFF"/>
-        <w:spacing w:before="120" w:beforeAutospacing="0"/>
-        <w:ind w:firstLine="567"/>
-        <w:jc w:val="both"/>
-        <w:rPr>
-          <w:rFonts w:asciiTheme="minorHAnsi" w:hAnsiTheme="minorHAnsi" w:cstheme="minorHAnsi"/>
-          <w:color w:val="3A3A3A"/>
-          <w:sz w:val="28"/>
-          <w:szCs w:val="28"/>
-        </w:rPr>
-      </w:pPr>
-    </w:p>
-    <w:p>
-      <w:pPr>
-        <w:pStyle w:val="a3"/>
-        <w:shd w:val="clear" w:color="auto" w:fill="FFFFFF"/>
-        <w:spacing w:before="120" w:beforeAutospacing="0"/>
-        <w:ind w:firstLine="567"/>
-        <w:jc w:val="both"/>
-        <w:rPr>
-          <w:rFonts w:asciiTheme="minorHAnsi" w:hAnsiTheme="minorHAnsi" w:cstheme="minorHAnsi"/>
-          <w:color w:val="3A3A3A"/>
-          <w:sz w:val="28"/>
-          <w:szCs w:val="28"/>
-        </w:rPr>
-      </w:pPr>
-    </w:p>
-    <w:p>
-      <w:pPr>
-        <w:pStyle w:val="a3"/>
-        <w:shd w:val="clear" w:color="auto" w:fill="FFFFFF"/>
-        <w:spacing w:before="120" w:beforeAutospacing="0"/>
-        <w:ind w:firstLine="567"/>
-        <w:jc w:val="both"/>
-        <w:rPr>
-          <w:rFonts w:asciiTheme="minorHAnsi" w:hAnsiTheme="minorHAnsi" w:cstheme="minorHAnsi"/>
-          <w:i/>
-          <w:color w:val="3A3A3A"/>
-          <w:sz w:val="28"/>
-          <w:szCs w:val="28"/>
-        </w:rPr>
-      </w:pPr>
-      <w:r>
-        <w:rPr>
-          <w:rFonts w:asciiTheme="minorHAnsi" w:hAnsiTheme="minorHAnsi" w:cstheme="minorHAnsi"/>
-          <w:i/>
-          <w:color w:val="3A3A3A"/>
-          <w:sz w:val="28"/>
-          <w:szCs w:val="28"/>
-        </w:rPr>
-        <w:t xml:space="preserve">Например, многие крупные интернет-сайты используют их, чтобы сделать реакцию на поведение пользователей более естественной и полезной своей аудитории. </w:t>
-      </w:r>
-      <w:proofErr w:type="spellStart"/>
-      <w:r>
-        <w:rPr>
-          <w:rFonts w:asciiTheme="minorHAnsi" w:hAnsiTheme="minorHAnsi" w:cstheme="minorHAnsi"/>
-          <w:i/>
-          <w:color w:val="3A3A3A"/>
-          <w:sz w:val="28"/>
-          <w:szCs w:val="28"/>
-        </w:rPr>
-        <w:t>Нейросети</w:t>
-      </w:r>
-      <w:proofErr w:type="spellEnd"/>
-      <w:r>
-        <w:rPr>
-          <w:rFonts w:asciiTheme="minorHAnsi" w:hAnsiTheme="minorHAnsi" w:cstheme="minorHAnsi"/>
-          <w:i/>
-          <w:color w:val="3A3A3A"/>
-          <w:sz w:val="28"/>
-          <w:szCs w:val="28"/>
-        </w:rPr>
-        <w:t xml:space="preserve"> лежат в основе большинства современных систем распознавания и синтеза речи, а также распознавания и обработки изображений. Они применяются в некоторых системах навигации, будь то промышленные роботы или беспилотные автомобили. Алгоритмы на основе </w:t>
-      </w:r>
-      <w:proofErr w:type="spellStart"/>
-      <w:r>
-        <w:rPr>
-          <w:rFonts w:asciiTheme="minorHAnsi" w:hAnsiTheme="minorHAnsi" w:cstheme="minorHAnsi"/>
-          <w:i/>
-          <w:color w:val="3A3A3A"/>
-          <w:sz w:val="28"/>
-          <w:szCs w:val="28"/>
-        </w:rPr>
-        <w:t>нейросетей</w:t>
-      </w:r>
-      <w:proofErr w:type="spellEnd"/>
-      <w:r>
-        <w:rPr>
-          <w:rFonts w:asciiTheme="minorHAnsi" w:hAnsiTheme="minorHAnsi" w:cstheme="minorHAnsi"/>
-          <w:i/>
-          <w:color w:val="3A3A3A"/>
-          <w:sz w:val="28"/>
-          <w:szCs w:val="28"/>
-        </w:rPr>
-        <w:t xml:space="preserve"> защищают информационные системы от атак злоумышленников и помогают выявлять </w:t>
-      </w:r>
-      <w:proofErr w:type="gramStart"/>
-      <w:r>
-        <w:rPr>
-          <w:rFonts w:asciiTheme="minorHAnsi" w:hAnsiTheme="minorHAnsi" w:cstheme="minorHAnsi"/>
-          <w:i/>
-          <w:color w:val="3A3A3A"/>
-          <w:sz w:val="28"/>
-          <w:szCs w:val="28"/>
-        </w:rPr>
-        <w:t>незаконный</w:t>
-      </w:r>
-      <w:proofErr w:type="gramEnd"/>
-      <w:r>
-        <w:rPr>
-          <w:rFonts w:asciiTheme="minorHAnsi" w:hAnsiTheme="minorHAnsi" w:cstheme="minorHAnsi"/>
-          <w:i/>
-          <w:color w:val="3A3A3A"/>
-          <w:sz w:val="28"/>
-          <w:szCs w:val="28"/>
-        </w:rPr>
-        <w:t xml:space="preserve"> контент в сети</w:t>
-      </w:r>
-    </w:p>
-    <w:p>
-      <w:pPr>
-        <w:pStyle w:val="a3"/>
-        <w:shd w:val="clear" w:color="auto" w:fill="FFFFFF"/>
-        <w:spacing w:before="120" w:beforeAutospacing="0"/>
-        <w:ind w:firstLine="567"/>
-        <w:jc w:val="both"/>
-        <w:rPr>
-          <w:rFonts w:asciiTheme="minorHAnsi" w:hAnsiTheme="minorHAnsi" w:cstheme="minorHAnsi"/>
-          <w:color w:val="3A3A3A"/>
-          <w:sz w:val="28"/>
-          <w:szCs w:val="28"/>
-        </w:rPr>
-      </w:pPr>
-      <w:r>
-        <w:rPr>
-          <w:rFonts w:asciiTheme="minorHAnsi" w:hAnsiTheme="minorHAnsi" w:cstheme="minorHAnsi"/>
-          <w:color w:val="3A3A3A"/>
-          <w:sz w:val="28"/>
-          <w:szCs w:val="28"/>
-          <w:lang w:val="en-US"/>
-        </w:rPr>
-        <w:t>GPT</w:t>
-      </w:r>
-      <w:r>
-        <w:rPr>
-          <w:rFonts w:asciiTheme="minorHAnsi" w:hAnsiTheme="minorHAnsi" w:cstheme="minorHAnsi"/>
-          <w:color w:val="3A3A3A"/>
-          <w:sz w:val="28"/>
-          <w:szCs w:val="28"/>
-        </w:rPr>
-        <w:t>-2</w:t>
-      </w:r>
-    </w:p>
-    <w:p>
-      <w:pPr>
-        <w:pStyle w:val="a3"/>
-        <w:shd w:val="clear" w:color="auto" w:fill="FFFFFF"/>
-        <w:spacing w:before="120" w:beforeAutospacing="0"/>
-        <w:ind w:firstLine="567"/>
-        <w:jc w:val="both"/>
-        <w:rPr>
-          <w:rFonts w:asciiTheme="minorHAnsi" w:hAnsiTheme="minorHAnsi" w:cstheme="minorHAnsi"/>
-          <w:color w:val="3A3A3A"/>
-          <w:sz w:val="28"/>
-          <w:szCs w:val="28"/>
-        </w:rPr>
-      </w:pPr>
-      <w:r>
-        <w:rPr>
-          <w:rFonts w:asciiTheme="minorHAnsi" w:hAnsiTheme="minorHAnsi" w:cstheme="minorHAnsi"/>
-          <w:color w:val="3A3A3A"/>
-          <w:sz w:val="28"/>
-          <w:szCs w:val="28"/>
-        </w:rPr>
-        <w:t>MSQRD</w:t>
-      </w:r>
-    </w:p>
-    <w:p>
-      <w:pPr>
-        <w:pStyle w:val="a3"/>
-        <w:shd w:val="clear" w:color="auto" w:fill="FFFFFF"/>
-        <w:spacing w:before="120" w:beforeAutospacing="0"/>
-        <w:ind w:firstLine="567"/>
-        <w:jc w:val="both"/>
-        <w:rPr>
-          <w:rFonts w:asciiTheme="minorHAnsi" w:hAnsiTheme="minorHAnsi" w:cstheme="minorHAnsi"/>
-          <w:color w:val="3A3A3A"/>
-          <w:sz w:val="28"/>
-          <w:szCs w:val="28"/>
-        </w:rPr>
-      </w:pPr>
-      <w:proofErr w:type="spellStart"/>
-      <w:r>
-        <w:rPr>
-          <w:rFonts w:asciiTheme="minorHAnsi" w:hAnsiTheme="minorHAnsi" w:cstheme="minorHAnsi"/>
-          <w:color w:val="3A3A3A"/>
-          <w:sz w:val="28"/>
-          <w:szCs w:val="28"/>
-        </w:rPr>
         <w:t>Prisma</w:t>
       </w:r>
-      <w:proofErr w:type="spellEnd"/>
     </w:p>
     <w:p>
       <w:pPr>
@@ -9053,6 +9096,7 @@
           <w:sz w:val="28"/>
           <w:szCs w:val="28"/>
         </w:rPr>
+        <w:lastRenderedPageBreak/>
         <w:t>Бухгалтеры</w:t>
       </w:r>
     </w:p>
@@ -10479,6 +10523,7 @@
           <w:noProof/>
           <w:lang w:eastAsia="ru-RU"/>
         </w:rPr>
+        <w:lastRenderedPageBreak/>
         <w:drawing>
           <wp:inline distT="0" distB="0" distL="0" distR="0" wp14:anchorId="644CD8F3" wp14:editId="732BC1E2">
             <wp:extent cx="5940425" cy="3573820"/>
@@ -10604,7 +10649,6 @@
     </w:p>
     <w:p>
       <w:r>
-        <w:lastRenderedPageBreak/>
         <w:t>В зависимости от уровня сложности систем, в которых применяются базы знаний, различают:</w:t>
       </w:r>
     </w:p>
@@ -10654,8 +10698,8 @@
 </file>
 
 <file path=word/numbering.xml><?xml version="1.0" encoding="utf-8"?>
-<w:numbering xmlns:wpc="http://schemas.microsoft.com/office/word/2010/wordprocessingCanvas" xmlns:mc="http://schemas.openxmlformats.org/markup-compatibility/2006" xmlns:o="urn:schemas-microsoft-com:office:office" xmlns:r="http://schemas.openxmlformats.org/officeDocument/2006/relationships" xmlns:m="http://schemas.openxmlformats.org/officeDocument/2006/math" xmlns:v="urn:schemas-microsoft-com:vml" xmlns:wp14="http://schemas.microsoft.com/office/word/2010/wordprocessingDrawing" xmlns:wp="http://schemas.openxmlformats.org/drawingml/2006/wordprocessingDrawing" xmlns:w10="urn:schemas-microsoft-com:office:word" xmlns:w="http://schemas.openxmlformats.org/wordprocessingml/2006/main" xmlns:w14="http://schemas.microsoft.com/office/word/2010/wordml" xmlns:wpg="http://schemas.microsoft.com/office/word/2010/wordprocessingGroup" xmlns:wpi="http://schemas.microsoft.com/office/word/2010/wordprocessingInk" xmlns:wne="http://schemas.microsoft.com/office/word/2006/wordml" xmlns:wps="http://schemas.microsoft.com/office/word/2010/wordprocessingShape" mc:Ignorable="w14 wp14">
-  <w:abstractNum w:abstractNumId="0">
+<w:numbering xmlns:wpc="http://schemas.microsoft.com/office/word/2010/wordprocessingCanvas" xmlns:cx="http://schemas.microsoft.com/office/drawing/2014/chartex" xmlns:cx1="http://schemas.microsoft.com/office/drawing/2015/9/8/chartex" xmlns:cx2="http://schemas.microsoft.com/office/drawing/2015/10/21/chartex" xmlns:cx3="http://schemas.microsoft.com/office/drawing/2016/5/9/chartex" xmlns:cx4="http://schemas.microsoft.com/office/drawing/2016/5/10/chartex" xmlns:cx5="http://schemas.microsoft.com/office/drawing/2016/5/11/chartex" xmlns:cx6="http://schemas.microsoft.com/office/drawing/2016/5/12/chartex" xmlns:cx7="http://schemas.microsoft.com/office/drawing/2016/5/13/chartex" xmlns:cx8="http://schemas.microsoft.com/office/drawing/2016/5/14/chartex" xmlns:mc="http://schemas.openxmlformats.org/markup-compatibility/2006" xmlns:aink="http://schemas.microsoft.com/office/drawing/2016/ink" xmlns:am3d="http://schemas.microsoft.com/office/drawing/2017/model3d" xmlns:o="urn:schemas-microsoft-com:office:office" xmlns:r="http://schemas.openxmlformats.org/officeDocument/2006/relationships" xmlns:m="http://schemas.openxmlformats.org/officeDocument/2006/math" xmlns:v="urn:schemas-microsoft-com:vml" xmlns:wp14="http://schemas.microsoft.com/office/word/2010/wordprocessingDrawing" xmlns:wp="http://schemas.openxmlformats.org/drawingml/2006/wordprocessingDrawing" xmlns:w10="urn:schemas-microsoft-com:office:word" xmlns:w="http://schemas.openxmlformats.org/wordprocessingml/2006/main" xmlns:w14="http://schemas.microsoft.com/office/word/2010/wordml" xmlns:w15="http://schemas.microsoft.com/office/word/2012/wordml" xmlns:w16cid="http://schemas.microsoft.com/office/word/2016/wordml/cid" xmlns:w16se="http://schemas.microsoft.com/office/word/2015/wordml/symex" xmlns:wpg="http://schemas.microsoft.com/office/word/2010/wordprocessingGroup" xmlns:wpi="http://schemas.microsoft.com/office/word/2010/wordprocessingInk" xmlns:wne="http://schemas.microsoft.com/office/word/2006/wordml" xmlns:wps="http://schemas.microsoft.com/office/word/2010/wordprocessingShape" mc:Ignorable="w14 w15 w16se w16cid wp14">
+  <w:abstractNum w:abstractNumId="0" w15:restartNumberingAfterBreak="0">
     <w:nsid w:val="02620DE3"/>
     <w:multiLevelType w:val="hybridMultilevel"/>
     <w:tmpl w:val="00F63E92"/>
@@ -10741,7 +10785,7 @@
       </w:pPr>
     </w:lvl>
   </w:abstractNum>
-  <w:abstractNum w:abstractNumId="1">
+  <w:abstractNum w:abstractNumId="1" w15:restartNumberingAfterBreak="0">
     <w:nsid w:val="1F97103C"/>
     <w:multiLevelType w:val="hybridMultilevel"/>
     <w:tmpl w:val="E4FC4D46"/>
@@ -10854,7 +10898,7 @@
       </w:rPr>
     </w:lvl>
   </w:abstractNum>
-  <w:abstractNum w:abstractNumId="2">
+  <w:abstractNum w:abstractNumId="2" w15:restartNumberingAfterBreak="0">
     <w:nsid w:val="37B13B78"/>
     <w:multiLevelType w:val="hybridMultilevel"/>
     <w:tmpl w:val="4BE04A14"/>
@@ -10967,7 +11011,7 @@
       </w:rPr>
     </w:lvl>
   </w:abstractNum>
-  <w:abstractNum w:abstractNumId="3">
+  <w:abstractNum w:abstractNumId="3" w15:restartNumberingAfterBreak="0">
     <w:nsid w:val="3AF039FC"/>
     <w:multiLevelType w:val="hybridMultilevel"/>
     <w:tmpl w:val="6E80A8AE"/>
@@ -11080,7 +11124,7 @@
       </w:rPr>
     </w:lvl>
   </w:abstractNum>
-  <w:abstractNum w:abstractNumId="4">
+  <w:abstractNum w:abstractNumId="4" w15:restartNumberingAfterBreak="0">
     <w:nsid w:val="4D6E4CBF"/>
     <w:multiLevelType w:val="multilevel"/>
     <w:tmpl w:val="E612F734"/>
@@ -11229,7 +11273,7 @@
       </w:rPr>
     </w:lvl>
   </w:abstractNum>
-  <w:abstractNum w:abstractNumId="5">
+  <w:abstractNum w:abstractNumId="5" w15:restartNumberingAfterBreak="0">
     <w:nsid w:val="5D891E2A"/>
     <w:multiLevelType w:val="multilevel"/>
     <w:tmpl w:val="0419001F"/>
@@ -11315,7 +11359,7 @@
       </w:pPr>
     </w:lvl>
   </w:abstractNum>
-  <w:abstractNum w:abstractNumId="6">
+  <w:abstractNum w:abstractNumId="6" w15:restartNumberingAfterBreak="0">
     <w:nsid w:val="70181E07"/>
     <w:multiLevelType w:val="multilevel"/>
     <w:tmpl w:val="478ACBB6"/>
@@ -11489,7 +11533,7 @@
 </file>
 
 <file path=word/styles.xml><?xml version="1.0" encoding="utf-8"?>
-<w:styles xmlns:mc="http://schemas.openxmlformats.org/markup-compatibility/2006" xmlns:r="http://schemas.openxmlformats.org/officeDocument/2006/relationships" xmlns:w="http://schemas.openxmlformats.org/wordprocessingml/2006/main" xmlns:w14="http://schemas.microsoft.com/office/word/2010/wordml" mc:Ignorable="w14">
+<w:styles xmlns:mc="http://schemas.openxmlformats.org/markup-compatibility/2006" xmlns:r="http://schemas.openxmlformats.org/officeDocument/2006/relationships" xmlns:w="http://schemas.openxmlformats.org/wordprocessingml/2006/main" xmlns:w14="http://schemas.microsoft.com/office/word/2010/wordml" xmlns:w15="http://schemas.microsoft.com/office/word/2012/wordml" xmlns:w16cid="http://schemas.microsoft.com/office/word/2016/wordml/cid" xmlns:w16se="http://schemas.microsoft.com/office/word/2015/wordml/symex" mc:Ignorable="w14 w15 w16se w16cid">
   <w:docDefaults>
     <w:rPrDefault>
       <w:rPr>
@@ -11505,436 +11549,383 @@
       </w:pPr>
     </w:pPrDefault>
   </w:docDefaults>
-  <w:latentStyles w:defLockedState="0" w:defUIPriority="99" w:defSemiHidden="1" w:defUnhideWhenUsed="1" w:defQFormat="0" w:count="267">
-    <w:lsdException w:name="Normal" w:semiHidden="0" w:uiPriority="0" w:unhideWhenUsed="0" w:qFormat="1"/>
-    <w:lsdException w:name="heading 1" w:semiHidden="0" w:uiPriority="9" w:unhideWhenUsed="0" w:qFormat="1"/>
-    <w:lsdException w:name="heading 2" w:uiPriority="9" w:qFormat="1"/>
-    <w:lsdException w:name="heading 3" w:uiPriority="9" w:qFormat="1"/>
-    <w:lsdException w:name="heading 4" w:uiPriority="9" w:qFormat="1"/>
-    <w:lsdException w:name="heading 5" w:uiPriority="9" w:qFormat="1"/>
-    <w:lsdException w:name="heading 6" w:uiPriority="9" w:qFormat="1"/>
-    <w:lsdException w:name="heading 7" w:uiPriority="9" w:qFormat="1"/>
-    <w:lsdException w:name="heading 8" w:uiPriority="9" w:qFormat="1"/>
-    <w:lsdException w:name="heading 9" w:uiPriority="9" w:qFormat="1"/>
-    <w:lsdException w:name="toc 1" w:uiPriority="39"/>
-    <w:lsdException w:name="toc 2" w:uiPriority="39"/>
-    <w:lsdException w:name="toc 3" w:uiPriority="39"/>
-    <w:lsdException w:name="toc 4" w:uiPriority="39"/>
-    <w:lsdException w:name="toc 5" w:uiPriority="39"/>
-    <w:lsdException w:name="toc 6" w:uiPriority="39"/>
-    <w:lsdException w:name="toc 7" w:uiPriority="39"/>
-    <w:lsdException w:name="toc 8" w:uiPriority="39"/>
-    <w:lsdException w:name="toc 9" w:uiPriority="39"/>
-    <w:lsdException w:name="caption" w:uiPriority="35" w:qFormat="1"/>
-    <w:lsdException w:name="Title" w:semiHidden="0" w:uiPriority="10" w:unhideWhenUsed="0" w:qFormat="1"/>
-    <w:lsdException w:name="Default Paragraph Font" w:uiPriority="1"/>
-    <w:lsdException w:name="Subtitle" w:semiHidden="0" w:uiPriority="11" w:unhideWhenUsed="0" w:qFormat="1"/>
-    <w:lsdException w:name="Strong" w:semiHidden="0" w:uiPriority="22" w:unhideWhenUsed="0" w:qFormat="1"/>
-    <w:lsdException w:name="Emphasis" w:semiHidden="0" w:uiPriority="20" w:unhideWhenUsed="0" w:qFormat="1"/>
-    <w:lsdException w:name="Table Grid" w:uiPriority="59"/>
-    <w:lsdException w:name="Placeholder Text" w:unhideWhenUsed="0"/>
-    <w:lsdException w:name="No Spacing" w:semiHidden="0" w:uiPriority="1" w:unhideWhenUsed="0" w:qFormat="1"/>
-    <w:lsdException w:name="Light Shading" w:semiHidden="0" w:uiPriority="60" w:unhideWhenUsed="0"/>
-    <w:lsdException w:name="Light List" w:semiHidden="0" w:uiPriority="61" w:unhideWhenUsed="0"/>
-    <w:lsdException w:name="Light Grid" w:semiHidden="0" w:uiPriority="62" w:unhideWhenUsed="0"/>
-    <w:lsdException w:name="Medium Shading 1" w:semiHidden="0" w:uiPriority="63" w:unhideWhenUsed="0"/>
-    <w:lsdException w:name="Medium Shading 2" w:semiHidden="0" w:uiPriority="64" w:unhideWhenUsed="0"/>
-    <w:lsdException w:name="Medium List 1" w:semiHidden="0" w:uiPriority="65" w:unhideWhenUsed="0"/>
-    <w:lsdException w:name="Medium List 2" w:semiHidden="0" w:uiPriority="66" w:unhideWhenUsed="0"/>
-    <w:lsdException w:name="Medium Grid 1" w:semiHidden="0" w:uiPriority="67" w:unhideWhenUsed="0"/>
-    <w:lsdException w:name="Medium Grid 2" w:semiHidden="0" w:uiPriority="68" w:unhideWhenUsed="0"/>
-    <w:lsdException w:name="Medium Grid 3" w:semiHidden="0" w:uiPriority="69" w:unhideWhenUsed="0"/>
-    <w:lsdException w:name="Dark List" w:semiHidden="0" w:uiPriority="70" w:unhideWhenUsed="0"/>
-    <w:lsdException w:name="Colorful Shading" w:semiHidden="0" w:uiPriority="71" w:unhideWhenUsed="0"/>
-    <w:lsdException w:name="Colorful List" w:semiHidden="0" w:uiPriority="72" w:unhideWhenUsed="0"/>
-    <w:lsdException w:name="Colorful Grid" w:semiHidden="0" w:uiPriority="73" w:unhideWhenUsed="0"/>
-    <w:lsdException w:name="Light Shading Accent 1" w:semiHidden="0" w:uiPriority="60" w:unhideWhenUsed="0"/>
-    <w:lsdException w:name="Light List Accent 1" w:semiHidden="0" w:uiPriority="61" w:unhideWhenUsed="0"/>
-    <w:lsdException w:name="Light Grid Accent 1" w:semiHidden="0" w:uiPriority="62" w:unhideWhenUsed="0"/>
-    <w:lsdException w:name="Medium Shading 1 Accent 1" w:semiHidden="0" w:uiPriority="63" w:unhideWhenUsed="0"/>
-    <w:lsdException w:name="Medium Shading 2 Accent 1" w:semiHidden="0" w:uiPriority="64" w:unhideWhenUsed="0"/>
-    <w:lsdException w:name="Medium List 1 Accent 1" w:semiHidden="0" w:uiPriority="65" w:unhideWhenUsed="0"/>
-    <w:lsdException w:name="Revision" w:unhideWhenUsed="0"/>
-    <w:lsdException w:name="List Paragraph" w:semiHidden="0" w:uiPriority="34" w:unhideWhenUsed="0" w:qFormat="1"/>
-    <w:lsdException w:name="Quote" w:semiHidden="0" w:uiPriority="29" w:unhideWhenUsed="0" w:qFormat="1"/>
-    <w:lsdException w:name="Intense Quote" w:semiHidden="0" w:uiPriority="30" w:unhideWhenUsed="0" w:qFormat="1"/>
-    <w:lsdException w:name="Medium List 2 Accent 1" w:semiHidden="0" w:uiPriority="66" w:unhideWhenUsed="0"/>
-    <w:lsdException w:name="Medium Grid 1 Accent 1" w:semiHidden="0" w:uiPriority="67" w:unhideWhenUsed="0"/>
-    <w:lsdException w:name="Medium Grid 2 Accent 1" w:semiHidden="0" w:uiPriority="68" w:unhideWhenUsed="0"/>
-    <w:lsdException w:name="Medium Grid 3 Accent 1" w:semiHidden="0" w:uiPriority="69" w:unhideWhenUsed="0"/>
-    <w:lsdException w:name="Dark List Accent 1" w:semiHidden="0" w:uiPriority="70" w:unhideWhenUsed="0"/>
-    <w:lsdException w:name="Colorful Shading Accent 1" w:semiHidden="0" w:uiPriority="71" w:unhideWhenUsed="0"/>
-    <w:lsdException w:name="Colorful List Accent 1" w:semiHidden="0" w:uiPriority="72" w:unhideWhenUsed="0"/>
-    <w:lsdException w:name="Colorful Grid Accent 1" w:semiHidden="0" w:uiPriority="73" w:unhideWhenUsed="0"/>
-    <w:lsdException w:name="Light Shading Accent 2" w:semiHidden="0" w:uiPriority="60" w:unhideWhenUsed="0"/>
-    <w:lsdException w:name="Light List Accent 2" w:semiHidden="0" w:uiPriority="61" w:unhideWhenUsed="0"/>
-    <w:lsdException w:name="Light Grid Accent 2" w:semiHidden="0" w:uiPriority="62" w:unhideWhenUsed="0"/>
-    <w:lsdException w:name="Medium Shading 1 Accent 2" w:semiHidden="0" w:uiPriority="63" w:unhideWhenUsed="0"/>
-    <w:lsdException w:name="Medium Shading 2 Accent 2" w:semiHidden="0" w:uiPriority="64" w:unhideWhenUsed="0"/>
-    <w:lsdException w:name="Medium List 1 Accent 2" w:semiHidden="0" w:uiPriority="65" w:unhideWhenUsed="0"/>
-    <w:lsdException w:name="Medium List 2 Accent 2" w:semiHidden="0" w:uiPriority="66" w:unhideWhenUsed="0"/>
-    <w:lsdException w:name="Medium Grid 1 Accent 2" w:semiHidden="0" w:uiPriority="67" w:unhideWhenUsed="0"/>
-    <w:lsdException w:name="Medium Grid 2 Accent 2" w:semiHidden="0" w:uiPriority="68" w:unhideWhenUsed="0"/>
-    <w:lsdException w:name="Medium Grid 3 Accent 2" w:semiHidden="0" w:uiPriority="69" w:unhideWhenUsed="0"/>
-    <w:lsdException w:name="Dark List Accent 2" w:semiHidden="0" w:uiPriority="70" w:unhideWhenUsed="0"/>
-    <w:lsdException w:name="Colorful Shading Accent 2" w:semiHidden="0" w:uiPriority="71" w:unhideWhenUsed="0"/>
-    <w:lsdException w:name="Colorful List Accent 2" w:semiHidden="0" w:uiPriority="72" w:unhideWhenUsed="0"/>
-    <w:lsdException w:name="Colorful Grid Accent 2" w:semiHidden="0" w:uiPriority="73" w:unhideWhenUsed="0"/>
-    <w:lsdException w:name="Light Shading Accent 3" w:semiHidden="0" w:uiPriority="60" w:unhideWhenUsed="0"/>
-    <w:lsdException w:name="Light List Accent 3" w:semiHidden="0" w:uiPriority="61" w:unhideWhenUsed="0"/>
-    <w:lsdException w:name="Light Grid Accent 3" w:semiHidden="0" w:uiPriority="62" w:unhideWhenUsed="0"/>
-    <w:lsdException w:name="Medium Shading 1 Accent 3" w:semiHidden="0" w:uiPriority="63" w:unhideWhenUsed="0"/>
-    <w:lsdException w:name="Medium Shading 2 Accent 3" w:semiHidden="0" w:uiPriority="64" w:unhideWhenUsed="0"/>
-    <w:lsdException w:name="Medium List 1 Accent 3" w:semiHidden="0" w:uiPriority="65" w:unhideWhenUsed="0"/>
-    <w:lsdException w:name="Medium List 2 Accent 3" w:semiHidden="0" w:uiPriority="66" w:unhideWhenUsed="0"/>
-    <w:lsdException w:name="Medium Grid 1 Accent 3" w:semiHidden="0" w:uiPriority="67" w:unhideWhenUsed="0"/>
-    <w:lsdException w:name="Medium Grid 2 Accent 3" w:semiHidden="0" w:uiPriority="68" w:unhideWhenUsed="0"/>
-    <w:lsdException w:name="Medium Grid 3 Accent 3" w:semiHidden="0" w:uiPriority="69" w:unhideWhenUsed="0"/>
-    <w:lsdException w:name="Dark List Accent 3" w:semiHidden="0" w:uiPriority="70" w:unhideWhenUsed="0"/>
-    <w:lsdException w:name="Colorful Shading Accent 3" w:semiHidden="0" w:uiPriority="71" w:unhideWhenUsed="0"/>
-    <w:lsdException w:name="Colorful List Accent 3" w:semiHidden="0" w:uiPriority="72" w:unhideWhenUsed="0"/>
-    <w:lsdException w:name="Colorful Grid Accent 3" w:semiHidden="0" w:uiPriority="73" w:unhideWhenUsed="0"/>
-    <w:lsdException w:name="Light Shading Accent 4" w:semiHidden="0" w:uiPriority="60" w:unhideWhenUsed="0"/>
-    <w:lsdException w:name="Light List Accent 4" w:semiHidden="0" w:uiPriority="61" w:unhideWhenUsed="0"/>
-    <w:lsdException w:name="Light Grid Accent 4" w:semiHidden="0" w:uiPriority="62" w:unhideWhenUsed="0"/>
-    <w:lsdException w:name="Medium Shading 1 Accent 4" w:semiHidden="0" w:uiPriority="63" w:unhideWhenUsed="0"/>
-    <w:lsdException w:name="Medium Shading 2 Accent 4" w:semiHidden="0" w:uiPriority="64" w:unhideWhenUsed="0"/>
-    <w:lsdException w:name="Medium List 1 Accent 4" w:semiHidden="0" w:uiPriority="65" w:unhideWhenUsed="0"/>
-    <w:lsdException w:name="Medium List 2 Accent 4" w:semiHidden="0" w:uiPriority="66" w:unhideWhenUsed="0"/>
-    <w:lsdException w:name="Medium Grid 1 Accent 4" w:semiHidden="0" w:uiPriority="67" w:unhideWhenUsed="0"/>
-    <w:lsdException w:name="Medium Grid 2 Accent 4" w:semiHidden="0" w:uiPriority="68" w:unhideWhenUsed="0"/>
-    <w:lsdException w:name="Medium Grid 3 Accent 4" w:semiHidden="0" w:uiPriority="69" w:unhideWhenUsed="0"/>
-    <w:lsdException w:name="Dark List Accent 4" w:semiHidden="0" w:uiPriority="70" w:unhideWhenUsed="0"/>
-    <w:lsdException w:name="Colorful Shading Accent 4" w:semiHidden="0" w:uiPriority="71" w:unhideWhenUsed="0"/>
-    <w:lsdException w:name="Colorful List Accent 4" w:semiHidden="0" w:uiPriority="72" w:unhideWhenUsed="0"/>
-    <w:lsdException w:name="Colorful Grid Accent 4" w:semiHidden="0" w:uiPriority="73" w:unhideWhenUsed="0"/>
-    <w:lsdException w:name="Light Shading Accent 5" w:semiHidden="0" w:uiPriority="60" w:unhideWhenUsed="0"/>
-    <w:lsdException w:name="Light List Accent 5" w:semiHidden="0" w:uiPriority="61" w:unhideWhenUsed="0"/>
-    <w:lsdException w:name="Light Grid Accent 5" w:semiHidden="0" w:uiPriority="62" w:unhideWhenUsed="0"/>
-    <w:lsdException w:name="Medium Shading 1 Accent 5" w:semiHidden="0" w:uiPriority="63" w:unhideWhenUsed="0"/>
-    <w:lsdException w:name="Medium Shading 2 Accent 5" w:semiHidden="0" w:uiPriority="64" w:unhideWhenUsed="0"/>
-    <w:lsdException w:name="Medium List 1 Accent 5" w:semiHidden="0" w:uiPriority="65" w:unhideWhenUsed="0"/>
-    <w:lsdException w:name="Medium List 2 Accent 5" w:semiHidden="0" w:uiPriority="66" w:unhideWhenUsed="0"/>
-    <w:lsdException w:name="Medium Grid 1 Accent 5" w:semiHidden="0" w:uiPriority="67" w:unhideWhenUsed="0"/>
-    <w:lsdException w:name="Medium Grid 2 Accent 5" w:semiHidden="0" w:uiPriority="68" w:unhideWhenUsed="0"/>
-    <w:lsdException w:name="Medium Grid 3 Accent 5" w:semiHidden="0" w:uiPriority="69" w:unhideWhenUsed="0"/>
-    <w:lsdException w:name="Dark List Accent 5" w:semiHidden="0" w:uiPriority="70" w:unhideWhenUsed="0"/>
-    <w:lsdException w:name="Colorful Shading Accent 5" w:semiHidden="0" w:uiPriority="71" w:unhideWhenUsed="0"/>
-    <w:lsdException w:name="Colorful List Accent 5" w:semiHidden="0" w:uiPriority="72" w:unhideWhenUsed="0"/>
-    <w:lsdException w:name="Colorful Grid Accent 5" w:semiHidden="0" w:uiPriority="73" w:unhideWhenUsed="0"/>
-    <w:lsdException w:name="Light Shading Accent 6" w:semiHidden="0" w:uiPriority="60" w:unhideWhenUsed="0"/>
-    <w:lsdException w:name="Light List Accent 6" w:semiHidden="0" w:uiPriority="61" w:unhideWhenUsed="0"/>
-    <w:lsdException w:name="Light Grid Accent 6" w:semiHidden="0" w:uiPriority="62" w:unhideWhenUsed="0"/>
-    <w:lsdException w:name="Medium Shading 1 Accent 6" w:semiHidden="0" w:uiPriority="63" w:unhideWhenUsed="0"/>
-    <w:lsdException w:name="Medium Shading 2 Accent 6" w:semiHidden="0" w:uiPriority="64" w:unhideWhenUsed="0"/>
-    <w:lsdException w:name="Medium List 1 Accent 6" w:semiHidden="0" w:uiPriority="65" w:unhideWhenUsed="0"/>
-    <w:lsdException w:name="Medium List 2 Accent 6" w:semiHidden="0" w:uiPriority="66" w:unhideWhenUsed="0"/>
-    <w:lsdException w:name="Medium Grid 1 Accent 6" w:semiHidden="0" w:uiPriority="67" w:unhideWhenUsed="0"/>
-    <w:lsdException w:name="Medium Grid 2 Accent 6" w:semiHidden="0" w:uiPriority="68" w:unhideWhenUsed="0"/>
-    <w:lsdException w:name="Medium Grid 3 Accent 6" w:semiHidden="0" w:uiPriority="69" w:unhideWhenUsed="0"/>
-    <w:lsdException w:name="Dark List Accent 6" w:semiHidden="0" w:uiPriority="70" w:unhideWhenUsed="0"/>
-    <w:lsdException w:name="Colorful Shading Accent 6" w:semiHidden="0" w:uiPriority="71" w:unhideWhenUsed="0"/>
-    <w:lsdException w:name="Colorful List Accent 6" w:semiHidden="0" w:uiPriority="72" w:unhideWhenUsed="0"/>
-    <w:lsdException w:name="Colorful Grid Accent 6" w:semiHidden="0" w:uiPriority="73" w:unhideWhenUsed="0"/>
-    <w:lsdException w:name="Subtle Emphasis" w:semiHidden="0" w:uiPriority="19" w:unhideWhenUsed="0" w:qFormat="1"/>
-    <w:lsdException w:name="Intense Emphasis" w:semiHidden="0" w:uiPriority="21" w:unhideWhenUsed="0" w:qFormat="1"/>
-    <w:lsdException w:name="Subtle Reference" w:semiHidden="0" w:uiPriority="31" w:unhideWhenUsed="0" w:qFormat="1"/>
-    <w:lsdException w:name="Intense Reference" w:semiHidden="0" w:uiPriority="32" w:unhideWhenUsed="0" w:qFormat="1"/>
-    <w:lsdException w:name="Book Title" w:semiHidden="0" w:uiPriority="33" w:unhideWhenUsed="0" w:qFormat="1"/>
-    <w:lsdException w:name="Bibliography" w:uiPriority="37"/>
-    <w:lsdException w:name="TOC Heading" w:uiPriority="39" w:qFormat="1"/>
-  </w:latentStyles>
-  <w:style w:type="paragraph" w:default="1" w:styleId="a">
-    <w:name w:val="Normal"/>
-    <w:qFormat/>
-  </w:style>
-  <w:style w:type="character" w:default="1" w:styleId="a0">
-    <w:name w:val="Default Paragraph Font"/>
-    <w:uiPriority w:val="1"/>
-    <w:semiHidden/>
-    <w:unhideWhenUsed/>
-  </w:style>
-  <w:style w:type="table" w:default="1" w:styleId="a1">
-    <w:name w:val="Normal Table"/>
-    <w:uiPriority w:val="99"/>
-    <w:semiHidden/>
-    <w:unhideWhenUsed/>
-    <w:tblPr>
-      <w:tblInd w:w="0" w:type="dxa"/>
-      <w:tblCellMar>
-        <w:top w:w="0" w:type="dxa"/>
-        <w:left w:w="108" w:type="dxa"/>
-        <w:bottom w:w="0" w:type="dxa"/>
-        <w:right w:w="108" w:type="dxa"/>
-      </w:tblCellMar>
-    </w:tblPr>
-  </w:style>
-  <w:style w:type="numbering" w:default="1" w:styleId="a2">
-    <w:name w:val="No List"/>
-    <w:uiPriority w:val="99"/>
-    <w:semiHidden/>
-    <w:unhideWhenUsed/>
-  </w:style>
-  <w:style w:type="paragraph" w:styleId="a3">
-    <w:name w:val="Normal (Web)"/>
-    <w:basedOn w:val="a"/>
-    <w:uiPriority w:val="99"/>
-    <w:unhideWhenUsed/>
-    <w:rsid w:val="00187518"/>
-    <w:pPr>
-      <w:spacing w:before="100" w:beforeAutospacing="1" w:after="100" w:afterAutospacing="1" w:line="240" w:lineRule="auto"/>
-    </w:pPr>
-    <w:rPr>
-      <w:rFonts w:ascii="Times New Roman" w:eastAsia="Times New Roman" w:hAnsi="Times New Roman" w:cs="Times New Roman"/>
-      <w:sz w:val="24"/>
-      <w:szCs w:val="24"/>
-      <w:lang w:eastAsia="ru-RU"/>
-    </w:rPr>
-  </w:style>
-  <w:style w:type="paragraph" w:styleId="a4">
-    <w:name w:val="Balloon Text"/>
-    <w:basedOn w:val="a"/>
-    <w:link w:val="a5"/>
-    <w:uiPriority w:val="99"/>
-    <w:semiHidden/>
-    <w:unhideWhenUsed/>
-    <w:rsid w:val="000D2877"/>
-    <w:pPr>
-      <w:spacing w:after="0" w:line="240" w:lineRule="auto"/>
-    </w:pPr>
-    <w:rPr>
-      <w:rFonts w:ascii="Tahoma" w:hAnsi="Tahoma" w:cs="Tahoma"/>
-      <w:sz w:val="16"/>
-      <w:szCs w:val="16"/>
-    </w:rPr>
-  </w:style>
-  <w:style w:type="character" w:customStyle="1" w:styleId="a5">
-    <w:name w:val="Текст выноски Знак"/>
-    <w:basedOn w:val="a0"/>
-    <w:link w:val="a4"/>
-    <w:uiPriority w:val="99"/>
-    <w:semiHidden/>
-    <w:rsid w:val="000D2877"/>
-    <w:rPr>
-      <w:rFonts w:ascii="Tahoma" w:hAnsi="Tahoma" w:cs="Tahoma"/>
-      <w:sz w:val="16"/>
-      <w:szCs w:val="16"/>
-    </w:rPr>
-  </w:style>
-  <w:style w:type="character" w:styleId="a6">
-    <w:name w:val="Hyperlink"/>
-    <w:basedOn w:val="a0"/>
-    <w:uiPriority w:val="99"/>
-    <w:semiHidden/>
-    <w:unhideWhenUsed/>
-    <w:rsid w:val="000857FA"/>
-    <w:rPr>
-      <w:color w:val="0000FF"/>
-      <w:u w:val="single"/>
-    </w:rPr>
-  </w:style>
-  <w:style w:type="paragraph" w:styleId="a7">
-    <w:name w:val="caption"/>
-    <w:basedOn w:val="a"/>
-    <w:next w:val="a"/>
-    <w:uiPriority w:val="35"/>
-    <w:unhideWhenUsed/>
-    <w:qFormat/>
-    <w:rsid w:val="00090F54"/>
-    <w:pPr>
-      <w:spacing w:line="240" w:lineRule="auto"/>
-    </w:pPr>
-    <w:rPr>
-      <w:i/>
-      <w:iCs/>
-      <w:color w:val="1F497D" w:themeColor="text2"/>
-      <w:sz w:val="18"/>
-      <w:szCs w:val="18"/>
-    </w:rPr>
-  </w:style>
-  <w:style w:type="character" w:styleId="a8">
-    <w:name w:val="Placeholder Text"/>
-    <w:basedOn w:val="a0"/>
-    <w:uiPriority w:val="99"/>
-    <w:semiHidden/>
-    <w:rsid w:val="001118B5"/>
-    <w:rPr>
-      <w:color w:val="808080"/>
-    </w:rPr>
-  </w:style>
-  <w:style w:type="character" w:customStyle="1" w:styleId="mi">
-    <w:name w:val="mi"/>
-    <w:basedOn w:val="a0"/>
-    <w:rsid w:val="001118B5"/>
-  </w:style>
-  <w:style w:type="character" w:customStyle="1" w:styleId="mn">
-    <w:name w:val="mn"/>
-    <w:basedOn w:val="a0"/>
-    <w:rsid w:val="001118B5"/>
-  </w:style>
-  <w:style w:type="character" w:customStyle="1" w:styleId="mo">
-    <w:name w:val="mo"/>
-    <w:basedOn w:val="a0"/>
-    <w:rsid w:val="001118B5"/>
-  </w:style>
-</w:styles>
-</file>
-
-<file path=word/stylesWithEffects.xml><?xml version="1.0" encoding="utf-8"?>
-<w:styles xmlns:wpc="http://schemas.microsoft.com/office/word/2010/wordprocessingCanvas" xmlns:mc="http://schemas.openxmlformats.org/markup-compatibility/2006" xmlns:o="urn:schemas-microsoft-com:office:office" xmlns:r="http://schemas.openxmlformats.org/officeDocument/2006/relationships" xmlns:m="http://schemas.openxmlformats.org/officeDocument/2006/math" xmlns:v="urn:schemas-microsoft-com:vml" xmlns:wp14="http://schemas.microsoft.com/office/word/2010/wordprocessingDrawing" xmlns:wp="http://schemas.openxmlformats.org/drawingml/2006/wordprocessingDrawing" xmlns:w10="urn:schemas-microsoft-com:office:word" xmlns:w="http://schemas.openxmlformats.org/wordprocessingml/2006/main" xmlns:w14="http://schemas.microsoft.com/office/word/2010/wordml" xmlns:wpg="http://schemas.microsoft.com/office/word/2010/wordprocessingGroup" xmlns:wpi="http://schemas.microsoft.com/office/word/2010/wordprocessingInk" xmlns:wne="http://schemas.microsoft.com/office/word/2006/wordml" xmlns:wps="http://schemas.microsoft.com/office/word/2010/wordprocessingShape" mc:Ignorable="w14 wp14">
-  <w:docDefaults>
-    <w:rPrDefault>
-      <w:rPr>
-        <w:rFonts w:asciiTheme="minorHAnsi" w:eastAsiaTheme="minorHAnsi" w:hAnsiTheme="minorHAnsi" w:cstheme="minorBidi"/>
-        <w:sz w:val="22"/>
-        <w:szCs w:val="22"/>
-        <w:lang w:val="ru-RU" w:eastAsia="en-US" w:bidi="ar-SA"/>
-      </w:rPr>
-    </w:rPrDefault>
-    <w:pPrDefault>
-      <w:pPr>
-        <w:spacing w:after="200" w:line="276" w:lineRule="auto"/>
-      </w:pPr>
-    </w:pPrDefault>
-  </w:docDefaults>
-  <w:latentStyles w:defLockedState="0" w:defUIPriority="99" w:defSemiHidden="1" w:defUnhideWhenUsed="1" w:defQFormat="0" w:count="267">
-    <w:lsdException w:name="Normal" w:semiHidden="0" w:uiPriority="0" w:unhideWhenUsed="0" w:qFormat="1"/>
-    <w:lsdException w:name="heading 1" w:semiHidden="0" w:uiPriority="9" w:unhideWhenUsed="0" w:qFormat="1"/>
-    <w:lsdException w:name="heading 2" w:uiPriority="9" w:qFormat="1"/>
-    <w:lsdException w:name="heading 3" w:uiPriority="9" w:qFormat="1"/>
-    <w:lsdException w:name="heading 4" w:uiPriority="9" w:qFormat="1"/>
-    <w:lsdException w:name="heading 5" w:uiPriority="9" w:qFormat="1"/>
-    <w:lsdException w:name="heading 6" w:uiPriority="9" w:qFormat="1"/>
-    <w:lsdException w:name="heading 7" w:uiPriority="9" w:qFormat="1"/>
-    <w:lsdException w:name="heading 8" w:uiPriority="9" w:qFormat="1"/>
-    <w:lsdException w:name="heading 9" w:uiPriority="9" w:qFormat="1"/>
-    <w:lsdException w:name="toc 1" w:uiPriority="39"/>
-    <w:lsdException w:name="toc 2" w:uiPriority="39"/>
-    <w:lsdException w:name="toc 3" w:uiPriority="39"/>
-    <w:lsdException w:name="toc 4" w:uiPriority="39"/>
-    <w:lsdException w:name="toc 5" w:uiPriority="39"/>
-    <w:lsdException w:name="toc 6" w:uiPriority="39"/>
-    <w:lsdException w:name="toc 7" w:uiPriority="39"/>
-    <w:lsdException w:name="toc 8" w:uiPriority="39"/>
-    <w:lsdException w:name="toc 9" w:uiPriority="39"/>
-    <w:lsdException w:name="caption" w:uiPriority="35" w:qFormat="1"/>
-    <w:lsdException w:name="Title" w:semiHidden="0" w:uiPriority="10" w:unhideWhenUsed="0" w:qFormat="1"/>
-    <w:lsdException w:name="Default Paragraph Font" w:uiPriority="1"/>
-    <w:lsdException w:name="Subtitle" w:semiHidden="0" w:uiPriority="11" w:unhideWhenUsed="0" w:qFormat="1"/>
-    <w:lsdException w:name="Strong" w:semiHidden="0" w:uiPriority="22" w:unhideWhenUsed="0" w:qFormat="1"/>
-    <w:lsdException w:name="Emphasis" w:semiHidden="0" w:uiPriority="20" w:unhideWhenUsed="0" w:qFormat="1"/>
-    <w:lsdException w:name="Table Grid" w:uiPriority="59"/>
-    <w:lsdException w:name="Placeholder Text" w:unhideWhenUsed="0"/>
-    <w:lsdException w:name="No Spacing" w:semiHidden="0" w:uiPriority="1" w:unhideWhenUsed="0" w:qFormat="1"/>
-    <w:lsdException w:name="Light Shading" w:semiHidden="0" w:uiPriority="60" w:unhideWhenUsed="0"/>
-    <w:lsdException w:name="Light List" w:semiHidden="0" w:uiPriority="61" w:unhideWhenUsed="0"/>
-    <w:lsdException w:name="Light Grid" w:semiHidden="0" w:uiPriority="62" w:unhideWhenUsed="0"/>
-    <w:lsdException w:name="Medium Shading 1" w:semiHidden="0" w:uiPriority="63" w:unhideWhenUsed="0"/>
-    <w:lsdException w:name="Medium Shading 2" w:semiHidden="0" w:uiPriority="64" w:unhideWhenUsed="0"/>
-    <w:lsdException w:name="Medium List 1" w:semiHidden="0" w:uiPriority="65" w:unhideWhenUsed="0"/>
-    <w:lsdException w:name="Medium List 2" w:semiHidden="0" w:uiPriority="66" w:unhideWhenUsed="0"/>
-    <w:lsdException w:name="Medium Grid 1" w:semiHidden="0" w:uiPriority="67" w:unhideWhenUsed="0"/>
-    <w:lsdException w:name="Medium Grid 2" w:semiHidden="0" w:uiPriority="68" w:unhideWhenUsed="0"/>
-    <w:lsdException w:name="Medium Grid 3" w:semiHidden="0" w:uiPriority="69" w:unhideWhenUsed="0"/>
-    <w:lsdException w:name="Dark List" w:semiHidden="0" w:uiPriority="70" w:unhideWhenUsed="0"/>
-    <w:lsdException w:name="Colorful Shading" w:semiHidden="0" w:uiPriority="71" w:unhideWhenUsed="0"/>
-    <w:lsdException w:name="Colorful List" w:semiHidden="0" w:uiPriority="72" w:unhideWhenUsed="0"/>
-    <w:lsdException w:name="Colorful Grid" w:semiHidden="0" w:uiPriority="73" w:unhideWhenUsed="0"/>
-    <w:lsdException w:name="Light Shading Accent 1" w:semiHidden="0" w:uiPriority="60" w:unhideWhenUsed="0"/>
-    <w:lsdException w:name="Light List Accent 1" w:semiHidden="0" w:uiPriority="61" w:unhideWhenUsed="0"/>
-    <w:lsdException w:name="Light Grid Accent 1" w:semiHidden="0" w:uiPriority="62" w:unhideWhenUsed="0"/>
-    <w:lsdException w:name="Medium Shading 1 Accent 1" w:semiHidden="0" w:uiPriority="63" w:unhideWhenUsed="0"/>
-    <w:lsdException w:name="Medium Shading 2 Accent 1" w:semiHidden="0" w:uiPriority="64" w:unhideWhenUsed="0"/>
-    <w:lsdException w:name="Medium List 1 Accent 1" w:semiHidden="0" w:uiPriority="65" w:unhideWhenUsed="0"/>
-    <w:lsdException w:name="Revision" w:unhideWhenUsed="0"/>
-    <w:lsdException w:name="List Paragraph" w:semiHidden="0" w:uiPriority="34" w:unhideWhenUsed="0" w:qFormat="1"/>
-    <w:lsdException w:name="Quote" w:semiHidden="0" w:uiPriority="29" w:unhideWhenUsed="0" w:qFormat="1"/>
-    <w:lsdException w:name="Intense Quote" w:semiHidden="0" w:uiPriority="30" w:unhideWhenUsed="0" w:qFormat="1"/>
-    <w:lsdException w:name="Medium List 2 Accent 1" w:semiHidden="0" w:uiPriority="66" w:unhideWhenUsed="0"/>
-    <w:lsdException w:name="Medium Grid 1 Accent 1" w:semiHidden="0" w:uiPriority="67" w:unhideWhenUsed="0"/>
-    <w:lsdException w:name="Medium Grid 2 Accent 1" w:semiHidden="0" w:uiPriority="68" w:unhideWhenUsed="0"/>
-    <w:lsdException w:name="Medium Grid 3 Accent 1" w:semiHidden="0" w:uiPriority="69" w:unhideWhenUsed="0"/>
-    <w:lsdException w:name="Dark List Accent 1" w:semiHidden="0" w:uiPriority="70" w:unhideWhenUsed="0"/>
-    <w:lsdException w:name="Colorful Shading Accent 1" w:semiHidden="0" w:uiPriority="71" w:unhideWhenUsed="0"/>
-    <w:lsdException w:name="Colorful List Accent 1" w:semiHidden="0" w:uiPriority="72" w:unhideWhenUsed="0"/>
-    <w:lsdException w:name="Colorful Grid Accent 1" w:semiHidden="0" w:uiPriority="73" w:unhideWhenUsed="0"/>
-    <w:lsdException w:name="Light Shading Accent 2" w:semiHidden="0" w:uiPriority="60" w:unhideWhenUsed="0"/>
-    <w:lsdException w:name="Light List Accent 2" w:semiHidden="0" w:uiPriority="61" w:unhideWhenUsed="0"/>
-    <w:lsdException w:name="Light Grid Accent 2" w:semiHidden="0" w:uiPriority="62" w:unhideWhenUsed="0"/>
-    <w:lsdException w:name="Medium Shading 1 Accent 2" w:semiHidden="0" w:uiPriority="63" w:unhideWhenUsed="0"/>
-    <w:lsdException w:name="Medium Shading 2 Accent 2" w:semiHidden="0" w:uiPriority="64" w:unhideWhenUsed="0"/>
-    <w:lsdException w:name="Medium List 1 Accent 2" w:semiHidden="0" w:uiPriority="65" w:unhideWhenUsed="0"/>
-    <w:lsdException w:name="Medium List 2 Accent 2" w:semiHidden="0" w:uiPriority="66" w:unhideWhenUsed="0"/>
-    <w:lsdException w:name="Medium Grid 1 Accent 2" w:semiHidden="0" w:uiPriority="67" w:unhideWhenUsed="0"/>
-    <w:lsdException w:name="Medium Grid 2 Accent 2" w:semiHidden="0" w:uiPriority="68" w:unhideWhenUsed="0"/>
-    <w:lsdException w:name="Medium Grid 3 Accent 2" w:semiHidden="0" w:uiPriority="69" w:unhideWhenUsed="0"/>
-    <w:lsdException w:name="Dark List Accent 2" w:semiHidden="0" w:uiPriority="70" w:unhideWhenUsed="0"/>
-    <w:lsdException w:name="Colorful Shading Accent 2" w:semiHidden="0" w:uiPriority="71" w:unhideWhenUsed="0"/>
-    <w:lsdException w:name="Colorful List Accent 2" w:semiHidden="0" w:uiPriority="72" w:unhideWhenUsed="0"/>
-    <w:lsdException w:name="Colorful Grid Accent 2" w:semiHidden="0" w:uiPriority="73" w:unhideWhenUsed="0"/>
-    <w:lsdException w:name="Light Shading Accent 3" w:semiHidden="0" w:uiPriority="60" w:unhideWhenUsed="0"/>
-    <w:lsdException w:name="Light List Accent 3" w:semiHidden="0" w:uiPriority="61" w:unhideWhenUsed="0"/>
-    <w:lsdException w:name="Light Grid Accent 3" w:semiHidden="0" w:uiPriority="62" w:unhideWhenUsed="0"/>
-    <w:lsdException w:name="Medium Shading 1 Accent 3" w:semiHidden="0" w:uiPriority="63" w:unhideWhenUsed="0"/>
-    <w:lsdException w:name="Medium Shading 2 Accent 3" w:semiHidden="0" w:uiPriority="64" w:unhideWhenUsed="0"/>
-    <w:lsdException w:name="Medium List 1 Accent 3" w:semiHidden="0" w:uiPriority="65" w:unhideWhenUsed="0"/>
-    <w:lsdException w:name="Medium List 2 Accent 3" w:semiHidden="0" w:uiPriority="66" w:unhideWhenUsed="0"/>
-    <w:lsdException w:name="Medium Grid 1 Accent 3" w:semiHidden="0" w:uiPriority="67" w:unhideWhenUsed="0"/>
-    <w:lsdException w:name="Medium Grid 2 Accent 3" w:semiHidden="0" w:uiPriority="68" w:unhideWhenUsed="0"/>
-    <w:lsdException w:name="Medium Grid 3 Accent 3" w:semiHidden="0" w:uiPriority="69" w:unhideWhenUsed="0"/>
-    <w:lsdException w:name="Dark List Accent 3" w:semiHidden="0" w:uiPriority="70" w:unhideWhenUsed="0"/>
-    <w:lsdException w:name="Colorful Shading Accent 3" w:semiHidden="0" w:uiPriority="71" w:unhideWhenUsed="0"/>
-    <w:lsdException w:name="Colorful List Accent 3" w:semiHidden="0" w:uiPriority="72" w:unhideWhenUsed="0"/>
-    <w:lsdException w:name="Colorful Grid Accent 3" w:semiHidden="0" w:uiPriority="73" w:unhideWhenUsed="0"/>
-    <w:lsdException w:name="Light Shading Accent 4" w:semiHidden="0" w:uiPriority="60" w:unhideWhenUsed="0"/>
-    <w:lsdException w:name="Light List Accent 4" w:semiHidden="0" w:uiPriority="61" w:unhideWhenUsed="0"/>
-    <w:lsdException w:name="Light Grid Accent 4" w:semiHidden="0" w:uiPriority="62" w:unhideWhenUsed="0"/>
-    <w:lsdException w:name="Medium Shading 1 Accent 4" w:semiHidden="0" w:uiPriority="63" w:unhideWhenUsed="0"/>
-    <w:lsdException w:name="Medium Shading 2 Accent 4" w:semiHidden="0" w:uiPriority="64" w:unhideWhenUsed="0"/>
-    <w:lsdException w:name="Medium List 1 Accent 4" w:semiHidden="0" w:uiPriority="65" w:unhideWhenUsed="0"/>
-    <w:lsdException w:name="Medium List 2 Accent 4" w:semiHidden="0" w:uiPriority="66" w:unhideWhenUsed="0"/>
-    <w:lsdException w:name="Medium Grid 1 Accent 4" w:semiHidden="0" w:uiPriority="67" w:unhideWhenUsed="0"/>
-    <w:lsdException w:name="Medium Grid 2 Accent 4" w:semiHidden="0" w:uiPriority="68" w:unhideWhenUsed="0"/>
-    <w:lsdException w:name="Medium Grid 3 Accent 4" w:semiHidden="0" w:uiPriority="69" w:unhideWhenUsed="0"/>
-    <w:lsdException w:name="Dark List Accent 4" w:semiHidden="0" w:uiPriority="70" w:unhideWhenUsed="0"/>
-    <w:lsdException w:name="Colorful Shading Accent 4" w:semiHidden="0" w:uiPriority="71" w:unhideWhenUsed="0"/>
-    <w:lsdException w:name="Colorful List Accent 4" w:semiHidden="0" w:uiPriority="72" w:unhideWhenUsed="0"/>
-    <w:lsdException w:name="Colorful Grid Accent 4" w:semiHidden="0" w:uiPriority="73" w:unhideWhenUsed="0"/>
-    <w:lsdException w:name="Light Shading Accent 5" w:semiHidden="0" w:uiPriority="60" w:unhideWhenUsed="0"/>
-    <w:lsdException w:name="Light List Accent 5" w:semiHidden="0" w:uiPriority="61" w:unhideWhenUsed="0"/>
-    <w:lsdException w:name="Light Grid Accent 5" w:semiHidden="0" w:uiPriority="62" w:unhideWhenUsed="0"/>
-    <w:lsdException w:name="Medium Shading 1 Accent 5" w:semiHidden="0" w:uiPriority="63" w:unhideWhenUsed="0"/>
-    <w:lsdException w:name="Medium Shading 2 Accent 5" w:semiHidden="0" w:uiPriority="64" w:unhideWhenUsed="0"/>
-    <w:lsdException w:name="Medium List 1 Accent 5" w:semiHidden="0" w:uiPriority="65" w:unhideWhenUsed="0"/>
-    <w:lsdException w:name="Medium List 2 Accent 5" w:semiHidden="0" w:uiPriority="66" w:unhideWhenUsed="0"/>
-    <w:lsdException w:name="Medium Grid 1 Accent 5" w:semiHidden="0" w:uiPriority="67" w:unhideWhenUsed="0"/>
-    <w:lsdException w:name="Medium Grid 2 Accent 5" w:semiHidden="0" w:uiPriority="68" w:unhideWhenUsed="0"/>
-    <w:lsdException w:name="Medium Grid 3 Accent 5" w:semiHidden="0" w:uiPriority="69" w:unhideWhenUsed="0"/>
-    <w:lsdException w:name="Dark List Accent 5" w:semiHidden="0" w:uiPriority="70" w:unhideWhenUsed="0"/>
-    <w:lsdException w:name="Colorful Shading Accent 5" w:semiHidden="0" w:uiPriority="71" w:unhideWhenUsed="0"/>
-    <w:lsdException w:name="Colorful List Accent 5" w:semiHidden="0" w:uiPriority="72" w:unhideWhenUsed="0"/>
-    <w:lsdException w:name="Colorful Grid Accent 5" w:semiHidden="0" w:uiPriority="73" w:unhideWhenUsed="0"/>
-    <w:lsdException w:name="Light Shading Accent 6" w:semiHidden="0" w:uiPriority="60" w:unhideWhenUsed="0"/>
-    <w:lsdException w:name="Light List Accent 6" w:semiHidden="0" w:uiPriority="61" w:unhideWhenUsed="0"/>
-    <w:lsdException w:name="Light Grid Accent 6" w:semiHidden="0" w:uiPriority="62" w:unhideWhenUsed="0"/>
-    <w:lsdException w:name="Medium Shading 1 Accent 6" w:semiHidden="0" w:uiPriority="63" w:unhideWhenUsed="0"/>
-    <w:lsdException w:name="Medium Shading 2 Accent 6" w:semiHidden="0" w:uiPriority="64" w:unhideWhenUsed="0"/>
-    <w:lsdException w:name="Medium List 1 Accent 6" w:semiHidden="0" w:uiPriority="65" w:unhideWhenUsed="0"/>
-    <w:lsdException w:name="Medium List 2 Accent 6" w:semiHidden="0" w:uiPriority="66" w:unhideWhenUsed="0"/>
-    <w:lsdException w:name="Medium Grid 1 Accent 6" w:semiHidden="0" w:uiPriority="67" w:unhideWhenUsed="0"/>
-    <w:lsdException w:name="Medium Grid 2 Accent 6" w:semiHidden="0" w:uiPriority="68" w:unhideWhenUsed="0"/>
-    <w:lsdException w:name="Medium Grid 3 Accent 6" w:semiHidden="0" w:uiPriority="69" w:unhideWhenUsed="0"/>
-    <w:lsdException w:name="Dark List Accent 6" w:semiHidden="0" w:uiPriority="70" w:unhideWhenUsed="0"/>
-    <w:lsdException w:name="Colorful Shading Accent 6" w:semiHidden="0" w:uiPriority="71" w:unhideWhenUsed="0"/>
-    <w:lsdException w:name="Colorful List Accent 6" w:semiHidden="0" w:uiPriority="72" w:unhideWhenUsed="0"/>
-    <w:lsdException w:name="Colorful Grid Accent 6" w:semiHidden="0" w:uiPriority="73" w:unhideWhenUsed="0"/>
-    <w:lsdException w:name="Subtle Emphasis" w:semiHidden="0" w:uiPriority="19" w:unhideWhenUsed="0" w:qFormat="1"/>
-    <w:lsdException w:name="Intense Emphasis" w:semiHidden="0" w:uiPriority="21" w:unhideWhenUsed="0" w:qFormat="1"/>
-    <w:lsdException w:name="Subtle Reference" w:semiHidden="0" w:uiPriority="31" w:unhideWhenUsed="0" w:qFormat="1"/>
-    <w:lsdException w:name="Intense Reference" w:semiHidden="0" w:uiPriority="32" w:unhideWhenUsed="0" w:qFormat="1"/>
-    <w:lsdException w:name="Book Title" w:semiHidden="0" w:uiPriority="33" w:unhideWhenUsed="0" w:qFormat="1"/>
-    <w:lsdException w:name="Bibliography" w:uiPriority="37"/>
-    <w:lsdException w:name="TOC Heading" w:uiPriority="39" w:qFormat="1"/>
+  <w:latentStyles w:defLockedState="0" w:defUIPriority="99" w:defSemiHidden="0" w:defUnhideWhenUsed="0" w:defQFormat="0" w:count="376">
+    <w:lsdException w:name="Normal" w:uiPriority="0" w:qFormat="1"/>
+    <w:lsdException w:name="heading 1" w:uiPriority="9" w:qFormat="1"/>
+    <w:lsdException w:name="heading 2" w:semiHidden="1" w:uiPriority="9" w:unhideWhenUsed="1" w:qFormat="1"/>
+    <w:lsdException w:name="heading 3" w:semiHidden="1" w:uiPriority="9" w:unhideWhenUsed="1" w:qFormat="1"/>
+    <w:lsdException w:name="heading 4" w:semiHidden="1" w:uiPriority="9" w:unhideWhenUsed="1" w:qFormat="1"/>
+    <w:lsdException w:name="heading 5" w:semiHidden="1" w:uiPriority="9" w:unhideWhenUsed="1" w:qFormat="1"/>
+    <w:lsdException w:name="heading 6" w:semiHidden="1" w:uiPriority="9" w:unhideWhenUsed="1" w:qFormat="1"/>
+    <w:lsdException w:name="heading 7" w:semiHidden="1" w:uiPriority="9" w:unhideWhenUsed="1" w:qFormat="1"/>
+    <w:lsdException w:name="heading 8" w:semiHidden="1" w:uiPriority="9" w:unhideWhenUsed="1" w:qFormat="1"/>
+    <w:lsdException w:name="heading 9" w:semiHidden="1" w:uiPriority="9" w:unhideWhenUsed="1" w:qFormat="1"/>
+    <w:lsdException w:name="index 1" w:semiHidden="1" w:unhideWhenUsed="1"/>
+    <w:lsdException w:name="index 2" w:semiHidden="1" w:unhideWhenUsed="1"/>
+    <w:lsdException w:name="index 3" w:semiHidden="1" w:unhideWhenUsed="1"/>
+    <w:lsdException w:name="index 4" w:semiHidden="1" w:unhideWhenUsed="1"/>
+    <w:lsdException w:name="index 5" w:semiHidden="1" w:unhideWhenUsed="1"/>
+    <w:lsdException w:name="index 6" w:semiHidden="1" w:unhideWhenUsed="1"/>
+    <w:lsdException w:name="index 7" w:semiHidden="1" w:unhideWhenUsed="1"/>
+    <w:lsdException w:name="index 8" w:semiHidden="1" w:unhideWhenUsed="1"/>
+    <w:lsdException w:name="index 9" w:semiHidden="1" w:unhideWhenUsed="1"/>
+    <w:lsdException w:name="toc 1" w:semiHidden="1" w:uiPriority="39" w:unhideWhenUsed="1"/>
+    <w:lsdException w:name="toc 2" w:semiHidden="1" w:uiPriority="39" w:unhideWhenUsed="1"/>
+    <w:lsdException w:name="toc 3" w:semiHidden="1" w:uiPriority="39" w:unhideWhenUsed="1"/>
+    <w:lsdException w:name="toc 4" w:semiHidden="1" w:uiPriority="39" w:unhideWhenUsed="1"/>
+    <w:lsdException w:name="toc 5" w:semiHidden="1" w:uiPriority="39" w:unhideWhenUsed="1"/>
+    <w:lsdException w:name="toc 6" w:semiHidden="1" w:uiPriority="39" w:unhideWhenUsed="1"/>
+    <w:lsdException w:name="toc 7" w:semiHidden="1" w:uiPriority="39" w:unhideWhenUsed="1"/>
+    <w:lsdException w:name="toc 8" w:semiHidden="1" w:uiPriority="39" w:unhideWhenUsed="1"/>
+    <w:lsdException w:name="toc 9" w:semiHidden="1" w:uiPriority="39" w:unhideWhenUsed="1"/>
+    <w:lsdException w:name="Normal Indent" w:semiHidden="1" w:unhideWhenUsed="1"/>
+    <w:lsdException w:name="footnote text" w:semiHidden="1" w:unhideWhenUsed="1"/>
+    <w:lsdException w:name="annotation text" w:semiHidden="1" w:unhideWhenUsed="1"/>
+    <w:lsdException w:name="header" w:semiHidden="1" w:unhideWhenUsed="1"/>
+    <w:lsdException w:name="footer" w:semiHidden="1" w:unhideWhenUsed="1"/>
+    <w:lsdException w:name="index heading" w:semiHidden="1" w:unhideWhenUsed="1"/>
+    <w:lsdException w:name="caption" w:semiHidden="1" w:uiPriority="35" w:unhideWhenUsed="1" w:qFormat="1"/>
+    <w:lsdException w:name="table of figures" w:semiHidden="1" w:unhideWhenUsed="1"/>
+    <w:lsdException w:name="envelope address" w:semiHidden="1" w:unhideWhenUsed="1"/>
+    <w:lsdException w:name="envelope return" w:semiHidden="1" w:unhideWhenUsed="1"/>
+    <w:lsdException w:name="footnote reference" w:semiHidden="1" w:unhideWhenUsed="1"/>
+    <w:lsdException w:name="annotation reference" w:semiHidden="1" w:unhideWhenUsed="1"/>
+    <w:lsdException w:name="line number" w:semiHidden="1" w:unhideWhenUsed="1"/>
+    <w:lsdException w:name="page number" w:semiHidden="1" w:unhideWhenUsed="1"/>
+    <w:lsdException w:name="endnote reference" w:semiHidden="1" w:unhideWhenUsed="1"/>
+    <w:lsdException w:name="endnote text" w:semiHidden="1" w:unhideWhenUsed="1"/>
+    <w:lsdException w:name="table of authorities" w:semiHidden="1" w:unhideWhenUsed="1"/>
+    <w:lsdException w:name="macro" w:semiHidden="1" w:unhideWhenUsed="1"/>
+    <w:lsdException w:name="toa heading" w:semiHidden="1" w:unhideWhenUsed="1"/>
+    <w:lsdException w:name="List" w:semiHidden="1" w:unhideWhenUsed="1"/>
+    <w:lsdException w:name="List Bullet" w:semiHidden="1" w:unhideWhenUsed="1"/>
+    <w:lsdException w:name="List Number" w:semiHidden="1" w:unhideWhenUsed="1"/>
+    <w:lsdException w:name="List 2" w:semiHidden="1" w:unhideWhenUsed="1"/>
+    <w:lsdException w:name="List 3" w:semiHidden="1" w:unhideWhenUsed="1"/>
+    <w:lsdException w:name="List 4" w:semiHidden="1" w:unhideWhenUsed="1"/>
+    <w:lsdException w:name="List 5" w:semiHidden="1" w:unhideWhenUsed="1"/>
+    <w:lsdException w:name="List Bullet 2" w:semiHidden="1" w:unhideWhenUsed="1"/>
+    <w:lsdException w:name="List Bullet 3" w:semiHidden="1" w:unhideWhenUsed="1"/>
+    <w:lsdException w:name="List Bullet 4" w:semiHidden="1" w:unhideWhenUsed="1"/>
+    <w:lsdException w:name="List Bullet 5" w:semiHidden="1" w:unhideWhenUsed="1"/>
+    <w:lsdException w:name="List Number 2" w:semiHidden="1" w:unhideWhenUsed="1"/>
+    <w:lsdException w:name="List Number 3" w:semiHidden="1" w:unhideWhenUsed="1"/>
+    <w:lsdException w:name="List Number 4" w:semiHidden="1" w:unhideWhenUsed="1"/>
+    <w:lsdException w:name="List Number 5" w:semiHidden="1" w:unhideWhenUsed="1"/>
+    <w:lsdException w:name="Title" w:uiPriority="10" w:qFormat="1"/>
+    <w:lsdException w:name="Closing" w:semiHidden="1" w:unhideWhenUsed="1"/>
+    <w:lsdException w:name="Signature" w:semiHidden="1" w:unhideWhenUsed="1"/>
+    <w:lsdException w:name="Default Paragraph Font" w:semiHidden="1" w:uiPriority="1" w:unhideWhenUsed="1"/>
+    <w:lsdException w:name="Body Text" w:semiHidden="1" w:unhideWhenUsed="1"/>
+    <w:lsdException w:name="Body Text Indent" w:semiHidden="1" w:unhideWhenUsed="1"/>
+    <w:lsdException w:name="List Continue" w:semiHidden="1" w:unhideWhenUsed="1"/>
+    <w:lsdException w:name="List Continue 2" w:semiHidden="1" w:unhideWhenUsed="1"/>
+    <w:lsdException w:name="List Continue 3" w:semiHidden="1" w:unhideWhenUsed="1"/>
+    <w:lsdException w:name="List Continue 4" w:semiHidden="1" w:unhideWhenUsed="1"/>
+    <w:lsdException w:name="List Continue 5" w:semiHidden="1" w:unhideWhenUsed="1"/>
+    <w:lsdException w:name="Message Header" w:semiHidden="1" w:unhideWhenUsed="1"/>
+    <w:lsdException w:name="Subtitle" w:uiPriority="11" w:qFormat="1"/>
+    <w:lsdException w:name="Salutation" w:semiHidden="1" w:unhideWhenUsed="1"/>
+    <w:lsdException w:name="Date" w:semiHidden="1" w:unhideWhenUsed="1"/>
+    <w:lsdException w:name="Body Text First Indent" w:semiHidden="1" w:unhideWhenUsed="1"/>
+    <w:lsdException w:name="Body Text First Indent 2" w:semiHidden="1" w:unhideWhenUsed="1"/>
+    <w:lsdException w:name="Note Heading" w:semiHidden="1" w:unhideWhenUsed="1"/>
+    <w:lsdException w:name="Body Text 2" w:semiHidden="1" w:unhideWhenUsed="1"/>
+    <w:lsdException w:name="Body Text 3" w:semiHidden="1" w:unhideWhenUsed="1"/>
+    <w:lsdException w:name="Body Text Indent 2" w:semiHidden="1" w:unhideWhenUsed="1"/>
+    <w:lsdException w:name="Body Text Indent 3" w:semiHidden="1" w:unhideWhenUsed="1"/>
+    <w:lsdException w:name="Block Text" w:semiHidden="1" w:unhideWhenUsed="1"/>
+    <w:lsdException w:name="Hyperlink" w:semiHidden="1" w:unhideWhenUsed="1"/>
+    <w:lsdException w:name="FollowedHyperlink" w:semiHidden="1" w:unhideWhenUsed="1"/>
+    <w:lsdException w:name="Strong" w:uiPriority="22" w:qFormat="1"/>
+    <w:lsdException w:name="Emphasis" w:uiPriority="20" w:qFormat="1"/>
+    <w:lsdException w:name="Document Map" w:semiHidden="1" w:unhideWhenUsed="1"/>
+    <w:lsdException w:name="Plain Text" w:semiHidden="1" w:unhideWhenUsed="1"/>
+    <w:lsdException w:name="E-mail Signature" w:semiHidden="1" w:unhideWhenUsed="1"/>
+    <w:lsdException w:name="HTML Top of Form" w:semiHidden="1" w:unhideWhenUsed="1"/>
+    <w:lsdException w:name="HTML Bottom of Form" w:semiHidden="1" w:unhideWhenUsed="1"/>
+    <w:lsdException w:name="Normal (Web)" w:semiHidden="1" w:unhideWhenUsed="1"/>
+    <w:lsdException w:name="HTML Acronym" w:semiHidden="1" w:unhideWhenUsed="1"/>
+    <w:lsdException w:name="HTML Address" w:semiHidden="1" w:unhideWhenUsed="1"/>
+    <w:lsdException w:name="HTML Cite" w:semiHidden="1" w:unhideWhenUsed="1"/>
+    <w:lsdException w:name="HTML Code" w:semiHidden="1" w:unhideWhenUsed="1"/>
+    <w:lsdException w:name="HTML Definition" w:semiHidden="1" w:unhideWhenUsed="1"/>
+    <w:lsdException w:name="HTML Keyboard" w:semiHidden="1" w:unhideWhenUsed="1"/>
+    <w:lsdException w:name="HTML Preformatted" w:semiHidden="1" w:unhideWhenUsed="1"/>
+    <w:lsdException w:name="HTML Sample" w:semiHidden="1" w:unhideWhenUsed="1"/>
+    <w:lsdException w:name="HTML Typewriter" w:semiHidden="1" w:unhideWhenUsed="1"/>
+    <w:lsdException w:name="HTML Variable" w:semiHidden="1" w:unhideWhenUsed="1"/>
+    <w:lsdException w:name="Normal Table" w:semiHidden="1" w:unhideWhenUsed="1"/>
+    <w:lsdException w:name="annotation subject" w:semiHidden="1" w:unhideWhenUsed="1"/>
+    <w:lsdException w:name="No List" w:semiHidden="1" w:unhideWhenUsed="1"/>
+    <w:lsdException w:name="Outline List 1" w:semiHidden="1" w:unhideWhenUsed="1"/>
+    <w:lsdException w:name="Outline List 2" w:semiHidden="1" w:unhideWhenUsed="1"/>
+    <w:lsdException w:name="Outline List 3" w:semiHidden="1" w:unhideWhenUsed="1"/>
+    <w:lsdException w:name="Table Simple 1" w:semiHidden="1" w:unhideWhenUsed="1"/>
+    <w:lsdException w:name="Table Simple 2" w:semiHidden="1" w:unhideWhenUsed="1"/>
+    <w:lsdException w:name="Table Simple 3" w:semiHidden="1" w:unhideWhenUsed="1"/>
+    <w:lsdException w:name="Table Classic 1" w:semiHidden="1" w:unhideWhenUsed="1"/>
+    <w:lsdException w:name="Table Classic 2" w:semiHidden="1" w:unhideWhenUsed="1"/>
+    <w:lsdException w:name="Table Classic 3" w:semiHidden="1" w:unhideWhenUsed="1"/>
+    <w:lsdException w:name="Table Classic 4" w:semiHidden="1" w:unhideWhenUsed="1"/>
+    <w:lsdException w:name="Table Colorful 1" w:semiHidden="1" w:unhideWhenUsed="1"/>
+    <w:lsdException w:name="Table Colorful 2" w:semiHidden="1" w:unhideWhenUsed="1"/>
+    <w:lsdException w:name="Table Colorful 3" w:semiHidden="1" w:unhideWhenUsed="1"/>
+    <w:lsdException w:name="Table Columns 1" w:semiHidden="1" w:unhideWhenUsed="1"/>
+    <w:lsdException w:name="Table Columns 2" w:semiHidden="1" w:unhideWhenUsed="1"/>
+    <w:lsdException w:name="Table Columns 3" w:semiHidden="1" w:unhideWhenUsed="1"/>
+    <w:lsdException w:name="Table Columns 4" w:semiHidden="1" w:unhideWhenUsed="1"/>
+    <w:lsdException w:name="Table Columns 5" w:semiHidden="1" w:unhideWhenUsed="1"/>
+    <w:lsdException w:name="Table Grid 1" w:semiHidden="1" w:unhideWhenUsed="1"/>
+    <w:lsdException w:name="Table Grid 2" w:semiHidden="1" w:unhideWhenUsed="1"/>
+    <w:lsdException w:name="Table Grid 3" w:semiHidden="1" w:unhideWhenUsed="1"/>
+    <w:lsdException w:name="Table Grid 4" w:semiHidden="1" w:unhideWhenUsed="1"/>
+    <w:lsdException w:name="Table Grid 5" w:semiHidden="1" w:unhideWhenUsed="1"/>
+    <w:lsdException w:name="Table Grid 6" w:semiHidden="1" w:unhideWhenUsed="1"/>
+    <w:lsdException w:name="Table Grid 7" w:semiHidden="1" w:unhideWhenUsed="1"/>
+    <w:lsdException w:name="Table Grid 8" w:semiHidden="1" w:unhideWhenUsed="1"/>
+    <w:lsdException w:name="Table List 1" w:semiHidden="1" w:unhideWhenUsed="1"/>
+    <w:lsdException w:name="Table List 2" w:semiHidden="1" w:unhideWhenUsed="1"/>
+    <w:lsdException w:name="Table List 3" w:semiHidden="1" w:unhideWhenUsed="1"/>
+    <w:lsdException w:name="Table List 4" w:semiHidden="1" w:unhideWhenUsed="1"/>
+    <w:lsdException w:name="Table List 5" w:semiHidden="1" w:unhideWhenUsed="1"/>
+    <w:lsdException w:name="Table List 6" w:semiHidden="1" w:unhideWhenUsed="1"/>
+    <w:lsdException w:name="Table List 7" w:semiHidden="1" w:unhideWhenUsed="1"/>
+    <w:lsdException w:name="Table List 8" w:semiHidden="1" w:unhideWhenUsed="1"/>
+    <w:lsdException w:name="Table 3D effects 1" w:semiHidden="1" w:unhideWhenUsed="1"/>
+    <w:lsdException w:name="Table 3D effects 2" w:semiHidden="1" w:unhideWhenUsed="1"/>
+    <w:lsdException w:name="Table 3D effects 3" w:semiHidden="1" w:unhideWhenUsed="1"/>
+    <w:lsdException w:name="Table Contemporary" w:semiHidden="1" w:unhideWhenUsed="1"/>
+    <w:lsdException w:name="Table Elegant" w:semiHidden="1" w:unhideWhenUsed="1"/>
+    <w:lsdException w:name="Table Professional" w:semiHidden="1" w:unhideWhenUsed="1"/>
+    <w:lsdException w:name="Table Subtle 1" w:semiHidden="1" w:unhideWhenUsed="1"/>
+    <w:lsdException w:name="Table Subtle 2" w:semiHidden="1" w:unhideWhenUsed="1"/>
+    <w:lsdException w:name="Table Web 1" w:semiHidden="1" w:unhideWhenUsed="1"/>
+    <w:lsdException w:name="Table Web 2" w:semiHidden="1" w:unhideWhenUsed="1"/>
+    <w:lsdException w:name="Table Web 3" w:semiHidden="1" w:unhideWhenUsed="1"/>
+    <w:lsdException w:name="Balloon Text" w:semiHidden="1" w:unhideWhenUsed="1"/>
+    <w:lsdException w:name="Table Grid" w:semiHidden="1" w:uiPriority="59" w:unhideWhenUsed="1"/>
+    <w:lsdException w:name="Table Theme" w:semiHidden="1" w:unhideWhenUsed="1"/>
+    <w:lsdException w:name="Placeholder Text" w:semiHidden="1"/>
+    <w:lsdException w:name="No Spacing" w:uiPriority="1" w:qFormat="1"/>
+    <w:lsdException w:name="Light Shading" w:uiPriority="60"/>
+    <w:lsdException w:name="Light List" w:uiPriority="61"/>
+    <w:lsdException w:name="Light Grid" w:uiPriority="62"/>
+    <w:lsdException w:name="Medium Shading 1" w:uiPriority="63"/>
+    <w:lsdException w:name="Medium Shading 2" w:uiPriority="64"/>
+    <w:lsdException w:name="Medium List 1" w:uiPriority="65"/>
+    <w:lsdException w:name="Medium List 2" w:uiPriority="66"/>
+    <w:lsdException w:name="Medium Grid 1" w:uiPriority="67"/>
+    <w:lsdException w:name="Medium Grid 2" w:uiPriority="68"/>
+    <w:lsdException w:name="Medium Grid 3" w:uiPriority="69"/>
+    <w:lsdException w:name="Dark List" w:uiPriority="70"/>
+    <w:lsdException w:name="Colorful Shading" w:uiPriority="71"/>
+    <w:lsdException w:name="Colorful List" w:uiPriority="72"/>
+    <w:lsdException w:name="Colorful Grid" w:uiPriority="73"/>
+    <w:lsdException w:name="Light Shading Accent 1" w:uiPriority="60"/>
+    <w:lsdException w:name="Light List Accent 1" w:uiPriority="61"/>
+    <w:lsdException w:name="Light Grid Accent 1" w:uiPriority="62"/>
+    <w:lsdException w:name="Medium Shading 1 Accent 1" w:uiPriority="63"/>
+    <w:lsdException w:name="Medium Shading 2 Accent 1" w:uiPriority="64"/>
+    <w:lsdException w:name="Medium List 1 Accent 1" w:uiPriority="65"/>
+    <w:lsdException w:name="Revision" w:semiHidden="1"/>
+    <w:lsdException w:name="List Paragraph" w:uiPriority="34" w:qFormat="1"/>
+    <w:lsdException w:name="Quote" w:uiPriority="29" w:qFormat="1"/>
+    <w:lsdException w:name="Intense Quote" w:uiPriority="30" w:qFormat="1"/>
+    <w:lsdException w:name="Medium List 2 Accent 1" w:uiPriority="66"/>
+    <w:lsdException w:name="Medium Grid 1 Accent 1" w:uiPriority="67"/>
+    <w:lsdException w:name="Medium Grid 2 Accent 1" w:uiPriority="68"/>
+    <w:lsdException w:name="Medium Grid 3 Accent 1" w:uiPriority="69"/>
+    <w:lsdException w:name="Dark List Accent 1" w:uiPriority="70"/>
+    <w:lsdException w:name="Colorful Shading Accent 1" w:uiPriority="71"/>
+    <w:lsdException w:name="Colorful List Accent 1" w:uiPriority="72"/>
+    <w:lsdException w:name="Colorful Grid Accent 1" w:uiPriority="73"/>
+    <w:lsdException w:name="Light Shading Accent 2" w:uiPriority="60"/>
+    <w:lsdException w:name="Light List Accent 2" w:uiPriority="61"/>
+    <w:lsdException w:name="Light Grid Accent 2" w:uiPriority="62"/>
+    <w:lsdException w:name="Medium Shading 1 Accent 2" w:uiPriority="63"/>
+    <w:lsdException w:name="Medium Shading 2 Accent 2" w:uiPriority="64"/>
+    <w:lsdException w:name="Medium List 1 Accent 2" w:uiPriority="65"/>
+    <w:lsdException w:name="Medium List 2 Accent 2" w:uiPriority="66"/>
+    <w:lsdException w:name="Medium Grid 1 Accent 2" w:uiPriority="67"/>
+    <w:lsdException w:name="Medium Grid 2 Accent 2" w:uiPriority="68"/>
+    <w:lsdException w:name="Medium Grid 3 Accent 2" w:uiPriority="69"/>
+    <w:lsdException w:name="Dark List Accent 2" w:uiPriority="70"/>
+    <w:lsdException w:name="Colorful Shading Accent 2" w:uiPriority="71"/>
+    <w:lsdException w:name="Colorful List Accent 2" w:uiPriority="72"/>
+    <w:lsdException w:name="Colorful Grid Accent 2" w:uiPriority="73"/>
+    <w:lsdException w:name="Light Shading Accent 3" w:uiPriority="60"/>
+    <w:lsdException w:name="Light List Accent 3" w:uiPriority="61"/>
+    <w:lsdException w:name="Light Grid Accent 3" w:uiPriority="62"/>
+    <w:lsdException w:name="Medium Shading 1 Accent 3" w:uiPriority="63"/>
+    <w:lsdException w:name="Medium Shading 2 Accent 3" w:uiPriority="64"/>
+    <w:lsdException w:name="Medium List 1 Accent 3" w:uiPriority="65"/>
+    <w:lsdException w:name="Medium List 2 Accent 3" w:uiPriority="66"/>
+    <w:lsdException w:name="Medium Grid 1 Accent 3" w:uiPriority="67"/>
+    <w:lsdException w:name="Medium Grid 2 Accent 3" w:uiPriority="68"/>
+    <w:lsdException w:name="Medium Grid 3 Accent 3" w:uiPriority="69"/>
+    <w:lsdException w:name="Dark List Accent 3" w:uiPriority="70"/>
+    <w:lsdException w:name="Colorful Shading Accent 3" w:uiPriority="71"/>
+    <w:lsdException w:name="Colorful List Accent 3" w:uiPriority="72"/>
+    <w:lsdException w:name="Colorful Grid Accent 3" w:uiPriority="73"/>
+    <w:lsdException w:name="Light Shading Accent 4" w:uiPriority="60"/>
+    <w:lsdException w:name="Light List Accent 4" w:uiPriority="61"/>
+    <w:lsdException w:name="Light Grid Accent 4" w:uiPriority="62"/>
+    <w:lsdException w:name="Medium Shading 1 Accent 4" w:uiPriority="63"/>
+    <w:lsdException w:name="Medium Shading 2 Accent 4" w:uiPriority="64"/>
+    <w:lsdException w:name="Medium List 1 Accent 4" w:uiPriority="65"/>
+    <w:lsdException w:name="Medium List 2 Accent 4" w:uiPriority="66"/>
+    <w:lsdException w:name="Medium Grid 1 Accent 4" w:uiPriority="67"/>
+    <w:lsdException w:name="Medium Grid 2 Accent 4" w:uiPriority="68"/>
+    <w:lsdException w:name="Medium Grid 3 Accent 4" w:uiPriority="69"/>
+    <w:lsdException w:name="Dark List Accent 4" w:uiPriority="70"/>
+    <w:lsdException w:name="Colorful Shading Accent 4" w:uiPriority="71"/>
+    <w:lsdException w:name="Colorful List Accent 4" w:uiPriority="72"/>
+    <w:lsdException w:name="Colorful Grid Accent 4" w:uiPriority="73"/>
+    <w:lsdException w:name="Light Shading Accent 5" w:uiPriority="60"/>
+    <w:lsdException w:name="Light List Accent 5" w:uiPriority="61"/>
+    <w:lsdException w:name="Light Grid Accent 5" w:uiPriority="62"/>
+    <w:lsdException w:name="Medium Shading 1 Accent 5" w:uiPriority="63"/>
+    <w:lsdException w:name="Medium Shading 2 Accent 5" w:uiPriority="64"/>
+    <w:lsdException w:name="Medium List 1 Accent 5" w:uiPriority="65"/>
+    <w:lsdException w:name="Medium List 2 Accent 5" w:uiPriority="66"/>
+    <w:lsdException w:name="Medium Grid 1 Accent 5" w:uiPriority="67"/>
+    <w:lsdException w:name="Medium Grid 2 Accent 5" w:uiPriority="68"/>
+    <w:lsdException w:name="Medium Grid 3 Accent 5" w:uiPriority="69"/>
+    <w:lsdException w:name="Dark List Accent 5" w:uiPriority="70"/>
+    <w:lsdException w:name="Colorful Shading Accent 5" w:uiPriority="71"/>
+    <w:lsdException w:name="Colorful List Accent 5" w:uiPriority="72"/>
+    <w:lsdException w:name="Colorful Grid Accent 5" w:uiPriority="73"/>
+    <w:lsdException w:name="Light Shading Accent 6" w:uiPriority="60"/>
+    <w:lsdException w:name="Light List Accent 6" w:uiPriority="61"/>
+    <w:lsdException w:name="Light Grid Accent 6" w:uiPriority="62"/>
+    <w:lsdException w:name="Medium Shading 1 Accent 6" w:uiPriority="63"/>
+    <w:lsdException w:name="Medium Shading 2 Accent 6" w:uiPriority="64"/>
+    <w:lsdException w:name="Medium List 1 Accent 6" w:uiPriority="65"/>
+    <w:lsdException w:name="Medium List 2 Accent 6" w:uiPriority="66"/>
+    <w:lsdException w:name="Medium Grid 1 Accent 6" w:uiPriority="67"/>
+    <w:lsdException w:name="Medium Grid 2 Accent 6" w:uiPriority="68"/>
+    <w:lsdException w:name="Medium Grid 3 Accent 6" w:uiPriority="69"/>
+    <w:lsdException w:name="Dark List Accent 6" w:uiPriority="70"/>
+    <w:lsdException w:name="Colorful Shading Accent 6" w:uiPriority="71"/>
+    <w:lsdException w:name="Colorful List Accent 6" w:uiPriority="72"/>
+    <w:lsdException w:name="Colorful Grid Accent 6" w:uiPriority="73"/>
+    <w:lsdException w:name="Subtle Emphasis" w:uiPriority="19" w:qFormat="1"/>
+    <w:lsdException w:name="Intense Emphasis" w:uiPriority="21" w:qFormat="1"/>
+    <w:lsdException w:name="Subtle Reference" w:uiPriority="31" w:qFormat="1"/>
+    <w:lsdException w:name="Intense Reference" w:uiPriority="32" w:qFormat="1"/>
+    <w:lsdException w:name="Book Title" w:uiPriority="33" w:qFormat="1"/>
+    <w:lsdException w:name="Bibliography" w:semiHidden="1" w:uiPriority="37" w:unhideWhenUsed="1"/>
+    <w:lsdException w:name="TOC Heading" w:semiHidden="1" w:uiPriority="39" w:unhideWhenUsed="1" w:qFormat="1"/>
+    <w:lsdException w:name="Plain Table 1" w:uiPriority="41"/>
+    <w:lsdException w:name="Plain Table 2" w:uiPriority="42"/>
+    <w:lsdException w:name="Plain Table 3" w:uiPriority="43"/>
+    <w:lsdException w:name="Plain Table 4" w:uiPriority="44"/>
+    <w:lsdException w:name="Plain Table 5" w:uiPriority="45"/>
+    <w:lsdException w:name="Grid Table Light" w:uiPriority="40"/>
+    <w:lsdException w:name="Grid Table 1 Light" w:uiPriority="46"/>
+    <w:lsdException w:name="Grid Table 2" w:uiPriority="47"/>
+    <w:lsdException w:name="Grid Table 3" w:uiPriority="48"/>
+    <w:lsdException w:name="Grid Table 4" w:uiPriority="49"/>
+    <w:lsdException w:name="Grid Table 5 Dark" w:uiPriority="50"/>
+    <w:lsdException w:name="Grid Table 6 Colorful" w:uiPriority="51"/>
+    <w:lsdException w:name="Grid Table 7 Colorful" w:uiPriority="52"/>
+    <w:lsdException w:name="Grid Table 1 Light Accent 1" w:uiPriority="46"/>
+    <w:lsdException w:name="Grid Table 2 Accent 1" w:uiPriority="47"/>
+    <w:lsdException w:name="Grid Table 3 Accent 1" w:uiPriority="48"/>
+    <w:lsdException w:name="Grid Table 4 Accent 1" w:uiPriority="49"/>
+    <w:lsdException w:name="Grid Table 5 Dark Accent 1" w:uiPriority="50"/>
+    <w:lsdException w:name="Grid Table 6 Colorful Accent 1" w:uiPriority="51"/>
+    <w:lsdException w:name="Grid Table 7 Colorful Accent 1" w:uiPriority="52"/>
+    <w:lsdException w:name="Grid Table 1 Light Accent 2" w:uiPriority="46"/>
+    <w:lsdException w:name="Grid Table 2 Accent 2" w:uiPriority="47"/>
+    <w:lsdException w:name="Grid Table 3 Accent 2" w:uiPriority="48"/>
+    <w:lsdException w:name="Grid Table 4 Accent 2" w:uiPriority="49"/>
+    <w:lsdException w:name="Grid Table 5 Dark Accent 2" w:uiPriority="50"/>
+    <w:lsdException w:name="Grid Table 6 Colorful Accent 2" w:uiPriority="51"/>
+    <w:lsdException w:name="Grid Table 7 Colorful Accent 2" w:uiPriority="52"/>
+    <w:lsdException w:name="Grid Table 1 Light Accent 3" w:uiPriority="46"/>
+    <w:lsdException w:name="Grid Table 2 Accent 3" w:uiPriority="47"/>
+    <w:lsdException w:name="Grid Table 3 Accent 3" w:uiPriority="48"/>
+    <w:lsdException w:name="Grid Table 4 Accent 3" w:uiPriority="49"/>
+    <w:lsdException w:name="Grid Table 5 Dark Accent 3" w:uiPriority="50"/>
+    <w:lsdException w:name="Grid Table 6 Colorful Accent 3" w:uiPriority="51"/>
+    <w:lsdException w:name="Grid Table 7 Colorful Accent 3" w:uiPriority="52"/>
+    <w:lsdException w:name="Grid Table 1 Light Accent 4" w:uiPriority="46"/>
+    <w:lsdException w:name="Grid Table 2 Accent 4" w:uiPriority="47"/>
+    <w:lsdException w:name="Grid Table 3 Accent 4" w:uiPriority="48"/>
+    <w:lsdException w:name="Grid Table 4 Accent 4" w:uiPriority="49"/>
+    <w:lsdException w:name="Grid Table 5 Dark Accent 4" w:uiPriority="50"/>
+    <w:lsdException w:name="Grid Table 6 Colorful Accent 4" w:uiPriority="51"/>
+    <w:lsdException w:name="Grid Table 7 Colorful Accent 4" w:uiPriority="52"/>
+    <w:lsdException w:name="Grid Table 1 Light Accent 5" w:uiPriority="46"/>
+    <w:lsdException w:name="Grid Table 2 Accent 5" w:uiPriority="47"/>
+    <w:lsdException w:name="Grid Table 3 Accent 5" w:uiPriority="48"/>
+    <w:lsdException w:name="Grid Table 4 Accent 5" w:uiPriority="49"/>
+    <w:lsdException w:name="Grid Table 5 Dark Accent 5" w:uiPriority="50"/>
+    <w:lsdException w:name="Grid Table 6 Colorful Accent 5" w:uiPriority="51"/>
+    <w:lsdException w:name="Grid Table 7 Colorful Accent 5" w:uiPriority="52"/>
+    <w:lsdException w:name="Grid Table 1 Light Accent 6" w:uiPriority="46"/>
+    <w:lsdException w:name="Grid Table 2 Accent 6" w:uiPriority="47"/>
+    <w:lsdException w:name="Grid Table 3 Accent 6" w:uiPriority="48"/>
+    <w:lsdException w:name="Grid Table 4 Accent 6" w:uiPriority="49"/>
+    <w:lsdException w:name="Grid Table 5 Dark Accent 6" w:uiPriority="50"/>
+    <w:lsdException w:name="Grid Table 6 Colorful Accent 6" w:uiPriority="51"/>
+    <w:lsdException w:name="Grid Table 7 Colorful Accent 6" w:uiPriority="52"/>
+    <w:lsdException w:name="List Table 1 Light" w:uiPriority="46"/>
+    <w:lsdException w:name="List Table 2" w:uiPriority="47"/>
+    <w:lsdException w:name="List Table 3" w:uiPriority="48"/>
+    <w:lsdException w:name="List Table 4" w:uiPriority="49"/>
+    <w:lsdException w:name="List Table 5 Dark" w:uiPriority="50"/>
+    <w:lsdException w:name="List Table 6 Colorful" w:uiPriority="51"/>
+    <w:lsdException w:name="List Table 7 Colorful" w:uiPriority="52"/>
+    <w:lsdException w:name="List Table 1 Light Accent 1" w:uiPriority="46"/>
+    <w:lsdException w:name="List Table 2 Accent 1" w:uiPriority="47"/>
+    <w:lsdException w:name="List Table 3 Accent 1" w:uiPriority="48"/>
+    <w:lsdException w:name="List Table 4 Accent 1" w:uiPriority="49"/>
+    <w:lsdException w:name="List Table 5 Dark Accent 1" w:uiPriority="50"/>
+    <w:lsdException w:name="List Table 6 Colorful Accent 1" w:uiPriority="51"/>
+    <w:lsdException w:name="List Table 7 Colorful Accent 1" w:uiPriority="52"/>
+    <w:lsdException w:name="List Table 1 Light Accent 2" w:uiPriority="46"/>
+    <w:lsdException w:name="List Table 2 Accent 2" w:uiPriority="47"/>
+    <w:lsdException w:name="List Table 3 Accent 2" w:uiPriority="48"/>
+    <w:lsdException w:name="List Table 4 Accent 2" w:uiPriority="49"/>
+    <w:lsdException w:name="List Table 5 Dark Accent 2" w:uiPriority="50"/>
+    <w:lsdException w:name="List Table 6 Colorful Accent 2" w:uiPriority="51"/>
+    <w:lsdException w:name="List Table 7 Colorful Accent 2" w:uiPriority="52"/>
+    <w:lsdException w:name="List Table 1 Light Accent 3" w:uiPriority="46"/>
+    <w:lsdException w:name="List Table 2 Accent 3" w:uiPriority="47"/>
+    <w:lsdException w:name="List Table 3 Accent 3" w:uiPriority="48"/>
+    <w:lsdException w:name="List Table 4 Accent 3" w:uiPriority="49"/>
+    <w:lsdException w:name="List Table 5 Dark Accent 3" w:uiPriority="50"/>
+    <w:lsdException w:name="List Table 6 Colorful Accent 3" w:uiPriority="51"/>
+    <w:lsdException w:name="List Table 7 Colorful Accent 3" w:uiPriority="52"/>
+    <w:lsdException w:name="List Table 1 Light Accent 4" w:uiPriority="46"/>
+    <w:lsdException w:name="List Table 2 Accent 4" w:uiPriority="47"/>
+    <w:lsdException w:name="List Table 3 Accent 4" w:uiPriority="48"/>
+    <w:lsdException w:name="List Table 4 Accent 4" w:uiPriority="49"/>
+    <w:lsdException w:name="List Table 5 Dark Accent 4" w:uiPriority="50"/>
+    <w:lsdException w:name="List Table 6 Colorful Accent 4" w:uiPriority="51"/>
+    <w:lsdException w:name="List Table 7 Colorful Accent 4" w:uiPriority="52"/>
+    <w:lsdException w:name="List Table 1 Light Accent 5" w:uiPriority="46"/>
+    <w:lsdException w:name="List Table 2 Accent 5" w:uiPriority="47"/>
+    <w:lsdException w:name="List Table 3 Accent 5" w:uiPriority="48"/>
+    <w:lsdException w:name="List Table 4 Accent 5" w:uiPriority="49"/>
+    <w:lsdException w:name="List Table 5 Dark Accent 5" w:uiPriority="50"/>
+    <w:lsdException w:name="List Table 6 Colorful Accent 5" w:uiPriority="51"/>
+    <w:lsdException w:name="List Table 7 Colorful Accent 5" w:uiPriority="52"/>
+    <w:lsdException w:name="List Table 1 Light Accent 6" w:uiPriority="46"/>
+    <w:lsdException w:name="List Table 2 Accent 6" w:uiPriority="47"/>
+    <w:lsdException w:name="List Table 3 Accent 6" w:uiPriority="48"/>
+    <w:lsdException w:name="List Table 4 Accent 6" w:uiPriority="49"/>
+    <w:lsdException w:name="List Table 5 Dark Accent 6" w:uiPriority="50"/>
+    <w:lsdException w:name="List Table 6 Colorful Accent 6" w:uiPriority="51"/>
+    <w:lsdException w:name="List Table 7 Colorful Accent 6" w:uiPriority="52"/>
+    <w:lsdException w:name="Mention" w:semiHidden="1" w:unhideWhenUsed="1"/>
+    <w:lsdException w:name="Smart Hyperlink" w:semiHidden="1" w:unhideWhenUsed="1"/>
+    <w:lsdException w:name="Hashtag" w:semiHidden="1" w:unhideWhenUsed="1"/>
+    <w:lsdException w:name="Unresolved Mention" w:semiHidden="1" w:unhideWhenUsed="1"/>
+    <w:lsdException w:name="Smart Link" w:semiHidden="1" w:unhideWhenUsed="1"/>
   </w:latentStyles>
   <w:style w:type="paragraph" w:default="1" w:styleId="a">
     <w:name w:val="Normal"/>
@@ -12362,7 +12353,7 @@
 </file>
 
 <file path=customXml/itemProps1.xml><?xml version="1.0" encoding="utf-8"?>
-<ds:datastoreItem xmlns:ds="http://schemas.openxmlformats.org/officeDocument/2006/customXml" ds:itemID="{341EBE80-382F-4853-B625-214B76E62766}">
+<ds:datastoreItem xmlns:ds="http://schemas.openxmlformats.org/officeDocument/2006/customXml" ds:itemID="{42223674-FA67-40D2-A644-2F339AB7422A}">
   <ds:schemaRefs>
     <ds:schemaRef ds:uri="http://schemas.openxmlformats.org/officeDocument/2006/bibliography"/>
   </ds:schemaRefs>

--- a/Computer Science/Курсовая/Microsoft Word Document.docx
+++ b/Computer Science/Курсовая/Microsoft Word Document.docx
@@ -1,6 +1,6 @@
 
 <file path=word/document.xml><?xml version="1.0" encoding="utf-8"?>
-<w:document xmlns:wpc="http://schemas.microsoft.com/office/word/2010/wordprocessingCanvas" xmlns:cx="http://schemas.microsoft.com/office/drawing/2014/chartex" xmlns:cx1="http://schemas.microsoft.com/office/drawing/2015/9/8/chartex" xmlns:cx2="http://schemas.microsoft.com/office/drawing/2015/10/21/chartex" xmlns:cx3="http://schemas.microsoft.com/office/drawing/2016/5/9/chartex" xmlns:cx4="http://schemas.microsoft.com/office/drawing/2016/5/10/chartex" xmlns:cx5="http://schemas.microsoft.com/office/drawing/2016/5/11/chartex" xmlns:cx6="http://schemas.microsoft.com/office/drawing/2016/5/12/chartex" xmlns:cx7="http://schemas.microsoft.com/office/drawing/2016/5/13/chartex" xmlns:cx8="http://schemas.microsoft.com/office/drawing/2016/5/14/chartex" xmlns:mc="http://schemas.openxmlformats.org/markup-compatibility/2006" xmlns:aink="http://schemas.microsoft.com/office/drawing/2016/ink" xmlns:am3d="http://schemas.microsoft.com/office/drawing/2017/model3d" xmlns:o="urn:schemas-microsoft-com:office:office" xmlns:r="http://schemas.openxmlformats.org/officeDocument/2006/relationships" xmlns:m="http://schemas.openxmlformats.org/officeDocument/2006/math" xmlns:v="urn:schemas-microsoft-com:vml" xmlns:wp14="http://schemas.microsoft.com/office/word/2010/wordprocessingDrawing" xmlns:wp="http://schemas.openxmlformats.org/drawingml/2006/wordprocessingDrawing" xmlns:w10="urn:schemas-microsoft-com:office:word" xmlns:w="http://schemas.openxmlformats.org/wordprocessingml/2006/main" xmlns:w14="http://schemas.microsoft.com/office/word/2010/wordml" xmlns:w15="http://schemas.microsoft.com/office/word/2012/wordml" xmlns:w16cid="http://schemas.microsoft.com/office/word/2016/wordml/cid" xmlns:w16se="http://schemas.microsoft.com/office/word/2015/wordml/symex" xmlns:wpg="http://schemas.microsoft.com/office/word/2010/wordprocessingGroup" xmlns:wpi="http://schemas.microsoft.com/office/word/2010/wordprocessingInk" xmlns:wne="http://schemas.microsoft.com/office/word/2006/wordml" xmlns:wps="http://schemas.microsoft.com/office/word/2010/wordprocessingShape" mc:Ignorable="w14 w15 w16se w16cid wp14">
+<w:document xmlns:wpc="http://schemas.microsoft.com/office/word/2010/wordprocessingCanvas" xmlns:mc="http://schemas.openxmlformats.org/markup-compatibility/2006" xmlns:o="urn:schemas-microsoft-com:office:office" xmlns:r="http://schemas.openxmlformats.org/officeDocument/2006/relationships" xmlns:m="http://schemas.openxmlformats.org/officeDocument/2006/math" xmlns:v="urn:schemas-microsoft-com:vml" xmlns:wp14="http://schemas.microsoft.com/office/word/2010/wordprocessingDrawing" xmlns:wp="http://schemas.openxmlformats.org/drawingml/2006/wordprocessingDrawing" xmlns:w10="urn:schemas-microsoft-com:office:word" xmlns:w="http://schemas.openxmlformats.org/wordprocessingml/2006/main" xmlns:w14="http://schemas.microsoft.com/office/word/2010/wordml" xmlns:wpg="http://schemas.microsoft.com/office/word/2010/wordprocessingGroup" xmlns:wpi="http://schemas.microsoft.com/office/word/2010/wordprocessingInk" xmlns:wne="http://schemas.microsoft.com/office/word/2006/wordml" xmlns:wps="http://schemas.microsoft.com/office/word/2010/wordprocessingShape" mc:Ignorable="w14 wp14">
   <w:body>
     <w:p>
       <w:pPr>
@@ -522,7 +522,17 @@
           <w:sz w:val="28"/>
           <w:szCs w:val="28"/>
         </w:rPr>
-        <w:t xml:space="preserve"> У</w:t>
+        <w:t xml:space="preserve"> </w:t>
+      </w:r>
+      <w:proofErr w:type="spellStart"/>
+      <w:r>
+        <w:rPr>
+          <w:rFonts w:asciiTheme="minorHAnsi" w:hAnsiTheme="minorHAnsi" w:cstheme="minorHAnsi"/>
+          <w:color w:val="3A3A3A"/>
+          <w:sz w:val="28"/>
+          <w:szCs w:val="28"/>
+        </w:rPr>
+        <w:t>У</w:t>
       </w:r>
       <w:r>
         <w:rPr>
@@ -533,14 +543,35 @@
         </w:rPr>
         <w:t>оренном</w:t>
       </w:r>
-      <w:r>
-        <w:rPr>
-          <w:rFonts w:asciiTheme="minorHAnsi" w:hAnsiTheme="minorHAnsi" w:cstheme="minorHAnsi"/>
-          <w:color w:val="3A3A3A"/>
-          <w:sz w:val="28"/>
-          <w:szCs w:val="28"/>
-        </w:rPr>
-        <w:t xml:space="preserve"> Мак-Каллоком и</w:t>
+      <w:proofErr w:type="spellEnd"/>
+      <w:r>
+        <w:rPr>
+          <w:rFonts w:asciiTheme="minorHAnsi" w:hAnsiTheme="minorHAnsi" w:cstheme="minorHAnsi"/>
+          <w:color w:val="3A3A3A"/>
+          <w:sz w:val="28"/>
+          <w:szCs w:val="28"/>
+        </w:rPr>
+        <w:t xml:space="preserve"> Мак-</w:t>
+      </w:r>
+      <w:proofErr w:type="spellStart"/>
+      <w:r>
+        <w:rPr>
+          <w:rFonts w:asciiTheme="minorHAnsi" w:hAnsiTheme="minorHAnsi" w:cstheme="minorHAnsi"/>
+          <w:color w:val="3A3A3A"/>
+          <w:sz w:val="28"/>
+          <w:szCs w:val="28"/>
+        </w:rPr>
+        <w:t>Каллоком</w:t>
+      </w:r>
+      <w:proofErr w:type="spellEnd"/>
+      <w:r>
+        <w:rPr>
+          <w:rFonts w:asciiTheme="minorHAnsi" w:hAnsiTheme="minorHAnsi" w:cstheme="minorHAnsi"/>
+          <w:color w:val="3A3A3A"/>
+          <w:sz w:val="28"/>
+          <w:szCs w:val="28"/>
+        </w:rPr>
+        <w:t xml:space="preserve"> и</w:t>
       </w:r>
       <w:r>
         <w:rPr>
@@ -558,7 +589,17 @@
           <w:sz w:val="28"/>
           <w:szCs w:val="28"/>
         </w:rPr>
-        <w:t xml:space="preserve"> У</w:t>
+        <w:t xml:space="preserve"> </w:t>
+      </w:r>
+      <w:proofErr w:type="spellStart"/>
+      <w:r>
+        <w:rPr>
+          <w:rFonts w:asciiTheme="minorHAnsi" w:hAnsiTheme="minorHAnsi" w:cstheme="minorHAnsi"/>
+          <w:color w:val="3A3A3A"/>
+          <w:sz w:val="28"/>
+          <w:szCs w:val="28"/>
+        </w:rPr>
+        <w:t>У</w:t>
       </w:r>
       <w:r>
         <w:rPr>
@@ -569,14 +610,35 @@
         </w:rPr>
         <w:t>олтером</w:t>
       </w:r>
-      <w:r>
-        <w:rPr>
-          <w:rFonts w:asciiTheme="minorHAnsi" w:hAnsiTheme="minorHAnsi" w:cstheme="minorHAnsi"/>
-          <w:color w:val="3A3A3A"/>
-          <w:sz w:val="28"/>
-          <w:szCs w:val="28"/>
-        </w:rPr>
-        <w:t xml:space="preserve"> Питтсом в</w:t>
+      <w:proofErr w:type="spellEnd"/>
+      <w:r>
+        <w:rPr>
+          <w:rFonts w:asciiTheme="minorHAnsi" w:hAnsiTheme="minorHAnsi" w:cstheme="minorHAnsi"/>
+          <w:color w:val="3A3A3A"/>
+          <w:sz w:val="28"/>
+          <w:szCs w:val="28"/>
+        </w:rPr>
+        <w:t xml:space="preserve"> </w:t>
+      </w:r>
+      <w:proofErr w:type="spellStart"/>
+      <w:r>
+        <w:rPr>
+          <w:rFonts w:asciiTheme="minorHAnsi" w:hAnsiTheme="minorHAnsi" w:cstheme="minorHAnsi"/>
+          <w:color w:val="3A3A3A"/>
+          <w:sz w:val="28"/>
+          <w:szCs w:val="28"/>
+        </w:rPr>
+        <w:t>Питтсом</w:t>
+      </w:r>
+      <w:proofErr w:type="spellEnd"/>
+      <w:r>
+        <w:rPr>
+          <w:rFonts w:asciiTheme="minorHAnsi" w:hAnsiTheme="minorHAnsi" w:cstheme="minorHAnsi"/>
+          <w:color w:val="3A3A3A"/>
+          <w:sz w:val="28"/>
+          <w:szCs w:val="28"/>
+        </w:rPr>
+        <w:t xml:space="preserve"> в</w:t>
       </w:r>
       <w:r>
         <w:rPr>
@@ -723,7 +785,7 @@
                     </pic:cNvPicPr>
                   </pic:nvPicPr>
                   <pic:blipFill rotWithShape="1">
-                    <a:blip r:embed="rId6" cstate="print">
+                    <a:blip r:embed="rId7" cstate="print">
                       <a:extLst>
                         <a:ext uri="{28A0092B-C50C-407E-A947-70E740481C1C}">
                           <a14:useLocalDpi xmlns:a14="http://schemas.microsoft.com/office/drawing/2010/main" val="0"/>
@@ -788,7 +850,27 @@
           <w:sz w:val="28"/>
           <w:szCs w:val="28"/>
         </w:rPr>
-        <w:t xml:space="preserve"> физиолог Дональд Хебб, </w:t>
+        <w:t xml:space="preserve"> физиолог Дональд </w:t>
+      </w:r>
+      <w:proofErr w:type="spellStart"/>
+      <w:r>
+        <w:rPr>
+          <w:rFonts w:asciiTheme="minorHAnsi" w:hAnsiTheme="minorHAnsi" w:cstheme="minorHAnsi"/>
+          <w:color w:val="3A3A3A"/>
+          <w:sz w:val="28"/>
+          <w:szCs w:val="28"/>
+        </w:rPr>
+        <w:t>Хебб</w:t>
+      </w:r>
+      <w:proofErr w:type="spellEnd"/>
+      <w:r>
+        <w:rPr>
+          <w:rFonts w:asciiTheme="minorHAnsi" w:hAnsiTheme="minorHAnsi" w:cstheme="minorHAnsi"/>
+          <w:color w:val="3A3A3A"/>
+          <w:sz w:val="28"/>
+          <w:szCs w:val="28"/>
+        </w:rPr>
+        <w:t xml:space="preserve">, </w:t>
       </w:r>
       <w:r>
         <w:rPr>
@@ -842,7 +924,27 @@
           <w:sz w:val="28"/>
           <w:szCs w:val="28"/>
         </w:rPr>
-        <w:t xml:space="preserve"> предположил, что обучение заключается в первую очередь в изменениях силы синаптических связей</w:t>
+        <w:t xml:space="preserve"> предположил, что обучение заключается в первую очередь в изменениях силы </w:t>
+      </w:r>
+      <w:proofErr w:type="spellStart"/>
+      <w:r>
+        <w:rPr>
+          <w:rFonts w:asciiTheme="minorHAnsi" w:hAnsiTheme="minorHAnsi" w:cstheme="minorHAnsi"/>
+          <w:color w:val="3A3A3A"/>
+          <w:sz w:val="28"/>
+          <w:szCs w:val="28"/>
+        </w:rPr>
+        <w:t>синаптических</w:t>
+      </w:r>
+      <w:proofErr w:type="spellEnd"/>
+      <w:r>
+        <w:rPr>
+          <w:rFonts w:asciiTheme="minorHAnsi" w:hAnsiTheme="minorHAnsi" w:cstheme="minorHAnsi"/>
+          <w:color w:val="3A3A3A"/>
+          <w:sz w:val="28"/>
+          <w:szCs w:val="28"/>
+        </w:rPr>
+        <w:t xml:space="preserve"> связей</w:t>
       </w:r>
       <w:r>
         <w:rPr>
@@ -899,7 +1001,7 @@
                     </pic:cNvPicPr>
                   </pic:nvPicPr>
                   <pic:blipFill>
-                    <a:blip r:embed="rId7">
+                    <a:blip r:embed="rId8">
                       <a:extLst>
                         <a:ext uri="{28A0092B-C50C-407E-A947-70E740481C1C}">
                           <a14:useLocalDpi xmlns:a14="http://schemas.microsoft.com/office/drawing/2010/main" val="0"/>
@@ -1172,8 +1274,19 @@
           <w:sz w:val="28"/>
           <w:szCs w:val="28"/>
         </w:rPr>
-        <w:t xml:space="preserve"> Дональда Хебба</w:t>
-      </w:r>
+        <w:t xml:space="preserve"> Дональда </w:t>
+      </w:r>
+      <w:proofErr w:type="spellStart"/>
+      <w:r>
+        <w:rPr>
+          <w:rFonts w:asciiTheme="minorHAnsi" w:hAnsiTheme="minorHAnsi" w:cstheme="minorHAnsi"/>
+          <w:color w:val="3A3A3A"/>
+          <w:sz w:val="28"/>
+          <w:szCs w:val="28"/>
+        </w:rPr>
+        <w:t>Хебба</w:t>
+      </w:r>
+      <w:proofErr w:type="spellEnd"/>
       <w:r>
         <w:rPr>
           <w:rFonts w:asciiTheme="minorHAnsi" w:hAnsiTheme="minorHAnsi" w:cstheme="minorHAnsi"/>
@@ -1226,8 +1339,19 @@
           <w:sz w:val="28"/>
           <w:szCs w:val="28"/>
         </w:rPr>
-        <w:t>Фрэнк Розенблатт</w:t>
-      </w:r>
+        <w:t xml:space="preserve">Фрэнк </w:t>
+      </w:r>
+      <w:proofErr w:type="spellStart"/>
+      <w:r>
+        <w:rPr>
+          <w:rFonts w:asciiTheme="minorHAnsi" w:hAnsiTheme="minorHAnsi" w:cstheme="minorHAnsi"/>
+          <w:color w:val="3A3A3A"/>
+          <w:sz w:val="28"/>
+          <w:szCs w:val="28"/>
+        </w:rPr>
+        <w:t>Розенблатт</w:t>
+      </w:r>
+      <w:proofErr w:type="spellEnd"/>
       <w:r>
         <w:rPr>
           <w:rFonts w:asciiTheme="minorHAnsi" w:hAnsiTheme="minorHAnsi" w:cstheme="minorHAnsi"/>
@@ -1253,7 +1377,27 @@
           <w:sz w:val="28"/>
           <w:szCs w:val="28"/>
         </w:rPr>
-        <w:t xml:space="preserve"> «Перцептрон»</w:t>
+        <w:t xml:space="preserve"> «</w:t>
+      </w:r>
+      <w:proofErr w:type="spellStart"/>
+      <w:r>
+        <w:rPr>
+          <w:rFonts w:asciiTheme="minorHAnsi" w:hAnsiTheme="minorHAnsi" w:cstheme="minorHAnsi"/>
+          <w:color w:val="3A3A3A"/>
+          <w:sz w:val="28"/>
+          <w:szCs w:val="28"/>
+        </w:rPr>
+        <w:t>Перцептрон</w:t>
+      </w:r>
+      <w:proofErr w:type="spellEnd"/>
+      <w:r>
+        <w:rPr>
+          <w:rFonts w:asciiTheme="minorHAnsi" w:hAnsiTheme="minorHAnsi" w:cstheme="minorHAnsi"/>
+          <w:color w:val="3A3A3A"/>
+          <w:sz w:val="28"/>
+          <w:szCs w:val="28"/>
+        </w:rPr>
+        <w:t>»</w:t>
       </w:r>
       <w:r>
         <w:rPr>
@@ -1273,6 +1417,7 @@
         </w:rPr>
         <w:t xml:space="preserve">Чтобы «научить» </w:t>
       </w:r>
+      <w:proofErr w:type="spellStart"/>
       <w:r>
         <w:rPr>
           <w:rFonts w:asciiTheme="minorHAnsi" w:hAnsiTheme="minorHAnsi" w:cstheme="minorHAnsi"/>
@@ -1282,6 +1427,7 @@
         </w:rPr>
         <w:t>перцептрон</w:t>
       </w:r>
+      <w:proofErr w:type="spellEnd"/>
       <w:r>
         <w:rPr>
           <w:rFonts w:asciiTheme="minorHAnsi" w:hAnsiTheme="minorHAnsi" w:cstheme="minorHAnsi"/>
@@ -1300,6 +1446,7 @@
         </w:rPr>
         <w:t xml:space="preserve">классифицировать образы, </w:t>
       </w:r>
+      <w:proofErr w:type="spellStart"/>
       <w:r>
         <w:rPr>
           <w:rFonts w:asciiTheme="minorHAnsi" w:hAnsiTheme="minorHAnsi" w:cstheme="minorHAnsi"/>
@@ -1309,6 +1456,7 @@
         </w:rPr>
         <w:t>Розенблатт</w:t>
       </w:r>
+      <w:proofErr w:type="spellEnd"/>
       <w:r>
         <w:rPr>
           <w:rFonts w:asciiTheme="minorHAnsi" w:hAnsiTheme="minorHAnsi" w:cstheme="minorHAnsi"/>
@@ -1379,17 +1527,48 @@
           <w:sz w:val="28"/>
           <w:szCs w:val="28"/>
         </w:rPr>
-        <w:t>23 июня 1960 года в Корнеллском университете был продемонстрирован первый нейрокомпьютер — «Марк-1», который был способен распознавать некоторые</w:t>
-      </w:r>
-      <w:r>
-        <w:rPr>
-          <w:rFonts w:asciiTheme="minorHAnsi" w:hAnsiTheme="minorHAnsi" w:cstheme="minorHAnsi"/>
-          <w:color w:val="3A3A3A"/>
-          <w:sz w:val="28"/>
-          <w:szCs w:val="28"/>
-        </w:rPr>
-        <w:t xml:space="preserve"> из букв</w:t>
-      </w:r>
+        <w:t xml:space="preserve">23 июня 1960 года в </w:t>
+      </w:r>
+      <w:proofErr w:type="spellStart"/>
+      <w:r>
+        <w:rPr>
+          <w:rFonts w:asciiTheme="minorHAnsi" w:hAnsiTheme="minorHAnsi" w:cstheme="minorHAnsi"/>
+          <w:color w:val="3A3A3A"/>
+          <w:sz w:val="28"/>
+          <w:szCs w:val="28"/>
+        </w:rPr>
+        <w:t>Корнеллском</w:t>
+      </w:r>
+      <w:proofErr w:type="spellEnd"/>
+      <w:r>
+        <w:rPr>
+          <w:rFonts w:asciiTheme="minorHAnsi" w:hAnsiTheme="minorHAnsi" w:cstheme="minorHAnsi"/>
+          <w:color w:val="3A3A3A"/>
+          <w:sz w:val="28"/>
+          <w:szCs w:val="28"/>
+        </w:rPr>
+        <w:t xml:space="preserve"> университете был продемонстрирован первый нейрокомпьютер — «Марк-1», который был способен распознавать некоторые</w:t>
+      </w:r>
+      <w:r>
+        <w:rPr>
+          <w:rFonts w:asciiTheme="minorHAnsi" w:hAnsiTheme="minorHAnsi" w:cstheme="minorHAnsi"/>
+          <w:color w:val="3A3A3A"/>
+          <w:sz w:val="28"/>
+          <w:szCs w:val="28"/>
+        </w:rPr>
+        <w:t xml:space="preserve"> из </w:t>
+      </w:r>
+      <w:proofErr w:type="gramStart"/>
+      <w:r>
+        <w:rPr>
+          <w:rFonts w:asciiTheme="minorHAnsi" w:hAnsiTheme="minorHAnsi" w:cstheme="minorHAnsi"/>
+          <w:color w:val="3A3A3A"/>
+          <w:sz w:val="28"/>
+          <w:szCs w:val="28"/>
+        </w:rPr>
+        <w:t>букв</w:t>
+      </w:r>
+      <w:proofErr w:type="gramEnd"/>
       <w:r>
         <w:rPr>
           <w:rFonts w:asciiTheme="minorHAnsi" w:hAnsiTheme="minorHAnsi" w:cstheme="minorHAnsi"/>
@@ -1454,7 +1633,7 @@
                     </pic:cNvPicPr>
                   </pic:nvPicPr>
                   <pic:blipFill>
-                    <a:blip r:embed="rId8">
+                    <a:blip r:embed="rId9">
                       <a:extLst>
                         <a:ext uri="{28A0092B-C50C-407E-A947-70E740481C1C}">
                           <a14:useLocalDpi xmlns:a14="http://schemas.microsoft.com/office/drawing/2010/main" val="0"/>
@@ -1510,14 +1689,25 @@
         </w:rPr>
         <w:t xml:space="preserve">В 1959 году </w:t>
       </w:r>
-      <w:r>
-        <w:rPr>
-          <w:rFonts w:asciiTheme="minorHAnsi" w:hAnsiTheme="minorHAnsi" w:cstheme="minorHAnsi"/>
-          <w:color w:val="3A3A3A"/>
-          <w:sz w:val="28"/>
-          <w:szCs w:val="28"/>
-        </w:rPr>
-        <w:t xml:space="preserve">Марвин </w:t>
+      <w:proofErr w:type="spellStart"/>
+      <w:r>
+        <w:rPr>
+          <w:rFonts w:asciiTheme="minorHAnsi" w:hAnsiTheme="minorHAnsi" w:cstheme="minorHAnsi"/>
+          <w:color w:val="3A3A3A"/>
+          <w:sz w:val="28"/>
+          <w:szCs w:val="28"/>
+        </w:rPr>
+        <w:t>Марвин</w:t>
+      </w:r>
+      <w:proofErr w:type="spellEnd"/>
+      <w:r>
+        <w:rPr>
+          <w:rFonts w:asciiTheme="minorHAnsi" w:hAnsiTheme="minorHAnsi" w:cstheme="minorHAnsi"/>
+          <w:color w:val="3A3A3A"/>
+          <w:sz w:val="28"/>
+          <w:szCs w:val="28"/>
+        </w:rPr>
+        <w:t xml:space="preserve"> </w:t>
       </w:r>
       <w:r>
         <w:rPr>
@@ -1709,6 +1899,7 @@
         </w:rPr>
         <w:t xml:space="preserve"> </w:t>
       </w:r>
+      <w:proofErr w:type="gramStart"/>
       <w:r>
         <w:rPr>
           <w:rFonts w:asciiTheme="minorHAnsi" w:hAnsiTheme="minorHAnsi" w:cstheme="minorHAnsi"/>
@@ -1743,7 +1934,27 @@
           <w:sz w:val="28"/>
           <w:szCs w:val="28"/>
         </w:rPr>
-        <w:t>С другой стороны, Марвин Мински</w:t>
+        <w:t xml:space="preserve">С другой стороны, </w:t>
+      </w:r>
+      <w:proofErr w:type="spellStart"/>
+      <w:r>
+        <w:rPr>
+          <w:rFonts w:asciiTheme="minorHAnsi" w:hAnsiTheme="minorHAnsi" w:cstheme="minorHAnsi"/>
+          <w:color w:val="3A3A3A"/>
+          <w:sz w:val="28"/>
+          <w:szCs w:val="28"/>
+        </w:rPr>
+        <w:t>Марвин</w:t>
+      </w:r>
+      <w:proofErr w:type="spellEnd"/>
+      <w:r>
+        <w:rPr>
+          <w:rFonts w:asciiTheme="minorHAnsi" w:hAnsiTheme="minorHAnsi" w:cstheme="minorHAnsi"/>
+          <w:color w:val="3A3A3A"/>
+          <w:sz w:val="28"/>
+          <w:szCs w:val="28"/>
+        </w:rPr>
+        <w:t xml:space="preserve"> Мински</w:t>
       </w:r>
       <w:r>
         <w:rPr>
@@ -1761,7 +1972,17 @@
           <w:sz w:val="28"/>
           <w:szCs w:val="28"/>
         </w:rPr>
-        <w:t xml:space="preserve"> сформулировал совершенно противоположное определение искусственного интеллекта, которое получило наименование «грязного подхода», или «восходящего искусственного интеллекта». В основе этой парадигмы лежит попытка моделирования естественных процессов, происходящих в самой природе человека. </w:t>
+        <w:t xml:space="preserve"> сформулировал совершенно противоположное определение искусственного интеллекта, которое получило наименование «грязного подхода», или «восходящего искусственного интеллекта».</w:t>
+      </w:r>
+      <w:proofErr w:type="gramEnd"/>
+      <w:r>
+        <w:rPr>
+          <w:rFonts w:asciiTheme="minorHAnsi" w:hAnsiTheme="minorHAnsi" w:cstheme="minorHAnsi"/>
+          <w:color w:val="3A3A3A"/>
+          <w:sz w:val="28"/>
+          <w:szCs w:val="28"/>
+        </w:rPr>
+        <w:t xml:space="preserve"> В основе этой парадигмы лежит попытка моделирования естественных процессов, происходящих в самой природе человека. </w:t>
       </w:r>
       <w:r>
         <w:rPr>
@@ -1912,11 +2133,11 @@
                     </pic:cNvPicPr>
                   </pic:nvPicPr>
                   <pic:blipFill rotWithShape="1">
-                    <a:blip r:embed="rId9">
+                    <a:blip r:embed="rId10">
                       <a:extLst>
                         <a:ext uri="{BEBA8EAE-BF5A-486C-A8C5-ECC9F3942E4B}">
                           <a14:imgProps xmlns:a14="http://schemas.microsoft.com/office/drawing/2010/main">
-                            <a14:imgLayer r:embed="rId10">
+                            <a14:imgLayer r:embed="rId11">
                               <a14:imgEffect>
                                 <a14:saturation sat="33000"/>
                               </a14:imgEffect>
@@ -2085,8 +2306,19 @@
           <w:sz w:val="28"/>
           <w:szCs w:val="28"/>
         </w:rPr>
-        <w:t>в книге Марвина Мински и Сеймура Пейперта "Перцептроны"</w:t>
-      </w:r>
+        <w:t xml:space="preserve">в книге </w:t>
+      </w:r>
+      <w:proofErr w:type="spellStart"/>
+      <w:r>
+        <w:rPr>
+          <w:rFonts w:asciiTheme="minorHAnsi" w:hAnsiTheme="minorHAnsi" w:cstheme="minorHAnsi"/>
+          <w:color w:val="3A3A3A"/>
+          <w:sz w:val="28"/>
+          <w:szCs w:val="28"/>
+        </w:rPr>
+        <w:t>Марвина</w:t>
+      </w:r>
+      <w:proofErr w:type="spellEnd"/>
       <w:r>
         <w:rPr>
           <w:rFonts w:asciiTheme="minorHAnsi" w:hAnsiTheme="minorHAnsi" w:cstheme="minorHAnsi"/>
@@ -2096,6 +2328,55 @@
         </w:rPr>
         <w:t xml:space="preserve"> </w:t>
       </w:r>
+      <w:proofErr w:type="spellStart"/>
+      <w:r>
+        <w:rPr>
+          <w:rFonts w:asciiTheme="minorHAnsi" w:hAnsiTheme="minorHAnsi" w:cstheme="minorHAnsi"/>
+          <w:color w:val="3A3A3A"/>
+          <w:sz w:val="28"/>
+          <w:szCs w:val="28"/>
+        </w:rPr>
+        <w:t>Мински</w:t>
+      </w:r>
+      <w:proofErr w:type="spellEnd"/>
+      <w:r>
+        <w:rPr>
+          <w:rFonts w:asciiTheme="minorHAnsi" w:hAnsiTheme="minorHAnsi" w:cstheme="minorHAnsi"/>
+          <w:color w:val="3A3A3A"/>
+          <w:sz w:val="28"/>
+          <w:szCs w:val="28"/>
+        </w:rPr>
+        <w:t xml:space="preserve"> и Сеймура Пейперта "</w:t>
+      </w:r>
+      <w:proofErr w:type="spellStart"/>
+      <w:r>
+        <w:rPr>
+          <w:rFonts w:asciiTheme="minorHAnsi" w:hAnsiTheme="minorHAnsi" w:cstheme="minorHAnsi"/>
+          <w:color w:val="3A3A3A"/>
+          <w:sz w:val="28"/>
+          <w:szCs w:val="28"/>
+        </w:rPr>
+        <w:t>Перцептроны</w:t>
+      </w:r>
+      <w:proofErr w:type="spellEnd"/>
+      <w:r>
+        <w:rPr>
+          <w:rFonts w:asciiTheme="minorHAnsi" w:hAnsiTheme="minorHAnsi" w:cstheme="minorHAnsi"/>
+          <w:color w:val="3A3A3A"/>
+          <w:sz w:val="28"/>
+          <w:szCs w:val="28"/>
+        </w:rPr>
+        <w:t>"</w:t>
+      </w:r>
+      <w:r>
+        <w:rPr>
+          <w:rFonts w:asciiTheme="minorHAnsi" w:hAnsiTheme="minorHAnsi" w:cstheme="minorHAnsi"/>
+          <w:color w:val="3A3A3A"/>
+          <w:sz w:val="28"/>
+          <w:szCs w:val="28"/>
+        </w:rPr>
+        <w:t xml:space="preserve"> </w:t>
+      </w:r>
       <w:r>
         <w:rPr>
           <w:rFonts w:asciiTheme="minorHAnsi" w:hAnsiTheme="minorHAnsi" w:cstheme="minorHAnsi"/>
@@ -2166,16 +2447,76 @@
           <w:sz w:val="28"/>
           <w:szCs w:val="28"/>
         </w:rPr>
-        <w:t xml:space="preserve"> того, что перцептрон не способен к обучению в большинстве интересных для применения случаев</w:t>
-      </w:r>
-      <w:r>
-        <w:rPr>
-          <w:rFonts w:asciiTheme="minorHAnsi" w:hAnsiTheme="minorHAnsi" w:cstheme="minorHAnsi"/>
-          <w:color w:val="3A3A3A"/>
-          <w:sz w:val="28"/>
-          <w:szCs w:val="28"/>
-        </w:rPr>
-        <w:t>. К тому же, в то время была слабо развита теория о параллельных вычислениях, а перцептрон полностью соответствовал принципам таких вычислений.</w:t>
+        <w:t xml:space="preserve"> того, что </w:t>
+      </w:r>
+      <w:proofErr w:type="spellStart"/>
+      <w:r>
+        <w:rPr>
+          <w:rFonts w:asciiTheme="minorHAnsi" w:hAnsiTheme="minorHAnsi" w:cstheme="minorHAnsi"/>
+          <w:color w:val="3A3A3A"/>
+          <w:sz w:val="28"/>
+          <w:szCs w:val="28"/>
+        </w:rPr>
+        <w:t>перцептрон</w:t>
+      </w:r>
+      <w:proofErr w:type="spellEnd"/>
+      <w:r>
+        <w:rPr>
+          <w:rFonts w:asciiTheme="minorHAnsi" w:hAnsiTheme="minorHAnsi" w:cstheme="minorHAnsi"/>
+          <w:color w:val="3A3A3A"/>
+          <w:sz w:val="28"/>
+          <w:szCs w:val="28"/>
+        </w:rPr>
+        <w:t xml:space="preserve"> не </w:t>
+      </w:r>
+      <w:proofErr w:type="gramStart"/>
+      <w:r>
+        <w:rPr>
+          <w:rFonts w:asciiTheme="minorHAnsi" w:hAnsiTheme="minorHAnsi" w:cstheme="minorHAnsi"/>
+          <w:color w:val="3A3A3A"/>
+          <w:sz w:val="28"/>
+          <w:szCs w:val="28"/>
+        </w:rPr>
+        <w:t>способен</w:t>
+      </w:r>
+      <w:proofErr w:type="gramEnd"/>
+      <w:r>
+        <w:rPr>
+          <w:rFonts w:asciiTheme="minorHAnsi" w:hAnsiTheme="minorHAnsi" w:cstheme="minorHAnsi"/>
+          <w:color w:val="3A3A3A"/>
+          <w:sz w:val="28"/>
+          <w:szCs w:val="28"/>
+        </w:rPr>
+        <w:t xml:space="preserve"> к обучению в большинстве интересных для применения случаев</w:t>
+      </w:r>
+      <w:r>
+        <w:rPr>
+          <w:rFonts w:asciiTheme="minorHAnsi" w:hAnsiTheme="minorHAnsi" w:cstheme="minorHAnsi"/>
+          <w:color w:val="3A3A3A"/>
+          <w:sz w:val="28"/>
+          <w:szCs w:val="28"/>
+        </w:rPr>
+        <w:t xml:space="preserve">. К тому же, в то время была слабо развита теория о параллельных вычислениях, а </w:t>
+      </w:r>
+      <w:proofErr w:type="spellStart"/>
+      <w:r>
+        <w:rPr>
+          <w:rFonts w:asciiTheme="minorHAnsi" w:hAnsiTheme="minorHAnsi" w:cstheme="minorHAnsi"/>
+          <w:color w:val="3A3A3A"/>
+          <w:sz w:val="28"/>
+          <w:szCs w:val="28"/>
+        </w:rPr>
+        <w:t>перцептрон</w:t>
+      </w:r>
+      <w:proofErr w:type="spellEnd"/>
+      <w:r>
+        <w:rPr>
+          <w:rFonts w:asciiTheme="minorHAnsi" w:hAnsiTheme="minorHAnsi" w:cstheme="minorHAnsi"/>
+          <w:color w:val="3A3A3A"/>
+          <w:sz w:val="28"/>
+          <w:szCs w:val="28"/>
+        </w:rPr>
+        <w:t xml:space="preserve"> полностью соответствовал принципам таких вычислений.</w:t>
       </w:r>
       <w:r>
         <w:rPr>
@@ -2607,7 +2948,27 @@
           <w:sz w:val="28"/>
           <w:szCs w:val="28"/>
         </w:rPr>
-        <w:t xml:space="preserve">Прежде чем приступить к рассмотрению темы реализации ИНС нужно сказать, что существует большое множество подходов к созданию нейросетей. Как и в случае с различными языками и идеологиями в программировании здесь нет единственно верного и общепринятого направления. Однако все эти подходы базируются на некоторых базовых принципах, </w:t>
+        <w:t xml:space="preserve">Прежде чем приступить к рассмотрению темы реализации ИНС нужно сказать, что существует большое множество подходов к созданию </w:t>
+      </w:r>
+      <w:proofErr w:type="spellStart"/>
+      <w:r>
+        <w:rPr>
+          <w:rFonts w:asciiTheme="minorHAnsi" w:hAnsiTheme="minorHAnsi" w:cstheme="minorHAnsi"/>
+          <w:color w:val="3A3A3A"/>
+          <w:sz w:val="28"/>
+          <w:szCs w:val="28"/>
+        </w:rPr>
+        <w:t>нейросетей</w:t>
+      </w:r>
+      <w:proofErr w:type="spellEnd"/>
+      <w:r>
+        <w:rPr>
+          <w:rFonts w:asciiTheme="minorHAnsi" w:hAnsiTheme="minorHAnsi" w:cstheme="minorHAnsi"/>
+          <w:color w:val="3A3A3A"/>
+          <w:sz w:val="28"/>
+          <w:szCs w:val="28"/>
+        </w:rPr>
+        <w:t xml:space="preserve">. Как и в случае с различными языками и идеологиями в программировании здесь нет единственно верного и общепринятого направления. Однако все эти подходы базируются на некоторых базовых принципах, </w:t>
       </w:r>
       <w:r>
         <w:rPr>
@@ -2640,7 +3001,27 @@
           <w:sz w:val="28"/>
           <w:szCs w:val="28"/>
         </w:rPr>
-        <w:t>Как несложно догадаться самая идея ИНС взята буквально из нашей головы, из понимания биологического устройства нейронов головного мозга.</w:t>
+        <w:t xml:space="preserve">Как несложно </w:t>
+      </w:r>
+      <w:proofErr w:type="gramStart"/>
+      <w:r>
+        <w:rPr>
+          <w:rFonts w:asciiTheme="minorHAnsi" w:hAnsiTheme="minorHAnsi" w:cstheme="minorHAnsi"/>
+          <w:color w:val="3A3A3A"/>
+          <w:sz w:val="28"/>
+          <w:szCs w:val="28"/>
+        </w:rPr>
+        <w:t>догадаться самая идея ИНС взята</w:t>
+      </w:r>
+      <w:proofErr w:type="gramEnd"/>
+      <w:r>
+        <w:rPr>
+          <w:rFonts w:asciiTheme="minorHAnsi" w:hAnsiTheme="minorHAnsi" w:cstheme="minorHAnsi"/>
+          <w:color w:val="3A3A3A"/>
+          <w:sz w:val="28"/>
+          <w:szCs w:val="28"/>
+        </w:rPr>
+        <w:t xml:space="preserve"> буквально из нашей головы, из понимания биологического устройства нейронов головного мозга.</w:t>
       </w:r>
       <w:r>
         <w:rPr>
@@ -2724,7 +3105,7 @@
                     </pic:cNvPicPr>
                   </pic:nvPicPr>
                   <pic:blipFill>
-                    <a:blip r:embed="rId11">
+                    <a:blip r:embed="rId12">
                       <a:extLst>
                         <a:ext uri="{28A0092B-C50C-407E-A947-70E740481C1C}">
                           <a14:useLocalDpi xmlns:a14="http://schemas.microsoft.com/office/drawing/2010/main" val="0"/>
@@ -2822,8 +3203,39 @@
           <w:sz w:val="28"/>
           <w:szCs w:val="28"/>
         </w:rPr>
-        <w:t>. Аксон может быть в сотни раз длиннее диаметра тела клетки и в свою очередь имеет ветвящиеся концевые участки, называющиеся терминалями</w:t>
-      </w:r>
+        <w:t xml:space="preserve">. Аксон может быть в </w:t>
+      </w:r>
+      <w:proofErr w:type="gramStart"/>
+      <w:r>
+        <w:rPr>
+          <w:rFonts w:asciiTheme="minorHAnsi" w:hAnsiTheme="minorHAnsi" w:cstheme="minorHAnsi"/>
+          <w:color w:val="3A3A3A"/>
+          <w:sz w:val="28"/>
+          <w:szCs w:val="28"/>
+        </w:rPr>
+        <w:t>сотни</w:t>
+      </w:r>
+      <w:proofErr w:type="gramEnd"/>
+      <w:r>
+        <w:rPr>
+          <w:rFonts w:asciiTheme="minorHAnsi" w:hAnsiTheme="minorHAnsi" w:cstheme="minorHAnsi"/>
+          <w:color w:val="3A3A3A"/>
+          <w:sz w:val="28"/>
+          <w:szCs w:val="28"/>
+        </w:rPr>
+        <w:t xml:space="preserve"> раз длиннее диаметра тела клетки и в свою очередь имеет ветвящиеся концевые участки, называющиеся </w:t>
+      </w:r>
+      <w:proofErr w:type="spellStart"/>
+      <w:r>
+        <w:rPr>
+          <w:rFonts w:asciiTheme="minorHAnsi" w:hAnsiTheme="minorHAnsi" w:cstheme="minorHAnsi"/>
+          <w:color w:val="3A3A3A"/>
+          <w:sz w:val="28"/>
+          <w:szCs w:val="28"/>
+        </w:rPr>
+        <w:t>терминалями</w:t>
+      </w:r>
+      <w:proofErr w:type="spellEnd"/>
       <w:r>
         <w:rPr>
           <w:rFonts w:asciiTheme="minorHAnsi" w:hAnsiTheme="minorHAnsi" w:cstheme="minorHAnsi"/>
@@ -2840,7 +3252,27 @@
           <w:sz w:val="28"/>
           <w:szCs w:val="28"/>
         </w:rPr>
-        <w:t xml:space="preserve"> В отличии от дендритов, которых у нейрона множество, аксон только один.</w:t>
+        <w:t xml:space="preserve"> В отличи</w:t>
+      </w:r>
+      <w:proofErr w:type="gramStart"/>
+      <w:r>
+        <w:rPr>
+          <w:rFonts w:asciiTheme="minorHAnsi" w:hAnsiTheme="minorHAnsi" w:cstheme="minorHAnsi"/>
+          <w:color w:val="3A3A3A"/>
+          <w:sz w:val="28"/>
+          <w:szCs w:val="28"/>
+        </w:rPr>
+        <w:t>и</w:t>
+      </w:r>
+      <w:proofErr w:type="gramEnd"/>
+      <w:r>
+        <w:rPr>
+          <w:rFonts w:asciiTheme="minorHAnsi" w:hAnsiTheme="minorHAnsi" w:cstheme="minorHAnsi"/>
+          <w:color w:val="3A3A3A"/>
+          <w:sz w:val="28"/>
+          <w:szCs w:val="28"/>
+        </w:rPr>
+        <w:t xml:space="preserve"> от дендритов, которых у нейрона множество, аксон только один.</w:t>
       </w:r>
       <w:r>
         <w:rPr>
@@ -2912,7 +3344,27 @@
           <w:sz w:val="28"/>
           <w:szCs w:val="28"/>
         </w:rPr>
-        <w:t>через связи терминалей с дендритами</w:t>
+        <w:t xml:space="preserve">через связи </w:t>
+      </w:r>
+      <w:proofErr w:type="spellStart"/>
+      <w:r>
+        <w:rPr>
+          <w:rFonts w:asciiTheme="minorHAnsi" w:hAnsiTheme="minorHAnsi" w:cstheme="minorHAnsi"/>
+          <w:color w:val="3A3A3A"/>
+          <w:sz w:val="28"/>
+          <w:szCs w:val="28"/>
+        </w:rPr>
+        <w:t>терминалей</w:t>
+      </w:r>
+      <w:proofErr w:type="spellEnd"/>
+      <w:r>
+        <w:rPr>
+          <w:rFonts w:asciiTheme="minorHAnsi" w:hAnsiTheme="minorHAnsi" w:cstheme="minorHAnsi"/>
+          <w:color w:val="3A3A3A"/>
+          <w:sz w:val="28"/>
+          <w:szCs w:val="28"/>
+        </w:rPr>
+        <w:t xml:space="preserve"> с дендритами</w:t>
       </w:r>
       <w:r>
         <w:rPr>
@@ -3046,6 +3498,7 @@
         </w:rPr>
         <w:t xml:space="preserve">становится </w:t>
       </w:r>
+      <w:proofErr w:type="spellStart"/>
       <w:r>
         <w:rPr>
           <w:rFonts w:asciiTheme="minorHAnsi" w:hAnsiTheme="minorHAnsi" w:cstheme="minorHAnsi"/>
@@ -3056,6 +3509,7 @@
         <w:lastRenderedPageBreak/>
         <w:t>синаптическая</w:t>
       </w:r>
+      <w:proofErr w:type="spellEnd"/>
       <w:r>
         <w:rPr>
           <w:rFonts w:asciiTheme="minorHAnsi" w:hAnsiTheme="minorHAnsi" w:cstheme="minorHAnsi"/>
@@ -3081,7 +3535,27 @@
           <w:sz w:val="28"/>
           <w:szCs w:val="28"/>
         </w:rPr>
-        <w:t xml:space="preserve">причём в ходе синаптической передачи амплитуда и частота сигнала могут </w:t>
+        <w:t xml:space="preserve">причём в ходе </w:t>
+      </w:r>
+      <w:proofErr w:type="spellStart"/>
+      <w:r>
+        <w:rPr>
+          <w:rFonts w:asciiTheme="minorHAnsi" w:hAnsiTheme="minorHAnsi" w:cstheme="minorHAnsi"/>
+          <w:color w:val="3A3A3A"/>
+          <w:sz w:val="28"/>
+          <w:szCs w:val="28"/>
+        </w:rPr>
+        <w:t>синаптической</w:t>
+      </w:r>
+      <w:proofErr w:type="spellEnd"/>
+      <w:r>
+        <w:rPr>
+          <w:rFonts w:asciiTheme="minorHAnsi" w:hAnsiTheme="minorHAnsi" w:cstheme="minorHAnsi"/>
+          <w:color w:val="3A3A3A"/>
+          <w:sz w:val="28"/>
+          <w:szCs w:val="28"/>
+        </w:rPr>
+        <w:t xml:space="preserve"> передачи амплитуда и частота сигнала могут </w:t>
       </w:r>
       <w:r>
         <w:rPr>
@@ -3222,7 +3696,18 @@
           <w:sz w:val="28"/>
           <w:szCs w:val="28"/>
         </w:rPr>
-        <w:t>е и то</w:t>
+        <w:t xml:space="preserve">е и </w:t>
+      </w:r>
+      <w:proofErr w:type="spellStart"/>
+      <w:proofErr w:type="gramStart"/>
+      <w:r>
+        <w:rPr>
+          <w:rFonts w:asciiTheme="minorHAnsi" w:hAnsiTheme="minorHAnsi" w:cstheme="minorHAnsi"/>
+          <w:color w:val="3A3A3A"/>
+          <w:sz w:val="28"/>
+          <w:szCs w:val="28"/>
+        </w:rPr>
+        <w:t>то</w:t>
       </w:r>
       <w:r>
         <w:rPr>
@@ -3242,6 +3727,8 @@
         </w:rPr>
         <w:t>рмозные</w:t>
       </w:r>
+      <w:proofErr w:type="spellEnd"/>
+      <w:proofErr w:type="gramEnd"/>
       <w:r>
         <w:rPr>
           <w:rFonts w:asciiTheme="minorHAnsi" w:hAnsiTheme="minorHAnsi" w:cstheme="minorHAnsi"/>
@@ -3267,7 +3754,27 @@
           <w:sz w:val="28"/>
           <w:szCs w:val="28"/>
         </w:rPr>
-        <w:t xml:space="preserve">Для того, чтобы нейрон активировался и отправил собственный </w:t>
+        <w:t>Для того</w:t>
+      </w:r>
+      <w:proofErr w:type="gramStart"/>
+      <w:r>
+        <w:rPr>
+          <w:rFonts w:asciiTheme="minorHAnsi" w:hAnsiTheme="minorHAnsi" w:cstheme="minorHAnsi"/>
+          <w:color w:val="3A3A3A"/>
+          <w:sz w:val="28"/>
+          <w:szCs w:val="28"/>
+        </w:rPr>
+        <w:t>,</w:t>
+      </w:r>
+      <w:proofErr w:type="gramEnd"/>
+      <w:r>
+        <w:rPr>
+          <w:rFonts w:asciiTheme="minorHAnsi" w:hAnsiTheme="minorHAnsi" w:cstheme="minorHAnsi"/>
+          <w:color w:val="3A3A3A"/>
+          <w:sz w:val="28"/>
+          <w:szCs w:val="28"/>
+        </w:rPr>
+        <w:t xml:space="preserve"> чтобы нейрон активировался и отправил собственный </w:t>
       </w:r>
       <w:r>
         <w:rPr>
@@ -3312,7 +3819,18 @@
           <w:sz w:val="28"/>
           <w:szCs w:val="28"/>
         </w:rPr>
-        <w:t>, если же преобладают т</w:t>
+        <w:t xml:space="preserve">, если же преобладают </w:t>
+      </w:r>
+      <w:proofErr w:type="spellStart"/>
+      <w:proofErr w:type="gramStart"/>
+      <w:r>
+        <w:rPr>
+          <w:rFonts w:asciiTheme="minorHAnsi" w:hAnsiTheme="minorHAnsi" w:cstheme="minorHAnsi"/>
+          <w:color w:val="3A3A3A"/>
+          <w:sz w:val="28"/>
+          <w:szCs w:val="28"/>
+        </w:rPr>
+        <w:t>т</w:t>
       </w:r>
       <w:r>
         <w:rPr>
@@ -3330,7 +3848,18 @@
           <w:sz w:val="28"/>
           <w:szCs w:val="28"/>
         </w:rPr>
-        <w:t>рмозные сигналы</w:t>
+        <w:t>рмозные</w:t>
+      </w:r>
+      <w:proofErr w:type="spellEnd"/>
+      <w:proofErr w:type="gramEnd"/>
+      <w:r>
+        <w:rPr>
+          <w:rFonts w:asciiTheme="minorHAnsi" w:hAnsiTheme="minorHAnsi" w:cstheme="minorHAnsi"/>
+          <w:color w:val="3A3A3A"/>
+          <w:sz w:val="28"/>
+          <w:szCs w:val="28"/>
+        </w:rPr>
+        <w:t xml:space="preserve"> сигналы</w:t>
       </w:r>
       <w:r>
         <w:rPr>
@@ -3648,7 +4177,7 @@
                     </pic:cNvPicPr>
                   </pic:nvPicPr>
                   <pic:blipFill>
-                    <a:blip r:embed="rId12">
+                    <a:blip r:embed="rId13">
                       <a:extLst>
                         <a:ext uri="{28A0092B-C50C-407E-A947-70E740481C1C}">
                           <a14:useLocalDpi xmlns:a14="http://schemas.microsoft.com/office/drawing/2010/main" val="0"/>
@@ -4618,7 +5147,7 @@
                     </pic:cNvPicPr>
                   </pic:nvPicPr>
                   <pic:blipFill rotWithShape="1">
-                    <a:blip r:embed="rId13">
+                    <a:blip r:embed="rId14">
                       <a:extLst>
                         <a:ext uri="{28A0092B-C50C-407E-A947-70E740481C1C}">
                           <a14:useLocalDpi xmlns:a14="http://schemas.microsoft.com/office/drawing/2010/main" val="0"/>
@@ -4692,7 +5221,27 @@
           <w:sz w:val="28"/>
           <w:szCs w:val="28"/>
         </w:rPr>
-        <w:t>На горизонтальной оси расположены величины взвешенной суммы. На вертикальной — значения выходного сигнала</w:t>
+        <w:t xml:space="preserve">На горизонтальной оси расположены величины взвешенной суммы. На </w:t>
+      </w:r>
+      <w:proofErr w:type="gramStart"/>
+      <w:r>
+        <w:rPr>
+          <w:rFonts w:asciiTheme="minorHAnsi" w:hAnsiTheme="minorHAnsi" w:cstheme="minorHAnsi"/>
+          <w:color w:val="3A3A3A"/>
+          <w:sz w:val="28"/>
+          <w:szCs w:val="28"/>
+        </w:rPr>
+        <w:t>вертикальной</w:t>
+      </w:r>
+      <w:proofErr w:type="gramEnd"/>
+      <w:r>
+        <w:rPr>
+          <w:rFonts w:asciiTheme="minorHAnsi" w:hAnsiTheme="minorHAnsi" w:cstheme="minorHAnsi"/>
+          <w:color w:val="3A3A3A"/>
+          <w:sz w:val="28"/>
+          <w:szCs w:val="28"/>
+        </w:rPr>
+        <w:t xml:space="preserve"> — значения выходного сигнала</w:t>
       </w:r>
       <w:r>
         <w:rPr>
@@ -4779,7 +5328,7 @@
                     </pic:cNvPicPr>
                   </pic:nvPicPr>
                   <pic:blipFill rotWithShape="1">
-                    <a:blip r:embed="rId14">
+                    <a:blip r:embed="rId15">
                       <a:extLst>
                         <a:ext uri="{28A0092B-C50C-407E-A947-70E740481C1C}">
                           <a14:useLocalDpi xmlns:a14="http://schemas.microsoft.com/office/drawing/2010/main" val="0"/>
@@ -5017,7 +5566,7 @@
                     </pic:cNvPicPr>
                   </pic:nvPicPr>
                   <pic:blipFill rotWithShape="1">
-                    <a:blip r:embed="rId15">
+                    <a:blip r:embed="rId16">
                       <a:extLst>
                         <a:ext uri="{28A0092B-C50C-407E-A947-70E740481C1C}">
                           <a14:useLocalDpi xmlns:a14="http://schemas.microsoft.com/office/drawing/2010/main" val="0"/>
@@ -5346,7 +5895,7 @@
                     </pic:cNvPicPr>
                   </pic:nvPicPr>
                   <pic:blipFill>
-                    <a:blip r:embed="rId16">
+                    <a:blip r:embed="rId17">
                       <a:extLst>
                         <a:ext uri="{28A0092B-C50C-407E-A947-70E740481C1C}">
                           <a14:useLocalDpi xmlns:a14="http://schemas.microsoft.com/office/drawing/2010/main" val="0"/>
@@ -5465,7 +6014,47 @@
           <w:sz w:val="28"/>
           <w:szCs w:val="28"/>
         </w:rPr>
-        <w:t>) или многослойный перцептрон. Такие сети</w:t>
+        <w:t xml:space="preserve">) или </w:t>
+      </w:r>
+      <w:proofErr w:type="gramStart"/>
+      <w:r>
+        <w:rPr>
+          <w:rFonts w:asciiTheme="minorHAnsi" w:hAnsiTheme="minorHAnsi" w:cstheme="minorHAnsi"/>
+          <w:color w:val="3A3A3A"/>
+          <w:sz w:val="28"/>
+          <w:szCs w:val="28"/>
+        </w:rPr>
+        <w:t>многослойный</w:t>
+      </w:r>
+      <w:proofErr w:type="gramEnd"/>
+      <w:r>
+        <w:rPr>
+          <w:rFonts w:asciiTheme="minorHAnsi" w:hAnsiTheme="minorHAnsi" w:cstheme="minorHAnsi"/>
+          <w:color w:val="3A3A3A"/>
+          <w:sz w:val="28"/>
+          <w:szCs w:val="28"/>
+        </w:rPr>
+        <w:t xml:space="preserve"> </w:t>
+      </w:r>
+      <w:proofErr w:type="spellStart"/>
+      <w:r>
+        <w:rPr>
+          <w:rFonts w:asciiTheme="minorHAnsi" w:hAnsiTheme="minorHAnsi" w:cstheme="minorHAnsi"/>
+          <w:color w:val="3A3A3A"/>
+          <w:sz w:val="28"/>
+          <w:szCs w:val="28"/>
+        </w:rPr>
+        <w:t>перцептрон</w:t>
+      </w:r>
+      <w:proofErr w:type="spellEnd"/>
+      <w:r>
+        <w:rPr>
+          <w:rFonts w:asciiTheme="minorHAnsi" w:hAnsiTheme="minorHAnsi" w:cstheme="minorHAnsi"/>
+          <w:color w:val="3A3A3A"/>
+          <w:sz w:val="28"/>
+          <w:szCs w:val="28"/>
+        </w:rPr>
+        <w:t>. Такие сети</w:t>
       </w:r>
       <w:r>
         <w:t xml:space="preserve"> </w:t>
@@ -6079,7 +6668,47 @@
           <w:sz w:val="28"/>
           <w:szCs w:val="28"/>
         </w:rPr>
-        <w:t xml:space="preserve"> Конечно же можно попытаться подобрать веса вручную, но это реально сделать для задачи с очень малым количеством параметров. Однако, если параметров много или если их количество сложно оценить – подбор параметров вручную становится невыполнимой задачей.</w:t>
+        <w:t xml:space="preserve"> Конечно </w:t>
+      </w:r>
+      <w:proofErr w:type="gramStart"/>
+      <w:r>
+        <w:rPr>
+          <w:rFonts w:asciiTheme="minorHAnsi" w:hAnsiTheme="minorHAnsi" w:cstheme="minorHAnsi"/>
+          <w:color w:val="3A3A3A"/>
+          <w:sz w:val="28"/>
+          <w:szCs w:val="28"/>
+        </w:rPr>
+        <w:t>же</w:t>
+      </w:r>
+      <w:proofErr w:type="gramEnd"/>
+      <w:r>
+        <w:rPr>
+          <w:rFonts w:asciiTheme="minorHAnsi" w:hAnsiTheme="minorHAnsi" w:cstheme="minorHAnsi"/>
+          <w:color w:val="3A3A3A"/>
+          <w:sz w:val="28"/>
+          <w:szCs w:val="28"/>
+        </w:rPr>
+        <w:t xml:space="preserve"> можно попытаться подобрать веса вручную, но это реально сделать для задачи с очень малым количеством параметров. Однако</w:t>
+      </w:r>
+      <w:proofErr w:type="gramStart"/>
+      <w:r>
+        <w:rPr>
+          <w:rFonts w:asciiTheme="minorHAnsi" w:hAnsiTheme="minorHAnsi" w:cstheme="minorHAnsi"/>
+          <w:color w:val="3A3A3A"/>
+          <w:sz w:val="28"/>
+          <w:szCs w:val="28"/>
+        </w:rPr>
+        <w:t>,</w:t>
+      </w:r>
+      <w:proofErr w:type="gramEnd"/>
+      <w:r>
+        <w:rPr>
+          <w:rFonts w:asciiTheme="minorHAnsi" w:hAnsiTheme="minorHAnsi" w:cstheme="minorHAnsi"/>
+          <w:color w:val="3A3A3A"/>
+          <w:sz w:val="28"/>
+          <w:szCs w:val="28"/>
+        </w:rPr>
+        <w:t xml:space="preserve"> если параметров много или если их количество сложно оценить – подбор параметров вручную становится невыполнимой задачей.</w:t>
       </w:r>
       <w:r>
         <w:rPr>
@@ -6137,7 +6766,27 @@
           <w:sz w:val="28"/>
           <w:szCs w:val="28"/>
         </w:rPr>
-        <w:t xml:space="preserve"> данных, с которыми идет работа. На основе этих обобщений ИНС в будущем сможет верно реагировать на новые данные, даже если работает с ними впервые.</w:t>
+        <w:t xml:space="preserve"> данных, с которыми идет работа. На основе этих обобщений ИНС в будущем сможет </w:t>
+      </w:r>
+      <w:proofErr w:type="gramStart"/>
+      <w:r>
+        <w:rPr>
+          <w:rFonts w:asciiTheme="minorHAnsi" w:hAnsiTheme="minorHAnsi" w:cstheme="minorHAnsi"/>
+          <w:color w:val="3A3A3A"/>
+          <w:sz w:val="28"/>
+          <w:szCs w:val="28"/>
+        </w:rPr>
+        <w:t>верно</w:t>
+      </w:r>
+      <w:proofErr w:type="gramEnd"/>
+      <w:r>
+        <w:rPr>
+          <w:rFonts w:asciiTheme="minorHAnsi" w:hAnsiTheme="minorHAnsi" w:cstheme="minorHAnsi"/>
+          <w:color w:val="3A3A3A"/>
+          <w:sz w:val="28"/>
+          <w:szCs w:val="28"/>
+        </w:rPr>
+        <w:t xml:space="preserve"> реагировать на новые данные, даже если работает с ними впервые.</w:t>
       </w:r>
     </w:p>
     <w:p>
@@ -6161,7 +6810,27 @@
           <w:sz w:val="28"/>
           <w:szCs w:val="28"/>
         </w:rPr>
-        <w:t>Обучение – это самый ресурсоёмкий процесс на пути созданий работающей ИНС. Если сеть достаточно большая, то в процессе обучения становится практически невозможно понять, что именно происходит на уровне её скрытых слоёв, по каким принципам будет построена нечёткая логика, с высокой точностью приводящая к получению нужного результата.</w:t>
+        <w:t xml:space="preserve">Обучение – это самый ресурсоёмкий процесс на пути созданий </w:t>
+      </w:r>
+      <w:proofErr w:type="gramStart"/>
+      <w:r>
+        <w:rPr>
+          <w:rFonts w:asciiTheme="minorHAnsi" w:hAnsiTheme="minorHAnsi" w:cstheme="minorHAnsi"/>
+          <w:color w:val="3A3A3A"/>
+          <w:sz w:val="28"/>
+          <w:szCs w:val="28"/>
+        </w:rPr>
+        <w:t>работающей</w:t>
+      </w:r>
+      <w:proofErr w:type="gramEnd"/>
+      <w:r>
+        <w:rPr>
+          <w:rFonts w:asciiTheme="minorHAnsi" w:hAnsiTheme="minorHAnsi" w:cstheme="minorHAnsi"/>
+          <w:color w:val="3A3A3A"/>
+          <w:sz w:val="28"/>
+          <w:szCs w:val="28"/>
+        </w:rPr>
+        <w:t xml:space="preserve"> ИНС. Если сеть достаточно большая, то в процессе обучения становится практически невозможно понять, что именно происходит на уровне её скрытых слоёв, по каким принципам будет построена нечёткая логика, с высокой точностью приводящая к получению нужного результата.</w:t>
       </w:r>
       <w:r>
         <w:rPr>
@@ -6282,7 +6951,27 @@
           <w:sz w:val="28"/>
           <w:szCs w:val="28"/>
         </w:rPr>
-        <w:t>Это значит, что в том случае, когда нейросеть выдаёт ошибочный результат</w:t>
+        <w:t xml:space="preserve">Это значит, что в том случае, когда </w:t>
+      </w:r>
+      <w:proofErr w:type="spellStart"/>
+      <w:r>
+        <w:rPr>
+          <w:rFonts w:asciiTheme="minorHAnsi" w:hAnsiTheme="minorHAnsi" w:cstheme="minorHAnsi"/>
+          <w:color w:val="3A3A3A"/>
+          <w:sz w:val="28"/>
+          <w:szCs w:val="28"/>
+        </w:rPr>
+        <w:t>нейросеть</w:t>
+      </w:r>
+      <w:proofErr w:type="spellEnd"/>
+      <w:r>
+        <w:rPr>
+          <w:rFonts w:asciiTheme="minorHAnsi" w:hAnsiTheme="minorHAnsi" w:cstheme="minorHAnsi"/>
+          <w:color w:val="3A3A3A"/>
+          <w:sz w:val="28"/>
+          <w:szCs w:val="28"/>
+        </w:rPr>
+        <w:t xml:space="preserve"> выдаёт ошибочный результат</w:t>
       </w:r>
       <w:r>
         <w:rPr>
@@ -6482,7 +7171,29 @@
           <w:sz w:val="28"/>
           <w:szCs w:val="28"/>
         </w:rPr>
-        <w:t xml:space="preserve"> на бо̀льшее значение, чем если результат окажется равным </w:t>
+        <w:t xml:space="preserve"> на </w:t>
+      </w:r>
+      <w:proofErr w:type="spellStart"/>
+      <w:proofErr w:type="gramStart"/>
+      <w:r>
+        <w:rPr>
+          <w:rFonts w:asciiTheme="minorHAnsi" w:hAnsiTheme="minorHAnsi" w:cstheme="minorHAnsi"/>
+          <w:color w:val="3A3A3A"/>
+          <w:sz w:val="28"/>
+          <w:szCs w:val="28"/>
+        </w:rPr>
+        <w:t>бо̀льшее</w:t>
+      </w:r>
+      <w:proofErr w:type="spellEnd"/>
+      <w:proofErr w:type="gramEnd"/>
+      <w:r>
+        <w:rPr>
+          <w:rFonts w:asciiTheme="minorHAnsi" w:hAnsiTheme="minorHAnsi" w:cstheme="minorHAnsi"/>
+          <w:color w:val="3A3A3A"/>
+          <w:sz w:val="28"/>
+          <w:szCs w:val="28"/>
+        </w:rPr>
+        <w:t xml:space="preserve"> значение, чем если результат окажется равным </w:t>
       </w:r>
       <w:r>
         <w:rPr>
@@ -6705,7 +7416,29 @@
           <w:sz w:val="28"/>
           <w:szCs w:val="28"/>
         </w:rPr>
-        <w:t xml:space="preserve">будет добавлено бо̀льшее значение, чем к весу </w:t>
+        <w:t xml:space="preserve">будет добавлено </w:t>
+      </w:r>
+      <w:proofErr w:type="spellStart"/>
+      <w:proofErr w:type="gramStart"/>
+      <w:r>
+        <w:rPr>
+          <w:rFonts w:asciiTheme="minorHAnsi" w:hAnsiTheme="minorHAnsi" w:cstheme="minorHAnsi"/>
+          <w:color w:val="3A3A3A"/>
+          <w:sz w:val="28"/>
+          <w:szCs w:val="28"/>
+        </w:rPr>
+        <w:t>бо̀льшее</w:t>
+      </w:r>
+      <w:proofErr w:type="spellEnd"/>
+      <w:proofErr w:type="gramEnd"/>
+      <w:r>
+        <w:rPr>
+          <w:rFonts w:asciiTheme="minorHAnsi" w:hAnsiTheme="minorHAnsi" w:cstheme="minorHAnsi"/>
+          <w:color w:val="3A3A3A"/>
+          <w:sz w:val="28"/>
+          <w:szCs w:val="28"/>
+        </w:rPr>
+        <w:t xml:space="preserve"> значение, чем к весу </w:t>
       </w:r>
       <w:r>
         <w:rPr>
@@ -6817,7 +7550,27 @@
           <w:sz w:val="28"/>
           <w:szCs w:val="28"/>
         </w:rPr>
-        <w:t xml:space="preserve">задает непосредственно разработчик ИНС. Результат коррекции веса каждого нейрона умножается на </w:t>
+        <w:t xml:space="preserve">задает непосредственно разработчик ИНС. Результат коррекции веса каждого нейрона умножается </w:t>
+      </w:r>
+      <w:proofErr w:type="gramStart"/>
+      <w:r>
+        <w:rPr>
+          <w:rFonts w:asciiTheme="minorHAnsi" w:hAnsiTheme="minorHAnsi" w:cstheme="minorHAnsi"/>
+          <w:color w:val="3A3A3A"/>
+          <w:sz w:val="28"/>
+          <w:szCs w:val="28"/>
+        </w:rPr>
+        <w:t>на</w:t>
+      </w:r>
+      <w:proofErr w:type="gramEnd"/>
+      <w:r>
+        <w:rPr>
+          <w:rFonts w:asciiTheme="minorHAnsi" w:hAnsiTheme="minorHAnsi" w:cstheme="minorHAnsi"/>
+          <w:color w:val="3A3A3A"/>
+          <w:sz w:val="28"/>
+          <w:szCs w:val="28"/>
+        </w:rPr>
+        <w:t xml:space="preserve"> </w:t>
       </w:r>
       <w:r>
         <w:rPr>
@@ -6846,7 +7599,27 @@
           <w:sz w:val="28"/>
           <w:szCs w:val="28"/>
         </w:rPr>
-        <w:t xml:space="preserve"> таким образом шаг отвечает за скорость обучения ИНС. Достаточно большое значение шага приводит к быстрому «пониманию» нейронной сетью общих принципов решаемой задачи и ускоряет её обучение. Если же задать маленькое значение, то времени на обучение потребуется больше, но сеть научится</w:t>
+        <w:t xml:space="preserve"> </w:t>
+      </w:r>
+      <w:proofErr w:type="gramStart"/>
+      <w:r>
+        <w:rPr>
+          <w:rFonts w:asciiTheme="minorHAnsi" w:hAnsiTheme="minorHAnsi" w:cstheme="minorHAnsi"/>
+          <w:color w:val="3A3A3A"/>
+          <w:sz w:val="28"/>
+          <w:szCs w:val="28"/>
+        </w:rPr>
+        <w:t>таким</w:t>
+      </w:r>
+      <w:proofErr w:type="gramEnd"/>
+      <w:r>
+        <w:rPr>
+          <w:rFonts w:asciiTheme="minorHAnsi" w:hAnsiTheme="minorHAnsi" w:cstheme="minorHAnsi"/>
+          <w:color w:val="3A3A3A"/>
+          <w:sz w:val="28"/>
+          <w:szCs w:val="28"/>
+        </w:rPr>
+        <w:t xml:space="preserve"> образом шаг отвечает за скорость обучения ИНС. Достаточно большое значение шага приводит к быстрому «пониманию» нейронной сетью общих принципов решаемой задачи и ускоряет её обучение. Если же задать маленькое значение, то времени на обучение потребуется больше, но сеть научится</w:t>
       </w:r>
       <w:r>
         <w:rPr>
@@ -6902,7 +7675,27 @@
           <w:sz w:val="28"/>
           <w:szCs w:val="28"/>
         </w:rPr>
-        <w:t>. Таким образом очевидно, что это достаточно важный параметр</w:t>
+        <w:t xml:space="preserve">. Таким </w:t>
+      </w:r>
+      <w:proofErr w:type="gramStart"/>
+      <w:r>
+        <w:rPr>
+          <w:rFonts w:asciiTheme="minorHAnsi" w:hAnsiTheme="minorHAnsi" w:cstheme="minorHAnsi"/>
+          <w:color w:val="3A3A3A"/>
+          <w:sz w:val="28"/>
+          <w:szCs w:val="28"/>
+        </w:rPr>
+        <w:t>образом</w:t>
+      </w:r>
+      <w:proofErr w:type="gramEnd"/>
+      <w:r>
+        <w:rPr>
+          <w:rFonts w:asciiTheme="minorHAnsi" w:hAnsiTheme="minorHAnsi" w:cstheme="minorHAnsi"/>
+          <w:color w:val="3A3A3A"/>
+          <w:sz w:val="28"/>
+          <w:szCs w:val="28"/>
+        </w:rPr>
+        <w:t xml:space="preserve"> очевидно, что это достаточно важный параметр</w:t>
       </w:r>
       <w:r>
         <w:rPr>
@@ -6946,6 +7739,7 @@
           <w:szCs w:val="28"/>
         </w:rPr>
       </w:pPr>
+      <w:proofErr w:type="gramStart"/>
       <w:r>
         <w:rPr>
           <w:rFonts w:asciiTheme="minorHAnsi" w:hAnsiTheme="minorHAnsi" w:cstheme="minorHAnsi"/>
@@ -6971,7 +7765,17 @@
           <w:sz w:val="28"/>
           <w:szCs w:val="28"/>
         </w:rPr>
-        <w:t xml:space="preserve">. </w:t>
+        <w:t>.</w:t>
+      </w:r>
+      <w:proofErr w:type="gramEnd"/>
+      <w:r>
+        <w:rPr>
+          <w:rFonts w:asciiTheme="minorHAnsi" w:hAnsiTheme="minorHAnsi" w:cstheme="minorHAnsi"/>
+          <w:color w:val="3A3A3A"/>
+          <w:sz w:val="28"/>
+          <w:szCs w:val="28"/>
+        </w:rPr>
+        <w:t xml:space="preserve"> </w:t>
       </w:r>
       <w:r>
         <w:rPr>
@@ -6989,7 +7793,27 @@
           <w:sz w:val="28"/>
           <w:szCs w:val="28"/>
         </w:rPr>
-        <w:t>. Так нейросеть сможет получать данные на вход, анализировать их, делать собственный прогноз, а в случае ошибки корр</w:t>
+        <w:t xml:space="preserve">. Так </w:t>
+      </w:r>
+      <w:proofErr w:type="spellStart"/>
+      <w:r>
+        <w:rPr>
+          <w:rFonts w:asciiTheme="minorHAnsi" w:hAnsiTheme="minorHAnsi" w:cstheme="minorHAnsi"/>
+          <w:color w:val="3A3A3A"/>
+          <w:sz w:val="28"/>
+          <w:szCs w:val="28"/>
+        </w:rPr>
+        <w:t>нейросеть</w:t>
+      </w:r>
+      <w:proofErr w:type="spellEnd"/>
+      <w:r>
+        <w:rPr>
+          <w:rFonts w:asciiTheme="minorHAnsi" w:hAnsiTheme="minorHAnsi" w:cstheme="minorHAnsi"/>
+          <w:color w:val="3A3A3A"/>
+          <w:sz w:val="28"/>
+          <w:szCs w:val="28"/>
+        </w:rPr>
+        <w:t xml:space="preserve"> сможет получать данные на вход, анализировать их, делать собственный прогноз, а в случае ошибки корр</w:t>
       </w:r>
       <w:r>
         <w:rPr>
@@ -7319,14 +8143,25 @@
           <w:szCs w:val="28"/>
         </w:rPr>
       </w:pPr>
-      <w:r>
-        <w:rPr>
-          <w:rFonts w:asciiTheme="minorHAnsi" w:hAnsiTheme="minorHAnsi" w:cstheme="minorHAnsi"/>
-          <w:color w:val="3A3A3A"/>
-          <w:sz w:val="28"/>
-          <w:szCs w:val="28"/>
-        </w:rPr>
-        <w:t xml:space="preserve">Свёрточная </w:t>
+      <w:proofErr w:type="spellStart"/>
+      <w:r>
+        <w:rPr>
+          <w:rFonts w:asciiTheme="minorHAnsi" w:hAnsiTheme="minorHAnsi" w:cstheme="minorHAnsi"/>
+          <w:color w:val="3A3A3A"/>
+          <w:sz w:val="28"/>
+          <w:szCs w:val="28"/>
+        </w:rPr>
+        <w:t>Свёрточная</w:t>
+      </w:r>
+      <w:proofErr w:type="spellEnd"/>
+      <w:r>
+        <w:rPr>
+          <w:rFonts w:asciiTheme="minorHAnsi" w:hAnsiTheme="minorHAnsi" w:cstheme="minorHAnsi"/>
+          <w:color w:val="3A3A3A"/>
+          <w:sz w:val="28"/>
+          <w:szCs w:val="28"/>
+        </w:rPr>
+        <w:t xml:space="preserve"> </w:t>
       </w:r>
       <w:r>
         <w:rPr>
@@ -7354,7 +8189,16 @@
           <w:szCs w:val="28"/>
           <w:lang w:val="en-US"/>
         </w:rPr>
-        <w:t>CNN)</w:t>
+        <w:t>CNN</w:t>
+      </w:r>
+      <w:r>
+        <w:rPr>
+          <w:rFonts w:asciiTheme="minorHAnsi" w:hAnsiTheme="minorHAnsi" w:cstheme="minorHAnsi"/>
+          <w:color w:val="3A3A3A"/>
+          <w:sz w:val="28"/>
+          <w:szCs w:val="28"/>
+        </w:rPr>
+        <w:t>)</w:t>
       </w:r>
     </w:p>
     <w:p>
@@ -7378,16 +8222,52 @@
           <w:sz w:val="28"/>
           <w:szCs w:val="28"/>
         </w:rPr>
-        <w:t xml:space="preserve">Такие сети используются для распознавания </w:t>
-      </w:r>
-      <w:r>
-        <w:rPr>
-          <w:rFonts w:asciiTheme="minorHAnsi" w:hAnsiTheme="minorHAnsi" w:cstheme="minorHAnsi"/>
-          <w:color w:val="3A3A3A"/>
-          <w:sz w:val="28"/>
-          <w:szCs w:val="28"/>
-        </w:rPr>
-        <w:t>образов</w:t>
+        <w:t>Такие сети</w:t>
+      </w:r>
+      <w:r>
+        <w:rPr>
+          <w:rFonts w:asciiTheme="minorHAnsi" w:hAnsiTheme="minorHAnsi" w:cstheme="minorHAnsi"/>
+          <w:color w:val="3A3A3A"/>
+          <w:sz w:val="28"/>
+          <w:szCs w:val="28"/>
+        </w:rPr>
+        <w:t xml:space="preserve"> </w:t>
+      </w:r>
+      <w:r>
+        <w:rPr>
+          <w:rFonts w:asciiTheme="minorHAnsi" w:hAnsiTheme="minorHAnsi" w:cstheme="minorHAnsi"/>
+          <w:color w:val="3A3A3A"/>
+          <w:sz w:val="28"/>
+          <w:szCs w:val="28"/>
+        </w:rPr>
+        <w:t xml:space="preserve">используются для </w:t>
+      </w:r>
+      <w:r>
+        <w:rPr>
+          <w:rFonts w:asciiTheme="minorHAnsi" w:hAnsiTheme="minorHAnsi" w:cstheme="minorHAnsi"/>
+          <w:color w:val="3A3A3A"/>
+          <w:sz w:val="28"/>
+          <w:szCs w:val="28"/>
+        </w:rPr>
+        <w:t>задач искусственного зрения,</w:t>
+      </w:r>
+      <w:r>
+        <w:rPr>
+          <w:rFonts w:asciiTheme="minorHAnsi" w:hAnsiTheme="minorHAnsi" w:cstheme="minorHAnsi"/>
+          <w:color w:val="3A3A3A"/>
+          <w:sz w:val="28"/>
+          <w:szCs w:val="28"/>
+        </w:rPr>
+        <w:t xml:space="preserve"> обработки естественного языка</w:t>
+      </w:r>
+      <w:r>
+        <w:rPr>
+          <w:rFonts w:asciiTheme="minorHAnsi" w:hAnsiTheme="minorHAnsi" w:cstheme="minorHAnsi"/>
+          <w:color w:val="3A3A3A"/>
+          <w:sz w:val="28"/>
+          <w:szCs w:val="28"/>
+        </w:rPr>
+        <w:t xml:space="preserve"> и работы со звуком</w:t>
       </w:r>
       <w:r>
         <w:rPr>
@@ -7543,7 +8423,7 @@
                     </pic:cNvPicPr>
                   </pic:nvPicPr>
                   <pic:blipFill rotWithShape="1">
-                    <a:blip r:embed="rId17">
+                    <a:blip r:embed="rId18">
                       <a:extLst>
                         <a:ext uri="{28A0092B-C50C-407E-A947-70E740481C1C}">
                           <a14:useLocalDpi xmlns:a14="http://schemas.microsoft.com/office/drawing/2010/main" val="0"/>
@@ -7650,7 +8530,27 @@
           <w:sz w:val="28"/>
           <w:szCs w:val="28"/>
         </w:rPr>
-        <w:t>Отличительным элементом такой сети является так называемые свёрточные слои. Каждый такой слой представляет собой</w:t>
+        <w:t xml:space="preserve">Отличительным элементом такой сети является так называемые </w:t>
+      </w:r>
+      <w:proofErr w:type="spellStart"/>
+      <w:r>
+        <w:rPr>
+          <w:rFonts w:asciiTheme="minorHAnsi" w:hAnsiTheme="minorHAnsi" w:cstheme="minorHAnsi"/>
+          <w:color w:val="3A3A3A"/>
+          <w:sz w:val="28"/>
+          <w:szCs w:val="28"/>
+        </w:rPr>
+        <w:t>свёрточные</w:t>
+      </w:r>
+      <w:proofErr w:type="spellEnd"/>
+      <w:r>
+        <w:rPr>
+          <w:rFonts w:asciiTheme="minorHAnsi" w:hAnsiTheme="minorHAnsi" w:cstheme="minorHAnsi"/>
+          <w:color w:val="3A3A3A"/>
+          <w:sz w:val="28"/>
+          <w:szCs w:val="28"/>
+        </w:rPr>
+        <w:t xml:space="preserve"> слои. Каждый такой слой представляет собой</w:t>
       </w:r>
       <w:r>
         <w:rPr>
@@ -7722,7 +8622,27 @@
           <w:sz w:val="28"/>
           <w:szCs w:val="28"/>
         </w:rPr>
-        <w:t xml:space="preserve"> свёрточного слоя с определённым шагом помещаются по исходному изображению, выявляя</w:t>
+        <w:t xml:space="preserve"> </w:t>
+      </w:r>
+      <w:proofErr w:type="spellStart"/>
+      <w:r>
+        <w:rPr>
+          <w:rFonts w:asciiTheme="minorHAnsi" w:hAnsiTheme="minorHAnsi" w:cstheme="minorHAnsi"/>
+          <w:color w:val="3A3A3A"/>
+          <w:sz w:val="28"/>
+          <w:szCs w:val="28"/>
+        </w:rPr>
+        <w:t>свёрточного</w:t>
+      </w:r>
+      <w:proofErr w:type="spellEnd"/>
+      <w:r>
+        <w:rPr>
+          <w:rFonts w:asciiTheme="minorHAnsi" w:hAnsiTheme="minorHAnsi" w:cstheme="minorHAnsi"/>
+          <w:color w:val="3A3A3A"/>
+          <w:sz w:val="28"/>
+          <w:szCs w:val="28"/>
+        </w:rPr>
+        <w:t xml:space="preserve"> слоя с определённым шагом помещаются по исходному изображению, выявляя</w:t>
       </w:r>
       <w:r>
         <w:rPr>
@@ -7749,7 +8669,27 @@
           <w:sz w:val="28"/>
           <w:szCs w:val="28"/>
         </w:rPr>
-        <w:t xml:space="preserve"> Таким образом ИНС из хаотичного для компьютера набора чисел формирует классифицированные карты исходного изображения.</w:t>
+        <w:t xml:space="preserve"> Таким </w:t>
+      </w:r>
+      <w:proofErr w:type="gramStart"/>
+      <w:r>
+        <w:rPr>
+          <w:rFonts w:asciiTheme="minorHAnsi" w:hAnsiTheme="minorHAnsi" w:cstheme="minorHAnsi"/>
+          <w:color w:val="3A3A3A"/>
+          <w:sz w:val="28"/>
+          <w:szCs w:val="28"/>
+        </w:rPr>
+        <w:t>образом</w:t>
+      </w:r>
+      <w:proofErr w:type="gramEnd"/>
+      <w:r>
+        <w:rPr>
+          <w:rFonts w:asciiTheme="minorHAnsi" w:hAnsiTheme="minorHAnsi" w:cstheme="minorHAnsi"/>
+          <w:color w:val="3A3A3A"/>
+          <w:sz w:val="28"/>
+          <w:szCs w:val="28"/>
+        </w:rPr>
+        <w:t xml:space="preserve"> ИНС из хаотичного для компьютера набора чисел формирует классифицированные карты исходного изображения.</w:t>
       </w:r>
     </w:p>
     <w:p>
@@ -7789,7 +8729,7 @@
                     <pic:cNvPicPr/>
                   </pic:nvPicPr>
                   <pic:blipFill>
-                    <a:blip r:embed="rId18">
+                    <a:blip r:embed="rId19">
                       <a:extLst>
                         <a:ext uri="{28A0092B-C50C-407E-A947-70E740481C1C}">
                           <a14:useLocalDpi xmlns:a14="http://schemas.microsoft.com/office/drawing/2010/main" val="0"/>
@@ -7903,6 +8843,776 @@
         </w:rPr>
         <w:t>, охватывая при этом некоторый объем букв</w:t>
       </w:r>
+      <w:r>
+        <w:rPr>
+          <w:rFonts w:asciiTheme="minorHAnsi" w:hAnsiTheme="minorHAnsi" w:cstheme="minorHAnsi"/>
+          <w:color w:val="3A3A3A"/>
+          <w:sz w:val="28"/>
+          <w:szCs w:val="28"/>
+        </w:rPr>
+        <w:t xml:space="preserve">. Каждый такой фильтр может быть обучен распознавать, например, глаз, нос, или более простые </w:t>
+      </w:r>
+      <w:r>
+        <w:rPr>
+          <w:rFonts w:asciiTheme="minorHAnsi" w:hAnsiTheme="minorHAnsi" w:cstheme="minorHAnsi"/>
+          <w:color w:val="3A3A3A"/>
+          <w:sz w:val="28"/>
+          <w:szCs w:val="28"/>
+        </w:rPr>
+        <w:t xml:space="preserve">признаки, такие </w:t>
+      </w:r>
+      <w:r>
+        <w:rPr>
+          <w:rFonts w:asciiTheme="minorHAnsi" w:hAnsiTheme="minorHAnsi" w:cstheme="minorHAnsi"/>
+          <w:color w:val="3A3A3A"/>
+          <w:sz w:val="28"/>
+          <w:szCs w:val="28"/>
+        </w:rPr>
+        <w:t xml:space="preserve">как граница двух объектов на изображении или линии определённой формы. В конечном итоге, </w:t>
+      </w:r>
+      <w:proofErr w:type="spellStart"/>
+      <w:r>
+        <w:rPr>
+          <w:rFonts w:asciiTheme="minorHAnsi" w:hAnsiTheme="minorHAnsi" w:cstheme="minorHAnsi"/>
+          <w:color w:val="3A3A3A"/>
+          <w:sz w:val="28"/>
+          <w:szCs w:val="28"/>
+        </w:rPr>
+        <w:t>свёрточная</w:t>
+      </w:r>
+      <w:proofErr w:type="spellEnd"/>
+      <w:r>
+        <w:rPr>
+          <w:rFonts w:asciiTheme="minorHAnsi" w:hAnsiTheme="minorHAnsi" w:cstheme="minorHAnsi"/>
+          <w:color w:val="3A3A3A"/>
+          <w:sz w:val="28"/>
+          <w:szCs w:val="28"/>
+        </w:rPr>
+        <w:t xml:space="preserve"> ИНС, </w:t>
+      </w:r>
+      <w:proofErr w:type="gramStart"/>
+      <w:r>
+        <w:rPr>
+          <w:rFonts w:asciiTheme="minorHAnsi" w:hAnsiTheme="minorHAnsi" w:cstheme="minorHAnsi"/>
+          <w:color w:val="3A3A3A"/>
+          <w:sz w:val="28"/>
+          <w:szCs w:val="28"/>
+        </w:rPr>
+        <w:t>обученная</w:t>
+      </w:r>
+      <w:proofErr w:type="gramEnd"/>
+      <w:r>
+        <w:rPr>
+          <w:rFonts w:asciiTheme="minorHAnsi" w:hAnsiTheme="minorHAnsi" w:cstheme="minorHAnsi"/>
+          <w:color w:val="3A3A3A"/>
+          <w:sz w:val="28"/>
+          <w:szCs w:val="28"/>
+        </w:rPr>
+        <w:t xml:space="preserve"> распознавать кошек, при получении достаточного количества позитивных откликов </w:t>
+      </w:r>
+      <w:proofErr w:type="spellStart"/>
+      <w:r>
+        <w:rPr>
+          <w:rFonts w:asciiTheme="minorHAnsi" w:hAnsiTheme="minorHAnsi" w:cstheme="minorHAnsi"/>
+          <w:color w:val="3A3A3A"/>
+          <w:sz w:val="28"/>
+          <w:szCs w:val="28"/>
+        </w:rPr>
+        <w:t>свёрточных</w:t>
+      </w:r>
+      <w:proofErr w:type="spellEnd"/>
+      <w:r>
+        <w:rPr>
+          <w:rFonts w:asciiTheme="minorHAnsi" w:hAnsiTheme="minorHAnsi" w:cstheme="minorHAnsi"/>
+          <w:color w:val="3A3A3A"/>
+          <w:sz w:val="28"/>
+          <w:szCs w:val="28"/>
+        </w:rPr>
+        <w:t xml:space="preserve"> слоёв на изображении, определит на нём кошку.</w:t>
+      </w:r>
+      <w:r>
+        <w:rPr>
+          <w:rFonts w:asciiTheme="minorHAnsi" w:hAnsiTheme="minorHAnsi" w:cstheme="minorHAnsi"/>
+          <w:color w:val="3A3A3A"/>
+          <w:sz w:val="28"/>
+          <w:szCs w:val="28"/>
+        </w:rPr>
+        <w:t xml:space="preserve"> </w:t>
+      </w:r>
+      <w:r>
+        <w:rPr>
+          <w:rFonts w:asciiTheme="minorHAnsi" w:hAnsiTheme="minorHAnsi" w:cstheme="minorHAnsi"/>
+          <w:color w:val="3A3A3A"/>
+          <w:sz w:val="28"/>
+          <w:szCs w:val="28"/>
+        </w:rPr>
+        <w:t>Активируя</w:t>
+      </w:r>
+      <w:r>
+        <w:rPr>
+          <w:rFonts w:asciiTheme="minorHAnsi" w:hAnsiTheme="minorHAnsi" w:cstheme="minorHAnsi"/>
+          <w:color w:val="3A3A3A"/>
+          <w:sz w:val="28"/>
+          <w:szCs w:val="28"/>
+        </w:rPr>
+        <w:t xml:space="preserve"> этот процесс в обратном направлении, можно генерировать изображения.</w:t>
+      </w:r>
+    </w:p>
+    <w:p>
+      <w:pPr>
+        <w:pStyle w:val="a3"/>
+        <w:shd w:val="clear" w:color="auto" w:fill="FFFFFF"/>
+        <w:spacing w:before="120" w:beforeAutospacing="0"/>
+        <w:ind w:firstLine="567"/>
+        <w:jc w:val="both"/>
+        <w:rPr>
+          <w:rFonts w:asciiTheme="minorHAnsi" w:hAnsiTheme="minorHAnsi" w:cstheme="minorHAnsi"/>
+          <w:color w:val="3A3A3A"/>
+          <w:sz w:val="28"/>
+          <w:szCs w:val="28"/>
+        </w:rPr>
+      </w:pPr>
+      <w:proofErr w:type="spellStart"/>
+      <w:r>
+        <w:rPr>
+          <w:rFonts w:asciiTheme="minorHAnsi" w:hAnsiTheme="minorHAnsi" w:cstheme="minorHAnsi"/>
+          <w:color w:val="3A3A3A"/>
+          <w:sz w:val="28"/>
+          <w:szCs w:val="28"/>
+        </w:rPr>
+        <w:t>Генеративно</w:t>
+      </w:r>
+      <w:proofErr w:type="spellEnd"/>
+      <w:r>
+        <w:rPr>
+          <w:rFonts w:asciiTheme="minorHAnsi" w:hAnsiTheme="minorHAnsi" w:cstheme="minorHAnsi"/>
+          <w:color w:val="3A3A3A"/>
+          <w:sz w:val="28"/>
+          <w:szCs w:val="28"/>
+        </w:rPr>
+        <w:t>-состязательная нейронная сеть</w:t>
+      </w:r>
+      <w:r>
+        <w:rPr>
+          <w:rFonts w:asciiTheme="minorHAnsi" w:hAnsiTheme="minorHAnsi" w:cstheme="minorHAnsi"/>
+          <w:color w:val="3A3A3A"/>
+          <w:sz w:val="28"/>
+          <w:szCs w:val="28"/>
+        </w:rPr>
+        <w:t xml:space="preserve"> (</w:t>
+      </w:r>
+      <w:r>
+        <w:rPr>
+          <w:rFonts w:asciiTheme="minorHAnsi" w:hAnsiTheme="minorHAnsi" w:cstheme="minorHAnsi"/>
+          <w:color w:val="3A3A3A"/>
+          <w:sz w:val="28"/>
+          <w:szCs w:val="28"/>
+          <w:lang w:val="en-US"/>
+        </w:rPr>
+        <w:t>GAN</w:t>
+      </w:r>
+      <w:r>
+        <w:rPr>
+          <w:rFonts w:asciiTheme="minorHAnsi" w:hAnsiTheme="minorHAnsi" w:cstheme="minorHAnsi"/>
+          <w:color w:val="3A3A3A"/>
+          <w:sz w:val="28"/>
+          <w:szCs w:val="28"/>
+        </w:rPr>
+        <w:t>)</w:t>
+      </w:r>
+    </w:p>
+    <w:p>
+      <w:pPr>
+        <w:pStyle w:val="a3"/>
+        <w:shd w:val="clear" w:color="auto" w:fill="FFFFFF"/>
+        <w:spacing w:before="120" w:beforeAutospacing="0"/>
+        <w:ind w:firstLine="567"/>
+        <w:jc w:val="both"/>
+        <w:rPr>
+          <w:rFonts w:asciiTheme="minorHAnsi" w:hAnsiTheme="minorHAnsi" w:cstheme="minorHAnsi"/>
+          <w:color w:val="3A3A3A"/>
+          <w:sz w:val="28"/>
+          <w:szCs w:val="28"/>
+        </w:rPr>
+      </w:pPr>
+      <w:r>
+        <w:rPr>
+          <w:rFonts w:asciiTheme="minorHAnsi" w:hAnsiTheme="minorHAnsi" w:cstheme="minorHAnsi"/>
+          <w:color w:val="3A3A3A"/>
+          <w:sz w:val="28"/>
+          <w:szCs w:val="28"/>
+        </w:rPr>
+        <w:t xml:space="preserve">В общем представлении это частный случай </w:t>
+      </w:r>
+      <w:proofErr w:type="spellStart"/>
+      <w:r>
+        <w:rPr>
+          <w:rFonts w:asciiTheme="minorHAnsi" w:hAnsiTheme="minorHAnsi" w:cstheme="minorHAnsi"/>
+          <w:color w:val="3A3A3A"/>
+          <w:sz w:val="28"/>
+          <w:szCs w:val="28"/>
+        </w:rPr>
+        <w:t>свёрточной</w:t>
+      </w:r>
+      <w:proofErr w:type="spellEnd"/>
+      <w:r>
+        <w:rPr>
+          <w:rFonts w:asciiTheme="minorHAnsi" w:hAnsiTheme="minorHAnsi" w:cstheme="minorHAnsi"/>
+          <w:color w:val="3A3A3A"/>
+          <w:sz w:val="28"/>
+          <w:szCs w:val="28"/>
+        </w:rPr>
+        <w:t xml:space="preserve"> ИНС. Основой </w:t>
+      </w:r>
+      <w:proofErr w:type="spellStart"/>
+      <w:r>
+        <w:rPr>
+          <w:rFonts w:asciiTheme="minorHAnsi" w:hAnsiTheme="minorHAnsi" w:cstheme="minorHAnsi"/>
+          <w:color w:val="3A3A3A"/>
+          <w:sz w:val="28"/>
+          <w:szCs w:val="28"/>
+        </w:rPr>
+        <w:t>генеративно</w:t>
+      </w:r>
+      <w:proofErr w:type="spellEnd"/>
+      <w:r>
+        <w:rPr>
+          <w:rFonts w:asciiTheme="minorHAnsi" w:hAnsiTheme="minorHAnsi" w:cstheme="minorHAnsi"/>
+          <w:color w:val="3A3A3A"/>
+          <w:sz w:val="28"/>
+          <w:szCs w:val="28"/>
+        </w:rPr>
+        <w:t xml:space="preserve">-состязательных ИНС является идея об объединении двух </w:t>
+      </w:r>
+      <w:proofErr w:type="spellStart"/>
+      <w:r>
+        <w:rPr>
+          <w:rFonts w:asciiTheme="minorHAnsi" w:hAnsiTheme="minorHAnsi" w:cstheme="minorHAnsi"/>
+          <w:color w:val="3A3A3A"/>
+          <w:sz w:val="28"/>
+          <w:szCs w:val="28"/>
+        </w:rPr>
+        <w:t>свёрточных</w:t>
+      </w:r>
+      <w:proofErr w:type="spellEnd"/>
+      <w:r>
+        <w:rPr>
+          <w:rFonts w:asciiTheme="minorHAnsi" w:hAnsiTheme="minorHAnsi" w:cstheme="minorHAnsi"/>
+          <w:color w:val="3A3A3A"/>
+          <w:sz w:val="28"/>
+          <w:szCs w:val="28"/>
+        </w:rPr>
+        <w:t xml:space="preserve"> сетей в состязательную модель. Первая нейронная сеть, получая случайные значения, генерирует </w:t>
+      </w:r>
+      <w:r>
+        <w:rPr>
+          <w:rFonts w:asciiTheme="minorHAnsi" w:hAnsiTheme="minorHAnsi" w:cstheme="minorHAnsi"/>
+          <w:color w:val="3A3A3A"/>
+          <w:sz w:val="28"/>
+          <w:szCs w:val="28"/>
+        </w:rPr>
+        <w:t>образцы</w:t>
+      </w:r>
+      <w:r>
+        <w:rPr>
+          <w:rFonts w:asciiTheme="minorHAnsi" w:hAnsiTheme="minorHAnsi" w:cstheme="minorHAnsi"/>
+          <w:color w:val="3A3A3A"/>
+          <w:sz w:val="28"/>
+          <w:szCs w:val="28"/>
+        </w:rPr>
+        <w:t>, используя метод обратной свёртки. Такая сеть называется «Генератор»</w:t>
+      </w:r>
+      <w:r>
+        <w:rPr>
+          <w:rFonts w:asciiTheme="minorHAnsi" w:hAnsiTheme="minorHAnsi" w:cstheme="minorHAnsi"/>
+          <w:color w:val="3A3A3A"/>
+          <w:sz w:val="28"/>
+          <w:szCs w:val="28"/>
+        </w:rPr>
+        <w:t xml:space="preserve"> (</w:t>
+      </w:r>
+      <w:r>
+        <w:rPr>
+          <w:rFonts w:asciiTheme="minorHAnsi" w:hAnsiTheme="minorHAnsi" w:cstheme="minorHAnsi"/>
+          <w:color w:val="3A3A3A"/>
+          <w:sz w:val="28"/>
+          <w:szCs w:val="28"/>
+          <w:lang w:val="en-US"/>
+        </w:rPr>
+        <w:t>G</w:t>
+      </w:r>
+      <w:r>
+        <w:rPr>
+          <w:rFonts w:asciiTheme="minorHAnsi" w:hAnsiTheme="minorHAnsi" w:cstheme="minorHAnsi"/>
+          <w:color w:val="3A3A3A"/>
+          <w:sz w:val="28"/>
+          <w:szCs w:val="28"/>
+        </w:rPr>
+        <w:t>)</w:t>
+      </w:r>
+      <w:r>
+        <w:rPr>
+          <w:rFonts w:asciiTheme="minorHAnsi" w:hAnsiTheme="minorHAnsi" w:cstheme="minorHAnsi"/>
+          <w:color w:val="3A3A3A"/>
+          <w:sz w:val="28"/>
+          <w:szCs w:val="28"/>
+        </w:rPr>
+        <w:t>. Вторая</w:t>
+      </w:r>
+      <w:r>
+        <w:rPr>
+          <w:rFonts w:asciiTheme="minorHAnsi" w:hAnsiTheme="minorHAnsi" w:cstheme="minorHAnsi"/>
+          <w:color w:val="3A3A3A"/>
+          <w:sz w:val="28"/>
+          <w:szCs w:val="28"/>
+        </w:rPr>
+        <w:t xml:space="preserve"> сеть, называемая «Дискриминатор»</w:t>
+      </w:r>
+      <w:r>
+        <w:rPr>
+          <w:rFonts w:asciiTheme="minorHAnsi" w:hAnsiTheme="minorHAnsi" w:cstheme="minorHAnsi"/>
+          <w:color w:val="3A3A3A"/>
+          <w:sz w:val="28"/>
+          <w:szCs w:val="28"/>
+        </w:rPr>
+        <w:t xml:space="preserve"> (</w:t>
+      </w:r>
+      <w:r>
+        <w:rPr>
+          <w:rFonts w:asciiTheme="minorHAnsi" w:hAnsiTheme="minorHAnsi" w:cstheme="minorHAnsi"/>
+          <w:color w:val="3A3A3A"/>
+          <w:sz w:val="28"/>
+          <w:szCs w:val="28"/>
+          <w:lang w:val="en-US"/>
+        </w:rPr>
+        <w:t>D</w:t>
+      </w:r>
+      <w:r>
+        <w:rPr>
+          <w:rFonts w:asciiTheme="minorHAnsi" w:hAnsiTheme="minorHAnsi" w:cstheme="minorHAnsi"/>
+          <w:color w:val="3A3A3A"/>
+          <w:sz w:val="28"/>
+          <w:szCs w:val="28"/>
+        </w:rPr>
+        <w:t>)</w:t>
+      </w:r>
+      <w:r>
+        <w:rPr>
+          <w:rFonts w:asciiTheme="minorHAnsi" w:hAnsiTheme="minorHAnsi" w:cstheme="minorHAnsi"/>
+          <w:color w:val="3A3A3A"/>
+          <w:sz w:val="28"/>
+          <w:szCs w:val="28"/>
+        </w:rPr>
+        <w:t>,</w:t>
+      </w:r>
+      <w:r>
+        <w:rPr>
+          <w:rFonts w:asciiTheme="minorHAnsi" w:hAnsiTheme="minorHAnsi" w:cstheme="minorHAnsi"/>
+          <w:color w:val="3A3A3A"/>
+          <w:sz w:val="28"/>
+          <w:szCs w:val="28"/>
+        </w:rPr>
+        <w:t xml:space="preserve"> получает на вход реальные </w:t>
+      </w:r>
+      <w:r>
+        <w:rPr>
+          <w:rFonts w:asciiTheme="minorHAnsi" w:hAnsiTheme="minorHAnsi" w:cstheme="minorHAnsi"/>
+          <w:color w:val="3A3A3A"/>
+          <w:sz w:val="28"/>
+          <w:szCs w:val="28"/>
+        </w:rPr>
+        <w:t>образцы</w:t>
+      </w:r>
+      <w:r>
+        <w:rPr>
+          <w:rFonts w:asciiTheme="minorHAnsi" w:hAnsiTheme="minorHAnsi" w:cstheme="minorHAnsi"/>
+          <w:color w:val="3A3A3A"/>
+          <w:sz w:val="28"/>
+          <w:szCs w:val="28"/>
+        </w:rPr>
+        <w:t xml:space="preserve"> из заранее подготовленной подборки и фальшивые, созданные генератором.</w:t>
+      </w:r>
+      <w:r>
+        <w:rPr>
+          <w:rFonts w:asciiTheme="minorHAnsi" w:hAnsiTheme="minorHAnsi" w:cstheme="minorHAnsi"/>
+          <w:color w:val="3A3A3A"/>
+          <w:sz w:val="28"/>
+          <w:szCs w:val="28"/>
+        </w:rPr>
+        <w:t xml:space="preserve"> </w:t>
+      </w:r>
+    </w:p>
+    <w:p>
+      <w:pPr>
+        <w:pStyle w:val="a3"/>
+        <w:shd w:val="clear" w:color="auto" w:fill="FFFFFF"/>
+        <w:spacing w:before="120" w:beforeAutospacing="0"/>
+        <w:jc w:val="both"/>
+        <w:rPr>
+          <w:rFonts w:asciiTheme="minorHAnsi" w:hAnsiTheme="minorHAnsi" w:cstheme="minorHAnsi"/>
+          <w:color w:val="3A3A3A"/>
+          <w:sz w:val="28"/>
+          <w:szCs w:val="28"/>
+        </w:rPr>
+      </w:pPr>
+      <w:r>
+        <w:rPr>
+          <w:rFonts w:asciiTheme="minorHAnsi" w:hAnsiTheme="minorHAnsi" w:cstheme="minorHAnsi"/>
+          <w:noProof/>
+          <w:color w:val="3A3A3A"/>
+          <w:sz w:val="28"/>
+          <w:szCs w:val="28"/>
+        </w:rPr>
+        <w:drawing>
+          <wp:inline distT="0" distB="0" distL="0" distR="0" wp14:anchorId="6F6DD68B" wp14:editId="4605ED4C">
+            <wp:extent cx="6022182" cy="2619375"/>
+            <wp:effectExtent l="0" t="0" r="0" b="0"/>
+            <wp:docPr id="13" name="Рисунок 13"/>
+            <wp:cNvGraphicFramePr>
+              <a:graphicFrameLocks xmlns:a="http://schemas.openxmlformats.org/drawingml/2006/main" noChangeAspect="1"/>
+            </wp:cNvGraphicFramePr>
+            <a:graphic xmlns:a="http://schemas.openxmlformats.org/drawingml/2006/main">
+              <a:graphicData uri="http://schemas.openxmlformats.org/drawingml/2006/picture">
+                <pic:pic xmlns:pic="http://schemas.openxmlformats.org/drawingml/2006/picture">
+                  <pic:nvPicPr>
+                    <pic:cNvPr id="0" name="1_nEs1jYH4KZHytiHVjXo86w.png"/>
+                    <pic:cNvPicPr/>
+                  </pic:nvPicPr>
+                  <pic:blipFill>
+                    <a:blip r:embed="rId20">
+                      <a:extLst>
+                        <a:ext uri="{28A0092B-C50C-407E-A947-70E740481C1C}">
+                          <a14:useLocalDpi xmlns:a14="http://schemas.microsoft.com/office/drawing/2010/main" val="0"/>
+                        </a:ext>
+                      </a:extLst>
+                    </a:blip>
+                    <a:stretch>
+                      <a:fillRect/>
+                    </a:stretch>
+                  </pic:blipFill>
+                  <pic:spPr>
+                    <a:xfrm>
+                      <a:off x="0" y="0"/>
+                      <a:ext cx="6029427" cy="2622526"/>
+                    </a:xfrm>
+                    <a:prstGeom prst="rect">
+                      <a:avLst/>
+                    </a:prstGeom>
+                  </pic:spPr>
+                </pic:pic>
+              </a:graphicData>
+            </a:graphic>
+          </wp:inline>
+        </w:drawing>
+      </w:r>
+    </w:p>
+    <w:p>
+      <w:pPr>
+        <w:pStyle w:val="a3"/>
+        <w:shd w:val="clear" w:color="auto" w:fill="FFFFFF"/>
+        <w:spacing w:before="120" w:beforeAutospacing="0"/>
+        <w:ind w:firstLine="567"/>
+        <w:jc w:val="both"/>
+        <w:rPr>
+          <w:rFonts w:asciiTheme="minorHAnsi" w:hAnsiTheme="minorHAnsi" w:cstheme="minorHAnsi"/>
+          <w:color w:val="3A3A3A"/>
+          <w:sz w:val="28"/>
+          <w:szCs w:val="28"/>
+        </w:rPr>
+      </w:pPr>
+      <w:r>
+        <w:rPr>
+          <w:rFonts w:asciiTheme="minorHAnsi" w:hAnsiTheme="minorHAnsi" w:cstheme="minorHAnsi"/>
+          <w:color w:val="3A3A3A"/>
+          <w:sz w:val="28"/>
+          <w:szCs w:val="28"/>
+        </w:rPr>
+        <w:t xml:space="preserve">Задачей </w:t>
+      </w:r>
+      <w:r>
+        <w:rPr>
+          <w:rFonts w:asciiTheme="minorHAnsi" w:hAnsiTheme="minorHAnsi" w:cstheme="minorHAnsi"/>
+          <w:color w:val="3A3A3A"/>
+          <w:sz w:val="28"/>
+          <w:szCs w:val="28"/>
+          <w:lang w:val="en-US"/>
+        </w:rPr>
+        <w:t>G</w:t>
+      </w:r>
+      <w:r>
+        <w:rPr>
+          <w:rFonts w:asciiTheme="minorHAnsi" w:hAnsiTheme="minorHAnsi" w:cstheme="minorHAnsi"/>
+          <w:color w:val="3A3A3A"/>
+          <w:sz w:val="28"/>
+          <w:szCs w:val="28"/>
+        </w:rPr>
+        <w:t xml:space="preserve"> </w:t>
+      </w:r>
+      <w:r>
+        <w:rPr>
+          <w:rFonts w:asciiTheme="minorHAnsi" w:hAnsiTheme="minorHAnsi" w:cstheme="minorHAnsi"/>
+          <w:color w:val="3A3A3A"/>
+          <w:sz w:val="28"/>
+          <w:szCs w:val="28"/>
+        </w:rPr>
+        <w:t xml:space="preserve">является обмануть сеть </w:t>
+      </w:r>
+      <w:r>
+        <w:rPr>
+          <w:rFonts w:asciiTheme="minorHAnsi" w:hAnsiTheme="minorHAnsi" w:cstheme="minorHAnsi"/>
+          <w:color w:val="3A3A3A"/>
+          <w:sz w:val="28"/>
+          <w:szCs w:val="28"/>
+          <w:lang w:val="en-US"/>
+        </w:rPr>
+        <w:t>D</w:t>
+      </w:r>
+      <w:r>
+        <w:rPr>
+          <w:rFonts w:asciiTheme="minorHAnsi" w:hAnsiTheme="minorHAnsi" w:cstheme="minorHAnsi"/>
+          <w:color w:val="3A3A3A"/>
+          <w:sz w:val="28"/>
+          <w:szCs w:val="28"/>
+        </w:rPr>
+        <w:t xml:space="preserve">, если же ей это не удаётся – она получает неудовлетворительный отклик и корректирует значения слоёв свёртки. Сеть </w:t>
+      </w:r>
+      <w:r>
+        <w:rPr>
+          <w:rFonts w:asciiTheme="minorHAnsi" w:hAnsiTheme="minorHAnsi" w:cstheme="minorHAnsi"/>
+          <w:color w:val="3A3A3A"/>
+          <w:sz w:val="28"/>
+          <w:szCs w:val="28"/>
+          <w:lang w:val="en-US"/>
+        </w:rPr>
+        <w:t>D</w:t>
+      </w:r>
+      <w:r>
+        <w:rPr>
+          <w:rFonts w:asciiTheme="minorHAnsi" w:hAnsiTheme="minorHAnsi" w:cstheme="minorHAnsi"/>
+          <w:color w:val="3A3A3A"/>
+          <w:sz w:val="28"/>
+          <w:szCs w:val="28"/>
+        </w:rPr>
+        <w:t>, в свою очередь, пытается</w:t>
+      </w:r>
+      <w:r>
+        <w:rPr>
+          <w:rFonts w:asciiTheme="minorHAnsi" w:hAnsiTheme="minorHAnsi" w:cstheme="minorHAnsi"/>
+          <w:color w:val="3A3A3A"/>
+          <w:sz w:val="28"/>
+          <w:szCs w:val="28"/>
+        </w:rPr>
+        <w:t xml:space="preserve"> отличить фальшив</w:t>
+      </w:r>
+      <w:r>
+        <w:rPr>
+          <w:rFonts w:asciiTheme="minorHAnsi" w:hAnsiTheme="minorHAnsi" w:cstheme="minorHAnsi"/>
+          <w:color w:val="3A3A3A"/>
+          <w:sz w:val="28"/>
+          <w:szCs w:val="28"/>
+        </w:rPr>
+        <w:t>ый</w:t>
+      </w:r>
+      <w:r>
+        <w:rPr>
+          <w:rFonts w:asciiTheme="minorHAnsi" w:hAnsiTheme="minorHAnsi" w:cstheme="minorHAnsi"/>
+          <w:color w:val="3A3A3A"/>
+          <w:sz w:val="28"/>
+          <w:szCs w:val="28"/>
+        </w:rPr>
+        <w:t xml:space="preserve"> </w:t>
+      </w:r>
+      <w:r>
+        <w:rPr>
+          <w:rFonts w:asciiTheme="minorHAnsi" w:hAnsiTheme="minorHAnsi" w:cstheme="minorHAnsi"/>
+          <w:color w:val="3A3A3A"/>
+          <w:sz w:val="28"/>
+          <w:szCs w:val="28"/>
+        </w:rPr>
+        <w:t>образец</w:t>
+      </w:r>
+      <w:r>
+        <w:rPr>
+          <w:rFonts w:asciiTheme="minorHAnsi" w:hAnsiTheme="minorHAnsi" w:cstheme="minorHAnsi"/>
+          <w:color w:val="3A3A3A"/>
+          <w:sz w:val="28"/>
+          <w:szCs w:val="28"/>
+        </w:rPr>
+        <w:t xml:space="preserve"> </w:t>
+      </w:r>
+      <w:r>
+        <w:rPr>
+          <w:rFonts w:asciiTheme="minorHAnsi" w:hAnsiTheme="minorHAnsi" w:cstheme="minorHAnsi"/>
+          <w:color w:val="3A3A3A"/>
+          <w:sz w:val="28"/>
+          <w:szCs w:val="28"/>
+        </w:rPr>
+        <w:t xml:space="preserve">от </w:t>
+      </w:r>
+      <w:proofErr w:type="gramStart"/>
+      <w:r>
+        <w:rPr>
+          <w:rFonts w:asciiTheme="minorHAnsi" w:hAnsiTheme="minorHAnsi" w:cstheme="minorHAnsi"/>
+          <w:color w:val="3A3A3A"/>
+          <w:sz w:val="28"/>
+          <w:szCs w:val="28"/>
+        </w:rPr>
+        <w:t>реального</w:t>
+      </w:r>
+      <w:proofErr w:type="gramEnd"/>
+      <w:r>
+        <w:rPr>
+          <w:rFonts w:asciiTheme="minorHAnsi" w:hAnsiTheme="minorHAnsi" w:cstheme="minorHAnsi"/>
+          <w:color w:val="3A3A3A"/>
+          <w:sz w:val="28"/>
+          <w:szCs w:val="28"/>
+        </w:rPr>
+        <w:t>.</w:t>
+      </w:r>
+    </w:p>
+    <w:p>
+      <w:pPr>
+        <w:pStyle w:val="a3"/>
+        <w:shd w:val="clear" w:color="auto" w:fill="FFFFFF"/>
+        <w:spacing w:before="120" w:beforeAutospacing="0"/>
+        <w:ind w:firstLine="567"/>
+        <w:jc w:val="both"/>
+        <w:rPr>
+          <w:rFonts w:asciiTheme="minorHAnsi" w:hAnsiTheme="minorHAnsi" w:cstheme="minorHAnsi"/>
+          <w:color w:val="3A3A3A"/>
+          <w:sz w:val="28"/>
+          <w:szCs w:val="28"/>
+        </w:rPr>
+      </w:pPr>
+      <w:r>
+        <w:rPr>
+          <w:rFonts w:asciiTheme="minorHAnsi" w:hAnsiTheme="minorHAnsi" w:cstheme="minorHAnsi"/>
+          <w:color w:val="3A3A3A"/>
+          <w:sz w:val="28"/>
+          <w:szCs w:val="28"/>
+        </w:rPr>
+        <w:t xml:space="preserve">Таким образом, </w:t>
+      </w:r>
+      <w:r>
+        <w:rPr>
+          <w:rFonts w:asciiTheme="minorHAnsi" w:hAnsiTheme="minorHAnsi" w:cstheme="minorHAnsi"/>
+          <w:color w:val="3A3A3A"/>
+          <w:sz w:val="28"/>
+          <w:szCs w:val="28"/>
+        </w:rPr>
+        <w:t>и</w:t>
+      </w:r>
+      <w:r>
+        <w:rPr>
+          <w:rFonts w:asciiTheme="minorHAnsi" w:hAnsiTheme="minorHAnsi" w:cstheme="minorHAnsi"/>
+          <w:color w:val="3A3A3A"/>
+          <w:sz w:val="28"/>
+          <w:szCs w:val="28"/>
+        </w:rPr>
+        <w:t xml:space="preserve"> генератор, и дискриминатор постоянно улучшаются, пока не будет достигнута точка равновесия</w:t>
+      </w:r>
+      <w:r>
+        <w:rPr>
+          <w:rFonts w:asciiTheme="minorHAnsi" w:hAnsiTheme="minorHAnsi" w:cstheme="minorHAnsi"/>
+          <w:color w:val="3A3A3A"/>
+          <w:sz w:val="28"/>
+          <w:szCs w:val="28"/>
+        </w:rPr>
+        <w:t>. В</w:t>
+      </w:r>
+      <w:r>
+        <w:rPr>
+          <w:rFonts w:asciiTheme="minorHAnsi" w:hAnsiTheme="minorHAnsi" w:cstheme="minorHAnsi"/>
+          <w:color w:val="3A3A3A"/>
+          <w:sz w:val="28"/>
+          <w:szCs w:val="28"/>
+        </w:rPr>
+        <w:t xml:space="preserve"> результате </w:t>
+      </w:r>
+      <w:r>
+        <w:rPr>
+          <w:rFonts w:asciiTheme="minorHAnsi" w:hAnsiTheme="minorHAnsi" w:cstheme="minorHAnsi"/>
+          <w:color w:val="3A3A3A"/>
+          <w:sz w:val="28"/>
+          <w:szCs w:val="28"/>
+        </w:rPr>
+        <w:t>этого процесса,</w:t>
+      </w:r>
+      <w:r>
+        <w:rPr>
+          <w:rFonts w:asciiTheme="minorHAnsi" w:hAnsiTheme="minorHAnsi" w:cstheme="minorHAnsi"/>
+          <w:color w:val="3A3A3A"/>
+          <w:sz w:val="28"/>
+          <w:szCs w:val="28"/>
+        </w:rPr>
+        <w:t xml:space="preserve"> правильно построенная и хорошо обученная сеть типа </w:t>
+      </w:r>
+      <w:r>
+        <w:rPr>
+          <w:rFonts w:asciiTheme="minorHAnsi" w:hAnsiTheme="minorHAnsi" w:cstheme="minorHAnsi"/>
+          <w:color w:val="3A3A3A"/>
+          <w:sz w:val="28"/>
+          <w:szCs w:val="28"/>
+          <w:lang w:val="en-US"/>
+        </w:rPr>
+        <w:t>GAN</w:t>
+      </w:r>
+      <w:r>
+        <w:rPr>
+          <w:rFonts w:asciiTheme="minorHAnsi" w:hAnsiTheme="minorHAnsi" w:cstheme="minorHAnsi"/>
+          <w:color w:val="3A3A3A"/>
+          <w:sz w:val="28"/>
+          <w:szCs w:val="28"/>
+        </w:rPr>
+        <w:t xml:space="preserve"> </w:t>
+      </w:r>
+      <w:r>
+        <w:rPr>
+          <w:rFonts w:asciiTheme="minorHAnsi" w:hAnsiTheme="minorHAnsi" w:cstheme="minorHAnsi"/>
+          <w:color w:val="3A3A3A"/>
+          <w:sz w:val="28"/>
+          <w:szCs w:val="28"/>
+        </w:rPr>
+        <w:t xml:space="preserve">начинает создавать </w:t>
+      </w:r>
+      <w:r>
+        <w:rPr>
+          <w:rFonts w:asciiTheme="minorHAnsi" w:hAnsiTheme="minorHAnsi" w:cstheme="minorHAnsi"/>
+          <w:color w:val="3A3A3A"/>
+          <w:sz w:val="28"/>
+          <w:szCs w:val="28"/>
+        </w:rPr>
+        <w:t>образцы</w:t>
+      </w:r>
+      <w:r>
+        <w:rPr>
+          <w:rFonts w:asciiTheme="minorHAnsi" w:hAnsiTheme="minorHAnsi" w:cstheme="minorHAnsi"/>
+          <w:color w:val="3A3A3A"/>
+          <w:sz w:val="28"/>
+          <w:szCs w:val="28"/>
+        </w:rPr>
+        <w:t xml:space="preserve">, практически неотличимые от </w:t>
+      </w:r>
+      <w:proofErr w:type="gramStart"/>
+      <w:r>
+        <w:rPr>
+          <w:rFonts w:asciiTheme="minorHAnsi" w:hAnsiTheme="minorHAnsi" w:cstheme="minorHAnsi"/>
+          <w:color w:val="3A3A3A"/>
+          <w:sz w:val="28"/>
+          <w:szCs w:val="28"/>
+        </w:rPr>
+        <w:t>реальных</w:t>
+      </w:r>
+      <w:proofErr w:type="gramEnd"/>
+      <w:r>
+        <w:rPr>
+          <w:rFonts w:asciiTheme="minorHAnsi" w:hAnsiTheme="minorHAnsi" w:cstheme="minorHAnsi"/>
+          <w:color w:val="3A3A3A"/>
+          <w:sz w:val="28"/>
+          <w:szCs w:val="28"/>
+        </w:rPr>
+        <w:t xml:space="preserve">. Одним из ключевых факторов достижения хорошего результата, как и </w:t>
+      </w:r>
       <w:bookmarkStart w:id="1" w:name="_GoBack"/>
       <w:bookmarkEnd w:id="1"/>
       <w:r>
@@ -7912,25 +9622,55 @@
           <w:sz w:val="28"/>
           <w:szCs w:val="28"/>
         </w:rPr>
-        <w:t xml:space="preserve">. Каждый такой фильтр может быть обучен распознавать, например, глаз, нос, или более простые </w:t>
-      </w:r>
-      <w:r>
-        <w:rPr>
-          <w:rFonts w:asciiTheme="minorHAnsi" w:hAnsiTheme="minorHAnsi" w:cstheme="minorHAnsi"/>
-          <w:color w:val="3A3A3A"/>
-          <w:sz w:val="28"/>
-          <w:szCs w:val="28"/>
-        </w:rPr>
-        <w:t xml:space="preserve">признаки, такие </w:t>
-      </w:r>
-      <w:r>
-        <w:rPr>
-          <w:rFonts w:asciiTheme="minorHAnsi" w:hAnsiTheme="minorHAnsi" w:cstheme="minorHAnsi"/>
-          <w:color w:val="3A3A3A"/>
-          <w:sz w:val="28"/>
-          <w:szCs w:val="28"/>
-        </w:rPr>
-        <w:t>как граница двух объектов на изображении или линии определённой формы. В конечном итоге, свёрточная ИНС, обученная распознавать кошек, при получении достаточного количества позитивных откликов свёрточных слоёв на изображении, определит на нём кошку.</w:t>
+        <w:t xml:space="preserve">в случае с </w:t>
+      </w:r>
+      <w:r>
+        <w:rPr>
+          <w:rFonts w:asciiTheme="minorHAnsi" w:hAnsiTheme="minorHAnsi" w:cstheme="minorHAnsi"/>
+          <w:color w:val="3A3A3A"/>
+          <w:sz w:val="28"/>
+          <w:szCs w:val="28"/>
+        </w:rPr>
+        <w:lastRenderedPageBreak/>
+        <w:t xml:space="preserve">обычной </w:t>
+      </w:r>
+      <w:proofErr w:type="spellStart"/>
+      <w:r>
+        <w:rPr>
+          <w:rFonts w:asciiTheme="minorHAnsi" w:hAnsiTheme="minorHAnsi" w:cstheme="minorHAnsi"/>
+          <w:color w:val="3A3A3A"/>
+          <w:sz w:val="28"/>
+          <w:szCs w:val="28"/>
+        </w:rPr>
+        <w:t>свёрточной</w:t>
+      </w:r>
+      <w:proofErr w:type="spellEnd"/>
+      <w:r>
+        <w:rPr>
+          <w:rFonts w:asciiTheme="minorHAnsi" w:hAnsiTheme="minorHAnsi" w:cstheme="minorHAnsi"/>
+          <w:color w:val="3A3A3A"/>
+          <w:sz w:val="28"/>
+          <w:szCs w:val="28"/>
+        </w:rPr>
+        <w:t xml:space="preserve"> ИНС, является наличие большой и качественной  тренировочной </w:t>
+      </w:r>
+      <w:r>
+        <w:rPr>
+          <w:rFonts w:asciiTheme="minorHAnsi" w:hAnsiTheme="minorHAnsi" w:cstheme="minorHAnsi"/>
+          <w:color w:val="3A3A3A"/>
+          <w:sz w:val="28"/>
+          <w:szCs w:val="28"/>
+        </w:rPr>
+        <w:t>подборки</w:t>
+      </w:r>
+      <w:r>
+        <w:rPr>
+          <w:rFonts w:asciiTheme="minorHAnsi" w:hAnsiTheme="minorHAnsi" w:cstheme="minorHAnsi"/>
+          <w:color w:val="3A3A3A"/>
+          <w:sz w:val="28"/>
+          <w:szCs w:val="28"/>
+        </w:rPr>
+        <w:t>.</w:t>
       </w:r>
     </w:p>
     <w:p>
@@ -7953,8 +9693,45 @@
           <w:color w:val="3A3A3A"/>
           <w:sz w:val="28"/>
           <w:szCs w:val="28"/>
-        </w:rPr>
-        <w:t>Используя этот процесс в обратном направлении, можно генерировать изображения.</w:t>
+          <w:lang w:val="en-US"/>
+        </w:rPr>
+        <w:t>GAN</w:t>
+      </w:r>
+      <w:r>
+        <w:rPr>
+          <w:rFonts w:asciiTheme="minorHAnsi" w:hAnsiTheme="minorHAnsi" w:cstheme="minorHAnsi"/>
+          <w:color w:val="3A3A3A"/>
+          <w:sz w:val="28"/>
+          <w:szCs w:val="28"/>
+        </w:rPr>
+        <w:t xml:space="preserve"> </w:t>
+      </w:r>
+      <w:r>
+        <w:rPr>
+          <w:rFonts w:asciiTheme="minorHAnsi" w:hAnsiTheme="minorHAnsi" w:cstheme="minorHAnsi"/>
+          <w:color w:val="3A3A3A"/>
+          <w:sz w:val="28"/>
+          <w:szCs w:val="28"/>
+        </w:rPr>
+        <w:t xml:space="preserve">чаще всего используются </w:t>
+      </w:r>
+      <w:r>
+        <w:rPr>
+          <w:rFonts w:asciiTheme="minorHAnsi" w:hAnsiTheme="minorHAnsi" w:cstheme="minorHAnsi"/>
+          <w:color w:val="3A3A3A"/>
+          <w:sz w:val="28"/>
+          <w:szCs w:val="28"/>
+        </w:rPr>
+        <w:t>для генерации реалистичных фотографий</w:t>
+      </w:r>
+      <w:r>
+        <w:rPr>
+          <w:rFonts w:asciiTheme="minorHAnsi" w:hAnsiTheme="minorHAnsi" w:cstheme="minorHAnsi"/>
+          <w:color w:val="3A3A3A"/>
+          <w:sz w:val="28"/>
+          <w:szCs w:val="28"/>
+        </w:rPr>
+        <w:t xml:space="preserve">, </w:t>
       </w:r>
     </w:p>
     <w:p>
@@ -7971,51 +9748,28 @@
           <w:szCs w:val="28"/>
         </w:rPr>
       </w:pPr>
-      <w:r>
-        <w:rPr>
-          <w:rFonts w:asciiTheme="minorHAnsi" w:hAnsiTheme="minorHAnsi" w:cstheme="minorHAnsi"/>
-          <w:color w:val="3A3A3A"/>
-          <w:sz w:val="28"/>
-          <w:szCs w:val="28"/>
-        </w:rPr>
-        <w:t>Генеративно-состязательная нейронная сеть</w:t>
-      </w:r>
-      <w:r>
-        <w:rPr>
-          <w:rFonts w:asciiTheme="minorHAnsi" w:hAnsiTheme="minorHAnsi" w:cstheme="minorHAnsi"/>
-          <w:color w:val="3A3A3A"/>
-          <w:sz w:val="28"/>
-          <w:szCs w:val="28"/>
-        </w:rPr>
-        <w:t xml:space="preserve"> (</w:t>
-      </w:r>
-      <w:r>
-        <w:rPr>
-          <w:rFonts w:asciiTheme="minorHAnsi" w:hAnsiTheme="minorHAnsi" w:cstheme="minorHAnsi"/>
-          <w:color w:val="3A3A3A"/>
-          <w:sz w:val="28"/>
-          <w:szCs w:val="28"/>
-          <w:lang w:val="en-US"/>
-        </w:rPr>
-        <w:t>GAN</w:t>
-      </w:r>
-      <w:r>
-        <w:rPr>
-          <w:rFonts w:asciiTheme="minorHAnsi" w:hAnsiTheme="minorHAnsi" w:cstheme="minorHAnsi"/>
-          <w:color w:val="3A3A3A"/>
-          <w:sz w:val="28"/>
-          <w:szCs w:val="28"/>
-        </w:rPr>
-        <w:t>)</w:t>
-      </w:r>
-    </w:p>
-    <w:p>
-      <w:pPr>
-        <w:pStyle w:val="a3"/>
-        <w:shd w:val="clear" w:color="auto" w:fill="FFFFFF"/>
-        <w:spacing w:before="120" w:beforeAutospacing="0"/>
-        <w:ind w:firstLine="567"/>
-        <w:jc w:val="center"/>
+    </w:p>
+    <w:p>
+      <w:pPr>
+        <w:pStyle w:val="a3"/>
+        <w:shd w:val="clear" w:color="auto" w:fill="FFFFFF"/>
+        <w:spacing w:before="120" w:beforeAutospacing="0"/>
+        <w:jc w:val="both"/>
+        <w:rPr>
+          <w:rFonts w:asciiTheme="minorHAnsi" w:hAnsiTheme="minorHAnsi" w:cstheme="minorHAnsi"/>
+          <w:color w:val="3A3A3A"/>
+          <w:sz w:val="28"/>
+          <w:szCs w:val="28"/>
+        </w:rPr>
+      </w:pPr>
+    </w:p>
+    <w:p>
+      <w:pPr>
+        <w:pStyle w:val="a3"/>
+        <w:shd w:val="clear" w:color="auto" w:fill="FFFFFF"/>
+        <w:spacing w:before="120" w:beforeAutospacing="0"/>
+        <w:ind w:firstLine="567"/>
+        <w:jc w:val="both"/>
         <w:rPr>
           <w:rFonts w:asciiTheme="minorHAnsi" w:hAnsiTheme="minorHAnsi" w:cstheme="minorHAnsi"/>
           <w:color w:val="3A3A3A"/>
@@ -8390,7 +10144,7 @@
                     <pic:cNvPicPr/>
                   </pic:nvPicPr>
                   <pic:blipFill>
-                    <a:blip r:embed="rId19">
+                    <a:blip r:embed="rId21">
                       <a:extLst>
                         <a:ext uri="{28A0092B-C50C-407E-A947-70E740481C1C}">
                           <a14:useLocalDpi xmlns:a14="http://schemas.microsoft.com/office/drawing/2010/main" val="0"/>
@@ -8542,6 +10296,7 @@
         </w:rPr>
         <w:t xml:space="preserve"> алгоритм и </w:t>
       </w:r>
+      <w:proofErr w:type="gramStart"/>
       <w:r>
         <w:rPr>
           <w:rFonts w:asciiTheme="minorHAnsi" w:hAnsiTheme="minorHAnsi" w:cstheme="minorHAnsi"/>
@@ -8551,6 +10306,7 @@
         </w:rPr>
         <w:t>правила</w:t>
       </w:r>
+      <w:proofErr w:type="gramEnd"/>
       <w:r>
         <w:rPr>
           <w:rFonts w:asciiTheme="minorHAnsi" w:hAnsiTheme="minorHAnsi" w:cstheme="minorHAnsi"/>
@@ -8704,6 +10460,60 @@
           <w:szCs w:val="28"/>
         </w:rPr>
       </w:pPr>
+      <w:r>
+        <w:rPr>
+          <w:noProof/>
+        </w:rPr>
+        <w:lastRenderedPageBreak/>
+        <w:drawing>
+          <wp:inline distT="0" distB="0" distL="0" distR="0" wp14:anchorId="5E363E80" wp14:editId="0484292D">
+            <wp:extent cx="5940425" cy="4765047"/>
+            <wp:effectExtent l="0" t="0" r="3175" b="0"/>
+            <wp:docPr id="14" name="Рисунок 14" descr="Файл:Прогресс ганов.jpg"/>
+            <wp:cNvGraphicFramePr>
+              <a:graphicFrameLocks xmlns:a="http://schemas.openxmlformats.org/drawingml/2006/main" noChangeAspect="1"/>
+            </wp:cNvGraphicFramePr>
+            <a:graphic xmlns:a="http://schemas.openxmlformats.org/drawingml/2006/main">
+              <a:graphicData uri="http://schemas.openxmlformats.org/drawingml/2006/picture">
+                <pic:pic xmlns:pic="http://schemas.openxmlformats.org/drawingml/2006/picture">
+                  <pic:nvPicPr>
+                    <pic:cNvPr id="0" name="Picture 1" descr="Файл:Прогресс ганов.jpg"/>
+                    <pic:cNvPicPr>
+                      <a:picLocks noChangeAspect="1" noChangeArrowheads="1"/>
+                    </pic:cNvPicPr>
+                  </pic:nvPicPr>
+                  <pic:blipFill>
+                    <a:blip r:embed="rId22">
+                      <a:extLst>
+                        <a:ext uri="{28A0092B-C50C-407E-A947-70E740481C1C}">
+                          <a14:useLocalDpi xmlns:a14="http://schemas.microsoft.com/office/drawing/2010/main" val="0"/>
+                        </a:ext>
+                      </a:extLst>
+                    </a:blip>
+                    <a:srcRect/>
+                    <a:stretch>
+                      <a:fillRect/>
+                    </a:stretch>
+                  </pic:blipFill>
+                  <pic:spPr bwMode="auto">
+                    <a:xfrm>
+                      <a:off x="0" y="0"/>
+                      <a:ext cx="5940425" cy="4765047"/>
+                    </a:xfrm>
+                    <a:prstGeom prst="rect">
+                      <a:avLst/>
+                    </a:prstGeom>
+                    <a:noFill/>
+                    <a:ln>
+                      <a:noFill/>
+                    </a:ln>
+                  </pic:spPr>
+                </pic:pic>
+              </a:graphicData>
+            </a:graphic>
+          </wp:inline>
+        </w:drawing>
+      </w:r>
     </w:p>
     <w:p>
       <w:pPr>
@@ -8743,8 +10553,73 @@
           <w:sz w:val="28"/>
           <w:szCs w:val="28"/>
         </w:rPr>
-        <w:lastRenderedPageBreak/>
-        <w:t>Например, многие крупные интернет-сайты используют их, чтобы сделать реакцию на поведение пользователей более естественной и полезной своей аудитории. Нейросети лежат в основе большинства современных систем распознавания и синтеза речи, а также распознавания и обработки изображений. Они применяются в некоторых системах навигации, будь то промышленные роботы или беспилотные автомобили. Алгоритмы на основе нейросетей защищают информационные системы от атак злоумышленников и помогают выявлять незаконный контент в сети</w:t>
+        <w:t xml:space="preserve">Например, многие крупные интернет-сайты используют их, чтобы сделать реакцию на поведение пользователей более естественной и полезной своей аудитории. </w:t>
+      </w:r>
+      <w:proofErr w:type="spellStart"/>
+      <w:r>
+        <w:rPr>
+          <w:rFonts w:asciiTheme="minorHAnsi" w:hAnsiTheme="minorHAnsi" w:cstheme="minorHAnsi"/>
+          <w:i/>
+          <w:color w:val="3A3A3A"/>
+          <w:sz w:val="28"/>
+          <w:szCs w:val="28"/>
+        </w:rPr>
+        <w:t>Нейросети</w:t>
+      </w:r>
+      <w:proofErr w:type="spellEnd"/>
+      <w:r>
+        <w:rPr>
+          <w:rFonts w:asciiTheme="minorHAnsi" w:hAnsiTheme="minorHAnsi" w:cstheme="minorHAnsi"/>
+          <w:i/>
+          <w:color w:val="3A3A3A"/>
+          <w:sz w:val="28"/>
+          <w:szCs w:val="28"/>
+        </w:rPr>
+        <w:t xml:space="preserve"> лежат в основе большинства современных систем распознавания и синтеза речи, а также распознавания и обработки изображений. Они применяются в некоторых системах навигации, будь то промышленные роботы или беспилотные автомобили. Алгоритмы на основе </w:t>
+      </w:r>
+      <w:proofErr w:type="spellStart"/>
+      <w:r>
+        <w:rPr>
+          <w:rFonts w:asciiTheme="minorHAnsi" w:hAnsiTheme="minorHAnsi" w:cstheme="minorHAnsi"/>
+          <w:i/>
+          <w:color w:val="3A3A3A"/>
+          <w:sz w:val="28"/>
+          <w:szCs w:val="28"/>
+        </w:rPr>
+        <w:t>нейросетей</w:t>
+      </w:r>
+      <w:proofErr w:type="spellEnd"/>
+      <w:r>
+        <w:rPr>
+          <w:rFonts w:asciiTheme="minorHAnsi" w:hAnsiTheme="minorHAnsi" w:cstheme="minorHAnsi"/>
+          <w:i/>
+          <w:color w:val="3A3A3A"/>
+          <w:sz w:val="28"/>
+          <w:szCs w:val="28"/>
+        </w:rPr>
+        <w:t xml:space="preserve"> защищают информационные системы от атак злоумышленников и помогают выявлять </w:t>
+      </w:r>
+      <w:proofErr w:type="gramStart"/>
+      <w:r>
+        <w:rPr>
+          <w:rFonts w:asciiTheme="minorHAnsi" w:hAnsiTheme="minorHAnsi" w:cstheme="minorHAnsi"/>
+          <w:i/>
+          <w:color w:val="3A3A3A"/>
+          <w:sz w:val="28"/>
+          <w:szCs w:val="28"/>
+        </w:rPr>
+        <w:t>незаконный</w:t>
+      </w:r>
+      <w:proofErr w:type="gramEnd"/>
+      <w:r>
+        <w:rPr>
+          <w:rFonts w:asciiTheme="minorHAnsi" w:hAnsiTheme="minorHAnsi" w:cstheme="minorHAnsi"/>
+          <w:i/>
+          <w:color w:val="3A3A3A"/>
+          <w:sz w:val="28"/>
+          <w:szCs w:val="28"/>
+        </w:rPr>
+        <w:t xml:space="preserve"> контент в сети</w:t>
       </w:r>
     </w:p>
     <w:p>
@@ -8819,6 +10694,7 @@
           <w:szCs w:val="28"/>
         </w:rPr>
       </w:pPr>
+      <w:proofErr w:type="spellStart"/>
       <w:r>
         <w:rPr>
           <w:rFonts w:asciiTheme="minorHAnsi" w:hAnsiTheme="minorHAnsi" w:cstheme="minorHAnsi"/>
@@ -8828,6 +10704,7 @@
         </w:rPr>
         <w:t>Prisma</w:t>
       </w:r>
+      <w:proofErr w:type="spellEnd"/>
     </w:p>
     <w:p>
       <w:pPr>
@@ -9096,7 +10973,6 @@
           <w:sz w:val="28"/>
           <w:szCs w:val="28"/>
         </w:rPr>
-        <w:lastRenderedPageBreak/>
         <w:t>Бухгалтеры</w:t>
       </w:r>
     </w:p>
@@ -9248,6 +11124,7 @@
           <w:szCs w:val="28"/>
         </w:rPr>
       </w:pPr>
+      <w:proofErr w:type="gramStart"/>
       <w:r>
         <w:rPr>
           <w:rFonts w:asciiTheme="minorHAnsi" w:hAnsiTheme="minorHAnsi" w:cstheme="minorHAnsi"/>
@@ -9256,7 +11133,35 @@
           <w:szCs w:val="28"/>
           <w:lang w:val="en-US"/>
         </w:rPr>
-        <w:t xml:space="preserve">Deep Fake </w:t>
+        <w:t>Deep</w:t>
+      </w:r>
+      <w:r>
+        <w:rPr>
+          <w:rFonts w:asciiTheme="minorHAnsi" w:hAnsiTheme="minorHAnsi" w:cstheme="minorHAnsi"/>
+          <w:color w:val="3A3A3A"/>
+          <w:sz w:val="28"/>
+          <w:szCs w:val="28"/>
+        </w:rPr>
+        <w:t xml:space="preserve"> </w:t>
+      </w:r>
+      <w:r>
+        <w:rPr>
+          <w:rFonts w:asciiTheme="minorHAnsi" w:hAnsiTheme="minorHAnsi" w:cstheme="minorHAnsi"/>
+          <w:color w:val="3A3A3A"/>
+          <w:sz w:val="28"/>
+          <w:szCs w:val="28"/>
+          <w:lang w:val="en-US"/>
+        </w:rPr>
+        <w:t>Fake</w:t>
+      </w:r>
+      <w:r>
+        <w:rPr>
+          <w:rFonts w:asciiTheme="minorHAnsi" w:hAnsiTheme="minorHAnsi" w:cstheme="minorHAnsi"/>
+          <w:color w:val="3A3A3A"/>
+          <w:sz w:val="28"/>
+          <w:szCs w:val="28"/>
+        </w:rPr>
+        <w:t xml:space="preserve"> </w:t>
       </w:r>
       <w:r>
         <w:rPr>
@@ -9267,6 +11172,7 @@
         </w:rPr>
         <w:t>чего ждать?</w:t>
       </w:r>
+      <w:proofErr w:type="gramEnd"/>
     </w:p>
     <w:p>
       <w:pPr>
@@ -9289,7 +11195,27 @@
           <w:sz w:val="28"/>
           <w:szCs w:val="28"/>
         </w:rPr>
-        <w:t xml:space="preserve">С учетом всего, что люди сегодня понимают о нейронных сетях, можно посмотреть на человеческий разум с другой, более приближенной к реальности чем </w:t>
+        <w:t xml:space="preserve">С учетом всего, что люди сегодня понимают о нейронных сетях, можно посмотреть на человеческий разум с другой, более приближенной к </w:t>
+      </w:r>
+      <w:proofErr w:type="gramStart"/>
+      <w:r>
+        <w:rPr>
+          <w:rFonts w:asciiTheme="minorHAnsi" w:hAnsiTheme="minorHAnsi" w:cstheme="minorHAnsi"/>
+          <w:color w:val="3A3A3A"/>
+          <w:sz w:val="28"/>
+          <w:szCs w:val="28"/>
+        </w:rPr>
+        <w:t>реальности</w:t>
+      </w:r>
+      <w:proofErr w:type="gramEnd"/>
+      <w:r>
+        <w:rPr>
+          <w:rFonts w:asciiTheme="minorHAnsi" w:hAnsiTheme="minorHAnsi" w:cstheme="minorHAnsi"/>
+          <w:color w:val="3A3A3A"/>
+          <w:sz w:val="28"/>
+          <w:szCs w:val="28"/>
+        </w:rPr>
+        <w:t xml:space="preserve"> чем </w:t>
       </w:r>
       <w:r>
         <w:rPr>
@@ -10523,7 +12449,6 @@
           <w:noProof/>
           <w:lang w:eastAsia="ru-RU"/>
         </w:rPr>
-        <w:lastRenderedPageBreak/>
         <w:drawing>
           <wp:inline distT="0" distB="0" distL="0" distR="0" wp14:anchorId="644CD8F3" wp14:editId="732BC1E2">
             <wp:extent cx="5940425" cy="3573820"/>
@@ -10540,7 +12465,7 @@
                     <pic:cNvPicPr/>
                   </pic:nvPicPr>
                   <pic:blipFill>
-                    <a:blip r:embed="rId20"/>
+                    <a:blip r:embed="rId23"/>
                     <a:stretch>
                       <a:fillRect/>
                     </a:stretch>
@@ -10601,6 +12526,7 @@
     </w:p>
     <w:p>
       <w:r>
+        <w:lastRenderedPageBreak/>
         <w:t>Базы знаний:</w:t>
       </w:r>
     </w:p>
@@ -10664,7 +12590,15 @@
     </w:p>
     <w:p>
       <w:r>
-        <w:t>•        БЗ отраслевые— например, Автомобильная энциклопедия</w:t>
+        <w:t xml:space="preserve">•        БЗ отраслевые— </w:t>
+      </w:r>
+      <w:proofErr w:type="gramStart"/>
+      <w:r>
+        <w:t>на</w:t>
+      </w:r>
+      <w:proofErr w:type="gramEnd"/>
+      <w:r>
+        <w:t>пример, Автомобильная энциклопедия</w:t>
       </w:r>
     </w:p>
     <w:p>
@@ -10673,11 +12607,6 @@
       </w:r>
     </w:p>
     <w:p>
-      <w:pPr>
-        <w:rPr>
-          <w:lang w:val="en-US"/>
-        </w:rPr>
-      </w:pPr>
       <w:r>
         <w:t>•        БЗ экспертных систем — см. Экспертная система</w:t>
       </w:r>
@@ -10698,8 +12627,8 @@
 </file>
 
 <file path=word/numbering.xml><?xml version="1.0" encoding="utf-8"?>
-<w:numbering xmlns:wpc="http://schemas.microsoft.com/office/word/2010/wordprocessingCanvas" xmlns:cx="http://schemas.microsoft.com/office/drawing/2014/chartex" xmlns:cx1="http://schemas.microsoft.com/office/drawing/2015/9/8/chartex" xmlns:cx2="http://schemas.microsoft.com/office/drawing/2015/10/21/chartex" xmlns:cx3="http://schemas.microsoft.com/office/drawing/2016/5/9/chartex" xmlns:cx4="http://schemas.microsoft.com/office/drawing/2016/5/10/chartex" xmlns:cx5="http://schemas.microsoft.com/office/drawing/2016/5/11/chartex" xmlns:cx6="http://schemas.microsoft.com/office/drawing/2016/5/12/chartex" xmlns:cx7="http://schemas.microsoft.com/office/drawing/2016/5/13/chartex" xmlns:cx8="http://schemas.microsoft.com/office/drawing/2016/5/14/chartex" xmlns:mc="http://schemas.openxmlformats.org/markup-compatibility/2006" xmlns:aink="http://schemas.microsoft.com/office/drawing/2016/ink" xmlns:am3d="http://schemas.microsoft.com/office/drawing/2017/model3d" xmlns:o="urn:schemas-microsoft-com:office:office" xmlns:r="http://schemas.openxmlformats.org/officeDocument/2006/relationships" xmlns:m="http://schemas.openxmlformats.org/officeDocument/2006/math" xmlns:v="urn:schemas-microsoft-com:vml" xmlns:wp14="http://schemas.microsoft.com/office/word/2010/wordprocessingDrawing" xmlns:wp="http://schemas.openxmlformats.org/drawingml/2006/wordprocessingDrawing" xmlns:w10="urn:schemas-microsoft-com:office:word" xmlns:w="http://schemas.openxmlformats.org/wordprocessingml/2006/main" xmlns:w14="http://schemas.microsoft.com/office/word/2010/wordml" xmlns:w15="http://schemas.microsoft.com/office/word/2012/wordml" xmlns:w16cid="http://schemas.microsoft.com/office/word/2016/wordml/cid" xmlns:w16se="http://schemas.microsoft.com/office/word/2015/wordml/symex" xmlns:wpg="http://schemas.microsoft.com/office/word/2010/wordprocessingGroup" xmlns:wpi="http://schemas.microsoft.com/office/word/2010/wordprocessingInk" xmlns:wne="http://schemas.microsoft.com/office/word/2006/wordml" xmlns:wps="http://schemas.microsoft.com/office/word/2010/wordprocessingShape" mc:Ignorable="w14 w15 w16se w16cid wp14">
-  <w:abstractNum w:abstractNumId="0" w15:restartNumberingAfterBreak="0">
+<w:numbering xmlns:wpc="http://schemas.microsoft.com/office/word/2010/wordprocessingCanvas" xmlns:mc="http://schemas.openxmlformats.org/markup-compatibility/2006" xmlns:o="urn:schemas-microsoft-com:office:office" xmlns:r="http://schemas.openxmlformats.org/officeDocument/2006/relationships" xmlns:m="http://schemas.openxmlformats.org/officeDocument/2006/math" xmlns:v="urn:schemas-microsoft-com:vml" xmlns:wp14="http://schemas.microsoft.com/office/word/2010/wordprocessingDrawing" xmlns:wp="http://schemas.openxmlformats.org/drawingml/2006/wordprocessingDrawing" xmlns:w10="urn:schemas-microsoft-com:office:word" xmlns:w="http://schemas.openxmlformats.org/wordprocessingml/2006/main" xmlns:w14="http://schemas.microsoft.com/office/word/2010/wordml" xmlns:wpg="http://schemas.microsoft.com/office/word/2010/wordprocessingGroup" xmlns:wpi="http://schemas.microsoft.com/office/word/2010/wordprocessingInk" xmlns:wne="http://schemas.microsoft.com/office/word/2006/wordml" xmlns:wps="http://schemas.microsoft.com/office/word/2010/wordprocessingShape" mc:Ignorable="w14 wp14">
+  <w:abstractNum w:abstractNumId="0">
     <w:nsid w:val="02620DE3"/>
     <w:multiLevelType w:val="hybridMultilevel"/>
     <w:tmpl w:val="00F63E92"/>
@@ -10785,7 +12714,7 @@
       </w:pPr>
     </w:lvl>
   </w:abstractNum>
-  <w:abstractNum w:abstractNumId="1" w15:restartNumberingAfterBreak="0">
+  <w:abstractNum w:abstractNumId="1">
     <w:nsid w:val="1F97103C"/>
     <w:multiLevelType w:val="hybridMultilevel"/>
     <w:tmpl w:val="E4FC4D46"/>
@@ -10898,7 +12827,7 @@
       </w:rPr>
     </w:lvl>
   </w:abstractNum>
-  <w:abstractNum w:abstractNumId="2" w15:restartNumberingAfterBreak="0">
+  <w:abstractNum w:abstractNumId="2">
     <w:nsid w:val="37B13B78"/>
     <w:multiLevelType w:val="hybridMultilevel"/>
     <w:tmpl w:val="4BE04A14"/>
@@ -11011,7 +12940,7 @@
       </w:rPr>
     </w:lvl>
   </w:abstractNum>
-  <w:abstractNum w:abstractNumId="3" w15:restartNumberingAfterBreak="0">
+  <w:abstractNum w:abstractNumId="3">
     <w:nsid w:val="3AF039FC"/>
     <w:multiLevelType w:val="hybridMultilevel"/>
     <w:tmpl w:val="6E80A8AE"/>
@@ -11124,7 +13053,7 @@
       </w:rPr>
     </w:lvl>
   </w:abstractNum>
-  <w:abstractNum w:abstractNumId="4" w15:restartNumberingAfterBreak="0">
+  <w:abstractNum w:abstractNumId="4">
     <w:nsid w:val="4D6E4CBF"/>
     <w:multiLevelType w:val="multilevel"/>
     <w:tmpl w:val="E612F734"/>
@@ -11273,7 +13202,7 @@
       </w:rPr>
     </w:lvl>
   </w:abstractNum>
-  <w:abstractNum w:abstractNumId="5" w15:restartNumberingAfterBreak="0">
+  <w:abstractNum w:abstractNumId="5">
     <w:nsid w:val="5D891E2A"/>
     <w:multiLevelType w:val="multilevel"/>
     <w:tmpl w:val="0419001F"/>
@@ -11359,7 +13288,7 @@
       </w:pPr>
     </w:lvl>
   </w:abstractNum>
-  <w:abstractNum w:abstractNumId="6" w15:restartNumberingAfterBreak="0">
+  <w:abstractNum w:abstractNumId="6">
     <w:nsid w:val="70181E07"/>
     <w:multiLevelType w:val="multilevel"/>
     <w:tmpl w:val="478ACBB6"/>
@@ -11533,7 +13462,7 @@
 </file>
 
 <file path=word/styles.xml><?xml version="1.0" encoding="utf-8"?>
-<w:styles xmlns:mc="http://schemas.openxmlformats.org/markup-compatibility/2006" xmlns:r="http://schemas.openxmlformats.org/officeDocument/2006/relationships" xmlns:w="http://schemas.openxmlformats.org/wordprocessingml/2006/main" xmlns:w14="http://schemas.microsoft.com/office/word/2010/wordml" xmlns:w15="http://schemas.microsoft.com/office/word/2012/wordml" xmlns:w16cid="http://schemas.microsoft.com/office/word/2016/wordml/cid" xmlns:w16se="http://schemas.microsoft.com/office/word/2015/wordml/symex" mc:Ignorable="w14 w15 w16se w16cid">
+<w:styles xmlns:mc="http://schemas.openxmlformats.org/markup-compatibility/2006" xmlns:r="http://schemas.openxmlformats.org/officeDocument/2006/relationships" xmlns:w="http://schemas.openxmlformats.org/wordprocessingml/2006/main" xmlns:w14="http://schemas.microsoft.com/office/word/2010/wordml" mc:Ignorable="w14">
   <w:docDefaults>
     <w:rPrDefault>
       <w:rPr>
@@ -11549,383 +13478,436 @@
       </w:pPr>
     </w:pPrDefault>
   </w:docDefaults>
-  <w:latentStyles w:defLockedState="0" w:defUIPriority="99" w:defSemiHidden="0" w:defUnhideWhenUsed="0" w:defQFormat="0" w:count="376">
-    <w:lsdException w:name="Normal" w:uiPriority="0" w:qFormat="1"/>
-    <w:lsdException w:name="heading 1" w:uiPriority="9" w:qFormat="1"/>
-    <w:lsdException w:name="heading 2" w:semiHidden="1" w:uiPriority="9" w:unhideWhenUsed="1" w:qFormat="1"/>
-    <w:lsdException w:name="heading 3" w:semiHidden="1" w:uiPriority="9" w:unhideWhenUsed="1" w:qFormat="1"/>
-    <w:lsdException w:name="heading 4" w:semiHidden="1" w:uiPriority="9" w:unhideWhenUsed="1" w:qFormat="1"/>
-    <w:lsdException w:name="heading 5" w:semiHidden="1" w:uiPriority="9" w:unhideWhenUsed="1" w:qFormat="1"/>
-    <w:lsdException w:name="heading 6" w:semiHidden="1" w:uiPriority="9" w:unhideWhenUsed="1" w:qFormat="1"/>
-    <w:lsdException w:name="heading 7" w:semiHidden="1" w:uiPriority="9" w:unhideWhenUsed="1" w:qFormat="1"/>
-    <w:lsdException w:name="heading 8" w:semiHidden="1" w:uiPriority="9" w:unhideWhenUsed="1" w:qFormat="1"/>
-    <w:lsdException w:name="heading 9" w:semiHidden="1" w:uiPriority="9" w:unhideWhenUsed="1" w:qFormat="1"/>
-    <w:lsdException w:name="index 1" w:semiHidden="1" w:unhideWhenUsed="1"/>
-    <w:lsdException w:name="index 2" w:semiHidden="1" w:unhideWhenUsed="1"/>
-    <w:lsdException w:name="index 3" w:semiHidden="1" w:unhideWhenUsed="1"/>
-    <w:lsdException w:name="index 4" w:semiHidden="1" w:unhideWhenUsed="1"/>
-    <w:lsdException w:name="index 5" w:semiHidden="1" w:unhideWhenUsed="1"/>
-    <w:lsdException w:name="index 6" w:semiHidden="1" w:unhideWhenUsed="1"/>
-    <w:lsdException w:name="index 7" w:semiHidden="1" w:unhideWhenUsed="1"/>
-    <w:lsdException w:name="index 8" w:semiHidden="1" w:unhideWhenUsed="1"/>
-    <w:lsdException w:name="index 9" w:semiHidden="1" w:unhideWhenUsed="1"/>
-    <w:lsdException w:name="toc 1" w:semiHidden="1" w:uiPriority="39" w:unhideWhenUsed="1"/>
-    <w:lsdException w:name="toc 2" w:semiHidden="1" w:uiPriority="39" w:unhideWhenUsed="1"/>
-    <w:lsdException w:name="toc 3" w:semiHidden="1" w:uiPriority="39" w:unhideWhenUsed="1"/>
-    <w:lsdException w:name="toc 4" w:semiHidden="1" w:uiPriority="39" w:unhideWhenUsed="1"/>
-    <w:lsdException w:name="toc 5" w:semiHidden="1" w:uiPriority="39" w:unhideWhenUsed="1"/>
-    <w:lsdException w:name="toc 6" w:semiHidden="1" w:uiPriority="39" w:unhideWhenUsed="1"/>
-    <w:lsdException w:name="toc 7" w:semiHidden="1" w:uiPriority="39" w:unhideWhenUsed="1"/>
-    <w:lsdException w:name="toc 8" w:semiHidden="1" w:uiPriority="39" w:unhideWhenUsed="1"/>
-    <w:lsdException w:name="toc 9" w:semiHidden="1" w:uiPriority="39" w:unhideWhenUsed="1"/>
-    <w:lsdException w:name="Normal Indent" w:semiHidden="1" w:unhideWhenUsed="1"/>
-    <w:lsdException w:name="footnote text" w:semiHidden="1" w:unhideWhenUsed="1"/>
-    <w:lsdException w:name="annotation text" w:semiHidden="1" w:unhideWhenUsed="1"/>
-    <w:lsdException w:name="header" w:semiHidden="1" w:unhideWhenUsed="1"/>
-    <w:lsdException w:name="footer" w:semiHidden="1" w:unhideWhenUsed="1"/>
-    <w:lsdException w:name="index heading" w:semiHidden="1" w:unhideWhenUsed="1"/>
-    <w:lsdException w:name="caption" w:semiHidden="1" w:uiPriority="35" w:unhideWhenUsed="1" w:qFormat="1"/>
-    <w:lsdException w:name="table of figures" w:semiHidden="1" w:unhideWhenUsed="1"/>
-    <w:lsdException w:name="envelope address" w:semiHidden="1" w:unhideWhenUsed="1"/>
-    <w:lsdException w:name="envelope return" w:semiHidden="1" w:unhideWhenUsed="1"/>
-    <w:lsdException w:name="footnote reference" w:semiHidden="1" w:unhideWhenUsed="1"/>
-    <w:lsdException w:name="annotation reference" w:semiHidden="1" w:unhideWhenUsed="1"/>
-    <w:lsdException w:name="line number" w:semiHidden="1" w:unhideWhenUsed="1"/>
-    <w:lsdException w:name="page number" w:semiHidden="1" w:unhideWhenUsed="1"/>
-    <w:lsdException w:name="endnote reference" w:semiHidden="1" w:unhideWhenUsed="1"/>
-    <w:lsdException w:name="endnote text" w:semiHidden="1" w:unhideWhenUsed="1"/>
-    <w:lsdException w:name="table of authorities" w:semiHidden="1" w:unhideWhenUsed="1"/>
-    <w:lsdException w:name="macro" w:semiHidden="1" w:unhideWhenUsed="1"/>
-    <w:lsdException w:name="toa heading" w:semiHidden="1" w:unhideWhenUsed="1"/>
-    <w:lsdException w:name="List" w:semiHidden="1" w:unhideWhenUsed="1"/>
-    <w:lsdException w:name="List Bullet" w:semiHidden="1" w:unhideWhenUsed="1"/>
-    <w:lsdException w:name="List Number" w:semiHidden="1" w:unhideWhenUsed="1"/>
-    <w:lsdException w:name="List 2" w:semiHidden="1" w:unhideWhenUsed="1"/>
-    <w:lsdException w:name="List 3" w:semiHidden="1" w:unhideWhenUsed="1"/>
-    <w:lsdException w:name="List 4" w:semiHidden="1" w:unhideWhenUsed="1"/>
-    <w:lsdException w:name="List 5" w:semiHidden="1" w:unhideWhenUsed="1"/>
-    <w:lsdException w:name="List Bullet 2" w:semiHidden="1" w:unhideWhenUsed="1"/>
-    <w:lsdException w:name="List Bullet 3" w:semiHidden="1" w:unhideWhenUsed="1"/>
-    <w:lsdException w:name="List Bullet 4" w:semiHidden="1" w:unhideWhenUsed="1"/>
-    <w:lsdException w:name="List Bullet 5" w:semiHidden="1" w:unhideWhenUsed="1"/>
-    <w:lsdException w:name="List Number 2" w:semiHidden="1" w:unhideWhenUsed="1"/>
-    <w:lsdException w:name="List Number 3" w:semiHidden="1" w:unhideWhenUsed="1"/>
-    <w:lsdException w:name="List Number 4" w:semiHidden="1" w:unhideWhenUsed="1"/>
-    <w:lsdException w:name="List Number 5" w:semiHidden="1" w:unhideWhenUsed="1"/>
-    <w:lsdException w:name="Title" w:uiPriority="10" w:qFormat="1"/>
-    <w:lsdException w:name="Closing" w:semiHidden="1" w:unhideWhenUsed="1"/>
-    <w:lsdException w:name="Signature" w:semiHidden="1" w:unhideWhenUsed="1"/>
-    <w:lsdException w:name="Default Paragraph Font" w:semiHidden="1" w:uiPriority="1" w:unhideWhenUsed="1"/>
-    <w:lsdException w:name="Body Text" w:semiHidden="1" w:unhideWhenUsed="1"/>
-    <w:lsdException w:name="Body Text Indent" w:semiHidden="1" w:unhideWhenUsed="1"/>
-    <w:lsdException w:name="List Continue" w:semiHidden="1" w:unhideWhenUsed="1"/>
-    <w:lsdException w:name="List Continue 2" w:semiHidden="1" w:unhideWhenUsed="1"/>
-    <w:lsdException w:name="List Continue 3" w:semiHidden="1" w:unhideWhenUsed="1"/>
-    <w:lsdException w:name="List Continue 4" w:semiHidden="1" w:unhideWhenUsed="1"/>
-    <w:lsdException w:name="List Continue 5" w:semiHidden="1" w:unhideWhenUsed="1"/>
-    <w:lsdException w:name="Message Header" w:semiHidden="1" w:unhideWhenUsed="1"/>
-    <w:lsdException w:name="Subtitle" w:uiPriority="11" w:qFormat="1"/>
-    <w:lsdException w:name="Salutation" w:semiHidden="1" w:unhideWhenUsed="1"/>
-    <w:lsdException w:name="Date" w:semiHidden="1" w:unhideWhenUsed="1"/>
-    <w:lsdException w:name="Body Text First Indent" w:semiHidden="1" w:unhideWhenUsed="1"/>
-    <w:lsdException w:name="Body Text First Indent 2" w:semiHidden="1" w:unhideWhenUsed="1"/>
-    <w:lsdException w:name="Note Heading" w:semiHidden="1" w:unhideWhenUsed="1"/>
-    <w:lsdException w:name="Body Text 2" w:semiHidden="1" w:unhideWhenUsed="1"/>
-    <w:lsdException w:name="Body Text 3" w:semiHidden="1" w:unhideWhenUsed="1"/>
-    <w:lsdException w:name="Body Text Indent 2" w:semiHidden="1" w:unhideWhenUsed="1"/>
-    <w:lsdException w:name="Body Text Indent 3" w:semiHidden="1" w:unhideWhenUsed="1"/>
-    <w:lsdException w:name="Block Text" w:semiHidden="1" w:unhideWhenUsed="1"/>
-    <w:lsdException w:name="Hyperlink" w:semiHidden="1" w:unhideWhenUsed="1"/>
-    <w:lsdException w:name="FollowedHyperlink" w:semiHidden="1" w:unhideWhenUsed="1"/>
-    <w:lsdException w:name="Strong" w:uiPriority="22" w:qFormat="1"/>
-    <w:lsdException w:name="Emphasis" w:uiPriority="20" w:qFormat="1"/>
-    <w:lsdException w:name="Document Map" w:semiHidden="1" w:unhideWhenUsed="1"/>
-    <w:lsdException w:name="Plain Text" w:semiHidden="1" w:unhideWhenUsed="1"/>
-    <w:lsdException w:name="E-mail Signature" w:semiHidden="1" w:unhideWhenUsed="1"/>
-    <w:lsdException w:name="HTML Top of Form" w:semiHidden="1" w:unhideWhenUsed="1"/>
-    <w:lsdException w:name="HTML Bottom of Form" w:semiHidden="1" w:unhideWhenUsed="1"/>
-    <w:lsdException w:name="Normal (Web)" w:semiHidden="1" w:unhideWhenUsed="1"/>
-    <w:lsdException w:name="HTML Acronym" w:semiHidden="1" w:unhideWhenUsed="1"/>
-    <w:lsdException w:name="HTML Address" w:semiHidden="1" w:unhideWhenUsed="1"/>
-    <w:lsdException w:name="HTML Cite" w:semiHidden="1" w:unhideWhenUsed="1"/>
-    <w:lsdException w:name="HTML Code" w:semiHidden="1" w:unhideWhenUsed="1"/>
-    <w:lsdException w:name="HTML Definition" w:semiHidden="1" w:unhideWhenUsed="1"/>
-    <w:lsdException w:name="HTML Keyboard" w:semiHidden="1" w:unhideWhenUsed="1"/>
-    <w:lsdException w:name="HTML Preformatted" w:semiHidden="1" w:unhideWhenUsed="1"/>
-    <w:lsdException w:name="HTML Sample" w:semiHidden="1" w:unhideWhenUsed="1"/>
-    <w:lsdException w:name="HTML Typewriter" w:semiHidden="1" w:unhideWhenUsed="1"/>
-    <w:lsdException w:name="HTML Variable" w:semiHidden="1" w:unhideWhenUsed="1"/>
-    <w:lsdException w:name="Normal Table" w:semiHidden="1" w:unhideWhenUsed="1"/>
-    <w:lsdException w:name="annotation subject" w:semiHidden="1" w:unhideWhenUsed="1"/>
-    <w:lsdException w:name="No List" w:semiHidden="1" w:unhideWhenUsed="1"/>
-    <w:lsdException w:name="Outline List 1" w:semiHidden="1" w:unhideWhenUsed="1"/>
-    <w:lsdException w:name="Outline List 2" w:semiHidden="1" w:unhideWhenUsed="1"/>
-    <w:lsdException w:name="Outline List 3" w:semiHidden="1" w:unhideWhenUsed="1"/>
-    <w:lsdException w:name="Table Simple 1" w:semiHidden="1" w:unhideWhenUsed="1"/>
-    <w:lsdException w:name="Table Simple 2" w:semiHidden="1" w:unhideWhenUsed="1"/>
-    <w:lsdException w:name="Table Simple 3" w:semiHidden="1" w:unhideWhenUsed="1"/>
-    <w:lsdException w:name="Table Classic 1" w:semiHidden="1" w:unhideWhenUsed="1"/>
-    <w:lsdException w:name="Table Classic 2" w:semiHidden="1" w:unhideWhenUsed="1"/>
-    <w:lsdException w:name="Table Classic 3" w:semiHidden="1" w:unhideWhenUsed="1"/>
-    <w:lsdException w:name="Table Classic 4" w:semiHidden="1" w:unhideWhenUsed="1"/>
-    <w:lsdException w:name="Table Colorful 1" w:semiHidden="1" w:unhideWhenUsed="1"/>
-    <w:lsdException w:name="Table Colorful 2" w:semiHidden="1" w:unhideWhenUsed="1"/>
-    <w:lsdException w:name="Table Colorful 3" w:semiHidden="1" w:unhideWhenUsed="1"/>
-    <w:lsdException w:name="Table Columns 1" w:semiHidden="1" w:unhideWhenUsed="1"/>
-    <w:lsdException w:name="Table Columns 2" w:semiHidden="1" w:unhideWhenUsed="1"/>
-    <w:lsdException w:name="Table Columns 3" w:semiHidden="1" w:unhideWhenUsed="1"/>
-    <w:lsdException w:name="Table Columns 4" w:semiHidden="1" w:unhideWhenUsed="1"/>
-    <w:lsdException w:name="Table Columns 5" w:semiHidden="1" w:unhideWhenUsed="1"/>
-    <w:lsdException w:name="Table Grid 1" w:semiHidden="1" w:unhideWhenUsed="1"/>
-    <w:lsdException w:name="Table Grid 2" w:semiHidden="1" w:unhideWhenUsed="1"/>
-    <w:lsdException w:name="Table Grid 3" w:semiHidden="1" w:unhideWhenUsed="1"/>
-    <w:lsdException w:name="Table Grid 4" w:semiHidden="1" w:unhideWhenUsed="1"/>
-    <w:lsdException w:name="Table Grid 5" w:semiHidden="1" w:unhideWhenUsed="1"/>
-    <w:lsdException w:name="Table Grid 6" w:semiHidden="1" w:unhideWhenUsed="1"/>
-    <w:lsdException w:name="Table Grid 7" w:semiHidden="1" w:unhideWhenUsed="1"/>
-    <w:lsdException w:name="Table Grid 8" w:semiHidden="1" w:unhideWhenUsed="1"/>
-    <w:lsdException w:name="Table List 1" w:semiHidden="1" w:unhideWhenUsed="1"/>
-    <w:lsdException w:name="Table List 2" w:semiHidden="1" w:unhideWhenUsed="1"/>
-    <w:lsdException w:name="Table List 3" w:semiHidden="1" w:unhideWhenUsed="1"/>
-    <w:lsdException w:name="Table List 4" w:semiHidden="1" w:unhideWhenUsed="1"/>
-    <w:lsdException w:name="Table List 5" w:semiHidden="1" w:unhideWhenUsed="1"/>
-    <w:lsdException w:name="Table List 6" w:semiHidden="1" w:unhideWhenUsed="1"/>
-    <w:lsdException w:name="Table List 7" w:semiHidden="1" w:unhideWhenUsed="1"/>
-    <w:lsdException w:name="Table List 8" w:semiHidden="1" w:unhideWhenUsed="1"/>
-    <w:lsdException w:name="Table 3D effects 1" w:semiHidden="1" w:unhideWhenUsed="1"/>
-    <w:lsdException w:name="Table 3D effects 2" w:semiHidden="1" w:unhideWhenUsed="1"/>
-    <w:lsdException w:name="Table 3D effects 3" w:semiHidden="1" w:unhideWhenUsed="1"/>
-    <w:lsdException w:name="Table Contemporary" w:semiHidden="1" w:unhideWhenUsed="1"/>
-    <w:lsdException w:name="Table Elegant" w:semiHidden="1" w:unhideWhenUsed="1"/>
-    <w:lsdException w:name="Table Professional" w:semiHidden="1" w:unhideWhenUsed="1"/>
-    <w:lsdException w:name="Table Subtle 1" w:semiHidden="1" w:unhideWhenUsed="1"/>
-    <w:lsdException w:name="Table Subtle 2" w:semiHidden="1" w:unhideWhenUsed="1"/>
-    <w:lsdException w:name="Table Web 1" w:semiHidden="1" w:unhideWhenUsed="1"/>
-    <w:lsdException w:name="Table Web 2" w:semiHidden="1" w:unhideWhenUsed="1"/>
-    <w:lsdException w:name="Table Web 3" w:semiHidden="1" w:unhideWhenUsed="1"/>
-    <w:lsdException w:name="Balloon Text" w:semiHidden="1" w:unhideWhenUsed="1"/>
-    <w:lsdException w:name="Table Grid" w:semiHidden="1" w:uiPriority="59" w:unhideWhenUsed="1"/>
-    <w:lsdException w:name="Table Theme" w:semiHidden="1" w:unhideWhenUsed="1"/>
-    <w:lsdException w:name="Placeholder Text" w:semiHidden="1"/>
-    <w:lsdException w:name="No Spacing" w:uiPriority="1" w:qFormat="1"/>
-    <w:lsdException w:name="Light Shading" w:uiPriority="60"/>
-    <w:lsdException w:name="Light List" w:uiPriority="61"/>
-    <w:lsdException w:name="Light Grid" w:uiPriority="62"/>
-    <w:lsdException w:name="Medium Shading 1" w:uiPriority="63"/>
-    <w:lsdException w:name="Medium Shading 2" w:uiPriority="64"/>
-    <w:lsdException w:name="Medium List 1" w:uiPriority="65"/>
-    <w:lsdException w:name="Medium List 2" w:uiPriority="66"/>
-    <w:lsdException w:name="Medium Grid 1" w:uiPriority="67"/>
-    <w:lsdException w:name="Medium Grid 2" w:uiPriority="68"/>
-    <w:lsdException w:name="Medium Grid 3" w:uiPriority="69"/>
-    <w:lsdException w:name="Dark List" w:uiPriority="70"/>
-    <w:lsdException w:name="Colorful Shading" w:uiPriority="71"/>
-    <w:lsdException w:name="Colorful List" w:uiPriority="72"/>
-    <w:lsdException w:name="Colorful Grid" w:uiPriority="73"/>
-    <w:lsdException w:name="Light Shading Accent 1" w:uiPriority="60"/>
-    <w:lsdException w:name="Light List Accent 1" w:uiPriority="61"/>
-    <w:lsdException w:name="Light Grid Accent 1" w:uiPriority="62"/>
-    <w:lsdException w:name="Medium Shading 1 Accent 1" w:uiPriority="63"/>
-    <w:lsdException w:name="Medium Shading 2 Accent 1" w:uiPriority="64"/>
-    <w:lsdException w:name="Medium List 1 Accent 1" w:uiPriority="65"/>
-    <w:lsdException w:name="Revision" w:semiHidden="1"/>
-    <w:lsdException w:name="List Paragraph" w:uiPriority="34" w:qFormat="1"/>
-    <w:lsdException w:name="Quote" w:uiPriority="29" w:qFormat="1"/>
-    <w:lsdException w:name="Intense Quote" w:uiPriority="30" w:qFormat="1"/>
-    <w:lsdException w:name="Medium List 2 Accent 1" w:uiPriority="66"/>
-    <w:lsdException w:name="Medium Grid 1 Accent 1" w:uiPriority="67"/>
-    <w:lsdException w:name="Medium Grid 2 Accent 1" w:uiPriority="68"/>
-    <w:lsdException w:name="Medium Grid 3 Accent 1" w:uiPriority="69"/>
-    <w:lsdException w:name="Dark List Accent 1" w:uiPriority="70"/>
-    <w:lsdException w:name="Colorful Shading Accent 1" w:uiPriority="71"/>
-    <w:lsdException w:name="Colorful List Accent 1" w:uiPriority="72"/>
-    <w:lsdException w:name="Colorful Grid Accent 1" w:uiPriority="73"/>
-    <w:lsdException w:name="Light Shading Accent 2" w:uiPriority="60"/>
-    <w:lsdException w:name="Light List Accent 2" w:uiPriority="61"/>
-    <w:lsdException w:name="Light Grid Accent 2" w:uiPriority="62"/>
-    <w:lsdException w:name="Medium Shading 1 Accent 2" w:uiPriority="63"/>
-    <w:lsdException w:name="Medium Shading 2 Accent 2" w:uiPriority="64"/>
-    <w:lsdException w:name="Medium List 1 Accent 2" w:uiPriority="65"/>
-    <w:lsdException w:name="Medium List 2 Accent 2" w:uiPriority="66"/>
-    <w:lsdException w:name="Medium Grid 1 Accent 2" w:uiPriority="67"/>
-    <w:lsdException w:name="Medium Grid 2 Accent 2" w:uiPriority="68"/>
-    <w:lsdException w:name="Medium Grid 3 Accent 2" w:uiPriority="69"/>
-    <w:lsdException w:name="Dark List Accent 2" w:uiPriority="70"/>
-    <w:lsdException w:name="Colorful Shading Accent 2" w:uiPriority="71"/>
-    <w:lsdException w:name="Colorful List Accent 2" w:uiPriority="72"/>
-    <w:lsdException w:name="Colorful Grid Accent 2" w:uiPriority="73"/>
-    <w:lsdException w:name="Light Shading Accent 3" w:uiPriority="60"/>
-    <w:lsdException w:name="Light List Accent 3" w:uiPriority="61"/>
-    <w:lsdException w:name="Light Grid Accent 3" w:uiPriority="62"/>
-    <w:lsdException w:name="Medium Shading 1 Accent 3" w:uiPriority="63"/>
-    <w:lsdException w:name="Medium Shading 2 Accent 3" w:uiPriority="64"/>
-    <w:lsdException w:name="Medium List 1 Accent 3" w:uiPriority="65"/>
-    <w:lsdException w:name="Medium List 2 Accent 3" w:uiPriority="66"/>
-    <w:lsdException w:name="Medium Grid 1 Accent 3" w:uiPriority="67"/>
-    <w:lsdException w:name="Medium Grid 2 Accent 3" w:uiPriority="68"/>
-    <w:lsdException w:name="Medium Grid 3 Accent 3" w:uiPriority="69"/>
-    <w:lsdException w:name="Dark List Accent 3" w:uiPriority="70"/>
-    <w:lsdException w:name="Colorful Shading Accent 3" w:uiPriority="71"/>
-    <w:lsdException w:name="Colorful List Accent 3" w:uiPriority="72"/>
-    <w:lsdException w:name="Colorful Grid Accent 3" w:uiPriority="73"/>
-    <w:lsdException w:name="Light Shading Accent 4" w:uiPriority="60"/>
-    <w:lsdException w:name="Light List Accent 4" w:uiPriority="61"/>
-    <w:lsdException w:name="Light Grid Accent 4" w:uiPriority="62"/>
-    <w:lsdException w:name="Medium Shading 1 Accent 4" w:uiPriority="63"/>
-    <w:lsdException w:name="Medium Shading 2 Accent 4" w:uiPriority="64"/>
-    <w:lsdException w:name="Medium List 1 Accent 4" w:uiPriority="65"/>
-    <w:lsdException w:name="Medium List 2 Accent 4" w:uiPriority="66"/>
-    <w:lsdException w:name="Medium Grid 1 Accent 4" w:uiPriority="67"/>
-    <w:lsdException w:name="Medium Grid 2 Accent 4" w:uiPriority="68"/>
-    <w:lsdException w:name="Medium Grid 3 Accent 4" w:uiPriority="69"/>
-    <w:lsdException w:name="Dark List Accent 4" w:uiPriority="70"/>
-    <w:lsdException w:name="Colorful Shading Accent 4" w:uiPriority="71"/>
-    <w:lsdException w:name="Colorful List Accent 4" w:uiPriority="72"/>
-    <w:lsdException w:name="Colorful Grid Accent 4" w:uiPriority="73"/>
-    <w:lsdException w:name="Light Shading Accent 5" w:uiPriority="60"/>
-    <w:lsdException w:name="Light List Accent 5" w:uiPriority="61"/>
-    <w:lsdException w:name="Light Grid Accent 5" w:uiPriority="62"/>
-    <w:lsdException w:name="Medium Shading 1 Accent 5" w:uiPriority="63"/>
-    <w:lsdException w:name="Medium Shading 2 Accent 5" w:uiPriority="64"/>
-    <w:lsdException w:name="Medium List 1 Accent 5" w:uiPriority="65"/>
-    <w:lsdException w:name="Medium List 2 Accent 5" w:uiPriority="66"/>
-    <w:lsdException w:name="Medium Grid 1 Accent 5" w:uiPriority="67"/>
-    <w:lsdException w:name="Medium Grid 2 Accent 5" w:uiPriority="68"/>
-    <w:lsdException w:name="Medium Grid 3 Accent 5" w:uiPriority="69"/>
-    <w:lsdException w:name="Dark List Accent 5" w:uiPriority="70"/>
-    <w:lsdException w:name="Colorful Shading Accent 5" w:uiPriority="71"/>
-    <w:lsdException w:name="Colorful List Accent 5" w:uiPriority="72"/>
-    <w:lsdException w:name="Colorful Grid Accent 5" w:uiPriority="73"/>
-    <w:lsdException w:name="Light Shading Accent 6" w:uiPriority="60"/>
-    <w:lsdException w:name="Light List Accent 6" w:uiPriority="61"/>
-    <w:lsdException w:name="Light Grid Accent 6" w:uiPriority="62"/>
-    <w:lsdException w:name="Medium Shading 1 Accent 6" w:uiPriority="63"/>
-    <w:lsdException w:name="Medium Shading 2 Accent 6" w:uiPriority="64"/>
-    <w:lsdException w:name="Medium List 1 Accent 6" w:uiPriority="65"/>
-    <w:lsdException w:name="Medium List 2 Accent 6" w:uiPriority="66"/>
-    <w:lsdException w:name="Medium Grid 1 Accent 6" w:uiPriority="67"/>
-    <w:lsdException w:name="Medium Grid 2 Accent 6" w:uiPriority="68"/>
-    <w:lsdException w:name="Medium Grid 3 Accent 6" w:uiPriority="69"/>
-    <w:lsdException w:name="Dark List Accent 6" w:uiPriority="70"/>
-    <w:lsdException w:name="Colorful Shading Accent 6" w:uiPriority="71"/>
-    <w:lsdException w:name="Colorful List Accent 6" w:uiPriority="72"/>
-    <w:lsdException w:name="Colorful Grid Accent 6" w:uiPriority="73"/>
-    <w:lsdException w:name="Subtle Emphasis" w:uiPriority="19" w:qFormat="1"/>
-    <w:lsdException w:name="Intense Emphasis" w:uiPriority="21" w:qFormat="1"/>
-    <w:lsdException w:name="Subtle Reference" w:uiPriority="31" w:qFormat="1"/>
-    <w:lsdException w:name="Intense Reference" w:uiPriority="32" w:qFormat="1"/>
-    <w:lsdException w:name="Book Title" w:uiPriority="33" w:qFormat="1"/>
-    <w:lsdException w:name="Bibliography" w:semiHidden="1" w:uiPriority="37" w:unhideWhenUsed="1"/>
-    <w:lsdException w:name="TOC Heading" w:semiHidden="1" w:uiPriority="39" w:unhideWhenUsed="1" w:qFormat="1"/>
-    <w:lsdException w:name="Plain Table 1" w:uiPriority="41"/>
-    <w:lsdException w:name="Plain Table 2" w:uiPriority="42"/>
-    <w:lsdException w:name="Plain Table 3" w:uiPriority="43"/>
-    <w:lsdException w:name="Plain Table 4" w:uiPriority="44"/>
-    <w:lsdException w:name="Plain Table 5" w:uiPriority="45"/>
-    <w:lsdException w:name="Grid Table Light" w:uiPriority="40"/>
-    <w:lsdException w:name="Grid Table 1 Light" w:uiPriority="46"/>
-    <w:lsdException w:name="Grid Table 2" w:uiPriority="47"/>
-    <w:lsdException w:name="Grid Table 3" w:uiPriority="48"/>
-    <w:lsdException w:name="Grid Table 4" w:uiPriority="49"/>
-    <w:lsdException w:name="Grid Table 5 Dark" w:uiPriority="50"/>
-    <w:lsdException w:name="Grid Table 6 Colorful" w:uiPriority="51"/>
-    <w:lsdException w:name="Grid Table 7 Colorful" w:uiPriority="52"/>
-    <w:lsdException w:name="Grid Table 1 Light Accent 1" w:uiPriority="46"/>
-    <w:lsdException w:name="Grid Table 2 Accent 1" w:uiPriority="47"/>
-    <w:lsdException w:name="Grid Table 3 Accent 1" w:uiPriority="48"/>
-    <w:lsdException w:name="Grid Table 4 Accent 1" w:uiPriority="49"/>
-    <w:lsdException w:name="Grid Table 5 Dark Accent 1" w:uiPriority="50"/>
-    <w:lsdException w:name="Grid Table 6 Colorful Accent 1" w:uiPriority="51"/>
-    <w:lsdException w:name="Grid Table 7 Colorful Accent 1" w:uiPriority="52"/>
-    <w:lsdException w:name="Grid Table 1 Light Accent 2" w:uiPriority="46"/>
-    <w:lsdException w:name="Grid Table 2 Accent 2" w:uiPriority="47"/>
-    <w:lsdException w:name="Grid Table 3 Accent 2" w:uiPriority="48"/>
-    <w:lsdException w:name="Grid Table 4 Accent 2" w:uiPriority="49"/>
-    <w:lsdException w:name="Grid Table 5 Dark Accent 2" w:uiPriority="50"/>
-    <w:lsdException w:name="Grid Table 6 Colorful Accent 2" w:uiPriority="51"/>
-    <w:lsdException w:name="Grid Table 7 Colorful Accent 2" w:uiPriority="52"/>
-    <w:lsdException w:name="Grid Table 1 Light Accent 3" w:uiPriority="46"/>
-    <w:lsdException w:name="Grid Table 2 Accent 3" w:uiPriority="47"/>
-    <w:lsdException w:name="Grid Table 3 Accent 3" w:uiPriority="48"/>
-    <w:lsdException w:name="Grid Table 4 Accent 3" w:uiPriority="49"/>
-    <w:lsdException w:name="Grid Table 5 Dark Accent 3" w:uiPriority="50"/>
-    <w:lsdException w:name="Grid Table 6 Colorful Accent 3" w:uiPriority="51"/>
-    <w:lsdException w:name="Grid Table 7 Colorful Accent 3" w:uiPriority="52"/>
-    <w:lsdException w:name="Grid Table 1 Light Accent 4" w:uiPriority="46"/>
-    <w:lsdException w:name="Grid Table 2 Accent 4" w:uiPriority="47"/>
-    <w:lsdException w:name="Grid Table 3 Accent 4" w:uiPriority="48"/>
-    <w:lsdException w:name="Grid Table 4 Accent 4" w:uiPriority="49"/>
-    <w:lsdException w:name="Grid Table 5 Dark Accent 4" w:uiPriority="50"/>
-    <w:lsdException w:name="Grid Table 6 Colorful Accent 4" w:uiPriority="51"/>
-    <w:lsdException w:name="Grid Table 7 Colorful Accent 4" w:uiPriority="52"/>
-    <w:lsdException w:name="Grid Table 1 Light Accent 5" w:uiPriority="46"/>
-    <w:lsdException w:name="Grid Table 2 Accent 5" w:uiPriority="47"/>
-    <w:lsdException w:name="Grid Table 3 Accent 5" w:uiPriority="48"/>
-    <w:lsdException w:name="Grid Table 4 Accent 5" w:uiPriority="49"/>
-    <w:lsdException w:name="Grid Table 5 Dark Accent 5" w:uiPriority="50"/>
-    <w:lsdException w:name="Grid Table 6 Colorful Accent 5" w:uiPriority="51"/>
-    <w:lsdException w:name="Grid Table 7 Colorful Accent 5" w:uiPriority="52"/>
-    <w:lsdException w:name="Grid Table 1 Light Accent 6" w:uiPriority="46"/>
-    <w:lsdException w:name="Grid Table 2 Accent 6" w:uiPriority="47"/>
-    <w:lsdException w:name="Grid Table 3 Accent 6" w:uiPriority="48"/>
-    <w:lsdException w:name="Grid Table 4 Accent 6" w:uiPriority="49"/>
-    <w:lsdException w:name="Grid Table 5 Dark Accent 6" w:uiPriority="50"/>
-    <w:lsdException w:name="Grid Table 6 Colorful Accent 6" w:uiPriority="51"/>
-    <w:lsdException w:name="Grid Table 7 Colorful Accent 6" w:uiPriority="52"/>
-    <w:lsdException w:name="List Table 1 Light" w:uiPriority="46"/>
-    <w:lsdException w:name="List Table 2" w:uiPriority="47"/>
-    <w:lsdException w:name="List Table 3" w:uiPriority="48"/>
-    <w:lsdException w:name="List Table 4" w:uiPriority="49"/>
-    <w:lsdException w:name="List Table 5 Dark" w:uiPriority="50"/>
-    <w:lsdException w:name="List Table 6 Colorful" w:uiPriority="51"/>
-    <w:lsdException w:name="List Table 7 Colorful" w:uiPriority="52"/>
-    <w:lsdException w:name="List Table 1 Light Accent 1" w:uiPriority="46"/>
-    <w:lsdException w:name="List Table 2 Accent 1" w:uiPriority="47"/>
-    <w:lsdException w:name="List Table 3 Accent 1" w:uiPriority="48"/>
-    <w:lsdException w:name="List Table 4 Accent 1" w:uiPriority="49"/>
-    <w:lsdException w:name="List Table 5 Dark Accent 1" w:uiPriority="50"/>
-    <w:lsdException w:name="List Table 6 Colorful Accent 1" w:uiPriority="51"/>
-    <w:lsdException w:name="List Table 7 Colorful Accent 1" w:uiPriority="52"/>
-    <w:lsdException w:name="List Table 1 Light Accent 2" w:uiPriority="46"/>
-    <w:lsdException w:name="List Table 2 Accent 2" w:uiPriority="47"/>
-    <w:lsdException w:name="List Table 3 Accent 2" w:uiPriority="48"/>
-    <w:lsdException w:name="List Table 4 Accent 2" w:uiPriority="49"/>
-    <w:lsdException w:name="List Table 5 Dark Accent 2" w:uiPriority="50"/>
-    <w:lsdException w:name="List Table 6 Colorful Accent 2" w:uiPriority="51"/>
-    <w:lsdException w:name="List Table 7 Colorful Accent 2" w:uiPriority="52"/>
-    <w:lsdException w:name="List Table 1 Light Accent 3" w:uiPriority="46"/>
-    <w:lsdException w:name="List Table 2 Accent 3" w:uiPriority="47"/>
-    <w:lsdException w:name="List Table 3 Accent 3" w:uiPriority="48"/>
-    <w:lsdException w:name="List Table 4 Accent 3" w:uiPriority="49"/>
-    <w:lsdException w:name="List Table 5 Dark Accent 3" w:uiPriority="50"/>
-    <w:lsdException w:name="List Table 6 Colorful Accent 3" w:uiPriority="51"/>
-    <w:lsdException w:name="List Table 7 Colorful Accent 3" w:uiPriority="52"/>
-    <w:lsdException w:name="List Table 1 Light Accent 4" w:uiPriority="46"/>
-    <w:lsdException w:name="List Table 2 Accent 4" w:uiPriority="47"/>
-    <w:lsdException w:name="List Table 3 Accent 4" w:uiPriority="48"/>
-    <w:lsdException w:name="List Table 4 Accent 4" w:uiPriority="49"/>
-    <w:lsdException w:name="List Table 5 Dark Accent 4" w:uiPriority="50"/>
-    <w:lsdException w:name="List Table 6 Colorful Accent 4" w:uiPriority="51"/>
-    <w:lsdException w:name="List Table 7 Colorful Accent 4" w:uiPriority="52"/>
-    <w:lsdException w:name="List Table 1 Light Accent 5" w:uiPriority="46"/>
-    <w:lsdException w:name="List Table 2 Accent 5" w:uiPriority="47"/>
-    <w:lsdException w:name="List Table 3 Accent 5" w:uiPriority="48"/>
-    <w:lsdException w:name="List Table 4 Accent 5" w:uiPriority="49"/>
-    <w:lsdException w:name="List Table 5 Dark Accent 5" w:uiPriority="50"/>
-    <w:lsdException w:name="List Table 6 Colorful Accent 5" w:uiPriority="51"/>
-    <w:lsdException w:name="List Table 7 Colorful Accent 5" w:uiPriority="52"/>
-    <w:lsdException w:name="List Table 1 Light Accent 6" w:uiPriority="46"/>
-    <w:lsdException w:name="List Table 2 Accent 6" w:uiPriority="47"/>
-    <w:lsdException w:name="List Table 3 Accent 6" w:uiPriority="48"/>
-    <w:lsdException w:name="List Table 4 Accent 6" w:uiPriority="49"/>
-    <w:lsdException w:name="List Table 5 Dark Accent 6" w:uiPriority="50"/>
-    <w:lsdException w:name="List Table 6 Colorful Accent 6" w:uiPriority="51"/>
-    <w:lsdException w:name="List Table 7 Colorful Accent 6" w:uiPriority="52"/>
-    <w:lsdException w:name="Mention" w:semiHidden="1" w:unhideWhenUsed="1"/>
-    <w:lsdException w:name="Smart Hyperlink" w:semiHidden="1" w:unhideWhenUsed="1"/>
-    <w:lsdException w:name="Hashtag" w:semiHidden="1" w:unhideWhenUsed="1"/>
-    <w:lsdException w:name="Unresolved Mention" w:semiHidden="1" w:unhideWhenUsed="1"/>
-    <w:lsdException w:name="Smart Link" w:semiHidden="1" w:unhideWhenUsed="1"/>
+  <w:latentStyles w:defLockedState="0" w:defUIPriority="99" w:defSemiHidden="1" w:defUnhideWhenUsed="1" w:defQFormat="0" w:count="267">
+    <w:lsdException w:name="Normal" w:semiHidden="0" w:uiPriority="0" w:unhideWhenUsed="0" w:qFormat="1"/>
+    <w:lsdException w:name="heading 1" w:semiHidden="0" w:uiPriority="9" w:unhideWhenUsed="0" w:qFormat="1"/>
+    <w:lsdException w:name="heading 2" w:uiPriority="9" w:qFormat="1"/>
+    <w:lsdException w:name="heading 3" w:uiPriority="9" w:qFormat="1"/>
+    <w:lsdException w:name="heading 4" w:uiPriority="9" w:qFormat="1"/>
+    <w:lsdException w:name="heading 5" w:uiPriority="9" w:qFormat="1"/>
+    <w:lsdException w:name="heading 6" w:uiPriority="9" w:qFormat="1"/>
+    <w:lsdException w:name="heading 7" w:uiPriority="9" w:qFormat="1"/>
+    <w:lsdException w:name="heading 8" w:uiPriority="9" w:qFormat="1"/>
+    <w:lsdException w:name="heading 9" w:uiPriority="9" w:qFormat="1"/>
+    <w:lsdException w:name="toc 1" w:uiPriority="39"/>
+    <w:lsdException w:name="toc 2" w:uiPriority="39"/>
+    <w:lsdException w:name="toc 3" w:uiPriority="39"/>
+    <w:lsdException w:name="toc 4" w:uiPriority="39"/>
+    <w:lsdException w:name="toc 5" w:uiPriority="39"/>
+    <w:lsdException w:name="toc 6" w:uiPriority="39"/>
+    <w:lsdException w:name="toc 7" w:uiPriority="39"/>
+    <w:lsdException w:name="toc 8" w:uiPriority="39"/>
+    <w:lsdException w:name="toc 9" w:uiPriority="39"/>
+    <w:lsdException w:name="caption" w:uiPriority="35" w:qFormat="1"/>
+    <w:lsdException w:name="Title" w:semiHidden="0" w:uiPriority="10" w:unhideWhenUsed="0" w:qFormat="1"/>
+    <w:lsdException w:name="Default Paragraph Font" w:uiPriority="1"/>
+    <w:lsdException w:name="Subtitle" w:semiHidden="0" w:uiPriority="11" w:unhideWhenUsed="0" w:qFormat="1"/>
+    <w:lsdException w:name="Strong" w:semiHidden="0" w:uiPriority="22" w:unhideWhenUsed="0" w:qFormat="1"/>
+    <w:lsdException w:name="Emphasis" w:semiHidden="0" w:uiPriority="20" w:unhideWhenUsed="0" w:qFormat="1"/>
+    <w:lsdException w:name="Table Grid" w:uiPriority="59"/>
+    <w:lsdException w:name="Placeholder Text" w:unhideWhenUsed="0"/>
+    <w:lsdException w:name="No Spacing" w:semiHidden="0" w:uiPriority="1" w:unhideWhenUsed="0" w:qFormat="1"/>
+    <w:lsdException w:name="Light Shading" w:semiHidden="0" w:uiPriority="60" w:unhideWhenUsed="0"/>
+    <w:lsdException w:name="Light List" w:semiHidden="0" w:uiPriority="61" w:unhideWhenUsed="0"/>
+    <w:lsdException w:name="Light Grid" w:semiHidden="0" w:uiPriority="62" w:unhideWhenUsed="0"/>
+    <w:lsdException w:name="Medium Shading 1" w:semiHidden="0" w:uiPriority="63" w:unhideWhenUsed="0"/>
+    <w:lsdException w:name="Medium Shading 2" w:semiHidden="0" w:uiPriority="64" w:unhideWhenUsed="0"/>
+    <w:lsdException w:name="Medium List 1" w:semiHidden="0" w:uiPriority="65" w:unhideWhenUsed="0"/>
+    <w:lsdException w:name="Medium List 2" w:semiHidden="0" w:uiPriority="66" w:unhideWhenUsed="0"/>
+    <w:lsdException w:name="Medium Grid 1" w:semiHidden="0" w:uiPriority="67" w:unhideWhenUsed="0"/>
+    <w:lsdException w:name="Medium Grid 2" w:semiHidden="0" w:uiPriority="68" w:unhideWhenUsed="0"/>
+    <w:lsdException w:name="Medium Grid 3" w:semiHidden="0" w:uiPriority="69" w:unhideWhenUsed="0"/>
+    <w:lsdException w:name="Dark List" w:semiHidden="0" w:uiPriority="70" w:unhideWhenUsed="0"/>
+    <w:lsdException w:name="Colorful Shading" w:semiHidden="0" w:uiPriority="71" w:unhideWhenUsed="0"/>
+    <w:lsdException w:name="Colorful List" w:semiHidden="0" w:uiPriority="72" w:unhideWhenUsed="0"/>
+    <w:lsdException w:name="Colorful Grid" w:semiHidden="0" w:uiPriority="73" w:unhideWhenUsed="0"/>
+    <w:lsdException w:name="Light Shading Accent 1" w:semiHidden="0" w:uiPriority="60" w:unhideWhenUsed="0"/>
+    <w:lsdException w:name="Light List Accent 1" w:semiHidden="0" w:uiPriority="61" w:unhideWhenUsed="0"/>
+    <w:lsdException w:name="Light Grid Accent 1" w:semiHidden="0" w:uiPriority="62" w:unhideWhenUsed="0"/>
+    <w:lsdException w:name="Medium Shading 1 Accent 1" w:semiHidden="0" w:uiPriority="63" w:unhideWhenUsed="0"/>
+    <w:lsdException w:name="Medium Shading 2 Accent 1" w:semiHidden="0" w:uiPriority="64" w:unhideWhenUsed="0"/>
+    <w:lsdException w:name="Medium List 1 Accent 1" w:semiHidden="0" w:uiPriority="65" w:unhideWhenUsed="0"/>
+    <w:lsdException w:name="Revision" w:unhideWhenUsed="0"/>
+    <w:lsdException w:name="List Paragraph" w:semiHidden="0" w:uiPriority="34" w:unhideWhenUsed="0" w:qFormat="1"/>
+    <w:lsdException w:name="Quote" w:semiHidden="0" w:uiPriority="29" w:unhideWhenUsed="0" w:qFormat="1"/>
+    <w:lsdException w:name="Intense Quote" w:semiHidden="0" w:uiPriority="30" w:unhideWhenUsed="0" w:qFormat="1"/>
+    <w:lsdException w:name="Medium List 2 Accent 1" w:semiHidden="0" w:uiPriority="66" w:unhideWhenUsed="0"/>
+    <w:lsdException w:name="Medium Grid 1 Accent 1" w:semiHidden="0" w:uiPriority="67" w:unhideWhenUsed="0"/>
+    <w:lsdException w:name="Medium Grid 2 Accent 1" w:semiHidden="0" w:uiPriority="68" w:unhideWhenUsed="0"/>
+    <w:lsdException w:name="Medium Grid 3 Accent 1" w:semiHidden="0" w:uiPriority="69" w:unhideWhenUsed="0"/>
+    <w:lsdException w:name="Dark List Accent 1" w:semiHidden="0" w:uiPriority="70" w:unhideWhenUsed="0"/>
+    <w:lsdException w:name="Colorful Shading Accent 1" w:semiHidden="0" w:uiPriority="71" w:unhideWhenUsed="0"/>
+    <w:lsdException w:name="Colorful List Accent 1" w:semiHidden="0" w:uiPriority="72" w:unhideWhenUsed="0"/>
+    <w:lsdException w:name="Colorful Grid Accent 1" w:semiHidden="0" w:uiPriority="73" w:unhideWhenUsed="0"/>
+    <w:lsdException w:name="Light Shading Accent 2" w:semiHidden="0" w:uiPriority="60" w:unhideWhenUsed="0"/>
+    <w:lsdException w:name="Light List Accent 2" w:semiHidden="0" w:uiPriority="61" w:unhideWhenUsed="0"/>
+    <w:lsdException w:name="Light Grid Accent 2" w:semiHidden="0" w:uiPriority="62" w:unhideWhenUsed="0"/>
+    <w:lsdException w:name="Medium Shading 1 Accent 2" w:semiHidden="0" w:uiPriority="63" w:unhideWhenUsed="0"/>
+    <w:lsdException w:name="Medium Shading 2 Accent 2" w:semiHidden="0" w:uiPriority="64" w:unhideWhenUsed="0"/>
+    <w:lsdException w:name="Medium List 1 Accent 2" w:semiHidden="0" w:uiPriority="65" w:unhideWhenUsed="0"/>
+    <w:lsdException w:name="Medium List 2 Accent 2" w:semiHidden="0" w:uiPriority="66" w:unhideWhenUsed="0"/>
+    <w:lsdException w:name="Medium Grid 1 Accent 2" w:semiHidden="0" w:uiPriority="67" w:unhideWhenUsed="0"/>
+    <w:lsdException w:name="Medium Grid 2 Accent 2" w:semiHidden="0" w:uiPriority="68" w:unhideWhenUsed="0"/>
+    <w:lsdException w:name="Medium Grid 3 Accent 2" w:semiHidden="0" w:uiPriority="69" w:unhideWhenUsed="0"/>
+    <w:lsdException w:name="Dark List Accent 2" w:semiHidden="0" w:uiPriority="70" w:unhideWhenUsed="0"/>
+    <w:lsdException w:name="Colorful Shading Accent 2" w:semiHidden="0" w:uiPriority="71" w:unhideWhenUsed="0"/>
+    <w:lsdException w:name="Colorful List Accent 2" w:semiHidden="0" w:uiPriority="72" w:unhideWhenUsed="0"/>
+    <w:lsdException w:name="Colorful Grid Accent 2" w:semiHidden="0" w:uiPriority="73" w:unhideWhenUsed="0"/>
+    <w:lsdException w:name="Light Shading Accent 3" w:semiHidden="0" w:uiPriority="60" w:unhideWhenUsed="0"/>
+    <w:lsdException w:name="Light List Accent 3" w:semiHidden="0" w:uiPriority="61" w:unhideWhenUsed="0"/>
+    <w:lsdException w:name="Light Grid Accent 3" w:semiHidden="0" w:uiPriority="62" w:unhideWhenUsed="0"/>
+    <w:lsdException w:name="Medium Shading 1 Accent 3" w:semiHidden="0" w:uiPriority="63" w:unhideWhenUsed="0"/>
+    <w:lsdException w:name="Medium Shading 2 Accent 3" w:semiHidden="0" w:uiPriority="64" w:unhideWhenUsed="0"/>
+    <w:lsdException w:name="Medium List 1 Accent 3" w:semiHidden="0" w:uiPriority="65" w:unhideWhenUsed="0"/>
+    <w:lsdException w:name="Medium List 2 Accent 3" w:semiHidden="0" w:uiPriority="66" w:unhideWhenUsed="0"/>
+    <w:lsdException w:name="Medium Grid 1 Accent 3" w:semiHidden="0" w:uiPriority="67" w:unhideWhenUsed="0"/>
+    <w:lsdException w:name="Medium Grid 2 Accent 3" w:semiHidden="0" w:uiPriority="68" w:unhideWhenUsed="0"/>
+    <w:lsdException w:name="Medium Grid 3 Accent 3" w:semiHidden="0" w:uiPriority="69" w:unhideWhenUsed="0"/>
+    <w:lsdException w:name="Dark List Accent 3" w:semiHidden="0" w:uiPriority="70" w:unhideWhenUsed="0"/>
+    <w:lsdException w:name="Colorful Shading Accent 3" w:semiHidden="0" w:uiPriority="71" w:unhideWhenUsed="0"/>
+    <w:lsdException w:name="Colorful List Accent 3" w:semiHidden="0" w:uiPriority="72" w:unhideWhenUsed="0"/>
+    <w:lsdException w:name="Colorful Grid Accent 3" w:semiHidden="0" w:uiPriority="73" w:unhideWhenUsed="0"/>
+    <w:lsdException w:name="Light Shading Accent 4" w:semiHidden="0" w:uiPriority="60" w:unhideWhenUsed="0"/>
+    <w:lsdException w:name="Light List Accent 4" w:semiHidden="0" w:uiPriority="61" w:unhideWhenUsed="0"/>
+    <w:lsdException w:name="Light Grid Accent 4" w:semiHidden="0" w:uiPriority="62" w:unhideWhenUsed="0"/>
+    <w:lsdException w:name="Medium Shading 1 Accent 4" w:semiHidden="0" w:uiPriority="63" w:unhideWhenUsed="0"/>
+    <w:lsdException w:name="Medium Shading 2 Accent 4" w:semiHidden="0" w:uiPriority="64" w:unhideWhenUsed="0"/>
+    <w:lsdException w:name="Medium List 1 Accent 4" w:semiHidden="0" w:uiPriority="65" w:unhideWhenUsed="0"/>
+    <w:lsdException w:name="Medium List 2 Accent 4" w:semiHidden="0" w:uiPriority="66" w:unhideWhenUsed="0"/>
+    <w:lsdException w:name="Medium Grid 1 Accent 4" w:semiHidden="0" w:uiPriority="67" w:unhideWhenUsed="0"/>
+    <w:lsdException w:name="Medium Grid 2 Accent 4" w:semiHidden="0" w:uiPriority="68" w:unhideWhenUsed="0"/>
+    <w:lsdException w:name="Medium Grid 3 Accent 4" w:semiHidden="0" w:uiPriority="69" w:unhideWhenUsed="0"/>
+    <w:lsdException w:name="Dark List Accent 4" w:semiHidden="0" w:uiPriority="70" w:unhideWhenUsed="0"/>
+    <w:lsdException w:name="Colorful Shading Accent 4" w:semiHidden="0" w:uiPriority="71" w:unhideWhenUsed="0"/>
+    <w:lsdException w:name="Colorful List Accent 4" w:semiHidden="0" w:uiPriority="72" w:unhideWhenUsed="0"/>
+    <w:lsdException w:name="Colorful Grid Accent 4" w:semiHidden="0" w:uiPriority="73" w:unhideWhenUsed="0"/>
+    <w:lsdException w:name="Light Shading Accent 5" w:semiHidden="0" w:uiPriority="60" w:unhideWhenUsed="0"/>
+    <w:lsdException w:name="Light List Accent 5" w:semiHidden="0" w:uiPriority="61" w:unhideWhenUsed="0"/>
+    <w:lsdException w:name="Light Grid Accent 5" w:semiHidden="0" w:uiPriority="62" w:unhideWhenUsed="0"/>
+    <w:lsdException w:name="Medium Shading 1 Accent 5" w:semiHidden="0" w:uiPriority="63" w:unhideWhenUsed="0"/>
+    <w:lsdException w:name="Medium Shading 2 Accent 5" w:semiHidden="0" w:uiPriority="64" w:unhideWhenUsed="0"/>
+    <w:lsdException w:name="Medium List 1 Accent 5" w:semiHidden="0" w:uiPriority="65" w:unhideWhenUsed="0"/>
+    <w:lsdException w:name="Medium List 2 Accent 5" w:semiHidden="0" w:uiPriority="66" w:unhideWhenUsed="0"/>
+    <w:lsdException w:name="Medium Grid 1 Accent 5" w:semiHidden="0" w:uiPriority="67" w:unhideWhenUsed="0"/>
+    <w:lsdException w:name="Medium Grid 2 Accent 5" w:semiHidden="0" w:uiPriority="68" w:unhideWhenUsed="0"/>
+    <w:lsdException w:name="Medium Grid 3 Accent 5" w:semiHidden="0" w:uiPriority="69" w:unhideWhenUsed="0"/>
+    <w:lsdException w:name="Dark List Accent 5" w:semiHidden="0" w:uiPriority="70" w:unhideWhenUsed="0"/>
+    <w:lsdException w:name="Colorful Shading Accent 5" w:semiHidden="0" w:uiPriority="71" w:unhideWhenUsed="0"/>
+    <w:lsdException w:name="Colorful List Accent 5" w:semiHidden="0" w:uiPriority="72" w:unhideWhenUsed="0"/>
+    <w:lsdException w:name="Colorful Grid Accent 5" w:semiHidden="0" w:uiPriority="73" w:unhideWhenUsed="0"/>
+    <w:lsdException w:name="Light Shading Accent 6" w:semiHidden="0" w:uiPriority="60" w:unhideWhenUsed="0"/>
+    <w:lsdException w:name="Light List Accent 6" w:semiHidden="0" w:uiPriority="61" w:unhideWhenUsed="0"/>
+    <w:lsdException w:name="Light Grid Accent 6" w:semiHidden="0" w:uiPriority="62" w:unhideWhenUsed="0"/>
+    <w:lsdException w:name="Medium Shading 1 Accent 6" w:semiHidden="0" w:uiPriority="63" w:unhideWhenUsed="0"/>
+    <w:lsdException w:name="Medium Shading 2 Accent 6" w:semiHidden="0" w:uiPriority="64" w:unhideWhenUsed="0"/>
+    <w:lsdException w:name="Medium List 1 Accent 6" w:semiHidden="0" w:uiPriority="65" w:unhideWhenUsed="0"/>
+    <w:lsdException w:name="Medium List 2 Accent 6" w:semiHidden="0" w:uiPriority="66" w:unhideWhenUsed="0"/>
+    <w:lsdException w:name="Medium Grid 1 Accent 6" w:semiHidden="0" w:uiPriority="67" w:unhideWhenUsed="0"/>
+    <w:lsdException w:name="Medium Grid 2 Accent 6" w:semiHidden="0" w:uiPriority="68" w:unhideWhenUsed="0"/>
+    <w:lsdException w:name="Medium Grid 3 Accent 6" w:semiHidden="0" w:uiPriority="69" w:unhideWhenUsed="0"/>
+    <w:lsdException w:name="Dark List Accent 6" w:semiHidden="0" w:uiPriority="70" w:unhideWhenUsed="0"/>
+    <w:lsdException w:name="Colorful Shading Accent 6" w:semiHidden="0" w:uiPriority="71" w:unhideWhenUsed="0"/>
+    <w:lsdException w:name="Colorful List Accent 6" w:semiHidden="0" w:uiPriority="72" w:unhideWhenUsed="0"/>
+    <w:lsdException w:name="Colorful Grid Accent 6" w:semiHidden="0" w:uiPriority="73" w:unhideWhenUsed="0"/>
+    <w:lsdException w:name="Subtle Emphasis" w:semiHidden="0" w:uiPriority="19" w:unhideWhenUsed="0" w:qFormat="1"/>
+    <w:lsdException w:name="Intense Emphasis" w:semiHidden="0" w:uiPriority="21" w:unhideWhenUsed="0" w:qFormat="1"/>
+    <w:lsdException w:name="Subtle Reference" w:semiHidden="0" w:uiPriority="31" w:unhideWhenUsed="0" w:qFormat="1"/>
+    <w:lsdException w:name="Intense Reference" w:semiHidden="0" w:uiPriority="32" w:unhideWhenUsed="0" w:qFormat="1"/>
+    <w:lsdException w:name="Book Title" w:semiHidden="0" w:uiPriority="33" w:unhideWhenUsed="0" w:qFormat="1"/>
+    <w:lsdException w:name="Bibliography" w:uiPriority="37"/>
+    <w:lsdException w:name="TOC Heading" w:uiPriority="39" w:qFormat="1"/>
+  </w:latentStyles>
+  <w:style w:type="paragraph" w:default="1" w:styleId="a">
+    <w:name w:val="Normal"/>
+    <w:qFormat/>
+  </w:style>
+  <w:style w:type="character" w:default="1" w:styleId="a0">
+    <w:name w:val="Default Paragraph Font"/>
+    <w:uiPriority w:val="1"/>
+    <w:semiHidden/>
+    <w:unhideWhenUsed/>
+  </w:style>
+  <w:style w:type="table" w:default="1" w:styleId="a1">
+    <w:name w:val="Normal Table"/>
+    <w:uiPriority w:val="99"/>
+    <w:semiHidden/>
+    <w:unhideWhenUsed/>
+    <w:tblPr>
+      <w:tblInd w:w="0" w:type="dxa"/>
+      <w:tblCellMar>
+        <w:top w:w="0" w:type="dxa"/>
+        <w:left w:w="108" w:type="dxa"/>
+        <w:bottom w:w="0" w:type="dxa"/>
+        <w:right w:w="108" w:type="dxa"/>
+      </w:tblCellMar>
+    </w:tblPr>
+  </w:style>
+  <w:style w:type="numbering" w:default="1" w:styleId="a2">
+    <w:name w:val="No List"/>
+    <w:uiPriority w:val="99"/>
+    <w:semiHidden/>
+    <w:unhideWhenUsed/>
+  </w:style>
+  <w:style w:type="paragraph" w:styleId="a3">
+    <w:name w:val="Normal (Web)"/>
+    <w:basedOn w:val="a"/>
+    <w:uiPriority w:val="99"/>
+    <w:unhideWhenUsed/>
+    <w:rsid w:val="00187518"/>
+    <w:pPr>
+      <w:spacing w:before="100" w:beforeAutospacing="1" w:after="100" w:afterAutospacing="1" w:line="240" w:lineRule="auto"/>
+    </w:pPr>
+    <w:rPr>
+      <w:rFonts w:ascii="Times New Roman" w:eastAsia="Times New Roman" w:hAnsi="Times New Roman" w:cs="Times New Roman"/>
+      <w:sz w:val="24"/>
+      <w:szCs w:val="24"/>
+      <w:lang w:eastAsia="ru-RU"/>
+    </w:rPr>
+  </w:style>
+  <w:style w:type="paragraph" w:styleId="a4">
+    <w:name w:val="Balloon Text"/>
+    <w:basedOn w:val="a"/>
+    <w:link w:val="a5"/>
+    <w:uiPriority w:val="99"/>
+    <w:semiHidden/>
+    <w:unhideWhenUsed/>
+    <w:rsid w:val="000D2877"/>
+    <w:pPr>
+      <w:spacing w:after="0" w:line="240" w:lineRule="auto"/>
+    </w:pPr>
+    <w:rPr>
+      <w:rFonts w:ascii="Tahoma" w:hAnsi="Tahoma" w:cs="Tahoma"/>
+      <w:sz w:val="16"/>
+      <w:szCs w:val="16"/>
+    </w:rPr>
+  </w:style>
+  <w:style w:type="character" w:customStyle="1" w:styleId="a5">
+    <w:name w:val="Текст выноски Знак"/>
+    <w:basedOn w:val="a0"/>
+    <w:link w:val="a4"/>
+    <w:uiPriority w:val="99"/>
+    <w:semiHidden/>
+    <w:rsid w:val="000D2877"/>
+    <w:rPr>
+      <w:rFonts w:ascii="Tahoma" w:hAnsi="Tahoma" w:cs="Tahoma"/>
+      <w:sz w:val="16"/>
+      <w:szCs w:val="16"/>
+    </w:rPr>
+  </w:style>
+  <w:style w:type="character" w:styleId="a6">
+    <w:name w:val="Hyperlink"/>
+    <w:basedOn w:val="a0"/>
+    <w:uiPriority w:val="99"/>
+    <w:semiHidden/>
+    <w:unhideWhenUsed/>
+    <w:rsid w:val="000857FA"/>
+    <w:rPr>
+      <w:color w:val="0000FF"/>
+      <w:u w:val="single"/>
+    </w:rPr>
+  </w:style>
+  <w:style w:type="paragraph" w:styleId="a7">
+    <w:name w:val="caption"/>
+    <w:basedOn w:val="a"/>
+    <w:next w:val="a"/>
+    <w:uiPriority w:val="35"/>
+    <w:unhideWhenUsed/>
+    <w:qFormat/>
+    <w:rsid w:val="00090F54"/>
+    <w:pPr>
+      <w:spacing w:line="240" w:lineRule="auto"/>
+    </w:pPr>
+    <w:rPr>
+      <w:i/>
+      <w:iCs/>
+      <w:color w:val="1F497D" w:themeColor="text2"/>
+      <w:sz w:val="18"/>
+      <w:szCs w:val="18"/>
+    </w:rPr>
+  </w:style>
+  <w:style w:type="character" w:styleId="a8">
+    <w:name w:val="Placeholder Text"/>
+    <w:basedOn w:val="a0"/>
+    <w:uiPriority w:val="99"/>
+    <w:semiHidden/>
+    <w:rsid w:val="001118B5"/>
+    <w:rPr>
+      <w:color w:val="808080"/>
+    </w:rPr>
+  </w:style>
+  <w:style w:type="character" w:customStyle="1" w:styleId="mi">
+    <w:name w:val="mi"/>
+    <w:basedOn w:val="a0"/>
+    <w:rsid w:val="001118B5"/>
+  </w:style>
+  <w:style w:type="character" w:customStyle="1" w:styleId="mn">
+    <w:name w:val="mn"/>
+    <w:basedOn w:val="a0"/>
+    <w:rsid w:val="001118B5"/>
+  </w:style>
+  <w:style w:type="character" w:customStyle="1" w:styleId="mo">
+    <w:name w:val="mo"/>
+    <w:basedOn w:val="a0"/>
+    <w:rsid w:val="001118B5"/>
+  </w:style>
+</w:styles>
+</file>
+
+<file path=word/stylesWithEffects.xml><?xml version="1.0" encoding="utf-8"?>
+<w:styles xmlns:wpc="http://schemas.microsoft.com/office/word/2010/wordprocessingCanvas" xmlns:mc="http://schemas.openxmlformats.org/markup-compatibility/2006" xmlns:o="urn:schemas-microsoft-com:office:office" xmlns:r="http://schemas.openxmlformats.org/officeDocument/2006/relationships" xmlns:m="http://schemas.openxmlformats.org/officeDocument/2006/math" xmlns:v="urn:schemas-microsoft-com:vml" xmlns:wp14="http://schemas.microsoft.com/office/word/2010/wordprocessingDrawing" xmlns:wp="http://schemas.openxmlformats.org/drawingml/2006/wordprocessingDrawing" xmlns:w10="urn:schemas-microsoft-com:office:word" xmlns:w="http://schemas.openxmlformats.org/wordprocessingml/2006/main" xmlns:w14="http://schemas.microsoft.com/office/word/2010/wordml" xmlns:wpg="http://schemas.microsoft.com/office/word/2010/wordprocessingGroup" xmlns:wpi="http://schemas.microsoft.com/office/word/2010/wordprocessingInk" xmlns:wne="http://schemas.microsoft.com/office/word/2006/wordml" xmlns:wps="http://schemas.microsoft.com/office/word/2010/wordprocessingShape" mc:Ignorable="w14 wp14">
+  <w:docDefaults>
+    <w:rPrDefault>
+      <w:rPr>
+        <w:rFonts w:asciiTheme="minorHAnsi" w:eastAsiaTheme="minorHAnsi" w:hAnsiTheme="minorHAnsi" w:cstheme="minorBidi"/>
+        <w:sz w:val="22"/>
+        <w:szCs w:val="22"/>
+        <w:lang w:val="ru-RU" w:eastAsia="en-US" w:bidi="ar-SA"/>
+      </w:rPr>
+    </w:rPrDefault>
+    <w:pPrDefault>
+      <w:pPr>
+        <w:spacing w:after="200" w:line="276" w:lineRule="auto"/>
+      </w:pPr>
+    </w:pPrDefault>
+  </w:docDefaults>
+  <w:latentStyles w:defLockedState="0" w:defUIPriority="99" w:defSemiHidden="1" w:defUnhideWhenUsed="1" w:defQFormat="0" w:count="267">
+    <w:lsdException w:name="Normal" w:semiHidden="0" w:uiPriority="0" w:unhideWhenUsed="0" w:qFormat="1"/>
+    <w:lsdException w:name="heading 1" w:semiHidden="0" w:uiPriority="9" w:unhideWhenUsed="0" w:qFormat="1"/>
+    <w:lsdException w:name="heading 2" w:uiPriority="9" w:qFormat="1"/>
+    <w:lsdException w:name="heading 3" w:uiPriority="9" w:qFormat="1"/>
+    <w:lsdException w:name="heading 4" w:uiPriority="9" w:qFormat="1"/>
+    <w:lsdException w:name="heading 5" w:uiPriority="9" w:qFormat="1"/>
+    <w:lsdException w:name="heading 6" w:uiPriority="9" w:qFormat="1"/>
+    <w:lsdException w:name="heading 7" w:uiPriority="9" w:qFormat="1"/>
+    <w:lsdException w:name="heading 8" w:uiPriority="9" w:qFormat="1"/>
+    <w:lsdException w:name="heading 9" w:uiPriority="9" w:qFormat="1"/>
+    <w:lsdException w:name="toc 1" w:uiPriority="39"/>
+    <w:lsdException w:name="toc 2" w:uiPriority="39"/>
+    <w:lsdException w:name="toc 3" w:uiPriority="39"/>
+    <w:lsdException w:name="toc 4" w:uiPriority="39"/>
+    <w:lsdException w:name="toc 5" w:uiPriority="39"/>
+    <w:lsdException w:name="toc 6" w:uiPriority="39"/>
+    <w:lsdException w:name="toc 7" w:uiPriority="39"/>
+    <w:lsdException w:name="toc 8" w:uiPriority="39"/>
+    <w:lsdException w:name="toc 9" w:uiPriority="39"/>
+    <w:lsdException w:name="caption" w:uiPriority="35" w:qFormat="1"/>
+    <w:lsdException w:name="Title" w:semiHidden="0" w:uiPriority="10" w:unhideWhenUsed="0" w:qFormat="1"/>
+    <w:lsdException w:name="Default Paragraph Font" w:uiPriority="1"/>
+    <w:lsdException w:name="Subtitle" w:semiHidden="0" w:uiPriority="11" w:unhideWhenUsed="0" w:qFormat="1"/>
+    <w:lsdException w:name="Strong" w:semiHidden="0" w:uiPriority="22" w:unhideWhenUsed="0" w:qFormat="1"/>
+    <w:lsdException w:name="Emphasis" w:semiHidden="0" w:uiPriority="20" w:unhideWhenUsed="0" w:qFormat="1"/>
+    <w:lsdException w:name="Table Grid" w:uiPriority="59"/>
+    <w:lsdException w:name="Placeholder Text" w:unhideWhenUsed="0"/>
+    <w:lsdException w:name="No Spacing" w:semiHidden="0" w:uiPriority="1" w:unhideWhenUsed="0" w:qFormat="1"/>
+    <w:lsdException w:name="Light Shading" w:semiHidden="0" w:uiPriority="60" w:unhideWhenUsed="0"/>
+    <w:lsdException w:name="Light List" w:semiHidden="0" w:uiPriority="61" w:unhideWhenUsed="0"/>
+    <w:lsdException w:name="Light Grid" w:semiHidden="0" w:uiPriority="62" w:unhideWhenUsed="0"/>
+    <w:lsdException w:name="Medium Shading 1" w:semiHidden="0" w:uiPriority="63" w:unhideWhenUsed="0"/>
+    <w:lsdException w:name="Medium Shading 2" w:semiHidden="0" w:uiPriority="64" w:unhideWhenUsed="0"/>
+    <w:lsdException w:name="Medium List 1" w:semiHidden="0" w:uiPriority="65" w:unhideWhenUsed="0"/>
+    <w:lsdException w:name="Medium List 2" w:semiHidden="0" w:uiPriority="66" w:unhideWhenUsed="0"/>
+    <w:lsdException w:name="Medium Grid 1" w:semiHidden="0" w:uiPriority="67" w:unhideWhenUsed="0"/>
+    <w:lsdException w:name="Medium Grid 2" w:semiHidden="0" w:uiPriority="68" w:unhideWhenUsed="0"/>
+    <w:lsdException w:name="Medium Grid 3" w:semiHidden="0" w:uiPriority="69" w:unhideWhenUsed="0"/>
+    <w:lsdException w:name="Dark List" w:semiHidden="0" w:uiPriority="70" w:unhideWhenUsed="0"/>
+    <w:lsdException w:name="Colorful Shading" w:semiHidden="0" w:uiPriority="71" w:unhideWhenUsed="0"/>
+    <w:lsdException w:name="Colorful List" w:semiHidden="0" w:uiPriority="72" w:unhideWhenUsed="0"/>
+    <w:lsdException w:name="Colorful Grid" w:semiHidden="0" w:uiPriority="73" w:unhideWhenUsed="0"/>
+    <w:lsdException w:name="Light Shading Accent 1" w:semiHidden="0" w:uiPriority="60" w:unhideWhenUsed="0"/>
+    <w:lsdException w:name="Light List Accent 1" w:semiHidden="0" w:uiPriority="61" w:unhideWhenUsed="0"/>
+    <w:lsdException w:name="Light Grid Accent 1" w:semiHidden="0" w:uiPriority="62" w:unhideWhenUsed="0"/>
+    <w:lsdException w:name="Medium Shading 1 Accent 1" w:semiHidden="0" w:uiPriority="63" w:unhideWhenUsed="0"/>
+    <w:lsdException w:name="Medium Shading 2 Accent 1" w:semiHidden="0" w:uiPriority="64" w:unhideWhenUsed="0"/>
+    <w:lsdException w:name="Medium List 1 Accent 1" w:semiHidden="0" w:uiPriority="65" w:unhideWhenUsed="0"/>
+    <w:lsdException w:name="Revision" w:unhideWhenUsed="0"/>
+    <w:lsdException w:name="List Paragraph" w:semiHidden="0" w:uiPriority="34" w:unhideWhenUsed="0" w:qFormat="1"/>
+    <w:lsdException w:name="Quote" w:semiHidden="0" w:uiPriority="29" w:unhideWhenUsed="0" w:qFormat="1"/>
+    <w:lsdException w:name="Intense Quote" w:semiHidden="0" w:uiPriority="30" w:unhideWhenUsed="0" w:qFormat="1"/>
+    <w:lsdException w:name="Medium List 2 Accent 1" w:semiHidden="0" w:uiPriority="66" w:unhideWhenUsed="0"/>
+    <w:lsdException w:name="Medium Grid 1 Accent 1" w:semiHidden="0" w:uiPriority="67" w:unhideWhenUsed="0"/>
+    <w:lsdException w:name="Medium Grid 2 Accent 1" w:semiHidden="0" w:uiPriority="68" w:unhideWhenUsed="0"/>
+    <w:lsdException w:name="Medium Grid 3 Accent 1" w:semiHidden="0" w:uiPriority="69" w:unhideWhenUsed="0"/>
+    <w:lsdException w:name="Dark List Accent 1" w:semiHidden="0" w:uiPriority="70" w:unhideWhenUsed="0"/>
+    <w:lsdException w:name="Colorful Shading Accent 1" w:semiHidden="0" w:uiPriority="71" w:unhideWhenUsed="0"/>
+    <w:lsdException w:name="Colorful List Accent 1" w:semiHidden="0" w:uiPriority="72" w:unhideWhenUsed="0"/>
+    <w:lsdException w:name="Colorful Grid Accent 1" w:semiHidden="0" w:uiPriority="73" w:unhideWhenUsed="0"/>
+    <w:lsdException w:name="Light Shading Accent 2" w:semiHidden="0" w:uiPriority="60" w:unhideWhenUsed="0"/>
+    <w:lsdException w:name="Light List Accent 2" w:semiHidden="0" w:uiPriority="61" w:unhideWhenUsed="0"/>
+    <w:lsdException w:name="Light Grid Accent 2" w:semiHidden="0" w:uiPriority="62" w:unhideWhenUsed="0"/>
+    <w:lsdException w:name="Medium Shading 1 Accent 2" w:semiHidden="0" w:uiPriority="63" w:unhideWhenUsed="0"/>
+    <w:lsdException w:name="Medium Shading 2 Accent 2" w:semiHidden="0" w:uiPriority="64" w:unhideWhenUsed="0"/>
+    <w:lsdException w:name="Medium List 1 Accent 2" w:semiHidden="0" w:uiPriority="65" w:unhideWhenUsed="0"/>
+    <w:lsdException w:name="Medium List 2 Accent 2" w:semiHidden="0" w:uiPriority="66" w:unhideWhenUsed="0"/>
+    <w:lsdException w:name="Medium Grid 1 Accent 2" w:semiHidden="0" w:uiPriority="67" w:unhideWhenUsed="0"/>
+    <w:lsdException w:name="Medium Grid 2 Accent 2" w:semiHidden="0" w:uiPriority="68" w:unhideWhenUsed="0"/>
+    <w:lsdException w:name="Medium Grid 3 Accent 2" w:semiHidden="0" w:uiPriority="69" w:unhideWhenUsed="0"/>
+    <w:lsdException w:name="Dark List Accent 2" w:semiHidden="0" w:uiPriority="70" w:unhideWhenUsed="0"/>
+    <w:lsdException w:name="Colorful Shading Accent 2" w:semiHidden="0" w:uiPriority="71" w:unhideWhenUsed="0"/>
+    <w:lsdException w:name="Colorful List Accent 2" w:semiHidden="0" w:uiPriority="72" w:unhideWhenUsed="0"/>
+    <w:lsdException w:name="Colorful Grid Accent 2" w:semiHidden="0" w:uiPriority="73" w:unhideWhenUsed="0"/>
+    <w:lsdException w:name="Light Shading Accent 3" w:semiHidden="0" w:uiPriority="60" w:unhideWhenUsed="0"/>
+    <w:lsdException w:name="Light List Accent 3" w:semiHidden="0" w:uiPriority="61" w:unhideWhenUsed="0"/>
+    <w:lsdException w:name="Light Grid Accent 3" w:semiHidden="0" w:uiPriority="62" w:unhideWhenUsed="0"/>
+    <w:lsdException w:name="Medium Shading 1 Accent 3" w:semiHidden="0" w:uiPriority="63" w:unhideWhenUsed="0"/>
+    <w:lsdException w:name="Medium Shading 2 Accent 3" w:semiHidden="0" w:uiPriority="64" w:unhideWhenUsed="0"/>
+    <w:lsdException w:name="Medium List 1 Accent 3" w:semiHidden="0" w:uiPriority="65" w:unhideWhenUsed="0"/>
+    <w:lsdException w:name="Medium List 2 Accent 3" w:semiHidden="0" w:uiPriority="66" w:unhideWhenUsed="0"/>
+    <w:lsdException w:name="Medium Grid 1 Accent 3" w:semiHidden="0" w:uiPriority="67" w:unhideWhenUsed="0"/>
+    <w:lsdException w:name="Medium Grid 2 Accent 3" w:semiHidden="0" w:uiPriority="68" w:unhideWhenUsed="0"/>
+    <w:lsdException w:name="Medium Grid 3 Accent 3" w:semiHidden="0" w:uiPriority="69" w:unhideWhenUsed="0"/>
+    <w:lsdException w:name="Dark List Accent 3" w:semiHidden="0" w:uiPriority="70" w:unhideWhenUsed="0"/>
+    <w:lsdException w:name="Colorful Shading Accent 3" w:semiHidden="0" w:uiPriority="71" w:unhideWhenUsed="0"/>
+    <w:lsdException w:name="Colorful List Accent 3" w:semiHidden="0" w:uiPriority="72" w:unhideWhenUsed="0"/>
+    <w:lsdException w:name="Colorful Grid Accent 3" w:semiHidden="0" w:uiPriority="73" w:unhideWhenUsed="0"/>
+    <w:lsdException w:name="Light Shading Accent 4" w:semiHidden="0" w:uiPriority="60" w:unhideWhenUsed="0"/>
+    <w:lsdException w:name="Light List Accent 4" w:semiHidden="0" w:uiPriority="61" w:unhideWhenUsed="0"/>
+    <w:lsdException w:name="Light Grid Accent 4" w:semiHidden="0" w:uiPriority="62" w:unhideWhenUsed="0"/>
+    <w:lsdException w:name="Medium Shading 1 Accent 4" w:semiHidden="0" w:uiPriority="63" w:unhideWhenUsed="0"/>
+    <w:lsdException w:name="Medium Shading 2 Accent 4" w:semiHidden="0" w:uiPriority="64" w:unhideWhenUsed="0"/>
+    <w:lsdException w:name="Medium List 1 Accent 4" w:semiHidden="0" w:uiPriority="65" w:unhideWhenUsed="0"/>
+    <w:lsdException w:name="Medium List 2 Accent 4" w:semiHidden="0" w:uiPriority="66" w:unhideWhenUsed="0"/>
+    <w:lsdException w:name="Medium Grid 1 Accent 4" w:semiHidden="0" w:uiPriority="67" w:unhideWhenUsed="0"/>
+    <w:lsdException w:name="Medium Grid 2 Accent 4" w:semiHidden="0" w:uiPriority="68" w:unhideWhenUsed="0"/>
+    <w:lsdException w:name="Medium Grid 3 Accent 4" w:semiHidden="0" w:uiPriority="69" w:unhideWhenUsed="0"/>
+    <w:lsdException w:name="Dark List Accent 4" w:semiHidden="0" w:uiPriority="70" w:unhideWhenUsed="0"/>
+    <w:lsdException w:name="Colorful Shading Accent 4" w:semiHidden="0" w:uiPriority="71" w:unhideWhenUsed="0"/>
+    <w:lsdException w:name="Colorful List Accent 4" w:semiHidden="0" w:uiPriority="72" w:unhideWhenUsed="0"/>
+    <w:lsdException w:name="Colorful Grid Accent 4" w:semiHidden="0" w:uiPriority="73" w:unhideWhenUsed="0"/>
+    <w:lsdException w:name="Light Shading Accent 5" w:semiHidden="0" w:uiPriority="60" w:unhideWhenUsed="0"/>
+    <w:lsdException w:name="Light List Accent 5" w:semiHidden="0" w:uiPriority="61" w:unhideWhenUsed="0"/>
+    <w:lsdException w:name="Light Grid Accent 5" w:semiHidden="0" w:uiPriority="62" w:unhideWhenUsed="0"/>
+    <w:lsdException w:name="Medium Shading 1 Accent 5" w:semiHidden="0" w:uiPriority="63" w:unhideWhenUsed="0"/>
+    <w:lsdException w:name="Medium Shading 2 Accent 5" w:semiHidden="0" w:uiPriority="64" w:unhideWhenUsed="0"/>
+    <w:lsdException w:name="Medium List 1 Accent 5" w:semiHidden="0" w:uiPriority="65" w:unhideWhenUsed="0"/>
+    <w:lsdException w:name="Medium List 2 Accent 5" w:semiHidden="0" w:uiPriority="66" w:unhideWhenUsed="0"/>
+    <w:lsdException w:name="Medium Grid 1 Accent 5" w:semiHidden="0" w:uiPriority="67" w:unhideWhenUsed="0"/>
+    <w:lsdException w:name="Medium Grid 2 Accent 5" w:semiHidden="0" w:uiPriority="68" w:unhideWhenUsed="0"/>
+    <w:lsdException w:name="Medium Grid 3 Accent 5" w:semiHidden="0" w:uiPriority="69" w:unhideWhenUsed="0"/>
+    <w:lsdException w:name="Dark List Accent 5" w:semiHidden="0" w:uiPriority="70" w:unhideWhenUsed="0"/>
+    <w:lsdException w:name="Colorful Shading Accent 5" w:semiHidden="0" w:uiPriority="71" w:unhideWhenUsed="0"/>
+    <w:lsdException w:name="Colorful List Accent 5" w:semiHidden="0" w:uiPriority="72" w:unhideWhenUsed="0"/>
+    <w:lsdException w:name="Colorful Grid Accent 5" w:semiHidden="0" w:uiPriority="73" w:unhideWhenUsed="0"/>
+    <w:lsdException w:name="Light Shading Accent 6" w:semiHidden="0" w:uiPriority="60" w:unhideWhenUsed="0"/>
+    <w:lsdException w:name="Light List Accent 6" w:semiHidden="0" w:uiPriority="61" w:unhideWhenUsed="0"/>
+    <w:lsdException w:name="Light Grid Accent 6" w:semiHidden="0" w:uiPriority="62" w:unhideWhenUsed="0"/>
+    <w:lsdException w:name="Medium Shading 1 Accent 6" w:semiHidden="0" w:uiPriority="63" w:unhideWhenUsed="0"/>
+    <w:lsdException w:name="Medium Shading 2 Accent 6" w:semiHidden="0" w:uiPriority="64" w:unhideWhenUsed="0"/>
+    <w:lsdException w:name="Medium List 1 Accent 6" w:semiHidden="0" w:uiPriority="65" w:unhideWhenUsed="0"/>
+    <w:lsdException w:name="Medium List 2 Accent 6" w:semiHidden="0" w:uiPriority="66" w:unhideWhenUsed="0"/>
+    <w:lsdException w:name="Medium Grid 1 Accent 6" w:semiHidden="0" w:uiPriority="67" w:unhideWhenUsed="0"/>
+    <w:lsdException w:name="Medium Grid 2 Accent 6" w:semiHidden="0" w:uiPriority="68" w:unhideWhenUsed="0"/>
+    <w:lsdException w:name="Medium Grid 3 Accent 6" w:semiHidden="0" w:uiPriority="69" w:unhideWhenUsed="0"/>
+    <w:lsdException w:name="Dark List Accent 6" w:semiHidden="0" w:uiPriority="70" w:unhideWhenUsed="0"/>
+    <w:lsdException w:name="Colorful Shading Accent 6" w:semiHidden="0" w:uiPriority="71" w:unhideWhenUsed="0"/>
+    <w:lsdException w:name="Colorful List Accent 6" w:semiHidden="0" w:uiPriority="72" w:unhideWhenUsed="0"/>
+    <w:lsdException w:name="Colorful Grid Accent 6" w:semiHidden="0" w:uiPriority="73" w:unhideWhenUsed="0"/>
+    <w:lsdException w:name="Subtle Emphasis" w:semiHidden="0" w:uiPriority="19" w:unhideWhenUsed="0" w:qFormat="1"/>
+    <w:lsdException w:name="Intense Emphasis" w:semiHidden="0" w:uiPriority="21" w:unhideWhenUsed="0" w:qFormat="1"/>
+    <w:lsdException w:name="Subtle Reference" w:semiHidden="0" w:uiPriority="31" w:unhideWhenUsed="0" w:qFormat="1"/>
+    <w:lsdException w:name="Intense Reference" w:semiHidden="0" w:uiPriority="32" w:unhideWhenUsed="0" w:qFormat="1"/>
+    <w:lsdException w:name="Book Title" w:semiHidden="0" w:uiPriority="33" w:unhideWhenUsed="0" w:qFormat="1"/>
+    <w:lsdException w:name="Bibliography" w:uiPriority="37"/>
+    <w:lsdException w:name="TOC Heading" w:uiPriority="39" w:qFormat="1"/>
   </w:latentStyles>
   <w:style w:type="paragraph" w:default="1" w:styleId="a">
     <w:name w:val="Normal"/>
@@ -12353,7 +14335,7 @@
 </file>
 
 <file path=customXml/itemProps1.xml><?xml version="1.0" encoding="utf-8"?>
-<ds:datastoreItem xmlns:ds="http://schemas.openxmlformats.org/officeDocument/2006/customXml" ds:itemID="{42223674-FA67-40D2-A644-2F339AB7422A}">
+<ds:datastoreItem xmlns:ds="http://schemas.openxmlformats.org/officeDocument/2006/customXml" ds:itemID="{6182DEA6-EEC3-49FF-8DFB-F8631740EC8F}">
   <ds:schemaRefs>
     <ds:schemaRef ds:uri="http://schemas.openxmlformats.org/officeDocument/2006/bibliography"/>
   </ds:schemaRefs>

--- a/Computer Science/Курсовая/Microsoft Word Document.docx
+++ b/Computer Science/Курсовая/Microsoft Word Document.docx
@@ -9042,7 +9042,7 @@
           <w:sz w:val="28"/>
           <w:szCs w:val="28"/>
         </w:rPr>
-        <w:t xml:space="preserve">В общем представлении это частный случай </w:t>
+        <w:t xml:space="preserve">Основой </w:t>
       </w:r>
       <w:proofErr w:type="spellStart"/>
       <w:r>
@@ -9052,7 +9052,7 @@
           <w:sz w:val="28"/>
           <w:szCs w:val="28"/>
         </w:rPr>
-        <w:t>свёрточной</w:t>
+        <w:t>генеративно</w:t>
       </w:r>
       <w:proofErr w:type="spellEnd"/>
       <w:r>
@@ -9062,7 +9062,207 @@
           <w:sz w:val="28"/>
           <w:szCs w:val="28"/>
         </w:rPr>
-        <w:t xml:space="preserve"> ИНС. Основой </w:t>
+        <w:t xml:space="preserve">-состязательных ИНС является идея об объединении двух </w:t>
+      </w:r>
+      <w:r>
+        <w:rPr>
+          <w:rFonts w:asciiTheme="minorHAnsi" w:hAnsiTheme="minorHAnsi" w:cstheme="minorHAnsi"/>
+          <w:color w:val="3A3A3A"/>
+          <w:sz w:val="28"/>
+          <w:szCs w:val="28"/>
+        </w:rPr>
+        <w:t>нейронных</w:t>
+      </w:r>
+      <w:r>
+        <w:rPr>
+          <w:rFonts w:asciiTheme="minorHAnsi" w:hAnsiTheme="minorHAnsi" w:cstheme="minorHAnsi"/>
+          <w:color w:val="3A3A3A"/>
+          <w:sz w:val="28"/>
+          <w:szCs w:val="28"/>
+        </w:rPr>
+        <w:t xml:space="preserve"> сетей в состязательную модель. Первая </w:t>
+      </w:r>
+      <w:r>
+        <w:rPr>
+          <w:rFonts w:asciiTheme="minorHAnsi" w:hAnsiTheme="minorHAnsi" w:cstheme="minorHAnsi"/>
+          <w:color w:val="3A3A3A"/>
+          <w:sz w:val="28"/>
+          <w:szCs w:val="28"/>
+        </w:rPr>
+        <w:t>сеть</w:t>
+      </w:r>
+      <w:r>
+        <w:rPr>
+          <w:rFonts w:asciiTheme="minorHAnsi" w:hAnsiTheme="minorHAnsi" w:cstheme="minorHAnsi"/>
+          <w:color w:val="3A3A3A"/>
+          <w:sz w:val="28"/>
+          <w:szCs w:val="28"/>
+        </w:rPr>
+        <w:t xml:space="preserve">, получая случайные значения, генерирует </w:t>
+      </w:r>
+      <w:r>
+        <w:rPr>
+          <w:rFonts w:asciiTheme="minorHAnsi" w:hAnsiTheme="minorHAnsi" w:cstheme="minorHAnsi"/>
+          <w:color w:val="3A3A3A"/>
+          <w:sz w:val="28"/>
+          <w:szCs w:val="28"/>
+        </w:rPr>
+        <w:t>образцы</w:t>
+      </w:r>
+      <w:r>
+        <w:rPr>
+          <w:rFonts w:asciiTheme="minorHAnsi" w:hAnsiTheme="minorHAnsi" w:cstheme="minorHAnsi"/>
+          <w:color w:val="3A3A3A"/>
+          <w:sz w:val="28"/>
+          <w:szCs w:val="28"/>
+        </w:rPr>
+        <w:t>,</w:t>
+      </w:r>
+      <w:r>
+        <w:rPr>
+          <w:rFonts w:asciiTheme="minorHAnsi" w:hAnsiTheme="minorHAnsi" w:cstheme="minorHAnsi"/>
+          <w:color w:val="3A3A3A"/>
+          <w:sz w:val="28"/>
+          <w:szCs w:val="28"/>
+        </w:rPr>
+        <w:t xml:space="preserve"> </w:t>
+      </w:r>
+      <w:r>
+        <w:rPr>
+          <w:rFonts w:asciiTheme="minorHAnsi" w:hAnsiTheme="minorHAnsi" w:cstheme="minorHAnsi"/>
+          <w:color w:val="3A3A3A"/>
+          <w:sz w:val="28"/>
+          <w:szCs w:val="28"/>
+        </w:rPr>
+        <w:t>т</w:t>
+      </w:r>
+      <w:r>
+        <w:rPr>
+          <w:rFonts w:asciiTheme="minorHAnsi" w:hAnsiTheme="minorHAnsi" w:cstheme="minorHAnsi"/>
+          <w:color w:val="3A3A3A"/>
+          <w:sz w:val="28"/>
+          <w:szCs w:val="28"/>
+        </w:rPr>
+        <w:t>акая сеть называется «Генератор»</w:t>
+      </w:r>
+      <w:r>
+        <w:rPr>
+          <w:rFonts w:asciiTheme="minorHAnsi" w:hAnsiTheme="minorHAnsi" w:cstheme="minorHAnsi"/>
+          <w:color w:val="3A3A3A"/>
+          <w:sz w:val="28"/>
+          <w:szCs w:val="28"/>
+        </w:rPr>
+        <w:t xml:space="preserve"> (</w:t>
+      </w:r>
+      <w:r>
+        <w:rPr>
+          <w:rFonts w:asciiTheme="minorHAnsi" w:hAnsiTheme="minorHAnsi" w:cstheme="minorHAnsi"/>
+          <w:color w:val="3A3A3A"/>
+          <w:sz w:val="28"/>
+          <w:szCs w:val="28"/>
+          <w:lang w:val="en-US"/>
+        </w:rPr>
+        <w:t>G</w:t>
+      </w:r>
+      <w:r>
+        <w:rPr>
+          <w:rFonts w:asciiTheme="minorHAnsi" w:hAnsiTheme="minorHAnsi" w:cstheme="minorHAnsi"/>
+          <w:color w:val="3A3A3A"/>
+          <w:sz w:val="28"/>
+          <w:szCs w:val="28"/>
+        </w:rPr>
+        <w:t>)</w:t>
+      </w:r>
+      <w:r>
+        <w:rPr>
+          <w:rFonts w:asciiTheme="minorHAnsi" w:hAnsiTheme="minorHAnsi" w:cstheme="minorHAnsi"/>
+          <w:color w:val="3A3A3A"/>
+          <w:sz w:val="28"/>
+          <w:szCs w:val="28"/>
+        </w:rPr>
+        <w:t>. Вторая</w:t>
+      </w:r>
+      <w:r>
+        <w:rPr>
+          <w:rFonts w:asciiTheme="minorHAnsi" w:hAnsiTheme="minorHAnsi" w:cstheme="minorHAnsi"/>
+          <w:color w:val="3A3A3A"/>
+          <w:sz w:val="28"/>
+          <w:szCs w:val="28"/>
+        </w:rPr>
+        <w:t>, называемая «Дискриминатор»</w:t>
+      </w:r>
+      <w:r>
+        <w:rPr>
+          <w:rFonts w:asciiTheme="minorHAnsi" w:hAnsiTheme="minorHAnsi" w:cstheme="minorHAnsi"/>
+          <w:color w:val="3A3A3A"/>
+          <w:sz w:val="28"/>
+          <w:szCs w:val="28"/>
+        </w:rPr>
+        <w:t xml:space="preserve"> (</w:t>
+      </w:r>
+      <w:r>
+        <w:rPr>
+          <w:rFonts w:asciiTheme="minorHAnsi" w:hAnsiTheme="minorHAnsi" w:cstheme="minorHAnsi"/>
+          <w:color w:val="3A3A3A"/>
+          <w:sz w:val="28"/>
+          <w:szCs w:val="28"/>
+          <w:lang w:val="en-US"/>
+        </w:rPr>
+        <w:t>D</w:t>
+      </w:r>
+      <w:r>
+        <w:rPr>
+          <w:rFonts w:asciiTheme="minorHAnsi" w:hAnsiTheme="minorHAnsi" w:cstheme="minorHAnsi"/>
+          <w:color w:val="3A3A3A"/>
+          <w:sz w:val="28"/>
+          <w:szCs w:val="28"/>
+        </w:rPr>
+        <w:t>)</w:t>
+      </w:r>
+      <w:r>
+        <w:rPr>
+          <w:rFonts w:asciiTheme="minorHAnsi" w:hAnsiTheme="minorHAnsi" w:cstheme="minorHAnsi"/>
+          <w:color w:val="3A3A3A"/>
+          <w:sz w:val="28"/>
+          <w:szCs w:val="28"/>
+        </w:rPr>
+        <w:t>,</w:t>
+      </w:r>
+      <w:r>
+        <w:rPr>
+          <w:rFonts w:asciiTheme="minorHAnsi" w:hAnsiTheme="minorHAnsi" w:cstheme="minorHAnsi"/>
+          <w:color w:val="3A3A3A"/>
+          <w:sz w:val="28"/>
+          <w:szCs w:val="28"/>
+        </w:rPr>
+        <w:t xml:space="preserve"> получает на вход реальные </w:t>
+      </w:r>
+      <w:r>
+        <w:rPr>
+          <w:rFonts w:asciiTheme="minorHAnsi" w:hAnsiTheme="minorHAnsi" w:cstheme="minorHAnsi"/>
+          <w:color w:val="3A3A3A"/>
+          <w:sz w:val="28"/>
+          <w:szCs w:val="28"/>
+        </w:rPr>
+        <w:t>образцы</w:t>
+      </w:r>
+      <w:r>
+        <w:rPr>
+          <w:rFonts w:asciiTheme="minorHAnsi" w:hAnsiTheme="minorHAnsi" w:cstheme="minorHAnsi"/>
+          <w:color w:val="3A3A3A"/>
+          <w:sz w:val="28"/>
+          <w:szCs w:val="28"/>
+        </w:rPr>
+        <w:t xml:space="preserve"> из заранее подготовленной подборки и фальшивые, созданные генератором.</w:t>
+      </w:r>
+      <w:r>
+        <w:rPr>
+          <w:rFonts w:asciiTheme="minorHAnsi" w:hAnsiTheme="minorHAnsi" w:cstheme="minorHAnsi"/>
+          <w:color w:val="3A3A3A"/>
+          <w:sz w:val="28"/>
+          <w:szCs w:val="28"/>
+        </w:rPr>
+        <w:t xml:space="preserve"> Чаще всего такая модель реализуется с применением двух </w:t>
       </w:r>
       <w:proofErr w:type="spellStart"/>
       <w:r>
@@ -9072,7 +9272,7 @@
           <w:sz w:val="28"/>
           <w:szCs w:val="28"/>
         </w:rPr>
-        <w:t>генеративно</w:t>
+        <w:t>свёрточный</w:t>
       </w:r>
       <w:proofErr w:type="spellEnd"/>
       <w:r>
@@ -9082,155 +9282,7 @@
           <w:sz w:val="28"/>
           <w:szCs w:val="28"/>
         </w:rPr>
-        <w:t xml:space="preserve">-состязательных ИНС является идея об объединении двух </w:t>
-      </w:r>
-      <w:proofErr w:type="spellStart"/>
-      <w:r>
-        <w:rPr>
-          <w:rFonts w:asciiTheme="minorHAnsi" w:hAnsiTheme="minorHAnsi" w:cstheme="minorHAnsi"/>
-          <w:color w:val="3A3A3A"/>
-          <w:sz w:val="28"/>
-          <w:szCs w:val="28"/>
-        </w:rPr>
-        <w:t>свёрточных</w:t>
-      </w:r>
-      <w:proofErr w:type="spellEnd"/>
-      <w:r>
-        <w:rPr>
-          <w:rFonts w:asciiTheme="minorHAnsi" w:hAnsiTheme="minorHAnsi" w:cstheme="minorHAnsi"/>
-          <w:color w:val="3A3A3A"/>
-          <w:sz w:val="28"/>
-          <w:szCs w:val="28"/>
-        </w:rPr>
-        <w:t xml:space="preserve"> сетей в состязательную модель. Первая нейронная сеть, получая случайные значения, генерирует </w:t>
-      </w:r>
-      <w:r>
-        <w:rPr>
-          <w:rFonts w:asciiTheme="minorHAnsi" w:hAnsiTheme="minorHAnsi" w:cstheme="minorHAnsi"/>
-          <w:color w:val="3A3A3A"/>
-          <w:sz w:val="28"/>
-          <w:szCs w:val="28"/>
-        </w:rPr>
-        <w:t>образцы</w:t>
-      </w:r>
-      <w:r>
-        <w:rPr>
-          <w:rFonts w:asciiTheme="minorHAnsi" w:hAnsiTheme="minorHAnsi" w:cstheme="minorHAnsi"/>
-          <w:color w:val="3A3A3A"/>
-          <w:sz w:val="28"/>
-          <w:szCs w:val="28"/>
-        </w:rPr>
-        <w:t>, используя метод обратной свёртки. Такая сеть называется «Генератор»</w:t>
-      </w:r>
-      <w:r>
-        <w:rPr>
-          <w:rFonts w:asciiTheme="minorHAnsi" w:hAnsiTheme="minorHAnsi" w:cstheme="minorHAnsi"/>
-          <w:color w:val="3A3A3A"/>
-          <w:sz w:val="28"/>
-          <w:szCs w:val="28"/>
-        </w:rPr>
-        <w:t xml:space="preserve"> (</w:t>
-      </w:r>
-      <w:r>
-        <w:rPr>
-          <w:rFonts w:asciiTheme="minorHAnsi" w:hAnsiTheme="minorHAnsi" w:cstheme="minorHAnsi"/>
-          <w:color w:val="3A3A3A"/>
-          <w:sz w:val="28"/>
-          <w:szCs w:val="28"/>
-          <w:lang w:val="en-US"/>
-        </w:rPr>
-        <w:t>G</w:t>
-      </w:r>
-      <w:r>
-        <w:rPr>
-          <w:rFonts w:asciiTheme="minorHAnsi" w:hAnsiTheme="minorHAnsi" w:cstheme="minorHAnsi"/>
-          <w:color w:val="3A3A3A"/>
-          <w:sz w:val="28"/>
-          <w:szCs w:val="28"/>
-        </w:rPr>
-        <w:t>)</w:t>
-      </w:r>
-      <w:r>
-        <w:rPr>
-          <w:rFonts w:asciiTheme="minorHAnsi" w:hAnsiTheme="minorHAnsi" w:cstheme="minorHAnsi"/>
-          <w:color w:val="3A3A3A"/>
-          <w:sz w:val="28"/>
-          <w:szCs w:val="28"/>
-        </w:rPr>
-        <w:t>. Вторая</w:t>
-      </w:r>
-      <w:r>
-        <w:rPr>
-          <w:rFonts w:asciiTheme="minorHAnsi" w:hAnsiTheme="minorHAnsi" w:cstheme="minorHAnsi"/>
-          <w:color w:val="3A3A3A"/>
-          <w:sz w:val="28"/>
-          <w:szCs w:val="28"/>
-        </w:rPr>
-        <w:t xml:space="preserve"> сеть, называемая «Дискриминатор»</w:t>
-      </w:r>
-      <w:r>
-        <w:rPr>
-          <w:rFonts w:asciiTheme="minorHAnsi" w:hAnsiTheme="minorHAnsi" w:cstheme="minorHAnsi"/>
-          <w:color w:val="3A3A3A"/>
-          <w:sz w:val="28"/>
-          <w:szCs w:val="28"/>
-        </w:rPr>
-        <w:t xml:space="preserve"> (</w:t>
-      </w:r>
-      <w:r>
-        <w:rPr>
-          <w:rFonts w:asciiTheme="minorHAnsi" w:hAnsiTheme="minorHAnsi" w:cstheme="minorHAnsi"/>
-          <w:color w:val="3A3A3A"/>
-          <w:sz w:val="28"/>
-          <w:szCs w:val="28"/>
-          <w:lang w:val="en-US"/>
-        </w:rPr>
-        <w:t>D</w:t>
-      </w:r>
-      <w:r>
-        <w:rPr>
-          <w:rFonts w:asciiTheme="minorHAnsi" w:hAnsiTheme="minorHAnsi" w:cstheme="minorHAnsi"/>
-          <w:color w:val="3A3A3A"/>
-          <w:sz w:val="28"/>
-          <w:szCs w:val="28"/>
-        </w:rPr>
-        <w:t>)</w:t>
-      </w:r>
-      <w:r>
-        <w:rPr>
-          <w:rFonts w:asciiTheme="minorHAnsi" w:hAnsiTheme="minorHAnsi" w:cstheme="minorHAnsi"/>
-          <w:color w:val="3A3A3A"/>
-          <w:sz w:val="28"/>
-          <w:szCs w:val="28"/>
-        </w:rPr>
-        <w:t>,</w:t>
-      </w:r>
-      <w:r>
-        <w:rPr>
-          <w:rFonts w:asciiTheme="minorHAnsi" w:hAnsiTheme="minorHAnsi" w:cstheme="minorHAnsi"/>
-          <w:color w:val="3A3A3A"/>
-          <w:sz w:val="28"/>
-          <w:szCs w:val="28"/>
-        </w:rPr>
-        <w:t xml:space="preserve"> получает на вход реальные </w:t>
-      </w:r>
-      <w:r>
-        <w:rPr>
-          <w:rFonts w:asciiTheme="minorHAnsi" w:hAnsiTheme="minorHAnsi" w:cstheme="minorHAnsi"/>
-          <w:color w:val="3A3A3A"/>
-          <w:sz w:val="28"/>
-          <w:szCs w:val="28"/>
-        </w:rPr>
-        <w:t>образцы</w:t>
-      </w:r>
-      <w:r>
-        <w:rPr>
-          <w:rFonts w:asciiTheme="minorHAnsi" w:hAnsiTheme="minorHAnsi" w:cstheme="minorHAnsi"/>
-          <w:color w:val="3A3A3A"/>
-          <w:sz w:val="28"/>
-          <w:szCs w:val="28"/>
-        </w:rPr>
-        <w:t xml:space="preserve"> из заранее подготовленной подборки и фальшивые, созданные генератором.</w:t>
+        <w:t xml:space="preserve"> сетей.</w:t>
       </w:r>
       <w:r>
         <w:rPr>
@@ -9374,7 +9426,43 @@
           <w:sz w:val="28"/>
           <w:szCs w:val="28"/>
         </w:rPr>
-        <w:t xml:space="preserve">, если же ей это не удаётся – она получает неудовлетворительный отклик и корректирует значения слоёв свёртки. Сеть </w:t>
+        <w:t>,</w:t>
+      </w:r>
+      <w:r>
+        <w:rPr>
+          <w:rFonts w:asciiTheme="minorHAnsi" w:hAnsiTheme="minorHAnsi" w:cstheme="minorHAnsi"/>
+          <w:color w:val="3A3A3A"/>
+          <w:sz w:val="28"/>
+          <w:szCs w:val="28"/>
+        </w:rPr>
+        <w:t xml:space="preserve"> создав достаточно реалистичный образец.</w:t>
+      </w:r>
+      <w:r>
+        <w:rPr>
+          <w:rFonts w:asciiTheme="minorHAnsi" w:hAnsiTheme="minorHAnsi" w:cstheme="minorHAnsi"/>
+          <w:color w:val="3A3A3A"/>
+          <w:sz w:val="28"/>
+          <w:szCs w:val="28"/>
+        </w:rPr>
+        <w:t xml:space="preserve"> </w:t>
+      </w:r>
+      <w:r>
+        <w:rPr>
+          <w:rFonts w:asciiTheme="minorHAnsi" w:hAnsiTheme="minorHAnsi" w:cstheme="minorHAnsi"/>
+          <w:color w:val="3A3A3A"/>
+          <w:sz w:val="28"/>
+          <w:szCs w:val="28"/>
+        </w:rPr>
+        <w:t>Е</w:t>
+      </w:r>
+      <w:r>
+        <w:rPr>
+          <w:rFonts w:asciiTheme="minorHAnsi" w:hAnsiTheme="minorHAnsi" w:cstheme="minorHAnsi"/>
+          <w:color w:val="3A3A3A"/>
+          <w:sz w:val="28"/>
+          <w:szCs w:val="28"/>
+        </w:rPr>
+        <w:t xml:space="preserve">сли же ей это не удаётся – она получает неудовлетворительный отклик и корректирует значения слоёв свёртки. Сеть </w:t>
       </w:r>
       <w:r>
         <w:rPr>
@@ -9611,18 +9699,7 @@
           <w:sz w:val="28"/>
           <w:szCs w:val="28"/>
         </w:rPr>
-        <w:t xml:space="preserve">. Одним из ключевых факторов достижения хорошего результата, как и </w:t>
-      </w:r>
-      <w:bookmarkStart w:id="1" w:name="_GoBack"/>
-      <w:bookmarkEnd w:id="1"/>
-      <w:r>
-        <w:rPr>
-          <w:rFonts w:asciiTheme="minorHAnsi" w:hAnsiTheme="minorHAnsi" w:cstheme="minorHAnsi"/>
-          <w:color w:val="3A3A3A"/>
-          <w:sz w:val="28"/>
-          <w:szCs w:val="28"/>
-        </w:rPr>
-        <w:t xml:space="preserve">в случае с </w:t>
+        <w:t xml:space="preserve">. Одним из ключевых факторов достижения хорошего результата, как и в случае с </w:t>
       </w:r>
       <w:r>
         <w:rPr>
@@ -9687,15 +9764,374 @@
           <w:szCs w:val="28"/>
         </w:rPr>
       </w:pPr>
-      <w:r>
-        <w:rPr>
-          <w:rFonts w:asciiTheme="minorHAnsi" w:hAnsiTheme="minorHAnsi" w:cstheme="minorHAnsi"/>
-          <w:color w:val="3A3A3A"/>
-          <w:sz w:val="28"/>
-          <w:szCs w:val="28"/>
-          <w:lang w:val="en-US"/>
-        </w:rPr>
-        <w:t>GAN</w:t>
+    </w:p>
+    <w:p>
+      <w:pPr>
+        <w:pStyle w:val="a3"/>
+        <w:shd w:val="clear" w:color="auto" w:fill="FFFFFF"/>
+        <w:spacing w:before="120" w:beforeAutospacing="0"/>
+        <w:jc w:val="both"/>
+        <w:rPr>
+          <w:rFonts w:asciiTheme="minorHAnsi" w:hAnsiTheme="minorHAnsi" w:cstheme="minorHAnsi"/>
+          <w:color w:val="3A3A3A"/>
+          <w:sz w:val="28"/>
+          <w:szCs w:val="28"/>
+        </w:rPr>
+      </w:pPr>
+    </w:p>
+    <w:p>
+      <w:pPr>
+        <w:pStyle w:val="a3"/>
+        <w:shd w:val="clear" w:color="auto" w:fill="FFFFFF"/>
+        <w:spacing w:before="120" w:beforeAutospacing="0"/>
+        <w:ind w:firstLine="567"/>
+        <w:jc w:val="both"/>
+        <w:rPr>
+          <w:rFonts w:asciiTheme="minorHAnsi" w:hAnsiTheme="minorHAnsi" w:cstheme="minorHAnsi"/>
+          <w:color w:val="3A3A3A"/>
+          <w:sz w:val="28"/>
+          <w:szCs w:val="28"/>
+        </w:rPr>
+      </w:pPr>
+    </w:p>
+    <w:p>
+      <w:pPr>
+        <w:pStyle w:val="a3"/>
+        <w:shd w:val="clear" w:color="auto" w:fill="FFFFFF"/>
+        <w:spacing w:before="120" w:beforeAutospacing="0"/>
+        <w:ind w:firstLine="567"/>
+        <w:jc w:val="center"/>
+        <w:rPr>
+          <w:rFonts w:asciiTheme="minorHAnsi" w:hAnsiTheme="minorHAnsi" w:cstheme="minorHAnsi"/>
+          <w:color w:val="3A3A3A"/>
+          <w:sz w:val="28"/>
+          <w:szCs w:val="28"/>
+        </w:rPr>
+      </w:pPr>
+    </w:p>
+    <w:p>
+      <w:pPr>
+        <w:pStyle w:val="a3"/>
+        <w:shd w:val="clear" w:color="auto" w:fill="FFFFFF"/>
+        <w:spacing w:before="120" w:beforeAutospacing="0"/>
+        <w:ind w:firstLine="567"/>
+        <w:jc w:val="center"/>
+        <w:rPr>
+          <w:rFonts w:asciiTheme="minorHAnsi" w:hAnsiTheme="minorHAnsi" w:cstheme="minorHAnsi"/>
+          <w:color w:val="3A3A3A"/>
+          <w:sz w:val="28"/>
+          <w:szCs w:val="28"/>
+        </w:rPr>
+      </w:pPr>
+    </w:p>
+    <w:p>
+      <w:pPr>
+        <w:pStyle w:val="a3"/>
+        <w:shd w:val="clear" w:color="auto" w:fill="FFFFFF"/>
+        <w:spacing w:before="120" w:beforeAutospacing="0"/>
+        <w:ind w:firstLine="567"/>
+        <w:jc w:val="center"/>
+        <w:rPr>
+          <w:rFonts w:asciiTheme="minorHAnsi" w:hAnsiTheme="minorHAnsi" w:cstheme="minorHAnsi"/>
+          <w:color w:val="3A3A3A"/>
+          <w:sz w:val="28"/>
+          <w:szCs w:val="28"/>
+        </w:rPr>
+      </w:pPr>
+    </w:p>
+    <w:p>
+      <w:pPr>
+        <w:pStyle w:val="a3"/>
+        <w:shd w:val="clear" w:color="auto" w:fill="FFFFFF"/>
+        <w:spacing w:before="120" w:beforeAutospacing="0"/>
+        <w:ind w:firstLine="567"/>
+        <w:jc w:val="center"/>
+        <w:rPr>
+          <w:rFonts w:asciiTheme="minorHAnsi" w:hAnsiTheme="minorHAnsi" w:cstheme="minorHAnsi"/>
+          <w:color w:val="3A3A3A"/>
+          <w:sz w:val="28"/>
+          <w:szCs w:val="28"/>
+        </w:rPr>
+      </w:pPr>
+    </w:p>
+    <w:p>
+      <w:pPr>
+        <w:pStyle w:val="a3"/>
+        <w:shd w:val="clear" w:color="auto" w:fill="FFFFFF"/>
+        <w:spacing w:before="120" w:beforeAutospacing="0"/>
+        <w:ind w:firstLine="567"/>
+        <w:jc w:val="center"/>
+        <w:rPr>
+          <w:rFonts w:asciiTheme="minorHAnsi" w:hAnsiTheme="minorHAnsi" w:cstheme="minorHAnsi"/>
+          <w:color w:val="3A3A3A"/>
+          <w:sz w:val="28"/>
+          <w:szCs w:val="28"/>
+        </w:rPr>
+      </w:pPr>
+    </w:p>
+    <w:p>
+      <w:pPr>
+        <w:pStyle w:val="a3"/>
+        <w:shd w:val="clear" w:color="auto" w:fill="FFFFFF"/>
+        <w:spacing w:before="120" w:beforeAutospacing="0"/>
+        <w:ind w:firstLine="567"/>
+        <w:jc w:val="center"/>
+        <w:rPr>
+          <w:rFonts w:asciiTheme="minorHAnsi" w:hAnsiTheme="minorHAnsi" w:cstheme="minorHAnsi"/>
+          <w:color w:val="3A3A3A"/>
+          <w:sz w:val="28"/>
+          <w:szCs w:val="28"/>
+        </w:rPr>
+      </w:pPr>
+    </w:p>
+    <w:p>
+      <w:pPr>
+        <w:pStyle w:val="a3"/>
+        <w:shd w:val="clear" w:color="auto" w:fill="FFFFFF"/>
+        <w:spacing w:before="120" w:beforeAutospacing="0"/>
+        <w:ind w:firstLine="567"/>
+        <w:jc w:val="center"/>
+        <w:rPr>
+          <w:rFonts w:asciiTheme="minorHAnsi" w:hAnsiTheme="minorHAnsi" w:cstheme="minorHAnsi"/>
+          <w:color w:val="3A3A3A"/>
+          <w:sz w:val="28"/>
+          <w:szCs w:val="28"/>
+        </w:rPr>
+      </w:pPr>
+    </w:p>
+    <w:p>
+      <w:pPr>
+        <w:pStyle w:val="a3"/>
+        <w:shd w:val="clear" w:color="auto" w:fill="FFFFFF"/>
+        <w:spacing w:before="120" w:beforeAutospacing="0"/>
+        <w:ind w:firstLine="567"/>
+        <w:jc w:val="center"/>
+        <w:rPr>
+          <w:rFonts w:asciiTheme="minorHAnsi" w:hAnsiTheme="minorHAnsi" w:cstheme="minorHAnsi"/>
+          <w:color w:val="3A3A3A"/>
+          <w:sz w:val="28"/>
+          <w:szCs w:val="28"/>
+        </w:rPr>
+      </w:pPr>
+    </w:p>
+    <w:p>
+      <w:pPr>
+        <w:pStyle w:val="a3"/>
+        <w:shd w:val="clear" w:color="auto" w:fill="FFFFFF"/>
+        <w:spacing w:before="120" w:beforeAutospacing="0"/>
+        <w:ind w:firstLine="567"/>
+        <w:jc w:val="center"/>
+        <w:rPr>
+          <w:rFonts w:asciiTheme="minorHAnsi" w:hAnsiTheme="minorHAnsi" w:cstheme="minorHAnsi"/>
+          <w:color w:val="3A3A3A"/>
+          <w:sz w:val="28"/>
+          <w:szCs w:val="28"/>
+        </w:rPr>
+      </w:pPr>
+    </w:p>
+    <w:p>
+      <w:pPr>
+        <w:pStyle w:val="a3"/>
+        <w:shd w:val="clear" w:color="auto" w:fill="FFFFFF"/>
+        <w:spacing w:before="120" w:beforeAutospacing="0"/>
+        <w:ind w:firstLine="567"/>
+        <w:jc w:val="center"/>
+        <w:rPr>
+          <w:rFonts w:asciiTheme="minorHAnsi" w:hAnsiTheme="minorHAnsi" w:cstheme="minorHAnsi"/>
+          <w:color w:val="3A3A3A"/>
+          <w:sz w:val="28"/>
+          <w:szCs w:val="28"/>
+        </w:rPr>
+      </w:pPr>
+    </w:p>
+    <w:p>
+      <w:pPr>
+        <w:pStyle w:val="a3"/>
+        <w:shd w:val="clear" w:color="auto" w:fill="FFFFFF"/>
+        <w:spacing w:before="120" w:beforeAutospacing="0"/>
+        <w:ind w:firstLine="567"/>
+        <w:jc w:val="center"/>
+        <w:rPr>
+          <w:rFonts w:asciiTheme="minorHAnsi" w:hAnsiTheme="minorHAnsi" w:cstheme="minorHAnsi"/>
+          <w:color w:val="3A3A3A"/>
+          <w:sz w:val="28"/>
+          <w:szCs w:val="28"/>
+        </w:rPr>
+      </w:pPr>
+    </w:p>
+    <w:p>
+      <w:pPr>
+        <w:pStyle w:val="a3"/>
+        <w:shd w:val="clear" w:color="auto" w:fill="FFFFFF"/>
+        <w:spacing w:before="120" w:beforeAutospacing="0"/>
+        <w:ind w:firstLine="567"/>
+        <w:jc w:val="center"/>
+        <w:rPr>
+          <w:rFonts w:asciiTheme="minorHAnsi" w:hAnsiTheme="minorHAnsi" w:cstheme="minorHAnsi"/>
+          <w:color w:val="3A3A3A"/>
+          <w:sz w:val="28"/>
+          <w:szCs w:val="28"/>
+        </w:rPr>
+      </w:pPr>
+    </w:p>
+    <w:p>
+      <w:pPr>
+        <w:pStyle w:val="a3"/>
+        <w:shd w:val="clear" w:color="auto" w:fill="FFFFFF"/>
+        <w:spacing w:before="120" w:beforeAutospacing="0"/>
+        <w:ind w:firstLine="567"/>
+        <w:jc w:val="center"/>
+        <w:rPr>
+          <w:rFonts w:asciiTheme="minorHAnsi" w:hAnsiTheme="minorHAnsi" w:cstheme="minorHAnsi"/>
+          <w:color w:val="3A3A3A"/>
+          <w:sz w:val="28"/>
+          <w:szCs w:val="28"/>
+        </w:rPr>
+      </w:pPr>
+    </w:p>
+    <w:p>
+      <w:pPr>
+        <w:pStyle w:val="a3"/>
+        <w:shd w:val="clear" w:color="auto" w:fill="FFFFFF"/>
+        <w:spacing w:before="120" w:beforeAutospacing="0"/>
+        <w:ind w:firstLine="567"/>
+        <w:jc w:val="center"/>
+        <w:rPr>
+          <w:rFonts w:asciiTheme="minorHAnsi" w:hAnsiTheme="minorHAnsi" w:cstheme="minorHAnsi"/>
+          <w:color w:val="3A3A3A"/>
+          <w:sz w:val="28"/>
+          <w:szCs w:val="28"/>
+        </w:rPr>
+      </w:pPr>
+    </w:p>
+    <w:p>
+      <w:pPr>
+        <w:pStyle w:val="a3"/>
+        <w:shd w:val="clear" w:color="auto" w:fill="FFFFFF"/>
+        <w:spacing w:before="120" w:beforeAutospacing="0"/>
+        <w:ind w:firstLine="567"/>
+        <w:jc w:val="center"/>
+        <w:rPr>
+          <w:rFonts w:asciiTheme="minorHAnsi" w:hAnsiTheme="minorHAnsi" w:cstheme="minorHAnsi"/>
+          <w:color w:val="3A3A3A"/>
+          <w:sz w:val="28"/>
+          <w:szCs w:val="28"/>
+        </w:rPr>
+      </w:pPr>
+    </w:p>
+    <w:p>
+      <w:pPr>
+        <w:pStyle w:val="a3"/>
+        <w:shd w:val="clear" w:color="auto" w:fill="FFFFFF"/>
+        <w:spacing w:before="120" w:beforeAutospacing="0"/>
+        <w:ind w:firstLine="567"/>
+        <w:jc w:val="center"/>
+        <w:rPr>
+          <w:rFonts w:asciiTheme="minorHAnsi" w:hAnsiTheme="minorHAnsi" w:cstheme="minorHAnsi"/>
+          <w:color w:val="3A3A3A"/>
+          <w:sz w:val="28"/>
+          <w:szCs w:val="28"/>
+        </w:rPr>
+      </w:pPr>
+    </w:p>
+    <w:p>
+      <w:pPr>
+        <w:pStyle w:val="a3"/>
+        <w:shd w:val="clear" w:color="auto" w:fill="FFFFFF"/>
+        <w:spacing w:before="120" w:beforeAutospacing="0"/>
+        <w:ind w:firstLine="567"/>
+        <w:jc w:val="center"/>
+        <w:rPr>
+          <w:rFonts w:asciiTheme="minorHAnsi" w:hAnsiTheme="minorHAnsi" w:cstheme="minorHAnsi"/>
+          <w:color w:val="3A3A3A"/>
+          <w:sz w:val="28"/>
+          <w:szCs w:val="28"/>
+        </w:rPr>
+      </w:pPr>
+    </w:p>
+    <w:p>
+      <w:pPr>
+        <w:pStyle w:val="a3"/>
+        <w:shd w:val="clear" w:color="auto" w:fill="FFFFFF"/>
+        <w:spacing w:before="120" w:beforeAutospacing="0"/>
+        <w:ind w:firstLine="567"/>
+        <w:jc w:val="center"/>
+        <w:rPr>
+          <w:rFonts w:asciiTheme="minorHAnsi" w:hAnsiTheme="minorHAnsi" w:cstheme="minorHAnsi"/>
+          <w:color w:val="3A3A3A"/>
+          <w:sz w:val="28"/>
+          <w:szCs w:val="28"/>
+        </w:rPr>
+      </w:pPr>
+    </w:p>
+    <w:p>
+      <w:pPr>
+        <w:pStyle w:val="a3"/>
+        <w:shd w:val="clear" w:color="auto" w:fill="FFFFFF"/>
+        <w:spacing w:before="120" w:beforeAutospacing="0"/>
+        <w:ind w:firstLine="567"/>
+        <w:jc w:val="center"/>
+        <w:rPr>
+          <w:rFonts w:asciiTheme="minorHAnsi" w:hAnsiTheme="minorHAnsi" w:cstheme="minorHAnsi"/>
+          <w:color w:val="3A3A3A"/>
+          <w:sz w:val="28"/>
+          <w:szCs w:val="28"/>
+        </w:rPr>
+      </w:pPr>
+    </w:p>
+    <w:p>
+      <w:pPr>
+        <w:pStyle w:val="a3"/>
+        <w:shd w:val="clear" w:color="auto" w:fill="FFFFFF"/>
+        <w:spacing w:before="120" w:beforeAutospacing="0"/>
+        <w:ind w:firstLine="567"/>
+        <w:jc w:val="center"/>
+        <w:rPr>
+          <w:rFonts w:asciiTheme="minorHAnsi" w:hAnsiTheme="minorHAnsi" w:cstheme="minorHAnsi"/>
+          <w:color w:val="3A3A3A"/>
+          <w:sz w:val="28"/>
+          <w:szCs w:val="28"/>
+        </w:rPr>
+      </w:pPr>
+      <w:r>
+        <w:rPr>
+          <w:rFonts w:asciiTheme="minorHAnsi" w:hAnsiTheme="minorHAnsi" w:cstheme="minorHAnsi"/>
+          <w:color w:val="3A3A3A"/>
+          <w:sz w:val="28"/>
+          <w:szCs w:val="28"/>
+        </w:rPr>
+        <w:lastRenderedPageBreak/>
+        <w:t>Примеры применения</w:t>
+      </w:r>
+    </w:p>
+    <w:p>
+      <w:pPr>
+        <w:pStyle w:val="a3"/>
+        <w:shd w:val="clear" w:color="auto" w:fill="FFFFFF"/>
+        <w:spacing w:before="120" w:beforeAutospacing="0"/>
+        <w:ind w:firstLine="567"/>
+        <w:jc w:val="both"/>
+        <w:rPr>
+          <w:noProof/>
+        </w:rPr>
+      </w:pPr>
+      <w:r>
+        <w:rPr>
+          <w:rFonts w:asciiTheme="minorHAnsi" w:hAnsiTheme="minorHAnsi" w:cstheme="minorHAnsi"/>
+          <w:color w:val="3A3A3A"/>
+          <w:sz w:val="28"/>
+          <w:szCs w:val="28"/>
+        </w:rPr>
+        <w:t>В отличие от классических алгоритмов, когда можно точно</w:t>
+      </w:r>
+      <w:r>
+        <w:rPr>
+          <w:rFonts w:asciiTheme="minorHAnsi" w:hAnsiTheme="minorHAnsi" w:cstheme="minorHAnsi"/>
+          <w:color w:val="3A3A3A"/>
+          <w:sz w:val="28"/>
+          <w:szCs w:val="28"/>
+        </w:rPr>
+        <w:t xml:space="preserve"> (или приблизительно, но с достаточным уровнем точности)</w:t>
       </w:r>
       <w:r>
         <w:rPr>
@@ -9713,33 +10149,98 @@
           <w:sz w:val="28"/>
           <w:szCs w:val="28"/>
         </w:rPr>
-        <w:t xml:space="preserve">чаще всего используются </w:t>
-      </w:r>
-      <w:r>
-        <w:rPr>
-          <w:rFonts w:asciiTheme="minorHAnsi" w:hAnsiTheme="minorHAnsi" w:cstheme="minorHAnsi"/>
-          <w:color w:val="3A3A3A"/>
-          <w:sz w:val="28"/>
-          <w:szCs w:val="28"/>
-        </w:rPr>
-        <w:t>для генерации реалистичных фотографий</w:t>
-      </w:r>
-      <w:r>
-        <w:rPr>
-          <w:rFonts w:asciiTheme="minorHAnsi" w:hAnsiTheme="minorHAnsi" w:cstheme="minorHAnsi"/>
-          <w:color w:val="3A3A3A"/>
-          <w:sz w:val="28"/>
-          <w:szCs w:val="28"/>
-        </w:rPr>
-        <w:t xml:space="preserve">, </w:t>
-      </w:r>
-    </w:p>
-    <w:p>
-      <w:pPr>
-        <w:pStyle w:val="a3"/>
-        <w:shd w:val="clear" w:color="auto" w:fill="FFFFFF"/>
-        <w:spacing w:before="120" w:beforeAutospacing="0"/>
-        <w:ind w:firstLine="567"/>
+        <w:t>спрогнозировать</w:t>
+      </w:r>
+      <w:r>
+        <w:rPr>
+          <w:rFonts w:asciiTheme="minorHAnsi" w:hAnsiTheme="minorHAnsi" w:cstheme="minorHAnsi"/>
+          <w:color w:val="3A3A3A"/>
+          <w:sz w:val="28"/>
+          <w:szCs w:val="28"/>
+        </w:rPr>
+        <w:t xml:space="preserve"> последовательность действий для </w:t>
+      </w:r>
+      <w:r>
+        <w:rPr>
+          <w:rFonts w:asciiTheme="minorHAnsi" w:hAnsiTheme="minorHAnsi" w:cstheme="minorHAnsi"/>
+          <w:color w:val="3A3A3A"/>
+          <w:sz w:val="28"/>
+          <w:szCs w:val="28"/>
+        </w:rPr>
+        <w:t>достижения</w:t>
+      </w:r>
+      <w:r>
+        <w:rPr>
+          <w:rFonts w:asciiTheme="minorHAnsi" w:hAnsiTheme="minorHAnsi" w:cstheme="minorHAnsi"/>
+          <w:color w:val="3A3A3A"/>
+          <w:sz w:val="28"/>
+          <w:szCs w:val="28"/>
+        </w:rPr>
+        <w:t xml:space="preserve"> нужного результата</w:t>
+      </w:r>
+      <w:r>
+        <w:rPr>
+          <w:rFonts w:asciiTheme="minorHAnsi" w:hAnsiTheme="minorHAnsi" w:cstheme="minorHAnsi"/>
+          <w:color w:val="3A3A3A"/>
+          <w:sz w:val="28"/>
+          <w:szCs w:val="28"/>
+        </w:rPr>
+        <w:t>, ИНС используются при р</w:t>
+      </w:r>
+      <w:r>
+        <w:rPr>
+          <w:rFonts w:asciiTheme="minorHAnsi" w:hAnsiTheme="minorHAnsi" w:cstheme="minorHAnsi"/>
+          <w:color w:val="3A3A3A"/>
+          <w:sz w:val="28"/>
+          <w:szCs w:val="28"/>
+        </w:rPr>
+        <w:t>ешении задач,</w:t>
+      </w:r>
+      <w:r>
+        <w:rPr>
+          <w:rFonts w:asciiTheme="minorHAnsi" w:hAnsiTheme="minorHAnsi" w:cstheme="minorHAnsi"/>
+          <w:color w:val="3A3A3A"/>
+          <w:sz w:val="28"/>
+          <w:szCs w:val="28"/>
+        </w:rPr>
+        <w:t xml:space="preserve"> алгоритм и </w:t>
+      </w:r>
+      <w:proofErr w:type="gramStart"/>
+      <w:r>
+        <w:rPr>
+          <w:rFonts w:asciiTheme="minorHAnsi" w:hAnsiTheme="minorHAnsi" w:cstheme="minorHAnsi"/>
+          <w:color w:val="3A3A3A"/>
+          <w:sz w:val="28"/>
+          <w:szCs w:val="28"/>
+        </w:rPr>
+        <w:t>правила</w:t>
+      </w:r>
+      <w:proofErr w:type="gramEnd"/>
+      <w:r>
+        <w:rPr>
+          <w:rFonts w:asciiTheme="minorHAnsi" w:hAnsiTheme="minorHAnsi" w:cstheme="minorHAnsi"/>
+          <w:color w:val="3A3A3A"/>
+          <w:sz w:val="28"/>
+          <w:szCs w:val="28"/>
+        </w:rPr>
+        <w:t xml:space="preserve"> решения которых не известны или очень сложны.</w:t>
+      </w:r>
+      <w:r>
+        <w:rPr>
+          <w:rFonts w:asciiTheme="minorHAnsi" w:hAnsiTheme="minorHAnsi" w:cstheme="minorHAnsi"/>
+          <w:color w:val="3A3A3A"/>
+          <w:sz w:val="28"/>
+          <w:szCs w:val="28"/>
+        </w:rPr>
+        <w:t xml:space="preserve"> </w:t>
+      </w:r>
+    </w:p>
+    <w:p>
+      <w:pPr>
+        <w:pStyle w:val="a3"/>
+        <w:shd w:val="clear" w:color="auto" w:fill="FFFFFF"/>
+        <w:spacing w:before="120" w:beforeAutospacing="0"/>
+        <w:ind w:firstLine="142"/>
         <w:jc w:val="both"/>
         <w:rPr>
           <w:rFonts w:asciiTheme="minorHAnsi" w:hAnsiTheme="minorHAnsi" w:cstheme="minorHAnsi"/>
@@ -9748,390 +10249,14 @@
           <w:szCs w:val="28"/>
         </w:rPr>
       </w:pPr>
-    </w:p>
-    <w:p>
-      <w:pPr>
-        <w:pStyle w:val="a3"/>
-        <w:shd w:val="clear" w:color="auto" w:fill="FFFFFF"/>
-        <w:spacing w:before="120" w:beforeAutospacing="0"/>
-        <w:jc w:val="both"/>
-        <w:rPr>
-          <w:rFonts w:asciiTheme="minorHAnsi" w:hAnsiTheme="minorHAnsi" w:cstheme="minorHAnsi"/>
-          <w:color w:val="3A3A3A"/>
-          <w:sz w:val="28"/>
-          <w:szCs w:val="28"/>
-        </w:rPr>
-      </w:pPr>
-    </w:p>
-    <w:p>
-      <w:pPr>
-        <w:pStyle w:val="a3"/>
-        <w:shd w:val="clear" w:color="auto" w:fill="FFFFFF"/>
-        <w:spacing w:before="120" w:beforeAutospacing="0"/>
-        <w:ind w:firstLine="567"/>
-        <w:jc w:val="both"/>
-        <w:rPr>
-          <w:rFonts w:asciiTheme="minorHAnsi" w:hAnsiTheme="minorHAnsi" w:cstheme="minorHAnsi"/>
-          <w:color w:val="3A3A3A"/>
-          <w:sz w:val="28"/>
-          <w:szCs w:val="28"/>
-        </w:rPr>
-      </w:pPr>
-    </w:p>
-    <w:p>
-      <w:pPr>
-        <w:pStyle w:val="a3"/>
-        <w:shd w:val="clear" w:color="auto" w:fill="FFFFFF"/>
-        <w:spacing w:before="120" w:beforeAutospacing="0"/>
-        <w:ind w:firstLine="567"/>
-        <w:jc w:val="center"/>
-        <w:rPr>
-          <w:rFonts w:asciiTheme="minorHAnsi" w:hAnsiTheme="minorHAnsi" w:cstheme="minorHAnsi"/>
-          <w:color w:val="3A3A3A"/>
-          <w:sz w:val="28"/>
-          <w:szCs w:val="28"/>
-        </w:rPr>
-      </w:pPr>
-    </w:p>
-    <w:p>
-      <w:pPr>
-        <w:pStyle w:val="a3"/>
-        <w:shd w:val="clear" w:color="auto" w:fill="FFFFFF"/>
-        <w:spacing w:before="120" w:beforeAutospacing="0"/>
-        <w:ind w:firstLine="567"/>
-        <w:jc w:val="center"/>
-        <w:rPr>
-          <w:rFonts w:asciiTheme="minorHAnsi" w:hAnsiTheme="minorHAnsi" w:cstheme="minorHAnsi"/>
-          <w:color w:val="3A3A3A"/>
-          <w:sz w:val="28"/>
-          <w:szCs w:val="28"/>
-        </w:rPr>
-      </w:pPr>
-    </w:p>
-    <w:p>
-      <w:pPr>
-        <w:pStyle w:val="a3"/>
-        <w:shd w:val="clear" w:color="auto" w:fill="FFFFFF"/>
-        <w:spacing w:before="120" w:beforeAutospacing="0"/>
-        <w:ind w:firstLine="567"/>
-        <w:jc w:val="center"/>
-        <w:rPr>
-          <w:rFonts w:asciiTheme="minorHAnsi" w:hAnsiTheme="minorHAnsi" w:cstheme="minorHAnsi"/>
-          <w:color w:val="3A3A3A"/>
-          <w:sz w:val="28"/>
-          <w:szCs w:val="28"/>
-        </w:rPr>
-      </w:pPr>
-    </w:p>
-    <w:p>
-      <w:pPr>
-        <w:pStyle w:val="a3"/>
-        <w:shd w:val="clear" w:color="auto" w:fill="FFFFFF"/>
-        <w:spacing w:before="120" w:beforeAutospacing="0"/>
-        <w:ind w:firstLine="567"/>
-        <w:jc w:val="center"/>
-        <w:rPr>
-          <w:rFonts w:asciiTheme="minorHAnsi" w:hAnsiTheme="minorHAnsi" w:cstheme="minorHAnsi"/>
-          <w:color w:val="3A3A3A"/>
-          <w:sz w:val="28"/>
-          <w:szCs w:val="28"/>
-        </w:rPr>
-      </w:pPr>
-    </w:p>
-    <w:p>
-      <w:pPr>
-        <w:pStyle w:val="a3"/>
-        <w:shd w:val="clear" w:color="auto" w:fill="FFFFFF"/>
-        <w:spacing w:before="120" w:beforeAutospacing="0"/>
-        <w:ind w:firstLine="567"/>
-        <w:jc w:val="center"/>
-        <w:rPr>
-          <w:rFonts w:asciiTheme="minorHAnsi" w:hAnsiTheme="minorHAnsi" w:cstheme="minorHAnsi"/>
-          <w:color w:val="3A3A3A"/>
-          <w:sz w:val="28"/>
-          <w:szCs w:val="28"/>
-        </w:rPr>
-      </w:pPr>
-    </w:p>
-    <w:p>
-      <w:pPr>
-        <w:pStyle w:val="a3"/>
-        <w:shd w:val="clear" w:color="auto" w:fill="FFFFFF"/>
-        <w:spacing w:before="120" w:beforeAutospacing="0"/>
-        <w:ind w:firstLine="567"/>
-        <w:jc w:val="center"/>
-        <w:rPr>
-          <w:rFonts w:asciiTheme="minorHAnsi" w:hAnsiTheme="minorHAnsi" w:cstheme="minorHAnsi"/>
-          <w:color w:val="3A3A3A"/>
-          <w:sz w:val="28"/>
-          <w:szCs w:val="28"/>
-        </w:rPr>
-      </w:pPr>
-    </w:p>
-    <w:p>
-      <w:pPr>
-        <w:pStyle w:val="a3"/>
-        <w:shd w:val="clear" w:color="auto" w:fill="FFFFFF"/>
-        <w:spacing w:before="120" w:beforeAutospacing="0"/>
-        <w:ind w:firstLine="567"/>
-        <w:jc w:val="center"/>
-        <w:rPr>
-          <w:rFonts w:asciiTheme="minorHAnsi" w:hAnsiTheme="minorHAnsi" w:cstheme="minorHAnsi"/>
-          <w:color w:val="3A3A3A"/>
-          <w:sz w:val="28"/>
-          <w:szCs w:val="28"/>
-        </w:rPr>
-      </w:pPr>
-    </w:p>
-    <w:p>
-      <w:pPr>
-        <w:pStyle w:val="a3"/>
-        <w:shd w:val="clear" w:color="auto" w:fill="FFFFFF"/>
-        <w:spacing w:before="120" w:beforeAutospacing="0"/>
-        <w:ind w:firstLine="567"/>
-        <w:jc w:val="center"/>
-        <w:rPr>
-          <w:rFonts w:asciiTheme="minorHAnsi" w:hAnsiTheme="minorHAnsi" w:cstheme="minorHAnsi"/>
-          <w:color w:val="3A3A3A"/>
-          <w:sz w:val="28"/>
-          <w:szCs w:val="28"/>
-        </w:rPr>
-      </w:pPr>
-    </w:p>
-    <w:p>
-      <w:pPr>
-        <w:pStyle w:val="a3"/>
-        <w:shd w:val="clear" w:color="auto" w:fill="FFFFFF"/>
-        <w:spacing w:before="120" w:beforeAutospacing="0"/>
-        <w:ind w:firstLine="567"/>
-        <w:jc w:val="center"/>
-        <w:rPr>
-          <w:rFonts w:asciiTheme="minorHAnsi" w:hAnsiTheme="minorHAnsi" w:cstheme="minorHAnsi"/>
-          <w:color w:val="3A3A3A"/>
-          <w:sz w:val="28"/>
-          <w:szCs w:val="28"/>
-        </w:rPr>
-      </w:pPr>
-    </w:p>
-    <w:p>
-      <w:pPr>
-        <w:pStyle w:val="a3"/>
-        <w:shd w:val="clear" w:color="auto" w:fill="FFFFFF"/>
-        <w:spacing w:before="120" w:beforeAutospacing="0"/>
-        <w:ind w:firstLine="567"/>
-        <w:jc w:val="center"/>
-        <w:rPr>
-          <w:rFonts w:asciiTheme="minorHAnsi" w:hAnsiTheme="minorHAnsi" w:cstheme="minorHAnsi"/>
-          <w:color w:val="3A3A3A"/>
-          <w:sz w:val="28"/>
-          <w:szCs w:val="28"/>
-        </w:rPr>
-      </w:pPr>
-    </w:p>
-    <w:p>
-      <w:pPr>
-        <w:pStyle w:val="a3"/>
-        <w:shd w:val="clear" w:color="auto" w:fill="FFFFFF"/>
-        <w:spacing w:before="120" w:beforeAutospacing="0"/>
-        <w:ind w:firstLine="567"/>
-        <w:jc w:val="center"/>
-        <w:rPr>
-          <w:rFonts w:asciiTheme="minorHAnsi" w:hAnsiTheme="minorHAnsi" w:cstheme="minorHAnsi"/>
-          <w:color w:val="3A3A3A"/>
-          <w:sz w:val="28"/>
-          <w:szCs w:val="28"/>
-        </w:rPr>
-      </w:pPr>
-    </w:p>
-    <w:p>
-      <w:pPr>
-        <w:pStyle w:val="a3"/>
-        <w:shd w:val="clear" w:color="auto" w:fill="FFFFFF"/>
-        <w:spacing w:before="120" w:beforeAutospacing="0"/>
-        <w:ind w:firstLine="567"/>
-        <w:jc w:val="center"/>
-        <w:rPr>
-          <w:rFonts w:asciiTheme="minorHAnsi" w:hAnsiTheme="minorHAnsi" w:cstheme="minorHAnsi"/>
-          <w:color w:val="3A3A3A"/>
-          <w:sz w:val="28"/>
-          <w:szCs w:val="28"/>
-        </w:rPr>
-      </w:pPr>
-    </w:p>
-    <w:p>
-      <w:pPr>
-        <w:pStyle w:val="a3"/>
-        <w:shd w:val="clear" w:color="auto" w:fill="FFFFFF"/>
-        <w:spacing w:before="120" w:beforeAutospacing="0"/>
-        <w:ind w:firstLine="567"/>
-        <w:jc w:val="center"/>
-        <w:rPr>
-          <w:rFonts w:asciiTheme="minorHAnsi" w:hAnsiTheme="minorHAnsi" w:cstheme="minorHAnsi"/>
-          <w:color w:val="3A3A3A"/>
-          <w:sz w:val="28"/>
-          <w:szCs w:val="28"/>
-        </w:rPr>
-      </w:pPr>
-    </w:p>
-    <w:p>
-      <w:pPr>
-        <w:pStyle w:val="a3"/>
-        <w:shd w:val="clear" w:color="auto" w:fill="FFFFFF"/>
-        <w:spacing w:before="120" w:beforeAutospacing="0"/>
-        <w:ind w:firstLine="567"/>
-        <w:jc w:val="center"/>
-        <w:rPr>
-          <w:rFonts w:asciiTheme="minorHAnsi" w:hAnsiTheme="minorHAnsi" w:cstheme="minorHAnsi"/>
-          <w:color w:val="3A3A3A"/>
-          <w:sz w:val="28"/>
-          <w:szCs w:val="28"/>
-        </w:rPr>
-      </w:pPr>
-    </w:p>
-    <w:p>
-      <w:pPr>
-        <w:pStyle w:val="a3"/>
-        <w:shd w:val="clear" w:color="auto" w:fill="FFFFFF"/>
-        <w:spacing w:before="120" w:beforeAutospacing="0"/>
-        <w:ind w:firstLine="567"/>
-        <w:jc w:val="center"/>
-        <w:rPr>
-          <w:rFonts w:asciiTheme="minorHAnsi" w:hAnsiTheme="minorHAnsi" w:cstheme="minorHAnsi"/>
-          <w:color w:val="3A3A3A"/>
-          <w:sz w:val="28"/>
-          <w:szCs w:val="28"/>
-        </w:rPr>
-      </w:pPr>
-    </w:p>
-    <w:p>
-      <w:pPr>
-        <w:pStyle w:val="a3"/>
-        <w:shd w:val="clear" w:color="auto" w:fill="FFFFFF"/>
-        <w:spacing w:before="120" w:beforeAutospacing="0"/>
-        <w:ind w:firstLine="567"/>
-        <w:jc w:val="center"/>
-        <w:rPr>
-          <w:rFonts w:asciiTheme="minorHAnsi" w:hAnsiTheme="minorHAnsi" w:cstheme="minorHAnsi"/>
-          <w:color w:val="3A3A3A"/>
-          <w:sz w:val="28"/>
-          <w:szCs w:val="28"/>
-        </w:rPr>
-      </w:pPr>
-    </w:p>
-    <w:p>
-      <w:pPr>
-        <w:pStyle w:val="a3"/>
-        <w:shd w:val="clear" w:color="auto" w:fill="FFFFFF"/>
-        <w:spacing w:before="120" w:beforeAutospacing="0"/>
-        <w:ind w:firstLine="567"/>
-        <w:jc w:val="center"/>
-        <w:rPr>
-          <w:rFonts w:asciiTheme="minorHAnsi" w:hAnsiTheme="minorHAnsi" w:cstheme="minorHAnsi"/>
-          <w:color w:val="3A3A3A"/>
-          <w:sz w:val="28"/>
-          <w:szCs w:val="28"/>
-        </w:rPr>
-      </w:pPr>
-    </w:p>
-    <w:p>
-      <w:pPr>
-        <w:pStyle w:val="a3"/>
-        <w:shd w:val="clear" w:color="auto" w:fill="FFFFFF"/>
-        <w:spacing w:before="120" w:beforeAutospacing="0"/>
-        <w:ind w:firstLine="567"/>
-        <w:jc w:val="center"/>
-        <w:rPr>
-          <w:rFonts w:asciiTheme="minorHAnsi" w:hAnsiTheme="minorHAnsi" w:cstheme="minorHAnsi"/>
-          <w:color w:val="3A3A3A"/>
-          <w:sz w:val="28"/>
-          <w:szCs w:val="28"/>
-        </w:rPr>
-      </w:pPr>
-    </w:p>
-    <w:p>
-      <w:pPr>
-        <w:pStyle w:val="a3"/>
-        <w:shd w:val="clear" w:color="auto" w:fill="FFFFFF"/>
-        <w:spacing w:before="120" w:beforeAutospacing="0"/>
-        <w:ind w:firstLine="567"/>
-        <w:jc w:val="center"/>
-        <w:rPr>
-          <w:rFonts w:asciiTheme="minorHAnsi" w:hAnsiTheme="minorHAnsi" w:cstheme="minorHAnsi"/>
-          <w:color w:val="3A3A3A"/>
-          <w:sz w:val="28"/>
-          <w:szCs w:val="28"/>
-        </w:rPr>
-      </w:pPr>
-    </w:p>
-    <w:p>
-      <w:pPr>
-        <w:pStyle w:val="a3"/>
-        <w:shd w:val="clear" w:color="auto" w:fill="FFFFFF"/>
-        <w:spacing w:before="120" w:beforeAutospacing="0"/>
-        <w:ind w:firstLine="567"/>
-        <w:jc w:val="center"/>
-        <w:rPr>
-          <w:rFonts w:asciiTheme="minorHAnsi" w:hAnsiTheme="minorHAnsi" w:cstheme="minorHAnsi"/>
-          <w:color w:val="3A3A3A"/>
-          <w:sz w:val="28"/>
-          <w:szCs w:val="28"/>
-        </w:rPr>
-      </w:pPr>
-    </w:p>
-    <w:p>
-      <w:pPr>
-        <w:pStyle w:val="a3"/>
-        <w:shd w:val="clear" w:color="auto" w:fill="FFFFFF"/>
-        <w:spacing w:before="120" w:beforeAutospacing="0"/>
-        <w:ind w:firstLine="567"/>
-        <w:jc w:val="center"/>
-        <w:rPr>
-          <w:rFonts w:asciiTheme="minorHAnsi" w:hAnsiTheme="minorHAnsi" w:cstheme="minorHAnsi"/>
-          <w:color w:val="3A3A3A"/>
-          <w:sz w:val="28"/>
-          <w:szCs w:val="28"/>
-        </w:rPr>
-      </w:pPr>
-      <w:r>
-        <w:rPr>
-          <w:rFonts w:asciiTheme="minorHAnsi" w:hAnsiTheme="minorHAnsi" w:cstheme="minorHAnsi"/>
-          <w:color w:val="3A3A3A"/>
-          <w:sz w:val="28"/>
-          <w:szCs w:val="28"/>
-        </w:rPr>
-        <w:t>Применение</w:t>
-      </w:r>
-    </w:p>
-    <w:p>
-      <w:pPr>
-        <w:pStyle w:val="a3"/>
-        <w:shd w:val="clear" w:color="auto" w:fill="FFFFFF"/>
-        <w:spacing w:before="120" w:beforeAutospacing="0"/>
-        <w:ind w:firstLine="567"/>
-        <w:jc w:val="both"/>
-        <w:rPr>
-          <w:rFonts w:asciiTheme="minorHAnsi" w:hAnsiTheme="minorHAnsi" w:cstheme="minorHAnsi"/>
-          <w:color w:val="3A3A3A"/>
-          <w:sz w:val="28"/>
-          <w:szCs w:val="28"/>
-        </w:rPr>
-      </w:pPr>
       <w:r>
         <w:rPr>
           <w:noProof/>
         </w:rPr>
         <w:drawing>
-          <wp:anchor distT="0" distB="0" distL="114300" distR="114300" simplePos="0" relativeHeight="251656192" behindDoc="0" locked="0" layoutInCell="1" allowOverlap="1" wp14:anchorId="5F87AD13" wp14:editId="216AAF99">
-            <wp:simplePos x="0" y="0"/>
-            <wp:positionH relativeFrom="column">
-              <wp:posOffset>-22860</wp:posOffset>
-            </wp:positionH>
-            <wp:positionV relativeFrom="paragraph">
-              <wp:posOffset>1513205</wp:posOffset>
-            </wp:positionV>
-            <wp:extent cx="5940425" cy="2052955"/>
-            <wp:effectExtent l="0" t="0" r="3175" b="4445"/>
-            <wp:wrapTopAndBottom/>
+          <wp:inline distT="0" distB="0" distL="0" distR="0" wp14:anchorId="5674DEED" wp14:editId="5F32B853">
+            <wp:extent cx="5943599" cy="1666875"/>
+            <wp:effectExtent l="0" t="0" r="635" b="0"/>
             <wp:docPr id="5" name="Рисунок 5"/>
             <wp:cNvGraphicFramePr>
               <a:graphicFrameLocks xmlns:a="http://schemas.openxmlformats.org/drawingml/2006/main" noChangeAspect="1"/>
@@ -10143,8 +10268,376 @@
                     <pic:cNvPr id="1" name=""/>
                     <pic:cNvPicPr/>
                   </pic:nvPicPr>
+                  <pic:blipFill rotWithShape="1">
+                    <a:blip r:embed="rId21">
+                      <a:extLst>
+                        <a:ext uri="{28A0092B-C50C-407E-A947-70E740481C1C}">
+                          <a14:useLocalDpi xmlns:a14="http://schemas.microsoft.com/office/drawing/2010/main" val="0"/>
+                        </a:ext>
+                      </a:extLst>
+                    </a:blip>
+                    <a:srcRect t="5101" b="13749"/>
+                    <a:stretch/>
+                  </pic:blipFill>
+                  <pic:spPr bwMode="auto">
+                    <a:xfrm>
+                      <a:off x="0" y="0"/>
+                      <a:ext cx="5940425" cy="1665985"/>
+                    </a:xfrm>
+                    <a:prstGeom prst="rect">
+                      <a:avLst/>
+                    </a:prstGeom>
+                    <a:ln>
+                      <a:noFill/>
+                    </a:ln>
+                    <a:extLst>
+                      <a:ext uri="{53640926-AAD7-44D8-BBD7-CCE9431645EC}">
+                        <a14:shadowObscured xmlns:a14="http://schemas.microsoft.com/office/drawing/2010/main"/>
+                      </a:ext>
+                    </a:extLst>
+                  </pic:spPr>
+                </pic:pic>
+              </a:graphicData>
+            </a:graphic>
+          </wp:inline>
+        </w:drawing>
+      </w:r>
+    </w:p>
+    <w:p>
+      <w:pPr>
+        <w:pStyle w:val="a3"/>
+        <w:shd w:val="clear" w:color="auto" w:fill="FFFFFF"/>
+        <w:spacing w:before="120" w:beforeAutospacing="0"/>
+        <w:ind w:firstLine="567"/>
+        <w:jc w:val="both"/>
+        <w:rPr>
+          <w:rFonts w:asciiTheme="minorHAnsi" w:hAnsiTheme="minorHAnsi" w:cstheme="minorHAnsi"/>
+          <w:color w:val="3A3A3A"/>
+          <w:sz w:val="28"/>
+          <w:szCs w:val="28"/>
+        </w:rPr>
+      </w:pPr>
+      <w:r>
+        <w:rPr>
+          <w:rFonts w:asciiTheme="minorHAnsi" w:hAnsiTheme="minorHAnsi" w:cstheme="minorHAnsi"/>
+          <w:color w:val="3A3A3A"/>
+          <w:sz w:val="28"/>
+          <w:szCs w:val="28"/>
+        </w:rPr>
+        <w:t>Среди основных областей применения нейронных сетей — прогнозирование, принятие решений</w:t>
+      </w:r>
+      <w:r>
+        <w:rPr>
+          <w:rFonts w:asciiTheme="minorHAnsi" w:hAnsiTheme="minorHAnsi" w:cstheme="minorHAnsi"/>
+          <w:color w:val="3A3A3A"/>
+          <w:sz w:val="28"/>
+          <w:szCs w:val="28"/>
+        </w:rPr>
+        <w:t>, обработка естественного языка</w:t>
+      </w:r>
+      <w:r>
+        <w:rPr>
+          <w:rFonts w:asciiTheme="minorHAnsi" w:hAnsiTheme="minorHAnsi" w:cstheme="minorHAnsi"/>
+          <w:color w:val="3A3A3A"/>
+          <w:sz w:val="28"/>
+          <w:szCs w:val="28"/>
+        </w:rPr>
+        <w:t>, распознавание образов, оптимизация, анализ данных</w:t>
+      </w:r>
+      <w:r>
+        <w:rPr>
+          <w:rFonts w:asciiTheme="minorHAnsi" w:hAnsiTheme="minorHAnsi" w:cstheme="minorHAnsi"/>
+          <w:color w:val="3A3A3A"/>
+          <w:sz w:val="28"/>
+          <w:szCs w:val="28"/>
+        </w:rPr>
+        <w:t xml:space="preserve"> и т.д</w:t>
+      </w:r>
+      <w:r>
+        <w:rPr>
+          <w:rFonts w:asciiTheme="minorHAnsi" w:hAnsiTheme="minorHAnsi" w:cstheme="minorHAnsi"/>
+          <w:color w:val="3A3A3A"/>
+          <w:sz w:val="28"/>
+          <w:szCs w:val="28"/>
+        </w:rPr>
+        <w:t>.</w:t>
+      </w:r>
+      <w:r>
+        <w:rPr>
+          <w:rFonts w:asciiTheme="minorHAnsi" w:hAnsiTheme="minorHAnsi" w:cstheme="minorHAnsi"/>
+          <w:color w:val="3A3A3A"/>
+          <w:sz w:val="28"/>
+          <w:szCs w:val="28"/>
+        </w:rPr>
+        <w:t xml:space="preserve"> Многие сайты применяют </w:t>
+      </w:r>
+      <w:r>
+        <w:rPr>
+          <w:rFonts w:asciiTheme="minorHAnsi" w:hAnsiTheme="minorHAnsi" w:cstheme="minorHAnsi"/>
+          <w:color w:val="3A3A3A"/>
+          <w:sz w:val="28"/>
+          <w:szCs w:val="28"/>
+        </w:rPr>
+        <w:t>ИНС</w:t>
+      </w:r>
+      <w:r>
+        <w:rPr>
+          <w:rFonts w:asciiTheme="minorHAnsi" w:hAnsiTheme="minorHAnsi" w:cstheme="minorHAnsi"/>
+          <w:color w:val="3A3A3A"/>
+          <w:sz w:val="28"/>
+          <w:szCs w:val="28"/>
+        </w:rPr>
+        <w:t xml:space="preserve">, делая реакцию на поведение пользователей более естественной и полезной для своей аудитории. </w:t>
+      </w:r>
+    </w:p>
+    <w:p>
+      <w:pPr>
+        <w:pStyle w:val="a3"/>
+        <w:shd w:val="clear" w:color="auto" w:fill="FFFFFF"/>
+        <w:spacing w:before="120" w:beforeAutospacing="0"/>
+        <w:ind w:firstLine="567"/>
+        <w:jc w:val="both"/>
+        <w:rPr>
+          <w:rFonts w:asciiTheme="minorHAnsi" w:hAnsiTheme="minorHAnsi" w:cstheme="minorHAnsi"/>
+          <w:color w:val="3A3A3A"/>
+          <w:sz w:val="28"/>
+          <w:szCs w:val="28"/>
+        </w:rPr>
+      </w:pPr>
+      <w:r>
+        <w:rPr>
+          <w:rFonts w:asciiTheme="minorHAnsi" w:hAnsiTheme="minorHAnsi" w:cstheme="minorHAnsi"/>
+          <w:color w:val="3A3A3A"/>
+          <w:sz w:val="28"/>
+          <w:szCs w:val="28"/>
+        </w:rPr>
+        <w:t xml:space="preserve">Автопилот на примере </w:t>
+      </w:r>
+      <w:r>
+        <w:rPr>
+          <w:rFonts w:asciiTheme="minorHAnsi" w:hAnsiTheme="minorHAnsi" w:cstheme="minorHAnsi"/>
+          <w:color w:val="3A3A3A"/>
+          <w:sz w:val="28"/>
+          <w:szCs w:val="28"/>
+          <w:lang w:val="en-US"/>
+        </w:rPr>
+        <w:t>Tesla</w:t>
+      </w:r>
+    </w:p>
+    <w:p>
+      <w:pPr>
+        <w:pStyle w:val="a3"/>
+        <w:shd w:val="clear" w:color="auto" w:fill="FFFFFF"/>
+        <w:spacing w:before="120" w:beforeAutospacing="0"/>
+        <w:ind w:firstLine="567"/>
+        <w:jc w:val="both"/>
+        <w:rPr>
+          <w:rFonts w:asciiTheme="minorHAnsi" w:hAnsiTheme="minorHAnsi" w:cstheme="minorHAnsi"/>
+          <w:color w:val="3A3A3A"/>
+          <w:sz w:val="28"/>
+          <w:szCs w:val="28"/>
+        </w:rPr>
+      </w:pPr>
+      <w:r>
+        <w:rPr>
+          <w:rFonts w:asciiTheme="minorHAnsi" w:hAnsiTheme="minorHAnsi" w:cstheme="minorHAnsi"/>
+          <w:color w:val="3A3A3A"/>
+          <w:sz w:val="28"/>
+          <w:szCs w:val="28"/>
+        </w:rPr>
+        <w:t>В отличие от других кампаний, имеющих разработки в области беспилотных автомобилей, таких как</w:t>
+      </w:r>
+      <w:r>
+        <w:rPr>
+          <w:rFonts w:asciiTheme="minorHAnsi" w:hAnsiTheme="minorHAnsi" w:cstheme="minorHAnsi"/>
+          <w:color w:val="3A3A3A"/>
+          <w:sz w:val="28"/>
+          <w:szCs w:val="28"/>
+        </w:rPr>
+        <w:t xml:space="preserve"> </w:t>
+      </w:r>
+      <w:proofErr w:type="spellStart"/>
+      <w:r>
+        <w:rPr>
+          <w:rFonts w:asciiTheme="minorHAnsi" w:hAnsiTheme="minorHAnsi" w:cstheme="minorHAnsi"/>
+          <w:color w:val="3A3A3A"/>
+          <w:sz w:val="28"/>
+          <w:szCs w:val="28"/>
+        </w:rPr>
+        <w:t>Waymo</w:t>
+      </w:r>
+      <w:proofErr w:type="spellEnd"/>
+      <w:r>
+        <w:rPr>
+          <w:rFonts w:asciiTheme="minorHAnsi" w:hAnsiTheme="minorHAnsi" w:cstheme="minorHAnsi"/>
+          <w:color w:val="3A3A3A"/>
+          <w:sz w:val="28"/>
+          <w:szCs w:val="28"/>
+        </w:rPr>
+        <w:t xml:space="preserve"> </w:t>
+      </w:r>
+      <w:r>
+        <w:rPr>
+          <w:rFonts w:asciiTheme="minorHAnsi" w:hAnsiTheme="minorHAnsi" w:cstheme="minorHAnsi"/>
+          <w:color w:val="3A3A3A"/>
+          <w:sz w:val="28"/>
+          <w:szCs w:val="28"/>
+        </w:rPr>
+        <w:t>(</w:t>
+      </w:r>
+      <w:r>
+        <w:rPr>
+          <w:rFonts w:asciiTheme="minorHAnsi" w:hAnsiTheme="minorHAnsi" w:cstheme="minorHAnsi"/>
+          <w:color w:val="3A3A3A"/>
+          <w:sz w:val="28"/>
+          <w:szCs w:val="28"/>
+          <w:lang w:val="en-US"/>
+        </w:rPr>
+        <w:t>Google</w:t>
+      </w:r>
+      <w:r>
+        <w:rPr>
+          <w:rFonts w:asciiTheme="minorHAnsi" w:hAnsiTheme="minorHAnsi" w:cstheme="minorHAnsi"/>
+          <w:color w:val="3A3A3A"/>
+          <w:sz w:val="28"/>
+          <w:szCs w:val="28"/>
+        </w:rPr>
+        <w:t xml:space="preserve">) </w:t>
+      </w:r>
+      <w:r>
+        <w:rPr>
+          <w:rFonts w:asciiTheme="minorHAnsi" w:hAnsiTheme="minorHAnsi" w:cstheme="minorHAnsi"/>
+          <w:color w:val="3A3A3A"/>
+          <w:sz w:val="28"/>
+          <w:szCs w:val="28"/>
+        </w:rPr>
+        <w:t xml:space="preserve">или </w:t>
+      </w:r>
+      <w:r>
+        <w:rPr>
+          <w:rFonts w:asciiTheme="minorHAnsi" w:hAnsiTheme="minorHAnsi" w:cstheme="minorHAnsi"/>
+          <w:color w:val="3A3A3A"/>
+          <w:sz w:val="28"/>
+          <w:szCs w:val="28"/>
+          <w:lang w:val="en-US"/>
+        </w:rPr>
+        <w:t>Uber</w:t>
+      </w:r>
+      <w:r>
+        <w:rPr>
+          <w:rFonts w:asciiTheme="minorHAnsi" w:hAnsiTheme="minorHAnsi" w:cstheme="minorHAnsi"/>
+          <w:color w:val="3A3A3A"/>
+          <w:sz w:val="28"/>
+          <w:szCs w:val="28"/>
+        </w:rPr>
+        <w:t xml:space="preserve">, которые используют дорогостоящие </w:t>
+      </w:r>
+      <w:proofErr w:type="spellStart"/>
+      <w:r>
+        <w:rPr>
+          <w:rFonts w:asciiTheme="minorHAnsi" w:hAnsiTheme="minorHAnsi" w:cstheme="minorHAnsi"/>
+          <w:color w:val="3A3A3A"/>
+          <w:sz w:val="28"/>
+          <w:szCs w:val="28"/>
+        </w:rPr>
+        <w:t>лидары</w:t>
+      </w:r>
+      <w:proofErr w:type="spellEnd"/>
+      <w:r>
+        <w:rPr>
+          <w:rFonts w:asciiTheme="minorHAnsi" w:hAnsiTheme="minorHAnsi" w:cstheme="minorHAnsi"/>
+          <w:color w:val="3A3A3A"/>
+          <w:sz w:val="28"/>
+          <w:szCs w:val="28"/>
+        </w:rPr>
+        <w:t xml:space="preserve">, </w:t>
+      </w:r>
+      <w:r>
+        <w:rPr>
+          <w:rFonts w:asciiTheme="minorHAnsi" w:hAnsiTheme="minorHAnsi" w:cstheme="minorHAnsi"/>
+          <w:color w:val="3A3A3A"/>
+          <w:sz w:val="28"/>
+          <w:szCs w:val="28"/>
+          <w:lang w:val="en-US"/>
+        </w:rPr>
+        <w:t>Tesla</w:t>
+      </w:r>
+      <w:r>
+        <w:rPr>
+          <w:rFonts w:asciiTheme="minorHAnsi" w:hAnsiTheme="minorHAnsi" w:cstheme="minorHAnsi"/>
+          <w:color w:val="3A3A3A"/>
+          <w:sz w:val="28"/>
+          <w:szCs w:val="28"/>
+        </w:rPr>
+        <w:t xml:space="preserve"> </w:t>
+      </w:r>
+      <w:r>
+        <w:rPr>
+          <w:rFonts w:asciiTheme="minorHAnsi" w:hAnsiTheme="minorHAnsi" w:cstheme="minorHAnsi"/>
+          <w:color w:val="3A3A3A"/>
+          <w:sz w:val="28"/>
+          <w:szCs w:val="28"/>
+        </w:rPr>
+        <w:t>обучает свои</w:t>
+      </w:r>
+      <w:r>
+        <w:rPr>
+          <w:rFonts w:asciiTheme="minorHAnsi" w:hAnsiTheme="minorHAnsi" w:cstheme="minorHAnsi"/>
+          <w:color w:val="3A3A3A"/>
+          <w:sz w:val="28"/>
+          <w:szCs w:val="28"/>
+        </w:rPr>
+        <w:t xml:space="preserve"> автомобили ориентироваться за счёт полученной информации с обычных камер, создающих круговой обзор.</w:t>
+      </w:r>
+      <w:r>
+        <w:rPr>
+          <w:rFonts w:asciiTheme="minorHAnsi" w:hAnsiTheme="minorHAnsi" w:cstheme="minorHAnsi"/>
+          <w:color w:val="3A3A3A"/>
+          <w:sz w:val="28"/>
+          <w:szCs w:val="28"/>
+        </w:rPr>
+        <w:t xml:space="preserve"> </w:t>
+      </w:r>
+    </w:p>
+    <w:p>
+      <w:pPr>
+        <w:pStyle w:val="a3"/>
+        <w:shd w:val="clear" w:color="auto" w:fill="FFFFFF"/>
+        <w:spacing w:before="120" w:beforeAutospacing="0"/>
+        <w:jc w:val="both"/>
+        <w:rPr>
+          <w:rFonts w:asciiTheme="minorHAnsi" w:hAnsiTheme="minorHAnsi" w:cstheme="minorHAnsi"/>
+          <w:noProof/>
+          <w:color w:val="3A3A3A"/>
+          <w:sz w:val="28"/>
+          <w:szCs w:val="28"/>
+        </w:rPr>
+      </w:pPr>
+      <w:r>
+        <w:rPr>
+          <w:rFonts w:asciiTheme="minorHAnsi" w:hAnsiTheme="minorHAnsi" w:cstheme="minorHAnsi"/>
+          <w:noProof/>
+          <w:color w:val="3A3A3A"/>
+          <w:sz w:val="28"/>
+          <w:szCs w:val="28"/>
+        </w:rPr>
+        <w:drawing>
+          <wp:inline distT="0" distB="0" distL="0" distR="0" wp14:anchorId="0B0C94B0" wp14:editId="23E05632">
+            <wp:extent cx="5924550" cy="2637708"/>
+            <wp:effectExtent l="0" t="0" r="0" b="0"/>
+            <wp:docPr id="18" name="Рисунок 18"/>
+            <wp:cNvGraphicFramePr>
+              <a:graphicFrameLocks xmlns:a="http://schemas.openxmlformats.org/drawingml/2006/main" noChangeAspect="1"/>
+            </wp:cNvGraphicFramePr>
+            <a:graphic xmlns:a="http://schemas.openxmlformats.org/drawingml/2006/main">
+              <a:graphicData uri="http://schemas.openxmlformats.org/drawingml/2006/picture">
+                <pic:pic xmlns:pic="http://schemas.openxmlformats.org/drawingml/2006/picture">
+                  <pic:nvPicPr>
+                    <pic:cNvPr id="0" name="333.png"/>
+                    <pic:cNvPicPr/>
+                  </pic:nvPicPr>
                   <pic:blipFill>
-                    <a:blip r:embed="rId21">
+                    <a:blip r:embed="rId22">
                       <a:extLst>
                         <a:ext uri="{28A0092B-C50C-407E-A947-70E740481C1C}">
                           <a14:useLocalDpi xmlns:a14="http://schemas.microsoft.com/office/drawing/2010/main" val="0"/>
@@ -10158,7 +10651,7 @@
                   <pic:spPr>
                     <a:xfrm>
                       <a:off x="0" y="0"/>
-                      <a:ext cx="5940425" cy="2052955"/>
+                      <a:ext cx="5928898" cy="2639644"/>
                     </a:xfrm>
                     <a:prstGeom prst="rect">
                       <a:avLst/>
@@ -10167,26 +10660,43 @@
                 </pic:pic>
               </a:graphicData>
             </a:graphic>
-          </wp:anchor>
+          </wp:inline>
         </w:drawing>
       </w:r>
-      <w:r>
-        <w:rPr>
-          <w:rFonts w:asciiTheme="minorHAnsi" w:hAnsiTheme="minorHAnsi" w:cstheme="minorHAnsi"/>
-          <w:color w:val="3A3A3A"/>
-          <w:sz w:val="28"/>
-          <w:szCs w:val="28"/>
-        </w:rPr>
-        <w:t xml:space="preserve">В каких случаях </w:t>
-      </w:r>
-      <w:r>
-        <w:rPr>
-          <w:rFonts w:asciiTheme="minorHAnsi" w:hAnsiTheme="minorHAnsi" w:cstheme="minorHAnsi"/>
-          <w:color w:val="3A3A3A"/>
-          <w:sz w:val="28"/>
-          <w:szCs w:val="28"/>
-        </w:rPr>
-        <w:t>обосновано применение</w:t>
+    </w:p>
+    <w:p>
+      <w:pPr>
+        <w:pStyle w:val="a3"/>
+        <w:shd w:val="clear" w:color="auto" w:fill="FFFFFF"/>
+        <w:spacing w:before="120" w:beforeAutospacing="0"/>
+        <w:ind w:firstLine="567"/>
+        <w:jc w:val="both"/>
+        <w:rPr>
+          <w:rFonts w:asciiTheme="minorHAnsi" w:hAnsiTheme="minorHAnsi" w:cstheme="minorHAnsi"/>
+          <w:color w:val="3A3A3A"/>
+          <w:sz w:val="28"/>
+          <w:szCs w:val="28"/>
+        </w:rPr>
+      </w:pPr>
+      <w:r>
+        <w:rPr>
+          <w:rFonts w:asciiTheme="minorHAnsi" w:hAnsiTheme="minorHAnsi" w:cstheme="minorHAnsi"/>
+          <w:color w:val="3A3A3A"/>
+          <w:sz w:val="28"/>
+          <w:szCs w:val="28"/>
+        </w:rPr>
+        <w:lastRenderedPageBreak/>
+        <w:t xml:space="preserve">За распознавание образов с этих камер и отвечает ИНС. Специалисты </w:t>
+      </w:r>
+      <w:r>
+        <w:rPr>
+          <w:rFonts w:asciiTheme="minorHAnsi" w:hAnsiTheme="minorHAnsi" w:cstheme="minorHAnsi"/>
+          <w:color w:val="3A3A3A"/>
+          <w:sz w:val="28"/>
+          <w:szCs w:val="28"/>
+          <w:lang w:val="en-US"/>
+        </w:rPr>
+        <w:t>Tesla</w:t>
       </w:r>
       <w:r>
         <w:rPr>
@@ -10204,6 +10714,105 @@
           <w:sz w:val="28"/>
           <w:szCs w:val="28"/>
         </w:rPr>
+        <w:t>размечают изображения, выделяя на них разметку дороги, объекты, а так же корректируют данные, на которых сеть ошибается. Нужно учесть огромное множество сложных условий,</w:t>
+      </w:r>
+      <w:r>
+        <w:rPr>
+          <w:rFonts w:asciiTheme="minorHAnsi" w:hAnsiTheme="minorHAnsi" w:cstheme="minorHAnsi"/>
+          <w:color w:val="3A3A3A"/>
+          <w:sz w:val="28"/>
+          <w:szCs w:val="28"/>
+        </w:rPr>
+        <w:t xml:space="preserve"> таких как туман, дождь с лужами, тоннели, снег, животные, зоны ремонта дороги и многое другое.</w:t>
+      </w:r>
+      <w:r>
+        <w:rPr>
+          <w:rFonts w:asciiTheme="minorHAnsi" w:hAnsiTheme="minorHAnsi" w:cstheme="minorHAnsi"/>
+          <w:color w:val="3A3A3A"/>
+          <w:sz w:val="28"/>
+          <w:szCs w:val="28"/>
+        </w:rPr>
+        <w:t xml:space="preserve"> </w:t>
+      </w:r>
+      <w:r>
+        <w:rPr>
+          <w:rFonts w:asciiTheme="minorHAnsi" w:hAnsiTheme="minorHAnsi" w:cstheme="minorHAnsi"/>
+          <w:color w:val="3A3A3A"/>
+          <w:sz w:val="28"/>
+          <w:szCs w:val="28"/>
+        </w:rPr>
+        <w:t>Кроме того, кампания</w:t>
+      </w:r>
+      <w:r>
+        <w:rPr>
+          <w:rFonts w:asciiTheme="minorHAnsi" w:hAnsiTheme="minorHAnsi" w:cstheme="minorHAnsi"/>
+          <w:color w:val="3A3A3A"/>
+          <w:sz w:val="28"/>
+          <w:szCs w:val="28"/>
+        </w:rPr>
+        <w:t xml:space="preserve"> использует в качестве источника обучающей выборки </w:t>
+      </w:r>
+      <w:r>
+        <w:rPr>
+          <w:rFonts w:asciiTheme="minorHAnsi" w:hAnsiTheme="minorHAnsi" w:cstheme="minorHAnsi"/>
+          <w:color w:val="3A3A3A"/>
+          <w:sz w:val="28"/>
+          <w:szCs w:val="28"/>
+        </w:rPr>
+        <w:t>собственный флот машин, принадлежащих покупателям</w:t>
+      </w:r>
+      <w:r>
+        <w:rPr>
+          <w:rFonts w:asciiTheme="minorHAnsi" w:hAnsiTheme="minorHAnsi" w:cstheme="minorHAnsi"/>
+          <w:color w:val="3A3A3A"/>
+          <w:sz w:val="28"/>
+          <w:szCs w:val="28"/>
+        </w:rPr>
+        <w:t xml:space="preserve">. Каждый раз, когда водитель совершает маневр на перекрестке или при смене полосы, </w:t>
+      </w:r>
+      <w:r>
+        <w:rPr>
+          <w:rFonts w:asciiTheme="minorHAnsi" w:hAnsiTheme="minorHAnsi" w:cstheme="minorHAnsi"/>
+          <w:color w:val="3A3A3A"/>
+          <w:sz w:val="28"/>
+          <w:szCs w:val="28"/>
+        </w:rPr>
+        <w:t>компьютер</w:t>
+      </w:r>
+      <w:r>
+        <w:rPr>
+          <w:rFonts w:asciiTheme="minorHAnsi" w:hAnsiTheme="minorHAnsi" w:cstheme="minorHAnsi"/>
+          <w:color w:val="3A3A3A"/>
+          <w:sz w:val="28"/>
+          <w:szCs w:val="28"/>
+        </w:rPr>
+        <w:t xml:space="preserve"> использует </w:t>
+      </w:r>
+      <w:r>
+        <w:rPr>
+          <w:rFonts w:asciiTheme="minorHAnsi" w:hAnsiTheme="minorHAnsi" w:cstheme="minorHAnsi"/>
+          <w:color w:val="3A3A3A"/>
+          <w:sz w:val="28"/>
+          <w:szCs w:val="28"/>
+        </w:rPr>
+        <w:t>это</w:t>
+      </w:r>
+      <w:r>
+        <w:rPr>
+          <w:rFonts w:asciiTheme="minorHAnsi" w:hAnsiTheme="minorHAnsi" w:cstheme="minorHAnsi"/>
+          <w:color w:val="3A3A3A"/>
+          <w:sz w:val="28"/>
+          <w:szCs w:val="28"/>
+        </w:rPr>
+        <w:t xml:space="preserve"> для обучения </w:t>
+      </w:r>
+      <w:r>
+        <w:rPr>
+          <w:rFonts w:asciiTheme="minorHAnsi" w:hAnsiTheme="minorHAnsi" w:cstheme="minorHAnsi"/>
+          <w:color w:val="3A3A3A"/>
+          <w:sz w:val="28"/>
+          <w:szCs w:val="28"/>
+        </w:rPr>
         <w:t>ИНС</w:t>
       </w:r>
       <w:r>
@@ -10213,88 +10822,111 @@
           <w:sz w:val="28"/>
           <w:szCs w:val="28"/>
         </w:rPr>
-        <w:t>? В отличие от классических алгоритмов, когда можно точно</w:t>
-      </w:r>
-      <w:r>
-        <w:rPr>
-          <w:rFonts w:asciiTheme="minorHAnsi" w:hAnsiTheme="minorHAnsi" w:cstheme="minorHAnsi"/>
-          <w:color w:val="3A3A3A"/>
-          <w:sz w:val="28"/>
-          <w:szCs w:val="28"/>
-        </w:rPr>
-        <w:t xml:space="preserve"> (или приблизительно, но с достаточным уровнем точности)</w:t>
-      </w:r>
-      <w:r>
-        <w:rPr>
-          <w:rFonts w:asciiTheme="minorHAnsi" w:hAnsiTheme="minorHAnsi" w:cstheme="minorHAnsi"/>
-          <w:color w:val="3A3A3A"/>
-          <w:sz w:val="28"/>
-          <w:szCs w:val="28"/>
-        </w:rPr>
         <w:t xml:space="preserve"> </w:t>
       </w:r>
-      <w:r>
-        <w:rPr>
-          <w:rFonts w:asciiTheme="minorHAnsi" w:hAnsiTheme="minorHAnsi" w:cstheme="minorHAnsi"/>
-          <w:color w:val="3A3A3A"/>
-          <w:sz w:val="28"/>
-          <w:szCs w:val="28"/>
-        </w:rPr>
-        <w:t>спрогнозировать</w:t>
-      </w:r>
-      <w:r>
-        <w:rPr>
-          <w:rFonts w:asciiTheme="minorHAnsi" w:hAnsiTheme="minorHAnsi" w:cstheme="minorHAnsi"/>
-          <w:color w:val="3A3A3A"/>
-          <w:sz w:val="28"/>
-          <w:szCs w:val="28"/>
-        </w:rPr>
-        <w:t xml:space="preserve"> последовательность действий для </w:t>
-      </w:r>
-      <w:r>
-        <w:rPr>
-          <w:rFonts w:asciiTheme="minorHAnsi" w:hAnsiTheme="minorHAnsi" w:cstheme="minorHAnsi"/>
-          <w:color w:val="3A3A3A"/>
-          <w:sz w:val="28"/>
-          <w:szCs w:val="28"/>
-        </w:rPr>
-        <w:t>достижения</w:t>
-      </w:r>
-      <w:r>
-        <w:rPr>
-          <w:rFonts w:asciiTheme="minorHAnsi" w:hAnsiTheme="minorHAnsi" w:cstheme="minorHAnsi"/>
-          <w:color w:val="3A3A3A"/>
-          <w:sz w:val="28"/>
-          <w:szCs w:val="28"/>
-        </w:rPr>
-        <w:t xml:space="preserve"> нужного результата</w:t>
-      </w:r>
-      <w:r>
-        <w:rPr>
-          <w:rFonts w:asciiTheme="minorHAnsi" w:hAnsiTheme="minorHAnsi" w:cstheme="minorHAnsi"/>
-          <w:color w:val="3A3A3A"/>
-          <w:sz w:val="28"/>
-          <w:szCs w:val="28"/>
-        </w:rPr>
-        <w:t>, ИНС используются при р</w:t>
-      </w:r>
-      <w:r>
-        <w:rPr>
-          <w:rFonts w:asciiTheme="minorHAnsi" w:hAnsiTheme="minorHAnsi" w:cstheme="minorHAnsi"/>
-          <w:color w:val="3A3A3A"/>
-          <w:sz w:val="28"/>
-          <w:szCs w:val="28"/>
-        </w:rPr>
-        <w:t>ешении задач,</w:t>
-      </w:r>
-      <w:r>
-        <w:rPr>
-          <w:rFonts w:asciiTheme="minorHAnsi" w:hAnsiTheme="minorHAnsi" w:cstheme="minorHAnsi"/>
-          <w:color w:val="3A3A3A"/>
-          <w:sz w:val="28"/>
-          <w:szCs w:val="28"/>
-        </w:rPr>
-        <w:t xml:space="preserve"> алгоритм и </w:t>
+      <w:proofErr w:type="spellStart"/>
+      <w:r>
+        <w:rPr>
+          <w:rFonts w:asciiTheme="minorHAnsi" w:hAnsiTheme="minorHAnsi" w:cstheme="minorHAnsi"/>
+          <w:color w:val="3A3A3A"/>
+          <w:sz w:val="28"/>
+          <w:szCs w:val="28"/>
+        </w:rPr>
+        <w:t>Tesla</w:t>
+      </w:r>
+      <w:proofErr w:type="spellEnd"/>
+      <w:r>
+        <w:rPr>
+          <w:rFonts w:asciiTheme="minorHAnsi" w:hAnsiTheme="minorHAnsi" w:cstheme="minorHAnsi"/>
+          <w:color w:val="3A3A3A"/>
+          <w:sz w:val="28"/>
+          <w:szCs w:val="28"/>
+        </w:rPr>
+        <w:t xml:space="preserve"> в целом. </w:t>
+      </w:r>
+    </w:p>
+    <w:p>
+      <w:pPr>
+        <w:pStyle w:val="a3"/>
+        <w:shd w:val="clear" w:color="auto" w:fill="FFFFFF"/>
+        <w:spacing w:before="120" w:beforeAutospacing="0"/>
+        <w:ind w:firstLine="567"/>
+        <w:jc w:val="both"/>
+        <w:rPr>
+          <w:rFonts w:asciiTheme="minorHAnsi" w:hAnsiTheme="minorHAnsi" w:cstheme="minorHAnsi"/>
+          <w:color w:val="3A3A3A"/>
+          <w:sz w:val="28"/>
+          <w:szCs w:val="28"/>
+        </w:rPr>
+      </w:pPr>
+      <w:r>
+        <w:rPr>
+          <w:rFonts w:asciiTheme="minorHAnsi" w:hAnsiTheme="minorHAnsi" w:cstheme="minorHAnsi"/>
+          <w:color w:val="3A3A3A"/>
+          <w:sz w:val="28"/>
+          <w:szCs w:val="28"/>
+        </w:rPr>
+        <w:t>В конечном итоге мы получаем систему, которая может отличать опасное от безопасного</w:t>
+      </w:r>
+      <w:r>
+        <w:rPr>
+          <w:rFonts w:asciiTheme="minorHAnsi" w:hAnsiTheme="minorHAnsi" w:cstheme="minorHAnsi"/>
+          <w:color w:val="3A3A3A"/>
+          <w:sz w:val="28"/>
+          <w:szCs w:val="28"/>
+        </w:rPr>
+        <w:t>,</w:t>
+      </w:r>
+      <w:r>
+        <w:rPr>
+          <w:rFonts w:asciiTheme="minorHAnsi" w:hAnsiTheme="minorHAnsi" w:cstheme="minorHAnsi"/>
+          <w:color w:val="3A3A3A"/>
+          <w:sz w:val="28"/>
+          <w:szCs w:val="28"/>
+        </w:rPr>
+        <w:t xml:space="preserve"> и способную двигаться по обычным дорогам практически в любых условиях используя при этом привычное и понятное для человека «зрение».</w:t>
+      </w:r>
+    </w:p>
+    <w:p>
+      <w:pPr>
+        <w:pStyle w:val="a3"/>
+        <w:shd w:val="clear" w:color="auto" w:fill="FFFFFF"/>
+        <w:spacing w:before="120" w:beforeAutospacing="0"/>
+        <w:ind w:firstLine="567"/>
+        <w:jc w:val="both"/>
+        <w:rPr>
+          <w:rFonts w:asciiTheme="minorHAnsi" w:hAnsiTheme="minorHAnsi" w:cstheme="minorHAnsi"/>
+          <w:color w:val="3A3A3A"/>
+          <w:sz w:val="28"/>
+          <w:szCs w:val="28"/>
+        </w:rPr>
+      </w:pPr>
+      <w:r>
+        <w:rPr>
+          <w:rFonts w:asciiTheme="minorHAnsi" w:hAnsiTheme="minorHAnsi" w:cstheme="minorHAnsi"/>
+          <w:color w:val="3A3A3A"/>
+          <w:sz w:val="28"/>
+          <w:szCs w:val="28"/>
+        </w:rPr>
+        <w:t>Если рассматривать статистику аварий в США</w:t>
+      </w:r>
+      <w:r>
+        <w:rPr>
+          <w:rFonts w:asciiTheme="minorHAnsi" w:hAnsiTheme="minorHAnsi" w:cstheme="minorHAnsi"/>
+          <w:color w:val="3A3A3A"/>
+          <w:sz w:val="28"/>
+          <w:szCs w:val="28"/>
+        </w:rPr>
+        <w:t xml:space="preserve"> за 3 квартал 2018 года</w:t>
+      </w:r>
+      <w:r>
+        <w:rPr>
+          <w:rFonts w:asciiTheme="minorHAnsi" w:hAnsiTheme="minorHAnsi" w:cstheme="minorHAnsi"/>
+          <w:color w:val="3A3A3A"/>
+          <w:sz w:val="28"/>
+          <w:szCs w:val="28"/>
+        </w:rPr>
+        <w:t>, то можно увидеть, что Д</w:t>
       </w:r>
       <w:proofErr w:type="gramStart"/>
       <w:r>
@@ -10304,7 +10936,7 @@
           <w:sz w:val="28"/>
           <w:szCs w:val="28"/>
         </w:rPr>
-        <w:t>правила</w:t>
+        <w:t>ТП с вкл</w:t>
       </w:r>
       <w:proofErr w:type="gramEnd"/>
       <w:r>
@@ -10314,7 +10946,17 @@
           <w:sz w:val="28"/>
           <w:szCs w:val="28"/>
         </w:rPr>
-        <w:t xml:space="preserve"> решения которых не известны или очень сложны.</w:t>
+        <w:t xml:space="preserve">ючённым автопилотом на автомобилях </w:t>
+      </w:r>
+      <w:r>
+        <w:rPr>
+          <w:rFonts w:asciiTheme="minorHAnsi" w:hAnsiTheme="minorHAnsi" w:cstheme="minorHAnsi"/>
+          <w:color w:val="3A3A3A"/>
+          <w:sz w:val="28"/>
+          <w:szCs w:val="28"/>
+          <w:lang w:val="en-US"/>
+        </w:rPr>
+        <w:t>Tesla</w:t>
       </w:r>
       <w:r>
         <w:rPr>
@@ -10325,6 +10967,24 @@
         </w:rPr>
         <w:t xml:space="preserve"> </w:t>
       </w:r>
+      <w:r>
+        <w:rPr>
+          <w:rFonts w:asciiTheme="minorHAnsi" w:hAnsiTheme="minorHAnsi" w:cstheme="minorHAnsi"/>
+          <w:color w:val="3A3A3A"/>
+          <w:sz w:val="28"/>
+          <w:szCs w:val="28"/>
+        </w:rPr>
+        <w:t>происходят в 6.8 раз реже, чем</w:t>
+      </w:r>
+      <w:r>
+        <w:rPr>
+          <w:rFonts w:asciiTheme="minorHAnsi" w:hAnsiTheme="minorHAnsi" w:cstheme="minorHAnsi"/>
+          <w:color w:val="3A3A3A"/>
+          <w:sz w:val="28"/>
+          <w:szCs w:val="28"/>
+        </w:rPr>
+        <w:t xml:space="preserve"> на обычных машинах, а с выключенным автопилотом, но включённой системой активной безопасности – в 3.9 раз реже.</w:t>
+      </w:r>
     </w:p>
     <w:p>
       <w:pPr>
@@ -10346,18 +11006,1072 @@
           <w:color w:val="3A3A3A"/>
           <w:sz w:val="28"/>
           <w:szCs w:val="28"/>
-        </w:rPr>
-        <w:t>Среди основных областей применения нейронных сетей — прогнозирование, принятие решений, распознавание образов, оптимизация, анализ данных.</w:t>
-      </w:r>
-      <w:r>
-        <w:rPr>
-          <w:rFonts w:asciiTheme="minorHAnsi" w:hAnsiTheme="minorHAnsi" w:cstheme="minorHAnsi"/>
-          <w:color w:val="3A3A3A"/>
-          <w:sz w:val="28"/>
-          <w:szCs w:val="28"/>
-        </w:rPr>
-        <w:t xml:space="preserve"> Многие сайты применяют их, делая реакцию на поведение пользователей более естественной и полезной для своей аудитории. </w:t>
-      </w:r>
+          <w:lang w:val="en-US"/>
+        </w:rPr>
+        <w:t>GPT</w:t>
+      </w:r>
+      <w:r>
+        <w:rPr>
+          <w:rFonts w:asciiTheme="minorHAnsi" w:hAnsiTheme="minorHAnsi" w:cstheme="minorHAnsi"/>
+          <w:color w:val="3A3A3A"/>
+          <w:sz w:val="28"/>
+          <w:szCs w:val="28"/>
+        </w:rPr>
+        <w:t xml:space="preserve">-2 </w:t>
+      </w:r>
+      <w:r>
+        <w:rPr>
+          <w:rFonts w:asciiTheme="minorHAnsi" w:hAnsiTheme="minorHAnsi" w:cstheme="minorHAnsi"/>
+          <w:color w:val="3A3A3A"/>
+          <w:sz w:val="28"/>
+          <w:szCs w:val="28"/>
+        </w:rPr>
+        <w:t xml:space="preserve">от </w:t>
+      </w:r>
+      <w:proofErr w:type="spellStart"/>
+      <w:r>
+        <w:rPr>
+          <w:rFonts w:asciiTheme="minorHAnsi" w:hAnsiTheme="minorHAnsi" w:cstheme="minorHAnsi"/>
+          <w:color w:val="3A3A3A"/>
+          <w:sz w:val="28"/>
+          <w:szCs w:val="28"/>
+          <w:lang w:val="en-US"/>
+        </w:rPr>
+        <w:t>OpenAI</w:t>
+      </w:r>
+      <w:proofErr w:type="spellEnd"/>
+    </w:p>
+    <w:p>
+      <w:pPr>
+        <w:pStyle w:val="a3"/>
+        <w:shd w:val="clear" w:color="auto" w:fill="FFFFFF"/>
+        <w:spacing w:before="120" w:beforeAutospacing="0"/>
+        <w:ind w:firstLine="567"/>
+        <w:jc w:val="both"/>
+        <w:rPr>
+          <w:rFonts w:asciiTheme="minorHAnsi" w:hAnsiTheme="minorHAnsi" w:cstheme="minorHAnsi"/>
+          <w:color w:val="3A3A3A"/>
+          <w:sz w:val="28"/>
+          <w:szCs w:val="28"/>
+        </w:rPr>
+      </w:pPr>
+      <w:r>
+        <w:rPr>
+          <w:rFonts w:asciiTheme="minorHAnsi" w:hAnsiTheme="minorHAnsi" w:cstheme="minorHAnsi"/>
+          <w:color w:val="3A3A3A"/>
+          <w:sz w:val="28"/>
+          <w:szCs w:val="28"/>
+        </w:rPr>
+        <w:t>ИНС</w:t>
+      </w:r>
+      <w:r>
+        <w:rPr>
+          <w:rFonts w:asciiTheme="minorHAnsi" w:hAnsiTheme="minorHAnsi" w:cstheme="minorHAnsi"/>
+          <w:color w:val="3A3A3A"/>
+          <w:sz w:val="28"/>
+          <w:szCs w:val="28"/>
+        </w:rPr>
+        <w:t xml:space="preserve">, </w:t>
+      </w:r>
+      <w:proofErr w:type="gramStart"/>
+      <w:r>
+        <w:rPr>
+          <w:rFonts w:asciiTheme="minorHAnsi" w:hAnsiTheme="minorHAnsi" w:cstheme="minorHAnsi"/>
+          <w:color w:val="3A3A3A"/>
+          <w:sz w:val="28"/>
+          <w:szCs w:val="28"/>
+        </w:rPr>
+        <w:t>созданн</w:t>
+      </w:r>
+      <w:r>
+        <w:rPr>
+          <w:rFonts w:asciiTheme="minorHAnsi" w:hAnsiTheme="minorHAnsi" w:cstheme="minorHAnsi"/>
+          <w:color w:val="3A3A3A"/>
+          <w:sz w:val="28"/>
+          <w:szCs w:val="28"/>
+        </w:rPr>
+        <w:t>ая</w:t>
+      </w:r>
+      <w:proofErr w:type="gramEnd"/>
+      <w:r>
+        <w:rPr>
+          <w:rFonts w:asciiTheme="minorHAnsi" w:hAnsiTheme="minorHAnsi" w:cstheme="minorHAnsi"/>
+          <w:color w:val="3A3A3A"/>
+          <w:sz w:val="28"/>
+          <w:szCs w:val="28"/>
+        </w:rPr>
+        <w:t xml:space="preserve"> для написания нового текста на основе уже имеющегося.  </w:t>
+      </w:r>
+      <w:r>
+        <w:rPr>
+          <w:rFonts w:asciiTheme="minorHAnsi" w:hAnsiTheme="minorHAnsi" w:cstheme="minorHAnsi"/>
+          <w:color w:val="3A3A3A"/>
+          <w:sz w:val="28"/>
+          <w:szCs w:val="28"/>
+        </w:rPr>
+        <w:t>К</w:t>
+      </w:r>
+      <w:r>
+        <w:rPr>
+          <w:rFonts w:asciiTheme="minorHAnsi" w:hAnsiTheme="minorHAnsi" w:cstheme="minorHAnsi"/>
+          <w:color w:val="3A3A3A"/>
+          <w:sz w:val="28"/>
+          <w:szCs w:val="28"/>
+        </w:rPr>
+        <w:t xml:space="preserve"> примеру, можно написать несколько предложений, и </w:t>
+      </w:r>
+      <w:r>
+        <w:rPr>
+          <w:rFonts w:asciiTheme="minorHAnsi" w:hAnsiTheme="minorHAnsi" w:cstheme="minorHAnsi"/>
+          <w:color w:val="3A3A3A"/>
+          <w:sz w:val="28"/>
+          <w:szCs w:val="28"/>
+          <w:lang w:val="en-US"/>
+        </w:rPr>
+        <w:t>GPT</w:t>
+      </w:r>
+      <w:r>
+        <w:rPr>
+          <w:rFonts w:asciiTheme="minorHAnsi" w:hAnsiTheme="minorHAnsi" w:cstheme="minorHAnsi"/>
+          <w:color w:val="3A3A3A"/>
+          <w:sz w:val="28"/>
+          <w:szCs w:val="28"/>
+        </w:rPr>
+        <w:t xml:space="preserve">-2 </w:t>
+      </w:r>
+      <w:r>
+        <w:rPr>
+          <w:rFonts w:asciiTheme="minorHAnsi" w:hAnsiTheme="minorHAnsi" w:cstheme="minorHAnsi"/>
+          <w:color w:val="3A3A3A"/>
+          <w:sz w:val="28"/>
+          <w:szCs w:val="28"/>
+        </w:rPr>
+        <w:t>допишет связный текст, близкий по смыслу.</w:t>
+      </w:r>
+      <w:r>
+        <w:rPr>
+          <w:rFonts w:asciiTheme="minorHAnsi" w:hAnsiTheme="minorHAnsi" w:cstheme="minorHAnsi"/>
+          <w:color w:val="3A3A3A"/>
+          <w:sz w:val="28"/>
+          <w:szCs w:val="28"/>
+        </w:rPr>
+        <w:t xml:space="preserve"> Суть её работы заключается в предсказании следующего слова в предложении.</w:t>
+      </w:r>
+      <w:r>
+        <w:rPr>
+          <w:rFonts w:asciiTheme="minorHAnsi" w:hAnsiTheme="minorHAnsi" w:cstheme="minorHAnsi"/>
+          <w:color w:val="3A3A3A"/>
+          <w:sz w:val="28"/>
+          <w:szCs w:val="28"/>
+        </w:rPr>
+        <w:t xml:space="preserve"> Одним из испытаний, проведённых для этой сети, было написание отзывов на товары </w:t>
+      </w:r>
+      <w:r>
+        <w:rPr>
+          <w:rFonts w:asciiTheme="minorHAnsi" w:hAnsiTheme="minorHAnsi" w:cstheme="minorHAnsi"/>
+          <w:color w:val="3A3A3A"/>
+          <w:sz w:val="28"/>
+          <w:szCs w:val="28"/>
+          <w:lang w:val="en-US"/>
+        </w:rPr>
+        <w:t>Amazon</w:t>
+      </w:r>
+      <w:r>
+        <w:rPr>
+          <w:rFonts w:asciiTheme="minorHAnsi" w:hAnsiTheme="minorHAnsi" w:cstheme="minorHAnsi"/>
+          <w:color w:val="3A3A3A"/>
+          <w:sz w:val="28"/>
+          <w:szCs w:val="28"/>
+        </w:rPr>
+        <w:t xml:space="preserve">, результаты чего оказались </w:t>
+      </w:r>
+      <w:r>
+        <w:rPr>
+          <w:rFonts w:asciiTheme="minorHAnsi" w:hAnsiTheme="minorHAnsi" w:cstheme="minorHAnsi"/>
+          <w:color w:val="3A3A3A"/>
+          <w:sz w:val="28"/>
+          <w:szCs w:val="28"/>
+        </w:rPr>
+        <w:t>весьма обнадёживающими</w:t>
+      </w:r>
+      <w:r>
+        <w:rPr>
+          <w:rFonts w:asciiTheme="minorHAnsi" w:hAnsiTheme="minorHAnsi" w:cstheme="minorHAnsi"/>
+          <w:color w:val="3A3A3A"/>
+          <w:sz w:val="28"/>
+          <w:szCs w:val="28"/>
+        </w:rPr>
+        <w:t>.</w:t>
+      </w:r>
+    </w:p>
+    <w:p>
+      <w:pPr>
+        <w:pStyle w:val="a3"/>
+        <w:shd w:val="clear" w:color="auto" w:fill="FFFFFF"/>
+        <w:spacing w:before="120" w:beforeAutospacing="0"/>
+        <w:ind w:firstLine="567"/>
+        <w:jc w:val="both"/>
+        <w:rPr>
+          <w:rFonts w:asciiTheme="minorHAnsi" w:hAnsiTheme="minorHAnsi" w:cstheme="minorHAnsi"/>
+          <w:color w:val="3A3A3A"/>
+          <w:sz w:val="28"/>
+          <w:szCs w:val="28"/>
+        </w:rPr>
+      </w:pPr>
+      <w:r>
+        <w:rPr>
+          <w:rFonts w:asciiTheme="minorHAnsi" w:hAnsiTheme="minorHAnsi" w:cstheme="minorHAnsi"/>
+          <w:color w:val="3A3A3A"/>
+          <w:sz w:val="28"/>
+          <w:szCs w:val="28"/>
+        </w:rPr>
+        <w:t xml:space="preserve">По мнению </w:t>
+      </w:r>
+      <w:proofErr w:type="spellStart"/>
+      <w:r>
+        <w:rPr>
+          <w:rFonts w:asciiTheme="minorHAnsi" w:hAnsiTheme="minorHAnsi" w:cstheme="minorHAnsi"/>
+          <w:color w:val="3A3A3A"/>
+          <w:sz w:val="28"/>
+          <w:szCs w:val="28"/>
+        </w:rPr>
+        <w:t>OpenAI</w:t>
+      </w:r>
+      <w:proofErr w:type="spellEnd"/>
+      <w:r>
+        <w:rPr>
+          <w:rFonts w:asciiTheme="minorHAnsi" w:hAnsiTheme="minorHAnsi" w:cstheme="minorHAnsi"/>
+          <w:color w:val="3A3A3A"/>
+          <w:sz w:val="28"/>
+          <w:szCs w:val="28"/>
+        </w:rPr>
+        <w:t xml:space="preserve"> технология может быть полезна</w:t>
+      </w:r>
+      <w:r>
+        <w:rPr>
+          <w:rFonts w:asciiTheme="minorHAnsi" w:hAnsiTheme="minorHAnsi" w:cstheme="minorHAnsi"/>
+          <w:color w:val="3A3A3A"/>
+          <w:sz w:val="28"/>
+          <w:szCs w:val="28"/>
+        </w:rPr>
+        <w:t xml:space="preserve"> в</w:t>
+      </w:r>
+      <w:r>
+        <w:rPr>
+          <w:rFonts w:asciiTheme="minorHAnsi" w:hAnsiTheme="minorHAnsi" w:cstheme="minorHAnsi"/>
+          <w:color w:val="3A3A3A"/>
+          <w:sz w:val="28"/>
+          <w:szCs w:val="28"/>
+        </w:rPr>
+        <w:t xml:space="preserve"> </w:t>
+      </w:r>
+      <w:r>
+        <w:rPr>
+          <w:rFonts w:asciiTheme="minorHAnsi" w:hAnsiTheme="minorHAnsi" w:cstheme="minorHAnsi"/>
+          <w:color w:val="3A3A3A"/>
+          <w:sz w:val="28"/>
+          <w:szCs w:val="28"/>
+        </w:rPr>
+        <w:t>областях</w:t>
+      </w:r>
+      <w:r>
+        <w:rPr>
+          <w:rFonts w:asciiTheme="minorHAnsi" w:hAnsiTheme="minorHAnsi" w:cstheme="minorHAnsi"/>
+          <w:color w:val="3A3A3A"/>
+          <w:sz w:val="28"/>
+          <w:szCs w:val="28"/>
+        </w:rPr>
+        <w:t>:</w:t>
+      </w:r>
+    </w:p>
+    <w:p>
+      <w:pPr>
+        <w:pStyle w:val="a3"/>
+        <w:numPr>
+          <w:ilvl w:val="0"/>
+          <w:numId w:val="8"/>
+        </w:numPr>
+        <w:shd w:val="clear" w:color="auto" w:fill="FFFFFF"/>
+        <w:spacing w:before="120"/>
+        <w:jc w:val="both"/>
+        <w:rPr>
+          <w:rFonts w:asciiTheme="minorHAnsi" w:hAnsiTheme="minorHAnsi" w:cstheme="minorHAnsi"/>
+          <w:color w:val="3A3A3A"/>
+          <w:sz w:val="28"/>
+          <w:szCs w:val="28"/>
+        </w:rPr>
+      </w:pPr>
+      <w:r>
+        <w:rPr>
+          <w:rFonts w:asciiTheme="minorHAnsi" w:hAnsiTheme="minorHAnsi" w:cstheme="minorHAnsi"/>
+          <w:color w:val="3A3A3A"/>
+          <w:sz w:val="28"/>
+          <w:szCs w:val="28"/>
+        </w:rPr>
+        <w:t>Помощь в написании</w:t>
+      </w:r>
+      <w:r>
+        <w:rPr>
+          <w:rFonts w:asciiTheme="minorHAnsi" w:hAnsiTheme="minorHAnsi" w:cstheme="minorHAnsi"/>
+          <w:color w:val="3A3A3A"/>
+          <w:sz w:val="28"/>
+          <w:szCs w:val="28"/>
+        </w:rPr>
+        <w:t xml:space="preserve"> текстов</w:t>
+      </w:r>
+    </w:p>
+    <w:p>
+      <w:pPr>
+        <w:pStyle w:val="a3"/>
+        <w:numPr>
+          <w:ilvl w:val="0"/>
+          <w:numId w:val="8"/>
+        </w:numPr>
+        <w:shd w:val="clear" w:color="auto" w:fill="FFFFFF"/>
+        <w:spacing w:before="120"/>
+        <w:jc w:val="both"/>
+        <w:rPr>
+          <w:rFonts w:asciiTheme="minorHAnsi" w:hAnsiTheme="minorHAnsi" w:cstheme="minorHAnsi"/>
+          <w:color w:val="3A3A3A"/>
+          <w:sz w:val="28"/>
+          <w:szCs w:val="28"/>
+        </w:rPr>
+      </w:pPr>
+      <w:r>
+        <w:rPr>
+          <w:rFonts w:asciiTheme="minorHAnsi" w:hAnsiTheme="minorHAnsi" w:cstheme="minorHAnsi"/>
+          <w:color w:val="3A3A3A"/>
+          <w:sz w:val="28"/>
+          <w:szCs w:val="28"/>
+        </w:rPr>
+        <w:t>Усовер</w:t>
+      </w:r>
+      <w:r>
+        <w:rPr>
+          <w:rFonts w:asciiTheme="minorHAnsi" w:hAnsiTheme="minorHAnsi" w:cstheme="minorHAnsi"/>
+          <w:color w:val="3A3A3A"/>
+          <w:sz w:val="28"/>
+          <w:szCs w:val="28"/>
+        </w:rPr>
+        <w:t>шенствование машинного перевода</w:t>
+      </w:r>
+    </w:p>
+    <w:p>
+      <w:pPr>
+        <w:pStyle w:val="a3"/>
+        <w:numPr>
+          <w:ilvl w:val="0"/>
+          <w:numId w:val="8"/>
+        </w:numPr>
+        <w:shd w:val="clear" w:color="auto" w:fill="FFFFFF"/>
+        <w:spacing w:before="120"/>
+        <w:jc w:val="both"/>
+        <w:rPr>
+          <w:rFonts w:asciiTheme="minorHAnsi" w:hAnsiTheme="minorHAnsi" w:cstheme="minorHAnsi"/>
+          <w:color w:val="3A3A3A"/>
+          <w:sz w:val="28"/>
+          <w:szCs w:val="28"/>
+        </w:rPr>
+      </w:pPr>
+      <w:r>
+        <w:rPr>
+          <w:rFonts w:asciiTheme="minorHAnsi" w:hAnsiTheme="minorHAnsi" w:cstheme="minorHAnsi"/>
+          <w:color w:val="3A3A3A"/>
+          <w:sz w:val="28"/>
+          <w:szCs w:val="28"/>
+        </w:rPr>
+        <w:t>Улуч</w:t>
+      </w:r>
+      <w:r>
+        <w:rPr>
+          <w:rFonts w:asciiTheme="minorHAnsi" w:hAnsiTheme="minorHAnsi" w:cstheme="minorHAnsi"/>
+          <w:color w:val="3A3A3A"/>
+          <w:sz w:val="28"/>
+          <w:szCs w:val="28"/>
+        </w:rPr>
+        <w:t>шение систем распознавания речи</w:t>
+      </w:r>
+    </w:p>
+    <w:p>
+      <w:pPr>
+        <w:pStyle w:val="a3"/>
+        <w:shd w:val="clear" w:color="auto" w:fill="FFFFFF"/>
+        <w:spacing w:before="120" w:beforeAutospacing="0"/>
+        <w:ind w:firstLine="567"/>
+        <w:jc w:val="both"/>
+        <w:rPr>
+          <w:rFonts w:asciiTheme="minorHAnsi" w:hAnsiTheme="minorHAnsi" w:cstheme="minorHAnsi"/>
+          <w:color w:val="3A3A3A"/>
+          <w:sz w:val="28"/>
+          <w:szCs w:val="28"/>
+        </w:rPr>
+      </w:pPr>
+      <w:r>
+        <w:rPr>
+          <w:rFonts w:asciiTheme="minorHAnsi" w:hAnsiTheme="minorHAnsi" w:cstheme="minorHAnsi"/>
+          <w:color w:val="3A3A3A"/>
+          <w:sz w:val="28"/>
+          <w:szCs w:val="28"/>
+        </w:rPr>
+        <w:t>Однако можно обозначить и опасности применения</w:t>
+      </w:r>
+      <w:r>
+        <w:rPr>
+          <w:rFonts w:asciiTheme="minorHAnsi" w:hAnsiTheme="minorHAnsi" w:cstheme="minorHAnsi"/>
+          <w:color w:val="3A3A3A"/>
+          <w:sz w:val="28"/>
+          <w:szCs w:val="28"/>
+        </w:rPr>
+        <w:t>:</w:t>
+      </w:r>
+    </w:p>
+    <w:p>
+      <w:pPr>
+        <w:pStyle w:val="a3"/>
+        <w:numPr>
+          <w:ilvl w:val="0"/>
+          <w:numId w:val="9"/>
+        </w:numPr>
+        <w:shd w:val="clear" w:color="auto" w:fill="FFFFFF"/>
+        <w:spacing w:before="120"/>
+        <w:jc w:val="both"/>
+        <w:rPr>
+          <w:rFonts w:asciiTheme="minorHAnsi" w:hAnsiTheme="minorHAnsi" w:cstheme="minorHAnsi"/>
+          <w:color w:val="3A3A3A"/>
+          <w:sz w:val="28"/>
+          <w:szCs w:val="28"/>
+        </w:rPr>
+      </w:pPr>
+      <w:proofErr w:type="spellStart"/>
+      <w:r>
+        <w:rPr>
+          <w:rFonts w:asciiTheme="minorHAnsi" w:hAnsiTheme="minorHAnsi" w:cstheme="minorHAnsi"/>
+          <w:color w:val="3A3A3A"/>
+          <w:sz w:val="28"/>
+          <w:szCs w:val="28"/>
+        </w:rPr>
+        <w:t>Создавание</w:t>
+      </w:r>
+      <w:proofErr w:type="spellEnd"/>
+      <w:r>
+        <w:rPr>
+          <w:rFonts w:asciiTheme="minorHAnsi" w:hAnsiTheme="minorHAnsi" w:cstheme="minorHAnsi"/>
+          <w:color w:val="3A3A3A"/>
+          <w:sz w:val="28"/>
+          <w:szCs w:val="28"/>
+        </w:rPr>
+        <w:t xml:space="preserve"> ложны</w:t>
+      </w:r>
+      <w:r>
+        <w:rPr>
+          <w:rFonts w:asciiTheme="minorHAnsi" w:hAnsiTheme="minorHAnsi" w:cstheme="minorHAnsi"/>
+          <w:color w:val="3A3A3A"/>
+          <w:sz w:val="28"/>
+          <w:szCs w:val="28"/>
+        </w:rPr>
+        <w:t>х</w:t>
+      </w:r>
+      <w:r>
+        <w:rPr>
+          <w:rFonts w:asciiTheme="minorHAnsi" w:hAnsiTheme="minorHAnsi" w:cstheme="minorHAnsi"/>
+          <w:color w:val="3A3A3A"/>
+          <w:sz w:val="28"/>
+          <w:szCs w:val="28"/>
+        </w:rPr>
+        <w:t xml:space="preserve"> журналистски</w:t>
+      </w:r>
+      <w:r>
+        <w:rPr>
+          <w:rFonts w:asciiTheme="minorHAnsi" w:hAnsiTheme="minorHAnsi" w:cstheme="minorHAnsi"/>
+          <w:color w:val="3A3A3A"/>
+          <w:sz w:val="28"/>
+          <w:szCs w:val="28"/>
+        </w:rPr>
+        <w:t>х</w:t>
+      </w:r>
+      <w:r>
+        <w:rPr>
+          <w:rFonts w:asciiTheme="minorHAnsi" w:hAnsiTheme="minorHAnsi" w:cstheme="minorHAnsi"/>
+          <w:color w:val="3A3A3A"/>
+          <w:sz w:val="28"/>
+          <w:szCs w:val="28"/>
+        </w:rPr>
+        <w:t xml:space="preserve"> материал</w:t>
+      </w:r>
+      <w:r>
+        <w:rPr>
+          <w:rFonts w:asciiTheme="minorHAnsi" w:hAnsiTheme="minorHAnsi" w:cstheme="minorHAnsi"/>
+          <w:color w:val="3A3A3A"/>
+          <w:sz w:val="28"/>
+          <w:szCs w:val="28"/>
+        </w:rPr>
+        <w:t>ов</w:t>
+      </w:r>
+      <w:r>
+        <w:rPr>
+          <w:rFonts w:asciiTheme="minorHAnsi" w:hAnsiTheme="minorHAnsi" w:cstheme="minorHAnsi"/>
+          <w:color w:val="3A3A3A"/>
+          <w:sz w:val="28"/>
+          <w:szCs w:val="28"/>
+        </w:rPr>
+        <w:t>;</w:t>
+      </w:r>
+    </w:p>
+    <w:p>
+      <w:pPr>
+        <w:pStyle w:val="a3"/>
+        <w:numPr>
+          <w:ilvl w:val="0"/>
+          <w:numId w:val="9"/>
+        </w:numPr>
+        <w:shd w:val="clear" w:color="auto" w:fill="FFFFFF"/>
+        <w:spacing w:before="120"/>
+        <w:jc w:val="both"/>
+        <w:rPr>
+          <w:rFonts w:asciiTheme="minorHAnsi" w:hAnsiTheme="minorHAnsi" w:cstheme="minorHAnsi"/>
+          <w:color w:val="3A3A3A"/>
+          <w:sz w:val="28"/>
+          <w:szCs w:val="28"/>
+        </w:rPr>
+      </w:pPr>
+      <w:r>
+        <w:rPr>
+          <w:rFonts w:asciiTheme="minorHAnsi" w:hAnsiTheme="minorHAnsi" w:cstheme="minorHAnsi"/>
+          <w:color w:val="3A3A3A"/>
+          <w:sz w:val="28"/>
+          <w:szCs w:val="28"/>
+        </w:rPr>
+        <w:t>Выдача</w:t>
+      </w:r>
+      <w:r>
+        <w:rPr>
+          <w:rFonts w:asciiTheme="minorHAnsi" w:hAnsiTheme="minorHAnsi" w:cstheme="minorHAnsi"/>
+          <w:color w:val="3A3A3A"/>
+          <w:sz w:val="28"/>
+          <w:szCs w:val="28"/>
+        </w:rPr>
+        <w:t xml:space="preserve"> себя </w:t>
+      </w:r>
+      <w:proofErr w:type="gramStart"/>
+      <w:r>
+        <w:rPr>
+          <w:rFonts w:asciiTheme="minorHAnsi" w:hAnsiTheme="minorHAnsi" w:cstheme="minorHAnsi"/>
+          <w:color w:val="3A3A3A"/>
+          <w:sz w:val="28"/>
+          <w:szCs w:val="28"/>
+        </w:rPr>
+        <w:t>за</w:t>
+      </w:r>
+      <w:proofErr w:type="gramEnd"/>
+      <w:r>
+        <w:rPr>
+          <w:rFonts w:asciiTheme="minorHAnsi" w:hAnsiTheme="minorHAnsi" w:cstheme="minorHAnsi"/>
+          <w:color w:val="3A3A3A"/>
+          <w:sz w:val="28"/>
+          <w:szCs w:val="28"/>
+        </w:rPr>
+        <w:t xml:space="preserve"> других в интернете;</w:t>
+      </w:r>
+    </w:p>
+    <w:p>
+      <w:pPr>
+        <w:pStyle w:val="a3"/>
+        <w:numPr>
+          <w:ilvl w:val="0"/>
+          <w:numId w:val="9"/>
+        </w:numPr>
+        <w:shd w:val="clear" w:color="auto" w:fill="FFFFFF"/>
+        <w:spacing w:before="120"/>
+        <w:jc w:val="both"/>
+        <w:rPr>
+          <w:rFonts w:asciiTheme="minorHAnsi" w:hAnsiTheme="minorHAnsi" w:cstheme="minorHAnsi"/>
+          <w:color w:val="3A3A3A"/>
+          <w:sz w:val="28"/>
+          <w:szCs w:val="28"/>
+        </w:rPr>
+      </w:pPr>
+      <w:r>
+        <w:rPr>
+          <w:rFonts w:asciiTheme="minorHAnsi" w:hAnsiTheme="minorHAnsi" w:cstheme="minorHAnsi"/>
+          <w:color w:val="3A3A3A"/>
+          <w:sz w:val="28"/>
+          <w:szCs w:val="28"/>
+        </w:rPr>
+        <w:t>Автоматиз</w:t>
+      </w:r>
+      <w:r>
+        <w:rPr>
+          <w:rFonts w:asciiTheme="minorHAnsi" w:hAnsiTheme="minorHAnsi" w:cstheme="minorHAnsi"/>
+          <w:color w:val="3A3A3A"/>
+          <w:sz w:val="28"/>
+          <w:szCs w:val="28"/>
+        </w:rPr>
+        <w:t>ация</w:t>
+      </w:r>
+      <w:r>
+        <w:rPr>
+          <w:rFonts w:asciiTheme="minorHAnsi" w:hAnsiTheme="minorHAnsi" w:cstheme="minorHAnsi"/>
+          <w:color w:val="3A3A3A"/>
+          <w:sz w:val="28"/>
+          <w:szCs w:val="28"/>
+        </w:rPr>
+        <w:t xml:space="preserve"> создани</w:t>
+      </w:r>
+      <w:r>
+        <w:rPr>
+          <w:rFonts w:asciiTheme="minorHAnsi" w:hAnsiTheme="minorHAnsi" w:cstheme="minorHAnsi"/>
+          <w:color w:val="3A3A3A"/>
+          <w:sz w:val="28"/>
+          <w:szCs w:val="28"/>
+        </w:rPr>
+        <w:t>я</w:t>
+      </w:r>
+      <w:r>
+        <w:rPr>
+          <w:rFonts w:asciiTheme="minorHAnsi" w:hAnsiTheme="minorHAnsi" w:cstheme="minorHAnsi"/>
+          <w:color w:val="3A3A3A"/>
+          <w:sz w:val="28"/>
+          <w:szCs w:val="28"/>
+        </w:rPr>
+        <w:t xml:space="preserve"> оскорбительного или ложного контента для </w:t>
+      </w:r>
+      <w:proofErr w:type="spellStart"/>
+      <w:r>
+        <w:rPr>
+          <w:rFonts w:asciiTheme="minorHAnsi" w:hAnsiTheme="minorHAnsi" w:cstheme="minorHAnsi"/>
+          <w:color w:val="3A3A3A"/>
+          <w:sz w:val="28"/>
+          <w:szCs w:val="28"/>
+        </w:rPr>
+        <w:t>соцсетей</w:t>
+      </w:r>
+      <w:proofErr w:type="spellEnd"/>
+      <w:r>
+        <w:rPr>
+          <w:rFonts w:asciiTheme="minorHAnsi" w:hAnsiTheme="minorHAnsi" w:cstheme="minorHAnsi"/>
+          <w:color w:val="3A3A3A"/>
+          <w:sz w:val="28"/>
+          <w:szCs w:val="28"/>
+        </w:rPr>
+        <w:t>;</w:t>
+      </w:r>
+    </w:p>
+    <w:p>
+      <w:pPr>
+        <w:pStyle w:val="a3"/>
+        <w:numPr>
+          <w:ilvl w:val="0"/>
+          <w:numId w:val="9"/>
+        </w:numPr>
+        <w:shd w:val="clear" w:color="auto" w:fill="FFFFFF"/>
+        <w:spacing w:before="120"/>
+        <w:jc w:val="both"/>
+        <w:rPr>
+          <w:rFonts w:asciiTheme="minorHAnsi" w:hAnsiTheme="minorHAnsi" w:cstheme="minorHAnsi"/>
+          <w:color w:val="3A3A3A"/>
+          <w:sz w:val="28"/>
+          <w:szCs w:val="28"/>
+        </w:rPr>
+      </w:pPr>
+      <w:r>
+        <w:rPr>
+          <w:rFonts w:asciiTheme="minorHAnsi" w:hAnsiTheme="minorHAnsi" w:cstheme="minorHAnsi"/>
+          <w:color w:val="3A3A3A"/>
+          <w:sz w:val="28"/>
+          <w:szCs w:val="28"/>
+        </w:rPr>
+        <w:t>Автоматиз</w:t>
+      </w:r>
+      <w:r>
+        <w:rPr>
+          <w:rFonts w:asciiTheme="minorHAnsi" w:hAnsiTheme="minorHAnsi" w:cstheme="minorHAnsi"/>
+          <w:color w:val="3A3A3A"/>
+          <w:sz w:val="28"/>
+          <w:szCs w:val="28"/>
+        </w:rPr>
+        <w:t>ация</w:t>
+      </w:r>
+      <w:r>
+        <w:rPr>
+          <w:rFonts w:asciiTheme="minorHAnsi" w:hAnsiTheme="minorHAnsi" w:cstheme="minorHAnsi"/>
+          <w:color w:val="3A3A3A"/>
+          <w:sz w:val="28"/>
+          <w:szCs w:val="28"/>
+        </w:rPr>
+        <w:t xml:space="preserve"> создани</w:t>
+      </w:r>
+      <w:r>
+        <w:rPr>
+          <w:rFonts w:asciiTheme="minorHAnsi" w:hAnsiTheme="minorHAnsi" w:cstheme="minorHAnsi"/>
+          <w:color w:val="3A3A3A"/>
+          <w:sz w:val="28"/>
+          <w:szCs w:val="28"/>
+        </w:rPr>
+        <w:t>я</w:t>
+      </w:r>
+      <w:r>
+        <w:rPr>
+          <w:rFonts w:asciiTheme="minorHAnsi" w:hAnsiTheme="minorHAnsi" w:cstheme="minorHAnsi"/>
+          <w:color w:val="3A3A3A"/>
+          <w:sz w:val="28"/>
+          <w:szCs w:val="28"/>
+        </w:rPr>
+        <w:t xml:space="preserve"> спама и </w:t>
+      </w:r>
+      <w:proofErr w:type="spellStart"/>
+      <w:r>
+        <w:rPr>
+          <w:rFonts w:asciiTheme="minorHAnsi" w:hAnsiTheme="minorHAnsi" w:cstheme="minorHAnsi"/>
+          <w:color w:val="3A3A3A"/>
+          <w:sz w:val="28"/>
+          <w:szCs w:val="28"/>
+        </w:rPr>
+        <w:t>фишинга</w:t>
+      </w:r>
+      <w:proofErr w:type="spellEnd"/>
+      <w:r>
+        <w:rPr>
+          <w:rFonts w:asciiTheme="minorHAnsi" w:hAnsiTheme="minorHAnsi" w:cstheme="minorHAnsi"/>
+          <w:color w:val="3A3A3A"/>
+          <w:sz w:val="28"/>
+          <w:szCs w:val="28"/>
+        </w:rPr>
+        <w:t>.</w:t>
+      </w:r>
+    </w:p>
+    <w:p>
+      <w:pPr>
+        <w:pStyle w:val="a3"/>
+        <w:shd w:val="clear" w:color="auto" w:fill="FFFFFF"/>
+        <w:spacing w:before="120" w:beforeAutospacing="0"/>
+        <w:ind w:firstLine="567"/>
+        <w:jc w:val="both"/>
+        <w:rPr>
+          <w:rFonts w:asciiTheme="minorHAnsi" w:hAnsiTheme="minorHAnsi" w:cstheme="minorHAnsi"/>
+          <w:color w:val="3A3A3A"/>
+          <w:sz w:val="28"/>
+          <w:szCs w:val="28"/>
+        </w:rPr>
+      </w:pPr>
+      <w:r>
+        <w:rPr>
+          <w:rFonts w:asciiTheme="minorHAnsi" w:hAnsiTheme="minorHAnsi" w:cstheme="minorHAnsi"/>
+          <w:color w:val="3A3A3A"/>
+          <w:sz w:val="28"/>
+          <w:szCs w:val="28"/>
+        </w:rPr>
+        <w:lastRenderedPageBreak/>
+        <w:t xml:space="preserve">Из-за опасений, первоначально, </w:t>
+      </w:r>
+      <w:proofErr w:type="spellStart"/>
+      <w:r>
+        <w:rPr>
+          <w:rFonts w:asciiTheme="minorHAnsi" w:hAnsiTheme="minorHAnsi" w:cstheme="minorHAnsi"/>
+          <w:color w:val="3A3A3A"/>
+          <w:sz w:val="28"/>
+          <w:szCs w:val="28"/>
+          <w:lang w:val="en-US"/>
+        </w:rPr>
+        <w:t>OpenAI</w:t>
+      </w:r>
+      <w:proofErr w:type="spellEnd"/>
+      <w:r>
+        <w:rPr>
+          <w:rFonts w:asciiTheme="minorHAnsi" w:hAnsiTheme="minorHAnsi" w:cstheme="minorHAnsi"/>
+          <w:color w:val="3A3A3A"/>
+          <w:sz w:val="28"/>
+          <w:szCs w:val="28"/>
+        </w:rPr>
+        <w:t xml:space="preserve"> </w:t>
+      </w:r>
+      <w:r>
+        <w:rPr>
+          <w:rFonts w:asciiTheme="minorHAnsi" w:hAnsiTheme="minorHAnsi" w:cstheme="minorHAnsi"/>
+          <w:color w:val="3A3A3A"/>
+          <w:sz w:val="28"/>
+          <w:szCs w:val="28"/>
+        </w:rPr>
+        <w:t>опубликовали только</w:t>
+      </w:r>
+      <w:r>
+        <w:rPr>
+          <w:rFonts w:asciiTheme="minorHAnsi" w:hAnsiTheme="minorHAnsi" w:cstheme="minorHAnsi"/>
+          <w:color w:val="3A3A3A"/>
+          <w:sz w:val="28"/>
+          <w:szCs w:val="28"/>
+        </w:rPr>
+        <w:t xml:space="preserve"> «урезанную» версию нейронной сети с </w:t>
+      </w:r>
+      <w:r>
+        <w:rPr>
+          <w:rFonts w:ascii="Arial" w:hAnsi="Arial" w:cs="Arial"/>
+          <w:color w:val="222222"/>
+          <w:shd w:val="clear" w:color="auto" w:fill="FFFFFF"/>
+        </w:rPr>
+        <w:t>124 млн</w:t>
+      </w:r>
+      <w:r>
+        <w:rPr>
+          <w:rFonts w:ascii="Arial" w:hAnsi="Arial" w:cs="Arial"/>
+          <w:color w:val="222222"/>
+          <w:shd w:val="clear" w:color="auto" w:fill="FFFFFF"/>
+        </w:rPr>
+        <w:t>.</w:t>
+      </w:r>
+      <w:r>
+        <w:rPr>
+          <w:rFonts w:ascii="Arial" w:hAnsi="Arial" w:cs="Arial"/>
+          <w:color w:val="222222"/>
+          <w:shd w:val="clear" w:color="auto" w:fill="FFFFFF"/>
+        </w:rPr>
+        <w:t xml:space="preserve"> параметров, затем последовали релизы с 355 и 774 млн</w:t>
+      </w:r>
+      <w:r>
+        <w:rPr>
+          <w:rFonts w:asciiTheme="minorHAnsi" w:hAnsiTheme="minorHAnsi" w:cstheme="minorHAnsi"/>
+          <w:color w:val="3A3A3A"/>
+          <w:sz w:val="28"/>
+          <w:szCs w:val="28"/>
+        </w:rPr>
+        <w:t>. Однако в ноябре 2019 года была выложена в открытый доступ и полная версия, содержащая 1.5 млрд</w:t>
+      </w:r>
+      <w:r>
+        <w:rPr>
+          <w:rFonts w:asciiTheme="minorHAnsi" w:hAnsiTheme="minorHAnsi" w:cstheme="minorHAnsi"/>
+          <w:color w:val="3A3A3A"/>
+          <w:sz w:val="28"/>
+          <w:szCs w:val="28"/>
+        </w:rPr>
+        <w:t>.</w:t>
+      </w:r>
+      <w:r>
+        <w:rPr>
+          <w:rFonts w:asciiTheme="minorHAnsi" w:hAnsiTheme="minorHAnsi" w:cstheme="minorHAnsi"/>
+          <w:color w:val="3A3A3A"/>
+          <w:sz w:val="28"/>
+          <w:szCs w:val="28"/>
+        </w:rPr>
+        <w:t xml:space="preserve"> параметров.</w:t>
+      </w:r>
+    </w:p>
+    <w:p>
+      <w:pPr>
+        <w:pStyle w:val="a3"/>
+        <w:shd w:val="clear" w:color="auto" w:fill="FFFFFF"/>
+        <w:spacing w:before="120" w:beforeAutospacing="0"/>
+        <w:ind w:firstLine="567"/>
+        <w:jc w:val="both"/>
+        <w:rPr>
+          <w:rFonts w:asciiTheme="minorHAnsi" w:hAnsiTheme="minorHAnsi" w:cstheme="minorHAnsi"/>
+          <w:color w:val="3A3A3A"/>
+          <w:sz w:val="28"/>
+          <w:szCs w:val="28"/>
+        </w:rPr>
+      </w:pPr>
+      <w:r>
+        <w:rPr>
+          <w:rFonts w:asciiTheme="minorHAnsi" w:hAnsiTheme="minorHAnsi" w:cstheme="minorHAnsi"/>
+          <w:color w:val="3A3A3A"/>
+          <w:sz w:val="28"/>
+          <w:szCs w:val="28"/>
+        </w:rPr>
+        <w:t xml:space="preserve">Стоит отметить, что фурор эта </w:t>
+      </w:r>
+      <w:r>
+        <w:rPr>
+          <w:rFonts w:asciiTheme="minorHAnsi" w:hAnsiTheme="minorHAnsi" w:cstheme="minorHAnsi"/>
+          <w:color w:val="3A3A3A"/>
+          <w:sz w:val="28"/>
+          <w:szCs w:val="28"/>
+        </w:rPr>
+        <w:t>технология</w:t>
+      </w:r>
+      <w:r>
+        <w:rPr>
+          <w:rFonts w:asciiTheme="minorHAnsi" w:hAnsiTheme="minorHAnsi" w:cstheme="minorHAnsi"/>
+          <w:color w:val="3A3A3A"/>
+          <w:sz w:val="28"/>
+          <w:szCs w:val="28"/>
+        </w:rPr>
+        <w:t xml:space="preserve"> не произвела, в силу ещё пока не достигнутой нейронными сетями планки понимания контекста, и отсутствия реального опыта. </w:t>
+      </w:r>
+      <w:r>
+        <w:rPr>
+          <w:rFonts w:asciiTheme="minorHAnsi" w:hAnsiTheme="minorHAnsi" w:cstheme="minorHAnsi"/>
+          <w:color w:val="3A3A3A"/>
+          <w:sz w:val="28"/>
+          <w:szCs w:val="28"/>
+        </w:rPr>
+        <w:t xml:space="preserve">Вот один из забавных примеров её работы, </w:t>
+      </w:r>
+      <w:proofErr w:type="gramStart"/>
+      <w:r>
+        <w:rPr>
+          <w:rFonts w:asciiTheme="minorHAnsi" w:hAnsiTheme="minorHAnsi" w:cstheme="minorHAnsi"/>
+          <w:color w:val="3A3A3A"/>
+          <w:sz w:val="28"/>
+          <w:szCs w:val="28"/>
+        </w:rPr>
+        <w:t>жирным</w:t>
+      </w:r>
+      <w:proofErr w:type="gramEnd"/>
+      <w:r>
+        <w:rPr>
+          <w:rFonts w:asciiTheme="minorHAnsi" w:hAnsiTheme="minorHAnsi" w:cstheme="minorHAnsi"/>
+          <w:color w:val="3A3A3A"/>
+          <w:sz w:val="28"/>
+          <w:szCs w:val="28"/>
+        </w:rPr>
+        <w:t xml:space="preserve"> выделен исходный текст:</w:t>
+      </w:r>
+    </w:p>
+    <w:p>
+      <w:pPr>
+        <w:pStyle w:val="a3"/>
+        <w:shd w:val="clear" w:color="auto" w:fill="FFFFFF"/>
+        <w:tabs>
+          <w:tab w:val="bar" w:pos="993"/>
+        </w:tabs>
+        <w:spacing w:before="120" w:beforeAutospacing="0"/>
+        <w:ind w:left="1134"/>
+        <w:jc w:val="both"/>
+        <w:rPr>
+          <w:rFonts w:asciiTheme="minorHAnsi" w:hAnsiTheme="minorHAnsi" w:cstheme="minorHAnsi"/>
+          <w:i/>
+          <w:color w:val="3A3A3A"/>
+          <w:sz w:val="28"/>
+          <w:szCs w:val="28"/>
+        </w:rPr>
+      </w:pPr>
+      <w:r>
+        <w:rPr>
+          <w:rFonts w:asciiTheme="minorHAnsi" w:hAnsiTheme="minorHAnsi" w:cstheme="minorHAnsi"/>
+          <w:b/>
+          <w:i/>
+          <w:color w:val="3A3A3A"/>
+          <w:sz w:val="28"/>
+          <w:szCs w:val="28"/>
+        </w:rPr>
+        <w:t>Шокирующее открытие: ученый обнаружил стадо единорогов, живущее в удаленной, ранее неисследованной долине в Андах.</w:t>
+      </w:r>
+      <w:r>
+        <w:rPr>
+          <w:rFonts w:asciiTheme="minorHAnsi" w:hAnsiTheme="minorHAnsi" w:cstheme="minorHAnsi"/>
+          <w:i/>
+          <w:color w:val="3A3A3A"/>
+          <w:sz w:val="28"/>
+          <w:szCs w:val="28"/>
+        </w:rPr>
+        <w:t xml:space="preserve"> Из-за характерного рога ученый назвал популяцию единорогом Овидия. Эти </w:t>
+      </w:r>
+      <w:proofErr w:type="spellStart"/>
+      <w:r>
+        <w:rPr>
+          <w:rFonts w:asciiTheme="minorHAnsi" w:hAnsiTheme="minorHAnsi" w:cstheme="minorHAnsi"/>
+          <w:i/>
+          <w:color w:val="3A3A3A"/>
+          <w:sz w:val="28"/>
+          <w:szCs w:val="28"/>
+        </w:rPr>
+        <w:t>четырехрогие</w:t>
+      </w:r>
+      <w:proofErr w:type="spellEnd"/>
+      <w:r>
+        <w:rPr>
+          <w:rFonts w:asciiTheme="minorHAnsi" w:hAnsiTheme="minorHAnsi" w:cstheme="minorHAnsi"/>
+          <w:i/>
+          <w:color w:val="3A3A3A"/>
+          <w:sz w:val="28"/>
+          <w:szCs w:val="28"/>
+        </w:rPr>
+        <w:t>, серебряно-белые единороги ранее не были известны науке. Тепер</w:t>
+      </w:r>
+      <w:bookmarkStart w:id="1" w:name="_GoBack"/>
+      <w:bookmarkEnd w:id="1"/>
+      <w:r>
+        <w:rPr>
+          <w:rFonts w:asciiTheme="minorHAnsi" w:hAnsiTheme="minorHAnsi" w:cstheme="minorHAnsi"/>
+          <w:i/>
+          <w:color w:val="3A3A3A"/>
+          <w:sz w:val="28"/>
+          <w:szCs w:val="28"/>
+        </w:rPr>
+        <w:t xml:space="preserve">ь, почти два столетия </w:t>
+      </w:r>
+      <w:proofErr w:type="gramStart"/>
+      <w:r>
+        <w:rPr>
+          <w:rFonts w:asciiTheme="minorHAnsi" w:hAnsiTheme="minorHAnsi" w:cstheme="minorHAnsi"/>
+          <w:i/>
+          <w:color w:val="3A3A3A"/>
+          <w:sz w:val="28"/>
+          <w:szCs w:val="28"/>
+        </w:rPr>
+        <w:t>спустя</w:t>
+      </w:r>
+      <w:proofErr w:type="gramEnd"/>
+      <w:r>
+        <w:rPr>
+          <w:rFonts w:asciiTheme="minorHAnsi" w:hAnsiTheme="minorHAnsi" w:cstheme="minorHAnsi"/>
+          <w:i/>
+          <w:color w:val="3A3A3A"/>
+          <w:sz w:val="28"/>
+          <w:szCs w:val="28"/>
+        </w:rPr>
+        <w:t xml:space="preserve">, </w:t>
+      </w:r>
+      <w:proofErr w:type="gramStart"/>
+      <w:r>
+        <w:rPr>
+          <w:rFonts w:asciiTheme="minorHAnsi" w:hAnsiTheme="minorHAnsi" w:cstheme="minorHAnsi"/>
+          <w:i/>
+          <w:color w:val="3A3A3A"/>
+          <w:sz w:val="28"/>
+          <w:szCs w:val="28"/>
+        </w:rPr>
+        <w:t>раскрыта</w:t>
+      </w:r>
+      <w:proofErr w:type="gramEnd"/>
+      <w:r>
+        <w:rPr>
+          <w:rFonts w:asciiTheme="minorHAnsi" w:hAnsiTheme="minorHAnsi" w:cstheme="minorHAnsi"/>
+          <w:i/>
+          <w:color w:val="3A3A3A"/>
+          <w:sz w:val="28"/>
+          <w:szCs w:val="28"/>
+        </w:rPr>
+        <w:t xml:space="preserve"> тайна возникновения этого необычного феномена</w:t>
+      </w:r>
+    </w:p>
+    <w:p>
+      <w:pPr>
+        <w:pStyle w:val="a3"/>
+        <w:shd w:val="clear" w:color="auto" w:fill="FFFFFF"/>
+        <w:spacing w:before="120" w:beforeAutospacing="0"/>
+        <w:ind w:firstLine="567"/>
+        <w:jc w:val="both"/>
+        <w:rPr>
+          <w:rFonts w:asciiTheme="minorHAnsi" w:hAnsiTheme="minorHAnsi" w:cstheme="minorHAnsi"/>
+          <w:color w:val="3A3A3A"/>
+          <w:sz w:val="28"/>
+          <w:szCs w:val="28"/>
+        </w:rPr>
+      </w:pPr>
+    </w:p>
+    <w:p>
+      <w:pPr>
+        <w:pStyle w:val="a3"/>
+        <w:shd w:val="clear" w:color="auto" w:fill="FFFFFF"/>
+        <w:spacing w:before="120" w:beforeAutospacing="0"/>
+        <w:ind w:firstLine="567"/>
+        <w:jc w:val="both"/>
+        <w:rPr>
+          <w:rFonts w:asciiTheme="minorHAnsi" w:hAnsiTheme="minorHAnsi" w:cstheme="minorHAnsi"/>
+          <w:color w:val="3A3A3A"/>
+          <w:sz w:val="28"/>
+          <w:szCs w:val="28"/>
+        </w:rPr>
+      </w:pPr>
     </w:p>
     <w:p>
       <w:pPr>
@@ -10483,7 +12197,7 @@
                     </pic:cNvPicPr>
                   </pic:nvPicPr>
                   <pic:blipFill>
-                    <a:blip r:embed="rId22">
+                    <a:blip r:embed="rId23">
                       <a:extLst>
                         <a:ext uri="{28A0092B-C50C-407E-A947-70E740481C1C}">
                           <a14:useLocalDpi xmlns:a14="http://schemas.microsoft.com/office/drawing/2010/main" val="0"/>
@@ -10539,187 +12253,115 @@
         <w:jc w:val="both"/>
         <w:rPr>
           <w:rFonts w:asciiTheme="minorHAnsi" w:hAnsiTheme="minorHAnsi" w:cstheme="minorHAnsi"/>
-          <w:i/>
-          <w:color w:val="3A3A3A"/>
-          <w:sz w:val="28"/>
-          <w:szCs w:val="28"/>
-        </w:rPr>
-      </w:pPr>
-      <w:r>
-        <w:rPr>
-          <w:rFonts w:asciiTheme="minorHAnsi" w:hAnsiTheme="minorHAnsi" w:cstheme="minorHAnsi"/>
-          <w:i/>
-          <w:color w:val="3A3A3A"/>
-          <w:sz w:val="28"/>
-          <w:szCs w:val="28"/>
-        </w:rPr>
-        <w:t xml:space="preserve">Например, многие крупные интернет-сайты используют их, чтобы сделать реакцию на поведение пользователей более естественной и полезной своей аудитории. </w:t>
-      </w:r>
+          <w:color w:val="3A3A3A"/>
+          <w:sz w:val="28"/>
+          <w:szCs w:val="28"/>
+        </w:rPr>
+      </w:pPr>
+      <w:r>
+        <w:rPr>
+          <w:rFonts w:asciiTheme="minorHAnsi" w:hAnsiTheme="minorHAnsi" w:cstheme="minorHAnsi"/>
+          <w:color w:val="3A3A3A"/>
+          <w:sz w:val="28"/>
+          <w:szCs w:val="28"/>
+          <w:lang w:val="en-US"/>
+        </w:rPr>
+        <w:t>GPT</w:t>
+      </w:r>
+      <w:r>
+        <w:rPr>
+          <w:rFonts w:asciiTheme="minorHAnsi" w:hAnsiTheme="minorHAnsi" w:cstheme="minorHAnsi"/>
+          <w:color w:val="3A3A3A"/>
+          <w:sz w:val="28"/>
+          <w:szCs w:val="28"/>
+        </w:rPr>
+        <w:t>-2</w:t>
+      </w:r>
+    </w:p>
+    <w:p>
+      <w:pPr>
+        <w:pStyle w:val="a3"/>
+        <w:shd w:val="clear" w:color="auto" w:fill="FFFFFF"/>
+        <w:spacing w:before="120" w:beforeAutospacing="0"/>
+        <w:ind w:firstLine="567"/>
+        <w:jc w:val="both"/>
+        <w:rPr>
+          <w:rFonts w:asciiTheme="minorHAnsi" w:hAnsiTheme="minorHAnsi" w:cstheme="minorHAnsi"/>
+          <w:color w:val="3A3A3A"/>
+          <w:sz w:val="28"/>
+          <w:szCs w:val="28"/>
+        </w:rPr>
+      </w:pPr>
+      <w:r>
+        <w:rPr>
+          <w:rFonts w:asciiTheme="minorHAnsi" w:hAnsiTheme="minorHAnsi" w:cstheme="minorHAnsi"/>
+          <w:color w:val="3A3A3A"/>
+          <w:sz w:val="28"/>
+          <w:szCs w:val="28"/>
+        </w:rPr>
+        <w:t>MSQRD</w:t>
+      </w:r>
+    </w:p>
+    <w:p>
+      <w:pPr>
+        <w:pStyle w:val="a3"/>
+        <w:shd w:val="clear" w:color="auto" w:fill="FFFFFF"/>
+        <w:spacing w:before="120" w:beforeAutospacing="0"/>
+        <w:ind w:firstLine="567"/>
+        <w:jc w:val="both"/>
+        <w:rPr>
+          <w:rFonts w:asciiTheme="minorHAnsi" w:hAnsiTheme="minorHAnsi" w:cstheme="minorHAnsi"/>
+          <w:color w:val="3A3A3A"/>
+          <w:sz w:val="28"/>
+          <w:szCs w:val="28"/>
+        </w:rPr>
+      </w:pPr>
       <w:proofErr w:type="spellStart"/>
       <w:r>
         <w:rPr>
           <w:rFonts w:asciiTheme="minorHAnsi" w:hAnsiTheme="minorHAnsi" w:cstheme="minorHAnsi"/>
-          <w:i/>
-          <w:color w:val="3A3A3A"/>
-          <w:sz w:val="28"/>
-          <w:szCs w:val="28"/>
-        </w:rPr>
-        <w:t>Нейросети</w:t>
+          <w:color w:val="3A3A3A"/>
+          <w:sz w:val="28"/>
+          <w:szCs w:val="28"/>
+        </w:rPr>
+        <w:t>Prisma</w:t>
       </w:r>
       <w:proofErr w:type="spellEnd"/>
-      <w:r>
-        <w:rPr>
-          <w:rFonts w:asciiTheme="minorHAnsi" w:hAnsiTheme="minorHAnsi" w:cstheme="minorHAnsi"/>
-          <w:i/>
-          <w:color w:val="3A3A3A"/>
-          <w:sz w:val="28"/>
-          <w:szCs w:val="28"/>
-        </w:rPr>
-        <w:t xml:space="preserve"> лежат в основе большинства современных систем распознавания и синтеза речи, а также распознавания и обработки изображений. Они применяются в некоторых системах навигации, будь то промышленные роботы или беспилотные автомобили. Алгоритмы на основе </w:t>
+    </w:p>
+    <w:p>
+      <w:pPr>
+        <w:pStyle w:val="a3"/>
+        <w:shd w:val="clear" w:color="auto" w:fill="FFFFFF"/>
+        <w:spacing w:before="120" w:beforeAutospacing="0"/>
+        <w:ind w:firstLine="567"/>
+        <w:jc w:val="both"/>
+        <w:rPr>
+          <w:rFonts w:asciiTheme="minorHAnsi" w:hAnsiTheme="minorHAnsi" w:cstheme="minorHAnsi"/>
+          <w:color w:val="3A3A3A"/>
+          <w:sz w:val="28"/>
+          <w:szCs w:val="28"/>
+        </w:rPr>
+      </w:pPr>
+      <w:r>
+        <w:rPr>
+          <w:rFonts w:asciiTheme="minorHAnsi" w:hAnsiTheme="minorHAnsi" w:cstheme="minorHAnsi"/>
+          <w:color w:val="3A3A3A"/>
+          <w:sz w:val="28"/>
+          <w:szCs w:val="28"/>
+        </w:rPr>
+        <w:t xml:space="preserve">Слабый, сильный </w:t>
       </w:r>
       <w:proofErr w:type="spellStart"/>
       <w:r>
         <w:rPr>
           <w:rFonts w:asciiTheme="minorHAnsi" w:hAnsiTheme="minorHAnsi" w:cstheme="minorHAnsi"/>
-          <w:i/>
-          <w:color w:val="3A3A3A"/>
-          <w:sz w:val="28"/>
-          <w:szCs w:val="28"/>
-        </w:rPr>
-        <w:t>нейросетей</w:t>
+          <w:color w:val="3A3A3A"/>
+          <w:sz w:val="28"/>
+          <w:szCs w:val="28"/>
+        </w:rPr>
+        <w:t>ии</w:t>
       </w:r>
       <w:proofErr w:type="spellEnd"/>
-      <w:r>
-        <w:rPr>
-          <w:rFonts w:asciiTheme="minorHAnsi" w:hAnsiTheme="minorHAnsi" w:cstheme="minorHAnsi"/>
-          <w:i/>
-          <w:color w:val="3A3A3A"/>
-          <w:sz w:val="28"/>
-          <w:szCs w:val="28"/>
-        </w:rPr>
-        <w:t xml:space="preserve"> защищают информационные системы от атак злоумышленников и помогают выявлять </w:t>
-      </w:r>
-      <w:proofErr w:type="gramStart"/>
-      <w:r>
-        <w:rPr>
-          <w:rFonts w:asciiTheme="minorHAnsi" w:hAnsiTheme="minorHAnsi" w:cstheme="minorHAnsi"/>
-          <w:i/>
-          <w:color w:val="3A3A3A"/>
-          <w:sz w:val="28"/>
-          <w:szCs w:val="28"/>
-        </w:rPr>
-        <w:t>незаконный</w:t>
-      </w:r>
-      <w:proofErr w:type="gramEnd"/>
-      <w:r>
-        <w:rPr>
-          <w:rFonts w:asciiTheme="minorHAnsi" w:hAnsiTheme="minorHAnsi" w:cstheme="minorHAnsi"/>
-          <w:i/>
-          <w:color w:val="3A3A3A"/>
-          <w:sz w:val="28"/>
-          <w:szCs w:val="28"/>
-        </w:rPr>
-        <w:t xml:space="preserve"> контент в сети</w:t>
-      </w:r>
-    </w:p>
-    <w:p>
-      <w:pPr>
-        <w:pStyle w:val="a3"/>
-        <w:shd w:val="clear" w:color="auto" w:fill="FFFFFF"/>
-        <w:spacing w:before="120" w:beforeAutospacing="0"/>
-        <w:ind w:firstLine="567"/>
-        <w:jc w:val="both"/>
-        <w:rPr>
-          <w:rFonts w:asciiTheme="minorHAnsi" w:hAnsiTheme="minorHAnsi" w:cstheme="minorHAnsi"/>
-          <w:color w:val="3A3A3A"/>
-          <w:sz w:val="28"/>
-          <w:szCs w:val="28"/>
-        </w:rPr>
-      </w:pPr>
-      <w:r>
-        <w:rPr>
-          <w:rFonts w:asciiTheme="minorHAnsi" w:hAnsiTheme="minorHAnsi" w:cstheme="minorHAnsi"/>
-          <w:color w:val="3A3A3A"/>
-          <w:sz w:val="28"/>
-          <w:szCs w:val="28"/>
-          <w:lang w:val="en-US"/>
-        </w:rPr>
-        <w:t>GPT</w:t>
-      </w:r>
-      <w:r>
-        <w:rPr>
-          <w:rFonts w:asciiTheme="minorHAnsi" w:hAnsiTheme="minorHAnsi" w:cstheme="minorHAnsi"/>
-          <w:color w:val="3A3A3A"/>
-          <w:sz w:val="28"/>
-          <w:szCs w:val="28"/>
-        </w:rPr>
-        <w:t>-2</w:t>
-      </w:r>
-    </w:p>
-    <w:p>
-      <w:pPr>
-        <w:pStyle w:val="a3"/>
-        <w:shd w:val="clear" w:color="auto" w:fill="FFFFFF"/>
-        <w:spacing w:before="120" w:beforeAutospacing="0"/>
-        <w:ind w:firstLine="567"/>
-        <w:jc w:val="both"/>
-        <w:rPr>
-          <w:rFonts w:asciiTheme="minorHAnsi" w:hAnsiTheme="minorHAnsi" w:cstheme="minorHAnsi"/>
-          <w:color w:val="3A3A3A"/>
-          <w:sz w:val="28"/>
-          <w:szCs w:val="28"/>
-        </w:rPr>
-      </w:pPr>
-      <w:r>
-        <w:rPr>
-          <w:rFonts w:asciiTheme="minorHAnsi" w:hAnsiTheme="minorHAnsi" w:cstheme="minorHAnsi"/>
-          <w:color w:val="3A3A3A"/>
-          <w:sz w:val="28"/>
-          <w:szCs w:val="28"/>
-        </w:rPr>
-        <w:t>MSQRD</w:t>
-      </w:r>
-    </w:p>
-    <w:p>
-      <w:pPr>
-        <w:pStyle w:val="a3"/>
-        <w:shd w:val="clear" w:color="auto" w:fill="FFFFFF"/>
-        <w:spacing w:before="120" w:beforeAutospacing="0"/>
-        <w:ind w:firstLine="567"/>
-        <w:jc w:val="both"/>
-        <w:rPr>
-          <w:rFonts w:asciiTheme="minorHAnsi" w:hAnsiTheme="minorHAnsi" w:cstheme="minorHAnsi"/>
-          <w:color w:val="3A3A3A"/>
-          <w:sz w:val="28"/>
-          <w:szCs w:val="28"/>
-        </w:rPr>
-      </w:pPr>
-      <w:proofErr w:type="spellStart"/>
-      <w:r>
-        <w:rPr>
-          <w:rFonts w:asciiTheme="minorHAnsi" w:hAnsiTheme="minorHAnsi" w:cstheme="minorHAnsi"/>
-          <w:color w:val="3A3A3A"/>
-          <w:sz w:val="28"/>
-          <w:szCs w:val="28"/>
-        </w:rPr>
-        <w:t>Prisma</w:t>
-      </w:r>
-      <w:proofErr w:type="spellEnd"/>
-    </w:p>
-    <w:p>
-      <w:pPr>
-        <w:pStyle w:val="a3"/>
-        <w:shd w:val="clear" w:color="auto" w:fill="FFFFFF"/>
-        <w:spacing w:before="120" w:beforeAutospacing="0"/>
-        <w:ind w:firstLine="567"/>
-        <w:jc w:val="both"/>
-        <w:rPr>
-          <w:rFonts w:asciiTheme="minorHAnsi" w:hAnsiTheme="minorHAnsi" w:cstheme="minorHAnsi"/>
-          <w:color w:val="3A3A3A"/>
-          <w:sz w:val="28"/>
-          <w:szCs w:val="28"/>
-        </w:rPr>
-      </w:pPr>
     </w:p>
     <w:p>
       <w:pPr>
@@ -11250,6 +12892,7 @@
         <w:pStyle w:val="a3"/>
         <w:shd w:val="clear" w:color="auto" w:fill="FFFFFF"/>
         <w:spacing w:before="120" w:beforeAutospacing="0"/>
+        <w:ind w:firstLine="567"/>
         <w:jc w:val="both"/>
         <w:rPr>
           <w:rFonts w:asciiTheme="minorHAnsi" w:hAnsiTheme="minorHAnsi" w:cstheme="minorHAnsi"/>
@@ -11258,6 +12901,219 @@
           <w:szCs w:val="28"/>
         </w:rPr>
       </w:pPr>
+    </w:p>
+    <w:p>
+      <w:pPr>
+        <w:pStyle w:val="a3"/>
+        <w:shd w:val="clear" w:color="auto" w:fill="FFFFFF"/>
+        <w:spacing w:before="120" w:beforeAutospacing="0"/>
+        <w:jc w:val="both"/>
+        <w:rPr>
+          <w:rFonts w:asciiTheme="minorHAnsi" w:hAnsiTheme="minorHAnsi" w:cstheme="minorHAnsi"/>
+          <w:color w:val="3A3A3A"/>
+          <w:sz w:val="28"/>
+          <w:szCs w:val="28"/>
+        </w:rPr>
+      </w:pPr>
+      <w:r>
+        <w:rPr>
+          <w:color w:val="000000"/>
+          <w:sz w:val="27"/>
+          <w:szCs w:val="27"/>
+          <w:shd w:val="clear" w:color="auto" w:fill="FFFFFF"/>
+        </w:rPr>
+        <w:t xml:space="preserve">Дело в том, что на базе своей </w:t>
+      </w:r>
+      <w:proofErr w:type="spellStart"/>
+      <w:r>
+        <w:rPr>
+          <w:color w:val="000000"/>
+          <w:sz w:val="27"/>
+          <w:szCs w:val="27"/>
+          <w:shd w:val="clear" w:color="auto" w:fill="FFFFFF"/>
+        </w:rPr>
+        <w:t>нейросети</w:t>
+      </w:r>
+      <w:proofErr w:type="spellEnd"/>
+      <w:r>
+        <w:rPr>
+          <w:color w:val="000000"/>
+          <w:sz w:val="27"/>
+          <w:szCs w:val="27"/>
+          <w:shd w:val="clear" w:color="auto" w:fill="FFFFFF"/>
+        </w:rPr>
+        <w:t xml:space="preserve"> он планирует развернуть сеть </w:t>
+      </w:r>
+      <w:proofErr w:type="spellStart"/>
+      <w:r>
+        <w:rPr>
+          <w:color w:val="000000"/>
+          <w:sz w:val="27"/>
+          <w:szCs w:val="27"/>
+          <w:shd w:val="clear" w:color="auto" w:fill="FFFFFF"/>
+        </w:rPr>
+        <w:t>Tesla</w:t>
+      </w:r>
+      <w:proofErr w:type="spellEnd"/>
+      <w:r>
+        <w:rPr>
+          <w:color w:val="000000"/>
+          <w:sz w:val="27"/>
+          <w:szCs w:val="27"/>
+          <w:shd w:val="clear" w:color="auto" w:fill="FFFFFF"/>
+        </w:rPr>
+        <w:t xml:space="preserve"> </w:t>
+      </w:r>
+      <w:proofErr w:type="spellStart"/>
+      <w:r>
+        <w:rPr>
+          <w:color w:val="000000"/>
+          <w:sz w:val="27"/>
+          <w:szCs w:val="27"/>
+          <w:shd w:val="clear" w:color="auto" w:fill="FFFFFF"/>
+        </w:rPr>
+        <w:t>Network</w:t>
+      </w:r>
+      <w:proofErr w:type="spellEnd"/>
+      <w:r>
+        <w:rPr>
+          <w:color w:val="000000"/>
+          <w:sz w:val="27"/>
+          <w:szCs w:val="27"/>
+          <w:shd w:val="clear" w:color="auto" w:fill="FFFFFF"/>
+        </w:rPr>
+        <w:t>. С ее помощью через приложение каждый владелец «</w:t>
+      </w:r>
+      <w:proofErr w:type="spellStart"/>
+      <w:r>
+        <w:rPr>
+          <w:color w:val="000000"/>
+          <w:sz w:val="27"/>
+          <w:szCs w:val="27"/>
+          <w:shd w:val="clear" w:color="auto" w:fill="FFFFFF"/>
+        </w:rPr>
+        <w:t>теслы</w:t>
+      </w:r>
+      <w:proofErr w:type="spellEnd"/>
+      <w:r>
+        <w:rPr>
+          <w:color w:val="000000"/>
+          <w:sz w:val="27"/>
+          <w:szCs w:val="27"/>
+          <w:shd w:val="clear" w:color="auto" w:fill="FFFFFF"/>
+        </w:rPr>
+        <w:t xml:space="preserve">» с автопилотом сможет отдавать ее в режим роботизированного такси, где сама компания будет просто </w:t>
+      </w:r>
+      <w:proofErr w:type="spellStart"/>
+      <w:r>
+        <w:rPr>
+          <w:color w:val="000000"/>
+          <w:sz w:val="27"/>
+          <w:szCs w:val="27"/>
+          <w:shd w:val="clear" w:color="auto" w:fill="FFFFFF"/>
+        </w:rPr>
+        <w:t>агрегатором</w:t>
+      </w:r>
+      <w:proofErr w:type="spellEnd"/>
+      <w:r>
+        <w:rPr>
+          <w:color w:val="000000"/>
+          <w:sz w:val="27"/>
+          <w:szCs w:val="27"/>
+          <w:shd w:val="clear" w:color="auto" w:fill="FFFFFF"/>
+        </w:rPr>
+        <w:t xml:space="preserve"> типа </w:t>
+      </w:r>
+      <w:proofErr w:type="spellStart"/>
+      <w:r>
+        <w:rPr>
+          <w:color w:val="000000"/>
+          <w:sz w:val="27"/>
+          <w:szCs w:val="27"/>
+          <w:shd w:val="clear" w:color="auto" w:fill="FFFFFF"/>
+        </w:rPr>
+        <w:t>Uber</w:t>
+      </w:r>
+      <w:proofErr w:type="spellEnd"/>
+      <w:r>
+        <w:rPr>
+          <w:color w:val="000000"/>
+          <w:sz w:val="27"/>
+          <w:szCs w:val="27"/>
+          <w:shd w:val="clear" w:color="auto" w:fill="FFFFFF"/>
+        </w:rPr>
+        <w:t>, то есть желающие владельцы таких машин смогут зарабатывать на своей машине, «</w:t>
+      </w:r>
+      <w:proofErr w:type="spellStart"/>
+      <w:r>
+        <w:rPr>
+          <w:color w:val="000000"/>
+          <w:sz w:val="27"/>
+          <w:szCs w:val="27"/>
+          <w:shd w:val="clear" w:color="auto" w:fill="FFFFFF"/>
+        </w:rPr>
+        <w:t>таксующей</w:t>
+      </w:r>
+      <w:proofErr w:type="spellEnd"/>
+      <w:r>
+        <w:rPr>
+          <w:color w:val="000000"/>
+          <w:sz w:val="27"/>
+          <w:szCs w:val="27"/>
+          <w:shd w:val="clear" w:color="auto" w:fill="FFFFFF"/>
+        </w:rPr>
+        <w:t xml:space="preserve">» в беспилотном режиме. Конечно, для этого нужно то самое упомянутое выше соответствующее разрешение властей, которое </w:t>
+      </w:r>
+      <w:proofErr w:type="spellStart"/>
+      <w:r>
+        <w:rPr>
+          <w:color w:val="000000"/>
+          <w:sz w:val="27"/>
+          <w:szCs w:val="27"/>
+          <w:shd w:val="clear" w:color="auto" w:fill="FFFFFF"/>
+        </w:rPr>
+        <w:t>Маск</w:t>
+      </w:r>
+      <w:proofErr w:type="spellEnd"/>
+      <w:r>
+        <w:rPr>
+          <w:color w:val="000000"/>
+          <w:sz w:val="27"/>
+          <w:szCs w:val="27"/>
+          <w:shd w:val="clear" w:color="auto" w:fill="FFFFFF"/>
+        </w:rPr>
+        <w:t xml:space="preserve"> рассчитывает получить к концу 2020 года. «Чердак» полагает, что к этому сроку стоит прибавить как </w:t>
+      </w:r>
+      <w:r>
+        <w:rPr>
+          <w:color w:val="000000"/>
+          <w:sz w:val="27"/>
+          <w:szCs w:val="27"/>
+          <w:shd w:val="clear" w:color="auto" w:fill="FFFFFF"/>
+        </w:rPr>
+        <w:lastRenderedPageBreak/>
+        <w:t xml:space="preserve">минимум пару лет. Но еще лет 10 назад все, что написано в этой статье, вообще казалось </w:t>
+      </w:r>
+      <w:proofErr w:type="spellStart"/>
+      <w:r>
+        <w:rPr>
+          <w:color w:val="000000"/>
+          <w:sz w:val="27"/>
+          <w:szCs w:val="27"/>
+          <w:shd w:val="clear" w:color="auto" w:fill="FFFFFF"/>
+        </w:rPr>
+        <w:t>малореализуемой</w:t>
+      </w:r>
+      <w:proofErr w:type="spellEnd"/>
+      <w:r>
+        <w:rPr>
+          <w:color w:val="000000"/>
+          <w:sz w:val="27"/>
+          <w:szCs w:val="27"/>
+          <w:shd w:val="clear" w:color="auto" w:fill="FFFFFF"/>
+        </w:rPr>
+        <w:t xml:space="preserve"> фантастикой.</w:t>
+      </w:r>
     </w:p>
     <w:p>
       <w:pPr>
@@ -12465,7 +14321,7 @@
                     <pic:cNvPicPr/>
                   </pic:nvPicPr>
                   <pic:blipFill>
-                    <a:blip r:embed="rId23"/>
+                    <a:blip r:embed="rId24"/>
                     <a:stretch>
                       <a:fillRect/>
                     </a:stretch>
@@ -13054,6 +14910,119 @@
     </w:lvl>
   </w:abstractNum>
   <w:abstractNum w:abstractNumId="4">
+    <w:nsid w:val="3D017EF5"/>
+    <w:multiLevelType w:val="hybridMultilevel"/>
+    <w:tmpl w:val="8E8AEBB4"/>
+    <w:lvl w:ilvl="0" w:tplc="04190001">
+      <w:start w:val="1"/>
+      <w:numFmt w:val="bullet"/>
+      <w:lvlText w:val=""/>
+      <w:lvlJc w:val="left"/>
+      <w:pPr>
+        <w:ind w:left="1287" w:hanging="360"/>
+      </w:pPr>
+      <w:rPr>
+        <w:rFonts w:ascii="Symbol" w:hAnsi="Symbol" w:hint="default"/>
+      </w:rPr>
+    </w:lvl>
+    <w:lvl w:ilvl="1" w:tplc="04190003" w:tentative="1">
+      <w:start w:val="1"/>
+      <w:numFmt w:val="bullet"/>
+      <w:lvlText w:val="o"/>
+      <w:lvlJc w:val="left"/>
+      <w:pPr>
+        <w:ind w:left="2007" w:hanging="360"/>
+      </w:pPr>
+      <w:rPr>
+        <w:rFonts w:ascii="Courier New" w:hAnsi="Courier New" w:cs="Courier New" w:hint="default"/>
+      </w:rPr>
+    </w:lvl>
+    <w:lvl w:ilvl="2" w:tplc="04190005" w:tentative="1">
+      <w:start w:val="1"/>
+      <w:numFmt w:val="bullet"/>
+      <w:lvlText w:val=""/>
+      <w:lvlJc w:val="left"/>
+      <w:pPr>
+        <w:ind w:left="2727" w:hanging="360"/>
+      </w:pPr>
+      <w:rPr>
+        <w:rFonts w:ascii="Wingdings" w:hAnsi="Wingdings" w:hint="default"/>
+      </w:rPr>
+    </w:lvl>
+    <w:lvl w:ilvl="3" w:tplc="04190001" w:tentative="1">
+      <w:start w:val="1"/>
+      <w:numFmt w:val="bullet"/>
+      <w:lvlText w:val=""/>
+      <w:lvlJc w:val="left"/>
+      <w:pPr>
+        <w:ind w:left="3447" w:hanging="360"/>
+      </w:pPr>
+      <w:rPr>
+        <w:rFonts w:ascii="Symbol" w:hAnsi="Symbol" w:hint="default"/>
+      </w:rPr>
+    </w:lvl>
+    <w:lvl w:ilvl="4" w:tplc="04190003" w:tentative="1">
+      <w:start w:val="1"/>
+      <w:numFmt w:val="bullet"/>
+      <w:lvlText w:val="o"/>
+      <w:lvlJc w:val="left"/>
+      <w:pPr>
+        <w:ind w:left="4167" w:hanging="360"/>
+      </w:pPr>
+      <w:rPr>
+        <w:rFonts w:ascii="Courier New" w:hAnsi="Courier New" w:cs="Courier New" w:hint="default"/>
+      </w:rPr>
+    </w:lvl>
+    <w:lvl w:ilvl="5" w:tplc="04190005" w:tentative="1">
+      <w:start w:val="1"/>
+      <w:numFmt w:val="bullet"/>
+      <w:lvlText w:val=""/>
+      <w:lvlJc w:val="left"/>
+      <w:pPr>
+        <w:ind w:left="4887" w:hanging="360"/>
+      </w:pPr>
+      <w:rPr>
+        <w:rFonts w:ascii="Wingdings" w:hAnsi="Wingdings" w:hint="default"/>
+      </w:rPr>
+    </w:lvl>
+    <w:lvl w:ilvl="6" w:tplc="04190001" w:tentative="1">
+      <w:start w:val="1"/>
+      <w:numFmt w:val="bullet"/>
+      <w:lvlText w:val=""/>
+      <w:lvlJc w:val="left"/>
+      <w:pPr>
+        <w:ind w:left="5607" w:hanging="360"/>
+      </w:pPr>
+      <w:rPr>
+        <w:rFonts w:ascii="Symbol" w:hAnsi="Symbol" w:hint="default"/>
+      </w:rPr>
+    </w:lvl>
+    <w:lvl w:ilvl="7" w:tplc="04190003" w:tentative="1">
+      <w:start w:val="1"/>
+      <w:numFmt w:val="bullet"/>
+      <w:lvlText w:val="o"/>
+      <w:lvlJc w:val="left"/>
+      <w:pPr>
+        <w:ind w:left="6327" w:hanging="360"/>
+      </w:pPr>
+      <w:rPr>
+        <w:rFonts w:ascii="Courier New" w:hAnsi="Courier New" w:cs="Courier New" w:hint="default"/>
+      </w:rPr>
+    </w:lvl>
+    <w:lvl w:ilvl="8" w:tplc="04190005" w:tentative="1">
+      <w:start w:val="1"/>
+      <w:numFmt w:val="bullet"/>
+      <w:lvlText w:val=""/>
+      <w:lvlJc w:val="left"/>
+      <w:pPr>
+        <w:ind w:left="7047" w:hanging="360"/>
+      </w:pPr>
+      <w:rPr>
+        <w:rFonts w:ascii="Wingdings" w:hAnsi="Wingdings" w:hint="default"/>
+      </w:rPr>
+    </w:lvl>
+  </w:abstractNum>
+  <w:abstractNum w:abstractNumId="5">
     <w:nsid w:val="4D6E4CBF"/>
     <w:multiLevelType w:val="multilevel"/>
     <w:tmpl w:val="E612F734"/>
@@ -13202,7 +15171,7 @@
       </w:rPr>
     </w:lvl>
   </w:abstractNum>
-  <w:abstractNum w:abstractNumId="5">
+  <w:abstractNum w:abstractNumId="6">
     <w:nsid w:val="5D891E2A"/>
     <w:multiLevelType w:val="multilevel"/>
     <w:tmpl w:val="0419001F"/>
@@ -13288,7 +15257,7 @@
       </w:pPr>
     </w:lvl>
   </w:abstractNum>
-  <w:abstractNum w:abstractNumId="6">
+  <w:abstractNum w:abstractNumId="7">
     <w:nsid w:val="70181E07"/>
     <w:multiLevelType w:val="multilevel"/>
     <w:tmpl w:val="478ACBB6"/>
@@ -13437,14 +15406,127 @@
       </w:rPr>
     </w:lvl>
   </w:abstractNum>
+  <w:abstractNum w:abstractNumId="8">
+    <w:nsid w:val="70FC31B7"/>
+    <w:multiLevelType w:val="hybridMultilevel"/>
+    <w:tmpl w:val="03648392"/>
+    <w:lvl w:ilvl="0" w:tplc="04190001">
+      <w:start w:val="1"/>
+      <w:numFmt w:val="bullet"/>
+      <w:lvlText w:val=""/>
+      <w:lvlJc w:val="left"/>
+      <w:pPr>
+        <w:ind w:left="1287" w:hanging="360"/>
+      </w:pPr>
+      <w:rPr>
+        <w:rFonts w:ascii="Symbol" w:hAnsi="Symbol" w:hint="default"/>
+      </w:rPr>
+    </w:lvl>
+    <w:lvl w:ilvl="1" w:tplc="04190003" w:tentative="1">
+      <w:start w:val="1"/>
+      <w:numFmt w:val="bullet"/>
+      <w:lvlText w:val="o"/>
+      <w:lvlJc w:val="left"/>
+      <w:pPr>
+        <w:ind w:left="2007" w:hanging="360"/>
+      </w:pPr>
+      <w:rPr>
+        <w:rFonts w:ascii="Courier New" w:hAnsi="Courier New" w:cs="Courier New" w:hint="default"/>
+      </w:rPr>
+    </w:lvl>
+    <w:lvl w:ilvl="2" w:tplc="04190005" w:tentative="1">
+      <w:start w:val="1"/>
+      <w:numFmt w:val="bullet"/>
+      <w:lvlText w:val=""/>
+      <w:lvlJc w:val="left"/>
+      <w:pPr>
+        <w:ind w:left="2727" w:hanging="360"/>
+      </w:pPr>
+      <w:rPr>
+        <w:rFonts w:ascii="Wingdings" w:hAnsi="Wingdings" w:hint="default"/>
+      </w:rPr>
+    </w:lvl>
+    <w:lvl w:ilvl="3" w:tplc="04190001" w:tentative="1">
+      <w:start w:val="1"/>
+      <w:numFmt w:val="bullet"/>
+      <w:lvlText w:val=""/>
+      <w:lvlJc w:val="left"/>
+      <w:pPr>
+        <w:ind w:left="3447" w:hanging="360"/>
+      </w:pPr>
+      <w:rPr>
+        <w:rFonts w:ascii="Symbol" w:hAnsi="Symbol" w:hint="default"/>
+      </w:rPr>
+    </w:lvl>
+    <w:lvl w:ilvl="4" w:tplc="04190003" w:tentative="1">
+      <w:start w:val="1"/>
+      <w:numFmt w:val="bullet"/>
+      <w:lvlText w:val="o"/>
+      <w:lvlJc w:val="left"/>
+      <w:pPr>
+        <w:ind w:left="4167" w:hanging="360"/>
+      </w:pPr>
+      <w:rPr>
+        <w:rFonts w:ascii="Courier New" w:hAnsi="Courier New" w:cs="Courier New" w:hint="default"/>
+      </w:rPr>
+    </w:lvl>
+    <w:lvl w:ilvl="5" w:tplc="04190005" w:tentative="1">
+      <w:start w:val="1"/>
+      <w:numFmt w:val="bullet"/>
+      <w:lvlText w:val=""/>
+      <w:lvlJc w:val="left"/>
+      <w:pPr>
+        <w:ind w:left="4887" w:hanging="360"/>
+      </w:pPr>
+      <w:rPr>
+        <w:rFonts w:ascii="Wingdings" w:hAnsi="Wingdings" w:hint="default"/>
+      </w:rPr>
+    </w:lvl>
+    <w:lvl w:ilvl="6" w:tplc="04190001" w:tentative="1">
+      <w:start w:val="1"/>
+      <w:numFmt w:val="bullet"/>
+      <w:lvlText w:val=""/>
+      <w:lvlJc w:val="left"/>
+      <w:pPr>
+        <w:ind w:left="5607" w:hanging="360"/>
+      </w:pPr>
+      <w:rPr>
+        <w:rFonts w:ascii="Symbol" w:hAnsi="Symbol" w:hint="default"/>
+      </w:rPr>
+    </w:lvl>
+    <w:lvl w:ilvl="7" w:tplc="04190003" w:tentative="1">
+      <w:start w:val="1"/>
+      <w:numFmt w:val="bullet"/>
+      <w:lvlText w:val="o"/>
+      <w:lvlJc w:val="left"/>
+      <w:pPr>
+        <w:ind w:left="6327" w:hanging="360"/>
+      </w:pPr>
+      <w:rPr>
+        <w:rFonts w:ascii="Courier New" w:hAnsi="Courier New" w:cs="Courier New" w:hint="default"/>
+      </w:rPr>
+    </w:lvl>
+    <w:lvl w:ilvl="8" w:tplc="04190005" w:tentative="1">
+      <w:start w:val="1"/>
+      <w:numFmt w:val="bullet"/>
+      <w:lvlText w:val=""/>
+      <w:lvlJc w:val="left"/>
+      <w:pPr>
+        <w:ind w:left="7047" w:hanging="360"/>
+      </w:pPr>
+      <w:rPr>
+        <w:rFonts w:ascii="Wingdings" w:hAnsi="Wingdings" w:hint="default"/>
+      </w:rPr>
+    </w:lvl>
+  </w:abstractNum>
   <w:num w:numId="1">
-    <w:abstractNumId w:val="5"/>
+    <w:abstractNumId w:val="6"/>
   </w:num>
   <w:num w:numId="2">
-    <w:abstractNumId w:val="6"/>
+    <w:abstractNumId w:val="7"/>
   </w:num>
   <w:num w:numId="3">
-    <w:abstractNumId w:val="4"/>
+    <w:abstractNumId w:val="5"/>
   </w:num>
   <w:num w:numId="4">
     <w:abstractNumId w:val="0"/>
@@ -13457,6 +15539,12 @@
   </w:num>
   <w:num w:numId="7">
     <w:abstractNumId w:val="2"/>
+  </w:num>
+  <w:num w:numId="8">
+    <w:abstractNumId w:val="4"/>
+  </w:num>
+  <w:num w:numId="9">
+    <w:abstractNumId w:val="8"/>
   </w:num>
 </w:numbering>
 </file>
@@ -14335,7 +16423,7 @@
 </file>
 
 <file path=customXml/itemProps1.xml><?xml version="1.0" encoding="utf-8"?>
-<ds:datastoreItem xmlns:ds="http://schemas.openxmlformats.org/officeDocument/2006/customXml" ds:itemID="{6182DEA6-EEC3-49FF-8DFB-F8631740EC8F}">
+<ds:datastoreItem xmlns:ds="http://schemas.openxmlformats.org/officeDocument/2006/customXml" ds:itemID="{D231723E-5A14-4A53-87A5-83D32C3501A5}">
   <ds:schemaRefs>
     <ds:schemaRef ds:uri="http://schemas.openxmlformats.org/officeDocument/2006/bibliography"/>
   </ds:schemaRefs>
